--- a/doc/dok.docx
+++ b/doc/dok.docx
@@ -22,26 +22,14 @@
           </w:tcPr>
           <w:p>
             <w:pPr>
-              <w:pStyle w:val="Bezodstpw"/>
+              <w:pStyle w:val="NoSpacing"/>
               <w:jc w:val="center"/>
             </w:pPr>
             <w:r>
               <w:rPr>
                 <w:sz w:val="24"/>
               </w:rPr>
-              <w:t>[</w:t>
-            </w:r>
-            <w:r>
-              <w:rPr>
-                <w:sz w:val="24"/>
-              </w:rPr>
-              <w:t>Wpisz nazwę wydziału</w:t>
-            </w:r>
-            <w:r>
-              <w:rPr>
-                <w:sz w:val="24"/>
-              </w:rPr>
-              <w:t>]</w:t>
+              <w:t>Wydział Fizyki i Informatyki Stosowanej</w:t>
             </w:r>
           </w:p>
         </w:tc>
@@ -61,7 +49,7 @@
           </w:tcPr>
           <w:p>
             <w:pPr>
-              <w:pStyle w:val="Bezodstpw"/>
+              <w:pStyle w:val="NoSpacing"/>
               <w:jc w:val="center"/>
             </w:pPr>
             <w:r>
@@ -69,7 +57,7 @@
                 <w:b/>
                 <w:sz w:val="48"/>
               </w:rPr>
-              <w:t>[Wpisz tytuł]</w:t>
+              <w:t>Ships</w:t>
             </w:r>
           </w:p>
         </w:tc>
@@ -89,7 +77,7 @@
           </w:tcPr>
           <w:p>
             <w:pPr>
-              <w:pStyle w:val="Bezodstpw"/>
+              <w:pStyle w:val="NoSpacing"/>
               <w:jc w:val="center"/>
             </w:pPr>
             <w:r>
@@ -113,7 +101,7 @@
           </w:tcPr>
           <w:p>
             <w:pPr>
-              <w:pStyle w:val="Bezodstpw"/>
+              <w:pStyle w:val="NoSpacing"/>
             </w:pPr>
           </w:p>
         </w:tc>
@@ -130,17 +118,20 @@
           </w:tcPr>
           <w:p>
             <w:pPr>
-              <w:pStyle w:val="Bezodstpw"/>
+              <w:pStyle w:val="NoSpacing"/>
               <w:jc w:val="center"/>
             </w:pPr>
             <w:r>
-              <w:t>[</w:t>
+              <w:t>Anna Skórska</w:t>
             </w:r>
+          </w:p>
+          <w:p>
+            <w:pPr>
+              <w:pStyle w:val="NoSpacing"/>
+              <w:jc w:val="center"/>
+            </w:pPr>
             <w:r>
-              <w:t>Wpisz autorów</w:t>
-            </w:r>
-            <w:r>
-              <w:t>]</w:t>
+              <w:t>Patryk Pałus</w:t>
             </w:r>
           </w:p>
         </w:tc>
@@ -157,21 +148,27 @@
           </w:tcPr>
           <w:p>
             <w:pPr>
-              <w:pStyle w:val="Bezodstpw"/>
-              <w:jc w:val="center"/>
+              <w:pStyle w:val="NoSpacing"/>
             </w:pPr>
-            <w:r>
-              <w:t>[</w:t>
-            </w:r>
-            <w:r>
-              <w:t>Wstaw</w:t>
-            </w:r>
-            <w:r>
-              <w:t xml:space="preserve"> datę</w:t>
-            </w:r>
-            <w:r>
-              <w:t>]</w:t>
-            </w:r>
+          </w:p>
+        </w:tc>
+      </w:tr>
+      <w:tr>
+        <w:trPr>
+          <w:trHeight w:val="360"/>
+          <w:jc w:val="center"/>
+        </w:trPr>
+        <w:tc>
+          <w:tcPr>
+            <w:tcW w:w="5000" w:type="pct"/>
+            <w:vAlign w:val="center"/>
+          </w:tcPr>
+          <w:p>
+            <w:pPr>
+              <w:pStyle w:val="NoSpacing"/>
+            </w:pPr>
+            <w:bookmarkStart w:id="0" w:name="_GoBack"/>
+            <w:bookmarkEnd w:id="0"/>
           </w:p>
         </w:tc>
       </w:tr>
@@ -194,7 +191,7 @@
           </w:tcPr>
           <w:p>
             <w:pPr>
-              <w:pStyle w:val="Bezodstpw"/>
+              <w:pStyle w:val="NoSpacing"/>
             </w:pPr>
             <w:r>
               <w:t>[Wpisz tutaj streszczenie dokumentu. Streszczenie jest zazwyczaj krótkim podsumowaniem treści dokumentu. Wpisz tutaj streszczenie dokumentu. Streszczenie jest zazwyczaj krótkim podsumowaniem treści dokumentu.]</w:t>
@@ -211,7 +208,7 @@
     </w:p>
     <w:p>
       <w:pPr>
-        <w:pStyle w:val="Spistreci1"/>
+        <w:pStyle w:val="TOC1"/>
         <w:tabs>
           <w:tab w:val="left" w:pos="1100"/>
           <w:tab w:val="right" w:leader="dot" w:pos="9062"/>
@@ -234,7 +231,7 @@
       <w:hyperlink w:anchor="_Toc259470600" w:history="1">
         <w:r>
           <w:rPr>
-            <w:rStyle w:val="Hipercze"/>
+            <w:rStyle w:val="Hyperlink"/>
             <w:noProof/>
           </w:rPr>
           <w:t>1</w:t>
@@ -248,7 +245,7 @@
         </w:r>
         <w:r>
           <w:rPr>
-            <w:rStyle w:val="Hipercze"/>
+            <w:rStyle w:val="Hyperlink"/>
             <w:noProof/>
           </w:rPr>
           <w:t>Wprowadzenie</w:t>
@@ -305,7 +302,7 @@
     </w:p>
     <w:p>
       <w:pPr>
-        <w:pStyle w:val="Spistreci2"/>
+        <w:pStyle w:val="TOC2"/>
         <w:tabs>
           <w:tab w:val="left" w:pos="880"/>
           <w:tab w:val="right" w:leader="dot" w:pos="9062"/>
@@ -318,7 +315,7 @@
       <w:hyperlink w:anchor="_Toc259470601" w:history="1">
         <w:r>
           <w:rPr>
-            <w:rStyle w:val="Hipercze"/>
+            <w:rStyle w:val="Hyperlink"/>
             <w:noProof/>
           </w:rPr>
           <w:t>1.1</w:t>
@@ -332,7 +329,7 @@
         </w:r>
         <w:r>
           <w:rPr>
-            <w:rStyle w:val="Hipercze"/>
+            <w:rStyle w:val="Hyperlink"/>
             <w:noProof/>
           </w:rPr>
           <w:t>Opis systemu</w:t>
@@ -389,7 +386,7 @@
     </w:p>
     <w:p>
       <w:pPr>
-        <w:pStyle w:val="Spistreci2"/>
+        <w:pStyle w:val="TOC2"/>
         <w:tabs>
           <w:tab w:val="left" w:pos="880"/>
           <w:tab w:val="right" w:leader="dot" w:pos="9062"/>
@@ -402,7 +399,7 @@
       <w:hyperlink w:anchor="_Toc259470602" w:history="1">
         <w:r>
           <w:rPr>
-            <w:rStyle w:val="Hipercze"/>
+            <w:rStyle w:val="Hyperlink"/>
             <w:noProof/>
           </w:rPr>
           <w:t>1.2</w:t>
@@ -416,7 +413,7 @@
         </w:r>
         <w:r>
           <w:rPr>
-            <w:rStyle w:val="Hipercze"/>
+            <w:rStyle w:val="Hyperlink"/>
             <w:noProof/>
           </w:rPr>
           <w:t>Cele do osiągnięcia</w:t>
@@ -473,7 +470,7 @@
     </w:p>
     <w:p>
       <w:pPr>
-        <w:pStyle w:val="Spistreci2"/>
+        <w:pStyle w:val="TOC2"/>
         <w:tabs>
           <w:tab w:val="left" w:pos="880"/>
           <w:tab w:val="right" w:leader="dot" w:pos="9062"/>
@@ -486,7 +483,7 @@
       <w:hyperlink w:anchor="_Toc259470603" w:history="1">
         <w:r>
           <w:rPr>
-            <w:rStyle w:val="Hipercze"/>
+            <w:rStyle w:val="Hyperlink"/>
             <w:noProof/>
           </w:rPr>
           <w:t>1.3</w:t>
@@ -500,7 +497,7 @@
         </w:r>
         <w:r>
           <w:rPr>
-            <w:rStyle w:val="Hipercze"/>
+            <w:rStyle w:val="Hyperlink"/>
             <w:noProof/>
           </w:rPr>
           <w:t>Słownik</w:t>
@@ -557,7 +554,7 @@
     </w:p>
     <w:p>
       <w:pPr>
-        <w:pStyle w:val="Spistreci1"/>
+        <w:pStyle w:val="TOC1"/>
         <w:tabs>
           <w:tab w:val="left" w:pos="1100"/>
           <w:tab w:val="right" w:leader="dot" w:pos="9062"/>
@@ -570,7 +567,7 @@
       <w:hyperlink w:anchor="_Toc259470604" w:history="1">
         <w:r>
           <w:rPr>
-            <w:rStyle w:val="Hipercze"/>
+            <w:rStyle w:val="Hyperlink"/>
             <w:noProof/>
           </w:rPr>
           <w:t>2</w:t>
@@ -584,7 +581,7 @@
         </w:r>
         <w:r>
           <w:rPr>
-            <w:rStyle w:val="Hipercze"/>
+            <w:rStyle w:val="Hyperlink"/>
             <w:noProof/>
           </w:rPr>
           <w:t>Wymagania funkcjonalne - przypadki użycia</w:t>
@@ -641,7 +638,7 @@
     </w:p>
     <w:p>
       <w:pPr>
-        <w:pStyle w:val="Spistreci2"/>
+        <w:pStyle w:val="TOC2"/>
         <w:tabs>
           <w:tab w:val="left" w:pos="880"/>
           <w:tab w:val="right" w:leader="dot" w:pos="9062"/>
@@ -654,7 +651,7 @@
       <w:hyperlink w:anchor="_Toc259470605" w:history="1">
         <w:r>
           <w:rPr>
-            <w:rStyle w:val="Hipercze"/>
+            <w:rStyle w:val="Hyperlink"/>
             <w:noProof/>
           </w:rPr>
           <w:t>2.1</w:t>
@@ -668,7 +665,7 @@
         </w:r>
         <w:r>
           <w:rPr>
-            <w:rStyle w:val="Hipercze"/>
+            <w:rStyle w:val="Hyperlink"/>
             <w:noProof/>
           </w:rPr>
           <w:t>Identyfikator –  nazwa przypadku użycia</w:t>
@@ -725,7 +722,7 @@
     </w:p>
     <w:p>
       <w:pPr>
-        <w:pStyle w:val="Spistreci1"/>
+        <w:pStyle w:val="TOC1"/>
         <w:tabs>
           <w:tab w:val="left" w:pos="1100"/>
           <w:tab w:val="right" w:leader="dot" w:pos="9062"/>
@@ -738,7 +735,7 @@
       <w:hyperlink w:anchor="_Toc259470606" w:history="1">
         <w:r>
           <w:rPr>
-            <w:rStyle w:val="Hipercze"/>
+            <w:rStyle w:val="Hyperlink"/>
             <w:noProof/>
           </w:rPr>
           <w:t>3</w:t>
@@ -752,7 +749,7 @@
         </w:r>
         <w:r>
           <w:rPr>
-            <w:rStyle w:val="Hipercze"/>
+            <w:rStyle w:val="Hyperlink"/>
             <w:noProof/>
           </w:rPr>
           <w:t>Wymagania niefunkcjonalne</w:t>
@@ -809,7 +806,7 @@
     </w:p>
     <w:p>
       <w:pPr>
-        <w:pStyle w:val="Spistreci2"/>
+        <w:pStyle w:val="TOC2"/>
         <w:tabs>
           <w:tab w:val="left" w:pos="880"/>
           <w:tab w:val="right" w:leader="dot" w:pos="9062"/>
@@ -822,7 +819,7 @@
       <w:hyperlink w:anchor="_Toc259470607" w:history="1">
         <w:r>
           <w:rPr>
-            <w:rStyle w:val="Hipercze"/>
+            <w:rStyle w:val="Hyperlink"/>
             <w:noProof/>
           </w:rPr>
           <w:t>3.1</w:t>
@@ -836,7 +833,7 @@
         </w:r>
         <w:r>
           <w:rPr>
-            <w:rStyle w:val="Hipercze"/>
+            <w:rStyle w:val="Hyperlink"/>
             <w:noProof/>
           </w:rPr>
           <w:t>Wymagania względem projektu</w:t>
@@ -893,7 +890,7 @@
     </w:p>
     <w:p>
       <w:pPr>
-        <w:pStyle w:val="Spistreci2"/>
+        <w:pStyle w:val="TOC2"/>
         <w:tabs>
           <w:tab w:val="left" w:pos="880"/>
           <w:tab w:val="right" w:leader="dot" w:pos="9062"/>
@@ -906,7 +903,7 @@
       <w:hyperlink w:anchor="_Toc259470608" w:history="1">
         <w:r>
           <w:rPr>
-            <w:rStyle w:val="Hipercze"/>
+            <w:rStyle w:val="Hyperlink"/>
             <w:noProof/>
           </w:rPr>
           <w:t>3.2</w:t>
@@ -920,7 +917,7 @@
         </w:r>
         <w:r>
           <w:rPr>
-            <w:rStyle w:val="Hipercze"/>
+            <w:rStyle w:val="Hyperlink"/>
             <w:noProof/>
           </w:rPr>
           <w:t>Reguły biznesowe</w:t>
@@ -977,7 +974,7 @@
     </w:p>
     <w:p>
       <w:pPr>
-        <w:pStyle w:val="Spistreci2"/>
+        <w:pStyle w:val="TOC2"/>
         <w:tabs>
           <w:tab w:val="left" w:pos="880"/>
           <w:tab w:val="right" w:leader="dot" w:pos="9062"/>
@@ -990,7 +987,7 @@
       <w:hyperlink w:anchor="_Toc259470609" w:history="1">
         <w:r>
           <w:rPr>
-            <w:rStyle w:val="Hipercze"/>
+            <w:rStyle w:val="Hyperlink"/>
             <w:noProof/>
           </w:rPr>
           <w:t>3.3</w:t>
@@ -1004,7 +1001,7 @@
         </w:r>
         <w:r>
           <w:rPr>
-            <w:rStyle w:val="Hipercze"/>
+            <w:rStyle w:val="Hyperlink"/>
             <w:noProof/>
           </w:rPr>
           <w:t>Ograniczenia implementacji</w:t>
@@ -1061,7 +1058,7 @@
     </w:p>
     <w:p>
       <w:pPr>
-        <w:pStyle w:val="Spistreci2"/>
+        <w:pStyle w:val="TOC2"/>
         <w:tabs>
           <w:tab w:val="left" w:pos="880"/>
           <w:tab w:val="right" w:leader="dot" w:pos="9062"/>
@@ -1074,7 +1071,7 @@
       <w:hyperlink w:anchor="_Toc259470610" w:history="1">
         <w:r>
           <w:rPr>
-            <w:rStyle w:val="Hipercze"/>
+            <w:rStyle w:val="Hyperlink"/>
             <w:noProof/>
           </w:rPr>
           <w:t>3.4</w:t>
@@ -1088,7 +1085,7 @@
         </w:r>
         <w:r>
           <w:rPr>
-            <w:rStyle w:val="Hipercze"/>
+            <w:rStyle w:val="Hyperlink"/>
             <w:noProof/>
           </w:rPr>
           <w:t>Dostępność, wydajność, niezawodność</w:t>
@@ -1145,7 +1142,7 @@
     </w:p>
     <w:p>
       <w:pPr>
-        <w:pStyle w:val="Spistreci2"/>
+        <w:pStyle w:val="TOC2"/>
         <w:tabs>
           <w:tab w:val="left" w:pos="880"/>
           <w:tab w:val="right" w:leader="dot" w:pos="9062"/>
@@ -1158,7 +1155,7 @@
       <w:hyperlink w:anchor="_Toc259470611" w:history="1">
         <w:r>
           <w:rPr>
-            <w:rStyle w:val="Hipercze"/>
+            <w:rStyle w:val="Hyperlink"/>
             <w:noProof/>
           </w:rPr>
           <w:t>3.5</w:t>
@@ -1172,7 +1169,7 @@
         </w:r>
         <w:r>
           <w:rPr>
-            <w:rStyle w:val="Hipercze"/>
+            <w:rStyle w:val="Hyperlink"/>
             <w:noProof/>
           </w:rPr>
           <w:t>Użyteczność</w:t>
@@ -1229,7 +1226,7 @@
     </w:p>
     <w:p>
       <w:pPr>
-        <w:pStyle w:val="Spistreci2"/>
+        <w:pStyle w:val="TOC2"/>
         <w:tabs>
           <w:tab w:val="left" w:pos="880"/>
           <w:tab w:val="right" w:leader="dot" w:pos="9062"/>
@@ -1242,7 +1239,7 @@
       <w:hyperlink w:anchor="_Toc259470612" w:history="1">
         <w:r>
           <w:rPr>
-            <w:rStyle w:val="Hipercze"/>
+            <w:rStyle w:val="Hyperlink"/>
             <w:noProof/>
           </w:rPr>
           <w:t>3.6</w:t>
@@ -1256,7 +1253,7 @@
         </w:r>
         <w:r>
           <w:rPr>
-            <w:rStyle w:val="Hipercze"/>
+            <w:rStyle w:val="Hyperlink"/>
             <w:noProof/>
           </w:rPr>
           <w:t>Dokumentacja</w:t>
@@ -1313,7 +1310,7 @@
     </w:p>
     <w:p>
       <w:pPr>
-        <w:pStyle w:val="Spistreci2"/>
+        <w:pStyle w:val="TOC2"/>
         <w:tabs>
           <w:tab w:val="left" w:pos="880"/>
           <w:tab w:val="right" w:leader="dot" w:pos="9062"/>
@@ -1326,7 +1323,7 @@
       <w:hyperlink w:anchor="_Toc259470613" w:history="1">
         <w:r>
           <w:rPr>
-            <w:rStyle w:val="Hipercze"/>
+            <w:rStyle w:val="Hyperlink"/>
             <w:noProof/>
           </w:rPr>
           <w:t>3.7</w:t>
@@ -1340,7 +1337,7 @@
         </w:r>
         <w:r>
           <w:rPr>
-            <w:rStyle w:val="Hipercze"/>
+            <w:rStyle w:val="Hyperlink"/>
             <w:noProof/>
           </w:rPr>
           <w:t>Utrzymanie systemu</w:t>
@@ -1397,7 +1394,7 @@
     </w:p>
     <w:p>
       <w:pPr>
-        <w:pStyle w:val="Spistreci1"/>
+        <w:pStyle w:val="TOC1"/>
         <w:tabs>
           <w:tab w:val="left" w:pos="1100"/>
           <w:tab w:val="right" w:leader="dot" w:pos="9062"/>
@@ -1410,7 +1407,7 @@
       <w:hyperlink w:anchor="_Toc259470614" w:history="1">
         <w:r>
           <w:rPr>
-            <w:rStyle w:val="Hipercze"/>
+            <w:rStyle w:val="Hyperlink"/>
             <w:noProof/>
           </w:rPr>
           <w:t>4</w:t>
@@ -1424,7 +1421,7 @@
         </w:r>
         <w:r>
           <w:rPr>
-            <w:rStyle w:val="Hipercze"/>
+            <w:rStyle w:val="Hyperlink"/>
             <w:noProof/>
           </w:rPr>
           <w:t>Model dziedziny</w:t>
@@ -1481,7 +1478,7 @@
     </w:p>
     <w:p>
       <w:pPr>
-        <w:pStyle w:val="Spistreci1"/>
+        <w:pStyle w:val="TOC1"/>
         <w:tabs>
           <w:tab w:val="left" w:pos="1100"/>
           <w:tab w:val="right" w:leader="dot" w:pos="9062"/>
@@ -1494,7 +1491,7 @@
       <w:hyperlink w:anchor="_Toc259470615" w:history="1">
         <w:r>
           <w:rPr>
-            <w:rStyle w:val="Hipercze"/>
+            <w:rStyle w:val="Hyperlink"/>
             <w:noProof/>
           </w:rPr>
           <w:t>5</w:t>
@@ -1508,7 +1505,7 @@
         </w:r>
         <w:r>
           <w:rPr>
-            <w:rStyle w:val="Hipercze"/>
+            <w:rStyle w:val="Hyperlink"/>
             <w:noProof/>
           </w:rPr>
           <w:t>Modele stanów obiektów dziedziny</w:t>
@@ -1565,7 +1562,7 @@
     </w:p>
     <w:p>
       <w:pPr>
-        <w:pStyle w:val="Spistreci1"/>
+        <w:pStyle w:val="TOC1"/>
         <w:tabs>
           <w:tab w:val="left" w:pos="1100"/>
           <w:tab w:val="right" w:leader="dot" w:pos="9062"/>
@@ -1578,7 +1575,7 @@
       <w:hyperlink w:anchor="_Toc259470616" w:history="1">
         <w:r>
           <w:rPr>
-            <w:rStyle w:val="Hipercze"/>
+            <w:rStyle w:val="Hyperlink"/>
             <w:noProof/>
           </w:rPr>
           <w:t>6</w:t>
@@ -1592,7 +1589,7 @@
         </w:r>
         <w:r>
           <w:rPr>
-            <w:rStyle w:val="Hipercze"/>
+            <w:rStyle w:val="Hyperlink"/>
             <w:noProof/>
           </w:rPr>
           <w:t>Problemy i ryzyka</w:t>
@@ -1666,24 +1663,24 @@
     </w:p>
     <w:p>
       <w:pPr>
-        <w:pStyle w:val="Nagwek1"/>
-      </w:pPr>
-      <w:bookmarkStart w:id="0" w:name="_Toc259470600"/>
+        <w:pStyle w:val="Heading1"/>
+      </w:pPr>
+      <w:bookmarkStart w:id="1" w:name="_Toc259470600"/>
       <w:r>
         <w:lastRenderedPageBreak/>
         <w:t>Wprowadzenie</w:t>
       </w:r>
-      <w:bookmarkEnd w:id="0"/>
-    </w:p>
-    <w:p>
-      <w:pPr>
-        <w:pStyle w:val="Nagwek2"/>
-      </w:pPr>
-      <w:bookmarkStart w:id="1" w:name="_Toc259470601"/>
+      <w:bookmarkEnd w:id="1"/>
+    </w:p>
+    <w:p>
+      <w:pPr>
+        <w:pStyle w:val="Heading2"/>
+      </w:pPr>
+      <w:bookmarkStart w:id="2" w:name="_Toc259470601"/>
       <w:r>
         <w:t>Opis systemu</w:t>
       </w:r>
-      <w:bookmarkEnd w:id="1"/>
+      <w:bookmarkEnd w:id="2"/>
     </w:p>
     <w:p>
       <w:r>
@@ -1696,13 +1693,13 @@
     </w:p>
     <w:p>
       <w:pPr>
-        <w:pStyle w:val="Nagwek2"/>
-      </w:pPr>
-      <w:bookmarkStart w:id="2" w:name="_Toc259470602"/>
+        <w:pStyle w:val="Heading2"/>
+      </w:pPr>
+      <w:bookmarkStart w:id="3" w:name="_Toc259470602"/>
       <w:r>
         <w:t>Cele do osiągnięcia</w:t>
       </w:r>
-      <w:bookmarkEnd w:id="2"/>
+      <w:bookmarkEnd w:id="3"/>
     </w:p>
     <w:p>
       <w:pPr>
@@ -1721,21 +1718,7 @@
           <w:color w:val="000000" w:themeColor="text1"/>
         </w:rPr>
         <w:br/>
-        <w:t xml:space="preserve">Gra kończy się gdy wszystkie statki jednego z graczy zostaną zatopione – jeden z graczy zgadnie wszystkie pola na planszy przeciwnika gdzie tamten ustawił swoje </w:t>
-      </w:r>
-      <w:proofErr w:type="spellStart"/>
-      <w:r>
-        <w:rPr>
-          <w:color w:val="000000" w:themeColor="text1"/>
-        </w:rPr>
-        <w:t>ststki</w:t>
-      </w:r>
-      <w:proofErr w:type="spellEnd"/>
-      <w:r>
-        <w:rPr>
-          <w:color w:val="000000" w:themeColor="text1"/>
-        </w:rPr>
-        <w:t>.</w:t>
+        <w:t>Gra kończy się gdy wszystkie statki jednego z graczy zostaną zatopione – jeden z graczy zgadnie wszystkie pola na planszy przeciwnika gdzie tamten ustawił swoje ststki.</w:t>
       </w:r>
       <w:r>
         <w:rPr>
@@ -1768,21 +1751,7 @@
         <w:rPr>
           <w:color w:val="000000" w:themeColor="text1"/>
         </w:rPr>
-        <w:t xml:space="preserve">Dostępna będzie opcja gry ze zdalnym użytkownikiem oraz gra z innymi graczami poprzez połączenie </w:t>
-      </w:r>
-      <w:proofErr w:type="spellStart"/>
-      <w:r>
-        <w:rPr>
-          <w:color w:val="000000" w:themeColor="text1"/>
-        </w:rPr>
-        <w:t>bluetooth</w:t>
-      </w:r>
-      <w:proofErr w:type="spellEnd"/>
-      <w:r>
-        <w:rPr>
-          <w:color w:val="000000" w:themeColor="text1"/>
-        </w:rPr>
-        <w:t>.</w:t>
+        <w:t>Dostępna będzie opcja gry ze zdalnym użytkownikiem oraz gra z innymi graczami poprzez połączenie bluetooth.</w:t>
       </w:r>
     </w:p>
     <w:p>
@@ -1800,16 +1769,16 @@
     </w:p>
     <w:p>
       <w:pPr>
-        <w:pStyle w:val="Nagwek1"/>
-      </w:pPr>
-      <w:bookmarkStart w:id="3" w:name="_Toc259470604"/>
+        <w:pStyle w:val="Heading1"/>
+      </w:pPr>
+      <w:bookmarkStart w:id="4" w:name="_Toc259470604"/>
       <w:r>
         <w:t>Wymagania funkcjonalne - p</w:t>
       </w:r>
       <w:r>
         <w:t>rzypadki użycia</w:t>
       </w:r>
-      <w:bookmarkEnd w:id="3"/>
+      <w:bookmarkEnd w:id="4"/>
     </w:p>
     <w:p>
       <w:pPr>
@@ -1821,7 +1790,7 @@
         <w:rPr>
           <w:noProof/>
           <w:color w:val="4F81BD"/>
-          <w:lang w:eastAsia="pl-PL" w:bidi="ar-SA"/>
+          <w:lang w:val="en-US" w:bidi="ar-SA"/>
         </w:rPr>
         <w:drawing>
           <wp:inline distT="0" distB="0" distL="0" distR="0">
@@ -1895,9 +1864,9 @@
     </w:p>
     <w:p>
       <w:pPr>
-        <w:pStyle w:val="Nagwek2"/>
-      </w:pPr>
-      <w:bookmarkStart w:id="4" w:name="_Toc259470605"/>
+        <w:pStyle w:val="Heading2"/>
+      </w:pPr>
+      <w:bookmarkStart w:id="5" w:name="_Toc259470605"/>
       <w:r>
         <w:t xml:space="preserve">Identyfikator </w:t>
       </w:r>
@@ -1910,7 +1879,7 @@
       <w:r>
         <w:t xml:space="preserve"> nazwa przypadku użycia</w:t>
       </w:r>
-      <w:bookmarkEnd w:id="4"/>
+      <w:bookmarkEnd w:id="5"/>
     </w:p>
     <w:p>
       <w:r>
@@ -1919,7 +1888,7 @@
     </w:p>
     <w:p>
       <w:pPr>
-        <w:pStyle w:val="Nagwek3"/>
+        <w:pStyle w:val="Heading3"/>
       </w:pPr>
       <w:r>
         <w:t>Opis przypadku użycia</w:t>
@@ -1932,7 +1901,7 @@
     </w:p>
     <w:p>
       <w:pPr>
-        <w:pStyle w:val="Nagwek3"/>
+        <w:pStyle w:val="Heading3"/>
       </w:pPr>
       <w:r>
         <w:t>Aktorzy</w:t>
@@ -1948,7 +1917,7 @@
     </w:p>
     <w:p>
       <w:pPr>
-        <w:pStyle w:val="Nagwek3"/>
+        <w:pStyle w:val="Heading3"/>
       </w:pPr>
       <w:r>
         <w:t>Cele użytkowników</w:t>
@@ -1961,7 +1930,7 @@
     </w:p>
     <w:p>
       <w:pPr>
-        <w:pStyle w:val="Nagwek3"/>
+        <w:pStyle w:val="Heading3"/>
       </w:pPr>
       <w:r>
         <w:t>Warunki początkowe (ograniczenia)</w:t>
@@ -1974,7 +1943,7 @@
     </w:p>
     <w:p>
       <w:pPr>
-        <w:pStyle w:val="Nagwek3"/>
+        <w:pStyle w:val="Heading3"/>
       </w:pPr>
       <w:r>
         <w:t>Częstotliwość</w:t>
@@ -1991,7 +1960,7 @@
     <w:p/>
     <w:p>
       <w:pPr>
-        <w:pStyle w:val="Nagwek2"/>
+        <w:pStyle w:val="Heading2"/>
       </w:pPr>
       <w:r>
         <w:t>Identyfikator –  nazwa przypadku użycia</w:t>
@@ -2004,7 +1973,7 @@
     </w:p>
     <w:p>
       <w:pPr>
-        <w:pStyle w:val="Nagwek3"/>
+        <w:pStyle w:val="Heading3"/>
       </w:pPr>
       <w:r>
         <w:t>Opis przypadku użycia</w:t>
@@ -2029,7 +1998,7 @@
     </w:p>
     <w:p>
       <w:pPr>
-        <w:pStyle w:val="Nagwek3"/>
+        <w:pStyle w:val="Heading3"/>
       </w:pPr>
       <w:r>
         <w:t>Aktorzy</w:t>
@@ -2042,7 +2011,7 @@
     </w:p>
     <w:p>
       <w:pPr>
-        <w:pStyle w:val="Nagwek3"/>
+        <w:pStyle w:val="Heading3"/>
       </w:pPr>
       <w:r>
         <w:t>Cele użytkowników</w:t>
@@ -2055,7 +2024,7 @@
     </w:p>
     <w:p>
       <w:pPr>
-        <w:pStyle w:val="Nagwek3"/>
+        <w:pStyle w:val="Heading3"/>
       </w:pPr>
       <w:r>
         <w:t>Warunki początkowe (ograniczenia)</w:t>
@@ -2068,7 +2037,7 @@
     </w:p>
     <w:p>
       <w:pPr>
-        <w:pStyle w:val="Nagwek3"/>
+        <w:pStyle w:val="Heading3"/>
       </w:pPr>
       <w:r>
         <w:t>Częstotliwość</w:t>
@@ -2084,7 +2053,7 @@
     </w:p>
     <w:p>
       <w:pPr>
-        <w:pStyle w:val="Nagwek3"/>
+        <w:pStyle w:val="Heading3"/>
       </w:pPr>
       <w:r>
         <w:t>Warunki końcowe</w:t>
@@ -2098,7 +2067,7 @@
     <w:p/>
     <w:p>
       <w:pPr>
-        <w:pStyle w:val="Nagwek2"/>
+        <w:pStyle w:val="Heading2"/>
       </w:pPr>
       <w:r>
         <w:t>Identyfikator –  nazwa przypadku użycia</w:t>
@@ -2111,7 +2080,7 @@
     </w:p>
     <w:p>
       <w:pPr>
-        <w:pStyle w:val="Nagwek3"/>
+        <w:pStyle w:val="Heading3"/>
       </w:pPr>
       <w:r>
         <w:lastRenderedPageBreak/>
@@ -2146,7 +2115,7 @@
     </w:p>
     <w:p>
       <w:pPr>
-        <w:pStyle w:val="Nagwek3"/>
+        <w:pStyle w:val="Heading3"/>
       </w:pPr>
       <w:r>
         <w:t>Aktorzy</w:t>
@@ -2159,7 +2128,7 @@
     </w:p>
     <w:p>
       <w:pPr>
-        <w:pStyle w:val="Nagwek3"/>
+        <w:pStyle w:val="Heading3"/>
       </w:pPr>
       <w:r>
         <w:t>Cele użytkowników</w:t>
@@ -2172,7 +2141,7 @@
     </w:p>
     <w:p>
       <w:pPr>
-        <w:pStyle w:val="Nagwek3"/>
+        <w:pStyle w:val="Heading3"/>
       </w:pPr>
       <w:r>
         <w:t>Warunki początkowe (ograniczenia)</w:t>
@@ -2191,7 +2160,7 @@
     </w:p>
     <w:p>
       <w:pPr>
-        <w:pStyle w:val="Nagwek3"/>
+        <w:pStyle w:val="Heading3"/>
       </w:pPr>
       <w:r>
         <w:t>Częstotliwość</w:t>
@@ -2210,7 +2179,7 @@
     </w:p>
     <w:p>
       <w:pPr>
-        <w:pStyle w:val="Nagwek3"/>
+        <w:pStyle w:val="Heading3"/>
       </w:pPr>
       <w:r>
         <w:t>Warunki końcowe</w:t>
@@ -2237,7 +2206,7 @@
     <w:p/>
     <w:p>
       <w:pPr>
-        <w:pStyle w:val="Nagwek2"/>
+        <w:pStyle w:val="Heading2"/>
       </w:pPr>
       <w:r>
         <w:t>Identyfikator –  nazwa przypadku użycia</w:t>
@@ -2250,7 +2219,7 @@
     </w:p>
     <w:p>
       <w:pPr>
-        <w:pStyle w:val="Nagwek3"/>
+        <w:pStyle w:val="Heading3"/>
       </w:pPr>
       <w:r>
         <w:t>Opis przypadku użycia</w:t>
@@ -2263,7 +2232,7 @@
     </w:p>
     <w:p>
       <w:pPr>
-        <w:pStyle w:val="Nagwek3"/>
+        <w:pStyle w:val="Heading3"/>
       </w:pPr>
       <w:r>
         <w:t>Aktorzy</w:t>
@@ -2276,7 +2245,7 @@
     </w:p>
     <w:p>
       <w:pPr>
-        <w:pStyle w:val="Nagwek3"/>
+        <w:pStyle w:val="Heading3"/>
       </w:pPr>
       <w:r>
         <w:t>Cele użytkowników</w:t>
@@ -2289,7 +2258,7 @@
     </w:p>
     <w:p>
       <w:pPr>
-        <w:pStyle w:val="Nagwek3"/>
+        <w:pStyle w:val="Heading3"/>
       </w:pPr>
       <w:r>
         <w:t>Warunki początkowe (ograniczenia)</w:t>
@@ -2303,7 +2272,7 @@
     </w:p>
     <w:p>
       <w:pPr>
-        <w:pStyle w:val="Nagwek3"/>
+        <w:pStyle w:val="Heading3"/>
       </w:pPr>
       <w:r>
         <w:t>Warunki końcowe</w:t>
@@ -2331,7 +2300,7 @@
     <w:p/>
     <w:p>
       <w:pPr>
-        <w:pStyle w:val="Nagwek2"/>
+        <w:pStyle w:val="Heading2"/>
       </w:pPr>
       <w:r>
         <w:t>Identyfikator –  nazwa przypadku użycia</w:t>
@@ -2344,7 +2313,7 @@
     </w:p>
     <w:p>
       <w:pPr>
-        <w:pStyle w:val="Nagwek3"/>
+        <w:pStyle w:val="Heading3"/>
       </w:pPr>
       <w:r>
         <w:t>Opis przypadku użycia</w:t>
@@ -2361,7 +2330,7 @@
     </w:p>
     <w:p>
       <w:pPr>
-        <w:pStyle w:val="Nagwek3"/>
+        <w:pStyle w:val="Heading3"/>
       </w:pPr>
       <w:r>
         <w:t>Aktorzy</w:t>
@@ -2378,7 +2347,7 @@
     </w:p>
     <w:p>
       <w:pPr>
-        <w:pStyle w:val="Nagwek3"/>
+        <w:pStyle w:val="Heading3"/>
       </w:pPr>
       <w:r>
         <w:t>Cele użytkowników</w:t>
@@ -2391,7 +2360,7 @@
     </w:p>
     <w:p>
       <w:pPr>
-        <w:pStyle w:val="Nagwek3"/>
+        <w:pStyle w:val="Heading3"/>
       </w:pPr>
       <w:r>
         <w:t>Warunki początkowe (ograniczenia)</w:t>
@@ -2420,7 +2389,7 @@
     </w:p>
     <w:p>
       <w:pPr>
-        <w:pStyle w:val="Nagwek3"/>
+        <w:pStyle w:val="Heading3"/>
       </w:pPr>
       <w:r>
         <w:t>Częstotliwość</w:t>
@@ -2436,7 +2405,7 @@
     </w:p>
     <w:p>
       <w:pPr>
-        <w:pStyle w:val="Nagwek3"/>
+        <w:pStyle w:val="Heading3"/>
       </w:pPr>
       <w:r>
         <w:t>Warunki końcowe</w:t>
@@ -2450,7 +2419,7 @@
     <w:p/>
     <w:p>
       <w:pPr>
-        <w:pStyle w:val="Nagwek2"/>
+        <w:pStyle w:val="Heading2"/>
       </w:pPr>
       <w:r>
         <w:t>Identyfikator –  nazwa przypadku użycia</w:t>
@@ -2463,7 +2432,7 @@
     </w:p>
     <w:p>
       <w:pPr>
-        <w:pStyle w:val="Nagwek3"/>
+        <w:pStyle w:val="Heading3"/>
       </w:pPr>
       <w:r>
         <w:lastRenderedPageBreak/>
@@ -2487,7 +2456,7 @@
     </w:p>
     <w:p>
       <w:pPr>
-        <w:pStyle w:val="Nagwek3"/>
+        <w:pStyle w:val="Heading3"/>
       </w:pPr>
       <w:r>
         <w:t>Aktorzy</w:t>
@@ -2500,7 +2469,7 @@
     </w:p>
     <w:p>
       <w:pPr>
-        <w:pStyle w:val="Nagwek3"/>
+        <w:pStyle w:val="Heading3"/>
       </w:pPr>
       <w:r>
         <w:t>Cele użytkowników</w:t>
@@ -2513,7 +2482,7 @@
     </w:p>
     <w:p>
       <w:pPr>
-        <w:pStyle w:val="Nagwek3"/>
+        <w:pStyle w:val="Heading3"/>
       </w:pPr>
       <w:r>
         <w:t>Warunki początkowe (ograniczenia)</w:t>
@@ -2526,7 +2495,7 @@
     </w:p>
     <w:p>
       <w:pPr>
-        <w:pStyle w:val="Nagwek3"/>
+        <w:pStyle w:val="Heading3"/>
       </w:pPr>
       <w:r>
         <w:t>Częstotliwość</w:t>
@@ -2542,7 +2511,7 @@
     </w:p>
     <w:p>
       <w:pPr>
-        <w:pStyle w:val="Nagwek3"/>
+        <w:pStyle w:val="Heading3"/>
       </w:pPr>
       <w:r>
         <w:t>Warunki końcowe</w:t>
@@ -2556,7 +2525,7 @@
     <w:p/>
     <w:p>
       <w:pPr>
-        <w:pStyle w:val="Nagwek2"/>
+        <w:pStyle w:val="Heading2"/>
       </w:pPr>
       <w:r>
         <w:t>Identyfikator –  nazwa przypadku użycia</w:t>
@@ -2569,7 +2538,7 @@
     </w:p>
     <w:p>
       <w:pPr>
-        <w:pStyle w:val="Nagwek3"/>
+        <w:pStyle w:val="Heading3"/>
       </w:pPr>
       <w:r>
         <w:t>Opis przypadku użycia</w:t>
@@ -2593,7 +2562,7 @@
     </w:p>
     <w:p>
       <w:pPr>
-        <w:pStyle w:val="Nagwek3"/>
+        <w:pStyle w:val="Heading3"/>
       </w:pPr>
       <w:r>
         <w:t>Aktorzy</w:t>
@@ -2606,7 +2575,7 @@
     </w:p>
     <w:p>
       <w:pPr>
-        <w:pStyle w:val="Nagwek3"/>
+        <w:pStyle w:val="Heading3"/>
       </w:pPr>
       <w:r>
         <w:t>Cele użytkowników</w:t>
@@ -2619,7 +2588,7 @@
     </w:p>
     <w:p>
       <w:pPr>
-        <w:pStyle w:val="Nagwek3"/>
+        <w:pStyle w:val="Heading3"/>
       </w:pPr>
       <w:r>
         <w:t>Warunki początkowe (ograniczenia)</w:t>
@@ -2635,7 +2604,7 @@
     </w:p>
     <w:p>
       <w:pPr>
-        <w:pStyle w:val="Nagwek3"/>
+        <w:pStyle w:val="Heading3"/>
       </w:pPr>
       <w:r>
         <w:t>Częstotliwość</w:t>
@@ -2651,7 +2620,7 @@
     </w:p>
     <w:p>
       <w:pPr>
-        <w:pStyle w:val="Nagwek3"/>
+        <w:pStyle w:val="Heading3"/>
       </w:pPr>
       <w:r>
         <w:t>Warunki końcowe</w:t>
@@ -2665,7 +2634,7 @@
     <w:p/>
     <w:p>
       <w:pPr>
-        <w:pStyle w:val="Nagwek2"/>
+        <w:pStyle w:val="Heading2"/>
       </w:pPr>
       <w:r>
         <w:t>Identyfikator –  nazwa przypadku użycia</w:t>
@@ -2678,7 +2647,7 @@
     </w:p>
     <w:p>
       <w:pPr>
-        <w:pStyle w:val="Nagwek3"/>
+        <w:pStyle w:val="Heading3"/>
       </w:pPr>
       <w:r>
         <w:lastRenderedPageBreak/>
@@ -2696,7 +2665,7 @@
     </w:p>
     <w:p>
       <w:pPr>
-        <w:pStyle w:val="Nagwek3"/>
+        <w:pStyle w:val="Heading3"/>
       </w:pPr>
       <w:r>
         <w:t>Aktorzy</w:t>
@@ -2709,7 +2678,7 @@
     </w:p>
     <w:p>
       <w:pPr>
-        <w:pStyle w:val="Nagwek3"/>
+        <w:pStyle w:val="Heading3"/>
       </w:pPr>
       <w:r>
         <w:t>Cele użytkowników</w:t>
@@ -2722,7 +2691,7 @@
     </w:p>
     <w:p>
       <w:pPr>
-        <w:pStyle w:val="Nagwek3"/>
+        <w:pStyle w:val="Heading3"/>
       </w:pPr>
       <w:r>
         <w:t>Warunki początkowe (ograniczenia)</w:t>
@@ -2739,7 +2708,7 @@
     </w:p>
     <w:p>
       <w:pPr>
-        <w:pStyle w:val="Nagwek3"/>
+        <w:pStyle w:val="Heading3"/>
       </w:pPr>
       <w:r>
         <w:t>Warunki końcowe</w:t>
@@ -2754,7 +2723,7 @@
     <w:p/>
     <w:p>
       <w:pPr>
-        <w:pStyle w:val="Nagwek2"/>
+        <w:pStyle w:val="Heading2"/>
       </w:pPr>
       <w:r>
         <w:t>Identyfikator –  nazwa przypadku użycia</w:t>
@@ -2767,7 +2736,7 @@
     </w:p>
     <w:p>
       <w:pPr>
-        <w:pStyle w:val="Nagwek3"/>
+        <w:pStyle w:val="Heading3"/>
       </w:pPr>
       <w:r>
         <w:t>Opis przypadku użycia</w:t>
@@ -2792,7 +2761,7 @@
     </w:p>
     <w:p>
       <w:pPr>
-        <w:pStyle w:val="Nagwek3"/>
+        <w:pStyle w:val="Heading3"/>
       </w:pPr>
       <w:r>
         <w:t>Aktorzy</w:t>
@@ -2808,7 +2777,7 @@
     </w:p>
     <w:p>
       <w:pPr>
-        <w:pStyle w:val="Nagwek3"/>
+        <w:pStyle w:val="Heading3"/>
       </w:pPr>
       <w:r>
         <w:t>Cele użytkowników</w:t>
@@ -2825,7 +2794,7 @@
     </w:p>
     <w:p>
       <w:pPr>
-        <w:pStyle w:val="Nagwek3"/>
+        <w:pStyle w:val="Heading3"/>
       </w:pPr>
       <w:r>
         <w:t>Warunki początkowe (ograniczenia)</w:t>
@@ -2846,20 +2815,12 @@
       </w:r>
       <w:r>
         <w:br/>
-        <w:t xml:space="preserve">Nawiązanie połączenia pomiędzy urządzeniami poprzez </w:t>
-      </w:r>
-      <w:proofErr w:type="spellStart"/>
-      <w:r>
-        <w:t>bluetooth</w:t>
-      </w:r>
-      <w:proofErr w:type="spellEnd"/>
-      <w:r>
-        <w:t>, wysłanie zapytania o wyniki do urządzenia drugiego gracza, uzyskanie odpowiedzi w postaci danych – statystyki gracza.</w:t>
-      </w:r>
-    </w:p>
-    <w:p>
-      <w:pPr>
-        <w:pStyle w:val="Nagwek3"/>
+        <w:t>Nawiązanie połączenia pomiędzy urządzeniami poprzez bluetooth, wysłanie zapytania o wyniki do urządzenia drugiego gracza, uzyskanie odpowiedzi w postaci danych – statystyki gracza.</w:t>
+      </w:r>
+    </w:p>
+    <w:p>
+      <w:pPr>
+        <w:pStyle w:val="Heading3"/>
       </w:pPr>
       <w:r>
         <w:t>Częstotliwość</w:t>
@@ -2878,7 +2839,7 @@
     </w:p>
     <w:p>
       <w:pPr>
-        <w:pStyle w:val="Nagwek3"/>
+        <w:pStyle w:val="Heading3"/>
       </w:pPr>
       <w:r>
         <w:lastRenderedPageBreak/>
@@ -2893,7 +2854,7 @@
     <w:p/>
     <w:p>
       <w:pPr>
-        <w:pStyle w:val="Nagwek2"/>
+        <w:pStyle w:val="Heading2"/>
       </w:pPr>
       <w:r>
         <w:t>Identyfikator –  nazwa przypadku użycia</w:t>
@@ -2906,7 +2867,7 @@
     </w:p>
     <w:p>
       <w:pPr>
-        <w:pStyle w:val="Nagwek3"/>
+        <w:pStyle w:val="Heading3"/>
       </w:pPr>
       <w:r>
         <w:t>Opis przypadku użycia</w:t>
@@ -2919,20 +2880,12 @@
     </w:p>
     <w:p>
       <w:r>
-        <w:t xml:space="preserve">Urządzenie sprawdza urządzenia znajdujące się w zasięgu </w:t>
-      </w:r>
-      <w:proofErr w:type="spellStart"/>
-      <w:r>
-        <w:t>bluetooth</w:t>
-      </w:r>
-      <w:proofErr w:type="spellEnd"/>
-      <w:r>
-        <w:t>, czy posiadają zainstalowaną aplikację, znalezieni użytkownicy zostają wyświetleni w formie listy jako dostępni.</w:t>
-      </w:r>
-    </w:p>
-    <w:p>
-      <w:pPr>
-        <w:pStyle w:val="Nagwek3"/>
+        <w:t>Urządzenie sprawdza urządzenia znajdujące się w zasięgu bluetooth, czy posiadają zainstalowaną aplikację, znalezieni użytkownicy zostają wyświetleni w formie listy jako dostępni.</w:t>
+      </w:r>
+    </w:p>
+    <w:p>
+      <w:pPr>
+        <w:pStyle w:val="Heading3"/>
       </w:pPr>
       <w:r>
         <w:t>Aktorzy</w:t>
@@ -2945,7 +2898,7 @@
     </w:p>
     <w:p>
       <w:pPr>
-        <w:pStyle w:val="Nagwek3"/>
+        <w:pStyle w:val="Heading3"/>
       </w:pPr>
       <w:r>
         <w:t>Cele użytkowników</w:t>
@@ -2962,7 +2915,7 @@
     </w:p>
     <w:p>
       <w:pPr>
-        <w:pStyle w:val="Nagwek3"/>
+        <w:pStyle w:val="Heading3"/>
       </w:pPr>
       <w:r>
         <w:t>Warunki początkowe (ograniczenia)</w:t>
@@ -2970,20 +2923,12 @@
     </w:p>
     <w:p>
       <w:r>
-        <w:t xml:space="preserve">Urządzenie musi mieć włączone i działające </w:t>
-      </w:r>
-      <w:proofErr w:type="spellStart"/>
-      <w:r>
-        <w:t>bluetooth</w:t>
-      </w:r>
-      <w:proofErr w:type="spellEnd"/>
-      <w:r>
-        <w:t>.</w:t>
-      </w:r>
-    </w:p>
-    <w:p>
-      <w:pPr>
-        <w:pStyle w:val="Nagwek3"/>
+        <w:t>Urządzenie musi mieć włączone i działające bluetooth.</w:t>
+      </w:r>
+    </w:p>
+    <w:p>
+      <w:pPr>
+        <w:pStyle w:val="Heading3"/>
       </w:pPr>
       <w:r>
         <w:t>Warunki końcowe</w:t>
@@ -2997,7 +2942,7 @@
     <w:p/>
     <w:p>
       <w:pPr>
-        <w:pStyle w:val="Nagwek2"/>
+        <w:pStyle w:val="Heading2"/>
       </w:pPr>
       <w:r>
         <w:t>Identyfikator –  nazwa przypadku użycia</w:t>
@@ -3010,7 +2955,7 @@
     </w:p>
     <w:p>
       <w:pPr>
-        <w:pStyle w:val="Nagwek3"/>
+        <w:pStyle w:val="Heading3"/>
       </w:pPr>
       <w:r>
         <w:t>Opis przypadku użycia</w:t>
@@ -3023,7 +2968,7 @@
     </w:p>
     <w:p>
       <w:pPr>
-        <w:pStyle w:val="Nagwek3"/>
+        <w:pStyle w:val="Heading3"/>
       </w:pPr>
       <w:r>
         <w:t>Aktorzy</w:t>
@@ -3036,7 +2981,7 @@
     </w:p>
     <w:p>
       <w:pPr>
-        <w:pStyle w:val="Nagwek3"/>
+        <w:pStyle w:val="Heading3"/>
       </w:pPr>
       <w:r>
         <w:t>Cele użytkowników</w:t>
@@ -3049,7 +2994,7 @@
     </w:p>
     <w:p>
       <w:pPr>
-        <w:pStyle w:val="Nagwek3"/>
+        <w:pStyle w:val="Heading3"/>
       </w:pPr>
       <w:r>
         <w:t>Warunki początkowe (ograniczenia)</w:t>
@@ -3062,7 +3007,7 @@
     </w:p>
     <w:p>
       <w:pPr>
-        <w:pStyle w:val="Nagwek3"/>
+        <w:pStyle w:val="Heading3"/>
       </w:pPr>
       <w:r>
         <w:t>Warunki końcowe</w:t>
@@ -3077,7 +3022,7 @@
     <w:p/>
     <w:p>
       <w:pPr>
-        <w:pStyle w:val="Nagwek2"/>
+        <w:pStyle w:val="Heading2"/>
       </w:pPr>
       <w:r>
         <w:t>Identyfikator –  nazwa przypadku użycia</w:t>
@@ -3090,7 +3035,7 @@
     </w:p>
     <w:p>
       <w:pPr>
-        <w:pStyle w:val="Nagwek3"/>
+        <w:pStyle w:val="Heading3"/>
       </w:pPr>
       <w:r>
         <w:t>Opis przypadku użycia</w:t>
@@ -3107,7 +3052,7 @@
     </w:p>
     <w:p>
       <w:pPr>
-        <w:pStyle w:val="Nagwek3"/>
+        <w:pStyle w:val="Heading3"/>
       </w:pPr>
       <w:r>
         <w:t>Aktorzy</w:t>
@@ -3120,7 +3065,7 @@
     </w:p>
     <w:p>
       <w:pPr>
-        <w:pStyle w:val="Nagwek3"/>
+        <w:pStyle w:val="Heading3"/>
       </w:pPr>
       <w:r>
         <w:t>Cele użytkowników</w:t>
@@ -3133,7 +3078,7 @@
     </w:p>
     <w:p>
       <w:pPr>
-        <w:pStyle w:val="Nagwek3"/>
+        <w:pStyle w:val="Heading3"/>
       </w:pPr>
       <w:r>
         <w:t>Warunki początkowe (ograniczenia)</w:t>
@@ -3145,20 +3090,12 @@
       </w:r>
       <w:r>
         <w:br/>
-        <w:t xml:space="preserve">Komunikacja urządzeń poprzez </w:t>
-      </w:r>
-      <w:proofErr w:type="spellStart"/>
-      <w:r>
-        <w:t>bluetooth</w:t>
-      </w:r>
-      <w:proofErr w:type="spellEnd"/>
-      <w:r>
-        <w:t>.</w:t>
-      </w:r>
-    </w:p>
-    <w:p>
-      <w:pPr>
-        <w:pStyle w:val="Nagwek3"/>
+        <w:t>Komunikacja urządzeń poprzez bluetooth.</w:t>
+      </w:r>
+    </w:p>
+    <w:p>
+      <w:pPr>
+        <w:pStyle w:val="Heading3"/>
       </w:pPr>
       <w:r>
         <w:t>Częstotliwość</w:t>
@@ -3169,7 +3106,7 @@
     </w:p>
     <w:p>
       <w:pPr>
-        <w:pStyle w:val="Nagwek3"/>
+        <w:pStyle w:val="Heading3"/>
       </w:pPr>
       <w:r>
         <w:t>Wyzwalacz</w:t>
@@ -3177,7 +3114,7 @@
     </w:p>
     <w:p>
       <w:pPr>
-        <w:pStyle w:val="Nagwek3"/>
+        <w:pStyle w:val="Heading3"/>
       </w:pPr>
       <w:r>
         <w:t>Warunki końcowe</w:t>
@@ -3191,7 +3128,7 @@
     <w:p/>
     <w:p>
       <w:pPr>
-        <w:pStyle w:val="Nagwek2"/>
+        <w:pStyle w:val="Heading2"/>
       </w:pPr>
       <w:r>
         <w:t>Identyfikator –  nazwa przypadku użycia</w:t>
@@ -3204,7 +3141,7 @@
     </w:p>
     <w:p>
       <w:pPr>
-        <w:pStyle w:val="Nagwek3"/>
+        <w:pStyle w:val="Heading3"/>
       </w:pPr>
       <w:r>
         <w:t>Opis przypadku użycia</w:t>
@@ -3217,7 +3154,7 @@
     </w:p>
     <w:p>
       <w:pPr>
-        <w:pStyle w:val="Nagwek3"/>
+        <w:pStyle w:val="Heading3"/>
       </w:pPr>
       <w:r>
         <w:t>Aktorzy</w:t>
@@ -3230,7 +3167,7 @@
     </w:p>
     <w:p>
       <w:pPr>
-        <w:pStyle w:val="Nagwek3"/>
+        <w:pStyle w:val="Heading3"/>
       </w:pPr>
       <w:r>
         <w:t>Cele użytkowników</w:t>
@@ -3243,7 +3180,7 @@
     </w:p>
     <w:p>
       <w:pPr>
-        <w:pStyle w:val="Nagwek3"/>
+        <w:pStyle w:val="Heading3"/>
       </w:pPr>
       <w:r>
         <w:t>Warunki początkowe (ograniczenia)</w:t>
@@ -3256,7 +3193,7 @@
     </w:p>
     <w:p>
       <w:pPr>
-        <w:pStyle w:val="Nagwek3"/>
+        <w:pStyle w:val="Heading3"/>
       </w:pPr>
       <w:r>
         <w:t>Warunki końcowe</w:t>
@@ -3274,8 +3211,6 @@
         <w:br/>
         <w:t>- odrzuć</w:t>
       </w:r>
-      <w:bookmarkStart w:id="5" w:name="_GoBack"/>
-      <w:bookmarkEnd w:id="5"/>
       <w:r>
         <w:rPr>
           <w:color w:val="4F81BD"/>
@@ -3323,7 +3258,7 @@
 <w:ftr xmlns:wpc="http://schemas.microsoft.com/office/word/2010/wordprocessingCanvas" xmlns:mc="http://schemas.openxmlformats.org/markup-compatibility/2006" xmlns:o="urn:schemas-microsoft-com:office:office" xmlns:r="http://schemas.openxmlformats.org/officeDocument/2006/relationships" xmlns:m="http://schemas.openxmlformats.org/officeDocument/2006/math" xmlns:v="urn:schemas-microsoft-com:vml" xmlns:wp14="http://schemas.microsoft.com/office/word/2010/wordprocessingDrawing" xmlns:wp="http://schemas.openxmlformats.org/drawingml/2006/wordprocessingDrawing" xmlns:w10="urn:schemas-microsoft-com:office:word" xmlns:w="http://schemas.openxmlformats.org/wordprocessingml/2006/main" xmlns:w14="http://schemas.microsoft.com/office/word/2010/wordml" xmlns:w15="http://schemas.microsoft.com/office/word/2012/wordml" xmlns:wpg="http://schemas.microsoft.com/office/word/2010/wordprocessingGroup" xmlns:wpi="http://schemas.microsoft.com/office/word/2010/wordprocessingInk" xmlns:wne="http://schemas.microsoft.com/office/word/2006/wordml" xmlns:wps="http://schemas.microsoft.com/office/word/2010/wordprocessingShape" mc:Ignorable="w14 w15 wp14">
   <w:p>
     <w:pPr>
-      <w:pStyle w:val="Stopka"/>
+      <w:pStyle w:val="Footer"/>
     </w:pPr>
   </w:p>
 </w:ftr>
@@ -3333,7 +3268,7 @@
 <w:ftr xmlns:wpc="http://schemas.microsoft.com/office/word/2010/wordprocessingCanvas" xmlns:mc="http://schemas.openxmlformats.org/markup-compatibility/2006" xmlns:o="urn:schemas-microsoft-com:office:office" xmlns:r="http://schemas.openxmlformats.org/officeDocument/2006/relationships" xmlns:m="http://schemas.openxmlformats.org/officeDocument/2006/math" xmlns:v="urn:schemas-microsoft-com:vml" xmlns:wp14="http://schemas.microsoft.com/office/word/2010/wordprocessingDrawing" xmlns:wp="http://schemas.openxmlformats.org/drawingml/2006/wordprocessingDrawing" xmlns:w10="urn:schemas-microsoft-com:office:word" xmlns:w="http://schemas.openxmlformats.org/wordprocessingml/2006/main" xmlns:w14="http://schemas.microsoft.com/office/word/2010/wordml" xmlns:w15="http://schemas.microsoft.com/office/word/2012/wordml" xmlns:wpg="http://schemas.microsoft.com/office/word/2010/wordprocessingGroup" xmlns:wpi="http://schemas.microsoft.com/office/word/2010/wordprocessingInk" xmlns:wne="http://schemas.microsoft.com/office/word/2006/wordml" xmlns:wps="http://schemas.microsoft.com/office/word/2010/wordprocessingShape" mc:Ignorable="w14 w15 wp14">
   <w:p>
     <w:pPr>
-      <w:pStyle w:val="Stopka"/>
+      <w:pStyle w:val="Footer"/>
       <w:jc w:val="center"/>
     </w:pPr>
     <w:r>
@@ -3376,7 +3311,7 @@
   </w:p>
   <w:p>
     <w:pPr>
-      <w:pStyle w:val="Stopka"/>
+      <w:pStyle w:val="Footer"/>
     </w:pPr>
   </w:p>
 </w:ftr>
@@ -3386,7 +3321,7 @@
 <w:ftr xmlns:wpc="http://schemas.microsoft.com/office/word/2010/wordprocessingCanvas" xmlns:mc="http://schemas.openxmlformats.org/markup-compatibility/2006" xmlns:o="urn:schemas-microsoft-com:office:office" xmlns:r="http://schemas.openxmlformats.org/officeDocument/2006/relationships" xmlns:m="http://schemas.openxmlformats.org/officeDocument/2006/math" xmlns:v="urn:schemas-microsoft-com:vml" xmlns:wp14="http://schemas.microsoft.com/office/word/2010/wordprocessingDrawing" xmlns:wp="http://schemas.openxmlformats.org/drawingml/2006/wordprocessingDrawing" xmlns:w10="urn:schemas-microsoft-com:office:word" xmlns:w="http://schemas.openxmlformats.org/wordprocessingml/2006/main" xmlns:w14="http://schemas.microsoft.com/office/word/2010/wordml" xmlns:w15="http://schemas.microsoft.com/office/word/2012/wordml" xmlns:wpg="http://schemas.microsoft.com/office/word/2010/wordprocessingGroup" xmlns:wpi="http://schemas.microsoft.com/office/word/2010/wordprocessingInk" xmlns:wne="http://schemas.microsoft.com/office/word/2006/wordml" xmlns:wps="http://schemas.microsoft.com/office/word/2010/wordprocessingShape" mc:Ignorable="w14 w15 wp14">
   <w:p>
     <w:pPr>
-      <w:pStyle w:val="Stopka"/>
+      <w:pStyle w:val="Footer"/>
     </w:pPr>
   </w:p>
 </w:ftr>
@@ -3415,7 +3350,7 @@
 <w:hdr xmlns:wpc="http://schemas.microsoft.com/office/word/2010/wordprocessingCanvas" xmlns:mc="http://schemas.openxmlformats.org/markup-compatibility/2006" xmlns:o="urn:schemas-microsoft-com:office:office" xmlns:r="http://schemas.openxmlformats.org/officeDocument/2006/relationships" xmlns:m="http://schemas.openxmlformats.org/officeDocument/2006/math" xmlns:v="urn:schemas-microsoft-com:vml" xmlns:wp14="http://schemas.microsoft.com/office/word/2010/wordprocessingDrawing" xmlns:wp="http://schemas.openxmlformats.org/drawingml/2006/wordprocessingDrawing" xmlns:w10="urn:schemas-microsoft-com:office:word" xmlns:w="http://schemas.openxmlformats.org/wordprocessingml/2006/main" xmlns:w14="http://schemas.microsoft.com/office/word/2010/wordml" xmlns:w15="http://schemas.microsoft.com/office/word/2012/wordml" xmlns:wpg="http://schemas.microsoft.com/office/word/2010/wordprocessingGroup" xmlns:wpi="http://schemas.microsoft.com/office/word/2010/wordprocessingInk" xmlns:wne="http://schemas.microsoft.com/office/word/2006/wordml" xmlns:wps="http://schemas.microsoft.com/office/word/2010/wordprocessingShape" mc:Ignorable="w14 w15 wp14">
   <w:p>
     <w:pPr>
-      <w:pStyle w:val="Nagwek"/>
+      <w:pStyle w:val="Header"/>
     </w:pPr>
   </w:p>
 </w:hdr>
@@ -3425,7 +3360,7 @@
 <w:hdr xmlns:wpc="http://schemas.microsoft.com/office/word/2010/wordprocessingCanvas" xmlns:mc="http://schemas.openxmlformats.org/markup-compatibility/2006" xmlns:o="urn:schemas-microsoft-com:office:office" xmlns:r="http://schemas.openxmlformats.org/officeDocument/2006/relationships" xmlns:m="http://schemas.openxmlformats.org/officeDocument/2006/math" xmlns:v="urn:schemas-microsoft-com:vml" xmlns:wp14="http://schemas.microsoft.com/office/word/2010/wordprocessingDrawing" xmlns:wp="http://schemas.openxmlformats.org/drawingml/2006/wordprocessingDrawing" xmlns:w10="urn:schemas-microsoft-com:office:word" xmlns:w="http://schemas.openxmlformats.org/wordprocessingml/2006/main" xmlns:w14="http://schemas.microsoft.com/office/word/2010/wordml" xmlns:w15="http://schemas.microsoft.com/office/word/2012/wordml" xmlns:wpg="http://schemas.microsoft.com/office/word/2010/wordprocessingGroup" xmlns:wpi="http://schemas.microsoft.com/office/word/2010/wordprocessingInk" xmlns:wne="http://schemas.microsoft.com/office/word/2006/wordml" xmlns:wps="http://schemas.microsoft.com/office/word/2010/wordprocessingShape" mc:Ignorable="w14 w15 wp14">
   <w:p>
     <w:pPr>
-      <w:pStyle w:val="Nagwek"/>
+      <w:pStyle w:val="Header"/>
     </w:pPr>
   </w:p>
 </w:hdr>
@@ -3435,7 +3370,7 @@
 <w:hdr xmlns:wpc="http://schemas.microsoft.com/office/word/2010/wordprocessingCanvas" xmlns:mc="http://schemas.openxmlformats.org/markup-compatibility/2006" xmlns:o="urn:schemas-microsoft-com:office:office" xmlns:r="http://schemas.openxmlformats.org/officeDocument/2006/relationships" xmlns:m="http://schemas.openxmlformats.org/officeDocument/2006/math" xmlns:v="urn:schemas-microsoft-com:vml" xmlns:wp14="http://schemas.microsoft.com/office/word/2010/wordprocessingDrawing" xmlns:wp="http://schemas.openxmlformats.org/drawingml/2006/wordprocessingDrawing" xmlns:w10="urn:schemas-microsoft-com:office:word" xmlns:w="http://schemas.openxmlformats.org/wordprocessingml/2006/main" xmlns:w14="http://schemas.microsoft.com/office/word/2010/wordml" xmlns:w15="http://schemas.microsoft.com/office/word/2012/wordml" xmlns:wpg="http://schemas.microsoft.com/office/word/2010/wordprocessingGroup" xmlns:wpi="http://schemas.microsoft.com/office/word/2010/wordprocessingInk" xmlns:wne="http://schemas.microsoft.com/office/word/2006/wordml" xmlns:wps="http://schemas.microsoft.com/office/word/2010/wordprocessingShape" mc:Ignorable="w14 w15 wp14">
   <w:p>
     <w:pPr>
-      <w:pStyle w:val="Nagwek"/>
+      <w:pStyle w:val="Header"/>
     </w:pPr>
   </w:p>
 </w:hdr>
@@ -3450,7 +3385,7 @@
     <w:lvl w:ilvl="0">
       <w:start w:val="1"/>
       <w:numFmt w:val="decimal"/>
-      <w:pStyle w:val="Nagwek1"/>
+      <w:pStyle w:val="Heading1"/>
       <w:lvlText w:val="%1"/>
       <w:lvlJc w:val="left"/>
       <w:pPr>
@@ -3460,7 +3395,7 @@
     <w:lvl w:ilvl="1">
       <w:start w:val="1"/>
       <w:numFmt w:val="decimal"/>
-      <w:pStyle w:val="Nagwek2"/>
+      <w:pStyle w:val="Heading2"/>
       <w:lvlText w:val="%1.%2"/>
       <w:lvlJc w:val="left"/>
       <w:pPr>
@@ -3470,7 +3405,7 @@
     <w:lvl w:ilvl="2">
       <w:start w:val="1"/>
       <w:numFmt w:val="decimal"/>
-      <w:pStyle w:val="Nagwek3"/>
+      <w:pStyle w:val="Heading3"/>
       <w:lvlText w:val="%1.%2.%3"/>
       <w:lvlJc w:val="left"/>
       <w:pPr>
@@ -3480,7 +3415,7 @@
     <w:lvl w:ilvl="3">
       <w:start w:val="1"/>
       <w:numFmt w:val="decimal"/>
-      <w:pStyle w:val="Nagwek4"/>
+      <w:pStyle w:val="Heading4"/>
       <w:lvlText w:val="%1.%2.%3.%4"/>
       <w:lvlJc w:val="left"/>
       <w:pPr>
@@ -3490,7 +3425,7 @@
     <w:lvl w:ilvl="4">
       <w:start w:val="1"/>
       <w:numFmt w:val="decimal"/>
-      <w:pStyle w:val="Nagwek5"/>
+      <w:pStyle w:val="Heading5"/>
       <w:lvlText w:val="%1.%2.%3.%4.%5"/>
       <w:lvlJc w:val="left"/>
       <w:pPr>
@@ -3500,7 +3435,7 @@
     <w:lvl w:ilvl="5">
       <w:start w:val="1"/>
       <w:numFmt w:val="decimal"/>
-      <w:pStyle w:val="Nagwek6"/>
+      <w:pStyle w:val="Heading6"/>
       <w:lvlText w:val="%1.%2.%3.%4.%5.%6"/>
       <w:lvlJc w:val="left"/>
       <w:pPr>
@@ -3510,7 +3445,7 @@
     <w:lvl w:ilvl="6">
       <w:start w:val="1"/>
       <w:numFmt w:val="decimal"/>
-      <w:pStyle w:val="Nagwek7"/>
+      <w:pStyle w:val="Heading7"/>
       <w:lvlText w:val="%1.%2.%3.%4.%5.%6.%7"/>
       <w:lvlJc w:val="left"/>
       <w:pPr>
@@ -3520,7 +3455,7 @@
     <w:lvl w:ilvl="7">
       <w:start w:val="1"/>
       <w:numFmt w:val="decimal"/>
-      <w:pStyle w:val="Nagwek8"/>
+      <w:pStyle w:val="Heading8"/>
       <w:lvlText w:val="%1.%2.%3.%4.%5.%6.%7.%8"/>
       <w:lvlJc w:val="left"/>
       <w:pPr>
@@ -3530,7 +3465,7 @@
     <w:lvl w:ilvl="8">
       <w:start w:val="1"/>
       <w:numFmt w:val="decimal"/>
-      <w:pStyle w:val="Nagwek9"/>
+      <w:pStyle w:val="Heading9"/>
       <w:lvlText w:val="%1.%2.%3.%4.%5.%6.%7.%8.%9"/>
       <w:lvlJc w:val="left"/>
       <w:pPr>
@@ -4020,7 +3955,7 @@
     <w:lsdException w:name="List Table 6 Colorful Accent 6" w:uiPriority="51"/>
     <w:lsdException w:name="List Table 7 Colorful Accent 6" w:uiPriority="52"/>
   </w:latentStyles>
-  <w:style w:type="paragraph" w:default="1" w:styleId="Normalny">
+  <w:style w:type="paragraph" w:default="1" w:styleId="Normal">
     <w:name w:val="Normal"/>
     <w:qFormat/>
     <w:rsid w:val="00E377BE"/>
@@ -4034,11 +3969,11 @@
       <w:lang w:eastAsia="en-US" w:bidi="en-US"/>
     </w:rPr>
   </w:style>
-  <w:style w:type="paragraph" w:styleId="Nagwek1">
+  <w:style w:type="paragraph" w:styleId="Heading1">
     <w:name w:val="heading 1"/>
-    <w:basedOn w:val="Normalny"/>
-    <w:next w:val="Normalny"/>
-    <w:link w:val="Nagwek1Znak"/>
+    <w:basedOn w:val="Normal"/>
+    <w:next w:val="Normal"/>
+    <w:link w:val="Heading1Char"/>
     <w:uiPriority w:val="9"/>
     <w:qFormat/>
     <w:rsid w:val="00B34817"/>
@@ -4058,11 +3993,11 @@
       <w:szCs w:val="28"/>
     </w:rPr>
   </w:style>
-  <w:style w:type="paragraph" w:styleId="Nagwek2">
+  <w:style w:type="paragraph" w:styleId="Heading2">
     <w:name w:val="heading 2"/>
-    <w:basedOn w:val="Normalny"/>
-    <w:next w:val="Normalny"/>
-    <w:link w:val="Nagwek2Znak"/>
+    <w:basedOn w:val="Normal"/>
+    <w:next w:val="Normal"/>
+    <w:link w:val="Heading2Char"/>
     <w:uiPriority w:val="9"/>
     <w:unhideWhenUsed/>
     <w:qFormat/>
@@ -4083,11 +4018,11 @@
       <w:szCs w:val="26"/>
     </w:rPr>
   </w:style>
-  <w:style w:type="paragraph" w:styleId="Nagwek3">
+  <w:style w:type="paragraph" w:styleId="Heading3">
     <w:name w:val="heading 3"/>
-    <w:basedOn w:val="Normalny"/>
-    <w:next w:val="Normalny"/>
-    <w:link w:val="Nagwek3Znak"/>
+    <w:basedOn w:val="Normal"/>
+    <w:next w:val="Normal"/>
+    <w:link w:val="Heading3Char"/>
     <w:uiPriority w:val="9"/>
     <w:unhideWhenUsed/>
     <w:qFormat/>
@@ -4106,11 +4041,11 @@
       <w:bCs/>
     </w:rPr>
   </w:style>
-  <w:style w:type="paragraph" w:styleId="Nagwek4">
+  <w:style w:type="paragraph" w:styleId="Heading4">
     <w:name w:val="heading 4"/>
-    <w:basedOn w:val="Normalny"/>
-    <w:next w:val="Normalny"/>
-    <w:link w:val="Nagwek4Znak"/>
+    <w:basedOn w:val="Normal"/>
+    <w:next w:val="Normal"/>
+    <w:link w:val="Heading4Char"/>
     <w:uiPriority w:val="9"/>
     <w:semiHidden/>
     <w:unhideWhenUsed/>
@@ -4132,11 +4067,11 @@
       <w:iCs/>
     </w:rPr>
   </w:style>
-  <w:style w:type="paragraph" w:styleId="Nagwek5">
+  <w:style w:type="paragraph" w:styleId="Heading5">
     <w:name w:val="heading 5"/>
-    <w:basedOn w:val="Normalny"/>
-    <w:next w:val="Normalny"/>
-    <w:link w:val="Nagwek5Znak"/>
+    <w:basedOn w:val="Normal"/>
+    <w:next w:val="Normal"/>
+    <w:link w:val="Heading5Char"/>
     <w:uiPriority w:val="9"/>
     <w:semiHidden/>
     <w:unhideWhenUsed/>
@@ -4157,11 +4092,11 @@
       <w:color w:val="7F7F7F"/>
     </w:rPr>
   </w:style>
-  <w:style w:type="paragraph" w:styleId="Nagwek6">
+  <w:style w:type="paragraph" w:styleId="Heading6">
     <w:name w:val="heading 6"/>
-    <w:basedOn w:val="Normalny"/>
-    <w:next w:val="Normalny"/>
-    <w:link w:val="Nagwek6Znak"/>
+    <w:basedOn w:val="Normal"/>
+    <w:next w:val="Normal"/>
+    <w:link w:val="Heading6Char"/>
     <w:uiPriority w:val="9"/>
     <w:semiHidden/>
     <w:unhideWhenUsed/>
@@ -4184,11 +4119,11 @@
       <w:color w:val="7F7F7F"/>
     </w:rPr>
   </w:style>
-  <w:style w:type="paragraph" w:styleId="Nagwek7">
+  <w:style w:type="paragraph" w:styleId="Heading7">
     <w:name w:val="heading 7"/>
-    <w:basedOn w:val="Normalny"/>
-    <w:next w:val="Normalny"/>
-    <w:link w:val="Nagwek7Znak"/>
+    <w:basedOn w:val="Normal"/>
+    <w:next w:val="Normal"/>
+    <w:link w:val="Heading7Char"/>
     <w:uiPriority w:val="9"/>
     <w:semiHidden/>
     <w:unhideWhenUsed/>
@@ -4208,11 +4143,11 @@
       <w:iCs/>
     </w:rPr>
   </w:style>
-  <w:style w:type="paragraph" w:styleId="Nagwek8">
+  <w:style w:type="paragraph" w:styleId="Heading8">
     <w:name w:val="heading 8"/>
-    <w:basedOn w:val="Normalny"/>
-    <w:next w:val="Normalny"/>
-    <w:link w:val="Nagwek8Znak"/>
+    <w:basedOn w:val="Normal"/>
+    <w:next w:val="Normal"/>
+    <w:link w:val="Heading8Char"/>
     <w:uiPriority w:val="9"/>
     <w:semiHidden/>
     <w:unhideWhenUsed/>
@@ -4232,11 +4167,11 @@
       <w:szCs w:val="20"/>
     </w:rPr>
   </w:style>
-  <w:style w:type="paragraph" w:styleId="Nagwek9">
+  <w:style w:type="paragraph" w:styleId="Heading9">
     <w:name w:val="heading 9"/>
-    <w:basedOn w:val="Normalny"/>
-    <w:next w:val="Normalny"/>
-    <w:link w:val="Nagwek9Znak"/>
+    <w:basedOn w:val="Normal"/>
+    <w:next w:val="Normal"/>
+    <w:link w:val="Heading9Char"/>
     <w:uiPriority w:val="9"/>
     <w:semiHidden/>
     <w:unhideWhenUsed/>
@@ -4259,13 +4194,13 @@
       <w:szCs w:val="20"/>
     </w:rPr>
   </w:style>
-  <w:style w:type="character" w:default="1" w:styleId="Domylnaczcionkaakapitu">
+  <w:style w:type="character" w:default="1" w:styleId="DefaultParagraphFont">
     <w:name w:val="Default Paragraph Font"/>
     <w:uiPriority w:val="1"/>
     <w:semiHidden/>
     <w:unhideWhenUsed/>
   </w:style>
-  <w:style w:type="table" w:default="1" w:styleId="Standardowy">
+  <w:style w:type="table" w:default="1" w:styleId="TableNormal">
     <w:name w:val="Normal Table"/>
     <w:uiPriority w:val="99"/>
     <w:semiHidden/>
@@ -4280,16 +4215,16 @@
       </w:tblCellMar>
     </w:tblPr>
   </w:style>
-  <w:style w:type="numbering" w:default="1" w:styleId="Bezlisty">
+  <w:style w:type="numbering" w:default="1" w:styleId="NoList">
     <w:name w:val="No List"/>
     <w:uiPriority w:val="99"/>
     <w:semiHidden/>
     <w:unhideWhenUsed/>
   </w:style>
-  <w:style w:type="character" w:customStyle="1" w:styleId="Nagwek1Znak">
-    <w:name w:val="Nagłówek 1 Znak"/>
-    <w:basedOn w:val="Domylnaczcionkaakapitu"/>
-    <w:link w:val="Nagwek1"/>
+  <w:style w:type="character" w:customStyle="1" w:styleId="Heading1Char">
+    <w:name w:val="Heading 1 Char"/>
+    <w:basedOn w:val="DefaultParagraphFont"/>
+    <w:link w:val="Heading1"/>
     <w:uiPriority w:val="9"/>
     <w:rsid w:val="00B34817"/>
     <w:rPr>
@@ -4300,10 +4235,10 @@
       <w:szCs w:val="28"/>
     </w:rPr>
   </w:style>
-  <w:style w:type="character" w:customStyle="1" w:styleId="Nagwek2Znak">
-    <w:name w:val="Nagłówek 2 Znak"/>
-    <w:basedOn w:val="Domylnaczcionkaakapitu"/>
-    <w:link w:val="Nagwek2"/>
+  <w:style w:type="character" w:customStyle="1" w:styleId="Heading2Char">
+    <w:name w:val="Heading 2 Char"/>
+    <w:basedOn w:val="DefaultParagraphFont"/>
+    <w:link w:val="Heading2"/>
     <w:uiPriority w:val="9"/>
     <w:rsid w:val="00B34817"/>
     <w:rPr>
@@ -4314,10 +4249,10 @@
       <w:szCs w:val="26"/>
     </w:rPr>
   </w:style>
-  <w:style w:type="character" w:customStyle="1" w:styleId="Nagwek3Znak">
-    <w:name w:val="Nagłówek 3 Znak"/>
-    <w:basedOn w:val="Domylnaczcionkaakapitu"/>
-    <w:link w:val="Nagwek3"/>
+  <w:style w:type="character" w:customStyle="1" w:styleId="Heading3Char">
+    <w:name w:val="Heading 3 Char"/>
+    <w:basedOn w:val="DefaultParagraphFont"/>
+    <w:link w:val="Heading3"/>
     <w:uiPriority w:val="9"/>
     <w:rsid w:val="00B34817"/>
     <w:rPr>
@@ -4326,10 +4261,10 @@
       <w:bCs/>
     </w:rPr>
   </w:style>
-  <w:style w:type="character" w:customStyle="1" w:styleId="Nagwek4Znak">
-    <w:name w:val="Nagłówek 4 Znak"/>
-    <w:basedOn w:val="Domylnaczcionkaakapitu"/>
-    <w:link w:val="Nagwek4"/>
+  <w:style w:type="character" w:customStyle="1" w:styleId="Heading4Char">
+    <w:name w:val="Heading 4 Char"/>
+    <w:basedOn w:val="DefaultParagraphFont"/>
+    <w:link w:val="Heading4"/>
     <w:uiPriority w:val="9"/>
     <w:semiHidden/>
     <w:rsid w:val="00B34817"/>
@@ -4341,10 +4276,10 @@
       <w:iCs/>
     </w:rPr>
   </w:style>
-  <w:style w:type="character" w:customStyle="1" w:styleId="Nagwek5Znak">
-    <w:name w:val="Nagłówek 5 Znak"/>
-    <w:basedOn w:val="Domylnaczcionkaakapitu"/>
-    <w:link w:val="Nagwek5"/>
+  <w:style w:type="character" w:customStyle="1" w:styleId="Heading5Char">
+    <w:name w:val="Heading 5 Char"/>
+    <w:basedOn w:val="DefaultParagraphFont"/>
+    <w:link w:val="Heading5"/>
     <w:uiPriority w:val="9"/>
     <w:semiHidden/>
     <w:rsid w:val="00B34817"/>
@@ -4355,10 +4290,10 @@
       <w:color w:val="7F7F7F"/>
     </w:rPr>
   </w:style>
-  <w:style w:type="character" w:customStyle="1" w:styleId="Nagwek6Znak">
-    <w:name w:val="Nagłówek 6 Znak"/>
-    <w:basedOn w:val="Domylnaczcionkaakapitu"/>
-    <w:link w:val="Nagwek6"/>
+  <w:style w:type="character" w:customStyle="1" w:styleId="Heading6Char">
+    <w:name w:val="Heading 6 Char"/>
+    <w:basedOn w:val="DefaultParagraphFont"/>
+    <w:link w:val="Heading6"/>
     <w:uiPriority w:val="9"/>
     <w:semiHidden/>
     <w:rsid w:val="00B34817"/>
@@ -4371,10 +4306,10 @@
       <w:color w:val="7F7F7F"/>
     </w:rPr>
   </w:style>
-  <w:style w:type="character" w:customStyle="1" w:styleId="Nagwek7Znak">
-    <w:name w:val="Nagłówek 7 Znak"/>
-    <w:basedOn w:val="Domylnaczcionkaakapitu"/>
-    <w:link w:val="Nagwek7"/>
+  <w:style w:type="character" w:customStyle="1" w:styleId="Heading7Char">
+    <w:name w:val="Heading 7 Char"/>
+    <w:basedOn w:val="DefaultParagraphFont"/>
+    <w:link w:val="Heading7"/>
     <w:uiPriority w:val="9"/>
     <w:semiHidden/>
     <w:rsid w:val="00B34817"/>
@@ -4384,10 +4319,10 @@
       <w:iCs/>
     </w:rPr>
   </w:style>
-  <w:style w:type="character" w:customStyle="1" w:styleId="Nagwek8Znak">
-    <w:name w:val="Nagłówek 8 Znak"/>
-    <w:basedOn w:val="Domylnaczcionkaakapitu"/>
-    <w:link w:val="Nagwek8"/>
+  <w:style w:type="character" w:customStyle="1" w:styleId="Heading8Char">
+    <w:name w:val="Heading 8 Char"/>
+    <w:basedOn w:val="DefaultParagraphFont"/>
+    <w:link w:val="Heading8"/>
     <w:uiPriority w:val="9"/>
     <w:semiHidden/>
     <w:rsid w:val="00B34817"/>
@@ -4397,10 +4332,10 @@
       <w:szCs w:val="20"/>
     </w:rPr>
   </w:style>
-  <w:style w:type="character" w:customStyle="1" w:styleId="Nagwek9Znak">
-    <w:name w:val="Nagłówek 9 Znak"/>
-    <w:basedOn w:val="Domylnaczcionkaakapitu"/>
-    <w:link w:val="Nagwek9"/>
+  <w:style w:type="character" w:customStyle="1" w:styleId="Heading9Char">
+    <w:name w:val="Heading 9 Char"/>
+    <w:basedOn w:val="DefaultParagraphFont"/>
+    <w:link w:val="Heading9"/>
     <w:uiPriority w:val="9"/>
     <w:semiHidden/>
     <w:rsid w:val="00B34817"/>
@@ -4413,11 +4348,11 @@
       <w:szCs w:val="20"/>
     </w:rPr>
   </w:style>
-  <w:style w:type="paragraph" w:styleId="Tytu">
+  <w:style w:type="paragraph" w:styleId="Title">
     <w:name w:val="Title"/>
-    <w:basedOn w:val="Normalny"/>
-    <w:next w:val="Normalny"/>
-    <w:link w:val="TytuZnak"/>
+    <w:basedOn w:val="Normal"/>
+    <w:next w:val="Normal"/>
+    <w:link w:val="TitleChar"/>
     <w:uiPriority w:val="10"/>
     <w:qFormat/>
     <w:rsid w:val="00B34817"/>
@@ -4435,10 +4370,10 @@
       <w:szCs w:val="52"/>
     </w:rPr>
   </w:style>
-  <w:style w:type="character" w:customStyle="1" w:styleId="TytuZnak">
-    <w:name w:val="Tytuł Znak"/>
-    <w:basedOn w:val="Domylnaczcionkaakapitu"/>
-    <w:link w:val="Tytu"/>
+  <w:style w:type="character" w:customStyle="1" w:styleId="TitleChar">
+    <w:name w:val="Title Char"/>
+    <w:basedOn w:val="DefaultParagraphFont"/>
+    <w:link w:val="Title"/>
     <w:uiPriority w:val="10"/>
     <w:rsid w:val="00B34817"/>
     <w:rPr>
@@ -4448,11 +4383,11 @@
       <w:szCs w:val="52"/>
     </w:rPr>
   </w:style>
-  <w:style w:type="paragraph" w:styleId="Podtytu">
+  <w:style w:type="paragraph" w:styleId="Subtitle">
     <w:name w:val="Subtitle"/>
-    <w:basedOn w:val="Normalny"/>
-    <w:next w:val="Normalny"/>
-    <w:link w:val="PodtytuZnak"/>
+    <w:basedOn w:val="Normal"/>
+    <w:next w:val="Normal"/>
+    <w:link w:val="SubtitleChar"/>
     <w:uiPriority w:val="11"/>
     <w:qFormat/>
     <w:rsid w:val="00B34817"/>
@@ -4468,10 +4403,10 @@
       <w:szCs w:val="24"/>
     </w:rPr>
   </w:style>
-  <w:style w:type="character" w:customStyle="1" w:styleId="PodtytuZnak">
-    <w:name w:val="Podtytuł Znak"/>
-    <w:basedOn w:val="Domylnaczcionkaakapitu"/>
-    <w:link w:val="Podtytu"/>
+  <w:style w:type="character" w:customStyle="1" w:styleId="SubtitleChar">
+    <w:name w:val="Subtitle Char"/>
+    <w:basedOn w:val="DefaultParagraphFont"/>
+    <w:link w:val="Subtitle"/>
     <w:uiPriority w:val="11"/>
     <w:rsid w:val="00B34817"/>
     <w:rPr>
@@ -4483,7 +4418,7 @@
       <w:szCs w:val="24"/>
     </w:rPr>
   </w:style>
-  <w:style w:type="character" w:styleId="Pogrubienie">
+  <w:style w:type="character" w:styleId="Strong">
     <w:name w:val="Strong"/>
     <w:uiPriority w:val="22"/>
     <w:qFormat/>
@@ -4493,7 +4428,7 @@
       <w:bCs/>
     </w:rPr>
   </w:style>
-  <w:style w:type="character" w:styleId="Uwydatnienie">
+  <w:style w:type="character" w:styleId="Emphasis">
     <w:name w:val="Emphasis"/>
     <w:uiPriority w:val="20"/>
     <w:qFormat/>
@@ -4508,10 +4443,10 @@
       <w:shd w:val="clear" w:color="auto" w:fill="auto"/>
     </w:rPr>
   </w:style>
-  <w:style w:type="paragraph" w:styleId="Bezodstpw">
+  <w:style w:type="paragraph" w:styleId="NoSpacing">
     <w:name w:val="No Spacing"/>
-    <w:basedOn w:val="Normalny"/>
-    <w:link w:val="BezodstpwZnak"/>
+    <w:basedOn w:val="Normal"/>
+    <w:link w:val="NoSpacingChar"/>
     <w:uiPriority w:val="1"/>
     <w:qFormat/>
     <w:rsid w:val="00B34817"/>
@@ -4519,9 +4454,9 @@
       <w:spacing w:after="0" w:line="240" w:lineRule="auto"/>
     </w:pPr>
   </w:style>
-  <w:style w:type="paragraph" w:styleId="Akapitzlist">
+  <w:style w:type="paragraph" w:styleId="ListParagraph">
     <w:name w:val="List Paragraph"/>
-    <w:basedOn w:val="Normalny"/>
+    <w:basedOn w:val="Normal"/>
     <w:uiPriority w:val="34"/>
     <w:qFormat/>
     <w:rsid w:val="00B34817"/>
@@ -4530,11 +4465,11 @@
       <w:contextualSpacing/>
     </w:pPr>
   </w:style>
-  <w:style w:type="paragraph" w:styleId="Cytat">
+  <w:style w:type="paragraph" w:styleId="Quote">
     <w:name w:val="Quote"/>
-    <w:basedOn w:val="Normalny"/>
-    <w:next w:val="Normalny"/>
-    <w:link w:val="CytatZnak"/>
+    <w:basedOn w:val="Normal"/>
+    <w:next w:val="Normal"/>
+    <w:link w:val="QuoteChar"/>
     <w:uiPriority w:val="29"/>
     <w:qFormat/>
     <w:rsid w:val="00B34817"/>
@@ -4547,10 +4482,10 @@
       <w:iCs/>
     </w:rPr>
   </w:style>
-  <w:style w:type="character" w:customStyle="1" w:styleId="CytatZnak">
-    <w:name w:val="Cytat Znak"/>
-    <w:basedOn w:val="Domylnaczcionkaakapitu"/>
-    <w:link w:val="Cytat"/>
+  <w:style w:type="character" w:customStyle="1" w:styleId="QuoteChar">
+    <w:name w:val="Quote Char"/>
+    <w:basedOn w:val="DefaultParagraphFont"/>
+    <w:link w:val="Quote"/>
     <w:uiPriority w:val="29"/>
     <w:rsid w:val="00B34817"/>
     <w:rPr>
@@ -4558,11 +4493,11 @@
       <w:iCs/>
     </w:rPr>
   </w:style>
-  <w:style w:type="paragraph" w:styleId="Cytatintensywny">
+  <w:style w:type="paragraph" w:styleId="IntenseQuote">
     <w:name w:val="Intense Quote"/>
-    <w:basedOn w:val="Normalny"/>
-    <w:next w:val="Normalny"/>
-    <w:link w:val="CytatintensywnyZnak"/>
+    <w:basedOn w:val="Normal"/>
+    <w:next w:val="Normal"/>
+    <w:link w:val="IntenseQuoteChar"/>
     <w:uiPriority w:val="30"/>
     <w:qFormat/>
     <w:rsid w:val="00B34817"/>
@@ -4581,10 +4516,10 @@
       <w:iCs/>
     </w:rPr>
   </w:style>
-  <w:style w:type="character" w:customStyle="1" w:styleId="CytatintensywnyZnak">
-    <w:name w:val="Cytat intensywny Znak"/>
-    <w:basedOn w:val="Domylnaczcionkaakapitu"/>
-    <w:link w:val="Cytatintensywny"/>
+  <w:style w:type="character" w:customStyle="1" w:styleId="IntenseQuoteChar">
+    <w:name w:val="Intense Quote Char"/>
+    <w:basedOn w:val="DefaultParagraphFont"/>
+    <w:link w:val="IntenseQuote"/>
     <w:uiPriority w:val="30"/>
     <w:rsid w:val="00B34817"/>
     <w:rPr>
@@ -4594,7 +4529,7 @@
       <w:iCs/>
     </w:rPr>
   </w:style>
-  <w:style w:type="character" w:styleId="Wyrnieniedelikatne">
+  <w:style w:type="character" w:styleId="SubtleEmphasis">
     <w:name w:val="Subtle Emphasis"/>
     <w:uiPriority w:val="19"/>
     <w:qFormat/>
@@ -4604,7 +4539,7 @@
       <w:iCs/>
     </w:rPr>
   </w:style>
-  <w:style w:type="character" w:styleId="Wyrnienieintensywne">
+  <w:style w:type="character" w:styleId="IntenseEmphasis">
     <w:name w:val="Intense Emphasis"/>
     <w:uiPriority w:val="21"/>
     <w:qFormat/>
@@ -4614,7 +4549,7 @@
       <w:bCs/>
     </w:rPr>
   </w:style>
-  <w:style w:type="character" w:styleId="Odwoaniedelikatne">
+  <w:style w:type="character" w:styleId="SubtleReference">
     <w:name w:val="Subtle Reference"/>
     <w:uiPriority w:val="31"/>
     <w:qFormat/>
@@ -4623,7 +4558,7 @@
       <w:smallCaps/>
     </w:rPr>
   </w:style>
-  <w:style w:type="character" w:styleId="Odwoanieintensywne">
+  <w:style w:type="character" w:styleId="IntenseReference">
     <w:name w:val="Intense Reference"/>
     <w:uiPriority w:val="32"/>
     <w:qFormat/>
@@ -4634,7 +4569,7 @@
       <w:u w:val="single"/>
     </w:rPr>
   </w:style>
-  <w:style w:type="character" w:styleId="Tytuksiki">
+  <w:style w:type="character" w:styleId="BookTitle">
     <w:name w:val="Book Title"/>
     <w:uiPriority w:val="33"/>
     <w:qFormat/>
@@ -4646,10 +4581,10 @@
       <w:spacing w:val="5"/>
     </w:rPr>
   </w:style>
-  <w:style w:type="paragraph" w:styleId="Nagwekspisutreci">
+  <w:style w:type="paragraph" w:styleId="TOCHeading">
     <w:name w:val="TOC Heading"/>
-    <w:basedOn w:val="Nagwek1"/>
-    <w:next w:val="Normalny"/>
+    <w:basedOn w:val="Heading1"/>
+    <w:next w:val="Normal"/>
     <w:uiPriority w:val="39"/>
     <w:semiHidden/>
     <w:unhideWhenUsed/>
@@ -4659,17 +4594,17 @@
       <w:outlineLvl w:val="9"/>
     </w:pPr>
   </w:style>
-  <w:style w:type="character" w:customStyle="1" w:styleId="BezodstpwZnak">
-    <w:name w:val="Bez odstępów Znak"/>
-    <w:basedOn w:val="Domylnaczcionkaakapitu"/>
-    <w:link w:val="Bezodstpw"/>
+  <w:style w:type="character" w:customStyle="1" w:styleId="NoSpacingChar">
+    <w:name w:val="No Spacing Char"/>
+    <w:basedOn w:val="DefaultParagraphFont"/>
+    <w:link w:val="NoSpacing"/>
     <w:uiPriority w:val="1"/>
     <w:rsid w:val="0017707D"/>
   </w:style>
-  <w:style w:type="paragraph" w:styleId="Tekstdymka">
+  <w:style w:type="paragraph" w:styleId="BalloonText">
     <w:name w:val="Balloon Text"/>
-    <w:basedOn w:val="Normalny"/>
-    <w:link w:val="TekstdymkaZnak"/>
+    <w:basedOn w:val="Normal"/>
+    <w:link w:val="BalloonTextChar"/>
     <w:uiPriority w:val="99"/>
     <w:semiHidden/>
     <w:unhideWhenUsed/>
@@ -4683,10 +4618,10 @@
       <w:szCs w:val="16"/>
     </w:rPr>
   </w:style>
-  <w:style w:type="character" w:customStyle="1" w:styleId="TekstdymkaZnak">
-    <w:name w:val="Tekst dymka Znak"/>
-    <w:basedOn w:val="Domylnaczcionkaakapitu"/>
-    <w:link w:val="Tekstdymka"/>
+  <w:style w:type="character" w:customStyle="1" w:styleId="BalloonTextChar">
+    <w:name w:val="Balloon Text Char"/>
+    <w:basedOn w:val="DefaultParagraphFont"/>
+    <w:link w:val="BalloonText"/>
     <w:uiPriority w:val="99"/>
     <w:semiHidden/>
     <w:rsid w:val="0017707D"/>
@@ -4696,10 +4631,10 @@
       <w:szCs w:val="16"/>
     </w:rPr>
   </w:style>
-  <w:style w:type="paragraph" w:styleId="Nagwek">
+  <w:style w:type="paragraph" w:styleId="Header">
     <w:name w:val="header"/>
-    <w:basedOn w:val="Normalny"/>
-    <w:link w:val="NagwekZnak"/>
+    <w:basedOn w:val="Normal"/>
+    <w:link w:val="HeaderChar"/>
     <w:uiPriority w:val="99"/>
     <w:unhideWhenUsed/>
     <w:rsid w:val="004D1C39"/>
@@ -4711,17 +4646,17 @@
       <w:spacing w:after="0" w:line="240" w:lineRule="auto"/>
     </w:pPr>
   </w:style>
-  <w:style w:type="character" w:customStyle="1" w:styleId="NagwekZnak">
-    <w:name w:val="Nagłówek Znak"/>
-    <w:basedOn w:val="Domylnaczcionkaakapitu"/>
-    <w:link w:val="Nagwek"/>
+  <w:style w:type="character" w:customStyle="1" w:styleId="HeaderChar">
+    <w:name w:val="Header Char"/>
+    <w:basedOn w:val="DefaultParagraphFont"/>
+    <w:link w:val="Header"/>
     <w:uiPriority w:val="99"/>
     <w:rsid w:val="004D1C39"/>
   </w:style>
-  <w:style w:type="paragraph" w:styleId="Stopka">
+  <w:style w:type="paragraph" w:styleId="Footer">
     <w:name w:val="footer"/>
-    <w:basedOn w:val="Normalny"/>
-    <w:link w:val="StopkaZnak"/>
+    <w:basedOn w:val="Normal"/>
+    <w:link w:val="FooterChar"/>
     <w:uiPriority w:val="99"/>
     <w:unhideWhenUsed/>
     <w:rsid w:val="004D1C39"/>
@@ -4733,17 +4668,17 @@
       <w:spacing w:after="0" w:line="240" w:lineRule="auto"/>
     </w:pPr>
   </w:style>
-  <w:style w:type="character" w:customStyle="1" w:styleId="StopkaZnak">
-    <w:name w:val="Stopka Znak"/>
-    <w:basedOn w:val="Domylnaczcionkaakapitu"/>
-    <w:link w:val="Stopka"/>
+  <w:style w:type="character" w:customStyle="1" w:styleId="FooterChar">
+    <w:name w:val="Footer Char"/>
+    <w:basedOn w:val="DefaultParagraphFont"/>
+    <w:link w:val="Footer"/>
     <w:uiPriority w:val="99"/>
     <w:rsid w:val="004D1C39"/>
   </w:style>
-  <w:style w:type="paragraph" w:styleId="Spistreci1">
+  <w:style w:type="paragraph" w:styleId="TOC1">
     <w:name w:val="toc 1"/>
-    <w:basedOn w:val="Normalny"/>
-    <w:next w:val="Normalny"/>
+    <w:basedOn w:val="Normal"/>
+    <w:next w:val="Normal"/>
     <w:autoRedefine/>
     <w:uiPriority w:val="39"/>
     <w:unhideWhenUsed/>
@@ -4752,10 +4687,10 @@
       <w:spacing w:after="100"/>
     </w:pPr>
   </w:style>
-  <w:style w:type="paragraph" w:styleId="Spistreci2">
+  <w:style w:type="paragraph" w:styleId="TOC2">
     <w:name w:val="toc 2"/>
-    <w:basedOn w:val="Normalny"/>
-    <w:next w:val="Normalny"/>
+    <w:basedOn w:val="Normal"/>
+    <w:next w:val="Normal"/>
     <w:autoRedefine/>
     <w:uiPriority w:val="39"/>
     <w:unhideWhenUsed/>
@@ -4765,9 +4700,9 @@
       <w:ind w:left="220"/>
     </w:pPr>
   </w:style>
-  <w:style w:type="character" w:styleId="Hipercze">
+  <w:style w:type="character" w:styleId="Hyperlink">
     <w:name w:val="Hyperlink"/>
-    <w:basedOn w:val="Domylnaczcionkaakapitu"/>
+    <w:basedOn w:val="DefaultParagraphFont"/>
     <w:uiPriority w:val="99"/>
     <w:unhideWhenUsed/>
     <w:rsid w:val="00A05D06"/>

--- a/doc/dok.docx
+++ b/doc/dok.docx
@@ -57,7 +57,7 @@
                 <w:b/>
                 <w:sz w:val="48"/>
               </w:rPr>
-              <w:t>Ships</w:t>
+              <w:t>Gra w statki</w:t>
             </w:r>
           </w:p>
         </w:tc>
@@ -122,7 +122,7 @@
               <w:jc w:val="center"/>
             </w:pPr>
             <w:r>
-              <w:t>Anna Skórska</w:t>
+              <w:t>Patryk Pałus</w:t>
             </w:r>
           </w:p>
           <w:p>
@@ -131,7 +131,7 @@
               <w:jc w:val="center"/>
             </w:pPr>
             <w:r>
-              <w:t>Patryk Pałus</w:t>
+              <w:t>Anna Skórska</w:t>
             </w:r>
           </w:p>
         </w:tc>
@@ -149,26 +149,8 @@
           <w:p>
             <w:pPr>
               <w:pStyle w:val="NoSpacing"/>
+              <w:jc w:val="center"/>
             </w:pPr>
-          </w:p>
-        </w:tc>
-      </w:tr>
-      <w:tr>
-        <w:trPr>
-          <w:trHeight w:val="360"/>
-          <w:jc w:val="center"/>
-        </w:trPr>
-        <w:tc>
-          <w:tcPr>
-            <w:tcW w:w="5000" w:type="pct"/>
-            <w:vAlign w:val="center"/>
-          </w:tcPr>
-          <w:p>
-            <w:pPr>
-              <w:pStyle w:val="NoSpacing"/>
-            </w:pPr>
-            <w:bookmarkStart w:id="0" w:name="_GoBack"/>
-            <w:bookmarkEnd w:id="0"/>
           </w:p>
         </w:tc>
       </w:tr>
@@ -193,9 +175,6 @@
             <w:pPr>
               <w:pStyle w:val="NoSpacing"/>
             </w:pPr>
-            <w:r>
-              <w:t>[Wpisz tutaj streszczenie dokumentu. Streszczenie jest zazwyczaj krótkim podsumowaniem treści dokumentu. Wpisz tutaj streszczenie dokumentu. Streszczenie jest zazwyczaj krótkim podsumowaniem treści dokumentu.]</w:t>
-            </w:r>
           </w:p>
         </w:tc>
       </w:tr>
@@ -214,6 +193,7 @@
           <w:tab w:val="right" w:leader="dot" w:pos="9062"/>
         </w:tabs>
         <w:rPr>
+          <w:rFonts w:asciiTheme="minorHAnsi" w:eastAsiaTheme="minorEastAsia" w:hAnsiTheme="minorHAnsi" w:cstheme="minorBidi"/>
           <w:noProof/>
           <w:lang w:eastAsia="pl-PL" w:bidi="ar-SA"/>
         </w:rPr>
@@ -228,7 +208,7 @@
       <w:r>
         <w:fldChar w:fldCharType="separate"/>
       </w:r>
-      <w:hyperlink w:anchor="_Toc259470600" w:history="1">
+      <w:hyperlink w:anchor="_Toc409719168" w:history="1">
         <w:r>
           <w:rPr>
             <w:rStyle w:val="Hyperlink"/>
@@ -238,6 +218,7 @@
         </w:r>
         <w:r>
           <w:rPr>
+            <w:rFonts w:asciiTheme="minorHAnsi" w:eastAsiaTheme="minorEastAsia" w:hAnsiTheme="minorHAnsi" w:cstheme="minorBidi"/>
             <w:noProof/>
             <w:lang w:eastAsia="pl-PL" w:bidi="ar-SA"/>
           </w:rPr>
@@ -269,7 +250,7 @@
             <w:noProof/>
             <w:webHidden/>
           </w:rPr>
-          <w:instrText xml:space="preserve"> PAGEREF _Toc259470600 \h </w:instrText>
+          <w:instrText xml:space="preserve"> PAGEREF _Toc409719168 \h </w:instrText>
         </w:r>
         <w:r>
           <w:rPr>
@@ -289,7 +270,7 @@
             <w:noProof/>
             <w:webHidden/>
           </w:rPr>
-          <w:t>2</w:t>
+          <w:t>3</w:t>
         </w:r>
         <w:r>
           <w:rPr>
@@ -308,11 +289,12 @@
           <w:tab w:val="right" w:leader="dot" w:pos="9062"/>
         </w:tabs>
         <w:rPr>
+          <w:rFonts w:asciiTheme="minorHAnsi" w:eastAsiaTheme="minorEastAsia" w:hAnsiTheme="minorHAnsi" w:cstheme="minorBidi"/>
           <w:noProof/>
           <w:lang w:eastAsia="pl-PL" w:bidi="ar-SA"/>
         </w:rPr>
       </w:pPr>
-      <w:hyperlink w:anchor="_Toc259470601" w:history="1">
+      <w:hyperlink w:anchor="_Toc409719169" w:history="1">
         <w:r>
           <w:rPr>
             <w:rStyle w:val="Hyperlink"/>
@@ -322,6 +304,7 @@
         </w:r>
         <w:r>
           <w:rPr>
+            <w:rFonts w:asciiTheme="minorHAnsi" w:eastAsiaTheme="minorEastAsia" w:hAnsiTheme="minorHAnsi" w:cstheme="minorBidi"/>
             <w:noProof/>
             <w:lang w:eastAsia="pl-PL" w:bidi="ar-SA"/>
           </w:rPr>
@@ -353,7 +336,7 @@
             <w:noProof/>
             <w:webHidden/>
           </w:rPr>
-          <w:instrText xml:space="preserve"> PAGEREF _Toc259470601 \h </w:instrText>
+          <w:instrText xml:space="preserve"> PAGEREF _Toc409719169 \h </w:instrText>
         </w:r>
         <w:r>
           <w:rPr>
@@ -373,7 +356,7 @@
             <w:noProof/>
             <w:webHidden/>
           </w:rPr>
-          <w:t>2</w:t>
+          <w:t>3</w:t>
         </w:r>
         <w:r>
           <w:rPr>
@@ -392,11 +375,12 @@
           <w:tab w:val="right" w:leader="dot" w:pos="9062"/>
         </w:tabs>
         <w:rPr>
+          <w:rFonts w:asciiTheme="minorHAnsi" w:eastAsiaTheme="minorEastAsia" w:hAnsiTheme="minorHAnsi" w:cstheme="minorBidi"/>
           <w:noProof/>
           <w:lang w:eastAsia="pl-PL" w:bidi="ar-SA"/>
         </w:rPr>
       </w:pPr>
-      <w:hyperlink w:anchor="_Toc259470602" w:history="1">
+      <w:hyperlink w:anchor="_Toc409719170" w:history="1">
         <w:r>
           <w:rPr>
             <w:rStyle w:val="Hyperlink"/>
@@ -406,6 +390,7 @@
         </w:r>
         <w:r>
           <w:rPr>
+            <w:rFonts w:asciiTheme="minorHAnsi" w:eastAsiaTheme="minorEastAsia" w:hAnsiTheme="minorHAnsi" w:cstheme="minorBidi"/>
             <w:noProof/>
             <w:lang w:eastAsia="pl-PL" w:bidi="ar-SA"/>
           </w:rPr>
@@ -437,7 +422,7 @@
             <w:noProof/>
             <w:webHidden/>
           </w:rPr>
-          <w:instrText xml:space="preserve"> PAGEREF _Toc259470602 \h </w:instrText>
+          <w:instrText xml:space="preserve"> PAGEREF _Toc409719170 \h </w:instrText>
         </w:r>
         <w:r>
           <w:rPr>
@@ -457,7 +442,7 @@
             <w:noProof/>
             <w:webHidden/>
           </w:rPr>
-          <w:t>2</w:t>
+          <w:t>3</w:t>
         </w:r>
         <w:r>
           <w:rPr>
@@ -476,11 +461,12 @@
           <w:tab w:val="right" w:leader="dot" w:pos="9062"/>
         </w:tabs>
         <w:rPr>
+          <w:rFonts w:asciiTheme="minorHAnsi" w:eastAsiaTheme="minorEastAsia" w:hAnsiTheme="minorHAnsi" w:cstheme="minorBidi"/>
           <w:noProof/>
           <w:lang w:eastAsia="pl-PL" w:bidi="ar-SA"/>
         </w:rPr>
       </w:pPr>
-      <w:hyperlink w:anchor="_Toc259470603" w:history="1">
+      <w:hyperlink w:anchor="_Toc409719171" w:history="1">
         <w:r>
           <w:rPr>
             <w:rStyle w:val="Hyperlink"/>
@@ -490,6 +476,7 @@
         </w:r>
         <w:r>
           <w:rPr>
+            <w:rFonts w:asciiTheme="minorHAnsi" w:eastAsiaTheme="minorEastAsia" w:hAnsiTheme="minorHAnsi" w:cstheme="minorBidi"/>
             <w:noProof/>
             <w:lang w:eastAsia="pl-PL" w:bidi="ar-SA"/>
           </w:rPr>
@@ -521,7 +508,7 @@
             <w:noProof/>
             <w:webHidden/>
           </w:rPr>
-          <w:instrText xml:space="preserve"> PAGEREF _Toc259470603 \h </w:instrText>
+          <w:instrText xml:space="preserve"> PAGEREF _Toc409719171 \h </w:instrText>
         </w:r>
         <w:r>
           <w:rPr>
@@ -541,7 +528,7 @@
             <w:noProof/>
             <w:webHidden/>
           </w:rPr>
-          <w:t>2</w:t>
+          <w:t>3</w:t>
         </w:r>
         <w:r>
           <w:rPr>
@@ -560,11 +547,12 @@
           <w:tab w:val="right" w:leader="dot" w:pos="9062"/>
         </w:tabs>
         <w:rPr>
+          <w:rFonts w:asciiTheme="minorHAnsi" w:eastAsiaTheme="minorEastAsia" w:hAnsiTheme="minorHAnsi" w:cstheme="minorBidi"/>
           <w:noProof/>
           <w:lang w:eastAsia="pl-PL" w:bidi="ar-SA"/>
         </w:rPr>
       </w:pPr>
-      <w:hyperlink w:anchor="_Toc259470604" w:history="1">
+      <w:hyperlink w:anchor="_Toc409719172" w:history="1">
         <w:r>
           <w:rPr>
             <w:rStyle w:val="Hyperlink"/>
@@ -574,6 +562,7 @@
         </w:r>
         <w:r>
           <w:rPr>
+            <w:rFonts w:asciiTheme="minorHAnsi" w:eastAsiaTheme="minorEastAsia" w:hAnsiTheme="minorHAnsi" w:cstheme="minorBidi"/>
             <w:noProof/>
             <w:lang w:eastAsia="pl-PL" w:bidi="ar-SA"/>
           </w:rPr>
@@ -605,7 +594,7 @@
             <w:noProof/>
             <w:webHidden/>
           </w:rPr>
-          <w:instrText xml:space="preserve"> PAGEREF _Toc259470604 \h </w:instrText>
+          <w:instrText xml:space="preserve"> PAGEREF _Toc409719172 \h </w:instrText>
         </w:r>
         <w:r>
           <w:rPr>
@@ -625,7 +614,93 @@
             <w:noProof/>
             <w:webHidden/>
           </w:rPr>
-          <w:t>2</w:t>
+          <w:t>3</w:t>
+        </w:r>
+        <w:r>
+          <w:rPr>
+            <w:noProof/>
+            <w:webHidden/>
+          </w:rPr>
+          <w:fldChar w:fldCharType="end"/>
+        </w:r>
+      </w:hyperlink>
+    </w:p>
+    <w:p>
+      <w:pPr>
+        <w:pStyle w:val="TOC1"/>
+        <w:tabs>
+          <w:tab w:val="left" w:pos="1100"/>
+          <w:tab w:val="right" w:leader="dot" w:pos="9062"/>
+        </w:tabs>
+        <w:rPr>
+          <w:rFonts w:asciiTheme="minorHAnsi" w:eastAsiaTheme="minorEastAsia" w:hAnsiTheme="minorHAnsi" w:cstheme="minorBidi"/>
+          <w:noProof/>
+          <w:lang w:eastAsia="pl-PL" w:bidi="ar-SA"/>
+        </w:rPr>
+      </w:pPr>
+      <w:hyperlink w:anchor="_Toc409719185" w:history="1">
+        <w:r>
+          <w:rPr>
+            <w:rStyle w:val="Hyperlink"/>
+            <w:noProof/>
+          </w:rPr>
+          <w:t>3</w:t>
+        </w:r>
+        <w:r>
+          <w:rPr>
+            <w:rFonts w:asciiTheme="minorHAnsi" w:eastAsiaTheme="minorEastAsia" w:hAnsiTheme="minorHAnsi" w:cstheme="minorBidi"/>
+            <w:noProof/>
+            <w:lang w:eastAsia="pl-PL" w:bidi="ar-SA"/>
+          </w:rPr>
+          <w:tab/>
+        </w:r>
+        <w:r>
+          <w:rPr>
+            <w:rStyle w:val="Hyperlink"/>
+            <w:noProof/>
+          </w:rPr>
+          <w:t>Wymagania niefunkcjonalne</w:t>
+        </w:r>
+        <w:r>
+          <w:rPr>
+            <w:noProof/>
+            <w:webHidden/>
+          </w:rPr>
+          <w:tab/>
+        </w:r>
+        <w:r>
+          <w:rPr>
+            <w:noProof/>
+            <w:webHidden/>
+          </w:rPr>
+          <w:fldChar w:fldCharType="begin"/>
+        </w:r>
+        <w:r>
+          <w:rPr>
+            <w:noProof/>
+            <w:webHidden/>
+          </w:rPr>
+          <w:instrText xml:space="preserve"> PAGEREF _Toc409719185 \h </w:instrText>
+        </w:r>
+        <w:r>
+          <w:rPr>
+            <w:noProof/>
+            <w:webHidden/>
+          </w:rPr>
+        </w:r>
+        <w:r>
+          <w:rPr>
+            <w:noProof/>
+            <w:webHidden/>
+          </w:rPr>
+          <w:fldChar w:fldCharType="separate"/>
+        </w:r>
+        <w:r>
+          <w:rPr>
+            <w:noProof/>
+            <w:webHidden/>
+          </w:rPr>
+          <w:t>16</w:t>
         </w:r>
         <w:r>
           <w:rPr>
@@ -644,20 +719,22 @@
           <w:tab w:val="right" w:leader="dot" w:pos="9062"/>
         </w:tabs>
         <w:rPr>
+          <w:rFonts w:asciiTheme="minorHAnsi" w:eastAsiaTheme="minorEastAsia" w:hAnsiTheme="minorHAnsi" w:cstheme="minorBidi"/>
           <w:noProof/>
           <w:lang w:eastAsia="pl-PL" w:bidi="ar-SA"/>
         </w:rPr>
       </w:pPr>
-      <w:hyperlink w:anchor="_Toc259470605" w:history="1">
+      <w:hyperlink w:anchor="_Toc409719186" w:history="1">
         <w:r>
           <w:rPr>
             <w:rStyle w:val="Hyperlink"/>
             <w:noProof/>
           </w:rPr>
-          <w:t>2.1</w:t>
-        </w:r>
-        <w:r>
-          <w:rPr>
+          <w:t>3.1</w:t>
+        </w:r>
+        <w:r>
+          <w:rPr>
+            <w:rFonts w:asciiTheme="minorHAnsi" w:eastAsiaTheme="minorEastAsia" w:hAnsiTheme="minorHAnsi" w:cstheme="minorBidi"/>
             <w:noProof/>
             <w:lang w:eastAsia="pl-PL" w:bidi="ar-SA"/>
           </w:rPr>
@@ -668,7 +745,7 @@
             <w:rStyle w:val="Hyperlink"/>
             <w:noProof/>
           </w:rPr>
-          <w:t>Identyfikator –  nazwa przypadku użycia</w:t>
+          <w:t>Wymagania systemu</w:t>
         </w:r>
         <w:r>
           <w:rPr>
@@ -689,7 +766,7 @@
             <w:noProof/>
             <w:webHidden/>
           </w:rPr>
-          <w:instrText xml:space="preserve"> PAGEREF _Toc259470605 \h </w:instrText>
+          <w:instrText xml:space="preserve"> PAGEREF _Toc409719186 \h </w:instrText>
         </w:r>
         <w:r>
           <w:rPr>
@@ -709,7 +786,351 @@
             <w:noProof/>
             <w:webHidden/>
           </w:rPr>
-          <w:t>2</w:t>
+          <w:t>16</w:t>
+        </w:r>
+        <w:r>
+          <w:rPr>
+            <w:noProof/>
+            <w:webHidden/>
+          </w:rPr>
+          <w:fldChar w:fldCharType="end"/>
+        </w:r>
+      </w:hyperlink>
+    </w:p>
+    <w:p>
+      <w:pPr>
+        <w:pStyle w:val="TOC2"/>
+        <w:tabs>
+          <w:tab w:val="left" w:pos="880"/>
+          <w:tab w:val="right" w:leader="dot" w:pos="9062"/>
+        </w:tabs>
+        <w:rPr>
+          <w:rFonts w:asciiTheme="minorHAnsi" w:eastAsiaTheme="minorEastAsia" w:hAnsiTheme="minorHAnsi" w:cstheme="minorBidi"/>
+          <w:noProof/>
+          <w:lang w:eastAsia="pl-PL" w:bidi="ar-SA"/>
+        </w:rPr>
+      </w:pPr>
+      <w:hyperlink w:anchor="_Toc409719187" w:history="1">
+        <w:r>
+          <w:rPr>
+            <w:rStyle w:val="Hyperlink"/>
+            <w:noProof/>
+          </w:rPr>
+          <w:t>3.2</w:t>
+        </w:r>
+        <w:r>
+          <w:rPr>
+            <w:rFonts w:asciiTheme="minorHAnsi" w:eastAsiaTheme="minorEastAsia" w:hAnsiTheme="minorHAnsi" w:cstheme="minorBidi"/>
+            <w:noProof/>
+            <w:lang w:eastAsia="pl-PL" w:bidi="ar-SA"/>
+          </w:rPr>
+          <w:tab/>
+        </w:r>
+        <w:r>
+          <w:rPr>
+            <w:rStyle w:val="Hyperlink"/>
+            <w:noProof/>
+          </w:rPr>
+          <w:t>Wymagania względem projektu</w:t>
+        </w:r>
+        <w:r>
+          <w:rPr>
+            <w:noProof/>
+            <w:webHidden/>
+          </w:rPr>
+          <w:tab/>
+        </w:r>
+        <w:r>
+          <w:rPr>
+            <w:noProof/>
+            <w:webHidden/>
+          </w:rPr>
+          <w:fldChar w:fldCharType="begin"/>
+        </w:r>
+        <w:r>
+          <w:rPr>
+            <w:noProof/>
+            <w:webHidden/>
+          </w:rPr>
+          <w:instrText xml:space="preserve"> PAGEREF _Toc409719187 \h </w:instrText>
+        </w:r>
+        <w:r>
+          <w:rPr>
+            <w:noProof/>
+            <w:webHidden/>
+          </w:rPr>
+        </w:r>
+        <w:r>
+          <w:rPr>
+            <w:noProof/>
+            <w:webHidden/>
+          </w:rPr>
+          <w:fldChar w:fldCharType="separate"/>
+        </w:r>
+        <w:r>
+          <w:rPr>
+            <w:noProof/>
+            <w:webHidden/>
+          </w:rPr>
+          <w:t>16</w:t>
+        </w:r>
+        <w:r>
+          <w:rPr>
+            <w:noProof/>
+            <w:webHidden/>
+          </w:rPr>
+          <w:fldChar w:fldCharType="end"/>
+        </w:r>
+      </w:hyperlink>
+    </w:p>
+    <w:p>
+      <w:pPr>
+        <w:pStyle w:val="TOC2"/>
+        <w:tabs>
+          <w:tab w:val="left" w:pos="880"/>
+          <w:tab w:val="right" w:leader="dot" w:pos="9062"/>
+        </w:tabs>
+        <w:rPr>
+          <w:rFonts w:asciiTheme="minorHAnsi" w:eastAsiaTheme="minorEastAsia" w:hAnsiTheme="minorHAnsi" w:cstheme="minorBidi"/>
+          <w:noProof/>
+          <w:lang w:eastAsia="pl-PL" w:bidi="ar-SA"/>
+        </w:rPr>
+      </w:pPr>
+      <w:hyperlink w:anchor="_Toc409719188" w:history="1">
+        <w:r>
+          <w:rPr>
+            <w:rStyle w:val="Hyperlink"/>
+            <w:noProof/>
+          </w:rPr>
+          <w:t>3.3</w:t>
+        </w:r>
+        <w:r>
+          <w:rPr>
+            <w:rFonts w:asciiTheme="minorHAnsi" w:eastAsiaTheme="minorEastAsia" w:hAnsiTheme="minorHAnsi" w:cstheme="minorBidi"/>
+            <w:noProof/>
+            <w:lang w:eastAsia="pl-PL" w:bidi="ar-SA"/>
+          </w:rPr>
+          <w:tab/>
+        </w:r>
+        <w:r>
+          <w:rPr>
+            <w:rStyle w:val="Hyperlink"/>
+            <w:noProof/>
+          </w:rPr>
+          <w:t>Ograniczenia implementacji</w:t>
+        </w:r>
+        <w:r>
+          <w:rPr>
+            <w:noProof/>
+            <w:webHidden/>
+          </w:rPr>
+          <w:tab/>
+        </w:r>
+        <w:r>
+          <w:rPr>
+            <w:noProof/>
+            <w:webHidden/>
+          </w:rPr>
+          <w:fldChar w:fldCharType="begin"/>
+        </w:r>
+        <w:r>
+          <w:rPr>
+            <w:noProof/>
+            <w:webHidden/>
+          </w:rPr>
+          <w:instrText xml:space="preserve"> PAGEREF _Toc409719188 \h </w:instrText>
+        </w:r>
+        <w:r>
+          <w:rPr>
+            <w:noProof/>
+            <w:webHidden/>
+          </w:rPr>
+        </w:r>
+        <w:r>
+          <w:rPr>
+            <w:noProof/>
+            <w:webHidden/>
+          </w:rPr>
+          <w:fldChar w:fldCharType="separate"/>
+        </w:r>
+        <w:r>
+          <w:rPr>
+            <w:noProof/>
+            <w:webHidden/>
+          </w:rPr>
+          <w:t>18</w:t>
+        </w:r>
+        <w:r>
+          <w:rPr>
+            <w:noProof/>
+            <w:webHidden/>
+          </w:rPr>
+          <w:fldChar w:fldCharType="end"/>
+        </w:r>
+      </w:hyperlink>
+    </w:p>
+    <w:p>
+      <w:pPr>
+        <w:pStyle w:val="TOC2"/>
+        <w:tabs>
+          <w:tab w:val="left" w:pos="880"/>
+          <w:tab w:val="right" w:leader="dot" w:pos="9062"/>
+        </w:tabs>
+        <w:rPr>
+          <w:rFonts w:asciiTheme="minorHAnsi" w:eastAsiaTheme="minorEastAsia" w:hAnsiTheme="minorHAnsi" w:cstheme="minorBidi"/>
+          <w:noProof/>
+          <w:lang w:eastAsia="pl-PL" w:bidi="ar-SA"/>
+        </w:rPr>
+      </w:pPr>
+      <w:hyperlink w:anchor="_Toc409719189" w:history="1">
+        <w:r>
+          <w:rPr>
+            <w:rStyle w:val="Hyperlink"/>
+            <w:noProof/>
+          </w:rPr>
+          <w:t>3.4</w:t>
+        </w:r>
+        <w:r>
+          <w:rPr>
+            <w:rFonts w:asciiTheme="minorHAnsi" w:eastAsiaTheme="minorEastAsia" w:hAnsiTheme="minorHAnsi" w:cstheme="minorBidi"/>
+            <w:noProof/>
+            <w:lang w:eastAsia="pl-PL" w:bidi="ar-SA"/>
+          </w:rPr>
+          <w:tab/>
+        </w:r>
+        <w:r>
+          <w:rPr>
+            <w:rStyle w:val="Hyperlink"/>
+            <w:noProof/>
+          </w:rPr>
+          <w:t>Dostępność, wydajność, niezawodność</w:t>
+        </w:r>
+        <w:r>
+          <w:rPr>
+            <w:noProof/>
+            <w:webHidden/>
+          </w:rPr>
+          <w:tab/>
+        </w:r>
+        <w:r>
+          <w:rPr>
+            <w:noProof/>
+            <w:webHidden/>
+          </w:rPr>
+          <w:fldChar w:fldCharType="begin"/>
+        </w:r>
+        <w:r>
+          <w:rPr>
+            <w:noProof/>
+            <w:webHidden/>
+          </w:rPr>
+          <w:instrText xml:space="preserve"> PAGEREF _Toc409719189 \h </w:instrText>
+        </w:r>
+        <w:r>
+          <w:rPr>
+            <w:noProof/>
+            <w:webHidden/>
+          </w:rPr>
+        </w:r>
+        <w:r>
+          <w:rPr>
+            <w:noProof/>
+            <w:webHidden/>
+          </w:rPr>
+          <w:fldChar w:fldCharType="separate"/>
+        </w:r>
+        <w:r>
+          <w:rPr>
+            <w:noProof/>
+            <w:webHidden/>
+          </w:rPr>
+          <w:t>18</w:t>
+        </w:r>
+        <w:r>
+          <w:rPr>
+            <w:noProof/>
+            <w:webHidden/>
+          </w:rPr>
+          <w:fldChar w:fldCharType="end"/>
+        </w:r>
+      </w:hyperlink>
+    </w:p>
+    <w:p>
+      <w:pPr>
+        <w:pStyle w:val="TOC2"/>
+        <w:tabs>
+          <w:tab w:val="left" w:pos="880"/>
+          <w:tab w:val="right" w:leader="dot" w:pos="9062"/>
+        </w:tabs>
+        <w:rPr>
+          <w:rFonts w:asciiTheme="minorHAnsi" w:eastAsiaTheme="minorEastAsia" w:hAnsiTheme="minorHAnsi" w:cstheme="minorBidi"/>
+          <w:noProof/>
+          <w:lang w:eastAsia="pl-PL" w:bidi="ar-SA"/>
+        </w:rPr>
+      </w:pPr>
+      <w:hyperlink w:anchor="_Toc409719190" w:history="1">
+        <w:r>
+          <w:rPr>
+            <w:rStyle w:val="Hyperlink"/>
+            <w:noProof/>
+          </w:rPr>
+          <w:t>3.5</w:t>
+        </w:r>
+        <w:r>
+          <w:rPr>
+            <w:rFonts w:asciiTheme="minorHAnsi" w:eastAsiaTheme="minorEastAsia" w:hAnsiTheme="minorHAnsi" w:cstheme="minorBidi"/>
+            <w:noProof/>
+            <w:lang w:eastAsia="pl-PL" w:bidi="ar-SA"/>
+          </w:rPr>
+          <w:tab/>
+        </w:r>
+        <w:r>
+          <w:rPr>
+            <w:rStyle w:val="Hyperlink"/>
+            <w:noProof/>
+          </w:rPr>
+          <w:t>Użyteczność</w:t>
+        </w:r>
+        <w:r>
+          <w:rPr>
+            <w:noProof/>
+            <w:webHidden/>
+          </w:rPr>
+          <w:tab/>
+        </w:r>
+        <w:r>
+          <w:rPr>
+            <w:noProof/>
+            <w:webHidden/>
+          </w:rPr>
+          <w:fldChar w:fldCharType="begin"/>
+        </w:r>
+        <w:r>
+          <w:rPr>
+            <w:noProof/>
+            <w:webHidden/>
+          </w:rPr>
+          <w:instrText xml:space="preserve"> PAGEREF _Toc409719190 \h </w:instrText>
+        </w:r>
+        <w:r>
+          <w:rPr>
+            <w:noProof/>
+            <w:webHidden/>
+          </w:rPr>
+        </w:r>
+        <w:r>
+          <w:rPr>
+            <w:noProof/>
+            <w:webHidden/>
+          </w:rPr>
+          <w:fldChar w:fldCharType="separate"/>
+        </w:r>
+        <w:r>
+          <w:rPr>
+            <w:noProof/>
+            <w:webHidden/>
+          </w:rPr>
+          <w:t>18</w:t>
         </w:r>
         <w:r>
           <w:rPr>
@@ -728,20 +1149,22 @@
           <w:tab w:val="right" w:leader="dot" w:pos="9062"/>
         </w:tabs>
         <w:rPr>
+          <w:rFonts w:asciiTheme="minorHAnsi" w:eastAsiaTheme="minorEastAsia" w:hAnsiTheme="minorHAnsi" w:cstheme="minorBidi"/>
           <w:noProof/>
           <w:lang w:eastAsia="pl-PL" w:bidi="ar-SA"/>
         </w:rPr>
       </w:pPr>
-      <w:hyperlink w:anchor="_Toc259470606" w:history="1">
+      <w:hyperlink w:anchor="_Toc409719191" w:history="1">
         <w:r>
           <w:rPr>
             <w:rStyle w:val="Hyperlink"/>
             <w:noProof/>
           </w:rPr>
-          <w:t>3</w:t>
-        </w:r>
-        <w:r>
-          <w:rPr>
+          <w:t>4</w:t>
+        </w:r>
+        <w:r>
+          <w:rPr>
+            <w:rFonts w:asciiTheme="minorHAnsi" w:eastAsiaTheme="minorEastAsia" w:hAnsiTheme="minorHAnsi" w:cstheme="minorBidi"/>
             <w:noProof/>
             <w:lang w:eastAsia="pl-PL" w:bidi="ar-SA"/>
           </w:rPr>
@@ -752,7 +1175,7 @@
             <w:rStyle w:val="Hyperlink"/>
             <w:noProof/>
           </w:rPr>
-          <w:t>Wymagania niefunkcjonalne</w:t>
+          <w:t>Model dziedziny</w:t>
         </w:r>
         <w:r>
           <w:rPr>
@@ -773,7 +1196,7 @@
             <w:noProof/>
             <w:webHidden/>
           </w:rPr>
-          <w:instrText xml:space="preserve"> PAGEREF _Toc259470606 \h </w:instrText>
+          <w:instrText xml:space="preserve"> PAGEREF _Toc409719191 \h </w:instrText>
         </w:r>
         <w:r>
           <w:rPr>
@@ -793,595 +1216,7 @@
             <w:noProof/>
             <w:webHidden/>
           </w:rPr>
-          <w:t>2</w:t>
-        </w:r>
-        <w:r>
-          <w:rPr>
-            <w:noProof/>
-            <w:webHidden/>
-          </w:rPr>
-          <w:fldChar w:fldCharType="end"/>
-        </w:r>
-      </w:hyperlink>
-    </w:p>
-    <w:p>
-      <w:pPr>
-        <w:pStyle w:val="TOC2"/>
-        <w:tabs>
-          <w:tab w:val="left" w:pos="880"/>
-          <w:tab w:val="right" w:leader="dot" w:pos="9062"/>
-        </w:tabs>
-        <w:rPr>
-          <w:noProof/>
-          <w:lang w:eastAsia="pl-PL" w:bidi="ar-SA"/>
-        </w:rPr>
-      </w:pPr>
-      <w:hyperlink w:anchor="_Toc259470607" w:history="1">
-        <w:r>
-          <w:rPr>
-            <w:rStyle w:val="Hyperlink"/>
-            <w:noProof/>
-          </w:rPr>
-          <w:t>3.1</w:t>
-        </w:r>
-        <w:r>
-          <w:rPr>
-            <w:noProof/>
-            <w:lang w:eastAsia="pl-PL" w:bidi="ar-SA"/>
-          </w:rPr>
-          <w:tab/>
-        </w:r>
-        <w:r>
-          <w:rPr>
-            <w:rStyle w:val="Hyperlink"/>
-            <w:noProof/>
-          </w:rPr>
-          <w:t>Wymagania względem projektu</w:t>
-        </w:r>
-        <w:r>
-          <w:rPr>
-            <w:noProof/>
-            <w:webHidden/>
-          </w:rPr>
-          <w:tab/>
-        </w:r>
-        <w:r>
-          <w:rPr>
-            <w:noProof/>
-            <w:webHidden/>
-          </w:rPr>
-          <w:fldChar w:fldCharType="begin"/>
-        </w:r>
-        <w:r>
-          <w:rPr>
-            <w:noProof/>
-            <w:webHidden/>
-          </w:rPr>
-          <w:instrText xml:space="preserve"> PAGEREF _Toc259470607 \h </w:instrText>
-        </w:r>
-        <w:r>
-          <w:rPr>
-            <w:noProof/>
-            <w:webHidden/>
-          </w:rPr>
-        </w:r>
-        <w:r>
-          <w:rPr>
-            <w:noProof/>
-            <w:webHidden/>
-          </w:rPr>
-          <w:fldChar w:fldCharType="separate"/>
-        </w:r>
-        <w:r>
-          <w:rPr>
-            <w:noProof/>
-            <w:webHidden/>
-          </w:rPr>
-          <w:t>2</w:t>
-        </w:r>
-        <w:r>
-          <w:rPr>
-            <w:noProof/>
-            <w:webHidden/>
-          </w:rPr>
-          <w:fldChar w:fldCharType="end"/>
-        </w:r>
-      </w:hyperlink>
-    </w:p>
-    <w:p>
-      <w:pPr>
-        <w:pStyle w:val="TOC2"/>
-        <w:tabs>
-          <w:tab w:val="left" w:pos="880"/>
-          <w:tab w:val="right" w:leader="dot" w:pos="9062"/>
-        </w:tabs>
-        <w:rPr>
-          <w:noProof/>
-          <w:lang w:eastAsia="pl-PL" w:bidi="ar-SA"/>
-        </w:rPr>
-      </w:pPr>
-      <w:hyperlink w:anchor="_Toc259470608" w:history="1">
-        <w:r>
-          <w:rPr>
-            <w:rStyle w:val="Hyperlink"/>
-            <w:noProof/>
-          </w:rPr>
-          <w:t>3.2</w:t>
-        </w:r>
-        <w:r>
-          <w:rPr>
-            <w:noProof/>
-            <w:lang w:eastAsia="pl-PL" w:bidi="ar-SA"/>
-          </w:rPr>
-          <w:tab/>
-        </w:r>
-        <w:r>
-          <w:rPr>
-            <w:rStyle w:val="Hyperlink"/>
-            <w:noProof/>
-          </w:rPr>
-          <w:t>Reguły biznesowe</w:t>
-        </w:r>
-        <w:r>
-          <w:rPr>
-            <w:noProof/>
-            <w:webHidden/>
-          </w:rPr>
-          <w:tab/>
-        </w:r>
-        <w:r>
-          <w:rPr>
-            <w:noProof/>
-            <w:webHidden/>
-          </w:rPr>
-          <w:fldChar w:fldCharType="begin"/>
-        </w:r>
-        <w:r>
-          <w:rPr>
-            <w:noProof/>
-            <w:webHidden/>
-          </w:rPr>
-          <w:instrText xml:space="preserve"> PAGEREF _Toc259470608 \h </w:instrText>
-        </w:r>
-        <w:r>
-          <w:rPr>
-            <w:noProof/>
-            <w:webHidden/>
-          </w:rPr>
-        </w:r>
-        <w:r>
-          <w:rPr>
-            <w:noProof/>
-            <w:webHidden/>
-          </w:rPr>
-          <w:fldChar w:fldCharType="separate"/>
-        </w:r>
-        <w:r>
-          <w:rPr>
-            <w:noProof/>
-            <w:webHidden/>
-          </w:rPr>
-          <w:t>2</w:t>
-        </w:r>
-        <w:r>
-          <w:rPr>
-            <w:noProof/>
-            <w:webHidden/>
-          </w:rPr>
-          <w:fldChar w:fldCharType="end"/>
-        </w:r>
-      </w:hyperlink>
-    </w:p>
-    <w:p>
-      <w:pPr>
-        <w:pStyle w:val="TOC2"/>
-        <w:tabs>
-          <w:tab w:val="left" w:pos="880"/>
-          <w:tab w:val="right" w:leader="dot" w:pos="9062"/>
-        </w:tabs>
-        <w:rPr>
-          <w:noProof/>
-          <w:lang w:eastAsia="pl-PL" w:bidi="ar-SA"/>
-        </w:rPr>
-      </w:pPr>
-      <w:hyperlink w:anchor="_Toc259470609" w:history="1">
-        <w:r>
-          <w:rPr>
-            <w:rStyle w:val="Hyperlink"/>
-            <w:noProof/>
-          </w:rPr>
-          <w:t>3.3</w:t>
-        </w:r>
-        <w:r>
-          <w:rPr>
-            <w:noProof/>
-            <w:lang w:eastAsia="pl-PL" w:bidi="ar-SA"/>
-          </w:rPr>
-          <w:tab/>
-        </w:r>
-        <w:r>
-          <w:rPr>
-            <w:rStyle w:val="Hyperlink"/>
-            <w:noProof/>
-          </w:rPr>
-          <w:t>Ograniczenia implementacji</w:t>
-        </w:r>
-        <w:r>
-          <w:rPr>
-            <w:noProof/>
-            <w:webHidden/>
-          </w:rPr>
-          <w:tab/>
-        </w:r>
-        <w:r>
-          <w:rPr>
-            <w:noProof/>
-            <w:webHidden/>
-          </w:rPr>
-          <w:fldChar w:fldCharType="begin"/>
-        </w:r>
-        <w:r>
-          <w:rPr>
-            <w:noProof/>
-            <w:webHidden/>
-          </w:rPr>
-          <w:instrText xml:space="preserve"> PAGEREF _Toc259470609 \h </w:instrText>
-        </w:r>
-        <w:r>
-          <w:rPr>
-            <w:noProof/>
-            <w:webHidden/>
-          </w:rPr>
-        </w:r>
-        <w:r>
-          <w:rPr>
-            <w:noProof/>
-            <w:webHidden/>
-          </w:rPr>
-          <w:fldChar w:fldCharType="separate"/>
-        </w:r>
-        <w:r>
-          <w:rPr>
-            <w:noProof/>
-            <w:webHidden/>
-          </w:rPr>
-          <w:t>2</w:t>
-        </w:r>
-        <w:r>
-          <w:rPr>
-            <w:noProof/>
-            <w:webHidden/>
-          </w:rPr>
-          <w:fldChar w:fldCharType="end"/>
-        </w:r>
-      </w:hyperlink>
-    </w:p>
-    <w:p>
-      <w:pPr>
-        <w:pStyle w:val="TOC2"/>
-        <w:tabs>
-          <w:tab w:val="left" w:pos="880"/>
-          <w:tab w:val="right" w:leader="dot" w:pos="9062"/>
-        </w:tabs>
-        <w:rPr>
-          <w:noProof/>
-          <w:lang w:eastAsia="pl-PL" w:bidi="ar-SA"/>
-        </w:rPr>
-      </w:pPr>
-      <w:hyperlink w:anchor="_Toc259470610" w:history="1">
-        <w:r>
-          <w:rPr>
-            <w:rStyle w:val="Hyperlink"/>
-            <w:noProof/>
-          </w:rPr>
-          <w:t>3.4</w:t>
-        </w:r>
-        <w:r>
-          <w:rPr>
-            <w:noProof/>
-            <w:lang w:eastAsia="pl-PL" w:bidi="ar-SA"/>
-          </w:rPr>
-          <w:tab/>
-        </w:r>
-        <w:r>
-          <w:rPr>
-            <w:rStyle w:val="Hyperlink"/>
-            <w:noProof/>
-          </w:rPr>
-          <w:t>Dostępność, wydajność, niezawodność</w:t>
-        </w:r>
-        <w:r>
-          <w:rPr>
-            <w:noProof/>
-            <w:webHidden/>
-          </w:rPr>
-          <w:tab/>
-        </w:r>
-        <w:r>
-          <w:rPr>
-            <w:noProof/>
-            <w:webHidden/>
-          </w:rPr>
-          <w:fldChar w:fldCharType="begin"/>
-        </w:r>
-        <w:r>
-          <w:rPr>
-            <w:noProof/>
-            <w:webHidden/>
-          </w:rPr>
-          <w:instrText xml:space="preserve"> PAGEREF _Toc259470610 \h </w:instrText>
-        </w:r>
-        <w:r>
-          <w:rPr>
-            <w:noProof/>
-            <w:webHidden/>
-          </w:rPr>
-        </w:r>
-        <w:r>
-          <w:rPr>
-            <w:noProof/>
-            <w:webHidden/>
-          </w:rPr>
-          <w:fldChar w:fldCharType="separate"/>
-        </w:r>
-        <w:r>
-          <w:rPr>
-            <w:noProof/>
-            <w:webHidden/>
-          </w:rPr>
-          <w:t>2</w:t>
-        </w:r>
-        <w:r>
-          <w:rPr>
-            <w:noProof/>
-            <w:webHidden/>
-          </w:rPr>
-          <w:fldChar w:fldCharType="end"/>
-        </w:r>
-      </w:hyperlink>
-    </w:p>
-    <w:p>
-      <w:pPr>
-        <w:pStyle w:val="TOC2"/>
-        <w:tabs>
-          <w:tab w:val="left" w:pos="880"/>
-          <w:tab w:val="right" w:leader="dot" w:pos="9062"/>
-        </w:tabs>
-        <w:rPr>
-          <w:noProof/>
-          <w:lang w:eastAsia="pl-PL" w:bidi="ar-SA"/>
-        </w:rPr>
-      </w:pPr>
-      <w:hyperlink w:anchor="_Toc259470611" w:history="1">
-        <w:r>
-          <w:rPr>
-            <w:rStyle w:val="Hyperlink"/>
-            <w:noProof/>
-          </w:rPr>
-          <w:t>3.5</w:t>
-        </w:r>
-        <w:r>
-          <w:rPr>
-            <w:noProof/>
-            <w:lang w:eastAsia="pl-PL" w:bidi="ar-SA"/>
-          </w:rPr>
-          <w:tab/>
-        </w:r>
-        <w:r>
-          <w:rPr>
-            <w:rStyle w:val="Hyperlink"/>
-            <w:noProof/>
-          </w:rPr>
-          <w:t>Użyteczność</w:t>
-        </w:r>
-        <w:r>
-          <w:rPr>
-            <w:noProof/>
-            <w:webHidden/>
-          </w:rPr>
-          <w:tab/>
-        </w:r>
-        <w:r>
-          <w:rPr>
-            <w:noProof/>
-            <w:webHidden/>
-          </w:rPr>
-          <w:fldChar w:fldCharType="begin"/>
-        </w:r>
-        <w:r>
-          <w:rPr>
-            <w:noProof/>
-            <w:webHidden/>
-          </w:rPr>
-          <w:instrText xml:space="preserve"> PAGEREF _Toc259470611 \h </w:instrText>
-        </w:r>
-        <w:r>
-          <w:rPr>
-            <w:noProof/>
-            <w:webHidden/>
-          </w:rPr>
-        </w:r>
-        <w:r>
-          <w:rPr>
-            <w:noProof/>
-            <w:webHidden/>
-          </w:rPr>
-          <w:fldChar w:fldCharType="separate"/>
-        </w:r>
-        <w:r>
-          <w:rPr>
-            <w:noProof/>
-            <w:webHidden/>
-          </w:rPr>
-          <w:t>2</w:t>
-        </w:r>
-        <w:r>
-          <w:rPr>
-            <w:noProof/>
-            <w:webHidden/>
-          </w:rPr>
-          <w:fldChar w:fldCharType="end"/>
-        </w:r>
-      </w:hyperlink>
-    </w:p>
-    <w:p>
-      <w:pPr>
-        <w:pStyle w:val="TOC2"/>
-        <w:tabs>
-          <w:tab w:val="left" w:pos="880"/>
-          <w:tab w:val="right" w:leader="dot" w:pos="9062"/>
-        </w:tabs>
-        <w:rPr>
-          <w:noProof/>
-          <w:lang w:eastAsia="pl-PL" w:bidi="ar-SA"/>
-        </w:rPr>
-      </w:pPr>
-      <w:hyperlink w:anchor="_Toc259470612" w:history="1">
-        <w:r>
-          <w:rPr>
-            <w:rStyle w:val="Hyperlink"/>
-            <w:noProof/>
-          </w:rPr>
-          <w:t>3.6</w:t>
-        </w:r>
-        <w:r>
-          <w:rPr>
-            <w:noProof/>
-            <w:lang w:eastAsia="pl-PL" w:bidi="ar-SA"/>
-          </w:rPr>
-          <w:tab/>
-        </w:r>
-        <w:r>
-          <w:rPr>
-            <w:rStyle w:val="Hyperlink"/>
-            <w:noProof/>
-          </w:rPr>
-          <w:t>Dokumentacja</w:t>
-        </w:r>
-        <w:r>
-          <w:rPr>
-            <w:noProof/>
-            <w:webHidden/>
-          </w:rPr>
-          <w:tab/>
-        </w:r>
-        <w:r>
-          <w:rPr>
-            <w:noProof/>
-            <w:webHidden/>
-          </w:rPr>
-          <w:fldChar w:fldCharType="begin"/>
-        </w:r>
-        <w:r>
-          <w:rPr>
-            <w:noProof/>
-            <w:webHidden/>
-          </w:rPr>
-          <w:instrText xml:space="preserve"> PAGEREF _Toc259470612 \h </w:instrText>
-        </w:r>
-        <w:r>
-          <w:rPr>
-            <w:noProof/>
-            <w:webHidden/>
-          </w:rPr>
-        </w:r>
-        <w:r>
-          <w:rPr>
-            <w:noProof/>
-            <w:webHidden/>
-          </w:rPr>
-          <w:fldChar w:fldCharType="separate"/>
-        </w:r>
-        <w:r>
-          <w:rPr>
-            <w:noProof/>
-            <w:webHidden/>
-          </w:rPr>
-          <w:t>2</w:t>
-        </w:r>
-        <w:r>
-          <w:rPr>
-            <w:noProof/>
-            <w:webHidden/>
-          </w:rPr>
-          <w:fldChar w:fldCharType="end"/>
-        </w:r>
-      </w:hyperlink>
-    </w:p>
-    <w:p>
-      <w:pPr>
-        <w:pStyle w:val="TOC2"/>
-        <w:tabs>
-          <w:tab w:val="left" w:pos="880"/>
-          <w:tab w:val="right" w:leader="dot" w:pos="9062"/>
-        </w:tabs>
-        <w:rPr>
-          <w:noProof/>
-          <w:lang w:eastAsia="pl-PL" w:bidi="ar-SA"/>
-        </w:rPr>
-      </w:pPr>
-      <w:hyperlink w:anchor="_Toc259470613" w:history="1">
-        <w:r>
-          <w:rPr>
-            <w:rStyle w:val="Hyperlink"/>
-            <w:noProof/>
-          </w:rPr>
-          <w:t>3.7</w:t>
-        </w:r>
-        <w:r>
-          <w:rPr>
-            <w:noProof/>
-            <w:lang w:eastAsia="pl-PL" w:bidi="ar-SA"/>
-          </w:rPr>
-          <w:tab/>
-        </w:r>
-        <w:r>
-          <w:rPr>
-            <w:rStyle w:val="Hyperlink"/>
-            <w:noProof/>
-          </w:rPr>
-          <w:t>Utrzymanie systemu</w:t>
-        </w:r>
-        <w:r>
-          <w:rPr>
-            <w:noProof/>
-            <w:webHidden/>
-          </w:rPr>
-          <w:tab/>
-        </w:r>
-        <w:r>
-          <w:rPr>
-            <w:noProof/>
-            <w:webHidden/>
-          </w:rPr>
-          <w:fldChar w:fldCharType="begin"/>
-        </w:r>
-        <w:r>
-          <w:rPr>
-            <w:noProof/>
-            <w:webHidden/>
-          </w:rPr>
-          <w:instrText xml:space="preserve"> PAGEREF _Toc259470613 \h </w:instrText>
-        </w:r>
-        <w:r>
-          <w:rPr>
-            <w:noProof/>
-            <w:webHidden/>
-          </w:rPr>
-        </w:r>
-        <w:r>
-          <w:rPr>
-            <w:noProof/>
-            <w:webHidden/>
-          </w:rPr>
-          <w:fldChar w:fldCharType="separate"/>
-        </w:r>
-        <w:r>
-          <w:rPr>
-            <w:noProof/>
-            <w:webHidden/>
-          </w:rPr>
-          <w:t>2</w:t>
+          <w:t>18</w:t>
         </w:r>
         <w:r>
           <w:rPr>
@@ -1400,20 +1235,22 @@
           <w:tab w:val="right" w:leader="dot" w:pos="9062"/>
         </w:tabs>
         <w:rPr>
+          <w:rFonts w:asciiTheme="minorHAnsi" w:eastAsiaTheme="minorEastAsia" w:hAnsiTheme="minorHAnsi" w:cstheme="minorBidi"/>
           <w:noProof/>
           <w:lang w:eastAsia="pl-PL" w:bidi="ar-SA"/>
         </w:rPr>
       </w:pPr>
-      <w:hyperlink w:anchor="_Toc259470614" w:history="1">
+      <w:hyperlink w:anchor="_Toc409719192" w:history="1">
         <w:r>
           <w:rPr>
             <w:rStyle w:val="Hyperlink"/>
             <w:noProof/>
           </w:rPr>
-          <w:t>4</w:t>
-        </w:r>
-        <w:r>
-          <w:rPr>
+          <w:t>5</w:t>
+        </w:r>
+        <w:r>
+          <w:rPr>
+            <w:rFonts w:asciiTheme="minorHAnsi" w:eastAsiaTheme="minorEastAsia" w:hAnsiTheme="minorHAnsi" w:cstheme="minorBidi"/>
             <w:noProof/>
             <w:lang w:eastAsia="pl-PL" w:bidi="ar-SA"/>
           </w:rPr>
@@ -1424,7 +1261,7 @@
             <w:rStyle w:val="Hyperlink"/>
             <w:noProof/>
           </w:rPr>
-          <w:t>Model dziedziny</w:t>
+          <w:t>Problemy i ryzyka</w:t>
         </w:r>
         <w:r>
           <w:rPr>
@@ -1445,7 +1282,7 @@
             <w:noProof/>
             <w:webHidden/>
           </w:rPr>
-          <w:instrText xml:space="preserve"> PAGEREF _Toc259470614 \h </w:instrText>
+          <w:instrText xml:space="preserve"> PAGEREF _Toc409719192 \h </w:instrText>
         </w:r>
         <w:r>
           <w:rPr>
@@ -1465,175 +1302,7 @@
             <w:noProof/>
             <w:webHidden/>
           </w:rPr>
-          <w:t>2</w:t>
-        </w:r>
-        <w:r>
-          <w:rPr>
-            <w:noProof/>
-            <w:webHidden/>
-          </w:rPr>
-          <w:fldChar w:fldCharType="end"/>
-        </w:r>
-      </w:hyperlink>
-    </w:p>
-    <w:p>
-      <w:pPr>
-        <w:pStyle w:val="TOC1"/>
-        <w:tabs>
-          <w:tab w:val="left" w:pos="1100"/>
-          <w:tab w:val="right" w:leader="dot" w:pos="9062"/>
-        </w:tabs>
-        <w:rPr>
-          <w:noProof/>
-          <w:lang w:eastAsia="pl-PL" w:bidi="ar-SA"/>
-        </w:rPr>
-      </w:pPr>
-      <w:hyperlink w:anchor="_Toc259470615" w:history="1">
-        <w:r>
-          <w:rPr>
-            <w:rStyle w:val="Hyperlink"/>
-            <w:noProof/>
-          </w:rPr>
-          <w:t>5</w:t>
-        </w:r>
-        <w:r>
-          <w:rPr>
-            <w:noProof/>
-            <w:lang w:eastAsia="pl-PL" w:bidi="ar-SA"/>
-          </w:rPr>
-          <w:tab/>
-        </w:r>
-        <w:r>
-          <w:rPr>
-            <w:rStyle w:val="Hyperlink"/>
-            <w:noProof/>
-          </w:rPr>
-          <w:t>Modele stanów obiektów dziedziny</w:t>
-        </w:r>
-        <w:r>
-          <w:rPr>
-            <w:noProof/>
-            <w:webHidden/>
-          </w:rPr>
-          <w:tab/>
-        </w:r>
-        <w:r>
-          <w:rPr>
-            <w:noProof/>
-            <w:webHidden/>
-          </w:rPr>
-          <w:fldChar w:fldCharType="begin"/>
-        </w:r>
-        <w:r>
-          <w:rPr>
-            <w:noProof/>
-            <w:webHidden/>
-          </w:rPr>
-          <w:instrText xml:space="preserve"> PAGEREF _Toc259470615 \h </w:instrText>
-        </w:r>
-        <w:r>
-          <w:rPr>
-            <w:noProof/>
-            <w:webHidden/>
-          </w:rPr>
-        </w:r>
-        <w:r>
-          <w:rPr>
-            <w:noProof/>
-            <w:webHidden/>
-          </w:rPr>
-          <w:fldChar w:fldCharType="separate"/>
-        </w:r>
-        <w:r>
-          <w:rPr>
-            <w:noProof/>
-            <w:webHidden/>
-          </w:rPr>
-          <w:t>2</w:t>
-        </w:r>
-        <w:r>
-          <w:rPr>
-            <w:noProof/>
-            <w:webHidden/>
-          </w:rPr>
-          <w:fldChar w:fldCharType="end"/>
-        </w:r>
-      </w:hyperlink>
-    </w:p>
-    <w:p>
-      <w:pPr>
-        <w:pStyle w:val="TOC1"/>
-        <w:tabs>
-          <w:tab w:val="left" w:pos="1100"/>
-          <w:tab w:val="right" w:leader="dot" w:pos="9062"/>
-        </w:tabs>
-        <w:rPr>
-          <w:noProof/>
-          <w:lang w:eastAsia="pl-PL" w:bidi="ar-SA"/>
-        </w:rPr>
-      </w:pPr>
-      <w:hyperlink w:anchor="_Toc259470616" w:history="1">
-        <w:r>
-          <w:rPr>
-            <w:rStyle w:val="Hyperlink"/>
-            <w:noProof/>
-          </w:rPr>
-          <w:t>6</w:t>
-        </w:r>
-        <w:r>
-          <w:rPr>
-            <w:noProof/>
-            <w:lang w:eastAsia="pl-PL" w:bidi="ar-SA"/>
-          </w:rPr>
-          <w:tab/>
-        </w:r>
-        <w:r>
-          <w:rPr>
-            <w:rStyle w:val="Hyperlink"/>
-            <w:noProof/>
-          </w:rPr>
-          <w:t>Problemy i ryzyka</w:t>
-        </w:r>
-        <w:r>
-          <w:rPr>
-            <w:noProof/>
-            <w:webHidden/>
-          </w:rPr>
-          <w:tab/>
-        </w:r>
-        <w:r>
-          <w:rPr>
-            <w:noProof/>
-            <w:webHidden/>
-          </w:rPr>
-          <w:fldChar w:fldCharType="begin"/>
-        </w:r>
-        <w:r>
-          <w:rPr>
-            <w:noProof/>
-            <w:webHidden/>
-          </w:rPr>
-          <w:instrText xml:space="preserve"> PAGEREF _Toc259470616 \h </w:instrText>
-        </w:r>
-        <w:r>
-          <w:rPr>
-            <w:noProof/>
-            <w:webHidden/>
-          </w:rPr>
-        </w:r>
-        <w:r>
-          <w:rPr>
-            <w:noProof/>
-            <w:webHidden/>
-          </w:rPr>
-          <w:fldChar w:fldCharType="separate"/>
-        </w:r>
-        <w:r>
-          <w:rPr>
-            <w:noProof/>
-            <w:webHidden/>
-          </w:rPr>
-          <w:t>2</w:t>
+          <w:t>18</w:t>
         </w:r>
         <w:r>
           <w:rPr>
@@ -1665,41 +1334,49 @@
       <w:pPr>
         <w:pStyle w:val="Heading1"/>
       </w:pPr>
-      <w:bookmarkStart w:id="1" w:name="_Toc259470600"/>
+      <w:bookmarkStart w:id="0" w:name="_Toc409719168"/>
       <w:r>
         <w:lastRenderedPageBreak/>
         <w:t>Wprowadzenie</w:t>
       </w:r>
+      <w:bookmarkEnd w:id="0"/>
+    </w:p>
+    <w:p>
+      <w:pPr>
+        <w:pStyle w:val="Heading2"/>
+      </w:pPr>
+      <w:bookmarkStart w:id="1" w:name="_Toc409719169"/>
+      <w:r>
+        <w:t>Opis systemu</w:t>
+      </w:r>
       <w:bookmarkEnd w:id="1"/>
     </w:p>
     <w:p>
+      <w:r>
+        <w:t>Gra w statki.</w:t>
+      </w:r>
+      <w:r>
+        <w:br/>
+        <w:t>Aplikacja pisana pod syste</w:t>
+      </w:r>
+      <w:r>
+        <w:t>m android.</w:t>
+      </w:r>
+    </w:p>
+    <w:p>
+      <w:r>
+        <w:t>Strona internetowa gry.</w:t>
+      </w:r>
+    </w:p>
+    <w:p>
       <w:pPr>
         <w:pStyle w:val="Heading2"/>
       </w:pPr>
-      <w:bookmarkStart w:id="2" w:name="_Toc259470601"/>
-      <w:r>
-        <w:t>Opis systemu</w:t>
+      <w:bookmarkStart w:id="2" w:name="_Toc409719170"/>
+      <w:r>
+        <w:t>Cele do osiągnięcia</w:t>
       </w:r>
       <w:bookmarkEnd w:id="2"/>
-    </w:p>
-    <w:p>
-      <w:r>
-        <w:t>Gra w statki.</w:t>
-      </w:r>
-      <w:r>
-        <w:br/>
-        <w:t>Aplikacja pisana pod system android.</w:t>
-      </w:r>
-    </w:p>
-    <w:p>
-      <w:pPr>
-        <w:pStyle w:val="Heading2"/>
-      </w:pPr>
-      <w:bookmarkStart w:id="3" w:name="_Toc259470602"/>
-      <w:r>
-        <w:t>Cele do osiągnięcia</w:t>
-      </w:r>
-      <w:bookmarkEnd w:id="3"/>
     </w:p>
     <w:p>
       <w:pPr>
@@ -1718,7 +1395,19 @@
           <w:color w:val="000000" w:themeColor="text1"/>
         </w:rPr>
         <w:br/>
-        <w:t>Gra kończy się gdy wszystkie statki jednego z graczy zostaną zatopione – jeden z graczy zgadnie wszystkie pola na planszy przeciwnika gdzie tamten ustawił swoje ststki.</w:t>
+        <w:t>Gra kończy się gdy wszystkie statki jednego z graczy zostaną zatopione – jeden z graczy zgadnie wszystkie pola na planszy przeciwnika gdzie tamten ustawił swoje st</w:t>
+      </w:r>
+      <w:r>
+        <w:rPr>
+          <w:color w:val="000000" w:themeColor="text1"/>
+        </w:rPr>
+        <w:t>a</w:t>
+      </w:r>
+      <w:r>
+        <w:rPr>
+          <w:color w:val="000000" w:themeColor="text1"/>
+        </w:rPr>
+        <w:t>tki.</w:t>
       </w:r>
       <w:r>
         <w:rPr>
@@ -1769,9 +1458,59 @@
     </w:p>
     <w:p>
       <w:pPr>
+        <w:rPr>
+          <w:color w:val="000000" w:themeColor="text1"/>
+        </w:rPr>
+      </w:pPr>
+      <w:r>
+        <w:rPr>
+          <w:color w:val="000000" w:themeColor="text1"/>
+        </w:rPr>
+        <w:t>Aplikacja posiadać będzie opcję znajomych.</w:t>
+      </w:r>
+      <w:r>
+        <w:rPr>
+          <w:color w:val="000000" w:themeColor="text1"/>
+        </w:rPr>
+        <w:br/>
+        <w:t>Znajomi są wyświetlani w formie listy z zaznaczeniem czy są oni obecnie dostępni, tzn czy urządzenie jest wstanie nawiązać z nimi połączenie w celu zaproszenia ich do gry.</w:t>
+      </w:r>
+      <w:r>
+        <w:rPr>
+          <w:color w:val="000000" w:themeColor="text1"/>
+        </w:rPr>
+        <w:br/>
+        <w:t>Będzie możliwość dodawania i usuwania znajomych.</w:t>
+      </w:r>
+    </w:p>
+    <w:p>
+      <w:pPr>
+        <w:rPr>
+          <w:color w:val="000000" w:themeColor="text1"/>
+        </w:rPr>
+      </w:pPr>
+      <w:r>
+        <w:rPr>
+          <w:color w:val="000000" w:themeColor="text1"/>
+        </w:rPr>
+        <w:t>Do gry zostanie stworzona strona internetowa dzięki której będzie można zarządzaćswoim kontem oraz będzie wyświetlany ranking najlepszych graczy.</w:t>
+      </w:r>
+    </w:p>
+    <w:p>
+      <w:pPr>
+        <w:pStyle w:val="Heading2"/>
+      </w:pPr>
+      <w:bookmarkStart w:id="3" w:name="_Toc409719171"/>
+      <w:r>
+        <w:t>Słownik</w:t>
+      </w:r>
+      <w:bookmarkEnd w:id="3"/>
+    </w:p>
+    <w:p>
+      <w:pPr>
         <w:pStyle w:val="Heading1"/>
       </w:pPr>
-      <w:bookmarkStart w:id="4" w:name="_Toc259470604"/>
+      <w:bookmarkStart w:id="4" w:name="_Toc409719172"/>
       <w:r>
         <w:t>Wymagania funkcjonalne - p</w:t>
       </w:r>
@@ -1782,21 +1521,61 @@
     </w:p>
     <w:p>
       <w:pPr>
-        <w:rPr>
-          <w:color w:val="4F81BD"/>
-        </w:rPr>
+        <w:keepNext/>
+      </w:pPr>
+      <w:bookmarkStart w:id="5" w:name="_GoBack"/>
+      <w:bookmarkEnd w:id="5"/>
+      <w:r>
+        <w:lastRenderedPageBreak/>
+        <w:pict>
+          <v:shapetype id="_x0000_t75" coordsize="21600,21600" o:spt="75" o:preferrelative="t" path="m@4@5l@4@11@9@11@9@5xe" filled="f" stroked="f">
+            <v:stroke joinstyle="miter"/>
+            <v:formulas>
+              <v:f eqn="if lineDrawn pixelLineWidth 0"/>
+              <v:f eqn="sum @0 1 0"/>
+              <v:f eqn="sum 0 0 @1"/>
+              <v:f eqn="prod @2 1 2"/>
+              <v:f eqn="prod @3 21600 pixelWidth"/>
+              <v:f eqn="prod @3 21600 pixelHeight"/>
+              <v:f eqn="sum @0 0 1"/>
+              <v:f eqn="prod @6 1 2"/>
+              <v:f eqn="prod @7 21600 pixelWidth"/>
+              <v:f eqn="sum @8 21600 0"/>
+              <v:f eqn="prod @7 21600 pixelHeight"/>
+              <v:f eqn="sum @10 21600 0"/>
+            </v:formulas>
+            <v:path o:extrusionok="f" gradientshapeok="t" o:connecttype="rect"/>
+            <o:lock v:ext="edit" aspectratio="t"/>
+          </v:shapetype>
+          <v:shape id="_x0000_i1025" type="#_x0000_t75" style="width:453.75pt;height:202.5pt">
+            <v:imagedata r:id="rId9" o:title="10937848_911414258914604_1179855131_n"/>
+          </v:shape>
+        </w:pict>
+      </w:r>
+    </w:p>
+    <w:p>
+      <w:pPr>
+        <w:pStyle w:val="Caption"/>
+        <w:jc w:val="center"/>
+      </w:pPr>
+      <w:r>
+        <w:t>Wykres przedstawiający przypadki użycia dla aplikacji gry na urządzeniu mobilnym</w:t>
+      </w:r>
+    </w:p>
+    <w:p>
+      <w:pPr>
+        <w:keepNext/>
       </w:pPr>
       <w:r>
         <w:rPr>
           <w:noProof/>
-          <w:color w:val="4F81BD"/>
           <w:lang w:val="en-US" w:bidi="ar-SA"/>
         </w:rPr>
         <w:drawing>
-          <wp:inline distT="0" distB="0" distL="0" distR="0">
-            <wp:extent cx="6122670" cy="4096628"/>
-            <wp:effectExtent l="0" t="0" r="0" b="0"/>
-            <wp:docPr id="1" name="Obraz 1"/>
+          <wp:inline distT="0" distB="0" distL="0" distR="0" wp14:anchorId="3C650775" wp14:editId="0ADBE7CD">
+            <wp:extent cx="5760720" cy="2778760"/>
+            <wp:effectExtent l="0" t="0" r="0" b="2540"/>
+            <wp:docPr id="3" name="Obraz 3"/>
             <wp:cNvGraphicFramePr>
               <a:graphicFrameLocks xmlns:a="http://schemas.openxmlformats.org/drawingml/2006/main" noChangeAspect="1"/>
             </wp:cNvGraphicFramePr>
@@ -1804,11 +1583,11 @@
               <a:graphicData uri="http://schemas.openxmlformats.org/drawingml/2006/picture">
                 <pic:pic xmlns:pic="http://schemas.openxmlformats.org/drawingml/2006/picture">
                   <pic:nvPicPr>
-                    <pic:cNvPr id="1" name="diagram przypadkow uzycia.png"/>
+                    <pic:cNvPr id="3" name="strona.jpg"/>
                     <pic:cNvPicPr/>
                   </pic:nvPicPr>
                   <pic:blipFill>
-                    <a:blip r:embed="rId8">
+                    <a:blip r:embed="rId10">
                       <a:extLst>
                         <a:ext uri="{28A0092B-C50C-407E-A947-70E740481C1C}">
                           <a14:useLocalDpi xmlns:a14="http://schemas.microsoft.com/office/drawing/2010/main" val="0"/>
@@ -1822,7 +1601,7 @@
                   <pic:spPr>
                     <a:xfrm>
                       <a:off x="0" y="0"/>
-                      <a:ext cx="6137757" cy="4106723"/>
+                      <a:ext cx="5760720" cy="2778760"/>
                     </a:xfrm>
                     <a:prstGeom prst="rect">
                       <a:avLst/>
@@ -1837,6 +1616,3165 @@
     </w:p>
     <w:p>
       <w:pPr>
+        <w:pStyle w:val="Caption"/>
+        <w:jc w:val="center"/>
+      </w:pPr>
+      <w:r>
+        <w:t>Wykres przedstaw</w:t>
+      </w:r>
+      <w:r>
+        <w:t>iający przypadki użycia dla strony internetowej</w:t>
+      </w:r>
+    </w:p>
+    <w:p/>
+    <w:p>
+      <w:pPr>
+        <w:pStyle w:val="Heading2"/>
+      </w:pPr>
+      <w:bookmarkStart w:id="6" w:name="_Toc409719173"/>
+      <w:r>
+        <w:t xml:space="preserve">Identyfikator </w:t>
+      </w:r>
+      <w:r>
+        <w:t>–</w:t>
+      </w:r>
+      <w:r>
+        <w:t xml:space="preserve"> </w:t>
+      </w:r>
+      <w:r>
+        <w:t xml:space="preserve"> nazwa przypadku użycia</w:t>
+      </w:r>
+      <w:bookmarkEnd w:id="6"/>
+    </w:p>
+    <w:p>
+      <w:r>
+        <w:t>Nowa Gra</w:t>
+      </w:r>
+    </w:p>
+    <w:p>
+      <w:pPr>
+        <w:pStyle w:val="Heading3"/>
+      </w:pPr>
+      <w:r>
+        <w:t>Opis przypadku użycia</w:t>
+      </w:r>
+    </w:p>
+    <w:p>
+      <w:r>
+        <w:t>Rozpoczęcie gry ze zdalnym użytkownikiem.</w:t>
+      </w:r>
+    </w:p>
+    <w:p>
+      <w:r>
+        <w:t>Użytkownik może wybrać poziom trudności gry ze zdalnym użytkownikiem pomiędzy trzema:</w:t>
+      </w:r>
+      <w:r>
+        <w:br/>
+        <w:t>- Łatwy</w:t>
+      </w:r>
+      <w:r>
+        <w:br/>
+        <w:t>- Średni</w:t>
+      </w:r>
+      <w:r>
+        <w:br/>
+        <w:t>- Trudny</w:t>
+      </w:r>
+    </w:p>
+    <w:p>
+      <w:pPr>
+        <w:pStyle w:val="Heading3"/>
+      </w:pPr>
+      <w:r>
+        <w:t>Aktorzy</w:t>
+      </w:r>
+    </w:p>
+    <w:p>
+      <w:r>
+        <w:t>Gracz</w:t>
+      </w:r>
+    </w:p>
+    <w:p>
+      <w:pPr>
+        <w:pStyle w:val="Heading3"/>
+      </w:pPr>
+      <w:r>
+        <w:lastRenderedPageBreak/>
+        <w:t>Cele użytkowników</w:t>
+      </w:r>
+    </w:p>
+    <w:p>
+      <w:r>
+        <w:t>Użytkownik chce rozpocząć no</w:t>
+      </w:r>
+      <w:r>
+        <w:t>wą grę ze zdalnym użytkownikiem oraz dopasować poziom trudności gry do własnych ambicji i umiejętności.</w:t>
+      </w:r>
+    </w:p>
+    <w:p>
+      <w:pPr>
+        <w:pStyle w:val="Heading3"/>
+      </w:pPr>
+      <w:r>
+        <w:t>Warunki początkowe (ograniczenia)</w:t>
+      </w:r>
+    </w:p>
+    <w:p>
+      <w:r>
+        <w:t>Aplikacja musi być włączona.</w:t>
+      </w:r>
+    </w:p>
+    <w:p>
+      <w:pPr>
+        <w:pStyle w:val="Heading3"/>
+      </w:pPr>
+      <w:r>
+        <w:t>Częstotliwość</w:t>
+      </w:r>
+      <w:r>
+        <w:t xml:space="preserve"> wykonania</w:t>
+      </w:r>
+    </w:p>
+    <w:p>
+      <w:r>
+        <w:t>Funkcja wykonywana gdy użytkownik nie ma ochoty na grę z innymi graczami lub nie znalazł partnera do gry.</w:t>
+      </w:r>
+    </w:p>
+    <w:p>
+      <w:pPr>
+        <w:pStyle w:val="Heading3"/>
+      </w:pPr>
+      <w:r>
+        <w:t>Wyzwalacz</w:t>
+      </w:r>
+    </w:p>
+    <w:p>
+      <w:r>
+        <w:t>Wybór przez użytkownika opcji „Nowa Gra” z możliwych opcji w menu głównym aplikacji.</w:t>
+      </w:r>
+    </w:p>
+    <w:p>
+      <w:pPr>
+        <w:pStyle w:val="Heading3"/>
+      </w:pPr>
+      <w:r>
+        <w:t>Warunki końcowe</w:t>
+      </w:r>
+    </w:p>
+    <w:p>
+      <w:r>
+        <w:t>Aplikacja zapisuje wybór poziom i przechodzi do tworzenia planszy do gry.</w:t>
+      </w:r>
+    </w:p>
+    <w:p>
+      <w:pPr>
+        <w:pStyle w:val="Heading3"/>
+      </w:pPr>
+      <w:r>
+        <w:t>Scenariusz główny</w:t>
+      </w:r>
+    </w:p>
+    <w:p>
+      <w:pPr>
+        <w:pStyle w:val="ListParagraph"/>
+        <w:numPr>
+          <w:ilvl w:val="0"/>
+          <w:numId w:val="2"/>
+        </w:numPr>
+      </w:pPr>
+      <w:r>
+        <w:t>Użytkownik wybiera odpowiednią opcję z menu głównego aplikacji</w:t>
+      </w:r>
+    </w:p>
+    <w:p>
+      <w:pPr>
+        <w:pStyle w:val="ListParagraph"/>
+        <w:numPr>
+          <w:ilvl w:val="0"/>
+          <w:numId w:val="2"/>
+        </w:numPr>
+      </w:pPr>
+      <w:r>
+        <w:t xml:space="preserve">Użytkownik wybiera jeden z poziomów trudności gry </w:t>
+      </w:r>
+    </w:p>
+    <w:p>
+      <w:pPr>
+        <w:pStyle w:val="Heading3"/>
+      </w:pPr>
+      <w:r>
+        <w:t>Scenariusze alternatywne</w:t>
+      </w:r>
+    </w:p>
+    <w:p>
+      <w:pPr>
+        <w:pStyle w:val="ListParagraph"/>
+        <w:numPr>
+          <w:ilvl w:val="0"/>
+          <w:numId w:val="3"/>
+        </w:numPr>
+      </w:pPr>
+      <w:r>
+        <w:t>Użytkownik po zobaczeniu możliwych poziomów trudności zrezygnował z gry i wrócił do men</w:t>
+      </w:r>
+      <w:r>
+        <w:t>u</w:t>
+      </w:r>
+      <w:r>
+        <w:t xml:space="preserve"> głównego.</w:t>
+      </w:r>
+    </w:p>
+    <w:p>
+      <w:pPr>
+        <w:pStyle w:val="ListParagraph"/>
+        <w:numPr>
+          <w:ilvl w:val="0"/>
+          <w:numId w:val="3"/>
+        </w:numPr>
+      </w:pPr>
+      <w:r>
+        <w:t>Użytkownik przerwał działanie aplikacji.</w:t>
+      </w:r>
+    </w:p>
+    <w:p>
+      <w:pPr>
+        <w:pStyle w:val="Heading3"/>
+      </w:pPr>
+      <w:r>
+        <w:t>Problemy</w:t>
+      </w:r>
+    </w:p>
+    <w:p>
+      <w:pPr>
+        <w:pStyle w:val="Heading3"/>
+      </w:pPr>
+      <w:r>
+        <w:t>Decyzje</w:t>
+      </w:r>
+    </w:p>
+    <w:p/>
+    <w:p>
+      <w:pPr>
+        <w:ind w:left="0"/>
+      </w:pPr>
+    </w:p>
+    <w:p>
+      <w:pPr>
+        <w:pStyle w:val="Heading2"/>
+      </w:pPr>
+      <w:bookmarkStart w:id="7" w:name="_Toc409719174"/>
+      <w:r>
+        <w:t>Identyfikator –  nazwa przypadku użycia</w:t>
+      </w:r>
+      <w:bookmarkEnd w:id="7"/>
+    </w:p>
+    <w:p>
+      <w:r>
+        <w:t>Losowanie planszy</w:t>
+      </w:r>
+    </w:p>
+    <w:p>
+      <w:pPr>
+        <w:pStyle w:val="Heading3"/>
+      </w:pPr>
+      <w:r>
+        <w:t>Opis przypadku użycia</w:t>
+      </w:r>
+    </w:p>
+    <w:p>
+      <w:r>
+        <w:t xml:space="preserve">Generowanie rozmieszczenia statków na planszy, tak aby każdy z nich zajmował odpowiednią ilość pól. </w:t>
+      </w:r>
+    </w:p>
+    <w:p>
+      <w:r>
+        <w:t>Do rozmieszczenia mamy 4 rodzaje statków:</w:t>
+      </w:r>
+      <w:r>
+        <w:br/>
+        <w:t>- 1 statek zajmujący 4 pola</w:t>
+      </w:r>
+      <w:r>
+        <w:br/>
+        <w:t>- 2 statki zajmujące po 3 pola każdy</w:t>
+      </w:r>
+      <w:r>
+        <w:br/>
+        <w:t>- 3 statki znajdujące po 2 pola każdy</w:t>
+      </w:r>
+      <w:r>
+        <w:br/>
+        <w:t>- 4 statki zajmujące po 1 polu każdy</w:t>
+      </w:r>
+    </w:p>
+    <w:p>
+      <w:pPr>
+        <w:pStyle w:val="Heading3"/>
+      </w:pPr>
+      <w:r>
+        <w:t>Aktorzy</w:t>
+      </w:r>
+    </w:p>
+    <w:p>
+      <w:r>
+        <w:t>Gracz rozpoczynający grę.</w:t>
+      </w:r>
+    </w:p>
+    <w:p>
+      <w:pPr>
+        <w:pStyle w:val="Heading3"/>
+      </w:pPr>
+      <w:r>
+        <w:t>Cele użytkowników</w:t>
+      </w:r>
+    </w:p>
+    <w:p>
+      <w:r>
+        <w:lastRenderedPageBreak/>
+        <w:t>Użytkownik chcący zaoszczędzić czas przez wygenerowanie ustawienie statków na planszy automatycznie.</w:t>
+      </w:r>
+    </w:p>
+    <w:p>
+      <w:pPr>
+        <w:pStyle w:val="Heading3"/>
+      </w:pPr>
+      <w:r>
+        <w:t>Warunki początkowe (ograniczenia)</w:t>
+      </w:r>
+    </w:p>
+    <w:p>
+      <w:r>
+        <w:t xml:space="preserve">Przygotowanie pustej planszy 10x10 pól, zindeksowanej indeksami kolumnowo od 1 do 10 i wierszowo od A do J. Indeksy wypisane na górze i z lewej strony tablicy odpowiednio </w:t>
+      </w:r>
+      <w:r>
+        <w:t>dla wiers</w:t>
+      </w:r>
+      <w:r>
+        <w:t>zy i kolumn.</w:t>
+      </w:r>
+    </w:p>
+    <w:p>
+      <w:pPr>
+        <w:pStyle w:val="Heading3"/>
+      </w:pPr>
+      <w:r>
+        <w:t>Częstotliwość</w:t>
+      </w:r>
+      <w:r>
+        <w:t xml:space="preserve"> wykonania</w:t>
+      </w:r>
+    </w:p>
+    <w:p>
+      <w:pPr>
+        <w:ind w:left="708"/>
+      </w:pPr>
+      <w:r>
+        <w:t>Zawsze gdy użytkownik po rozpoczęciu gry chce wylosować planszę.</w:t>
+      </w:r>
+    </w:p>
+    <w:p>
+      <w:pPr>
+        <w:pStyle w:val="Heading3"/>
+      </w:pPr>
+      <w:r>
+        <w:t>Wyzwalacz</w:t>
+      </w:r>
+    </w:p>
+    <w:p>
+      <w:r>
+        <w:t xml:space="preserve">Wybór opcji „wylosuj planszę” z menu pojawiającego się </w:t>
+      </w:r>
+      <w:r>
+        <w:t>po uruchomieniu gry</w:t>
+      </w:r>
+      <w:r>
+        <w:t>.</w:t>
+      </w:r>
+    </w:p>
+    <w:p>
+      <w:pPr>
+        <w:pStyle w:val="Heading3"/>
+      </w:pPr>
+      <w:r>
+        <w:t>Warunki końcowe</w:t>
+      </w:r>
+    </w:p>
+    <w:p>
+      <w:r>
+        <w:t>Ustawienie wszystkich statków według reguł:</w:t>
+      </w:r>
+    </w:p>
+    <w:p>
+      <w:r>
+        <w:t>Jedno pole może być zajęte tylko przez jeden statek.</w:t>
+      </w:r>
+      <w:r>
+        <w:br/>
+        <w:t>Żaden z ustawionych statków nie może stykać się z innym.</w:t>
+      </w:r>
+      <w:r>
+        <w:br/>
+        <w:t>Statki nie mogą wychodzić poza planszę.</w:t>
+      </w:r>
+    </w:p>
+    <w:p>
+      <w:r>
+        <w:t>Użytkownik musi zaakceptować wybraną planszę.</w:t>
+      </w:r>
+    </w:p>
+    <w:p>
+      <w:pPr>
+        <w:pStyle w:val="Heading3"/>
+      </w:pPr>
+      <w:r>
+        <w:t>Scenariusz główny</w:t>
+      </w:r>
+    </w:p>
+    <w:p>
+      <w:pPr>
+        <w:pStyle w:val="ListParagraph"/>
+        <w:numPr>
+          <w:ilvl w:val="0"/>
+          <w:numId w:val="4"/>
+        </w:numPr>
+      </w:pPr>
+      <w:r>
+        <w:t>Użytkownik wybiera opcję „losuj planszę”</w:t>
+      </w:r>
+    </w:p>
+    <w:p>
+      <w:pPr>
+        <w:pStyle w:val="ListParagraph"/>
+        <w:numPr>
+          <w:ilvl w:val="0"/>
+          <w:numId w:val="4"/>
+        </w:numPr>
+      </w:pPr>
+      <w:r>
+        <w:t>Użytkownik wybiera funkcję „akceptuj” by zaakceptować wylosowaną przez aplikację planszę.</w:t>
+      </w:r>
+    </w:p>
+    <w:p>
+      <w:pPr>
+        <w:pStyle w:val="Heading3"/>
+      </w:pPr>
+      <w:r>
+        <w:t>Scenariusze alternatywne</w:t>
+      </w:r>
+    </w:p>
+    <w:p>
+      <w:pPr>
+        <w:pStyle w:val="ListParagraph"/>
+        <w:numPr>
+          <w:ilvl w:val="0"/>
+          <w:numId w:val="5"/>
+        </w:numPr>
+      </w:pPr>
+      <w:r>
+        <w:t>Użytkownik nie akceptuje wybranej planszy i wybiera opcję „losuj” ponownie, w celu uzyskania satysfakcjonującego ustawienia.</w:t>
+      </w:r>
+    </w:p>
+    <w:p>
+      <w:pPr>
+        <w:pStyle w:val="ListParagraph"/>
+        <w:numPr>
+          <w:ilvl w:val="0"/>
+          <w:numId w:val="5"/>
+        </w:numPr>
+      </w:pPr>
+      <w:r>
+        <w:t>Użytkownik rezygnuje z gry i wraca do menu głównego.</w:t>
+      </w:r>
+    </w:p>
+    <w:p>
+      <w:pPr>
+        <w:pStyle w:val="ListParagraph"/>
+        <w:numPr>
+          <w:ilvl w:val="0"/>
+          <w:numId w:val="5"/>
+        </w:numPr>
+      </w:pPr>
+      <w:r>
+        <w:t>Użytkownik przerywa działanie aplikacji.</w:t>
+      </w:r>
+    </w:p>
+    <w:p>
+      <w:pPr>
+        <w:pStyle w:val="Heading3"/>
+      </w:pPr>
+      <w:r>
+        <w:t>Problemy</w:t>
+      </w:r>
+    </w:p>
+    <w:p>
+      <w:pPr>
+        <w:pStyle w:val="Heading3"/>
+      </w:pPr>
+      <w:r>
+        <w:t>Decyzje</w:t>
+      </w:r>
+    </w:p>
+    <w:p/>
+    <w:p>
+      <w:pPr>
+        <w:pStyle w:val="Heading2"/>
+      </w:pPr>
+      <w:bookmarkStart w:id="8" w:name="_Toc409719175"/>
+      <w:r>
+        <w:t>Identyfikator –  nazwa przypadku użycia</w:t>
+      </w:r>
+      <w:bookmarkEnd w:id="8"/>
+    </w:p>
+    <w:p>
+      <w:r>
+        <w:t>Ustawianie statków na planszy</w:t>
+      </w:r>
+    </w:p>
+    <w:p>
+      <w:pPr>
+        <w:pStyle w:val="Heading3"/>
+      </w:pPr>
+      <w:r>
+        <w:t>Opis przypadku użycia</w:t>
+      </w:r>
+    </w:p>
+    <w:p>
+      <w:r>
+        <w:t>Gracz samodzielnie ustawia statki na swojej planszy</w:t>
+      </w:r>
+      <w:r>
+        <w:t xml:space="preserve"> </w:t>
+      </w:r>
+      <w:r>
+        <w:t xml:space="preserve">tak aby każdy z nich zajmował odpowiednią ilość pól. </w:t>
+      </w:r>
+    </w:p>
+    <w:p>
+      <w:r>
+        <w:t>Do rozmieszczenia mamy 4 rodzaje statków:</w:t>
+      </w:r>
+      <w:r>
+        <w:br/>
+        <w:t>- 1 statek zajmujący 4 pola</w:t>
+      </w:r>
+      <w:r>
+        <w:br/>
+        <w:t>- 2 statki zajmujące po 3 pola każdy</w:t>
+      </w:r>
+      <w:r>
+        <w:br/>
+      </w:r>
+      <w:r>
+        <w:lastRenderedPageBreak/>
+        <w:t>- 3 statki znajdujące po 2 pola każdy</w:t>
+      </w:r>
+      <w:r>
+        <w:br/>
+        <w:t>- 4 statki zajmujące po 1 polu każdy</w:t>
+      </w:r>
+    </w:p>
+    <w:p>
+      <w:pPr>
+        <w:pStyle w:val="Heading3"/>
+      </w:pPr>
+      <w:r>
+        <w:t>Aktorzy</w:t>
+      </w:r>
+    </w:p>
+    <w:p>
+      <w:r>
+        <w:t>Gracz rozpoczynający grę.</w:t>
+      </w:r>
+    </w:p>
+    <w:p>
+      <w:pPr>
+        <w:pStyle w:val="Heading3"/>
+      </w:pPr>
+      <w:r>
+        <w:t>Cele użytkowników</w:t>
+      </w:r>
+    </w:p>
+    <w:p>
+      <w:r>
+        <w:t>Użytkownik chce sam decydować gdzie może rozmieścić swoje statki, tak by jego przeciwnik miał możliwie jak największą trudność w domyśleniu się gdzie one się znajdują.</w:t>
+      </w:r>
+    </w:p>
+    <w:p>
+      <w:pPr>
+        <w:pStyle w:val="Heading3"/>
+      </w:pPr>
+      <w:r>
+        <w:t>Warunki początkowe (ograniczenia)</w:t>
+      </w:r>
+    </w:p>
+    <w:p>
+      <w:r>
+        <w:t>Przygotowanie pustej planszy 10x10 pól, zindeksowanej indeksami kolumnowo od 1 do 10 i wierszowo od A do J. Indeksy wypisane na górze i z lewej strony tablicy odpowiednio dla wierszy i kolumn.</w:t>
+      </w:r>
+    </w:p>
+    <w:p>
+      <w:pPr>
+        <w:pStyle w:val="Heading3"/>
+      </w:pPr>
+      <w:r>
+        <w:t>Częstotliwość</w:t>
+      </w:r>
+      <w:r>
+        <w:t xml:space="preserve"> wykonania</w:t>
+      </w:r>
+    </w:p>
+    <w:p>
+      <w:pPr>
+        <w:ind w:left="708"/>
+      </w:pPr>
+      <w:r>
+        <w:t>Zawsze gdy użytkownik po rozpoczęciu gry chce samodzielnie ustawić swoje statki na planszy.</w:t>
+      </w:r>
+    </w:p>
+    <w:p>
+      <w:pPr>
+        <w:pStyle w:val="Heading3"/>
+      </w:pPr>
+      <w:r>
+        <w:t>Wyzwalacz</w:t>
+      </w:r>
+    </w:p>
+    <w:p>
+      <w:r>
+        <w:t>Wybór opcji „ustaw statki” z menu pojawiającego się po uruchomieniu gry.</w:t>
+      </w:r>
+    </w:p>
+    <w:p>
+      <w:pPr>
+        <w:pStyle w:val="Heading3"/>
+      </w:pPr>
+      <w:r>
+        <w:t>Warunki końcowe</w:t>
+      </w:r>
+    </w:p>
+    <w:p>
+      <w:r>
+        <w:t>Ustawienie wszystkich statków według reguł:</w:t>
+      </w:r>
+    </w:p>
+    <w:p>
+      <w:r>
+        <w:t>Jedno pole może być zajęte tylko przez jeden statek.</w:t>
+      </w:r>
+      <w:r>
+        <w:br/>
+        <w:t>Żaden z ustawionych statków nie może stykać się z innym.</w:t>
+      </w:r>
+      <w:r>
+        <w:br/>
+        <w:t>Statki nie mogą wychodzić poza planszę.</w:t>
+      </w:r>
+    </w:p>
+    <w:p>
+      <w:pPr>
+        <w:pStyle w:val="Heading3"/>
+      </w:pPr>
+      <w:r>
+        <w:t>Scenariusz główny</w:t>
+      </w:r>
+    </w:p>
+    <w:p>
+      <w:pPr>
+        <w:pStyle w:val="ListParagraph"/>
+        <w:numPr>
+          <w:ilvl w:val="0"/>
+          <w:numId w:val="6"/>
+        </w:numPr>
+      </w:pPr>
+      <w:r>
+        <w:t>Użytkownik ustawia pierwszy statek na planszy w dowolnej pozycji</w:t>
+      </w:r>
+    </w:p>
+    <w:p>
+      <w:pPr>
+        <w:pStyle w:val="ListParagraph"/>
+        <w:numPr>
+          <w:ilvl w:val="0"/>
+          <w:numId w:val="6"/>
+        </w:numPr>
+      </w:pPr>
+      <w:r>
+        <w:t>Użytkownik ustawia kolejne statki w taki sposób, by był zgodny z regułami gry.</w:t>
+      </w:r>
+    </w:p>
+    <w:p>
+      <w:pPr>
+        <w:pStyle w:val="ListParagraph"/>
+        <w:numPr>
+          <w:ilvl w:val="0"/>
+          <w:numId w:val="6"/>
+        </w:numPr>
+      </w:pPr>
+      <w:r>
+        <w:t>Po ustawieniu wszystkich statków użytkownik zatwierdza ustawioną planszę.</w:t>
+      </w:r>
+    </w:p>
+    <w:p>
+      <w:pPr>
+        <w:pStyle w:val="Heading3"/>
+      </w:pPr>
+      <w:r>
+        <w:t>Scenariusze alternatywne</w:t>
+      </w:r>
+    </w:p>
+    <w:p>
+      <w:pPr>
+        <w:pStyle w:val="ListParagraph"/>
+        <w:numPr>
+          <w:ilvl w:val="0"/>
+          <w:numId w:val="7"/>
+        </w:numPr>
+      </w:pPr>
+      <w:r>
+        <w:t>Użytkownik chce ustawić swój statek w sposób niedozwolony przez reguły gry.</w:t>
+      </w:r>
+    </w:p>
+    <w:p>
+      <w:pPr>
+        <w:pStyle w:val="ListParagraph"/>
+        <w:numPr>
+          <w:ilvl w:val="0"/>
+          <w:numId w:val="7"/>
+        </w:numPr>
+      </w:pPr>
+      <w:r>
+        <w:t>Użytkownik chce zatwierdzić planszę bez ustawienia wszystkich statków.</w:t>
+      </w:r>
+    </w:p>
+    <w:p>
+      <w:pPr>
+        <w:pStyle w:val="ListParagraph"/>
+        <w:numPr>
+          <w:ilvl w:val="0"/>
+          <w:numId w:val="7"/>
+        </w:numPr>
+      </w:pPr>
+      <w:r>
+        <w:t>Użytkownik chce ustawić statki jeszcze raz.</w:t>
+      </w:r>
+    </w:p>
+    <w:p>
+      <w:pPr>
+        <w:pStyle w:val="ListParagraph"/>
+        <w:numPr>
+          <w:ilvl w:val="0"/>
+          <w:numId w:val="7"/>
+        </w:numPr>
+      </w:pPr>
+      <w:r>
+        <w:t>Użytkownik rezygnuje z gry.</w:t>
+      </w:r>
+    </w:p>
+    <w:p>
+      <w:pPr>
+        <w:pStyle w:val="ListParagraph"/>
+        <w:numPr>
+          <w:ilvl w:val="0"/>
+          <w:numId w:val="7"/>
+        </w:numPr>
+      </w:pPr>
+      <w:r>
+        <w:t>Użytkownik przerywa działanie aplikacji.</w:t>
+      </w:r>
+    </w:p>
+    <w:p>
+      <w:pPr>
+        <w:pStyle w:val="Heading3"/>
+      </w:pPr>
+      <w:r>
+        <w:t>Problemy</w:t>
+      </w:r>
+    </w:p>
+    <w:p>
+      <w:pPr>
+        <w:pStyle w:val="Heading3"/>
+      </w:pPr>
+      <w:r>
+        <w:t>Decyzje</w:t>
+      </w:r>
+    </w:p>
+    <w:p/>
+    <w:p/>
+    <w:p>
+      <w:pPr>
+        <w:pStyle w:val="Heading2"/>
+      </w:pPr>
+      <w:bookmarkStart w:id="9" w:name="_Toc409719176"/>
+      <w:r>
+        <w:t>Identyfikator –  nazwa przypadku użycia</w:t>
+      </w:r>
+      <w:bookmarkEnd w:id="9"/>
+    </w:p>
+    <w:p>
+      <w:r>
+        <w:t>Gra</w:t>
+      </w:r>
+    </w:p>
+    <w:p>
+      <w:pPr>
+        <w:pStyle w:val="Heading3"/>
+      </w:pPr>
+      <w:r>
+        <w:lastRenderedPageBreak/>
+        <w:t>Opis przypadku użycia</w:t>
+      </w:r>
+    </w:p>
+    <w:p>
+      <w:r>
+        <w:t xml:space="preserve">Właściwe rozegranie gry, polegające na wybieraniu przez użytkownika pola na planszy przeciwnika, w którym jego zdaniem znajduje się jego statek. </w:t>
+      </w:r>
+      <w:r>
+        <w:br/>
+      </w:r>
+      <w:r>
+        <w:t xml:space="preserve">W przypadku gdy faktycznie się on tam znajduje, </w:t>
+      </w:r>
+      <w:r>
+        <w:t xml:space="preserve">system </w:t>
+      </w:r>
+      <w:r>
+        <w:t xml:space="preserve">zaznacza pole jako trafione i </w:t>
+      </w:r>
+      <w:r>
+        <w:t>umożliwia użytkownikowi oddanie kolejnego</w:t>
+      </w:r>
+      <w:r>
+        <w:t xml:space="preserve"> strzał</w:t>
+      </w:r>
+      <w:r>
+        <w:t>u</w:t>
+      </w:r>
+      <w:r>
+        <w:t>. W przypadku spudłowania, pole na planszy przeciwnika zaznaczane jest jako puste, i kolejny ruch należy do przeciwnika.</w:t>
+      </w:r>
+      <w:r>
+        <w:br/>
+        <w:t>W przypadku gdy jeden z graczy trafi we wszystkie statki swojego przeciwnika, wygrywa i gra zostaje zakończona.</w:t>
+      </w:r>
+    </w:p>
+    <w:p>
+      <w:pPr>
+        <w:pStyle w:val="Heading3"/>
+      </w:pPr>
+      <w:r>
+        <w:t>Aktorzy</w:t>
+      </w:r>
+    </w:p>
+    <w:p>
+      <w:r>
+        <w:t>Gracz grający ze zdalnym użytkownikiem.</w:t>
+      </w:r>
+      <w:r>
+        <w:br/>
+        <w:t>Dwójka graczy rozgrywających partię pomiędzy sobą.</w:t>
+      </w:r>
+    </w:p>
+    <w:p>
+      <w:pPr>
+        <w:pStyle w:val="Heading3"/>
+      </w:pPr>
+      <w:r>
+        <w:t>Cele użytkowników</w:t>
+      </w:r>
+    </w:p>
+    <w:p>
+      <w:r>
+        <w:t>Celem użytkowników jest trafienie w jak największą ilość statków swojego przeciwnika.</w:t>
+      </w:r>
+    </w:p>
+    <w:p>
+      <w:pPr>
+        <w:pStyle w:val="Heading3"/>
+      </w:pPr>
+      <w:r>
+        <w:t>Warunki początkowe (ograniczenia)</w:t>
+      </w:r>
+    </w:p>
+    <w:p>
+      <w:r>
+        <w:t>Wcześniejsze ustawienie lub wylosowanie ustawienia statków przez obu przeciwników.</w:t>
+      </w:r>
+      <w:r>
+        <w:br/>
+        <w:t xml:space="preserve">Na ekranie zostają wyrysowane dwie plansze 10x10 pól, </w:t>
+      </w:r>
+      <w:r>
+        <w:t>lewa</w:t>
+      </w:r>
+      <w:r>
+        <w:t xml:space="preserve"> z ustawieniem naszych statków oraz </w:t>
+      </w:r>
+      <w:r>
+        <w:t>prawa</w:t>
+      </w:r>
+      <w:r>
+        <w:t>, pusta symbolizująca znany nam stan planszy przeciwnika.</w:t>
+      </w:r>
+    </w:p>
+    <w:p>
+      <w:pPr>
+        <w:pStyle w:val="Heading3"/>
+      </w:pPr>
+      <w:r>
+        <w:t>Częstotliwość</w:t>
+      </w:r>
+      <w:r>
+        <w:t xml:space="preserve"> wykonania</w:t>
+      </w:r>
+    </w:p>
+    <w:p>
+      <w:r>
+        <w:t>Za każdym razem, gdy użytkownik decyduje się na grę.</w:t>
+      </w:r>
+    </w:p>
+    <w:p>
+      <w:pPr>
+        <w:pStyle w:val="Heading3"/>
+      </w:pPr>
+      <w:r>
+        <w:t>Wyzwalacz</w:t>
+      </w:r>
+    </w:p>
+    <w:p>
+      <w:r>
+        <w:t>Rozpoczęcie gry ze zdalnym użytkownikiem.</w:t>
+      </w:r>
+      <w:r>
+        <w:br/>
+        <w:t>Rozpoczęcie gry z innym graczem.</w:t>
+      </w:r>
+    </w:p>
+    <w:p>
+      <w:pPr>
+        <w:pStyle w:val="Heading3"/>
+      </w:pPr>
+      <w:r>
+        <w:t>Warunki końcowe</w:t>
+      </w:r>
+    </w:p>
+    <w:p>
+      <w:r>
+        <w:t>Warunkami końcowymi jest zwycięstwo lub poddanie się jednego z graczy.</w:t>
+      </w:r>
+    </w:p>
+    <w:p>
+      <w:pPr>
+        <w:pStyle w:val="Heading3"/>
+      </w:pPr>
+      <w:r>
+        <w:t>Scenariusz główny</w:t>
+      </w:r>
+    </w:p>
+    <w:p>
+      <w:pPr>
+        <w:pStyle w:val="ListParagraph"/>
+        <w:numPr>
+          <w:ilvl w:val="0"/>
+          <w:numId w:val="8"/>
+        </w:numPr>
+      </w:pPr>
+      <w:r>
+        <w:t>Po zatwierdzeniu planszy system losuje któremu z graczy przypada pierwsza kolejka.</w:t>
+      </w:r>
+    </w:p>
+    <w:p>
+      <w:pPr>
+        <w:pStyle w:val="ListParagraph"/>
+        <w:numPr>
+          <w:ilvl w:val="0"/>
+          <w:numId w:val="8"/>
+        </w:numPr>
+      </w:pPr>
+      <w:r>
+        <w:t>Gracz który został wylosowany do zrobienia pierwszego ruchu zaznacza na prawej planszy pole w które chce strzelić, system weryfikuje jego wybór i w zależności od rezultatu oznacza pole jako „puste” lub „trafione”.</w:t>
+      </w:r>
+    </w:p>
+    <w:p>
+      <w:pPr>
+        <w:pStyle w:val="ListParagraph"/>
+        <w:numPr>
+          <w:ilvl w:val="0"/>
+          <w:numId w:val="8"/>
+        </w:numPr>
+      </w:pPr>
+      <w:r>
+        <w:t>Gracze naprzemiennie wykonują swoje ruchy dopóki jeden z nich nie odniesie zwycięstwa.</w:t>
+      </w:r>
+    </w:p>
+    <w:p>
+      <w:pPr>
+        <w:pStyle w:val="Heading3"/>
+      </w:pPr>
+      <w:r>
+        <w:t>Scenariusze alternatywne</w:t>
+      </w:r>
+    </w:p>
+    <w:p>
+      <w:pPr>
+        <w:pStyle w:val="ListParagraph"/>
+        <w:numPr>
+          <w:ilvl w:val="0"/>
+          <w:numId w:val="9"/>
+        </w:numPr>
+      </w:pPr>
+      <w:r>
+        <w:t>Gracze tracą połączenie miedzy sobą.</w:t>
+      </w:r>
+    </w:p>
+    <w:p>
+      <w:pPr>
+        <w:pStyle w:val="ListParagraph"/>
+        <w:numPr>
+          <w:ilvl w:val="0"/>
+          <w:numId w:val="9"/>
+        </w:numPr>
+      </w:pPr>
+      <w:r>
+        <w:t>Jeden z graczy wybrał opcję „poddaj się”.</w:t>
+      </w:r>
+    </w:p>
+    <w:p>
+      <w:pPr>
+        <w:pStyle w:val="ListParagraph"/>
+        <w:numPr>
+          <w:ilvl w:val="0"/>
+          <w:numId w:val="9"/>
+        </w:numPr>
+      </w:pPr>
+      <w:r>
+        <w:t>Jeden z graczy zakończył działanie aplikacji.</w:t>
+      </w:r>
+    </w:p>
+    <w:p>
+      <w:pPr>
+        <w:pStyle w:val="Heading3"/>
+      </w:pPr>
+      <w:r>
+        <w:t>Problemy</w:t>
+      </w:r>
+    </w:p>
+    <w:p>
+      <w:pPr>
+        <w:pStyle w:val="Heading3"/>
+      </w:pPr>
+      <w:r>
+        <w:t>Decyzje</w:t>
+      </w:r>
+    </w:p>
+    <w:p>
+      <w:pPr>
+        <w:ind w:left="0"/>
+      </w:pPr>
+    </w:p>
+    <w:p>
+      <w:pPr>
+        <w:ind w:left="0"/>
+      </w:pPr>
+    </w:p>
+    <w:p>
+      <w:pPr>
+        <w:pStyle w:val="Heading2"/>
+      </w:pPr>
+      <w:bookmarkStart w:id="10" w:name="_Toc409719177"/>
+      <w:r>
+        <w:lastRenderedPageBreak/>
+        <w:t>Identyfikator –  nazwa przypadku użycia</w:t>
+      </w:r>
+      <w:bookmarkEnd w:id="10"/>
+    </w:p>
+    <w:p>
+      <w:r>
+        <w:t>Poddanie się</w:t>
+      </w:r>
+    </w:p>
+    <w:p>
+      <w:pPr>
+        <w:pStyle w:val="Heading3"/>
+      </w:pPr>
+      <w:r>
+        <w:t>Opis przypadku użycia</w:t>
+      </w:r>
+    </w:p>
+    <w:p>
+      <w:r>
+        <w:t>Umożliwia użytkownikowi poddanie danej gry.</w:t>
+      </w:r>
+      <w:r>
+        <w:br/>
+        <w:t>Wykorzystanie tej opcji jest odnotowywane w statystykach jako przegrana – dla gracza poddającego się i jako wygrana jego przeciwnika.</w:t>
+      </w:r>
+    </w:p>
+    <w:p>
+      <w:pPr>
+        <w:pStyle w:val="Heading3"/>
+      </w:pPr>
+      <w:r>
+        <w:t>Aktorzy</w:t>
+      </w:r>
+    </w:p>
+    <w:p>
+      <w:r>
+        <w:t>Gracz chcący zakończyć grę.</w:t>
+      </w:r>
+    </w:p>
+    <w:p>
+      <w:pPr>
+        <w:pStyle w:val="Heading3"/>
+      </w:pPr>
+      <w:r>
+        <w:t>Cele użytkowników</w:t>
+      </w:r>
+    </w:p>
+    <w:p>
+      <w:r>
+        <w:t>Chęć natychmiastowego zakończenia gry w przypadku gdy dalsza rozgrywka nie miała by już sensu.</w:t>
+      </w:r>
+    </w:p>
+    <w:p>
+      <w:pPr>
+        <w:pStyle w:val="Heading3"/>
+      </w:pPr>
+      <w:r>
+        <w:t>Warunki początkowe (ograniczenia)</w:t>
+      </w:r>
+    </w:p>
+    <w:p>
+      <w:r>
+        <w:t>Musi rozgrywać się gra.</w:t>
+      </w:r>
+      <w:r>
+        <w:br/>
+        <w:t>Poddać może się gracz jedynie wykonujący swój ruch.</w:t>
+      </w:r>
+    </w:p>
+    <w:p>
+      <w:pPr>
+        <w:pStyle w:val="Heading3"/>
+      </w:pPr>
+      <w:r>
+        <w:t>Częstotliwość</w:t>
+      </w:r>
+      <w:r>
+        <w:t xml:space="preserve"> wykonania</w:t>
+      </w:r>
+    </w:p>
+    <w:p>
+      <w:r>
+        <w:t>Rzadka.</w:t>
+      </w:r>
+    </w:p>
+    <w:p>
+      <w:pPr>
+        <w:pStyle w:val="Heading3"/>
+      </w:pPr>
+      <w:r>
+        <w:t>Wyzwalacz</w:t>
+      </w:r>
+    </w:p>
+    <w:p>
+      <w:pPr>
+        <w:pStyle w:val="Heading3"/>
+      </w:pPr>
+      <w:r>
+        <w:t>Warunki końcowe</w:t>
+      </w:r>
+    </w:p>
+    <w:p>
+      <w:r>
+        <w:t>Gra zostaje przerwana</w:t>
+      </w:r>
+      <w:r>
+        <w:t xml:space="preserve"> a jej wynik zostaje odnotowany w statystykach.</w:t>
+      </w:r>
+    </w:p>
+    <w:p>
+      <w:pPr>
+        <w:pStyle w:val="Heading3"/>
+      </w:pPr>
+      <w:r>
+        <w:t>Scenariusz główny</w:t>
+      </w:r>
+    </w:p>
+    <w:p>
+      <w:pPr>
+        <w:pStyle w:val="ListParagraph"/>
+        <w:numPr>
+          <w:ilvl w:val="0"/>
+          <w:numId w:val="10"/>
+        </w:numPr>
+      </w:pPr>
+      <w:r>
+        <w:t>Jeden z graczy przerywa grę.</w:t>
+      </w:r>
+    </w:p>
+    <w:p>
+      <w:pPr>
+        <w:pStyle w:val="ListParagraph"/>
+        <w:numPr>
+          <w:ilvl w:val="0"/>
+          <w:numId w:val="10"/>
+        </w:numPr>
+      </w:pPr>
+      <w:r>
+        <w:t>Wyświetla się komunikat o skończeniu gry z rezultatem przegranej przez poddanie się osoby która użyła tej opcji.</w:t>
+      </w:r>
+    </w:p>
+    <w:p>
+      <w:pPr>
+        <w:pStyle w:val="Heading3"/>
+      </w:pPr>
+      <w:r>
+        <w:t>Scenariusze alternatywne</w:t>
+      </w:r>
+    </w:p>
+    <w:p>
+      <w:pPr>
+        <w:pStyle w:val="Heading3"/>
+      </w:pPr>
+      <w:r>
+        <w:t>Problemy</w:t>
+      </w:r>
+    </w:p>
+    <w:p>
+      <w:pPr>
+        <w:pStyle w:val="Heading3"/>
+      </w:pPr>
+      <w:r>
+        <w:t>Decyzje</w:t>
+      </w:r>
+    </w:p>
+    <w:p/>
+    <w:p/>
+    <w:p>
+      <w:pPr>
+        <w:pStyle w:val="Heading2"/>
+      </w:pPr>
+      <w:bookmarkStart w:id="11" w:name="_Toc409719178"/>
+      <w:r>
+        <w:t>Identyfikator –  nazwa przypadku użycia</w:t>
+      </w:r>
+      <w:bookmarkEnd w:id="11"/>
+    </w:p>
+    <w:p>
+      <w:r>
+        <w:t>Wyświetlanie statystyki gracza</w:t>
+      </w:r>
+    </w:p>
+    <w:p>
+      <w:pPr>
+        <w:pStyle w:val="Heading3"/>
+      </w:pPr>
+      <w:r>
+        <w:t>Opis przypadku użycia</w:t>
+      </w:r>
+    </w:p>
+    <w:p>
+      <w:r>
+        <w:t>Wyświetlanie statystyk wygranych i przegranych danego gracza, w których znajdują się:</w:t>
+      </w:r>
+      <w:r>
+        <w:br/>
+        <w:t>- Ilość wygranych z innymi graczami</w:t>
+      </w:r>
+      <w:r>
+        <w:br/>
+        <w:t>- Ilość przegranych z innymi graczami</w:t>
+      </w:r>
+      <w:r>
+        <w:br/>
+        <w:t>- Ilość wygranych z użytkownikiem zdalnym, oddzielnie dla każdego poziomu trudności.</w:t>
+      </w:r>
+    </w:p>
+    <w:p>
+      <w:pPr>
+        <w:pStyle w:val="Heading3"/>
+      </w:pPr>
+      <w:r>
+        <w:t>Aktorzy</w:t>
+      </w:r>
+    </w:p>
+    <w:p>
+      <w:r>
+        <w:lastRenderedPageBreak/>
+        <w:t xml:space="preserve">Gracz chcący przejrzeć </w:t>
+      </w:r>
+      <w:r>
+        <w:t>wyniki swoje lub innych graczy.</w:t>
+      </w:r>
+    </w:p>
+    <w:p>
+      <w:pPr>
+        <w:pStyle w:val="Heading3"/>
+      </w:pPr>
+      <w:r>
+        <w:t>Cele użytkowników</w:t>
+      </w:r>
+    </w:p>
+    <w:p>
+      <w:r>
+        <w:t>Chęć obejrzenia własnych wyników.</w:t>
+      </w:r>
+      <w:r>
+        <w:br/>
+        <w:t>Chęć sprawdzenia wyników gracza zanim zdecyduje się rozegrać z nim pojedynek.</w:t>
+      </w:r>
+    </w:p>
+    <w:p>
+      <w:pPr>
+        <w:pStyle w:val="Heading3"/>
+      </w:pPr>
+      <w:r>
+        <w:t>Warunki początkowe (ograniczenia)</w:t>
+      </w:r>
+    </w:p>
+    <w:p>
+      <w:r>
+        <w:t>W przypadku wyświetlenia własnych wyników:</w:t>
+      </w:r>
+      <w:r>
+        <w:br/>
+        <w:t>Sczytanie własnych statystyk.</w:t>
+      </w:r>
+    </w:p>
+    <w:p>
+      <w:r>
+        <w:t>W przypadku wyświetlenia wyników innego gracza:</w:t>
+      </w:r>
+      <w:r>
+        <w:br/>
+        <w:t>Nawiązanie połączenia pomiędzy urządzeniami poprzez bluetooth, wysłanie zapytania o wyniki do urządzenia drugiego gracza, uzyskanie odpowiedzi w postaci danych – statystyki gracza.</w:t>
+      </w:r>
+    </w:p>
+    <w:p>
+      <w:pPr>
+        <w:pStyle w:val="Heading3"/>
+      </w:pPr>
+      <w:r>
+        <w:t>Częstotliwość</w:t>
+      </w:r>
+      <w:r>
+        <w:t xml:space="preserve"> wykonania</w:t>
+      </w:r>
+    </w:p>
+    <w:p>
+      <w:pPr>
+        <w:ind w:left="708"/>
+      </w:pPr>
+      <w:r>
+        <w:t>Gdy gracze chcą poznać swoje lub cudze statystyki.</w:t>
+      </w:r>
+    </w:p>
+    <w:p>
+      <w:pPr>
+        <w:pStyle w:val="Heading3"/>
+      </w:pPr>
+      <w:r>
+        <w:t>Wyzwalacz</w:t>
+      </w:r>
+    </w:p>
+    <w:p>
+      <w:r>
+        <w:t>Wybranie odpowiedniej opcji z menu programu.</w:t>
+      </w:r>
+    </w:p>
+    <w:p>
+      <w:pPr>
+        <w:pStyle w:val="Heading3"/>
+      </w:pPr>
+      <w:r>
+        <w:t>Warunki końcowe</w:t>
+      </w:r>
+    </w:p>
+    <w:p>
+      <w:r>
+        <w:t>Wyświetlenie statystyk gracza w okienku aplikacji.</w:t>
+      </w:r>
+    </w:p>
+    <w:p>
+      <w:pPr>
+        <w:pStyle w:val="Heading3"/>
+      </w:pPr>
+      <w:r>
+        <w:t>Scenariusz główny</w:t>
+      </w:r>
+    </w:p>
+    <w:p>
+      <w:r>
+        <w:t>W przypadku wyświetlania własnej statystyki:</w:t>
+      </w:r>
+      <w:r>
+        <w:br/>
+        <w:t>1. Gracz wybiera z opcję „wyświetl statystykę”</w:t>
+      </w:r>
+    </w:p>
+    <w:p>
+      <w:r>
+        <w:t>W przypadku wyświetlenia cudzej statystyki:</w:t>
+      </w:r>
+      <w:r>
+        <w:br/>
+        <w:t>1. Nawiązanie łącza bluetooth z graczem</w:t>
+      </w:r>
+      <w:r>
+        <w:br/>
+        <w:t>2. Pobranie przez urządzenie statystyk gracza</w:t>
+      </w:r>
+      <w:r>
+        <w:br/>
+        <w:t>3. Wyświetlenie statystyk danego gracza</w:t>
+      </w:r>
+    </w:p>
+    <w:p>
+      <w:pPr>
+        <w:pStyle w:val="Heading3"/>
+      </w:pPr>
+      <w:r>
+        <w:t>Scenariusze alternatywne</w:t>
+      </w:r>
+    </w:p>
+    <w:p>
+      <w:pPr>
+        <w:pStyle w:val="ListParagraph"/>
+        <w:numPr>
+          <w:ilvl w:val="0"/>
+          <w:numId w:val="12"/>
+        </w:numPr>
+      </w:pPr>
+      <w:r>
+        <w:t>Przerwanie łącza</w:t>
+      </w:r>
+    </w:p>
+    <w:p>
+      <w:pPr>
+        <w:pStyle w:val="Heading3"/>
+      </w:pPr>
+      <w:r>
+        <w:t>Problemy</w:t>
+      </w:r>
+    </w:p>
+    <w:p>
+      <w:pPr>
+        <w:pStyle w:val="Heading3"/>
+      </w:pPr>
+      <w:r>
+        <w:t>Decyzje</w:t>
+      </w:r>
+    </w:p>
+    <w:p/>
+    <w:p/>
+    <w:p>
+      <w:pPr>
+        <w:pStyle w:val="Heading2"/>
+      </w:pPr>
+      <w:bookmarkStart w:id="12" w:name="_Toc409719179"/>
+      <w:r>
+        <w:t>Identyfikator –  nazwa przypadku użycia</w:t>
+      </w:r>
+      <w:bookmarkEnd w:id="12"/>
+    </w:p>
+    <w:p>
+      <w:r>
+        <w:t>Zapraszanie do gry</w:t>
+      </w:r>
+    </w:p>
+    <w:p>
+      <w:pPr>
+        <w:pStyle w:val="Heading3"/>
+      </w:pPr>
+      <w:r>
+        <w:t>Opis przypadku użycia</w:t>
+      </w:r>
+    </w:p>
+    <w:p>
+      <w:r>
+        <w:t>Znajdywanie</w:t>
+      </w:r>
+      <w:r>
+        <w:t xml:space="preserve"> i zaproszenie</w:t>
+      </w:r>
+      <w:r>
+        <w:t xml:space="preserve"> przeciwnika do gry.</w:t>
+      </w:r>
+    </w:p>
+    <w:p>
+      <w:r>
+        <w:t>Urządzenie sprawdza urządzenia znajdujące się w zasięgu bluetooth, czy posiadają zainstalowaną aplikację, znalezieni użytkownicy zostają wyświetleni w formie listy jako dostępni.</w:t>
+      </w:r>
+    </w:p>
+    <w:p>
+      <w:r>
+        <w:lastRenderedPageBreak/>
+        <w:t>Użytkownik ma możliwość wyboru z listy, użytkownika z którym chce rozegrać partię. W takim przypadku wysyła on zapytanie do gracza o wspólną grę i w przypadku akceptacji uruchamiana jest rozgrywka pomiędzy dwoma graczami.</w:t>
+      </w:r>
+    </w:p>
+    <w:p>
+      <w:r>
+        <w:t>Użytkownik może też zaprosić do gry gracza znajdującego się na jego liście znajomych.</w:t>
+      </w:r>
+    </w:p>
+    <w:p>
+      <w:pPr>
+        <w:pStyle w:val="Heading3"/>
+      </w:pPr>
+      <w:r>
+        <w:t>Aktorzy</w:t>
+      </w:r>
+    </w:p>
+    <w:p>
+      <w:r>
+        <w:t>Gracz szukający partnera do gry.</w:t>
+      </w:r>
+    </w:p>
+    <w:p>
+      <w:pPr>
+        <w:pStyle w:val="Heading3"/>
+      </w:pPr>
+      <w:r>
+        <w:t>Cele użytkowników</w:t>
+      </w:r>
+    </w:p>
+    <w:p>
+      <w:pPr>
+        <w:tabs>
+          <w:tab w:val="left" w:pos="7887"/>
+        </w:tabs>
+      </w:pPr>
+      <w:r>
+        <w:t>Chęć znalezienia partnera do gry.</w:t>
+      </w:r>
+      <w:r>
+        <w:tab/>
+      </w:r>
+    </w:p>
+    <w:p>
+      <w:pPr>
+        <w:pStyle w:val="Heading3"/>
+      </w:pPr>
+      <w:r>
+        <w:t>Warunki początkowe (ograniczenia)</w:t>
+      </w:r>
+    </w:p>
+    <w:p>
+      <w:r>
+        <w:t>Urządzenie musi mieć włączone i działające bluetooth.</w:t>
+      </w:r>
+    </w:p>
+    <w:p>
+      <w:pPr>
+        <w:pStyle w:val="Heading3"/>
+      </w:pPr>
+      <w:r>
+        <w:t>Częstotliwość</w:t>
+      </w:r>
+      <w:r>
+        <w:t xml:space="preserve"> wykonania</w:t>
+      </w:r>
+    </w:p>
+    <w:p>
+      <w:r>
+        <w:t>Za każdym razem gdy użytkownik chce rozpocząć grę z innym graczem.</w:t>
+      </w:r>
+    </w:p>
+    <w:p>
+      <w:pPr>
+        <w:pStyle w:val="Heading3"/>
+      </w:pPr>
+      <w:r>
+        <w:t>Wyzwalacz</w:t>
+      </w:r>
+    </w:p>
+    <w:p>
+      <w:r>
+        <w:t>Wybranie odpowiedniej opcji z menu głównego aplikacji.</w:t>
+      </w:r>
+    </w:p>
+    <w:p>
+      <w:pPr>
+        <w:pStyle w:val="Heading3"/>
+      </w:pPr>
+      <w:r>
+        <w:t>Warunki końcowe</w:t>
+      </w:r>
+    </w:p>
+    <w:p>
+      <w:r>
+        <w:t>Wyświetlenie loginów dostępnych graczy w formie listy.</w:t>
+      </w:r>
+    </w:p>
+    <w:p>
+      <w:pPr>
+        <w:pStyle w:val="Heading3"/>
+      </w:pPr>
+      <w:r>
+        <w:t>Scenariusz główny</w:t>
+      </w:r>
+    </w:p>
+    <w:p>
+      <w:pPr>
+        <w:pStyle w:val="ListParagraph"/>
+        <w:numPr>
+          <w:ilvl w:val="0"/>
+          <w:numId w:val="20"/>
+        </w:numPr>
+      </w:pPr>
+      <w:r>
+        <w:t xml:space="preserve">Użytkownik </w:t>
+      </w:r>
+      <w:r>
+        <w:t>decyduje się wyszukać przeciwnika z dostępnych użytkowników</w:t>
+      </w:r>
+    </w:p>
+    <w:p>
+      <w:pPr>
+        <w:pStyle w:val="ListParagraph"/>
+        <w:numPr>
+          <w:ilvl w:val="1"/>
+          <w:numId w:val="20"/>
+        </w:numPr>
+      </w:pPr>
+      <w:r>
+        <w:t xml:space="preserve">Użytkownik </w:t>
+      </w:r>
+      <w:r>
+        <w:t>rozpoczyna wyszukiwanie graczy.</w:t>
+      </w:r>
+    </w:p>
+    <w:p>
+      <w:pPr>
+        <w:pStyle w:val="ListParagraph"/>
+        <w:numPr>
+          <w:ilvl w:val="1"/>
+          <w:numId w:val="20"/>
+        </w:numPr>
+      </w:pPr>
+      <w:r>
+        <w:t>Zostaje wyświetlona lista graczy z którymi urządzenie nawiązało połączenie.</w:t>
+      </w:r>
+    </w:p>
+    <w:p>
+      <w:pPr>
+        <w:pStyle w:val="ListParagraph"/>
+        <w:numPr>
+          <w:ilvl w:val="1"/>
+          <w:numId w:val="20"/>
+        </w:numPr>
+      </w:pPr>
+      <w:r>
+        <w:t>Użytkownik wybiera gracza z którym chce rozegrać partię i wysyła mu zaproszenie do gry.</w:t>
+      </w:r>
+    </w:p>
+    <w:p>
+      <w:pPr>
+        <w:pStyle w:val="ListParagraph"/>
+        <w:numPr>
+          <w:ilvl w:val="0"/>
+          <w:numId w:val="20"/>
+        </w:numPr>
+      </w:pPr>
+      <w:r>
+        <w:t>Użytkownik decyduje się na zaproszenie do gry gracza znajdującego się w jego znajomych</w:t>
+      </w:r>
+    </w:p>
+    <w:p>
+      <w:pPr>
+        <w:pStyle w:val="ListParagraph"/>
+        <w:numPr>
+          <w:ilvl w:val="0"/>
+          <w:numId w:val="21"/>
+        </w:numPr>
+      </w:pPr>
+      <w:r>
+        <w:t>Użytkownik wyświetla listę znajomych</w:t>
+      </w:r>
+    </w:p>
+    <w:p>
+      <w:pPr>
+        <w:pStyle w:val="ListParagraph"/>
+        <w:numPr>
+          <w:ilvl w:val="0"/>
+          <w:numId w:val="21"/>
+        </w:numPr>
+      </w:pPr>
+      <w:r>
+        <w:t>Użytkownik wybiera gracza spośród dostępnych i wysyła mu zaproszenie do gry.</w:t>
+      </w:r>
+    </w:p>
+    <w:p>
+      <w:pPr>
+        <w:pStyle w:val="ListParagraph"/>
+        <w:numPr>
+          <w:ilvl w:val="0"/>
+          <w:numId w:val="20"/>
+        </w:numPr>
+      </w:pPr>
+      <w:r>
+        <w:t>Następuje oczekiwanie na akceptację gry przez drugiego użytkownika.</w:t>
+      </w:r>
+    </w:p>
+    <w:p>
+      <w:pPr>
+        <w:pStyle w:val="Heading3"/>
+      </w:pPr>
+      <w:r>
+        <w:t>Scenariusze alternatywne</w:t>
+      </w:r>
+    </w:p>
+    <w:p>
+      <w:pPr>
+        <w:pStyle w:val="ListParagraph"/>
+        <w:numPr>
+          <w:ilvl w:val="0"/>
+          <w:numId w:val="14"/>
+        </w:numPr>
+      </w:pPr>
+      <w:r>
+        <w:t>Nie udało się nawiązać połączenia z żadnym urządzeniem.</w:t>
+      </w:r>
+    </w:p>
+    <w:p>
+      <w:pPr>
+        <w:pStyle w:val="ListParagraph"/>
+        <w:numPr>
+          <w:ilvl w:val="0"/>
+          <w:numId w:val="14"/>
+        </w:numPr>
+      </w:pPr>
+      <w:r>
+        <w:t>Użytkownik chce jedynie obejrzeć statystyki innych graczy bez zapraszania ich do gry.</w:t>
+      </w:r>
+    </w:p>
+    <w:p>
+      <w:pPr>
+        <w:pStyle w:val="ListParagraph"/>
+        <w:numPr>
+          <w:ilvl w:val="0"/>
+          <w:numId w:val="14"/>
+        </w:numPr>
+      </w:pPr>
+      <w:r>
+        <w:t>Użytkownik wybiera z listy znajomych niedostępnego gracza.</w:t>
+      </w:r>
+    </w:p>
+    <w:p>
+      <w:pPr>
+        <w:pStyle w:val="ListParagraph"/>
+        <w:numPr>
+          <w:ilvl w:val="0"/>
+          <w:numId w:val="14"/>
+        </w:numPr>
+      </w:pPr>
+      <w:r>
+        <w:t>Drugi użytkownik nie zaakceptował zaproszenia do gry.</w:t>
+      </w:r>
+    </w:p>
+    <w:p>
+      <w:pPr>
+        <w:pStyle w:val="ListParagraph"/>
+        <w:numPr>
+          <w:ilvl w:val="0"/>
+          <w:numId w:val="14"/>
+        </w:numPr>
+      </w:pPr>
+      <w:r>
+        <w:t>Następuje przerwanie połą</w:t>
+      </w:r>
+      <w:r>
+        <w:t>czenia.</w:t>
+      </w:r>
+    </w:p>
+    <w:p>
+      <w:pPr>
+        <w:pStyle w:val="Heading3"/>
+      </w:pPr>
+      <w:r>
+        <w:t>Problemy</w:t>
+      </w:r>
+    </w:p>
+    <w:p>
+      <w:pPr>
+        <w:pStyle w:val="Heading3"/>
+      </w:pPr>
+      <w:r>
+        <w:t>Decyzje</w:t>
+      </w:r>
+    </w:p>
+    <w:p/>
+    <w:p/>
+    <w:p>
+      <w:pPr>
+        <w:pStyle w:val="Heading2"/>
+      </w:pPr>
+      <w:bookmarkStart w:id="13" w:name="_Toc409719180"/>
+      <w:r>
+        <w:t>Identyfikator –  nazwa przypadku użycia</w:t>
+      </w:r>
+      <w:bookmarkEnd w:id="13"/>
+    </w:p>
+    <w:p>
+      <w:r>
+        <w:lastRenderedPageBreak/>
+        <w:t>Potwierdzenie zaproszenia.</w:t>
+      </w:r>
+    </w:p>
+    <w:p>
+      <w:pPr>
+        <w:pStyle w:val="Heading3"/>
+      </w:pPr>
+      <w:r>
+        <w:t>Opis przypadku użycia</w:t>
+      </w:r>
+    </w:p>
+    <w:p>
+      <w:r>
+        <w:t>Użytkownik otrzymuje zaproszenie przez innego gracza do wspólnej gry, i zgadza się na nie.</w:t>
+      </w:r>
+    </w:p>
+    <w:p>
+      <w:pPr>
+        <w:pStyle w:val="Heading3"/>
+      </w:pPr>
+      <w:r>
+        <w:t>Aktorzy</w:t>
+      </w:r>
+    </w:p>
+    <w:p>
+      <w:r>
+        <w:t>Użytkownik zapraszający i użytkownik decydujący się na grę.</w:t>
+      </w:r>
+    </w:p>
+    <w:p>
+      <w:pPr>
+        <w:pStyle w:val="Heading3"/>
+      </w:pPr>
+      <w:r>
+        <w:t>Cele użytkowników</w:t>
+      </w:r>
+    </w:p>
+    <w:p>
+      <w:r>
+        <w:t>Zaakceptowanie zaproszenia innego gracza do wspólnej gry.</w:t>
+      </w:r>
+    </w:p>
+    <w:p>
+      <w:pPr>
+        <w:pStyle w:val="Heading3"/>
+      </w:pPr>
+      <w:r>
+        <w:t>Warunki początkowe (ograniczenia)</w:t>
+      </w:r>
+    </w:p>
+    <w:p>
+      <w:r>
+        <w:t>Otrzymanie zaproszenia do wspólnej gry.</w:t>
+      </w:r>
+    </w:p>
+    <w:p>
+      <w:r>
+        <w:t>Aplikacja musi być uruchomiona.</w:t>
+      </w:r>
+    </w:p>
+    <w:p>
+      <w:pPr>
+        <w:pStyle w:val="Heading3"/>
+      </w:pPr>
+      <w:r>
+        <w:t>Częstotliwość</w:t>
+      </w:r>
+      <w:r>
+        <w:t xml:space="preserve"> wykonania</w:t>
+      </w:r>
+    </w:p>
+    <w:p>
+      <w:r>
+        <w:t>Gdy posiadamy włączoną aplikacje.</w:t>
+      </w:r>
+    </w:p>
+    <w:p>
+      <w:pPr>
+        <w:pStyle w:val="Heading3"/>
+      </w:pPr>
+      <w:r>
+        <w:t>Wyzwalacz</w:t>
+      </w:r>
+    </w:p>
+    <w:p>
+      <w:r>
+        <w:t>Inny użytkownik z którym nasze urządzenie nawiązało połączenie decyduje się na zaproszenie nas do gry.</w:t>
+      </w:r>
+    </w:p>
+    <w:p>
+      <w:pPr>
+        <w:pStyle w:val="Heading3"/>
+      </w:pPr>
+      <w:r>
+        <w:t>Warunki końcowe</w:t>
+      </w:r>
+    </w:p>
+    <w:p>
+      <w:r>
+        <w:t>Wybranie jednej z dwóch opcji:</w:t>
+      </w:r>
+      <w:r>
+        <w:br/>
+        <w:t>- akceptuj</w:t>
+      </w:r>
+      <w:r>
+        <w:br/>
+        <w:t>- odrzuć</w:t>
+      </w:r>
+    </w:p>
+    <w:p>
+      <w:pPr>
+        <w:pStyle w:val="Heading3"/>
+      </w:pPr>
+      <w:r>
+        <w:t>Scenariusz główny</w:t>
+      </w:r>
+    </w:p>
+    <w:p>
+      <w:pPr>
+        <w:pStyle w:val="ListParagraph"/>
+        <w:numPr>
+          <w:ilvl w:val="0"/>
+          <w:numId w:val="15"/>
+        </w:numPr>
+      </w:pPr>
+      <w:r>
+        <w:t>Użytkownik otrzymuje zaproszenie do gry.</w:t>
+      </w:r>
+    </w:p>
+    <w:p>
+      <w:pPr>
+        <w:pStyle w:val="ListParagraph"/>
+        <w:numPr>
+          <w:ilvl w:val="0"/>
+          <w:numId w:val="15"/>
+        </w:numPr>
+      </w:pPr>
+      <w:r>
+        <w:t>Użytkownik akceptuje lub odrzuca zaproszenie.</w:t>
+      </w:r>
+    </w:p>
+    <w:p>
+      <w:pPr>
+        <w:pStyle w:val="Heading3"/>
+      </w:pPr>
+      <w:r>
+        <w:t>Scenariusze alternatywne</w:t>
+      </w:r>
+    </w:p>
+    <w:p>
+      <w:pPr>
+        <w:pStyle w:val="ListParagraph"/>
+        <w:numPr>
+          <w:ilvl w:val="0"/>
+          <w:numId w:val="16"/>
+        </w:numPr>
+      </w:pPr>
+      <w:r>
+        <w:t>Następuje zerwanie połączenia.</w:t>
+      </w:r>
+    </w:p>
+    <w:p>
+      <w:pPr>
+        <w:pStyle w:val="Heading3"/>
+      </w:pPr>
+      <w:r>
+        <w:t>Problemy</w:t>
+      </w:r>
+    </w:p>
+    <w:p>
+      <w:pPr>
+        <w:pStyle w:val="Heading3"/>
+      </w:pPr>
+      <w:r>
+        <w:t>Decyzje</w:t>
+      </w:r>
+    </w:p>
+    <w:p>
+      <w:pPr>
+        <w:spacing w:after="0" w:line="240" w:lineRule="auto"/>
+        <w:ind w:left="0"/>
+      </w:pPr>
+      <w:r>
+        <w:br w:type="page"/>
+      </w:r>
+    </w:p>
+    <w:p>
+      <w:pPr>
+        <w:pStyle w:val="Heading2"/>
+      </w:pPr>
+      <w:bookmarkStart w:id="14" w:name="_Toc409719181"/>
+      <w:r>
+        <w:lastRenderedPageBreak/>
+        <w:t>Identyfikator –  nazwa przypadku użycia</w:t>
+      </w:r>
+      <w:bookmarkEnd w:id="14"/>
+    </w:p>
+    <w:p>
+      <w:r>
+        <w:t>Zarządzanie znajomymi.</w:t>
+      </w:r>
+    </w:p>
+    <w:p>
+      <w:pPr>
+        <w:pStyle w:val="Heading3"/>
+      </w:pPr>
+      <w:r>
+        <w:t>Opis przypadku użycia</w:t>
+      </w:r>
+    </w:p>
+    <w:p>
+      <w:r>
+        <w:t>Gra umożliwia dodawanie użytkowników do listy znajomych</w:t>
+      </w:r>
+      <w:r>
+        <w:t xml:space="preserve"> oraz usuwanie z niej, dzięki czemu wiemy czy są oni dostępni i czy możemy rozegrać z nimi partię.</w:t>
+      </w:r>
+    </w:p>
+    <w:p>
+      <w:pPr>
+        <w:pStyle w:val="Heading3"/>
+      </w:pPr>
+      <w:r>
+        <w:t>Aktorzy</w:t>
+      </w:r>
+    </w:p>
+    <w:p>
+      <w:r>
+        <w:t>Użytkownicy.</w:t>
+      </w:r>
+    </w:p>
+    <w:p>
+      <w:pPr>
+        <w:pStyle w:val="Heading3"/>
+      </w:pPr>
+      <w:r>
+        <w:t>Cele użytkowników</w:t>
+      </w:r>
+    </w:p>
+    <w:p>
+      <w:r>
+        <w:t>Użytkownik może łatwiej znaleźć osobę z którą lubi grać co oszczędza czas.</w:t>
+      </w:r>
+    </w:p>
+    <w:p>
+      <w:r>
+        <w:t>Użytkownik wie, czy jego znajomy z włączoną aplikacją znajduje się na tyle blisko by wyświetlał się jako dostępny.</w:t>
+      </w:r>
+    </w:p>
+    <w:p>
+      <w:r>
+        <w:t>Chęć dodania lub usunięcia gracza z listy znajomych.</w:t>
+      </w:r>
+    </w:p>
+    <w:p>
+      <w:pPr>
+        <w:pStyle w:val="Heading3"/>
+      </w:pPr>
+      <w:r>
+        <w:t>Warunki początkowe (ograniczenia)</w:t>
+      </w:r>
+    </w:p>
+    <w:p>
+      <w:r>
+        <w:t>Dla dodawania:</w:t>
+      </w:r>
+      <w:r>
+        <w:br/>
+        <w:t>Użytkownik musi znać nick gracza i wpisać w odpowiednie pole lub znaleźć go na liście dostępnych graczy.</w:t>
+      </w:r>
+    </w:p>
+    <w:p>
+      <w:r>
+        <w:t>Dla usuwania:</w:t>
+      </w:r>
+      <w:r>
+        <w:br/>
+        <w:t>Gracz którego chcemy usunąć musi znajdować się na liście znajomych.</w:t>
+      </w:r>
+    </w:p>
+    <w:p>
+      <w:r>
+        <w:t>Dla przeglądania:</w:t>
+      </w:r>
+      <w:r>
+        <w:br/>
+        <w:t>Na liście musi znajdować się przynajmniej jeden gracz.</w:t>
+      </w:r>
+    </w:p>
+    <w:p>
+      <w:pPr>
+        <w:pStyle w:val="Heading3"/>
+      </w:pPr>
+      <w:r>
+        <w:t>Częstotliwość</w:t>
+      </w:r>
+      <w:r>
+        <w:t xml:space="preserve"> wykonania</w:t>
+      </w:r>
+    </w:p>
+    <w:p>
+      <w:pPr>
+        <w:pStyle w:val="Heading3"/>
+      </w:pPr>
+      <w:r>
+        <w:t>Wyzwalacz</w:t>
+      </w:r>
+    </w:p>
+    <w:p>
+      <w:r>
+        <w:t>Wybranie odpowiednich opcji z menu aplikacji.</w:t>
+      </w:r>
+    </w:p>
+    <w:p>
+      <w:pPr>
+        <w:pStyle w:val="Heading3"/>
+      </w:pPr>
+      <w:r>
+        <w:t>Warunki końcowe</w:t>
+      </w:r>
+    </w:p>
+    <w:p>
+      <w:r>
+        <w:t>Dla dodawania znajomych:</w:t>
+      </w:r>
+      <w:r>
+        <w:br/>
+        <w:t>Dodanie gracza do listy znajomych</w:t>
+      </w:r>
+    </w:p>
+    <w:p>
+      <w:r>
+        <w:t>Dla usuwania znajomych:</w:t>
+      </w:r>
+      <w:r>
+        <w:br/>
+        <w:t>Usunięcie gracza z listy znajomych.</w:t>
+      </w:r>
+    </w:p>
+    <w:p>
+      <w:pPr>
+        <w:pStyle w:val="Heading3"/>
+      </w:pPr>
+      <w:r>
+        <w:t>Scenariusz główny</w:t>
+      </w:r>
+    </w:p>
+    <w:p>
+      <w:r>
+        <w:t>Dodawanie gracza gdy znamy jego nick:</w:t>
+      </w:r>
+      <w:r>
+        <w:br/>
+        <w:t>1. Użytkownik wpisuje nick gracza, którego chce dodać do swojej listy znajomych.</w:t>
+      </w:r>
+    </w:p>
+    <w:p>
+      <w:r>
+        <w:t>Dodawanie gracza</w:t>
+      </w:r>
+      <w:r>
+        <w:t xml:space="preserve"> poprzez zapraszanie dostępnych:</w:t>
+      </w:r>
+      <w:r>
+        <w:br/>
+        <w:t>1. Wybieramy użytkownika z listy dostępnych</w:t>
+      </w:r>
+      <w:r>
+        <w:br/>
+        <w:t>2. Wybieramy opcję zaproś do znajomych</w:t>
+      </w:r>
+    </w:p>
+    <w:p>
+      <w:r>
+        <w:t>Usuwanie użytkownika z listy znajomych:</w:t>
+      </w:r>
+      <w:r>
+        <w:br/>
+        <w:t>1. Wyświetlanie listy znajomych</w:t>
+      </w:r>
+      <w:r>
+        <w:br/>
+      </w:r>
+      <w:r>
+        <w:lastRenderedPageBreak/>
+        <w:t>2. Wybieranie użytkownika, którego chcemy usunąć z listy</w:t>
+      </w:r>
+      <w:r>
+        <w:br/>
+        <w:t>3. Wybranie opcji „usuń ze znajomych” w celu usunięcia użytkownika z listy</w:t>
+      </w:r>
+    </w:p>
+    <w:p>
+      <w:pPr>
+        <w:pStyle w:val="Heading3"/>
+      </w:pPr>
+      <w:r>
+        <w:t>Scenariusze alternatywne</w:t>
+      </w:r>
+    </w:p>
+    <w:p>
+      <w:pPr>
+        <w:pStyle w:val="ListParagraph"/>
+        <w:numPr>
+          <w:ilvl w:val="0"/>
+          <w:numId w:val="17"/>
+        </w:numPr>
+      </w:pPr>
+      <w:r>
+        <w:t>Złe wpisanie nicku użytkownika</w:t>
+      </w:r>
+      <w:r>
+        <w:t>.</w:t>
+      </w:r>
+    </w:p>
+    <w:p>
+      <w:pPr>
+        <w:pStyle w:val="ListParagraph"/>
+        <w:numPr>
+          <w:ilvl w:val="0"/>
+          <w:numId w:val="17"/>
+        </w:numPr>
+      </w:pPr>
+      <w:r>
+        <w:t>Zerwanie połączenia z użytkownikiem którego chcieliśmy dodać do listy.</w:t>
+      </w:r>
+    </w:p>
+    <w:p>
+      <w:pPr>
+        <w:pStyle w:val="Heading3"/>
+      </w:pPr>
+      <w:r>
+        <w:t>Problemy</w:t>
+      </w:r>
+    </w:p>
+    <w:p>
+      <w:pPr>
+        <w:pStyle w:val="Heading3"/>
+      </w:pPr>
+      <w:r>
+        <w:t>Decyzje</w:t>
+      </w:r>
+    </w:p>
+    <w:p/>
+    <w:p>
+      <w:pPr>
+        <w:ind w:left="0"/>
+      </w:pPr>
+    </w:p>
+    <w:p>
+      <w:pPr>
+        <w:pStyle w:val="Heading2"/>
+      </w:pPr>
+      <w:bookmarkStart w:id="15" w:name="_Toc409719182"/>
+      <w:r>
+        <w:t>Identyfikator –  nazwa przypadku użycia</w:t>
+      </w:r>
+      <w:bookmarkEnd w:id="15"/>
+    </w:p>
+    <w:p>
+      <w:r>
+        <w:t>Utwórz konto</w:t>
+      </w:r>
+    </w:p>
+    <w:p>
+      <w:pPr>
+        <w:pStyle w:val="Heading3"/>
+      </w:pPr>
+      <w:r>
+        <w:t>Opis przypadku użycia</w:t>
+      </w:r>
+    </w:p>
+    <w:p>
+      <w:r>
+        <w:t>Użytkownik tworzy konto przez uzupełnienie i zaakceptowanie danych:</w:t>
+      </w:r>
+      <w:r>
+        <w:br/>
+        <w:t>- Login – żaden z graczy nie może już takiego posiadać</w:t>
+      </w:r>
+      <w:r>
+        <w:br/>
+        <w:t>- Hasło – musi składać się z przynajmniej 5 znaków</w:t>
+      </w:r>
+      <w:r>
+        <w:br/>
+        <w:t>- email – jeden dla jednego konta</w:t>
+      </w:r>
+    </w:p>
+    <w:p>
+      <w:pPr>
+        <w:pStyle w:val="Heading3"/>
+      </w:pPr>
+      <w:r>
+        <w:t>Aktorzy</w:t>
+      </w:r>
+    </w:p>
+    <w:p>
+      <w:r>
+        <w:t xml:space="preserve">Użytkownik </w:t>
+      </w:r>
+    </w:p>
+    <w:p>
+      <w:pPr>
+        <w:pStyle w:val="Heading3"/>
+      </w:pPr>
+      <w:r>
+        <w:t>Cele użytkowników</w:t>
+      </w:r>
+    </w:p>
+    <w:p>
+      <w:r>
+        <w:t xml:space="preserve">Użytkownik </w:t>
+      </w:r>
+      <w:r>
+        <w:t>chce założyć sobie konto umożliwiające zalogowanie się do aplikacji.</w:t>
+      </w:r>
+    </w:p>
+    <w:p>
+      <w:pPr>
+        <w:pStyle w:val="Heading3"/>
+      </w:pPr>
+      <w:r>
+        <w:t>Warunki początkowe (ograniczenia)</w:t>
+      </w:r>
+    </w:p>
+    <w:p>
+      <w:r>
+        <w:t>Wyświetlenie przez stronę odpowiedniego formularza.</w:t>
+      </w:r>
+    </w:p>
+    <w:p>
+      <w:pPr>
+        <w:pStyle w:val="Heading3"/>
+      </w:pPr>
+      <w:r>
+        <w:t>Częstotliwość</w:t>
+      </w:r>
+      <w:r>
+        <w:t xml:space="preserve"> wykonania</w:t>
+      </w:r>
+    </w:p>
+    <w:p>
+      <w:r>
+        <w:t>Przy pozyskaniu nowego klienta.</w:t>
+      </w:r>
+    </w:p>
+    <w:p>
+      <w:pPr>
+        <w:pStyle w:val="Heading3"/>
+      </w:pPr>
+      <w:r>
+        <w:t>Wyzwalacz</w:t>
+      </w:r>
+    </w:p>
+    <w:p>
+      <w:r>
+        <w:t>Wybór odpowiedniej opcji na stronie gry.</w:t>
+      </w:r>
+    </w:p>
+    <w:p>
+      <w:pPr>
+        <w:pStyle w:val="Heading3"/>
+      </w:pPr>
+      <w:r>
+        <w:t>Warunki końcowe</w:t>
+      </w:r>
+    </w:p>
+    <w:p>
+      <w:r>
+        <w:t>Zostaje utworzone konto dla użytkownika.</w:t>
+      </w:r>
+    </w:p>
+    <w:p>
+      <w:pPr>
+        <w:pStyle w:val="Heading3"/>
+      </w:pPr>
+      <w:r>
+        <w:t>Scenariusz główny</w:t>
+      </w:r>
+    </w:p>
+    <w:p>
+      <w:pPr>
+        <w:pStyle w:val="ListParagraph"/>
+        <w:numPr>
+          <w:ilvl w:val="0"/>
+          <w:numId w:val="22"/>
+        </w:numPr>
+      </w:pPr>
+      <w:r>
+        <w:t>Użytkownik wybiera opcję „utwórz konto”</w:t>
+      </w:r>
+    </w:p>
+    <w:p>
+      <w:pPr>
+        <w:pStyle w:val="ListParagraph"/>
+        <w:numPr>
+          <w:ilvl w:val="0"/>
+          <w:numId w:val="22"/>
+        </w:numPr>
+      </w:pPr>
+      <w:r>
+        <w:t>Użytkownik uzupełnia pole login swoim unikatowym Nickiem</w:t>
+      </w:r>
+    </w:p>
+    <w:p>
+      <w:pPr>
+        <w:pStyle w:val="ListParagraph"/>
+        <w:numPr>
+          <w:ilvl w:val="0"/>
+          <w:numId w:val="22"/>
+        </w:numPr>
+      </w:pPr>
+      <w:r>
+        <w:t>Użytkownik uzupełnia pole hasło kombinacją minimum pięciu znaków</w:t>
+      </w:r>
+    </w:p>
+    <w:p>
+      <w:pPr>
+        <w:pStyle w:val="ListParagraph"/>
+        <w:numPr>
+          <w:ilvl w:val="0"/>
+          <w:numId w:val="22"/>
+        </w:numPr>
+      </w:pPr>
+      <w:r>
+        <w:t>Użytkownik uzupełnia pole email swoim adresem</w:t>
+      </w:r>
+    </w:p>
+    <w:p>
+      <w:pPr>
+        <w:pStyle w:val="ListParagraph"/>
+        <w:numPr>
+          <w:ilvl w:val="0"/>
+          <w:numId w:val="22"/>
+        </w:numPr>
+      </w:pPr>
+      <w:r>
+        <w:t>Użytkownik akceptuje dane</w:t>
+      </w:r>
+    </w:p>
+    <w:p>
+      <w:pPr>
+        <w:pStyle w:val="Heading3"/>
+      </w:pPr>
+      <w:r>
+        <w:t>Scenariusze alternatywne</w:t>
+      </w:r>
+    </w:p>
+    <w:p>
+      <w:pPr>
+        <w:pStyle w:val="ListParagraph"/>
+        <w:numPr>
+          <w:ilvl w:val="0"/>
+          <w:numId w:val="23"/>
+        </w:numPr>
+      </w:pPr>
+      <w:r>
+        <w:t>Użytkownik wybierze nick który aktualnie posiada już inny gracz</w:t>
+      </w:r>
+    </w:p>
+    <w:p>
+      <w:pPr>
+        <w:pStyle w:val="ListParagraph"/>
+        <w:numPr>
+          <w:ilvl w:val="0"/>
+          <w:numId w:val="23"/>
+        </w:numPr>
+      </w:pPr>
+      <w:r>
+        <w:lastRenderedPageBreak/>
+        <w:t>Użytkownik wybierze hasło posiadają mniej niż 5 znaków</w:t>
+      </w:r>
+    </w:p>
+    <w:p>
+      <w:pPr>
+        <w:pStyle w:val="ListParagraph"/>
+        <w:numPr>
+          <w:ilvl w:val="0"/>
+          <w:numId w:val="23"/>
+        </w:numPr>
+      </w:pPr>
+      <w:r>
+        <w:t>Email użytkownika istnieje już w bazie.</w:t>
+      </w:r>
+    </w:p>
+    <w:p>
+      <w:pPr>
+        <w:pStyle w:val="Heading3"/>
+      </w:pPr>
+      <w:r>
+        <w:t>Problemy</w:t>
+      </w:r>
+    </w:p>
+    <w:p>
+      <w:pPr>
+        <w:pStyle w:val="Heading3"/>
+      </w:pPr>
+      <w:r>
+        <w:t>Decyzje</w:t>
+      </w:r>
+    </w:p>
+    <w:p/>
+    <w:p>
+      <w:pPr>
+        <w:pStyle w:val="Heading2"/>
+      </w:pPr>
+      <w:bookmarkStart w:id="16" w:name="_Toc409719183"/>
+      <w:r>
+        <w:t>Identyfikator –  nazwa przypadku użycia</w:t>
+      </w:r>
+      <w:bookmarkEnd w:id="16"/>
+    </w:p>
+    <w:p>
+      <w:r>
+        <w:t>Ranking</w:t>
+      </w:r>
+    </w:p>
+    <w:p>
+      <w:pPr>
+        <w:pStyle w:val="Heading3"/>
+      </w:pPr>
+      <w:r>
+        <w:t>Opis przypadku użycia</w:t>
+      </w:r>
+    </w:p>
+    <w:p>
+      <w:r>
+        <w:t>Ranking graczy znajdujący się na stronie internetowej</w:t>
+      </w:r>
+      <w:r>
+        <w:t>.</w:t>
+      </w:r>
+    </w:p>
+    <w:p>
+      <w:r>
+        <w:t>W rankingu gracze są oceniani według ich wygranych z innymi graczami. Dane do rankingu pobierane są z aplikacji automatyczne gdy tylko urządzenie na której jest zainstalowana aplikacja wykryje połączenie z internetem.</w:t>
+      </w:r>
+    </w:p>
+    <w:p>
+      <w:pPr>
+        <w:pStyle w:val="Heading3"/>
+      </w:pPr>
+      <w:r>
+        <w:t>Aktorzy</w:t>
+      </w:r>
+    </w:p>
+    <w:p>
+      <w:r>
+        <w:t>Użytkownicy, osoby przeglądające stronę.</w:t>
+      </w:r>
+    </w:p>
+    <w:p>
+      <w:pPr>
+        <w:pStyle w:val="Heading3"/>
+      </w:pPr>
+      <w:r>
+        <w:t>Cele użytkowników</w:t>
+      </w:r>
+    </w:p>
+    <w:p>
+      <w:r>
+        <w:t>Sprawdzenie swojej pozycji w rankingu.</w:t>
+      </w:r>
+      <w:r>
+        <w:br/>
+        <w:t>Sprawdzenie kto jest najlepszy.</w:t>
+      </w:r>
+    </w:p>
+    <w:p>
+      <w:pPr>
+        <w:pStyle w:val="Heading3"/>
+      </w:pPr>
+      <w:r>
+        <w:t>Warunki początkowe (ograniczenia)</w:t>
+      </w:r>
+    </w:p>
+    <w:p>
+      <w:pPr>
+        <w:pStyle w:val="Heading3"/>
+      </w:pPr>
+      <w:r>
+        <w:t>Częstotliwość</w:t>
+      </w:r>
+      <w:r>
+        <w:t xml:space="preserve"> wykonania</w:t>
+      </w:r>
+    </w:p>
+    <w:p>
+      <w:pPr>
+        <w:pStyle w:val="Heading3"/>
+      </w:pPr>
+      <w:r>
+        <w:t>Wyzwalacz</w:t>
+      </w:r>
+    </w:p>
+    <w:p>
+      <w:pPr>
+        <w:pStyle w:val="Heading3"/>
+      </w:pPr>
+      <w:r>
+        <w:t>Warunki końcowe</w:t>
+      </w:r>
+    </w:p>
+    <w:p>
+      <w:pPr>
+        <w:pStyle w:val="Heading3"/>
+      </w:pPr>
+      <w:r>
+        <w:t>Scenariusz główny</w:t>
+      </w:r>
+    </w:p>
+    <w:p>
+      <w:pPr>
+        <w:pStyle w:val="ListParagraph"/>
+        <w:numPr>
+          <w:ilvl w:val="0"/>
+          <w:numId w:val="24"/>
+        </w:numPr>
+      </w:pPr>
+      <w:r>
+        <w:t>Użytkownik wybiera opcje ranking</w:t>
+      </w:r>
+    </w:p>
+    <w:p>
+      <w:pPr>
+        <w:pStyle w:val="ListParagraph"/>
+        <w:numPr>
+          <w:ilvl w:val="0"/>
+          <w:numId w:val="24"/>
+        </w:numPr>
+      </w:pPr>
+      <w:r>
+        <w:t>Zalogowany użytkownik klika opcję „znajdź mnie” w celu znalezienia swojej pozycji w rankingu.</w:t>
+      </w:r>
+    </w:p>
+    <w:p>
+      <w:pPr>
+        <w:pStyle w:val="Heading3"/>
+      </w:pPr>
+      <w:r>
+        <w:t>Scenariusze alternatywne</w:t>
+      </w:r>
+    </w:p>
+    <w:p>
+      <w:pPr>
+        <w:pStyle w:val="Heading3"/>
+      </w:pPr>
+      <w:r>
+        <w:t>Problemy</w:t>
+      </w:r>
+    </w:p>
+    <w:p>
+      <w:pPr>
+        <w:pStyle w:val="Heading3"/>
+      </w:pPr>
+      <w:r>
+        <w:t>Decyzje</w:t>
+      </w:r>
+    </w:p>
+    <w:p/>
+    <w:p>
+      <w:pPr>
+        <w:pStyle w:val="Heading2"/>
+      </w:pPr>
+      <w:bookmarkStart w:id="17" w:name="_Toc409719184"/>
+      <w:r>
+        <w:t>Identyfikator –  nazwa przypadku użycia</w:t>
+      </w:r>
+      <w:bookmarkEnd w:id="17"/>
+    </w:p>
+    <w:p>
+      <w:r>
+        <w:t>Zmień hasło</w:t>
+      </w:r>
+    </w:p>
+    <w:p>
+      <w:pPr>
+        <w:pStyle w:val="Heading3"/>
+      </w:pPr>
+      <w:r>
+        <w:t>Opis przypadku użycia</w:t>
+      </w:r>
+    </w:p>
+    <w:p>
+      <w:r>
+        <w:t>Użytkownik ma możliwość zmiany swojego hasła do konta.</w:t>
+      </w:r>
+    </w:p>
+    <w:p>
+      <w:pPr>
+        <w:pStyle w:val="Heading3"/>
+      </w:pPr>
+      <w:r>
+        <w:t>Aktorzy</w:t>
+      </w:r>
+    </w:p>
+    <w:p>
+      <w:r>
+        <w:lastRenderedPageBreak/>
+        <w:t>Użytkownik zalogowany</w:t>
+      </w:r>
+    </w:p>
+    <w:p>
+      <w:pPr>
+        <w:pStyle w:val="Heading3"/>
+      </w:pPr>
+      <w:r>
+        <w:t>Cele użytkowników</w:t>
+      </w:r>
+    </w:p>
+    <w:p>
+      <w:r>
+        <w:t>Zmiana aktualnego hasła do konta na nowe.</w:t>
+      </w:r>
+    </w:p>
+    <w:p>
+      <w:pPr>
+        <w:pStyle w:val="Heading3"/>
+      </w:pPr>
+      <w:r>
+        <w:t>Warunki początkowe (ograniczenia)</w:t>
+      </w:r>
+    </w:p>
+    <w:p>
+      <w:r>
+        <w:t>Użytkownik musi być zalogowany.</w:t>
+      </w:r>
+    </w:p>
+    <w:p>
+      <w:r>
+        <w:t>Warunki dla aplikacji:</w:t>
+      </w:r>
+      <w:r>
+        <w:br/>
+        <w:t>Aplikacja musi mieć dostęp do internetu by moc uaktualnić dane o użytkowniku.</w:t>
+      </w:r>
+    </w:p>
+    <w:p>
+      <w:pPr>
+        <w:pStyle w:val="Heading3"/>
+      </w:pPr>
+      <w:r>
+        <w:t>Częstotliwość</w:t>
+      </w:r>
+      <w:r>
+        <w:t xml:space="preserve"> wykonania</w:t>
+      </w:r>
+    </w:p>
+    <w:p>
+      <w:r>
+        <w:t>Bardzo rzadko</w:t>
+      </w:r>
+    </w:p>
+    <w:p>
+      <w:pPr>
+        <w:pStyle w:val="Heading3"/>
+      </w:pPr>
+      <w:r>
+        <w:t>Wyzwalacz</w:t>
+      </w:r>
+    </w:p>
+    <w:p>
+      <w:r>
+        <w:t>Wybranie odpowiedniej opcji na stronie internetowej gry.</w:t>
+      </w:r>
+    </w:p>
+    <w:p>
+      <w:pPr>
+        <w:pStyle w:val="Heading3"/>
+      </w:pPr>
+      <w:r>
+        <w:t>Warunki końcowe</w:t>
+      </w:r>
+    </w:p>
+    <w:p>
+      <w:r>
+        <w:t>System zapamiętuje zmianę hasła</w:t>
+      </w:r>
+    </w:p>
+    <w:p>
+      <w:pPr>
+        <w:pStyle w:val="Heading3"/>
+      </w:pPr>
+      <w:r>
+        <w:t>Scenariusz główny</w:t>
+      </w:r>
+    </w:p>
+    <w:p>
+      <w:pPr>
+        <w:pStyle w:val="ListParagraph"/>
+        <w:numPr>
+          <w:ilvl w:val="0"/>
+          <w:numId w:val="25"/>
+        </w:numPr>
+      </w:pPr>
+      <w:r>
+        <w:t>Zalogowany użytkownik wybiera opcję „zmień hasło” na stronie internetowej gry.</w:t>
+      </w:r>
+    </w:p>
+    <w:p>
+      <w:pPr>
+        <w:pStyle w:val="ListParagraph"/>
+        <w:numPr>
+          <w:ilvl w:val="0"/>
+          <w:numId w:val="25"/>
+        </w:numPr>
+      </w:pPr>
+      <w:r>
+        <w:t>Użytkownik wypełnia pola z nowym hasłem i akceptuje zmianę.</w:t>
+      </w:r>
+    </w:p>
+    <w:p>
+      <w:pPr>
+        <w:pStyle w:val="ListParagraph"/>
+        <w:numPr>
+          <w:ilvl w:val="0"/>
+          <w:numId w:val="25"/>
+        </w:numPr>
+      </w:pPr>
+      <w:r>
+        <w:t>Użytkownik uruchamia aplikację na telefonie z dostępem do internetu i uaktualnia dane.</w:t>
+      </w:r>
+    </w:p>
+    <w:p>
+      <w:pPr>
+        <w:pStyle w:val="Heading3"/>
+      </w:pPr>
+      <w:r>
+        <w:t>Scenariusze alternatywne</w:t>
+      </w:r>
+    </w:p>
+    <w:p>
+      <w:pPr>
+        <w:pStyle w:val="ListParagraph"/>
+        <w:numPr>
+          <w:ilvl w:val="0"/>
+          <w:numId w:val="26"/>
+        </w:numPr>
+      </w:pPr>
+      <w:r>
+        <w:t>Hasło jest zbyt krótkie.</w:t>
+      </w:r>
+    </w:p>
+    <w:p>
+      <w:pPr>
+        <w:pStyle w:val="Heading3"/>
+      </w:pPr>
+      <w:r>
+        <w:t>Problemy</w:t>
+      </w:r>
+    </w:p>
+    <w:p>
+      <w:pPr>
+        <w:pStyle w:val="Heading3"/>
+      </w:pPr>
+      <w:r>
+        <w:t>Decyzje</w:t>
+      </w:r>
+    </w:p>
+    <w:p/>
+    <w:p>
+      <w:pPr>
+        <w:ind w:left="0"/>
+      </w:pPr>
+    </w:p>
+    <w:p/>
+    <w:p>
+      <w:pPr>
+        <w:pStyle w:val="Heading1"/>
+      </w:pPr>
+      <w:bookmarkStart w:id="18" w:name="_Toc409719185"/>
+      <w:r>
+        <w:t>Wymagania niefunkcjonalne</w:t>
+      </w:r>
+      <w:bookmarkEnd w:id="18"/>
+    </w:p>
+    <w:p/>
+    <w:p>
+      <w:pPr>
+        <w:pStyle w:val="Heading2"/>
+      </w:pPr>
+      <w:bookmarkStart w:id="19" w:name="_Toc409719186"/>
+      <w:r>
+        <w:t>Wymagania systemu</w:t>
+      </w:r>
+      <w:bookmarkEnd w:id="19"/>
+    </w:p>
+    <w:p>
+      <w:r>
+        <w:t>Aplikacja wymaga systemu android, wersji 4.1 lub nowszej.</w:t>
+      </w:r>
+      <w:r>
+        <w:br/>
+        <w:t>Aplikacja wymaga połączenia z internetem w momencie logowania.</w:t>
+      </w:r>
+    </w:p>
+    <w:p>
+      <w:r>
+        <w:t>Wskazane by aplikacja co jakiś czas łączyła się z internetem w celu przesłania aktualnych danych o statystyce gracza.</w:t>
+      </w:r>
+    </w:p>
+    <w:p>
+      <w:pPr>
+        <w:pStyle w:val="Heading2"/>
+      </w:pPr>
+      <w:bookmarkStart w:id="20" w:name="_Toc409719187"/>
+      <w:r>
+        <w:t>Wymagania względem projektu</w:t>
+      </w:r>
+      <w:bookmarkEnd w:id="20"/>
+    </w:p>
+    <w:p>
+      <w:pPr>
+        <w:pStyle w:val="Heading3"/>
+      </w:pPr>
+      <w:r>
+        <w:lastRenderedPageBreak/>
+        <w:t>Identyfikator –  nazwa przypadku użycia</w:t>
+      </w:r>
+    </w:p>
+    <w:p>
+      <w:r>
+        <w:t>Logowanie użytkownika</w:t>
+      </w:r>
+    </w:p>
+    <w:p>
+      <w:pPr>
+        <w:pStyle w:val="Heading4"/>
+      </w:pPr>
+      <w:r>
+        <w:t>Opis przypadku użycia</w:t>
+      </w:r>
+    </w:p>
+    <w:p>
+      <w:r>
+        <w:t>Każdy użytkownik posiada konto ze swoim unikatowym loginem, zabezpieczone hasłem.</w:t>
+      </w:r>
+      <w:r>
+        <w:br/>
+        <w:t>Logowanie jest przeprowadzane przez podanie loginu i hasła użytkownika.</w:t>
+      </w:r>
+      <w:r>
+        <w:br/>
+        <w:t>Brak możliwości przypomnienia hasła.</w:t>
+      </w:r>
+    </w:p>
+    <w:p>
+      <w:r>
+        <w:t>Możliwość zapamiętania użytkownika.</w:t>
+      </w:r>
+    </w:p>
+    <w:p>
+      <w:pPr>
+        <w:pStyle w:val="Heading4"/>
+      </w:pPr>
+      <w:r>
+        <w:t>Aktorzy</w:t>
+      </w:r>
+    </w:p>
+    <w:p>
+      <w:r>
+        <w:t>Użytkownicy.</w:t>
+      </w:r>
+    </w:p>
+    <w:p>
+      <w:pPr>
+        <w:pStyle w:val="Heading4"/>
+      </w:pPr>
+      <w:r>
+        <w:t>Cele użytkowników</w:t>
+      </w:r>
+    </w:p>
+    <w:p>
+      <w:r>
+        <w:t>Użytkownicy posiadają własne konta powiązane z nimi gdzie zapisywane są ich statystyki i po których loginach są rozpoznawalni.</w:t>
+      </w:r>
+    </w:p>
+    <w:p>
+      <w:pPr>
+        <w:pStyle w:val="Heading4"/>
+      </w:pPr>
+      <w:r>
+        <w:t>Warunki początkowe (ograniczenia)</w:t>
+      </w:r>
+    </w:p>
+    <w:p>
+      <w:r>
+        <w:t>Każdy użytkownik musi posiadać swoje konto użytkownika.</w:t>
+      </w:r>
+    </w:p>
+    <w:p>
+      <w:r>
+        <w:t>Konieczne jest połączenie z internetem.</w:t>
+      </w:r>
+    </w:p>
+    <w:p>
+      <w:pPr>
+        <w:pStyle w:val="Heading4"/>
+      </w:pPr>
+      <w:r>
+        <w:t>Częstotliwość</w:t>
+      </w:r>
+      <w:r>
+        <w:t xml:space="preserve"> wykonania</w:t>
+      </w:r>
+    </w:p>
+    <w:p>
+      <w:r>
+        <w:t>Przy pierwszym odpaleniu aplikacji na danym urządzeniu</w:t>
+      </w:r>
+    </w:p>
+    <w:p>
+      <w:pPr>
+        <w:pStyle w:val="Heading4"/>
+      </w:pPr>
+      <w:r>
+        <w:t>Wyzwalacz</w:t>
+      </w:r>
+    </w:p>
+    <w:p>
+      <w:r>
+        <w:t>Uruchomienie aplikacji</w:t>
+      </w:r>
+    </w:p>
+    <w:p>
+      <w:pPr>
+        <w:pStyle w:val="Heading4"/>
+      </w:pPr>
+      <w:r>
+        <w:t>Warunki końcowe</w:t>
+      </w:r>
+    </w:p>
+    <w:p>
+      <w:r>
+        <w:t>Użytkownik zostaje zalogowany na swoje konto.</w:t>
+      </w:r>
+    </w:p>
+    <w:p>
+      <w:r>
+        <w:t>Dla usuwania znajomych:</w:t>
+      </w:r>
+      <w:r>
+        <w:br/>
+        <w:t>Usunięcie gracza z listy znajomych.</w:t>
+      </w:r>
+    </w:p>
+    <w:p>
+      <w:pPr>
+        <w:pStyle w:val="Heading4"/>
+      </w:pPr>
+      <w:r>
+        <w:t>Scenariusz główny</w:t>
+      </w:r>
+    </w:p>
+    <w:p>
+      <w:r>
+        <w:t>Dodawanie gracza gdy znamy jego nick:</w:t>
+      </w:r>
+      <w:r>
+        <w:br/>
+        <w:t>1. Użytkownik wpisuje nick gracza, którego chce dodać do swojej listy znajomych.</w:t>
+      </w:r>
+    </w:p>
+    <w:p>
+      <w:r>
+        <w:t>Dodawanie gracza poprzez zapraszanie dostępnych:</w:t>
+      </w:r>
+      <w:r>
+        <w:br/>
+        <w:t>1. Wybieramy użytkownika z listy dostępnych</w:t>
+      </w:r>
+      <w:r>
+        <w:br/>
+        <w:t>2. Wybieramy opcję zaproś do znajomych</w:t>
+      </w:r>
+    </w:p>
+    <w:p>
+      <w:r>
+        <w:t>Usuwanie użytkownika z listy znajomych:</w:t>
+      </w:r>
+      <w:r>
+        <w:br/>
+        <w:t>1. Wyświetlanie listy znajomych</w:t>
+      </w:r>
+      <w:r>
+        <w:br/>
+        <w:t>2. Wybieranie użytkownika, którego chcemy usunąć z listy</w:t>
+      </w:r>
+      <w:r>
+        <w:br/>
+        <w:t>3. Wybranie opcji „usuń ze znajomych” w celu usunięcia użytkownika z listy</w:t>
+      </w:r>
+    </w:p>
+    <w:p>
+      <w:pPr>
+        <w:pStyle w:val="Heading4"/>
+      </w:pPr>
+      <w:r>
+        <w:t>Scenariusze alternatywne</w:t>
+      </w:r>
+    </w:p>
+    <w:p>
+      <w:pPr>
+        <w:pStyle w:val="ListParagraph"/>
+        <w:numPr>
+          <w:ilvl w:val="0"/>
+          <w:numId w:val="17"/>
+        </w:numPr>
+      </w:pPr>
+      <w:r>
+        <w:t>Złe wpisanie nicku użytkownika.</w:t>
+      </w:r>
+    </w:p>
+    <w:p>
+      <w:pPr>
+        <w:pStyle w:val="ListParagraph"/>
+        <w:numPr>
+          <w:ilvl w:val="0"/>
+          <w:numId w:val="17"/>
+        </w:numPr>
+      </w:pPr>
+      <w:r>
+        <w:t>Zerwanie połączenia z użytkownikiem którego chcieliśmy dodać do listy.</w:t>
+      </w:r>
+    </w:p>
+    <w:p>
+      <w:pPr>
+        <w:pStyle w:val="Heading4"/>
+      </w:pPr>
+      <w:r>
+        <w:lastRenderedPageBreak/>
+        <w:t>Problemy</w:t>
+      </w:r>
+    </w:p>
+    <w:p>
+      <w:pPr>
+        <w:pStyle w:val="Heading4"/>
+      </w:pPr>
+      <w:r>
+        <w:t>Decyzje</w:t>
+      </w:r>
+    </w:p>
+    <w:p/>
+    <w:p>
+      <w:pPr>
+        <w:pStyle w:val="Heading2"/>
+      </w:pPr>
+      <w:bookmarkStart w:id="21" w:name="_Toc409719188"/>
+      <w:r>
+        <w:t>Ograniczenia implementacji</w:t>
+      </w:r>
+      <w:bookmarkEnd w:id="21"/>
+    </w:p>
+    <w:p>
+      <w:pPr>
         <w:rPr>
           <w:color w:val="4F81BD"/>
         </w:rPr>
@@ -1845,8 +4783,62 @@
         <w:rPr>
           <w:color w:val="4F81BD"/>
         </w:rPr>
-        <w:t>[Diagram przypadków użycia]</w:t>
-      </w:r>
+        <w:t>Co wpływa na technologie i techniki wykorzystywane do realizacji projektu?</w:t>
+      </w:r>
+    </w:p>
+    <w:p>
+      <w:pPr>
+        <w:pStyle w:val="Heading2"/>
+      </w:pPr>
+      <w:bookmarkStart w:id="22" w:name="_Toc409719189"/>
+      <w:r>
+        <w:t>Dostępność</w:t>
+      </w:r>
+      <w:r>
+        <w:t>, wydajność, niezawodność</w:t>
+      </w:r>
+      <w:bookmarkEnd w:id="22"/>
+    </w:p>
+    <w:p>
+      <w:r>
+        <w:t xml:space="preserve">- </w:t>
+      </w:r>
+      <w:r>
+        <w:t xml:space="preserve">Działanie aplikacji jest zależne od jakości urządzeń </w:t>
+      </w:r>
+      <w:r>
+        <w:t>na których jest ona uruchamiana.</w:t>
+      </w:r>
+      <w:r>
+        <w:t xml:space="preserve"> </w:t>
+      </w:r>
+    </w:p>
+    <w:p>
+      <w:pPr>
+        <w:pStyle w:val="Heading2"/>
+      </w:pPr>
+      <w:bookmarkStart w:id="23" w:name="_Toc409719190"/>
+      <w:r>
+        <w:t>Użyteczność</w:t>
+      </w:r>
+      <w:bookmarkEnd w:id="23"/>
+    </w:p>
+    <w:p>
+      <w:r>
+        <w:t>Głównym przeznaczeniem aplikacji jest zapewnianie rozrywki poprzez granie z innymi graczami lub zdalnym użytkownikiem.</w:t>
+      </w:r>
+    </w:p>
+    <w:p/>
+    <w:p/>
+    <w:p>
+      <w:pPr>
+        <w:pStyle w:val="Heading1"/>
+      </w:pPr>
+      <w:bookmarkStart w:id="24" w:name="_Toc409719191"/>
+      <w:r>
+        <w:t>Model dziedziny</w:t>
+      </w:r>
+      <w:bookmarkEnd w:id="24"/>
     </w:p>
     <w:p>
       <w:pPr>
@@ -1858,1373 +4850,64 @@
         <w:rPr>
           <w:color w:val="4F81BD"/>
         </w:rPr>
-        <w:lastRenderedPageBreak/>
-        <w:t>Nie jest konieczne wypełnianie wszystkich punktów szablonu przypadku użycia.</w:t>
-      </w:r>
-    </w:p>
-    <w:p>
-      <w:pPr>
-        <w:pStyle w:val="Heading2"/>
-      </w:pPr>
-      <w:bookmarkStart w:id="5" w:name="_Toc259470605"/>
-      <w:r>
-        <w:t xml:space="preserve">Identyfikator </w:t>
-      </w:r>
-      <w:r>
-        <w:t>–</w:t>
-      </w:r>
-      <w:r>
-        <w:t xml:space="preserve"> </w:t>
-      </w:r>
-      <w:r>
-        <w:t xml:space="preserve"> nazwa przypadku użycia</w:t>
-      </w:r>
-      <w:bookmarkEnd w:id="5"/>
-    </w:p>
-    <w:p>
-      <w:r>
-        <w:t>Nowa Gra</w:t>
-      </w:r>
-    </w:p>
-    <w:p>
-      <w:pPr>
-        <w:pStyle w:val="Heading3"/>
-      </w:pPr>
-      <w:r>
-        <w:t>Opis przypadku użycia</w:t>
-      </w:r>
-    </w:p>
-    <w:p>
-      <w:r>
-        <w:t>Rozpoczęcie gry ze zdalnym użytkownikiem.</w:t>
-      </w:r>
-    </w:p>
-    <w:p>
-      <w:pPr>
-        <w:pStyle w:val="Heading3"/>
-      </w:pPr>
-      <w:r>
-        <w:t>Aktorzy</w:t>
-      </w:r>
-    </w:p>
-    <w:p>
-      <w:r>
-        <w:t>Użytkownik</w:t>
-      </w:r>
-      <w:r>
-        <w:t xml:space="preserve"> chcący rozpocząć grę</w:t>
-      </w:r>
-    </w:p>
-    <w:p>
-      <w:pPr>
-        <w:pStyle w:val="Heading3"/>
-      </w:pPr>
-      <w:r>
-        <w:t>Cele użytkowników</w:t>
-      </w:r>
-    </w:p>
-    <w:p>
-      <w:r>
-        <w:t>Użytkownik chce rozpocząć nową grę ze zdalnym użytkownikiem.</w:t>
-      </w:r>
-    </w:p>
-    <w:p>
-      <w:pPr>
-        <w:pStyle w:val="Heading3"/>
-      </w:pPr>
-      <w:r>
-        <w:t>Warunki początkowe (ograniczenia)</w:t>
-      </w:r>
-    </w:p>
-    <w:p>
-      <w:r>
-        <w:t>Aplikacja musi być włączona.</w:t>
-      </w:r>
-    </w:p>
-    <w:p>
-      <w:pPr>
-        <w:pStyle w:val="Heading3"/>
-      </w:pPr>
-      <w:r>
-        <w:t>Częstotliwość</w:t>
-      </w:r>
-      <w:r>
-        <w:t xml:space="preserve"> wykonania</w:t>
-      </w:r>
-    </w:p>
-    <w:p>
-      <w:r>
-        <w:t>Funkcja wykonywana gdy użytkownik nie ma ochoty na grę z innymi graczami lub nie znalazł partnera do gry.</w:t>
-      </w:r>
-    </w:p>
-    <w:p/>
-    <w:p>
-      <w:pPr>
-        <w:pStyle w:val="Heading2"/>
-      </w:pPr>
-      <w:r>
-        <w:t>Identyfikator –  nazwa przypadku użycia</w:t>
-      </w:r>
-    </w:p>
-    <w:p>
-      <w:r>
-        <w:t>Wybór poziomu trudności</w:t>
-      </w:r>
-    </w:p>
-    <w:p>
-      <w:pPr>
-        <w:pStyle w:val="Heading3"/>
-      </w:pPr>
-      <w:r>
-        <w:t>Opis przypadku użycia</w:t>
-      </w:r>
-    </w:p>
-    <w:p>
-      <w:r>
-        <w:t>Użytkownik może wybrać poziom trudności gry ze zdalnym użytkownikiem pomiędzy trzema:</w:t>
-      </w:r>
-      <w:r>
-        <w:br/>
-        <w:t>- Łatwy</w:t>
-      </w:r>
-      <w:r>
-        <w:br/>
-        <w:t>- Średni</w:t>
-      </w:r>
-      <w:r>
-        <w:br/>
-        <w:t>- Trudny</w:t>
-      </w:r>
-    </w:p>
-    <w:p>
-      <w:pPr>
-        <w:pStyle w:val="Heading3"/>
-      </w:pPr>
-      <w:r>
-        <w:t>Aktorzy</w:t>
-      </w:r>
-    </w:p>
-    <w:p>
-      <w:r>
-        <w:t>Użytkownik chcący rozpocząć grę</w:t>
-      </w:r>
-    </w:p>
-    <w:p>
-      <w:pPr>
-        <w:pStyle w:val="Heading3"/>
-      </w:pPr>
-      <w:r>
-        <w:t>Cele użytkowników</w:t>
-      </w:r>
-    </w:p>
-    <w:p>
-      <w:r>
-        <w:t>Użytkownik chce dopasować poziom trudności do własnych ambicji i umiejętności.</w:t>
-      </w:r>
-    </w:p>
-    <w:p>
-      <w:pPr>
-        <w:pStyle w:val="Heading3"/>
-      </w:pPr>
-      <w:r>
-        <w:t>Warunki początkowe (ograniczenia)</w:t>
-      </w:r>
-    </w:p>
-    <w:p>
-      <w:r>
-        <w:t>Zostają wyświetlone poziomy trudności gry.</w:t>
-      </w:r>
-    </w:p>
-    <w:p>
-      <w:pPr>
-        <w:pStyle w:val="Heading3"/>
-      </w:pPr>
-      <w:r>
-        <w:t>Częstotliwość</w:t>
-      </w:r>
-      <w:r>
-        <w:t xml:space="preserve"> wykonania</w:t>
-      </w:r>
-    </w:p>
-    <w:p>
-      <w:r>
-        <w:t>Za każdym razem gdy użytkownik chce rozpocząć grę ze zdalnym użytkownikiem.</w:t>
-      </w:r>
-    </w:p>
-    <w:p>
-      <w:pPr>
-        <w:pStyle w:val="Heading3"/>
-      </w:pPr>
-      <w:r>
-        <w:t>Warunki końcowe</w:t>
-      </w:r>
-    </w:p>
-    <w:p>
-      <w:r>
-        <w:t>Zostaje wybrany poziom trudności.</w:t>
-      </w:r>
-    </w:p>
-    <w:p/>
-    <w:p>
-      <w:pPr>
-        <w:pStyle w:val="Heading2"/>
-      </w:pPr>
-      <w:r>
-        <w:t>Identyfikator –  nazwa przypadku użycia</w:t>
-      </w:r>
-    </w:p>
-    <w:p>
-      <w:r>
-        <w:t>Losowanie planszy</w:t>
-      </w:r>
-    </w:p>
-    <w:p>
-      <w:pPr>
-        <w:pStyle w:val="Heading3"/>
-      </w:pPr>
-      <w:r>
-        <w:lastRenderedPageBreak/>
-        <w:t>Opis przypadku użycia</w:t>
-      </w:r>
-    </w:p>
-    <w:p>
-      <w:r>
-        <w:t xml:space="preserve">Generowanie rozmieszczenia statków na planszy, tak aby każdy z nich zajmował odpowiednią ilość pól. </w:t>
-      </w:r>
-    </w:p>
-    <w:p>
-      <w:r>
-        <w:t>Do rozmieszczenia mamy 4 rodzaje statków:</w:t>
-      </w:r>
-      <w:r>
-        <w:br/>
-        <w:t>- 1 statek zajmujący 4 pola</w:t>
-      </w:r>
-      <w:r>
-        <w:br/>
-        <w:t>- 2 statki zajmujące po 3 pola każdy</w:t>
-      </w:r>
-      <w:r>
-        <w:br/>
-        <w:t>- 3 statki znajdujące po 2 pola każdy</w:t>
-      </w:r>
-      <w:r>
-        <w:br/>
-        <w:t>- 4 statki zajmujące po 1 polu każdy</w:t>
-      </w:r>
-    </w:p>
-    <w:p>
-      <w:pPr>
-        <w:pStyle w:val="Heading3"/>
-      </w:pPr>
-      <w:r>
-        <w:t>Aktorzy</w:t>
-      </w:r>
-    </w:p>
-    <w:p>
-      <w:r>
-        <w:t>Użytkownik nie chcący tracić czasu na ustawianie statków na planszy.</w:t>
-      </w:r>
-    </w:p>
-    <w:p>
-      <w:pPr>
-        <w:pStyle w:val="Heading3"/>
-      </w:pPr>
-      <w:r>
-        <w:t>Cele użytkowników</w:t>
-      </w:r>
-    </w:p>
-    <w:p>
-      <w:r>
-        <w:t>Użytkownik chcący zaoszczędzić czas przez wygenerowanie ustawienie statków na planszy automatycznie.</w:t>
-      </w:r>
-    </w:p>
-    <w:p>
-      <w:pPr>
-        <w:pStyle w:val="Heading3"/>
-      </w:pPr>
-      <w:r>
-        <w:t>Warunki początkowe (ograniczenia)</w:t>
-      </w:r>
-    </w:p>
-    <w:p>
-      <w:r>
-        <w:t xml:space="preserve">Przygotowanie pustej planszy 10x10 pól, zindeksowanej indeksami kolumnowo od 1 do 10 i wierszowo od A do J. Indeksy wypisane na górze i z lewej strony tablicy odpowiednio </w:t>
-      </w:r>
-      <w:r>
-        <w:t>dla wiers</w:t>
-      </w:r>
-      <w:r>
-        <w:t>zy i kolumn.</w:t>
-      </w:r>
-    </w:p>
-    <w:p>
-      <w:pPr>
-        <w:pStyle w:val="Heading3"/>
-      </w:pPr>
-      <w:r>
-        <w:t>Częstotliwość</w:t>
-      </w:r>
-      <w:r>
-        <w:t xml:space="preserve"> wykonania</w:t>
-      </w:r>
-    </w:p>
-    <w:p>
-      <w:pPr>
-        <w:ind w:left="708"/>
-      </w:pPr>
-      <w:r>
-        <w:t>Zawsze gdy użytkownik po rozpoczęciu gry chce wylosować planszę.</w:t>
-      </w:r>
-    </w:p>
-    <w:p>
-      <w:pPr>
-        <w:pStyle w:val="Heading3"/>
-      </w:pPr>
-      <w:r>
-        <w:t>Warunki końcowe</w:t>
-      </w:r>
-    </w:p>
-    <w:p>
-      <w:r>
-        <w:t>Ustawienie wszystkich statków według reguł:</w:t>
-      </w:r>
-    </w:p>
-    <w:p>
-      <w:r>
-        <w:t>Jedno pole może być zajęte tylko przez jeden statek.</w:t>
-      </w:r>
-      <w:r>
-        <w:br/>
-        <w:t>Żaden z ustawionych statków nie może stykać się z innym.</w:t>
-      </w:r>
-      <w:r>
-        <w:br/>
-        <w:t>Statki nie mogą wychodzić poza planszę.</w:t>
-      </w:r>
-    </w:p>
-    <w:p/>
-    <w:p>
-      <w:pPr>
-        <w:pStyle w:val="Heading2"/>
-      </w:pPr>
-      <w:r>
-        <w:t>Identyfikator –  nazwa przypadku użycia</w:t>
-      </w:r>
-    </w:p>
-    <w:p>
-      <w:r>
-        <w:t>Ustawianie statków na planszy</w:t>
-      </w:r>
-    </w:p>
-    <w:p>
-      <w:pPr>
-        <w:pStyle w:val="Heading3"/>
-      </w:pPr>
-      <w:r>
-        <w:t>Opis przypadku użycia</w:t>
-      </w:r>
-    </w:p>
-    <w:p>
-      <w:r>
-        <w:t>Gracz ustawia statki na planszy</w:t>
-      </w:r>
-    </w:p>
-    <w:p>
-      <w:pPr>
-        <w:pStyle w:val="Heading3"/>
-      </w:pPr>
-      <w:r>
-        <w:t>Aktorzy</w:t>
-      </w:r>
-    </w:p>
-    <w:p>
-      <w:r>
-        <w:t>Gracz chcący ustawić statki na swojej planszy.</w:t>
-      </w:r>
-    </w:p>
-    <w:p>
-      <w:pPr>
-        <w:pStyle w:val="Heading3"/>
-      </w:pPr>
-      <w:r>
-        <w:t>Cele użytkowników</w:t>
-      </w:r>
-    </w:p>
-    <w:p>
-      <w:r>
-        <w:t>Użytkownik chce sam decydować gdzie może rozmieścić swoje statki, tak by jego przeciwnik miał możliwie jak największą trudność w domyśleniu się gdzie one się znajdują.</w:t>
-      </w:r>
-    </w:p>
-    <w:p>
-      <w:pPr>
-        <w:pStyle w:val="Heading3"/>
-      </w:pPr>
-      <w:r>
-        <w:t>Warunki początkowe (ograniczenia)</w:t>
-      </w:r>
-    </w:p>
-    <w:p>
-      <w:r>
-        <w:lastRenderedPageBreak/>
-        <w:t>Przygotowanie pustej planszy 10x10 pól, zindeksowanej indeksami kolumnowo od 1 do 10 i wierszowo od A do J. Indeksy wypisane na górze i z lewej strony tablicy odpowiednio dla wierszy i kolumn.</w:t>
-      </w:r>
-    </w:p>
-    <w:p>
-      <w:pPr>
-        <w:pStyle w:val="Heading3"/>
-      </w:pPr>
-      <w:r>
-        <w:t>Warunki końcowe</w:t>
-      </w:r>
-    </w:p>
-    <w:p>
-      <w:r>
-        <w:t>Ustawienie wszystkich statków według reguł:</w:t>
-      </w:r>
-    </w:p>
-    <w:p>
-      <w:r>
-        <w:t>Jedno pole może być zajęte tylko przez jeden statek.</w:t>
-      </w:r>
-      <w:r>
-        <w:br/>
-        <w:t>Żaden z ustawionych statków nie może stykać się z innym.</w:t>
-      </w:r>
-      <w:r>
-        <w:br/>
-        <w:t>Statki nie mogą wychodzić poza planszę.</w:t>
-      </w:r>
-    </w:p>
-    <w:p/>
-    <w:p/>
-    <w:p>
-      <w:pPr>
-        <w:pStyle w:val="Heading2"/>
-      </w:pPr>
-      <w:r>
-        <w:t>Identyfikator –  nazwa przypadku użycia</w:t>
-      </w:r>
-    </w:p>
-    <w:p>
-      <w:r>
-        <w:t>Gra</w:t>
-      </w:r>
-    </w:p>
-    <w:p>
-      <w:pPr>
-        <w:pStyle w:val="Heading3"/>
-      </w:pPr>
-      <w:r>
-        <w:t>Opis przypadku użycia</w:t>
-      </w:r>
-    </w:p>
-    <w:p>
-      <w:r>
-        <w:t>Właściwe rozegranie gry, polegające na wybieraniu przez użytkownika pola na planszy przeciwnika, w którym jego zdaniem znajduje się jego statek. W przypadku gdy faktycznie się on tam znajduje, zaznacza pole jako trafione i może oddać kolejny strzał. W przypadku spudłowania, pole na planszy przeciwnika zaznaczane jest jako puste, i kolejny ruch należy do przeciwnika.</w:t>
-      </w:r>
-      <w:r>
-        <w:br/>
-        <w:t>W przypadku gdy jeden z graczy trafi we wszystkie statki swojego przeciwnika, wygrywa i gra zostaje zakończona.</w:t>
-      </w:r>
-    </w:p>
-    <w:p>
-      <w:pPr>
-        <w:pStyle w:val="Heading3"/>
-      </w:pPr>
-      <w:r>
-        <w:t>Aktorzy</w:t>
-      </w:r>
-    </w:p>
-    <w:p>
-      <w:r>
-        <w:t>Gracz grający ze zdalnym użytkownikiem.</w:t>
-      </w:r>
-      <w:r>
-        <w:br/>
-        <w:t>Dwójka graczy rozgrywających partię pomiędzy sobą.</w:t>
-      </w:r>
-    </w:p>
-    <w:p>
-      <w:pPr>
-        <w:pStyle w:val="Heading3"/>
-      </w:pPr>
-      <w:r>
-        <w:t>Cele użytkowników</w:t>
-      </w:r>
-    </w:p>
-    <w:p>
-      <w:r>
-        <w:t>Celem użytkowników jest trafienie w jak największą ilość statków swojego przeciwnika.</w:t>
-      </w:r>
-    </w:p>
-    <w:p>
-      <w:pPr>
-        <w:pStyle w:val="Heading3"/>
-      </w:pPr>
-      <w:r>
-        <w:t>Warunki początkowe (ograniczenia)</w:t>
-      </w:r>
-    </w:p>
-    <w:p>
-      <w:r>
-        <w:t>Wcześniejsze ustawienie lub wylosowanie ustawienia statków przez obu przeciwników.</w:t>
-      </w:r>
-      <w:r>
-        <w:br/>
-        <w:t xml:space="preserve">Na ekranie zostają wyrysowane dwie plansze 10x10 pól, </w:t>
-      </w:r>
-      <w:r>
-        <w:t>lewa</w:t>
-      </w:r>
-      <w:r>
-        <w:t xml:space="preserve"> z ustawieniem naszych statków oraz </w:t>
-      </w:r>
-      <w:r>
-        <w:t>prawa</w:t>
-      </w:r>
-      <w:r>
-        <w:t>, pusta symbolizująca znany nam stan planszy przeciwnika.</w:t>
-      </w:r>
-    </w:p>
-    <w:p>
-      <w:pPr>
-        <w:pStyle w:val="Heading3"/>
-      </w:pPr>
-      <w:r>
-        <w:t>Częstotliwość</w:t>
-      </w:r>
-      <w:r>
-        <w:t xml:space="preserve"> wykonania</w:t>
-      </w:r>
-    </w:p>
-    <w:p>
-      <w:r>
-        <w:t>Za każdym razem, gdy użytkownik decyduje się na grę.</w:t>
-      </w:r>
-    </w:p>
-    <w:p>
-      <w:pPr>
-        <w:pStyle w:val="Heading3"/>
-      </w:pPr>
-      <w:r>
-        <w:t>Warunki końcowe</w:t>
-      </w:r>
-    </w:p>
-    <w:p>
-      <w:r>
-        <w:t>Warunkami końcowymi jest zwycięstwo lub poddanie się jednego z graczy.</w:t>
-      </w:r>
-    </w:p>
-    <w:p/>
-    <w:p>
-      <w:pPr>
-        <w:pStyle w:val="Heading2"/>
-      </w:pPr>
-      <w:r>
-        <w:t>Identyfikator –  nazwa przypadku użycia</w:t>
-      </w:r>
-    </w:p>
-    <w:p>
-      <w:r>
-        <w:t>Wybór pola do strzału</w:t>
-      </w:r>
-    </w:p>
-    <w:p>
-      <w:pPr>
-        <w:pStyle w:val="Heading3"/>
-      </w:pPr>
-      <w:r>
-        <w:lastRenderedPageBreak/>
-        <w:t>Opis przypadku użycia</w:t>
-      </w:r>
-    </w:p>
-    <w:p>
-      <w:r>
-        <w:t xml:space="preserve">Użytkownik wybiera pole na </w:t>
-      </w:r>
-      <w:r>
-        <w:t xml:space="preserve">prawej </w:t>
-      </w:r>
-      <w:r>
-        <w:t>planszy w którym podejrzewa, że znajduje się okręt przeciwnika.</w:t>
-      </w:r>
-      <w:r>
-        <w:br/>
-        <w:t>Takie pole musi być puste.</w:t>
-      </w:r>
-    </w:p>
-    <w:p>
-      <w:pPr>
-        <w:pStyle w:val="Heading3"/>
-      </w:pPr>
-      <w:r>
-        <w:t>Aktorzy</w:t>
-      </w:r>
-    </w:p>
-    <w:p>
-      <w:r>
-        <w:t>Gracz wykonujący swój ruch.</w:t>
-      </w:r>
-    </w:p>
-    <w:p>
-      <w:pPr>
-        <w:pStyle w:val="Heading3"/>
-      </w:pPr>
-      <w:r>
-        <w:t>Cele użytkowników</w:t>
-      </w:r>
-    </w:p>
-    <w:p>
-      <w:r>
-        <w:t>Użytkownik chce sprawdzić, czy pod danym polem znajduje się statek przeciwnika.</w:t>
-      </w:r>
-    </w:p>
-    <w:p>
-      <w:pPr>
-        <w:pStyle w:val="Heading3"/>
-      </w:pPr>
-      <w:r>
-        <w:t>Warunki początkowe (ograniczenia)</w:t>
-      </w:r>
-    </w:p>
-    <w:p>
-      <w:r>
-        <w:t>Danemu graczowi przypada jego ruch.</w:t>
-      </w:r>
-    </w:p>
-    <w:p>
-      <w:pPr>
-        <w:pStyle w:val="Heading3"/>
-      </w:pPr>
-      <w:r>
-        <w:t>Częstotliwość</w:t>
-      </w:r>
-      <w:r>
-        <w:t xml:space="preserve"> wykonania</w:t>
-      </w:r>
-    </w:p>
-    <w:p>
-      <w:r>
-        <w:t>Przy każdej grze, powtarzalność dopóki nie zakończy się dana gra.</w:t>
-      </w:r>
-    </w:p>
-    <w:p>
-      <w:pPr>
-        <w:pStyle w:val="Heading3"/>
-      </w:pPr>
-      <w:r>
-        <w:t>Warunki końcowe</w:t>
-      </w:r>
-    </w:p>
-    <w:p>
-      <w:r>
-        <w:t>Zaznaczenie pustego pola i naciśnięcie „zatwierdź”</w:t>
-      </w:r>
-    </w:p>
-    <w:p/>
-    <w:p>
-      <w:pPr>
-        <w:pStyle w:val="Heading2"/>
-      </w:pPr>
-      <w:r>
-        <w:t>Identyfikator –  nazwa przypadku użycia</w:t>
-      </w:r>
-    </w:p>
-    <w:p>
-      <w:r>
-        <w:t>Obsługa trafień</w:t>
-      </w:r>
-    </w:p>
-    <w:p>
-      <w:pPr>
-        <w:pStyle w:val="Heading3"/>
-      </w:pPr>
-      <w:r>
-        <w:t>Opis przypadku użycia</w:t>
-      </w:r>
-    </w:p>
-    <w:p>
-      <w:pPr>
-        <w:ind w:left="708"/>
-      </w:pPr>
-      <w:r>
-        <w:t>Sprawdzane jest czy pole w które trafił użytkownik jest puste, czy stoi na nim statek.</w:t>
-      </w:r>
-      <w:r>
-        <w:br/>
-        <w:t>W przypadku gdy stoi na nim statek, na planszy obu użytkowników zostaje on oznaczony jako trafiony, i strzelający użytkownik dostaje bonusowy ruch.</w:t>
-      </w:r>
-      <w:r>
-        <w:br/>
-        <w:t>W przypadku gdy wybrane pole jest puste, zostaje ono oznaczone na planszy strzelającego jako puste, natomiast na planszy przeciwnika jako „strzelone”.</w:t>
-      </w:r>
-    </w:p>
-    <w:p>
-      <w:pPr>
-        <w:pStyle w:val="Heading3"/>
-      </w:pPr>
-      <w:r>
-        <w:t>Aktorzy</w:t>
-      </w:r>
-    </w:p>
-    <w:p>
-      <w:r>
-        <w:t>Użytkownik wykonujący swój ruch.</w:t>
-      </w:r>
-    </w:p>
-    <w:p>
-      <w:pPr>
-        <w:pStyle w:val="Heading3"/>
-      </w:pPr>
-      <w:r>
-        <w:t>Cele użytkowników</w:t>
-      </w:r>
-    </w:p>
-    <w:p>
-      <w:r>
-        <w:t>Poznanie rezultatu wykonanego przez siebie ruchu.</w:t>
-      </w:r>
-    </w:p>
-    <w:p>
-      <w:pPr>
-        <w:pStyle w:val="Heading3"/>
-      </w:pPr>
-      <w:r>
-        <w:t>Warunki początkowe (ograniczenia)</w:t>
-      </w:r>
-    </w:p>
-    <w:p>
-      <w:r>
-        <w:t xml:space="preserve">Użytkownik zaznaczył puste pole na </w:t>
-      </w:r>
-      <w:r>
-        <w:t>prawej planszy i zatwierdził swój wybór.</w:t>
-      </w:r>
-    </w:p>
-    <w:p>
-      <w:pPr>
-        <w:pStyle w:val="Heading3"/>
-      </w:pPr>
-      <w:r>
-        <w:t>Częstotliwość</w:t>
-      </w:r>
-      <w:r>
-        <w:t xml:space="preserve"> wykonania</w:t>
-      </w:r>
-    </w:p>
-    <w:p>
-      <w:r>
-        <w:t>Przy każdej grze, powtarzalność dopóki nie zakończy się dana gra.</w:t>
-      </w:r>
-    </w:p>
-    <w:p>
-      <w:pPr>
-        <w:pStyle w:val="Heading3"/>
-      </w:pPr>
-      <w:r>
-        <w:t>Warunki końcowe</w:t>
-      </w:r>
-    </w:p>
-    <w:p>
-      <w:r>
-        <w:t>Sprawdzenie warunku i oznaczenia odpowiednich wartości na planszach obu graczy.</w:t>
-      </w:r>
-    </w:p>
-    <w:p/>
-    <w:p>
-      <w:pPr>
-        <w:pStyle w:val="Heading2"/>
-      </w:pPr>
-      <w:r>
-        <w:t>Identyfikator –  nazwa przypadku użycia</w:t>
-      </w:r>
-    </w:p>
-    <w:p>
-      <w:r>
-        <w:t>Poddanie się</w:t>
-      </w:r>
-    </w:p>
-    <w:p>
-      <w:pPr>
-        <w:pStyle w:val="Heading3"/>
-      </w:pPr>
-      <w:r>
-        <w:lastRenderedPageBreak/>
-        <w:t>Opis przypadku użycia</w:t>
-      </w:r>
-    </w:p>
-    <w:p>
-      <w:r>
-        <w:t>Umożliwia użytkownikowi poddanie danej gry.</w:t>
-      </w:r>
-      <w:r>
-        <w:br/>
-        <w:t>Wykorzystanie tej opcji jest odnotowywane w statystykach jako przegrana – dla gracza poddającego się i jako wygrana jego przeciwnika.</w:t>
-      </w:r>
-    </w:p>
-    <w:p>
-      <w:pPr>
-        <w:pStyle w:val="Heading3"/>
-      </w:pPr>
-      <w:r>
-        <w:t>Aktorzy</w:t>
-      </w:r>
-    </w:p>
-    <w:p>
-      <w:r>
-        <w:t>Gracz chcący zakończyć grę.</w:t>
-      </w:r>
-    </w:p>
-    <w:p>
-      <w:pPr>
-        <w:pStyle w:val="Heading3"/>
-      </w:pPr>
-      <w:r>
-        <w:t>Cele użytkowników</w:t>
-      </w:r>
-    </w:p>
-    <w:p>
-      <w:r>
-        <w:t>Chęć natychmiastowego zakończenia gry w przypadku gdy dalsza rozgrywka nie miała by już sensu.</w:t>
-      </w:r>
-    </w:p>
-    <w:p>
-      <w:pPr>
-        <w:pStyle w:val="Heading3"/>
-      </w:pPr>
-      <w:r>
-        <w:t>Warunki początkowe (ograniczenia)</w:t>
-      </w:r>
-    </w:p>
-    <w:p>
-      <w:r>
-        <w:t>Musi rozgrywać się gra.</w:t>
-      </w:r>
-      <w:r>
-        <w:br/>
-        <w:t>Poddać może się gracz jedynie wykonujący swój ruch.</w:t>
-      </w:r>
-    </w:p>
-    <w:p>
-      <w:pPr>
-        <w:pStyle w:val="Heading3"/>
-      </w:pPr>
-      <w:r>
-        <w:t>Warunki końcowe</w:t>
-      </w:r>
-    </w:p>
-    <w:p>
-      <w:r>
-        <w:t>Gra zostaje przegrana a jej wynik zostaje odnotowany w statystykach.</w:t>
-      </w:r>
-    </w:p>
-    <w:p/>
-    <w:p/>
-    <w:p>
-      <w:pPr>
-        <w:pStyle w:val="Heading2"/>
-      </w:pPr>
-      <w:r>
-        <w:t>Identyfikator –  nazwa przypadku użycia</w:t>
-      </w:r>
-    </w:p>
-    <w:p>
-      <w:r>
-        <w:t>Wyświetlanie statystyki gracza</w:t>
-      </w:r>
-    </w:p>
-    <w:p>
-      <w:pPr>
-        <w:pStyle w:val="Heading3"/>
-      </w:pPr>
-      <w:r>
-        <w:t>Opis przypadku użycia</w:t>
-      </w:r>
-    </w:p>
-    <w:p>
-      <w:r>
-        <w:t>Wyświetlanie statystyk wygranych i przegranych danego gracza, w których znajdują się:</w:t>
-      </w:r>
-      <w:r>
-        <w:br/>
-        <w:t>- Ilość wygranych z innymi graczami</w:t>
-      </w:r>
-      <w:r>
-        <w:br/>
-        <w:t>- Ilość przegranych z innymi graczami</w:t>
-      </w:r>
-      <w:r>
-        <w:br/>
-        <w:t>- Ilość wygranych z użytkownikiem zdalnym, oddzielnie dla każdego poziomu trudności.</w:t>
-      </w:r>
-    </w:p>
-    <w:p>
-      <w:pPr>
-        <w:pStyle w:val="Heading3"/>
-      </w:pPr>
-      <w:r>
-        <w:t>Aktorzy</w:t>
-      </w:r>
-    </w:p>
-    <w:p>
-      <w:r>
-        <w:t xml:space="preserve">Gracz chcący przejrzeć </w:t>
-      </w:r>
-      <w:r>
-        <w:t>wyniki swoje lub innych graczy.</w:t>
-      </w:r>
-    </w:p>
-    <w:p>
-      <w:pPr>
-        <w:pStyle w:val="Heading3"/>
-      </w:pPr>
-      <w:r>
-        <w:t>Cele użytkowników</w:t>
-      </w:r>
-    </w:p>
-    <w:p>
-      <w:r>
-        <w:t>Chęć obejrzenia własnych wyników.</w:t>
-      </w:r>
-      <w:r>
-        <w:br/>
-        <w:t>Chęć sprawdzenia wyników gracza zanim zdecyduje się rozegrać z nim pojedynek.</w:t>
-      </w:r>
-    </w:p>
-    <w:p>
-      <w:pPr>
-        <w:pStyle w:val="Heading3"/>
-      </w:pPr>
-      <w:r>
-        <w:t>Warunki początkowe (ograniczenia)</w:t>
-      </w:r>
-    </w:p>
-    <w:p>
-      <w:r>
-        <w:t>W przypadku wyświetlenia własnych wyników:</w:t>
-      </w:r>
-      <w:r>
-        <w:br/>
-        <w:t>Sczytanie własnych statystyk.</w:t>
-      </w:r>
-    </w:p>
-    <w:p>
-      <w:r>
-        <w:t>W przypadku wyświetlenia wyników innego gracza:</w:t>
-      </w:r>
-      <w:r>
-        <w:br/>
-        <w:t>Nawiązanie połączenia pomiędzy urządzeniami poprzez bluetooth, wysłanie zapytania o wyniki do urządzenia drugiego gracza, uzyskanie odpowiedzi w postaci danych – statystyki gracza.</w:t>
-      </w:r>
-    </w:p>
-    <w:p>
-      <w:pPr>
-        <w:pStyle w:val="Heading3"/>
-      </w:pPr>
-      <w:r>
-        <w:t>Częstotliwość</w:t>
-      </w:r>
-      <w:r>
-        <w:t xml:space="preserve"> wykonania</w:t>
-      </w:r>
-    </w:p>
-    <w:p>
-      <w:pPr>
-        <w:ind w:left="708"/>
-      </w:pPr>
-      <w:r>
-        <w:t>Gdy gracze chcą poznać swoje lub cudze statystyki.</w:t>
-      </w:r>
-    </w:p>
-    <w:p>
-      <w:pPr>
-        <w:pStyle w:val="Heading3"/>
-      </w:pPr>
-      <w:r>
-        <w:lastRenderedPageBreak/>
-        <w:t>Warunki końcowe</w:t>
-      </w:r>
-    </w:p>
-    <w:p>
-      <w:r>
-        <w:t>Wyświetlenie statystyk gracza w okienku aplikacji.</w:t>
-      </w:r>
-    </w:p>
-    <w:p/>
-    <w:p>
-      <w:pPr>
-        <w:pStyle w:val="Heading2"/>
-      </w:pPr>
-      <w:r>
-        <w:t>Identyfikator –  nazwa przypadku użycia</w:t>
-      </w:r>
-    </w:p>
-    <w:p>
-      <w:r>
-        <w:t>Znajdywanie przeciwnika</w:t>
-      </w:r>
-    </w:p>
-    <w:p>
-      <w:pPr>
-        <w:pStyle w:val="Heading3"/>
-      </w:pPr>
-      <w:r>
-        <w:t>Opis przypadku użycia</w:t>
-      </w:r>
-    </w:p>
-    <w:p>
-      <w:r>
-        <w:t>Znajdywanie przeciwnika do gry.</w:t>
-      </w:r>
-    </w:p>
-    <w:p>
-      <w:r>
-        <w:t>Urządzenie sprawdza urządzenia znajdujące się w zasięgu bluetooth, czy posiadają zainstalowaną aplikację, znalezieni użytkownicy zostają wyświetleni w formie listy jako dostępni.</w:t>
-      </w:r>
-    </w:p>
-    <w:p>
-      <w:pPr>
-        <w:pStyle w:val="Heading3"/>
-      </w:pPr>
-      <w:r>
-        <w:t>Aktorzy</w:t>
-      </w:r>
-    </w:p>
-    <w:p>
-      <w:r>
-        <w:t>Gracz szukający partnera do gry.</w:t>
-      </w:r>
-    </w:p>
-    <w:p>
-      <w:pPr>
-        <w:pStyle w:val="Heading3"/>
-      </w:pPr>
-      <w:r>
-        <w:t>Cele użytkowników</w:t>
-      </w:r>
-    </w:p>
-    <w:p>
-      <w:r>
-        <w:t>Chęć znalezienia partnera do gry.</w:t>
-      </w:r>
-      <w:r>
-        <w:br/>
-        <w:t>Chęć podwyższenia sobie morale poprzez przeglądanie statystyk dostępnych graczy.</w:t>
-      </w:r>
-    </w:p>
-    <w:p>
-      <w:pPr>
-        <w:pStyle w:val="Heading3"/>
-      </w:pPr>
-      <w:r>
-        <w:t>Warunki początkowe (ograniczenia)</w:t>
-      </w:r>
-    </w:p>
-    <w:p>
-      <w:r>
-        <w:t>Urządzenie musi mieć włączone i działające bluetooth.</w:t>
-      </w:r>
-    </w:p>
-    <w:p>
-      <w:pPr>
-        <w:pStyle w:val="Heading3"/>
-      </w:pPr>
-      <w:r>
-        <w:t>Warunki końcowe</w:t>
-      </w:r>
-    </w:p>
-    <w:p>
-      <w:r>
-        <w:t>Wyświetlenie loginów dostępnych graczy w formie listy.</w:t>
-      </w:r>
-    </w:p>
-    <w:p/>
-    <w:p>
-      <w:pPr>
-        <w:pStyle w:val="Heading2"/>
-      </w:pPr>
-      <w:r>
-        <w:t>Identyfikator –  nazwa przypadku użycia</w:t>
-      </w:r>
-    </w:p>
-    <w:p>
-      <w:r>
-        <w:t>Wybieranie przeciwnika</w:t>
-      </w:r>
-    </w:p>
-    <w:p>
-      <w:pPr>
-        <w:pStyle w:val="Heading3"/>
-      </w:pPr>
-      <w:r>
-        <w:t>Opis przypadku użycia</w:t>
-      </w:r>
-    </w:p>
-    <w:p>
-      <w:r>
-        <w:t>Wybieranie przeciwnika z listy dostępnych w celu obejrzenia jego statystyk lub zaproszenia go do gry.</w:t>
-      </w:r>
-    </w:p>
-    <w:p>
-      <w:pPr>
-        <w:pStyle w:val="Heading3"/>
-      </w:pPr>
-      <w:r>
-        <w:t>Aktorzy</w:t>
-      </w:r>
-    </w:p>
-    <w:p>
-      <w:r>
-        <w:t>Gracz szukający partnera do gry.</w:t>
-      </w:r>
-    </w:p>
-    <w:p>
-      <w:pPr>
-        <w:pStyle w:val="Heading3"/>
-      </w:pPr>
-      <w:r>
-        <w:t>Cele użytkowników</w:t>
-      </w:r>
-    </w:p>
-    <w:p>
-      <w:r>
-        <w:t>Wybór partnera do gry lub przejrzenie jego statystyk.</w:t>
-      </w:r>
-    </w:p>
-    <w:p>
-      <w:pPr>
-        <w:pStyle w:val="Heading3"/>
-      </w:pPr>
-      <w:r>
-        <w:t>Warunki początkowe (ograniczenia)</w:t>
-      </w:r>
-    </w:p>
-    <w:p>
-      <w:r>
-        <w:t>Wyświetlenie się listy z przynajmniej jednym dostępnym użytkownikiem.</w:t>
-      </w:r>
-    </w:p>
-    <w:p>
-      <w:pPr>
-        <w:pStyle w:val="Heading3"/>
-      </w:pPr>
-      <w:r>
-        <w:t>Warunki końcowe</w:t>
-      </w:r>
-    </w:p>
-    <w:p>
-      <w:r>
-        <w:t>Wybór przeciwnika.</w:t>
-      </w:r>
-    </w:p>
-    <w:p/>
-    <w:p/>
-    <w:p>
-      <w:pPr>
-        <w:pStyle w:val="Heading2"/>
-      </w:pPr>
-      <w:r>
-        <w:t>Identyfikator –  nazwa przypadku użycia</w:t>
-      </w:r>
-    </w:p>
-    <w:p>
-      <w:r>
-        <w:t>Zaproszenie do gry.</w:t>
-      </w:r>
-    </w:p>
-    <w:p>
-      <w:pPr>
-        <w:pStyle w:val="Heading3"/>
-      </w:pPr>
-      <w:r>
-        <w:t>Opis przypadku użycia</w:t>
-      </w:r>
-    </w:p>
-    <w:p>
-      <w:r>
-        <w:t>Zaproszenie przeciwnika do wspólnej gry.</w:t>
-      </w:r>
-      <w:r>
-        <w:br/>
-        <w:t>W przypadku gdy przeciwnik zaakceptuje zaproszenie rozpoczyna się przygotowanie planszy i gra. W przypadku odrzucenia, następuje powrót do menu głównego.</w:t>
-      </w:r>
-    </w:p>
-    <w:p>
-      <w:pPr>
-        <w:pStyle w:val="Heading3"/>
-      </w:pPr>
-      <w:r>
-        <w:t>Aktorzy</w:t>
-      </w:r>
-    </w:p>
-    <w:p>
-      <w:r>
-        <w:t>Gracz zapraszający innego gracza oraz gracz otrzymujący zaproszenie do gry.</w:t>
-      </w:r>
-    </w:p>
-    <w:p>
-      <w:pPr>
-        <w:pStyle w:val="Heading3"/>
-      </w:pPr>
-      <w:r>
-        <w:t>Cele użytkowników</w:t>
-      </w:r>
-    </w:p>
-    <w:p>
-      <w:r>
-        <w:t>Chęć zagrania z wybranym przez siebie użytkownikiem.</w:t>
-      </w:r>
-    </w:p>
-    <w:p>
-      <w:pPr>
-        <w:pStyle w:val="Heading3"/>
-      </w:pPr>
-      <w:r>
-        <w:t>Warunki początkowe (ograniczenia)</w:t>
-      </w:r>
-    </w:p>
-    <w:p>
-      <w:r>
-        <w:t>Wybór gracza z listy dostępnych graczy.</w:t>
-      </w:r>
-      <w:r>
-        <w:br/>
-        <w:t>Komunikacja urządzeń poprzez bluetooth.</w:t>
-      </w:r>
-    </w:p>
-    <w:p>
-      <w:pPr>
-        <w:pStyle w:val="Heading3"/>
-      </w:pPr>
-      <w:r>
-        <w:t>Częstotliwość</w:t>
-      </w:r>
-      <w:r>
-        <w:t xml:space="preserve"> wykonania</w:t>
-      </w:r>
-    </w:p>
-    <w:p>
-      <w:pPr>
-        <w:pStyle w:val="Heading3"/>
-      </w:pPr>
-      <w:r>
-        <w:t>Wyzwalacz</w:t>
-      </w:r>
-    </w:p>
-    <w:p>
-      <w:pPr>
-        <w:pStyle w:val="Heading3"/>
-      </w:pPr>
-      <w:r>
-        <w:t>Warunki końcowe</w:t>
-      </w:r>
-    </w:p>
-    <w:p>
-      <w:r>
-        <w:t>Uzyskanie akceptacji lub odrzucenia od zapraszanego gracza.</w:t>
-      </w:r>
-    </w:p>
-    <w:p/>
-    <w:p>
-      <w:pPr>
-        <w:pStyle w:val="Heading2"/>
-      </w:pPr>
-      <w:r>
-        <w:t>Identyfikator –  nazwa przypadku użycia</w:t>
-      </w:r>
-    </w:p>
-    <w:p>
-      <w:r>
-        <w:t>Potwierdzenie zaproszenia.</w:t>
-      </w:r>
-    </w:p>
-    <w:p>
-      <w:pPr>
-        <w:pStyle w:val="Heading3"/>
-      </w:pPr>
-      <w:r>
-        <w:t>Opis przypadku użycia</w:t>
-      </w:r>
-    </w:p>
-    <w:p>
-      <w:r>
-        <w:t>Użytkownik otrzymuje zaproszenie przez innego gracza do wspólnej gry, i zgadza się na nie.</w:t>
-      </w:r>
-    </w:p>
-    <w:p>
-      <w:pPr>
-        <w:pStyle w:val="Heading3"/>
-      </w:pPr>
-      <w:r>
-        <w:t>Aktorzy</w:t>
-      </w:r>
-    </w:p>
-    <w:p>
-      <w:r>
-        <w:t>Użytkownik zapraszający i użytkownik decydujący się na grę.</w:t>
-      </w:r>
-    </w:p>
-    <w:p>
-      <w:pPr>
-        <w:pStyle w:val="Heading3"/>
-      </w:pPr>
-      <w:r>
-        <w:t>Cele użytkowników</w:t>
-      </w:r>
-    </w:p>
-    <w:p>
-      <w:r>
-        <w:t>Zaakceptowanie zaproszenia innego gracza do wspólnej gry.</w:t>
-      </w:r>
-    </w:p>
-    <w:p>
-      <w:pPr>
-        <w:pStyle w:val="Heading3"/>
-      </w:pPr>
-      <w:r>
-        <w:t>Warunki początkowe (ograniczenia)</w:t>
-      </w:r>
-    </w:p>
-    <w:p>
-      <w:r>
-        <w:t>Otrzymanie zaproszenia do wspólnej gry.</w:t>
-      </w:r>
-    </w:p>
-    <w:p>
-      <w:pPr>
-        <w:pStyle w:val="Heading3"/>
-      </w:pPr>
-      <w:r>
-        <w:t>Warunki końcowe</w:t>
-      </w:r>
-    </w:p>
-    <w:p>
-      <w:r>
-        <w:t>Wybranie jednej z dwóch opcji:</w:t>
-      </w:r>
-      <w:r>
-        <w:br/>
-        <w:t>- akceptuj</w:t>
-      </w:r>
-      <w:r>
-        <w:br/>
-        <w:t>- odrzuć</w:t>
-      </w:r>
-      <w:r>
+        <w:t>[Diagram]</w:t>
+      </w:r>
+    </w:p>
+    <w:p>
+      <w:pPr>
         <w:rPr>
           <w:color w:val="4F81BD"/>
         </w:rPr>
-        <w:t xml:space="preserve"> </w:t>
+      </w:pPr>
+      <w:r>
+        <w:rPr>
+          <w:color w:val="4F81BD"/>
+        </w:rPr>
+        <w:t xml:space="preserve">[Opis odpowiedzialności klas </w:t>
+      </w:r>
+      <w:r>
+        <w:rPr>
+          <w:color w:val="4F81BD"/>
+        </w:rPr>
+        <w:t>obiektów</w:t>
+      </w:r>
+      <w:r>
+        <w:rPr>
+          <w:color w:val="4F81BD"/>
+        </w:rPr>
+        <w:t>]</w:t>
+      </w:r>
+    </w:p>
+    <w:p>
+      <w:pPr>
+        <w:pStyle w:val="Heading1"/>
+      </w:pPr>
+      <w:bookmarkStart w:id="25" w:name="_Toc409719192"/>
+      <w:r>
+        <w:t>Problemy i ryzyka</w:t>
+      </w:r>
+      <w:bookmarkEnd w:id="25"/>
+    </w:p>
+    <w:p>
+      <w:pPr>
+        <w:rPr>
+          <w:color w:val="4F81BD"/>
+        </w:rPr>
+      </w:pPr>
+      <w:r>
+        <w:rPr>
+          <w:color w:val="4F81BD"/>
+        </w:rPr>
+        <w:t xml:space="preserve">Ryzyka są to sytuacje wpływające na projekt, które mogą zdarzyć się z prawdopodobieństwem &gt; 0 i &lt; 1. </w:t>
       </w:r>
     </w:p>
     <w:sectPr>
-      <w:headerReference w:type="even" r:id="rId9"/>
-      <w:headerReference w:type="default" r:id="rId10"/>
-      <w:footerReference w:type="even" r:id="rId11"/>
-      <w:footerReference w:type="default" r:id="rId12"/>
-      <w:headerReference w:type="first" r:id="rId13"/>
-      <w:footerReference w:type="first" r:id="rId14"/>
+      <w:headerReference w:type="even" r:id="rId11"/>
+      <w:headerReference w:type="default" r:id="rId12"/>
+      <w:footerReference w:type="even" r:id="rId13"/>
+      <w:footerReference w:type="default" r:id="rId14"/>
+      <w:headerReference w:type="first" r:id="rId15"/>
+      <w:footerReference w:type="first" r:id="rId16"/>
       <w:pgSz w:w="11906" w:h="16838"/>
       <w:pgMar w:top="1417" w:right="1417" w:bottom="1417" w:left="1417" w:header="708" w:footer="708" w:gutter="0"/>
       <w:cols w:space="708"/>
@@ -3295,7 +4978,7 @@
         <w:sz w:val="28"/>
         <w:szCs w:val="28"/>
       </w:rPr>
-      <w:t>10</w:t>
+      <w:t>2</w:t>
     </w:r>
     <w:r>
       <w:fldChar w:fldCharType="end"/>
@@ -3379,6 +5062,273 @@
 <file path=word/numbering.xml><?xml version="1.0" encoding="utf-8"?>
 <w:numbering xmlns:wpc="http://schemas.microsoft.com/office/word/2010/wordprocessingCanvas" xmlns:mc="http://schemas.openxmlformats.org/markup-compatibility/2006" xmlns:o="urn:schemas-microsoft-com:office:office" xmlns:r="http://schemas.openxmlformats.org/officeDocument/2006/relationships" xmlns:m="http://schemas.openxmlformats.org/officeDocument/2006/math" xmlns:v="urn:schemas-microsoft-com:vml" xmlns:wp14="http://schemas.microsoft.com/office/word/2010/wordprocessingDrawing" xmlns:wp="http://schemas.openxmlformats.org/drawingml/2006/wordprocessingDrawing" xmlns:w10="urn:schemas-microsoft-com:office:word" xmlns:w="http://schemas.openxmlformats.org/wordprocessingml/2006/main" xmlns:w14="http://schemas.microsoft.com/office/word/2010/wordml" xmlns:w15="http://schemas.microsoft.com/office/word/2012/wordml" xmlns:wpg="http://schemas.microsoft.com/office/word/2010/wordprocessingGroup" xmlns:wpi="http://schemas.microsoft.com/office/word/2010/wordprocessingInk" xmlns:wne="http://schemas.microsoft.com/office/word/2006/wordml" xmlns:wps="http://schemas.microsoft.com/office/word/2010/wordprocessingShape" mc:Ignorable="w14 w15 wp14">
   <w:abstractNum w:abstractNumId="0">
+    <w:nsid w:val="08FA2228"/>
+    <w:multiLevelType w:val="hybridMultilevel"/>
+    <w:tmpl w:val="D9F88838"/>
+    <w:lvl w:ilvl="0" w:tplc="E53A9BAE">
+      <w:start w:val="1"/>
+      <w:numFmt w:val="decimal"/>
+      <w:lvlText w:val="%1."/>
+      <w:lvlJc w:val="left"/>
+      <w:pPr>
+        <w:ind w:left="927" w:hanging="360"/>
+      </w:pPr>
+      <w:rPr>
+        <w:rFonts w:hint="default"/>
+      </w:rPr>
+    </w:lvl>
+    <w:lvl w:ilvl="1" w:tplc="04150019" w:tentative="1">
+      <w:start w:val="1"/>
+      <w:numFmt w:val="lowerLetter"/>
+      <w:lvlText w:val="%2."/>
+      <w:lvlJc w:val="left"/>
+      <w:pPr>
+        <w:ind w:left="1647" w:hanging="360"/>
+      </w:pPr>
+    </w:lvl>
+    <w:lvl w:ilvl="2" w:tplc="0415001B" w:tentative="1">
+      <w:start w:val="1"/>
+      <w:numFmt w:val="lowerRoman"/>
+      <w:lvlText w:val="%3."/>
+      <w:lvlJc w:val="right"/>
+      <w:pPr>
+        <w:ind w:left="2367" w:hanging="180"/>
+      </w:pPr>
+    </w:lvl>
+    <w:lvl w:ilvl="3" w:tplc="0415000F" w:tentative="1">
+      <w:start w:val="1"/>
+      <w:numFmt w:val="decimal"/>
+      <w:lvlText w:val="%4."/>
+      <w:lvlJc w:val="left"/>
+      <w:pPr>
+        <w:ind w:left="3087" w:hanging="360"/>
+      </w:pPr>
+    </w:lvl>
+    <w:lvl w:ilvl="4" w:tplc="04150019" w:tentative="1">
+      <w:start w:val="1"/>
+      <w:numFmt w:val="lowerLetter"/>
+      <w:lvlText w:val="%5."/>
+      <w:lvlJc w:val="left"/>
+      <w:pPr>
+        <w:ind w:left="3807" w:hanging="360"/>
+      </w:pPr>
+    </w:lvl>
+    <w:lvl w:ilvl="5" w:tplc="0415001B" w:tentative="1">
+      <w:start w:val="1"/>
+      <w:numFmt w:val="lowerRoman"/>
+      <w:lvlText w:val="%6."/>
+      <w:lvlJc w:val="right"/>
+      <w:pPr>
+        <w:ind w:left="4527" w:hanging="180"/>
+      </w:pPr>
+    </w:lvl>
+    <w:lvl w:ilvl="6" w:tplc="0415000F" w:tentative="1">
+      <w:start w:val="1"/>
+      <w:numFmt w:val="decimal"/>
+      <w:lvlText w:val="%7."/>
+      <w:lvlJc w:val="left"/>
+      <w:pPr>
+        <w:ind w:left="5247" w:hanging="360"/>
+      </w:pPr>
+    </w:lvl>
+    <w:lvl w:ilvl="7" w:tplc="04150019" w:tentative="1">
+      <w:start w:val="1"/>
+      <w:numFmt w:val="lowerLetter"/>
+      <w:lvlText w:val="%8."/>
+      <w:lvlJc w:val="left"/>
+      <w:pPr>
+        <w:ind w:left="5967" w:hanging="360"/>
+      </w:pPr>
+    </w:lvl>
+    <w:lvl w:ilvl="8" w:tplc="0415001B" w:tentative="1">
+      <w:start w:val="1"/>
+      <w:numFmt w:val="lowerRoman"/>
+      <w:lvlText w:val="%9."/>
+      <w:lvlJc w:val="right"/>
+      <w:pPr>
+        <w:ind w:left="6687" w:hanging="180"/>
+      </w:pPr>
+    </w:lvl>
+  </w:abstractNum>
+  <w:abstractNum w:abstractNumId="1">
+    <w:nsid w:val="0B795636"/>
+    <w:multiLevelType w:val="hybridMultilevel"/>
+    <w:tmpl w:val="F6FCC1E8"/>
+    <w:lvl w:ilvl="0" w:tplc="FD52EBE2">
+      <w:start w:val="1"/>
+      <w:numFmt w:val="decimal"/>
+      <w:lvlText w:val="%1."/>
+      <w:lvlJc w:val="left"/>
+      <w:pPr>
+        <w:ind w:left="927" w:hanging="360"/>
+      </w:pPr>
+      <w:rPr>
+        <w:rFonts w:hint="default"/>
+      </w:rPr>
+    </w:lvl>
+    <w:lvl w:ilvl="1" w:tplc="04150019" w:tentative="1">
+      <w:start w:val="1"/>
+      <w:numFmt w:val="lowerLetter"/>
+      <w:lvlText w:val="%2."/>
+      <w:lvlJc w:val="left"/>
+      <w:pPr>
+        <w:ind w:left="1647" w:hanging="360"/>
+      </w:pPr>
+    </w:lvl>
+    <w:lvl w:ilvl="2" w:tplc="0415001B" w:tentative="1">
+      <w:start w:val="1"/>
+      <w:numFmt w:val="lowerRoman"/>
+      <w:lvlText w:val="%3."/>
+      <w:lvlJc w:val="right"/>
+      <w:pPr>
+        <w:ind w:left="2367" w:hanging="180"/>
+      </w:pPr>
+    </w:lvl>
+    <w:lvl w:ilvl="3" w:tplc="0415000F" w:tentative="1">
+      <w:start w:val="1"/>
+      <w:numFmt w:val="decimal"/>
+      <w:lvlText w:val="%4."/>
+      <w:lvlJc w:val="left"/>
+      <w:pPr>
+        <w:ind w:left="3087" w:hanging="360"/>
+      </w:pPr>
+    </w:lvl>
+    <w:lvl w:ilvl="4" w:tplc="04150019" w:tentative="1">
+      <w:start w:val="1"/>
+      <w:numFmt w:val="lowerLetter"/>
+      <w:lvlText w:val="%5."/>
+      <w:lvlJc w:val="left"/>
+      <w:pPr>
+        <w:ind w:left="3807" w:hanging="360"/>
+      </w:pPr>
+    </w:lvl>
+    <w:lvl w:ilvl="5" w:tplc="0415001B" w:tentative="1">
+      <w:start w:val="1"/>
+      <w:numFmt w:val="lowerRoman"/>
+      <w:lvlText w:val="%6."/>
+      <w:lvlJc w:val="right"/>
+      <w:pPr>
+        <w:ind w:left="4527" w:hanging="180"/>
+      </w:pPr>
+    </w:lvl>
+    <w:lvl w:ilvl="6" w:tplc="0415000F" w:tentative="1">
+      <w:start w:val="1"/>
+      <w:numFmt w:val="decimal"/>
+      <w:lvlText w:val="%7."/>
+      <w:lvlJc w:val="left"/>
+      <w:pPr>
+        <w:ind w:left="5247" w:hanging="360"/>
+      </w:pPr>
+    </w:lvl>
+    <w:lvl w:ilvl="7" w:tplc="04150019" w:tentative="1">
+      <w:start w:val="1"/>
+      <w:numFmt w:val="lowerLetter"/>
+      <w:lvlText w:val="%8."/>
+      <w:lvlJc w:val="left"/>
+      <w:pPr>
+        <w:ind w:left="5967" w:hanging="360"/>
+      </w:pPr>
+    </w:lvl>
+    <w:lvl w:ilvl="8" w:tplc="0415001B" w:tentative="1">
+      <w:start w:val="1"/>
+      <w:numFmt w:val="lowerRoman"/>
+      <w:lvlText w:val="%9."/>
+      <w:lvlJc w:val="right"/>
+      <w:pPr>
+        <w:ind w:left="6687" w:hanging="180"/>
+      </w:pPr>
+    </w:lvl>
+  </w:abstractNum>
+  <w:abstractNum w:abstractNumId="2">
+    <w:nsid w:val="12FE4F2B"/>
+    <w:multiLevelType w:val="hybridMultilevel"/>
+    <w:tmpl w:val="CCE4FCE4"/>
+    <w:lvl w:ilvl="0" w:tplc="6D3CF3A6">
+      <w:start w:val="1"/>
+      <w:numFmt w:val="decimal"/>
+      <w:lvlText w:val="%1."/>
+      <w:lvlJc w:val="left"/>
+      <w:pPr>
+        <w:ind w:left="927" w:hanging="360"/>
+      </w:pPr>
+      <w:rPr>
+        <w:rFonts w:hint="default"/>
+      </w:rPr>
+    </w:lvl>
+    <w:lvl w:ilvl="1" w:tplc="04150019" w:tentative="1">
+      <w:start w:val="1"/>
+      <w:numFmt w:val="lowerLetter"/>
+      <w:lvlText w:val="%2."/>
+      <w:lvlJc w:val="left"/>
+      <w:pPr>
+        <w:ind w:left="1647" w:hanging="360"/>
+      </w:pPr>
+    </w:lvl>
+    <w:lvl w:ilvl="2" w:tplc="0415001B" w:tentative="1">
+      <w:start w:val="1"/>
+      <w:numFmt w:val="lowerRoman"/>
+      <w:lvlText w:val="%3."/>
+      <w:lvlJc w:val="right"/>
+      <w:pPr>
+        <w:ind w:left="2367" w:hanging="180"/>
+      </w:pPr>
+    </w:lvl>
+    <w:lvl w:ilvl="3" w:tplc="0415000F" w:tentative="1">
+      <w:start w:val="1"/>
+      <w:numFmt w:val="decimal"/>
+      <w:lvlText w:val="%4."/>
+      <w:lvlJc w:val="left"/>
+      <w:pPr>
+        <w:ind w:left="3087" w:hanging="360"/>
+      </w:pPr>
+    </w:lvl>
+    <w:lvl w:ilvl="4" w:tplc="04150019" w:tentative="1">
+      <w:start w:val="1"/>
+      <w:numFmt w:val="lowerLetter"/>
+      <w:lvlText w:val="%5."/>
+      <w:lvlJc w:val="left"/>
+      <w:pPr>
+        <w:ind w:left="3807" w:hanging="360"/>
+      </w:pPr>
+    </w:lvl>
+    <w:lvl w:ilvl="5" w:tplc="0415001B" w:tentative="1">
+      <w:start w:val="1"/>
+      <w:numFmt w:val="lowerRoman"/>
+      <w:lvlText w:val="%6."/>
+      <w:lvlJc w:val="right"/>
+      <w:pPr>
+        <w:ind w:left="4527" w:hanging="180"/>
+      </w:pPr>
+    </w:lvl>
+    <w:lvl w:ilvl="6" w:tplc="0415000F" w:tentative="1">
+      <w:start w:val="1"/>
+      <w:numFmt w:val="decimal"/>
+      <w:lvlText w:val="%7."/>
+      <w:lvlJc w:val="left"/>
+      <w:pPr>
+        <w:ind w:left="5247" w:hanging="360"/>
+      </w:pPr>
+    </w:lvl>
+    <w:lvl w:ilvl="7" w:tplc="04150019" w:tentative="1">
+      <w:start w:val="1"/>
+      <w:numFmt w:val="lowerLetter"/>
+      <w:lvlText w:val="%8."/>
+      <w:lvlJc w:val="left"/>
+      <w:pPr>
+        <w:ind w:left="5967" w:hanging="360"/>
+      </w:pPr>
+    </w:lvl>
+    <w:lvl w:ilvl="8" w:tplc="0415001B" w:tentative="1">
+      <w:start w:val="1"/>
+      <w:numFmt w:val="lowerRoman"/>
+      <w:lvlText w:val="%9."/>
+      <w:lvlJc w:val="right"/>
+      <w:pPr>
+        <w:ind w:left="6687" w:hanging="180"/>
+      </w:pPr>
+    </w:lvl>
+  </w:abstractNum>
+  <w:abstractNum w:abstractNumId="3">
     <w:nsid w:val="175B255A"/>
     <w:multiLevelType w:val="multilevel"/>
     <w:tmpl w:val="04150025"/>
@@ -3473,7 +5423,1691 @@
       </w:pPr>
     </w:lvl>
   </w:abstractNum>
-  <w:abstractNum w:abstractNumId="1">
+  <w:abstractNum w:abstractNumId="4">
+    <w:nsid w:val="177F2780"/>
+    <w:multiLevelType w:val="hybridMultilevel"/>
+    <w:tmpl w:val="F5DCA2AE"/>
+    <w:lvl w:ilvl="0" w:tplc="DE2A93A6">
+      <w:start w:val="1"/>
+      <w:numFmt w:val="decimal"/>
+      <w:lvlText w:val="%1."/>
+      <w:lvlJc w:val="left"/>
+      <w:pPr>
+        <w:ind w:left="927" w:hanging="360"/>
+      </w:pPr>
+      <w:rPr>
+        <w:rFonts w:hint="default"/>
+      </w:rPr>
+    </w:lvl>
+    <w:lvl w:ilvl="1" w:tplc="04150019" w:tentative="1">
+      <w:start w:val="1"/>
+      <w:numFmt w:val="lowerLetter"/>
+      <w:lvlText w:val="%2."/>
+      <w:lvlJc w:val="left"/>
+      <w:pPr>
+        <w:ind w:left="1647" w:hanging="360"/>
+      </w:pPr>
+    </w:lvl>
+    <w:lvl w:ilvl="2" w:tplc="0415001B" w:tentative="1">
+      <w:start w:val="1"/>
+      <w:numFmt w:val="lowerRoman"/>
+      <w:lvlText w:val="%3."/>
+      <w:lvlJc w:val="right"/>
+      <w:pPr>
+        <w:ind w:left="2367" w:hanging="180"/>
+      </w:pPr>
+    </w:lvl>
+    <w:lvl w:ilvl="3" w:tplc="0415000F" w:tentative="1">
+      <w:start w:val="1"/>
+      <w:numFmt w:val="decimal"/>
+      <w:lvlText w:val="%4."/>
+      <w:lvlJc w:val="left"/>
+      <w:pPr>
+        <w:ind w:left="3087" w:hanging="360"/>
+      </w:pPr>
+    </w:lvl>
+    <w:lvl w:ilvl="4" w:tplc="04150019" w:tentative="1">
+      <w:start w:val="1"/>
+      <w:numFmt w:val="lowerLetter"/>
+      <w:lvlText w:val="%5."/>
+      <w:lvlJc w:val="left"/>
+      <w:pPr>
+        <w:ind w:left="3807" w:hanging="360"/>
+      </w:pPr>
+    </w:lvl>
+    <w:lvl w:ilvl="5" w:tplc="0415001B" w:tentative="1">
+      <w:start w:val="1"/>
+      <w:numFmt w:val="lowerRoman"/>
+      <w:lvlText w:val="%6."/>
+      <w:lvlJc w:val="right"/>
+      <w:pPr>
+        <w:ind w:left="4527" w:hanging="180"/>
+      </w:pPr>
+    </w:lvl>
+    <w:lvl w:ilvl="6" w:tplc="0415000F" w:tentative="1">
+      <w:start w:val="1"/>
+      <w:numFmt w:val="decimal"/>
+      <w:lvlText w:val="%7."/>
+      <w:lvlJc w:val="left"/>
+      <w:pPr>
+        <w:ind w:left="5247" w:hanging="360"/>
+      </w:pPr>
+    </w:lvl>
+    <w:lvl w:ilvl="7" w:tplc="04150019" w:tentative="1">
+      <w:start w:val="1"/>
+      <w:numFmt w:val="lowerLetter"/>
+      <w:lvlText w:val="%8."/>
+      <w:lvlJc w:val="left"/>
+      <w:pPr>
+        <w:ind w:left="5967" w:hanging="360"/>
+      </w:pPr>
+    </w:lvl>
+    <w:lvl w:ilvl="8" w:tplc="0415001B" w:tentative="1">
+      <w:start w:val="1"/>
+      <w:numFmt w:val="lowerRoman"/>
+      <w:lvlText w:val="%9."/>
+      <w:lvlJc w:val="right"/>
+      <w:pPr>
+        <w:ind w:left="6687" w:hanging="180"/>
+      </w:pPr>
+    </w:lvl>
+  </w:abstractNum>
+  <w:abstractNum w:abstractNumId="5">
+    <w:nsid w:val="23BB086E"/>
+    <w:multiLevelType w:val="multilevel"/>
+    <w:tmpl w:val="789691D6"/>
+    <w:lvl w:ilvl="0">
+      <w:start w:val="1"/>
+      <w:numFmt w:val="decimal"/>
+      <w:lvlText w:val="%1."/>
+      <w:lvlJc w:val="left"/>
+      <w:pPr>
+        <w:ind w:left="927" w:hanging="360"/>
+      </w:pPr>
+      <w:rPr>
+        <w:rFonts w:hint="default"/>
+      </w:rPr>
+    </w:lvl>
+    <w:lvl w:ilvl="1">
+      <w:start w:val="1"/>
+      <w:numFmt w:val="decimal"/>
+      <w:isLgl/>
+      <w:lvlText w:val="%1.%2"/>
+      <w:lvlJc w:val="left"/>
+      <w:pPr>
+        <w:ind w:left="927" w:hanging="360"/>
+      </w:pPr>
+      <w:rPr>
+        <w:rFonts w:hint="default"/>
+      </w:rPr>
+    </w:lvl>
+    <w:lvl w:ilvl="2">
+      <w:start w:val="1"/>
+      <w:numFmt w:val="decimal"/>
+      <w:isLgl/>
+      <w:lvlText w:val="%1.%2.%3"/>
+      <w:lvlJc w:val="left"/>
+      <w:pPr>
+        <w:ind w:left="1287" w:hanging="720"/>
+      </w:pPr>
+      <w:rPr>
+        <w:rFonts w:hint="default"/>
+      </w:rPr>
+    </w:lvl>
+    <w:lvl w:ilvl="3">
+      <w:start w:val="1"/>
+      <w:numFmt w:val="decimal"/>
+      <w:isLgl/>
+      <w:lvlText w:val="%1.%2.%3.%4"/>
+      <w:lvlJc w:val="left"/>
+      <w:pPr>
+        <w:ind w:left="1287" w:hanging="720"/>
+      </w:pPr>
+      <w:rPr>
+        <w:rFonts w:hint="default"/>
+      </w:rPr>
+    </w:lvl>
+    <w:lvl w:ilvl="4">
+      <w:start w:val="1"/>
+      <w:numFmt w:val="decimal"/>
+      <w:isLgl/>
+      <w:lvlText w:val="%1.%2.%3.%4.%5"/>
+      <w:lvlJc w:val="left"/>
+      <w:pPr>
+        <w:ind w:left="1647" w:hanging="1080"/>
+      </w:pPr>
+      <w:rPr>
+        <w:rFonts w:hint="default"/>
+      </w:rPr>
+    </w:lvl>
+    <w:lvl w:ilvl="5">
+      <w:start w:val="1"/>
+      <w:numFmt w:val="decimal"/>
+      <w:isLgl/>
+      <w:lvlText w:val="%1.%2.%3.%4.%5.%6"/>
+      <w:lvlJc w:val="left"/>
+      <w:pPr>
+        <w:ind w:left="1647" w:hanging="1080"/>
+      </w:pPr>
+      <w:rPr>
+        <w:rFonts w:hint="default"/>
+      </w:rPr>
+    </w:lvl>
+    <w:lvl w:ilvl="6">
+      <w:start w:val="1"/>
+      <w:numFmt w:val="decimal"/>
+      <w:isLgl/>
+      <w:lvlText w:val="%1.%2.%3.%4.%5.%6.%7"/>
+      <w:lvlJc w:val="left"/>
+      <w:pPr>
+        <w:ind w:left="2007" w:hanging="1440"/>
+      </w:pPr>
+      <w:rPr>
+        <w:rFonts w:hint="default"/>
+      </w:rPr>
+    </w:lvl>
+    <w:lvl w:ilvl="7">
+      <w:start w:val="1"/>
+      <w:numFmt w:val="decimal"/>
+      <w:isLgl/>
+      <w:lvlText w:val="%1.%2.%3.%4.%5.%6.%7.%8"/>
+      <w:lvlJc w:val="left"/>
+      <w:pPr>
+        <w:ind w:left="2007" w:hanging="1440"/>
+      </w:pPr>
+      <w:rPr>
+        <w:rFonts w:hint="default"/>
+      </w:rPr>
+    </w:lvl>
+    <w:lvl w:ilvl="8">
+      <w:start w:val="1"/>
+      <w:numFmt w:val="decimal"/>
+      <w:isLgl/>
+      <w:lvlText w:val="%1.%2.%3.%4.%5.%6.%7.%8.%9"/>
+      <w:lvlJc w:val="left"/>
+      <w:pPr>
+        <w:ind w:left="2007" w:hanging="1440"/>
+      </w:pPr>
+      <w:rPr>
+        <w:rFonts w:hint="default"/>
+      </w:rPr>
+    </w:lvl>
+  </w:abstractNum>
+  <w:abstractNum w:abstractNumId="6">
+    <w:nsid w:val="27E11703"/>
+    <w:multiLevelType w:val="hybridMultilevel"/>
+    <w:tmpl w:val="01AA324E"/>
+    <w:lvl w:ilvl="0" w:tplc="CFFED620">
+      <w:start w:val="1"/>
+      <w:numFmt w:val="decimal"/>
+      <w:lvlText w:val="%1."/>
+      <w:lvlJc w:val="left"/>
+      <w:pPr>
+        <w:ind w:left="927" w:hanging="360"/>
+      </w:pPr>
+      <w:rPr>
+        <w:rFonts w:hint="default"/>
+      </w:rPr>
+    </w:lvl>
+    <w:lvl w:ilvl="1" w:tplc="04150019" w:tentative="1">
+      <w:start w:val="1"/>
+      <w:numFmt w:val="lowerLetter"/>
+      <w:lvlText w:val="%2."/>
+      <w:lvlJc w:val="left"/>
+      <w:pPr>
+        <w:ind w:left="1647" w:hanging="360"/>
+      </w:pPr>
+    </w:lvl>
+    <w:lvl w:ilvl="2" w:tplc="0415001B" w:tentative="1">
+      <w:start w:val="1"/>
+      <w:numFmt w:val="lowerRoman"/>
+      <w:lvlText w:val="%3."/>
+      <w:lvlJc w:val="right"/>
+      <w:pPr>
+        <w:ind w:left="2367" w:hanging="180"/>
+      </w:pPr>
+    </w:lvl>
+    <w:lvl w:ilvl="3" w:tplc="0415000F" w:tentative="1">
+      <w:start w:val="1"/>
+      <w:numFmt w:val="decimal"/>
+      <w:lvlText w:val="%4."/>
+      <w:lvlJc w:val="left"/>
+      <w:pPr>
+        <w:ind w:left="3087" w:hanging="360"/>
+      </w:pPr>
+    </w:lvl>
+    <w:lvl w:ilvl="4" w:tplc="04150019" w:tentative="1">
+      <w:start w:val="1"/>
+      <w:numFmt w:val="lowerLetter"/>
+      <w:lvlText w:val="%5."/>
+      <w:lvlJc w:val="left"/>
+      <w:pPr>
+        <w:ind w:left="3807" w:hanging="360"/>
+      </w:pPr>
+    </w:lvl>
+    <w:lvl w:ilvl="5" w:tplc="0415001B" w:tentative="1">
+      <w:start w:val="1"/>
+      <w:numFmt w:val="lowerRoman"/>
+      <w:lvlText w:val="%6."/>
+      <w:lvlJc w:val="right"/>
+      <w:pPr>
+        <w:ind w:left="4527" w:hanging="180"/>
+      </w:pPr>
+    </w:lvl>
+    <w:lvl w:ilvl="6" w:tplc="0415000F" w:tentative="1">
+      <w:start w:val="1"/>
+      <w:numFmt w:val="decimal"/>
+      <w:lvlText w:val="%7."/>
+      <w:lvlJc w:val="left"/>
+      <w:pPr>
+        <w:ind w:left="5247" w:hanging="360"/>
+      </w:pPr>
+    </w:lvl>
+    <w:lvl w:ilvl="7" w:tplc="04150019" w:tentative="1">
+      <w:start w:val="1"/>
+      <w:numFmt w:val="lowerLetter"/>
+      <w:lvlText w:val="%8."/>
+      <w:lvlJc w:val="left"/>
+      <w:pPr>
+        <w:ind w:left="5967" w:hanging="360"/>
+      </w:pPr>
+    </w:lvl>
+    <w:lvl w:ilvl="8" w:tplc="0415001B" w:tentative="1">
+      <w:start w:val="1"/>
+      <w:numFmt w:val="lowerRoman"/>
+      <w:lvlText w:val="%9."/>
+      <w:lvlJc w:val="right"/>
+      <w:pPr>
+        <w:ind w:left="6687" w:hanging="180"/>
+      </w:pPr>
+    </w:lvl>
+  </w:abstractNum>
+  <w:abstractNum w:abstractNumId="7">
+    <w:nsid w:val="34C93F72"/>
+    <w:multiLevelType w:val="multilevel"/>
+    <w:tmpl w:val="0415001F"/>
+    <w:lvl w:ilvl="0">
+      <w:start w:val="1"/>
+      <w:numFmt w:val="decimal"/>
+      <w:lvlText w:val="%1."/>
+      <w:lvlJc w:val="left"/>
+      <w:pPr>
+        <w:ind w:left="360" w:hanging="360"/>
+      </w:pPr>
+    </w:lvl>
+    <w:lvl w:ilvl="1">
+      <w:start w:val="1"/>
+      <w:numFmt w:val="decimal"/>
+      <w:lvlText w:val="%1.%2."/>
+      <w:lvlJc w:val="left"/>
+      <w:pPr>
+        <w:ind w:left="792" w:hanging="432"/>
+      </w:pPr>
+    </w:lvl>
+    <w:lvl w:ilvl="2">
+      <w:start w:val="1"/>
+      <w:numFmt w:val="decimal"/>
+      <w:lvlText w:val="%1.%2.%3."/>
+      <w:lvlJc w:val="left"/>
+      <w:pPr>
+        <w:ind w:left="1224" w:hanging="504"/>
+      </w:pPr>
+    </w:lvl>
+    <w:lvl w:ilvl="3">
+      <w:start w:val="1"/>
+      <w:numFmt w:val="decimal"/>
+      <w:lvlText w:val="%1.%2.%3.%4."/>
+      <w:lvlJc w:val="left"/>
+      <w:pPr>
+        <w:ind w:left="1728" w:hanging="648"/>
+      </w:pPr>
+    </w:lvl>
+    <w:lvl w:ilvl="4">
+      <w:start w:val="1"/>
+      <w:numFmt w:val="decimal"/>
+      <w:lvlText w:val="%1.%2.%3.%4.%5."/>
+      <w:lvlJc w:val="left"/>
+      <w:pPr>
+        <w:ind w:left="2232" w:hanging="792"/>
+      </w:pPr>
+    </w:lvl>
+    <w:lvl w:ilvl="5">
+      <w:start w:val="1"/>
+      <w:numFmt w:val="decimal"/>
+      <w:lvlText w:val="%1.%2.%3.%4.%5.%6."/>
+      <w:lvlJc w:val="left"/>
+      <w:pPr>
+        <w:ind w:left="2736" w:hanging="936"/>
+      </w:pPr>
+    </w:lvl>
+    <w:lvl w:ilvl="6">
+      <w:start w:val="1"/>
+      <w:numFmt w:val="decimal"/>
+      <w:lvlText w:val="%1.%2.%3.%4.%5.%6.%7."/>
+      <w:lvlJc w:val="left"/>
+      <w:pPr>
+        <w:ind w:left="3240" w:hanging="1080"/>
+      </w:pPr>
+    </w:lvl>
+    <w:lvl w:ilvl="7">
+      <w:start w:val="1"/>
+      <w:numFmt w:val="decimal"/>
+      <w:lvlText w:val="%1.%2.%3.%4.%5.%6.%7.%8."/>
+      <w:lvlJc w:val="left"/>
+      <w:pPr>
+        <w:ind w:left="3744" w:hanging="1224"/>
+      </w:pPr>
+    </w:lvl>
+    <w:lvl w:ilvl="8">
+      <w:start w:val="1"/>
+      <w:numFmt w:val="decimal"/>
+      <w:lvlText w:val="%1.%2.%3.%4.%5.%6.%7.%8.%9."/>
+      <w:lvlJc w:val="left"/>
+      <w:pPr>
+        <w:ind w:left="4320" w:hanging="1440"/>
+      </w:pPr>
+    </w:lvl>
+  </w:abstractNum>
+  <w:abstractNum w:abstractNumId="8">
+    <w:nsid w:val="36DD7337"/>
+    <w:multiLevelType w:val="hybridMultilevel"/>
+    <w:tmpl w:val="AE26951E"/>
+    <w:lvl w:ilvl="0" w:tplc="148C8E7C">
+      <w:start w:val="1"/>
+      <w:numFmt w:val="decimal"/>
+      <w:lvlText w:val="%1."/>
+      <w:lvlJc w:val="left"/>
+      <w:pPr>
+        <w:ind w:left="927" w:hanging="360"/>
+      </w:pPr>
+      <w:rPr>
+        <w:rFonts w:hint="default"/>
+      </w:rPr>
+    </w:lvl>
+    <w:lvl w:ilvl="1" w:tplc="04150019" w:tentative="1">
+      <w:start w:val="1"/>
+      <w:numFmt w:val="lowerLetter"/>
+      <w:lvlText w:val="%2."/>
+      <w:lvlJc w:val="left"/>
+      <w:pPr>
+        <w:ind w:left="1647" w:hanging="360"/>
+      </w:pPr>
+    </w:lvl>
+    <w:lvl w:ilvl="2" w:tplc="0415001B" w:tentative="1">
+      <w:start w:val="1"/>
+      <w:numFmt w:val="lowerRoman"/>
+      <w:lvlText w:val="%3."/>
+      <w:lvlJc w:val="right"/>
+      <w:pPr>
+        <w:ind w:left="2367" w:hanging="180"/>
+      </w:pPr>
+    </w:lvl>
+    <w:lvl w:ilvl="3" w:tplc="0415000F" w:tentative="1">
+      <w:start w:val="1"/>
+      <w:numFmt w:val="decimal"/>
+      <w:lvlText w:val="%4."/>
+      <w:lvlJc w:val="left"/>
+      <w:pPr>
+        <w:ind w:left="3087" w:hanging="360"/>
+      </w:pPr>
+    </w:lvl>
+    <w:lvl w:ilvl="4" w:tplc="04150019" w:tentative="1">
+      <w:start w:val="1"/>
+      <w:numFmt w:val="lowerLetter"/>
+      <w:lvlText w:val="%5."/>
+      <w:lvlJc w:val="left"/>
+      <w:pPr>
+        <w:ind w:left="3807" w:hanging="360"/>
+      </w:pPr>
+    </w:lvl>
+    <w:lvl w:ilvl="5" w:tplc="0415001B" w:tentative="1">
+      <w:start w:val="1"/>
+      <w:numFmt w:val="lowerRoman"/>
+      <w:lvlText w:val="%6."/>
+      <w:lvlJc w:val="right"/>
+      <w:pPr>
+        <w:ind w:left="4527" w:hanging="180"/>
+      </w:pPr>
+    </w:lvl>
+    <w:lvl w:ilvl="6" w:tplc="0415000F" w:tentative="1">
+      <w:start w:val="1"/>
+      <w:numFmt w:val="decimal"/>
+      <w:lvlText w:val="%7."/>
+      <w:lvlJc w:val="left"/>
+      <w:pPr>
+        <w:ind w:left="5247" w:hanging="360"/>
+      </w:pPr>
+    </w:lvl>
+    <w:lvl w:ilvl="7" w:tplc="04150019" w:tentative="1">
+      <w:start w:val="1"/>
+      <w:numFmt w:val="lowerLetter"/>
+      <w:lvlText w:val="%8."/>
+      <w:lvlJc w:val="left"/>
+      <w:pPr>
+        <w:ind w:left="5967" w:hanging="360"/>
+      </w:pPr>
+    </w:lvl>
+    <w:lvl w:ilvl="8" w:tplc="0415001B" w:tentative="1">
+      <w:start w:val="1"/>
+      <w:numFmt w:val="lowerRoman"/>
+      <w:lvlText w:val="%9."/>
+      <w:lvlJc w:val="right"/>
+      <w:pPr>
+        <w:ind w:left="6687" w:hanging="180"/>
+      </w:pPr>
+    </w:lvl>
+  </w:abstractNum>
+  <w:abstractNum w:abstractNumId="9">
+    <w:nsid w:val="37446351"/>
+    <w:multiLevelType w:val="hybridMultilevel"/>
+    <w:tmpl w:val="4950006A"/>
+    <w:lvl w:ilvl="0" w:tplc="2A7E9804">
+      <w:start w:val="1"/>
+      <w:numFmt w:val="decimal"/>
+      <w:lvlText w:val="%1."/>
+      <w:lvlJc w:val="left"/>
+      <w:pPr>
+        <w:ind w:left="927" w:hanging="360"/>
+      </w:pPr>
+      <w:rPr>
+        <w:rFonts w:hint="default"/>
+      </w:rPr>
+    </w:lvl>
+    <w:lvl w:ilvl="1" w:tplc="04150019" w:tentative="1">
+      <w:start w:val="1"/>
+      <w:numFmt w:val="lowerLetter"/>
+      <w:lvlText w:val="%2."/>
+      <w:lvlJc w:val="left"/>
+      <w:pPr>
+        <w:ind w:left="1647" w:hanging="360"/>
+      </w:pPr>
+    </w:lvl>
+    <w:lvl w:ilvl="2" w:tplc="0415001B" w:tentative="1">
+      <w:start w:val="1"/>
+      <w:numFmt w:val="lowerRoman"/>
+      <w:lvlText w:val="%3."/>
+      <w:lvlJc w:val="right"/>
+      <w:pPr>
+        <w:ind w:left="2367" w:hanging="180"/>
+      </w:pPr>
+    </w:lvl>
+    <w:lvl w:ilvl="3" w:tplc="0415000F" w:tentative="1">
+      <w:start w:val="1"/>
+      <w:numFmt w:val="decimal"/>
+      <w:lvlText w:val="%4."/>
+      <w:lvlJc w:val="left"/>
+      <w:pPr>
+        <w:ind w:left="3087" w:hanging="360"/>
+      </w:pPr>
+    </w:lvl>
+    <w:lvl w:ilvl="4" w:tplc="04150019" w:tentative="1">
+      <w:start w:val="1"/>
+      <w:numFmt w:val="lowerLetter"/>
+      <w:lvlText w:val="%5."/>
+      <w:lvlJc w:val="left"/>
+      <w:pPr>
+        <w:ind w:left="3807" w:hanging="360"/>
+      </w:pPr>
+    </w:lvl>
+    <w:lvl w:ilvl="5" w:tplc="0415001B" w:tentative="1">
+      <w:start w:val="1"/>
+      <w:numFmt w:val="lowerRoman"/>
+      <w:lvlText w:val="%6."/>
+      <w:lvlJc w:val="right"/>
+      <w:pPr>
+        <w:ind w:left="4527" w:hanging="180"/>
+      </w:pPr>
+    </w:lvl>
+    <w:lvl w:ilvl="6" w:tplc="0415000F" w:tentative="1">
+      <w:start w:val="1"/>
+      <w:numFmt w:val="decimal"/>
+      <w:lvlText w:val="%7."/>
+      <w:lvlJc w:val="left"/>
+      <w:pPr>
+        <w:ind w:left="5247" w:hanging="360"/>
+      </w:pPr>
+    </w:lvl>
+    <w:lvl w:ilvl="7" w:tplc="04150019" w:tentative="1">
+      <w:start w:val="1"/>
+      <w:numFmt w:val="lowerLetter"/>
+      <w:lvlText w:val="%8."/>
+      <w:lvlJc w:val="left"/>
+      <w:pPr>
+        <w:ind w:left="5967" w:hanging="360"/>
+      </w:pPr>
+    </w:lvl>
+    <w:lvl w:ilvl="8" w:tplc="0415001B" w:tentative="1">
+      <w:start w:val="1"/>
+      <w:numFmt w:val="lowerRoman"/>
+      <w:lvlText w:val="%9."/>
+      <w:lvlJc w:val="right"/>
+      <w:pPr>
+        <w:ind w:left="6687" w:hanging="180"/>
+      </w:pPr>
+    </w:lvl>
+  </w:abstractNum>
+  <w:abstractNum w:abstractNumId="10">
+    <w:nsid w:val="3F030D10"/>
+    <w:multiLevelType w:val="hybridMultilevel"/>
+    <w:tmpl w:val="475C0E1A"/>
+    <w:lvl w:ilvl="0" w:tplc="67B27698">
+      <w:start w:val="1"/>
+      <w:numFmt w:val="decimal"/>
+      <w:lvlText w:val="%1."/>
+      <w:lvlJc w:val="left"/>
+      <w:pPr>
+        <w:ind w:left="927" w:hanging="360"/>
+      </w:pPr>
+      <w:rPr>
+        <w:rFonts w:hint="default"/>
+      </w:rPr>
+    </w:lvl>
+    <w:lvl w:ilvl="1" w:tplc="04150019" w:tentative="1">
+      <w:start w:val="1"/>
+      <w:numFmt w:val="lowerLetter"/>
+      <w:lvlText w:val="%2."/>
+      <w:lvlJc w:val="left"/>
+      <w:pPr>
+        <w:ind w:left="1647" w:hanging="360"/>
+      </w:pPr>
+    </w:lvl>
+    <w:lvl w:ilvl="2" w:tplc="0415001B" w:tentative="1">
+      <w:start w:val="1"/>
+      <w:numFmt w:val="lowerRoman"/>
+      <w:lvlText w:val="%3."/>
+      <w:lvlJc w:val="right"/>
+      <w:pPr>
+        <w:ind w:left="2367" w:hanging="180"/>
+      </w:pPr>
+    </w:lvl>
+    <w:lvl w:ilvl="3" w:tplc="0415000F" w:tentative="1">
+      <w:start w:val="1"/>
+      <w:numFmt w:val="decimal"/>
+      <w:lvlText w:val="%4."/>
+      <w:lvlJc w:val="left"/>
+      <w:pPr>
+        <w:ind w:left="3087" w:hanging="360"/>
+      </w:pPr>
+    </w:lvl>
+    <w:lvl w:ilvl="4" w:tplc="04150019" w:tentative="1">
+      <w:start w:val="1"/>
+      <w:numFmt w:val="lowerLetter"/>
+      <w:lvlText w:val="%5."/>
+      <w:lvlJc w:val="left"/>
+      <w:pPr>
+        <w:ind w:left="3807" w:hanging="360"/>
+      </w:pPr>
+    </w:lvl>
+    <w:lvl w:ilvl="5" w:tplc="0415001B" w:tentative="1">
+      <w:start w:val="1"/>
+      <w:numFmt w:val="lowerRoman"/>
+      <w:lvlText w:val="%6."/>
+      <w:lvlJc w:val="right"/>
+      <w:pPr>
+        <w:ind w:left="4527" w:hanging="180"/>
+      </w:pPr>
+    </w:lvl>
+    <w:lvl w:ilvl="6" w:tplc="0415000F" w:tentative="1">
+      <w:start w:val="1"/>
+      <w:numFmt w:val="decimal"/>
+      <w:lvlText w:val="%7."/>
+      <w:lvlJc w:val="left"/>
+      <w:pPr>
+        <w:ind w:left="5247" w:hanging="360"/>
+      </w:pPr>
+    </w:lvl>
+    <w:lvl w:ilvl="7" w:tplc="04150019" w:tentative="1">
+      <w:start w:val="1"/>
+      <w:numFmt w:val="lowerLetter"/>
+      <w:lvlText w:val="%8."/>
+      <w:lvlJc w:val="left"/>
+      <w:pPr>
+        <w:ind w:left="5967" w:hanging="360"/>
+      </w:pPr>
+    </w:lvl>
+    <w:lvl w:ilvl="8" w:tplc="0415001B" w:tentative="1">
+      <w:start w:val="1"/>
+      <w:numFmt w:val="lowerRoman"/>
+      <w:lvlText w:val="%9."/>
+      <w:lvlJc w:val="right"/>
+      <w:pPr>
+        <w:ind w:left="6687" w:hanging="180"/>
+      </w:pPr>
+    </w:lvl>
+  </w:abstractNum>
+  <w:abstractNum w:abstractNumId="11">
+    <w:nsid w:val="40A65A5E"/>
+    <w:multiLevelType w:val="hybridMultilevel"/>
+    <w:tmpl w:val="A84870EC"/>
+    <w:lvl w:ilvl="0" w:tplc="9BFC84D0">
+      <w:start w:val="1"/>
+      <w:numFmt w:val="decimal"/>
+      <w:lvlText w:val="%1."/>
+      <w:lvlJc w:val="left"/>
+      <w:pPr>
+        <w:ind w:left="1287" w:hanging="360"/>
+      </w:pPr>
+      <w:rPr>
+        <w:rFonts w:hint="default"/>
+      </w:rPr>
+    </w:lvl>
+    <w:lvl w:ilvl="1" w:tplc="04150019" w:tentative="1">
+      <w:start w:val="1"/>
+      <w:numFmt w:val="lowerLetter"/>
+      <w:lvlText w:val="%2."/>
+      <w:lvlJc w:val="left"/>
+      <w:pPr>
+        <w:ind w:left="2007" w:hanging="360"/>
+      </w:pPr>
+    </w:lvl>
+    <w:lvl w:ilvl="2" w:tplc="0415001B" w:tentative="1">
+      <w:start w:val="1"/>
+      <w:numFmt w:val="lowerRoman"/>
+      <w:lvlText w:val="%3."/>
+      <w:lvlJc w:val="right"/>
+      <w:pPr>
+        <w:ind w:left="2727" w:hanging="180"/>
+      </w:pPr>
+    </w:lvl>
+    <w:lvl w:ilvl="3" w:tplc="0415000F" w:tentative="1">
+      <w:start w:val="1"/>
+      <w:numFmt w:val="decimal"/>
+      <w:lvlText w:val="%4."/>
+      <w:lvlJc w:val="left"/>
+      <w:pPr>
+        <w:ind w:left="3447" w:hanging="360"/>
+      </w:pPr>
+    </w:lvl>
+    <w:lvl w:ilvl="4" w:tplc="04150019" w:tentative="1">
+      <w:start w:val="1"/>
+      <w:numFmt w:val="lowerLetter"/>
+      <w:lvlText w:val="%5."/>
+      <w:lvlJc w:val="left"/>
+      <w:pPr>
+        <w:ind w:left="4167" w:hanging="360"/>
+      </w:pPr>
+    </w:lvl>
+    <w:lvl w:ilvl="5" w:tplc="0415001B" w:tentative="1">
+      <w:start w:val="1"/>
+      <w:numFmt w:val="lowerRoman"/>
+      <w:lvlText w:val="%6."/>
+      <w:lvlJc w:val="right"/>
+      <w:pPr>
+        <w:ind w:left="4887" w:hanging="180"/>
+      </w:pPr>
+    </w:lvl>
+    <w:lvl w:ilvl="6" w:tplc="0415000F" w:tentative="1">
+      <w:start w:val="1"/>
+      <w:numFmt w:val="decimal"/>
+      <w:lvlText w:val="%7."/>
+      <w:lvlJc w:val="left"/>
+      <w:pPr>
+        <w:ind w:left="5607" w:hanging="360"/>
+      </w:pPr>
+    </w:lvl>
+    <w:lvl w:ilvl="7" w:tplc="04150019" w:tentative="1">
+      <w:start w:val="1"/>
+      <w:numFmt w:val="lowerLetter"/>
+      <w:lvlText w:val="%8."/>
+      <w:lvlJc w:val="left"/>
+      <w:pPr>
+        <w:ind w:left="6327" w:hanging="360"/>
+      </w:pPr>
+    </w:lvl>
+    <w:lvl w:ilvl="8" w:tplc="0415001B" w:tentative="1">
+      <w:start w:val="1"/>
+      <w:numFmt w:val="lowerRoman"/>
+      <w:lvlText w:val="%9."/>
+      <w:lvlJc w:val="right"/>
+      <w:pPr>
+        <w:ind w:left="7047" w:hanging="180"/>
+      </w:pPr>
+    </w:lvl>
+  </w:abstractNum>
+  <w:abstractNum w:abstractNumId="12">
+    <w:nsid w:val="47AA05FF"/>
+    <w:multiLevelType w:val="multilevel"/>
+    <w:tmpl w:val="FA82D98E"/>
+    <w:lvl w:ilvl="0">
+      <w:start w:val="1"/>
+      <w:numFmt w:val="decimal"/>
+      <w:lvlText w:val="%1."/>
+      <w:lvlJc w:val="left"/>
+      <w:pPr>
+        <w:ind w:left="927" w:hanging="360"/>
+      </w:pPr>
+      <w:rPr>
+        <w:rFonts w:hint="default"/>
+      </w:rPr>
+    </w:lvl>
+    <w:lvl w:ilvl="1">
+      <w:start w:val="2"/>
+      <w:numFmt w:val="decimal"/>
+      <w:isLgl/>
+      <w:lvlText w:val="%1.%2"/>
+      <w:lvlJc w:val="left"/>
+      <w:pPr>
+        <w:ind w:left="927" w:hanging="360"/>
+      </w:pPr>
+      <w:rPr>
+        <w:rFonts w:hint="default"/>
+      </w:rPr>
+    </w:lvl>
+    <w:lvl w:ilvl="2">
+      <w:start w:val="1"/>
+      <w:numFmt w:val="decimal"/>
+      <w:isLgl/>
+      <w:lvlText w:val="%1.%2.%3"/>
+      <w:lvlJc w:val="left"/>
+      <w:pPr>
+        <w:ind w:left="1287" w:hanging="720"/>
+      </w:pPr>
+      <w:rPr>
+        <w:rFonts w:hint="default"/>
+      </w:rPr>
+    </w:lvl>
+    <w:lvl w:ilvl="3">
+      <w:start w:val="1"/>
+      <w:numFmt w:val="decimal"/>
+      <w:isLgl/>
+      <w:lvlText w:val="%1.%2.%3.%4"/>
+      <w:lvlJc w:val="left"/>
+      <w:pPr>
+        <w:ind w:left="1287" w:hanging="720"/>
+      </w:pPr>
+      <w:rPr>
+        <w:rFonts w:hint="default"/>
+      </w:rPr>
+    </w:lvl>
+    <w:lvl w:ilvl="4">
+      <w:start w:val="1"/>
+      <w:numFmt w:val="decimal"/>
+      <w:isLgl/>
+      <w:lvlText w:val="%1.%2.%3.%4.%5"/>
+      <w:lvlJc w:val="left"/>
+      <w:pPr>
+        <w:ind w:left="1647" w:hanging="1080"/>
+      </w:pPr>
+      <w:rPr>
+        <w:rFonts w:hint="default"/>
+      </w:rPr>
+    </w:lvl>
+    <w:lvl w:ilvl="5">
+      <w:start w:val="1"/>
+      <w:numFmt w:val="decimal"/>
+      <w:isLgl/>
+      <w:lvlText w:val="%1.%2.%3.%4.%5.%6"/>
+      <w:lvlJc w:val="left"/>
+      <w:pPr>
+        <w:ind w:left="1647" w:hanging="1080"/>
+      </w:pPr>
+      <w:rPr>
+        <w:rFonts w:hint="default"/>
+      </w:rPr>
+    </w:lvl>
+    <w:lvl w:ilvl="6">
+      <w:start w:val="1"/>
+      <w:numFmt w:val="decimal"/>
+      <w:isLgl/>
+      <w:lvlText w:val="%1.%2.%3.%4.%5.%6.%7"/>
+      <w:lvlJc w:val="left"/>
+      <w:pPr>
+        <w:ind w:left="2007" w:hanging="1440"/>
+      </w:pPr>
+      <w:rPr>
+        <w:rFonts w:hint="default"/>
+      </w:rPr>
+    </w:lvl>
+    <w:lvl w:ilvl="7">
+      <w:start w:val="1"/>
+      <w:numFmt w:val="decimal"/>
+      <w:isLgl/>
+      <w:lvlText w:val="%1.%2.%3.%4.%5.%6.%7.%8"/>
+      <w:lvlJc w:val="left"/>
+      <w:pPr>
+        <w:ind w:left="2007" w:hanging="1440"/>
+      </w:pPr>
+      <w:rPr>
+        <w:rFonts w:hint="default"/>
+      </w:rPr>
+    </w:lvl>
+    <w:lvl w:ilvl="8">
+      <w:start w:val="1"/>
+      <w:numFmt w:val="decimal"/>
+      <w:isLgl/>
+      <w:lvlText w:val="%1.%2.%3.%4.%5.%6.%7.%8.%9"/>
+      <w:lvlJc w:val="left"/>
+      <w:pPr>
+        <w:ind w:left="2007" w:hanging="1440"/>
+      </w:pPr>
+      <w:rPr>
+        <w:rFonts w:hint="default"/>
+      </w:rPr>
+    </w:lvl>
+  </w:abstractNum>
+  <w:abstractNum w:abstractNumId="13">
+    <w:nsid w:val="48924467"/>
+    <w:multiLevelType w:val="hybridMultilevel"/>
+    <w:tmpl w:val="DAF466BC"/>
+    <w:lvl w:ilvl="0" w:tplc="B0145F00">
+      <w:start w:val="1"/>
+      <w:numFmt w:val="decimal"/>
+      <w:lvlText w:val="%1."/>
+      <w:lvlJc w:val="left"/>
+      <w:pPr>
+        <w:ind w:left="927" w:hanging="360"/>
+      </w:pPr>
+      <w:rPr>
+        <w:rFonts w:hint="default"/>
+      </w:rPr>
+    </w:lvl>
+    <w:lvl w:ilvl="1" w:tplc="04150019" w:tentative="1">
+      <w:start w:val="1"/>
+      <w:numFmt w:val="lowerLetter"/>
+      <w:lvlText w:val="%2."/>
+      <w:lvlJc w:val="left"/>
+      <w:pPr>
+        <w:ind w:left="1647" w:hanging="360"/>
+      </w:pPr>
+    </w:lvl>
+    <w:lvl w:ilvl="2" w:tplc="0415001B" w:tentative="1">
+      <w:start w:val="1"/>
+      <w:numFmt w:val="lowerRoman"/>
+      <w:lvlText w:val="%3."/>
+      <w:lvlJc w:val="right"/>
+      <w:pPr>
+        <w:ind w:left="2367" w:hanging="180"/>
+      </w:pPr>
+    </w:lvl>
+    <w:lvl w:ilvl="3" w:tplc="0415000F" w:tentative="1">
+      <w:start w:val="1"/>
+      <w:numFmt w:val="decimal"/>
+      <w:lvlText w:val="%4."/>
+      <w:lvlJc w:val="left"/>
+      <w:pPr>
+        <w:ind w:left="3087" w:hanging="360"/>
+      </w:pPr>
+    </w:lvl>
+    <w:lvl w:ilvl="4" w:tplc="04150019" w:tentative="1">
+      <w:start w:val="1"/>
+      <w:numFmt w:val="lowerLetter"/>
+      <w:lvlText w:val="%5."/>
+      <w:lvlJc w:val="left"/>
+      <w:pPr>
+        <w:ind w:left="3807" w:hanging="360"/>
+      </w:pPr>
+    </w:lvl>
+    <w:lvl w:ilvl="5" w:tplc="0415001B" w:tentative="1">
+      <w:start w:val="1"/>
+      <w:numFmt w:val="lowerRoman"/>
+      <w:lvlText w:val="%6."/>
+      <w:lvlJc w:val="right"/>
+      <w:pPr>
+        <w:ind w:left="4527" w:hanging="180"/>
+      </w:pPr>
+    </w:lvl>
+    <w:lvl w:ilvl="6" w:tplc="0415000F" w:tentative="1">
+      <w:start w:val="1"/>
+      <w:numFmt w:val="decimal"/>
+      <w:lvlText w:val="%7."/>
+      <w:lvlJc w:val="left"/>
+      <w:pPr>
+        <w:ind w:left="5247" w:hanging="360"/>
+      </w:pPr>
+    </w:lvl>
+    <w:lvl w:ilvl="7" w:tplc="04150019" w:tentative="1">
+      <w:start w:val="1"/>
+      <w:numFmt w:val="lowerLetter"/>
+      <w:lvlText w:val="%8."/>
+      <w:lvlJc w:val="left"/>
+      <w:pPr>
+        <w:ind w:left="5967" w:hanging="360"/>
+      </w:pPr>
+    </w:lvl>
+    <w:lvl w:ilvl="8" w:tplc="0415001B" w:tentative="1">
+      <w:start w:val="1"/>
+      <w:numFmt w:val="lowerRoman"/>
+      <w:lvlText w:val="%9."/>
+      <w:lvlJc w:val="right"/>
+      <w:pPr>
+        <w:ind w:left="6687" w:hanging="180"/>
+      </w:pPr>
+    </w:lvl>
+  </w:abstractNum>
+  <w:abstractNum w:abstractNumId="14">
+    <w:nsid w:val="4B844F00"/>
+    <w:multiLevelType w:val="multilevel"/>
+    <w:tmpl w:val="0415001F"/>
+    <w:lvl w:ilvl="0">
+      <w:start w:val="1"/>
+      <w:numFmt w:val="decimal"/>
+      <w:lvlText w:val="%1."/>
+      <w:lvlJc w:val="left"/>
+      <w:pPr>
+        <w:ind w:left="360" w:hanging="360"/>
+      </w:pPr>
+    </w:lvl>
+    <w:lvl w:ilvl="1">
+      <w:start w:val="1"/>
+      <w:numFmt w:val="decimal"/>
+      <w:lvlText w:val="%1.%2."/>
+      <w:lvlJc w:val="left"/>
+      <w:pPr>
+        <w:ind w:left="792" w:hanging="432"/>
+      </w:pPr>
+    </w:lvl>
+    <w:lvl w:ilvl="2">
+      <w:start w:val="1"/>
+      <w:numFmt w:val="decimal"/>
+      <w:lvlText w:val="%1.%2.%3."/>
+      <w:lvlJc w:val="left"/>
+      <w:pPr>
+        <w:ind w:left="1224" w:hanging="504"/>
+      </w:pPr>
+    </w:lvl>
+    <w:lvl w:ilvl="3">
+      <w:start w:val="1"/>
+      <w:numFmt w:val="decimal"/>
+      <w:lvlText w:val="%1.%2.%3.%4."/>
+      <w:lvlJc w:val="left"/>
+      <w:pPr>
+        <w:ind w:left="1728" w:hanging="648"/>
+      </w:pPr>
+    </w:lvl>
+    <w:lvl w:ilvl="4">
+      <w:start w:val="1"/>
+      <w:numFmt w:val="decimal"/>
+      <w:lvlText w:val="%1.%2.%3.%4.%5."/>
+      <w:lvlJc w:val="left"/>
+      <w:pPr>
+        <w:ind w:left="2232" w:hanging="792"/>
+      </w:pPr>
+    </w:lvl>
+    <w:lvl w:ilvl="5">
+      <w:start w:val="1"/>
+      <w:numFmt w:val="decimal"/>
+      <w:lvlText w:val="%1.%2.%3.%4.%5.%6."/>
+      <w:lvlJc w:val="left"/>
+      <w:pPr>
+        <w:ind w:left="2736" w:hanging="936"/>
+      </w:pPr>
+    </w:lvl>
+    <w:lvl w:ilvl="6">
+      <w:start w:val="1"/>
+      <w:numFmt w:val="decimal"/>
+      <w:lvlText w:val="%1.%2.%3.%4.%5.%6.%7."/>
+      <w:lvlJc w:val="left"/>
+      <w:pPr>
+        <w:ind w:left="3240" w:hanging="1080"/>
+      </w:pPr>
+    </w:lvl>
+    <w:lvl w:ilvl="7">
+      <w:start w:val="1"/>
+      <w:numFmt w:val="decimal"/>
+      <w:lvlText w:val="%1.%2.%3.%4.%5.%6.%7.%8."/>
+      <w:lvlJc w:val="left"/>
+      <w:pPr>
+        <w:ind w:left="3744" w:hanging="1224"/>
+      </w:pPr>
+    </w:lvl>
+    <w:lvl w:ilvl="8">
+      <w:start w:val="1"/>
+      <w:numFmt w:val="decimal"/>
+      <w:lvlText w:val="%1.%2.%3.%4.%5.%6.%7.%8.%9."/>
+      <w:lvlJc w:val="left"/>
+      <w:pPr>
+        <w:ind w:left="4320" w:hanging="1440"/>
+      </w:pPr>
+    </w:lvl>
+  </w:abstractNum>
+  <w:abstractNum w:abstractNumId="15">
+    <w:nsid w:val="51F02658"/>
+    <w:multiLevelType w:val="hybridMultilevel"/>
+    <w:tmpl w:val="F500C244"/>
+    <w:lvl w:ilvl="0" w:tplc="B5D2AD2C">
+      <w:start w:val="1"/>
+      <w:numFmt w:val="decimal"/>
+      <w:lvlText w:val="%1."/>
+      <w:lvlJc w:val="left"/>
+      <w:pPr>
+        <w:ind w:left="927" w:hanging="360"/>
+      </w:pPr>
+      <w:rPr>
+        <w:rFonts w:hint="default"/>
+      </w:rPr>
+    </w:lvl>
+    <w:lvl w:ilvl="1" w:tplc="04150019" w:tentative="1">
+      <w:start w:val="1"/>
+      <w:numFmt w:val="lowerLetter"/>
+      <w:lvlText w:val="%2."/>
+      <w:lvlJc w:val="left"/>
+      <w:pPr>
+        <w:ind w:left="1647" w:hanging="360"/>
+      </w:pPr>
+    </w:lvl>
+    <w:lvl w:ilvl="2" w:tplc="0415001B" w:tentative="1">
+      <w:start w:val="1"/>
+      <w:numFmt w:val="lowerRoman"/>
+      <w:lvlText w:val="%3."/>
+      <w:lvlJc w:val="right"/>
+      <w:pPr>
+        <w:ind w:left="2367" w:hanging="180"/>
+      </w:pPr>
+    </w:lvl>
+    <w:lvl w:ilvl="3" w:tplc="0415000F" w:tentative="1">
+      <w:start w:val="1"/>
+      <w:numFmt w:val="decimal"/>
+      <w:lvlText w:val="%4."/>
+      <w:lvlJc w:val="left"/>
+      <w:pPr>
+        <w:ind w:left="3087" w:hanging="360"/>
+      </w:pPr>
+    </w:lvl>
+    <w:lvl w:ilvl="4" w:tplc="04150019" w:tentative="1">
+      <w:start w:val="1"/>
+      <w:numFmt w:val="lowerLetter"/>
+      <w:lvlText w:val="%5."/>
+      <w:lvlJc w:val="left"/>
+      <w:pPr>
+        <w:ind w:left="3807" w:hanging="360"/>
+      </w:pPr>
+    </w:lvl>
+    <w:lvl w:ilvl="5" w:tplc="0415001B" w:tentative="1">
+      <w:start w:val="1"/>
+      <w:numFmt w:val="lowerRoman"/>
+      <w:lvlText w:val="%6."/>
+      <w:lvlJc w:val="right"/>
+      <w:pPr>
+        <w:ind w:left="4527" w:hanging="180"/>
+      </w:pPr>
+    </w:lvl>
+    <w:lvl w:ilvl="6" w:tplc="0415000F" w:tentative="1">
+      <w:start w:val="1"/>
+      <w:numFmt w:val="decimal"/>
+      <w:lvlText w:val="%7."/>
+      <w:lvlJc w:val="left"/>
+      <w:pPr>
+        <w:ind w:left="5247" w:hanging="360"/>
+      </w:pPr>
+    </w:lvl>
+    <w:lvl w:ilvl="7" w:tplc="04150019" w:tentative="1">
+      <w:start w:val="1"/>
+      <w:numFmt w:val="lowerLetter"/>
+      <w:lvlText w:val="%8."/>
+      <w:lvlJc w:val="left"/>
+      <w:pPr>
+        <w:ind w:left="5967" w:hanging="360"/>
+      </w:pPr>
+    </w:lvl>
+    <w:lvl w:ilvl="8" w:tplc="0415001B" w:tentative="1">
+      <w:start w:val="1"/>
+      <w:numFmt w:val="lowerRoman"/>
+      <w:lvlText w:val="%9."/>
+      <w:lvlJc w:val="right"/>
+      <w:pPr>
+        <w:ind w:left="6687" w:hanging="180"/>
+      </w:pPr>
+    </w:lvl>
+  </w:abstractNum>
+  <w:abstractNum w:abstractNumId="16">
+    <w:nsid w:val="53BF1A2D"/>
+    <w:multiLevelType w:val="hybridMultilevel"/>
+    <w:tmpl w:val="F5CC58A4"/>
+    <w:lvl w:ilvl="0" w:tplc="32B0D09E">
+      <w:start w:val="1"/>
+      <w:numFmt w:val="decimal"/>
+      <w:lvlText w:val="%1."/>
+      <w:lvlJc w:val="left"/>
+      <w:pPr>
+        <w:ind w:left="927" w:hanging="360"/>
+      </w:pPr>
+      <w:rPr>
+        <w:rFonts w:hint="default"/>
+      </w:rPr>
+    </w:lvl>
+    <w:lvl w:ilvl="1" w:tplc="04150019" w:tentative="1">
+      <w:start w:val="1"/>
+      <w:numFmt w:val="lowerLetter"/>
+      <w:lvlText w:val="%2."/>
+      <w:lvlJc w:val="left"/>
+      <w:pPr>
+        <w:ind w:left="1647" w:hanging="360"/>
+      </w:pPr>
+    </w:lvl>
+    <w:lvl w:ilvl="2" w:tplc="0415001B" w:tentative="1">
+      <w:start w:val="1"/>
+      <w:numFmt w:val="lowerRoman"/>
+      <w:lvlText w:val="%3."/>
+      <w:lvlJc w:val="right"/>
+      <w:pPr>
+        <w:ind w:left="2367" w:hanging="180"/>
+      </w:pPr>
+    </w:lvl>
+    <w:lvl w:ilvl="3" w:tplc="0415000F" w:tentative="1">
+      <w:start w:val="1"/>
+      <w:numFmt w:val="decimal"/>
+      <w:lvlText w:val="%4."/>
+      <w:lvlJc w:val="left"/>
+      <w:pPr>
+        <w:ind w:left="3087" w:hanging="360"/>
+      </w:pPr>
+    </w:lvl>
+    <w:lvl w:ilvl="4" w:tplc="04150019" w:tentative="1">
+      <w:start w:val="1"/>
+      <w:numFmt w:val="lowerLetter"/>
+      <w:lvlText w:val="%5."/>
+      <w:lvlJc w:val="left"/>
+      <w:pPr>
+        <w:ind w:left="3807" w:hanging="360"/>
+      </w:pPr>
+    </w:lvl>
+    <w:lvl w:ilvl="5" w:tplc="0415001B" w:tentative="1">
+      <w:start w:val="1"/>
+      <w:numFmt w:val="lowerRoman"/>
+      <w:lvlText w:val="%6."/>
+      <w:lvlJc w:val="right"/>
+      <w:pPr>
+        <w:ind w:left="4527" w:hanging="180"/>
+      </w:pPr>
+    </w:lvl>
+    <w:lvl w:ilvl="6" w:tplc="0415000F" w:tentative="1">
+      <w:start w:val="1"/>
+      <w:numFmt w:val="decimal"/>
+      <w:lvlText w:val="%7."/>
+      <w:lvlJc w:val="left"/>
+      <w:pPr>
+        <w:ind w:left="5247" w:hanging="360"/>
+      </w:pPr>
+    </w:lvl>
+    <w:lvl w:ilvl="7" w:tplc="04150019" w:tentative="1">
+      <w:start w:val="1"/>
+      <w:numFmt w:val="lowerLetter"/>
+      <w:lvlText w:val="%8."/>
+      <w:lvlJc w:val="left"/>
+      <w:pPr>
+        <w:ind w:left="5967" w:hanging="360"/>
+      </w:pPr>
+    </w:lvl>
+    <w:lvl w:ilvl="8" w:tplc="0415001B" w:tentative="1">
+      <w:start w:val="1"/>
+      <w:numFmt w:val="lowerRoman"/>
+      <w:lvlText w:val="%9."/>
+      <w:lvlJc w:val="right"/>
+      <w:pPr>
+        <w:ind w:left="6687" w:hanging="180"/>
+      </w:pPr>
+    </w:lvl>
+  </w:abstractNum>
+  <w:abstractNum w:abstractNumId="17">
+    <w:nsid w:val="56193EDA"/>
+    <w:multiLevelType w:val="hybridMultilevel"/>
+    <w:tmpl w:val="C840BF48"/>
+    <w:lvl w:ilvl="0" w:tplc="E3C6B4BA">
+      <w:start w:val="1"/>
+      <w:numFmt w:val="decimal"/>
+      <w:lvlText w:val="%1."/>
+      <w:lvlJc w:val="left"/>
+      <w:pPr>
+        <w:ind w:left="927" w:hanging="360"/>
+      </w:pPr>
+      <w:rPr>
+        <w:rFonts w:hint="default"/>
+      </w:rPr>
+    </w:lvl>
+    <w:lvl w:ilvl="1" w:tplc="04150019" w:tentative="1">
+      <w:start w:val="1"/>
+      <w:numFmt w:val="lowerLetter"/>
+      <w:lvlText w:val="%2."/>
+      <w:lvlJc w:val="left"/>
+      <w:pPr>
+        <w:ind w:left="1647" w:hanging="360"/>
+      </w:pPr>
+    </w:lvl>
+    <w:lvl w:ilvl="2" w:tplc="0415001B" w:tentative="1">
+      <w:start w:val="1"/>
+      <w:numFmt w:val="lowerRoman"/>
+      <w:lvlText w:val="%3."/>
+      <w:lvlJc w:val="right"/>
+      <w:pPr>
+        <w:ind w:left="2367" w:hanging="180"/>
+      </w:pPr>
+    </w:lvl>
+    <w:lvl w:ilvl="3" w:tplc="0415000F" w:tentative="1">
+      <w:start w:val="1"/>
+      <w:numFmt w:val="decimal"/>
+      <w:lvlText w:val="%4."/>
+      <w:lvlJc w:val="left"/>
+      <w:pPr>
+        <w:ind w:left="3087" w:hanging="360"/>
+      </w:pPr>
+    </w:lvl>
+    <w:lvl w:ilvl="4" w:tplc="04150019" w:tentative="1">
+      <w:start w:val="1"/>
+      <w:numFmt w:val="lowerLetter"/>
+      <w:lvlText w:val="%5."/>
+      <w:lvlJc w:val="left"/>
+      <w:pPr>
+        <w:ind w:left="3807" w:hanging="360"/>
+      </w:pPr>
+    </w:lvl>
+    <w:lvl w:ilvl="5" w:tplc="0415001B" w:tentative="1">
+      <w:start w:val="1"/>
+      <w:numFmt w:val="lowerRoman"/>
+      <w:lvlText w:val="%6."/>
+      <w:lvlJc w:val="right"/>
+      <w:pPr>
+        <w:ind w:left="4527" w:hanging="180"/>
+      </w:pPr>
+    </w:lvl>
+    <w:lvl w:ilvl="6" w:tplc="0415000F" w:tentative="1">
+      <w:start w:val="1"/>
+      <w:numFmt w:val="decimal"/>
+      <w:lvlText w:val="%7."/>
+      <w:lvlJc w:val="left"/>
+      <w:pPr>
+        <w:ind w:left="5247" w:hanging="360"/>
+      </w:pPr>
+    </w:lvl>
+    <w:lvl w:ilvl="7" w:tplc="04150019" w:tentative="1">
+      <w:start w:val="1"/>
+      <w:numFmt w:val="lowerLetter"/>
+      <w:lvlText w:val="%8."/>
+      <w:lvlJc w:val="left"/>
+      <w:pPr>
+        <w:ind w:left="5967" w:hanging="360"/>
+      </w:pPr>
+    </w:lvl>
+    <w:lvl w:ilvl="8" w:tplc="0415001B" w:tentative="1">
+      <w:start w:val="1"/>
+      <w:numFmt w:val="lowerRoman"/>
+      <w:lvlText w:val="%9."/>
+      <w:lvlJc w:val="right"/>
+      <w:pPr>
+        <w:ind w:left="6687" w:hanging="180"/>
+      </w:pPr>
+    </w:lvl>
+  </w:abstractNum>
+  <w:abstractNum w:abstractNumId="18">
+    <w:nsid w:val="565B24A6"/>
+    <w:multiLevelType w:val="hybridMultilevel"/>
+    <w:tmpl w:val="9586B494"/>
+    <w:lvl w:ilvl="0" w:tplc="68A612CC">
+      <w:start w:val="1"/>
+      <w:numFmt w:val="decimal"/>
+      <w:lvlText w:val="%1."/>
+      <w:lvlJc w:val="left"/>
+      <w:pPr>
+        <w:ind w:left="927" w:hanging="360"/>
+      </w:pPr>
+      <w:rPr>
+        <w:rFonts w:hint="default"/>
+      </w:rPr>
+    </w:lvl>
+    <w:lvl w:ilvl="1" w:tplc="04150019" w:tentative="1">
+      <w:start w:val="1"/>
+      <w:numFmt w:val="lowerLetter"/>
+      <w:lvlText w:val="%2."/>
+      <w:lvlJc w:val="left"/>
+      <w:pPr>
+        <w:ind w:left="1647" w:hanging="360"/>
+      </w:pPr>
+    </w:lvl>
+    <w:lvl w:ilvl="2" w:tplc="0415001B" w:tentative="1">
+      <w:start w:val="1"/>
+      <w:numFmt w:val="lowerRoman"/>
+      <w:lvlText w:val="%3."/>
+      <w:lvlJc w:val="right"/>
+      <w:pPr>
+        <w:ind w:left="2367" w:hanging="180"/>
+      </w:pPr>
+    </w:lvl>
+    <w:lvl w:ilvl="3" w:tplc="0415000F" w:tentative="1">
+      <w:start w:val="1"/>
+      <w:numFmt w:val="decimal"/>
+      <w:lvlText w:val="%4."/>
+      <w:lvlJc w:val="left"/>
+      <w:pPr>
+        <w:ind w:left="3087" w:hanging="360"/>
+      </w:pPr>
+    </w:lvl>
+    <w:lvl w:ilvl="4" w:tplc="04150019" w:tentative="1">
+      <w:start w:val="1"/>
+      <w:numFmt w:val="lowerLetter"/>
+      <w:lvlText w:val="%5."/>
+      <w:lvlJc w:val="left"/>
+      <w:pPr>
+        <w:ind w:left="3807" w:hanging="360"/>
+      </w:pPr>
+    </w:lvl>
+    <w:lvl w:ilvl="5" w:tplc="0415001B" w:tentative="1">
+      <w:start w:val="1"/>
+      <w:numFmt w:val="lowerRoman"/>
+      <w:lvlText w:val="%6."/>
+      <w:lvlJc w:val="right"/>
+      <w:pPr>
+        <w:ind w:left="4527" w:hanging="180"/>
+      </w:pPr>
+    </w:lvl>
+    <w:lvl w:ilvl="6" w:tplc="0415000F" w:tentative="1">
+      <w:start w:val="1"/>
+      <w:numFmt w:val="decimal"/>
+      <w:lvlText w:val="%7."/>
+      <w:lvlJc w:val="left"/>
+      <w:pPr>
+        <w:ind w:left="5247" w:hanging="360"/>
+      </w:pPr>
+    </w:lvl>
+    <w:lvl w:ilvl="7" w:tplc="04150019" w:tentative="1">
+      <w:start w:val="1"/>
+      <w:numFmt w:val="lowerLetter"/>
+      <w:lvlText w:val="%8."/>
+      <w:lvlJc w:val="left"/>
+      <w:pPr>
+        <w:ind w:left="5967" w:hanging="360"/>
+      </w:pPr>
+    </w:lvl>
+    <w:lvl w:ilvl="8" w:tplc="0415001B" w:tentative="1">
+      <w:start w:val="1"/>
+      <w:numFmt w:val="lowerRoman"/>
+      <w:lvlText w:val="%9."/>
+      <w:lvlJc w:val="right"/>
+      <w:pPr>
+        <w:ind w:left="6687" w:hanging="180"/>
+      </w:pPr>
+    </w:lvl>
+  </w:abstractNum>
+  <w:abstractNum w:abstractNumId="19">
+    <w:nsid w:val="5B017738"/>
+    <w:multiLevelType w:val="hybridMultilevel"/>
+    <w:tmpl w:val="74F078A8"/>
+    <w:lvl w:ilvl="0" w:tplc="D7569402">
+      <w:start w:val="1"/>
+      <w:numFmt w:val="decimal"/>
+      <w:lvlText w:val="%1."/>
+      <w:lvlJc w:val="left"/>
+      <w:pPr>
+        <w:ind w:left="927" w:hanging="360"/>
+      </w:pPr>
+      <w:rPr>
+        <w:rFonts w:hint="default"/>
+      </w:rPr>
+    </w:lvl>
+    <w:lvl w:ilvl="1" w:tplc="04150019" w:tentative="1">
+      <w:start w:val="1"/>
+      <w:numFmt w:val="lowerLetter"/>
+      <w:lvlText w:val="%2."/>
+      <w:lvlJc w:val="left"/>
+      <w:pPr>
+        <w:ind w:left="1647" w:hanging="360"/>
+      </w:pPr>
+    </w:lvl>
+    <w:lvl w:ilvl="2" w:tplc="0415001B" w:tentative="1">
+      <w:start w:val="1"/>
+      <w:numFmt w:val="lowerRoman"/>
+      <w:lvlText w:val="%3."/>
+      <w:lvlJc w:val="right"/>
+      <w:pPr>
+        <w:ind w:left="2367" w:hanging="180"/>
+      </w:pPr>
+    </w:lvl>
+    <w:lvl w:ilvl="3" w:tplc="0415000F" w:tentative="1">
+      <w:start w:val="1"/>
+      <w:numFmt w:val="decimal"/>
+      <w:lvlText w:val="%4."/>
+      <w:lvlJc w:val="left"/>
+      <w:pPr>
+        <w:ind w:left="3087" w:hanging="360"/>
+      </w:pPr>
+    </w:lvl>
+    <w:lvl w:ilvl="4" w:tplc="04150019" w:tentative="1">
+      <w:start w:val="1"/>
+      <w:numFmt w:val="lowerLetter"/>
+      <w:lvlText w:val="%5."/>
+      <w:lvlJc w:val="left"/>
+      <w:pPr>
+        <w:ind w:left="3807" w:hanging="360"/>
+      </w:pPr>
+    </w:lvl>
+    <w:lvl w:ilvl="5" w:tplc="0415001B" w:tentative="1">
+      <w:start w:val="1"/>
+      <w:numFmt w:val="lowerRoman"/>
+      <w:lvlText w:val="%6."/>
+      <w:lvlJc w:val="right"/>
+      <w:pPr>
+        <w:ind w:left="4527" w:hanging="180"/>
+      </w:pPr>
+    </w:lvl>
+    <w:lvl w:ilvl="6" w:tplc="0415000F" w:tentative="1">
+      <w:start w:val="1"/>
+      <w:numFmt w:val="decimal"/>
+      <w:lvlText w:val="%7."/>
+      <w:lvlJc w:val="left"/>
+      <w:pPr>
+        <w:ind w:left="5247" w:hanging="360"/>
+      </w:pPr>
+    </w:lvl>
+    <w:lvl w:ilvl="7" w:tplc="04150019" w:tentative="1">
+      <w:start w:val="1"/>
+      <w:numFmt w:val="lowerLetter"/>
+      <w:lvlText w:val="%8."/>
+      <w:lvlJc w:val="left"/>
+      <w:pPr>
+        <w:ind w:left="5967" w:hanging="360"/>
+      </w:pPr>
+    </w:lvl>
+    <w:lvl w:ilvl="8" w:tplc="0415001B" w:tentative="1">
+      <w:start w:val="1"/>
+      <w:numFmt w:val="lowerRoman"/>
+      <w:lvlText w:val="%9."/>
+      <w:lvlJc w:val="right"/>
+      <w:pPr>
+        <w:ind w:left="6687" w:hanging="180"/>
+      </w:pPr>
+    </w:lvl>
+  </w:abstractNum>
+  <w:abstractNum w:abstractNumId="20">
+    <w:nsid w:val="5D4559C2"/>
+    <w:multiLevelType w:val="hybridMultilevel"/>
+    <w:tmpl w:val="55E48220"/>
+    <w:lvl w:ilvl="0" w:tplc="E676F262">
+      <w:start w:val="1"/>
+      <w:numFmt w:val="decimal"/>
+      <w:lvlText w:val="%1."/>
+      <w:lvlJc w:val="left"/>
+      <w:pPr>
+        <w:ind w:left="927" w:hanging="360"/>
+      </w:pPr>
+      <w:rPr>
+        <w:rFonts w:hint="default"/>
+      </w:rPr>
+    </w:lvl>
+    <w:lvl w:ilvl="1" w:tplc="04150019" w:tentative="1">
+      <w:start w:val="1"/>
+      <w:numFmt w:val="lowerLetter"/>
+      <w:lvlText w:val="%2."/>
+      <w:lvlJc w:val="left"/>
+      <w:pPr>
+        <w:ind w:left="1647" w:hanging="360"/>
+      </w:pPr>
+    </w:lvl>
+    <w:lvl w:ilvl="2" w:tplc="0415001B" w:tentative="1">
+      <w:start w:val="1"/>
+      <w:numFmt w:val="lowerRoman"/>
+      <w:lvlText w:val="%3."/>
+      <w:lvlJc w:val="right"/>
+      <w:pPr>
+        <w:ind w:left="2367" w:hanging="180"/>
+      </w:pPr>
+    </w:lvl>
+    <w:lvl w:ilvl="3" w:tplc="0415000F" w:tentative="1">
+      <w:start w:val="1"/>
+      <w:numFmt w:val="decimal"/>
+      <w:lvlText w:val="%4."/>
+      <w:lvlJc w:val="left"/>
+      <w:pPr>
+        <w:ind w:left="3087" w:hanging="360"/>
+      </w:pPr>
+    </w:lvl>
+    <w:lvl w:ilvl="4" w:tplc="04150019" w:tentative="1">
+      <w:start w:val="1"/>
+      <w:numFmt w:val="lowerLetter"/>
+      <w:lvlText w:val="%5."/>
+      <w:lvlJc w:val="left"/>
+      <w:pPr>
+        <w:ind w:left="3807" w:hanging="360"/>
+      </w:pPr>
+    </w:lvl>
+    <w:lvl w:ilvl="5" w:tplc="0415001B" w:tentative="1">
+      <w:start w:val="1"/>
+      <w:numFmt w:val="lowerRoman"/>
+      <w:lvlText w:val="%6."/>
+      <w:lvlJc w:val="right"/>
+      <w:pPr>
+        <w:ind w:left="4527" w:hanging="180"/>
+      </w:pPr>
+    </w:lvl>
+    <w:lvl w:ilvl="6" w:tplc="0415000F" w:tentative="1">
+      <w:start w:val="1"/>
+      <w:numFmt w:val="decimal"/>
+      <w:lvlText w:val="%7."/>
+      <w:lvlJc w:val="left"/>
+      <w:pPr>
+        <w:ind w:left="5247" w:hanging="360"/>
+      </w:pPr>
+    </w:lvl>
+    <w:lvl w:ilvl="7" w:tplc="04150019" w:tentative="1">
+      <w:start w:val="1"/>
+      <w:numFmt w:val="lowerLetter"/>
+      <w:lvlText w:val="%8."/>
+      <w:lvlJc w:val="left"/>
+      <w:pPr>
+        <w:ind w:left="5967" w:hanging="360"/>
+      </w:pPr>
+    </w:lvl>
+    <w:lvl w:ilvl="8" w:tplc="0415001B" w:tentative="1">
+      <w:start w:val="1"/>
+      <w:numFmt w:val="lowerRoman"/>
+      <w:lvlText w:val="%9."/>
+      <w:lvlJc w:val="right"/>
+      <w:pPr>
+        <w:ind w:left="6687" w:hanging="180"/>
+      </w:pPr>
+    </w:lvl>
+  </w:abstractNum>
+  <w:abstractNum w:abstractNumId="21">
+    <w:nsid w:val="60B71239"/>
+    <w:multiLevelType w:val="hybridMultilevel"/>
+    <w:tmpl w:val="B1D84028"/>
+    <w:lvl w:ilvl="0" w:tplc="04150001">
+      <w:start w:val="1"/>
+      <w:numFmt w:val="bullet"/>
+      <w:lvlText w:val=""/>
+      <w:lvlJc w:val="left"/>
+      <w:pPr>
+        <w:ind w:left="1440" w:hanging="360"/>
+      </w:pPr>
+      <w:rPr>
+        <w:rFonts w:ascii="Symbol" w:hAnsi="Symbol" w:hint="default"/>
+      </w:rPr>
+    </w:lvl>
+    <w:lvl w:ilvl="1" w:tplc="04150003" w:tentative="1">
+      <w:start w:val="1"/>
+      <w:numFmt w:val="bullet"/>
+      <w:lvlText w:val="o"/>
+      <w:lvlJc w:val="left"/>
+      <w:pPr>
+        <w:ind w:left="2160" w:hanging="360"/>
+      </w:pPr>
+      <w:rPr>
+        <w:rFonts w:ascii="Courier New" w:hAnsi="Courier New" w:cs="Courier New" w:hint="default"/>
+      </w:rPr>
+    </w:lvl>
+    <w:lvl w:ilvl="2" w:tplc="04150005" w:tentative="1">
+      <w:start w:val="1"/>
+      <w:numFmt w:val="bullet"/>
+      <w:lvlText w:val=""/>
+      <w:lvlJc w:val="left"/>
+      <w:pPr>
+        <w:ind w:left="2880" w:hanging="360"/>
+      </w:pPr>
+      <w:rPr>
+        <w:rFonts w:ascii="Wingdings" w:hAnsi="Wingdings" w:hint="default"/>
+      </w:rPr>
+    </w:lvl>
+    <w:lvl w:ilvl="3" w:tplc="04150001" w:tentative="1">
+      <w:start w:val="1"/>
+      <w:numFmt w:val="bullet"/>
+      <w:lvlText w:val=""/>
+      <w:lvlJc w:val="left"/>
+      <w:pPr>
+        <w:ind w:left="3600" w:hanging="360"/>
+      </w:pPr>
+      <w:rPr>
+        <w:rFonts w:ascii="Symbol" w:hAnsi="Symbol" w:hint="default"/>
+      </w:rPr>
+    </w:lvl>
+    <w:lvl w:ilvl="4" w:tplc="04150003" w:tentative="1">
+      <w:start w:val="1"/>
+      <w:numFmt w:val="bullet"/>
+      <w:lvlText w:val="o"/>
+      <w:lvlJc w:val="left"/>
+      <w:pPr>
+        <w:ind w:left="4320" w:hanging="360"/>
+      </w:pPr>
+      <w:rPr>
+        <w:rFonts w:ascii="Courier New" w:hAnsi="Courier New" w:cs="Courier New" w:hint="default"/>
+      </w:rPr>
+    </w:lvl>
+    <w:lvl w:ilvl="5" w:tplc="04150005" w:tentative="1">
+      <w:start w:val="1"/>
+      <w:numFmt w:val="bullet"/>
+      <w:lvlText w:val=""/>
+      <w:lvlJc w:val="left"/>
+      <w:pPr>
+        <w:ind w:left="5040" w:hanging="360"/>
+      </w:pPr>
+      <w:rPr>
+        <w:rFonts w:ascii="Wingdings" w:hAnsi="Wingdings" w:hint="default"/>
+      </w:rPr>
+    </w:lvl>
+    <w:lvl w:ilvl="6" w:tplc="04150001" w:tentative="1">
+      <w:start w:val="1"/>
+      <w:numFmt w:val="bullet"/>
+      <w:lvlText w:val=""/>
+      <w:lvlJc w:val="left"/>
+      <w:pPr>
+        <w:ind w:left="5760" w:hanging="360"/>
+      </w:pPr>
+      <w:rPr>
+        <w:rFonts w:ascii="Symbol" w:hAnsi="Symbol" w:hint="default"/>
+      </w:rPr>
+    </w:lvl>
+    <w:lvl w:ilvl="7" w:tplc="04150003" w:tentative="1">
+      <w:start w:val="1"/>
+      <w:numFmt w:val="bullet"/>
+      <w:lvlText w:val="o"/>
+      <w:lvlJc w:val="left"/>
+      <w:pPr>
+        <w:ind w:left="6480" w:hanging="360"/>
+      </w:pPr>
+      <w:rPr>
+        <w:rFonts w:ascii="Courier New" w:hAnsi="Courier New" w:cs="Courier New" w:hint="default"/>
+      </w:rPr>
+    </w:lvl>
+    <w:lvl w:ilvl="8" w:tplc="04150005" w:tentative="1">
+      <w:start w:val="1"/>
+      <w:numFmt w:val="bullet"/>
+      <w:lvlText w:val=""/>
+      <w:lvlJc w:val="left"/>
+      <w:pPr>
+        <w:ind w:left="7200" w:hanging="360"/>
+      </w:pPr>
+      <w:rPr>
+        <w:rFonts w:ascii="Wingdings" w:hAnsi="Wingdings" w:hint="default"/>
+      </w:rPr>
+    </w:lvl>
+  </w:abstractNum>
+  <w:abstractNum w:abstractNumId="22">
     <w:nsid w:val="75905B87"/>
     <w:multiLevelType w:val="hybridMultilevel"/>
     <w:tmpl w:val="4C7235CA"/>
@@ -3562,11 +7196,350 @@
       </w:pPr>
     </w:lvl>
   </w:abstractNum>
+  <w:abstractNum w:abstractNumId="23">
+    <w:nsid w:val="79697803"/>
+    <w:multiLevelType w:val="hybridMultilevel"/>
+    <w:tmpl w:val="6EB468A6"/>
+    <w:lvl w:ilvl="0" w:tplc="0415000F">
+      <w:start w:val="1"/>
+      <w:numFmt w:val="decimal"/>
+      <w:lvlText w:val="%1."/>
+      <w:lvlJc w:val="left"/>
+      <w:pPr>
+        <w:ind w:left="720" w:hanging="360"/>
+      </w:pPr>
+    </w:lvl>
+    <w:lvl w:ilvl="1" w:tplc="04150001">
+      <w:start w:val="1"/>
+      <w:numFmt w:val="bullet"/>
+      <w:lvlText w:val=""/>
+      <w:lvlJc w:val="left"/>
+      <w:pPr>
+        <w:ind w:left="1440" w:hanging="360"/>
+      </w:pPr>
+      <w:rPr>
+        <w:rFonts w:ascii="Symbol" w:hAnsi="Symbol" w:hint="default"/>
+      </w:rPr>
+    </w:lvl>
+    <w:lvl w:ilvl="2" w:tplc="0415001B" w:tentative="1">
+      <w:start w:val="1"/>
+      <w:numFmt w:val="lowerRoman"/>
+      <w:lvlText w:val="%3."/>
+      <w:lvlJc w:val="right"/>
+      <w:pPr>
+        <w:ind w:left="2160" w:hanging="180"/>
+      </w:pPr>
+    </w:lvl>
+    <w:lvl w:ilvl="3" w:tplc="0415000F" w:tentative="1">
+      <w:start w:val="1"/>
+      <w:numFmt w:val="decimal"/>
+      <w:lvlText w:val="%4."/>
+      <w:lvlJc w:val="left"/>
+      <w:pPr>
+        <w:ind w:left="2880" w:hanging="360"/>
+      </w:pPr>
+    </w:lvl>
+    <w:lvl w:ilvl="4" w:tplc="04150019" w:tentative="1">
+      <w:start w:val="1"/>
+      <w:numFmt w:val="lowerLetter"/>
+      <w:lvlText w:val="%5."/>
+      <w:lvlJc w:val="left"/>
+      <w:pPr>
+        <w:ind w:left="3600" w:hanging="360"/>
+      </w:pPr>
+    </w:lvl>
+    <w:lvl w:ilvl="5" w:tplc="0415001B" w:tentative="1">
+      <w:start w:val="1"/>
+      <w:numFmt w:val="lowerRoman"/>
+      <w:lvlText w:val="%6."/>
+      <w:lvlJc w:val="right"/>
+      <w:pPr>
+        <w:ind w:left="4320" w:hanging="180"/>
+      </w:pPr>
+    </w:lvl>
+    <w:lvl w:ilvl="6" w:tplc="0415000F" w:tentative="1">
+      <w:start w:val="1"/>
+      <w:numFmt w:val="decimal"/>
+      <w:lvlText w:val="%7."/>
+      <w:lvlJc w:val="left"/>
+      <w:pPr>
+        <w:ind w:left="5040" w:hanging="360"/>
+      </w:pPr>
+    </w:lvl>
+    <w:lvl w:ilvl="7" w:tplc="04150019" w:tentative="1">
+      <w:start w:val="1"/>
+      <w:numFmt w:val="lowerLetter"/>
+      <w:lvlText w:val="%8."/>
+      <w:lvlJc w:val="left"/>
+      <w:pPr>
+        <w:ind w:left="5760" w:hanging="360"/>
+      </w:pPr>
+    </w:lvl>
+    <w:lvl w:ilvl="8" w:tplc="0415001B" w:tentative="1">
+      <w:start w:val="1"/>
+      <w:numFmt w:val="lowerRoman"/>
+      <w:lvlText w:val="%9."/>
+      <w:lvlJc w:val="right"/>
+      <w:pPr>
+        <w:ind w:left="6480" w:hanging="180"/>
+      </w:pPr>
+    </w:lvl>
+  </w:abstractNum>
+  <w:abstractNum w:abstractNumId="24">
+    <w:nsid w:val="796B4406"/>
+    <w:multiLevelType w:val="hybridMultilevel"/>
+    <w:tmpl w:val="9050C752"/>
+    <w:lvl w:ilvl="0" w:tplc="BE1AA6E0">
+      <w:start w:val="1"/>
+      <w:numFmt w:val="decimal"/>
+      <w:lvlText w:val="%1."/>
+      <w:lvlJc w:val="left"/>
+      <w:pPr>
+        <w:ind w:left="1287" w:hanging="360"/>
+      </w:pPr>
+      <w:rPr>
+        <w:rFonts w:hint="default"/>
+      </w:rPr>
+    </w:lvl>
+    <w:lvl w:ilvl="1" w:tplc="04150019" w:tentative="1">
+      <w:start w:val="1"/>
+      <w:numFmt w:val="lowerLetter"/>
+      <w:lvlText w:val="%2."/>
+      <w:lvlJc w:val="left"/>
+      <w:pPr>
+        <w:ind w:left="2007" w:hanging="360"/>
+      </w:pPr>
+    </w:lvl>
+    <w:lvl w:ilvl="2" w:tplc="0415001B" w:tentative="1">
+      <w:start w:val="1"/>
+      <w:numFmt w:val="lowerRoman"/>
+      <w:lvlText w:val="%3."/>
+      <w:lvlJc w:val="right"/>
+      <w:pPr>
+        <w:ind w:left="2727" w:hanging="180"/>
+      </w:pPr>
+    </w:lvl>
+    <w:lvl w:ilvl="3" w:tplc="0415000F" w:tentative="1">
+      <w:start w:val="1"/>
+      <w:numFmt w:val="decimal"/>
+      <w:lvlText w:val="%4."/>
+      <w:lvlJc w:val="left"/>
+      <w:pPr>
+        <w:ind w:left="3447" w:hanging="360"/>
+      </w:pPr>
+    </w:lvl>
+    <w:lvl w:ilvl="4" w:tplc="04150019" w:tentative="1">
+      <w:start w:val="1"/>
+      <w:numFmt w:val="lowerLetter"/>
+      <w:lvlText w:val="%5."/>
+      <w:lvlJc w:val="left"/>
+      <w:pPr>
+        <w:ind w:left="4167" w:hanging="360"/>
+      </w:pPr>
+    </w:lvl>
+    <w:lvl w:ilvl="5" w:tplc="0415001B" w:tentative="1">
+      <w:start w:val="1"/>
+      <w:numFmt w:val="lowerRoman"/>
+      <w:lvlText w:val="%6."/>
+      <w:lvlJc w:val="right"/>
+      <w:pPr>
+        <w:ind w:left="4887" w:hanging="180"/>
+      </w:pPr>
+    </w:lvl>
+    <w:lvl w:ilvl="6" w:tplc="0415000F" w:tentative="1">
+      <w:start w:val="1"/>
+      <w:numFmt w:val="decimal"/>
+      <w:lvlText w:val="%7."/>
+      <w:lvlJc w:val="left"/>
+      <w:pPr>
+        <w:ind w:left="5607" w:hanging="360"/>
+      </w:pPr>
+    </w:lvl>
+    <w:lvl w:ilvl="7" w:tplc="04150019" w:tentative="1">
+      <w:start w:val="1"/>
+      <w:numFmt w:val="lowerLetter"/>
+      <w:lvlText w:val="%8."/>
+      <w:lvlJc w:val="left"/>
+      <w:pPr>
+        <w:ind w:left="6327" w:hanging="360"/>
+      </w:pPr>
+    </w:lvl>
+    <w:lvl w:ilvl="8" w:tplc="0415001B" w:tentative="1">
+      <w:start w:val="1"/>
+      <w:numFmt w:val="lowerRoman"/>
+      <w:lvlText w:val="%9."/>
+      <w:lvlJc w:val="right"/>
+      <w:pPr>
+        <w:ind w:left="7047" w:hanging="180"/>
+      </w:pPr>
+    </w:lvl>
+  </w:abstractNum>
+  <w:abstractNum w:abstractNumId="25">
+    <w:nsid w:val="7EE433B6"/>
+    <w:multiLevelType w:val="hybridMultilevel"/>
+    <w:tmpl w:val="91B8CC68"/>
+    <w:lvl w:ilvl="0" w:tplc="16B45208">
+      <w:start w:val="1"/>
+      <w:numFmt w:val="decimal"/>
+      <w:lvlText w:val="%1."/>
+      <w:lvlJc w:val="left"/>
+      <w:pPr>
+        <w:ind w:left="927" w:hanging="360"/>
+      </w:pPr>
+      <w:rPr>
+        <w:rFonts w:hint="default"/>
+      </w:rPr>
+    </w:lvl>
+    <w:lvl w:ilvl="1" w:tplc="04150019" w:tentative="1">
+      <w:start w:val="1"/>
+      <w:numFmt w:val="lowerLetter"/>
+      <w:lvlText w:val="%2."/>
+      <w:lvlJc w:val="left"/>
+      <w:pPr>
+        <w:ind w:left="1647" w:hanging="360"/>
+      </w:pPr>
+    </w:lvl>
+    <w:lvl w:ilvl="2" w:tplc="0415001B" w:tentative="1">
+      <w:start w:val="1"/>
+      <w:numFmt w:val="lowerRoman"/>
+      <w:lvlText w:val="%3."/>
+      <w:lvlJc w:val="right"/>
+      <w:pPr>
+        <w:ind w:left="2367" w:hanging="180"/>
+      </w:pPr>
+    </w:lvl>
+    <w:lvl w:ilvl="3" w:tplc="0415000F" w:tentative="1">
+      <w:start w:val="1"/>
+      <w:numFmt w:val="decimal"/>
+      <w:lvlText w:val="%4."/>
+      <w:lvlJc w:val="left"/>
+      <w:pPr>
+        <w:ind w:left="3087" w:hanging="360"/>
+      </w:pPr>
+    </w:lvl>
+    <w:lvl w:ilvl="4" w:tplc="04150019" w:tentative="1">
+      <w:start w:val="1"/>
+      <w:numFmt w:val="lowerLetter"/>
+      <w:lvlText w:val="%5."/>
+      <w:lvlJc w:val="left"/>
+      <w:pPr>
+        <w:ind w:left="3807" w:hanging="360"/>
+      </w:pPr>
+    </w:lvl>
+    <w:lvl w:ilvl="5" w:tplc="0415001B" w:tentative="1">
+      <w:start w:val="1"/>
+      <w:numFmt w:val="lowerRoman"/>
+      <w:lvlText w:val="%6."/>
+      <w:lvlJc w:val="right"/>
+      <w:pPr>
+        <w:ind w:left="4527" w:hanging="180"/>
+      </w:pPr>
+    </w:lvl>
+    <w:lvl w:ilvl="6" w:tplc="0415000F" w:tentative="1">
+      <w:start w:val="1"/>
+      <w:numFmt w:val="decimal"/>
+      <w:lvlText w:val="%7."/>
+      <w:lvlJc w:val="left"/>
+      <w:pPr>
+        <w:ind w:left="5247" w:hanging="360"/>
+      </w:pPr>
+    </w:lvl>
+    <w:lvl w:ilvl="7" w:tplc="04150019" w:tentative="1">
+      <w:start w:val="1"/>
+      <w:numFmt w:val="lowerLetter"/>
+      <w:lvlText w:val="%8."/>
+      <w:lvlJc w:val="left"/>
+      <w:pPr>
+        <w:ind w:left="5967" w:hanging="360"/>
+      </w:pPr>
+    </w:lvl>
+    <w:lvl w:ilvl="8" w:tplc="0415001B" w:tentative="1">
+      <w:start w:val="1"/>
+      <w:numFmt w:val="lowerRoman"/>
+      <w:lvlText w:val="%9."/>
+      <w:lvlJc w:val="right"/>
+      <w:pPr>
+        <w:ind w:left="6687" w:hanging="180"/>
+      </w:pPr>
+    </w:lvl>
+  </w:abstractNum>
   <w:num w:numId="1">
+    <w:abstractNumId w:val="3"/>
+  </w:num>
+  <w:num w:numId="2">
+    <w:abstractNumId w:val="22"/>
+  </w:num>
+  <w:num w:numId="3">
+    <w:abstractNumId w:val="9"/>
+  </w:num>
+  <w:num w:numId="4">
+    <w:abstractNumId w:val="15"/>
+  </w:num>
+  <w:num w:numId="5">
+    <w:abstractNumId w:val="19"/>
+  </w:num>
+  <w:num w:numId="6">
+    <w:abstractNumId w:val="16"/>
+  </w:num>
+  <w:num w:numId="7">
+    <w:abstractNumId w:val="2"/>
+  </w:num>
+  <w:num w:numId="8">
+    <w:abstractNumId w:val="20"/>
+  </w:num>
+  <w:num w:numId="9">
+    <w:abstractNumId w:val="10"/>
+  </w:num>
+  <w:num w:numId="10">
+    <w:abstractNumId w:val="13"/>
+  </w:num>
+  <w:num w:numId="11">
     <w:abstractNumId w:val="0"/>
   </w:num>
-  <w:num w:numId="2">
+  <w:num w:numId="12">
+    <w:abstractNumId w:val="12"/>
+  </w:num>
+  <w:num w:numId="13">
+    <w:abstractNumId w:val="5"/>
+  </w:num>
+  <w:num w:numId="14">
+    <w:abstractNumId w:val="4"/>
+  </w:num>
+  <w:num w:numId="15">
+    <w:abstractNumId w:val="25"/>
+  </w:num>
+  <w:num w:numId="16">
+    <w:abstractNumId w:val="17"/>
+  </w:num>
+  <w:num w:numId="17">
     <w:abstractNumId w:val="1"/>
+  </w:num>
+  <w:num w:numId="18">
+    <w:abstractNumId w:val="7"/>
+  </w:num>
+  <w:num w:numId="19">
+    <w:abstractNumId w:val="14"/>
+  </w:num>
+  <w:num w:numId="20">
+    <w:abstractNumId w:val="23"/>
+  </w:num>
+  <w:num w:numId="21">
+    <w:abstractNumId w:val="21"/>
+  </w:num>
+  <w:num w:numId="22">
+    <w:abstractNumId w:val="11"/>
+  </w:num>
+  <w:num w:numId="23">
+    <w:abstractNumId w:val="6"/>
+  </w:num>
+  <w:num w:numId="24">
+    <w:abstractNumId w:val="8"/>
+  </w:num>
+  <w:num w:numId="25">
+    <w:abstractNumId w:val="24"/>
+  </w:num>
+  <w:num w:numId="26">
+    <w:abstractNumId w:val="18"/>
   </w:num>
 </w:numbering>
 </file>
@@ -4047,7 +8020,6 @@
     <w:next w:val="Normal"/>
     <w:link w:val="Heading4Char"/>
     <w:uiPriority w:val="9"/>
-    <w:semiHidden/>
     <w:unhideWhenUsed/>
     <w:qFormat/>
     <w:rsid w:val="00B34817"/>
@@ -4266,7 +8238,6 @@
     <w:basedOn w:val="DefaultParagraphFont"/>
     <w:link w:val="Heading4"/>
     <w:uiPriority w:val="9"/>
-    <w:semiHidden/>
     <w:rsid w:val="00B34817"/>
     <w:rPr>
       <w:rFonts w:ascii="Cambria" w:eastAsia="Times New Roman" w:hAnsi="Cambria" w:cs="Times New Roman"/>
@@ -4711,6 +8682,24 @@
       <w:u w:val="single"/>
     </w:rPr>
   </w:style>
+  <w:style w:type="paragraph" w:styleId="Caption">
+    <w:name w:val="caption"/>
+    <w:basedOn w:val="Normal"/>
+    <w:next w:val="Normal"/>
+    <w:uiPriority w:val="35"/>
+    <w:unhideWhenUsed/>
+    <w:rsid w:val="00FB305A"/>
+    <w:pPr>
+      <w:spacing w:line="240" w:lineRule="auto"/>
+    </w:pPr>
+    <w:rPr>
+      <w:i/>
+      <w:iCs/>
+      <w:color w:val="44546A" w:themeColor="text2"/>
+      <w:sz w:val="18"/>
+      <w:szCs w:val="18"/>
+    </w:rPr>
+  </w:style>
 </w:styles>
 </file>
 
@@ -4986,10 +8975,22 @@
 </CoverPageProperties>
 </file>
 
+<file path=customXml/item2.xml><?xml version="1.0" encoding="utf-8"?>
+<b:Sources xmlns:b="http://schemas.openxmlformats.org/officeDocument/2006/bibliography" xmlns="http://schemas.openxmlformats.org/officeDocument/2006/bibliography" SelectedStyle="\APASixthEditionOfficeOnline.xsl" StyleName="APA" Version="6"/>
+</file>
+
 <file path=customXml/itemProps1.xml><?xml version="1.0" encoding="utf-8"?>
 <ds:datastoreItem xmlns:ds="http://schemas.openxmlformats.org/officeDocument/2006/customXml" ds:itemID="{55AF091B-3C7A-41E3-B477-F2FDAA23CFDA}">
   <ds:schemaRefs>
     <ds:schemaRef ds:uri="http://schemas.microsoft.com/office/2006/coverPageProps"/>
   </ds:schemaRefs>
 </ds:datastoreItem>
+</file>
+
+<file path=customXml/itemProps2.xml><?xml version="1.0" encoding="utf-8"?>
+<ds:datastoreItem xmlns:ds="http://schemas.openxmlformats.org/officeDocument/2006/customXml" ds:itemID="{49CD0FEE-EA6F-4D5E-8B75-65AD08CE0136}">
+  <ds:schemaRefs>
+    <ds:schemaRef ds:uri="http://schemas.openxmlformats.org/officeDocument/2006/bibliography"/>
+  </ds:schemaRefs>
+</ds:datastoreItem>
 </file>
--- a/doc/dok.docx
+++ b/doc/dok.docx
@@ -22,7 +22,7 @@
           </w:tcPr>
           <w:p>
             <w:pPr>
-              <w:pStyle w:val="NoSpacing"/>
+              <w:pStyle w:val="Bezodstpw"/>
               <w:jc w:val="center"/>
             </w:pPr>
             <w:r>
@@ -49,7 +49,7 @@
           </w:tcPr>
           <w:p>
             <w:pPr>
-              <w:pStyle w:val="NoSpacing"/>
+              <w:pStyle w:val="Bezodstpw"/>
               <w:jc w:val="center"/>
             </w:pPr>
             <w:r>
@@ -77,7 +77,7 @@
           </w:tcPr>
           <w:p>
             <w:pPr>
-              <w:pStyle w:val="NoSpacing"/>
+              <w:pStyle w:val="Bezodstpw"/>
               <w:jc w:val="center"/>
             </w:pPr>
             <w:r>
@@ -101,7 +101,7 @@
           </w:tcPr>
           <w:p>
             <w:pPr>
-              <w:pStyle w:val="NoSpacing"/>
+              <w:pStyle w:val="Bezodstpw"/>
             </w:pPr>
           </w:p>
         </w:tc>
@@ -118,7 +118,7 @@
           </w:tcPr>
           <w:p>
             <w:pPr>
-              <w:pStyle w:val="NoSpacing"/>
+              <w:pStyle w:val="Bezodstpw"/>
               <w:jc w:val="center"/>
             </w:pPr>
             <w:r>
@@ -127,7 +127,7 @@
           </w:p>
           <w:p>
             <w:pPr>
-              <w:pStyle w:val="NoSpacing"/>
+              <w:pStyle w:val="Bezodstpw"/>
               <w:jc w:val="center"/>
             </w:pPr>
             <w:r>
@@ -148,7 +148,7 @@
           </w:tcPr>
           <w:p>
             <w:pPr>
-              <w:pStyle w:val="NoSpacing"/>
+              <w:pStyle w:val="Bezodstpw"/>
               <w:jc w:val="center"/>
             </w:pPr>
           </w:p>
@@ -173,7 +173,7 @@
           </w:tcPr>
           <w:p>
             <w:pPr>
-              <w:pStyle w:val="NoSpacing"/>
+              <w:pStyle w:val="Bezodstpw"/>
             </w:pPr>
           </w:p>
         </w:tc>
@@ -187,7 +187,7 @@
     </w:p>
     <w:p>
       <w:pPr>
-        <w:pStyle w:val="TOC1"/>
+        <w:pStyle w:val="Spistreci1"/>
         <w:tabs>
           <w:tab w:val="left" w:pos="1100"/>
           <w:tab w:val="right" w:leader="dot" w:pos="9062"/>
@@ -208,10 +208,10 @@
       <w:r>
         <w:fldChar w:fldCharType="separate"/>
       </w:r>
-      <w:hyperlink w:anchor="_Toc409719168" w:history="1">
-        <w:r>
-          <w:rPr>
-            <w:rStyle w:val="Hyperlink"/>
+      <w:hyperlink w:anchor="_Toc412188314" w:history="1">
+        <w:r>
+          <w:rPr>
+            <w:rStyle w:val="Hipercze"/>
             <w:noProof/>
           </w:rPr>
           <w:t>1</w:t>
@@ -226,7 +226,7 @@
         </w:r>
         <w:r>
           <w:rPr>
-            <w:rStyle w:val="Hyperlink"/>
+            <w:rStyle w:val="Hipercze"/>
             <w:noProof/>
           </w:rPr>
           <w:t>Wprowadzenie</w:t>
@@ -250,7 +250,7 @@
             <w:noProof/>
             <w:webHidden/>
           </w:rPr>
-          <w:instrText xml:space="preserve"> PAGEREF _Toc409719168 \h </w:instrText>
+          <w:instrText xml:space="preserve"> PAGEREF _Toc412188314 \h </w:instrText>
         </w:r>
         <w:r>
           <w:rPr>
@@ -283,7 +283,7 @@
     </w:p>
     <w:p>
       <w:pPr>
-        <w:pStyle w:val="TOC2"/>
+        <w:pStyle w:val="Spistreci2"/>
         <w:tabs>
           <w:tab w:val="left" w:pos="880"/>
           <w:tab w:val="right" w:leader="dot" w:pos="9062"/>
@@ -294,10 +294,10 @@
           <w:lang w:eastAsia="pl-PL" w:bidi="ar-SA"/>
         </w:rPr>
       </w:pPr>
-      <w:hyperlink w:anchor="_Toc409719169" w:history="1">
-        <w:r>
-          <w:rPr>
-            <w:rStyle w:val="Hyperlink"/>
+      <w:hyperlink w:anchor="_Toc412188315" w:history="1">
+        <w:r>
+          <w:rPr>
+            <w:rStyle w:val="Hipercze"/>
             <w:noProof/>
           </w:rPr>
           <w:t>1.1</w:t>
@@ -312,7 +312,7 @@
         </w:r>
         <w:r>
           <w:rPr>
-            <w:rStyle w:val="Hyperlink"/>
+            <w:rStyle w:val="Hipercze"/>
             <w:noProof/>
           </w:rPr>
           <w:t>Opis systemu</w:t>
@@ -336,7 +336,7 @@
             <w:noProof/>
             <w:webHidden/>
           </w:rPr>
-          <w:instrText xml:space="preserve"> PAGEREF _Toc409719169 \h </w:instrText>
+          <w:instrText xml:space="preserve"> PAGEREF _Toc412188315 \h </w:instrText>
         </w:r>
         <w:r>
           <w:rPr>
@@ -369,7 +369,7 @@
     </w:p>
     <w:p>
       <w:pPr>
-        <w:pStyle w:val="TOC2"/>
+        <w:pStyle w:val="Spistreci2"/>
         <w:tabs>
           <w:tab w:val="left" w:pos="880"/>
           <w:tab w:val="right" w:leader="dot" w:pos="9062"/>
@@ -380,10 +380,10 @@
           <w:lang w:eastAsia="pl-PL" w:bidi="ar-SA"/>
         </w:rPr>
       </w:pPr>
-      <w:hyperlink w:anchor="_Toc409719170" w:history="1">
-        <w:r>
-          <w:rPr>
-            <w:rStyle w:val="Hyperlink"/>
+      <w:hyperlink w:anchor="_Toc412188316" w:history="1">
+        <w:r>
+          <w:rPr>
+            <w:rStyle w:val="Hipercze"/>
             <w:noProof/>
           </w:rPr>
           <w:t>1.2</w:t>
@@ -398,7 +398,7 @@
         </w:r>
         <w:r>
           <w:rPr>
-            <w:rStyle w:val="Hyperlink"/>
+            <w:rStyle w:val="Hipercze"/>
             <w:noProof/>
           </w:rPr>
           <w:t>Cele do osiągnięcia</w:t>
@@ -422,7 +422,7 @@
             <w:noProof/>
             <w:webHidden/>
           </w:rPr>
-          <w:instrText xml:space="preserve"> PAGEREF _Toc409719170 \h </w:instrText>
+          <w:instrText xml:space="preserve"> PAGEREF _Toc412188316 \h </w:instrText>
         </w:r>
         <w:r>
           <w:rPr>
@@ -455,7 +455,7 @@
     </w:p>
     <w:p>
       <w:pPr>
-        <w:pStyle w:val="TOC2"/>
+        <w:pStyle w:val="Spistreci2"/>
         <w:tabs>
           <w:tab w:val="left" w:pos="880"/>
           <w:tab w:val="right" w:leader="dot" w:pos="9062"/>
@@ -466,10 +466,10 @@
           <w:lang w:eastAsia="pl-PL" w:bidi="ar-SA"/>
         </w:rPr>
       </w:pPr>
-      <w:hyperlink w:anchor="_Toc409719171" w:history="1">
-        <w:r>
-          <w:rPr>
-            <w:rStyle w:val="Hyperlink"/>
+      <w:hyperlink w:anchor="_Toc412188317" w:history="1">
+        <w:r>
+          <w:rPr>
+            <w:rStyle w:val="Hipercze"/>
             <w:noProof/>
           </w:rPr>
           <w:t>1.3</w:t>
@@ -484,7 +484,7 @@
         </w:r>
         <w:r>
           <w:rPr>
-            <w:rStyle w:val="Hyperlink"/>
+            <w:rStyle w:val="Hipercze"/>
             <w:noProof/>
           </w:rPr>
           <w:t>Słownik</w:t>
@@ -508,7 +508,7 @@
             <w:noProof/>
             <w:webHidden/>
           </w:rPr>
-          <w:instrText xml:space="preserve"> PAGEREF _Toc409719171 \h </w:instrText>
+          <w:instrText xml:space="preserve"> PAGEREF _Toc412188317 \h </w:instrText>
         </w:r>
         <w:r>
           <w:rPr>
@@ -541,7 +541,7 @@
     </w:p>
     <w:p>
       <w:pPr>
-        <w:pStyle w:val="TOC1"/>
+        <w:pStyle w:val="Spistreci1"/>
         <w:tabs>
           <w:tab w:val="left" w:pos="1100"/>
           <w:tab w:val="right" w:leader="dot" w:pos="9062"/>
@@ -552,10 +552,10 @@
           <w:lang w:eastAsia="pl-PL" w:bidi="ar-SA"/>
         </w:rPr>
       </w:pPr>
-      <w:hyperlink w:anchor="_Toc409719172" w:history="1">
-        <w:r>
-          <w:rPr>
-            <w:rStyle w:val="Hyperlink"/>
+      <w:hyperlink w:anchor="_Toc412188318" w:history="1">
+        <w:r>
+          <w:rPr>
+            <w:rStyle w:val="Hipercze"/>
             <w:noProof/>
           </w:rPr>
           <w:t>2</w:t>
@@ -570,7 +570,7 @@
         </w:r>
         <w:r>
           <w:rPr>
-            <w:rStyle w:val="Hyperlink"/>
+            <w:rStyle w:val="Hipercze"/>
             <w:noProof/>
           </w:rPr>
           <w:t>Wymagania funkcjonalne - przypadki użycia</w:t>
@@ -594,7 +594,7 @@
             <w:noProof/>
             <w:webHidden/>
           </w:rPr>
-          <w:instrText xml:space="preserve"> PAGEREF _Toc409719172 \h </w:instrText>
+          <w:instrText xml:space="preserve"> PAGEREF _Toc412188318 \h </w:instrText>
         </w:r>
         <w:r>
           <w:rPr>
@@ -627,7 +627,1039 @@
     </w:p>
     <w:p>
       <w:pPr>
-        <w:pStyle w:val="TOC1"/>
+        <w:pStyle w:val="Spistreci2"/>
+        <w:tabs>
+          <w:tab w:val="left" w:pos="880"/>
+          <w:tab w:val="right" w:leader="dot" w:pos="9062"/>
+        </w:tabs>
+        <w:rPr>
+          <w:rFonts w:asciiTheme="minorHAnsi" w:eastAsiaTheme="minorEastAsia" w:hAnsiTheme="minorHAnsi" w:cstheme="minorBidi"/>
+          <w:noProof/>
+          <w:lang w:eastAsia="pl-PL" w:bidi="ar-SA"/>
+        </w:rPr>
+      </w:pPr>
+      <w:hyperlink w:anchor="_Toc412188319" w:history="1">
+        <w:r>
+          <w:rPr>
+            <w:rStyle w:val="Hipercze"/>
+            <w:noProof/>
+          </w:rPr>
+          <w:t>2.1</w:t>
+        </w:r>
+        <w:r>
+          <w:rPr>
+            <w:rFonts w:asciiTheme="minorHAnsi" w:eastAsiaTheme="minorEastAsia" w:hAnsiTheme="minorHAnsi" w:cstheme="minorBidi"/>
+            <w:noProof/>
+            <w:lang w:eastAsia="pl-PL" w:bidi="ar-SA"/>
+          </w:rPr>
+          <w:tab/>
+        </w:r>
+        <w:r>
+          <w:rPr>
+            <w:rStyle w:val="Hipercze"/>
+            <w:noProof/>
+          </w:rPr>
+          <w:t>Identyfikator: P01 nazwa przypadku użycia: Nowa Gra</w:t>
+        </w:r>
+        <w:r>
+          <w:rPr>
+            <w:noProof/>
+            <w:webHidden/>
+          </w:rPr>
+          <w:tab/>
+        </w:r>
+        <w:r>
+          <w:rPr>
+            <w:noProof/>
+            <w:webHidden/>
+          </w:rPr>
+          <w:fldChar w:fldCharType="begin"/>
+        </w:r>
+        <w:r>
+          <w:rPr>
+            <w:noProof/>
+            <w:webHidden/>
+          </w:rPr>
+          <w:instrText xml:space="preserve"> PAGEREF _Toc412188319 \h </w:instrText>
+        </w:r>
+        <w:r>
+          <w:rPr>
+            <w:noProof/>
+            <w:webHidden/>
+          </w:rPr>
+        </w:r>
+        <w:r>
+          <w:rPr>
+            <w:noProof/>
+            <w:webHidden/>
+          </w:rPr>
+          <w:fldChar w:fldCharType="separate"/>
+        </w:r>
+        <w:r>
+          <w:rPr>
+            <w:noProof/>
+            <w:webHidden/>
+          </w:rPr>
+          <w:t>4</w:t>
+        </w:r>
+        <w:r>
+          <w:rPr>
+            <w:noProof/>
+            <w:webHidden/>
+          </w:rPr>
+          <w:fldChar w:fldCharType="end"/>
+        </w:r>
+      </w:hyperlink>
+    </w:p>
+    <w:p>
+      <w:pPr>
+        <w:pStyle w:val="Spistreci2"/>
+        <w:tabs>
+          <w:tab w:val="left" w:pos="880"/>
+          <w:tab w:val="right" w:leader="dot" w:pos="9062"/>
+        </w:tabs>
+        <w:rPr>
+          <w:rFonts w:asciiTheme="minorHAnsi" w:eastAsiaTheme="minorEastAsia" w:hAnsiTheme="minorHAnsi" w:cstheme="minorBidi"/>
+          <w:noProof/>
+          <w:lang w:eastAsia="pl-PL" w:bidi="ar-SA"/>
+        </w:rPr>
+      </w:pPr>
+      <w:hyperlink w:anchor="_Toc412188320" w:history="1">
+        <w:r>
+          <w:rPr>
+            <w:rStyle w:val="Hipercze"/>
+            <w:noProof/>
+          </w:rPr>
+          <w:t>2.2</w:t>
+        </w:r>
+        <w:r>
+          <w:rPr>
+            <w:rFonts w:asciiTheme="minorHAnsi" w:eastAsiaTheme="minorEastAsia" w:hAnsiTheme="minorHAnsi" w:cstheme="minorBidi"/>
+            <w:noProof/>
+            <w:lang w:eastAsia="pl-PL" w:bidi="ar-SA"/>
+          </w:rPr>
+          <w:tab/>
+        </w:r>
+        <w:r>
+          <w:rPr>
+            <w:rStyle w:val="Hipercze"/>
+            <w:noProof/>
+          </w:rPr>
+          <w:t>Identyfikator: P02 nazwa przypadku użycia: Losowanie planszy</w:t>
+        </w:r>
+        <w:r>
+          <w:rPr>
+            <w:noProof/>
+            <w:webHidden/>
+          </w:rPr>
+          <w:tab/>
+        </w:r>
+        <w:r>
+          <w:rPr>
+            <w:noProof/>
+            <w:webHidden/>
+          </w:rPr>
+          <w:fldChar w:fldCharType="begin"/>
+        </w:r>
+        <w:r>
+          <w:rPr>
+            <w:noProof/>
+            <w:webHidden/>
+          </w:rPr>
+          <w:instrText xml:space="preserve"> PAGEREF _Toc412188320 \h </w:instrText>
+        </w:r>
+        <w:r>
+          <w:rPr>
+            <w:noProof/>
+            <w:webHidden/>
+          </w:rPr>
+        </w:r>
+        <w:r>
+          <w:rPr>
+            <w:noProof/>
+            <w:webHidden/>
+          </w:rPr>
+          <w:fldChar w:fldCharType="separate"/>
+        </w:r>
+        <w:r>
+          <w:rPr>
+            <w:noProof/>
+            <w:webHidden/>
+          </w:rPr>
+          <w:t>5</w:t>
+        </w:r>
+        <w:r>
+          <w:rPr>
+            <w:noProof/>
+            <w:webHidden/>
+          </w:rPr>
+          <w:fldChar w:fldCharType="end"/>
+        </w:r>
+      </w:hyperlink>
+    </w:p>
+    <w:p>
+      <w:pPr>
+        <w:pStyle w:val="Spistreci2"/>
+        <w:tabs>
+          <w:tab w:val="left" w:pos="880"/>
+          <w:tab w:val="right" w:leader="dot" w:pos="9062"/>
+        </w:tabs>
+        <w:rPr>
+          <w:rFonts w:asciiTheme="minorHAnsi" w:eastAsiaTheme="minorEastAsia" w:hAnsiTheme="minorHAnsi" w:cstheme="minorBidi"/>
+          <w:noProof/>
+          <w:lang w:eastAsia="pl-PL" w:bidi="ar-SA"/>
+        </w:rPr>
+      </w:pPr>
+      <w:hyperlink w:anchor="_Toc412188321" w:history="1">
+        <w:r>
+          <w:rPr>
+            <w:rStyle w:val="Hipercze"/>
+            <w:noProof/>
+          </w:rPr>
+          <w:t>2.3</w:t>
+        </w:r>
+        <w:r>
+          <w:rPr>
+            <w:rFonts w:asciiTheme="minorHAnsi" w:eastAsiaTheme="minorEastAsia" w:hAnsiTheme="minorHAnsi" w:cstheme="minorBidi"/>
+            <w:noProof/>
+            <w:lang w:eastAsia="pl-PL" w:bidi="ar-SA"/>
+          </w:rPr>
+          <w:tab/>
+        </w:r>
+        <w:r>
+          <w:rPr>
+            <w:rStyle w:val="Hipercze"/>
+            <w:noProof/>
+          </w:rPr>
+          <w:t>Identyfikator: P03 nazwa przypadku użycia: Ustawianie statków na planszy</w:t>
+        </w:r>
+        <w:r>
+          <w:rPr>
+            <w:noProof/>
+            <w:webHidden/>
+          </w:rPr>
+          <w:tab/>
+        </w:r>
+        <w:r>
+          <w:rPr>
+            <w:noProof/>
+            <w:webHidden/>
+          </w:rPr>
+          <w:fldChar w:fldCharType="begin"/>
+        </w:r>
+        <w:r>
+          <w:rPr>
+            <w:noProof/>
+            <w:webHidden/>
+          </w:rPr>
+          <w:instrText xml:space="preserve"> PAGEREF _Toc412188321 \h </w:instrText>
+        </w:r>
+        <w:r>
+          <w:rPr>
+            <w:noProof/>
+            <w:webHidden/>
+          </w:rPr>
+        </w:r>
+        <w:r>
+          <w:rPr>
+            <w:noProof/>
+            <w:webHidden/>
+          </w:rPr>
+          <w:fldChar w:fldCharType="separate"/>
+        </w:r>
+        <w:r>
+          <w:rPr>
+            <w:noProof/>
+            <w:webHidden/>
+          </w:rPr>
+          <w:t>7</w:t>
+        </w:r>
+        <w:r>
+          <w:rPr>
+            <w:noProof/>
+            <w:webHidden/>
+          </w:rPr>
+          <w:fldChar w:fldCharType="end"/>
+        </w:r>
+      </w:hyperlink>
+    </w:p>
+    <w:p>
+      <w:pPr>
+        <w:pStyle w:val="Spistreci2"/>
+        <w:tabs>
+          <w:tab w:val="left" w:pos="880"/>
+          <w:tab w:val="right" w:leader="dot" w:pos="9062"/>
+        </w:tabs>
+        <w:rPr>
+          <w:rFonts w:asciiTheme="minorHAnsi" w:eastAsiaTheme="minorEastAsia" w:hAnsiTheme="minorHAnsi" w:cstheme="minorBidi"/>
+          <w:noProof/>
+          <w:lang w:eastAsia="pl-PL" w:bidi="ar-SA"/>
+        </w:rPr>
+      </w:pPr>
+      <w:hyperlink w:anchor="_Toc412188322" w:history="1">
+        <w:r>
+          <w:rPr>
+            <w:rStyle w:val="Hipercze"/>
+            <w:noProof/>
+          </w:rPr>
+          <w:t>2.4</w:t>
+        </w:r>
+        <w:r>
+          <w:rPr>
+            <w:rFonts w:asciiTheme="minorHAnsi" w:eastAsiaTheme="minorEastAsia" w:hAnsiTheme="minorHAnsi" w:cstheme="minorBidi"/>
+            <w:noProof/>
+            <w:lang w:eastAsia="pl-PL" w:bidi="ar-SA"/>
+          </w:rPr>
+          <w:tab/>
+        </w:r>
+        <w:r>
+          <w:rPr>
+            <w:rStyle w:val="Hipercze"/>
+            <w:noProof/>
+          </w:rPr>
+          <w:t>Identyfikator: P04 nazwa przypadku użycia: Gra</w:t>
+        </w:r>
+        <w:r>
+          <w:rPr>
+            <w:noProof/>
+            <w:webHidden/>
+          </w:rPr>
+          <w:tab/>
+        </w:r>
+        <w:r>
+          <w:rPr>
+            <w:noProof/>
+            <w:webHidden/>
+          </w:rPr>
+          <w:fldChar w:fldCharType="begin"/>
+        </w:r>
+        <w:r>
+          <w:rPr>
+            <w:noProof/>
+            <w:webHidden/>
+          </w:rPr>
+          <w:instrText xml:space="preserve"> PAGEREF _Toc412188322 \h </w:instrText>
+        </w:r>
+        <w:r>
+          <w:rPr>
+            <w:noProof/>
+            <w:webHidden/>
+          </w:rPr>
+        </w:r>
+        <w:r>
+          <w:rPr>
+            <w:noProof/>
+            <w:webHidden/>
+          </w:rPr>
+          <w:fldChar w:fldCharType="separate"/>
+        </w:r>
+        <w:r>
+          <w:rPr>
+            <w:noProof/>
+            <w:webHidden/>
+          </w:rPr>
+          <w:t>8</w:t>
+        </w:r>
+        <w:r>
+          <w:rPr>
+            <w:noProof/>
+            <w:webHidden/>
+          </w:rPr>
+          <w:fldChar w:fldCharType="end"/>
+        </w:r>
+      </w:hyperlink>
+    </w:p>
+    <w:p>
+      <w:pPr>
+        <w:pStyle w:val="Spistreci2"/>
+        <w:tabs>
+          <w:tab w:val="left" w:pos="880"/>
+          <w:tab w:val="right" w:leader="dot" w:pos="9062"/>
+        </w:tabs>
+        <w:rPr>
+          <w:rFonts w:asciiTheme="minorHAnsi" w:eastAsiaTheme="minorEastAsia" w:hAnsiTheme="minorHAnsi" w:cstheme="minorBidi"/>
+          <w:noProof/>
+          <w:lang w:eastAsia="pl-PL" w:bidi="ar-SA"/>
+        </w:rPr>
+      </w:pPr>
+      <w:hyperlink w:anchor="_Toc412188323" w:history="1">
+        <w:r>
+          <w:rPr>
+            <w:rStyle w:val="Hipercze"/>
+            <w:noProof/>
+          </w:rPr>
+          <w:t>2.5</w:t>
+        </w:r>
+        <w:r>
+          <w:rPr>
+            <w:rFonts w:asciiTheme="minorHAnsi" w:eastAsiaTheme="minorEastAsia" w:hAnsiTheme="minorHAnsi" w:cstheme="minorBidi"/>
+            <w:noProof/>
+            <w:lang w:eastAsia="pl-PL" w:bidi="ar-SA"/>
+          </w:rPr>
+          <w:tab/>
+        </w:r>
+        <w:r>
+          <w:rPr>
+            <w:rStyle w:val="Hipercze"/>
+            <w:noProof/>
+          </w:rPr>
+          <w:t>Identyfikator: P05 nazwa przypadku użycia: Poddanie się</w:t>
+        </w:r>
+        <w:r>
+          <w:rPr>
+            <w:noProof/>
+            <w:webHidden/>
+          </w:rPr>
+          <w:tab/>
+        </w:r>
+        <w:r>
+          <w:rPr>
+            <w:noProof/>
+            <w:webHidden/>
+          </w:rPr>
+          <w:fldChar w:fldCharType="begin"/>
+        </w:r>
+        <w:r>
+          <w:rPr>
+            <w:noProof/>
+            <w:webHidden/>
+          </w:rPr>
+          <w:instrText xml:space="preserve"> PAGEREF _Toc412188323 \h </w:instrText>
+        </w:r>
+        <w:r>
+          <w:rPr>
+            <w:noProof/>
+            <w:webHidden/>
+          </w:rPr>
+        </w:r>
+        <w:r>
+          <w:rPr>
+            <w:noProof/>
+            <w:webHidden/>
+          </w:rPr>
+          <w:fldChar w:fldCharType="separate"/>
+        </w:r>
+        <w:r>
+          <w:rPr>
+            <w:noProof/>
+            <w:webHidden/>
+          </w:rPr>
+          <w:t>9</w:t>
+        </w:r>
+        <w:r>
+          <w:rPr>
+            <w:noProof/>
+            <w:webHidden/>
+          </w:rPr>
+          <w:fldChar w:fldCharType="end"/>
+        </w:r>
+      </w:hyperlink>
+    </w:p>
+    <w:p>
+      <w:pPr>
+        <w:pStyle w:val="Spistreci2"/>
+        <w:tabs>
+          <w:tab w:val="left" w:pos="880"/>
+          <w:tab w:val="right" w:leader="dot" w:pos="9062"/>
+        </w:tabs>
+        <w:rPr>
+          <w:rFonts w:asciiTheme="minorHAnsi" w:eastAsiaTheme="minorEastAsia" w:hAnsiTheme="minorHAnsi" w:cstheme="minorBidi"/>
+          <w:noProof/>
+          <w:lang w:eastAsia="pl-PL" w:bidi="ar-SA"/>
+        </w:rPr>
+      </w:pPr>
+      <w:hyperlink w:anchor="_Toc412188324" w:history="1">
+        <w:r>
+          <w:rPr>
+            <w:rStyle w:val="Hipercze"/>
+            <w:noProof/>
+          </w:rPr>
+          <w:t>2.6</w:t>
+        </w:r>
+        <w:r>
+          <w:rPr>
+            <w:rFonts w:asciiTheme="minorHAnsi" w:eastAsiaTheme="minorEastAsia" w:hAnsiTheme="minorHAnsi" w:cstheme="minorBidi"/>
+            <w:noProof/>
+            <w:lang w:eastAsia="pl-PL" w:bidi="ar-SA"/>
+          </w:rPr>
+          <w:tab/>
+        </w:r>
+        <w:r>
+          <w:rPr>
+            <w:rStyle w:val="Hipercze"/>
+            <w:noProof/>
+          </w:rPr>
+          <w:t>Identyfikator: P06 nazwa przypadku użycia: Wyświetlanie statystyki gracza</w:t>
+        </w:r>
+        <w:r>
+          <w:rPr>
+            <w:noProof/>
+            <w:webHidden/>
+          </w:rPr>
+          <w:tab/>
+        </w:r>
+        <w:r>
+          <w:rPr>
+            <w:noProof/>
+            <w:webHidden/>
+          </w:rPr>
+          <w:fldChar w:fldCharType="begin"/>
+        </w:r>
+        <w:r>
+          <w:rPr>
+            <w:noProof/>
+            <w:webHidden/>
+          </w:rPr>
+          <w:instrText xml:space="preserve"> PAGEREF _Toc412188324 \h </w:instrText>
+        </w:r>
+        <w:r>
+          <w:rPr>
+            <w:noProof/>
+            <w:webHidden/>
+          </w:rPr>
+        </w:r>
+        <w:r>
+          <w:rPr>
+            <w:noProof/>
+            <w:webHidden/>
+          </w:rPr>
+          <w:fldChar w:fldCharType="separate"/>
+        </w:r>
+        <w:r>
+          <w:rPr>
+            <w:noProof/>
+            <w:webHidden/>
+          </w:rPr>
+          <w:t>9</w:t>
+        </w:r>
+        <w:r>
+          <w:rPr>
+            <w:noProof/>
+            <w:webHidden/>
+          </w:rPr>
+          <w:fldChar w:fldCharType="end"/>
+        </w:r>
+      </w:hyperlink>
+    </w:p>
+    <w:p>
+      <w:pPr>
+        <w:pStyle w:val="Spistreci2"/>
+        <w:tabs>
+          <w:tab w:val="left" w:pos="880"/>
+          <w:tab w:val="right" w:leader="dot" w:pos="9062"/>
+        </w:tabs>
+        <w:rPr>
+          <w:rFonts w:asciiTheme="minorHAnsi" w:eastAsiaTheme="minorEastAsia" w:hAnsiTheme="minorHAnsi" w:cstheme="minorBidi"/>
+          <w:noProof/>
+          <w:lang w:eastAsia="pl-PL" w:bidi="ar-SA"/>
+        </w:rPr>
+      </w:pPr>
+      <w:hyperlink w:anchor="_Toc412188325" w:history="1">
+        <w:r>
+          <w:rPr>
+            <w:rStyle w:val="Hipercze"/>
+            <w:noProof/>
+          </w:rPr>
+          <w:t>2.7</w:t>
+        </w:r>
+        <w:r>
+          <w:rPr>
+            <w:rFonts w:asciiTheme="minorHAnsi" w:eastAsiaTheme="minorEastAsia" w:hAnsiTheme="minorHAnsi" w:cstheme="minorBidi"/>
+            <w:noProof/>
+            <w:lang w:eastAsia="pl-PL" w:bidi="ar-SA"/>
+          </w:rPr>
+          <w:tab/>
+        </w:r>
+        <w:r>
+          <w:rPr>
+            <w:rStyle w:val="Hipercze"/>
+            <w:noProof/>
+          </w:rPr>
+          <w:t>Identyfikator: P07 nazwa przypadku użycia: Zapraszanie do gry</w:t>
+        </w:r>
+        <w:r>
+          <w:rPr>
+            <w:noProof/>
+            <w:webHidden/>
+          </w:rPr>
+          <w:tab/>
+        </w:r>
+        <w:r>
+          <w:rPr>
+            <w:noProof/>
+            <w:webHidden/>
+          </w:rPr>
+          <w:fldChar w:fldCharType="begin"/>
+        </w:r>
+        <w:r>
+          <w:rPr>
+            <w:noProof/>
+            <w:webHidden/>
+          </w:rPr>
+          <w:instrText xml:space="preserve"> PAGEREF _Toc412188325 \h </w:instrText>
+        </w:r>
+        <w:r>
+          <w:rPr>
+            <w:noProof/>
+            <w:webHidden/>
+          </w:rPr>
+        </w:r>
+        <w:r>
+          <w:rPr>
+            <w:noProof/>
+            <w:webHidden/>
+          </w:rPr>
+          <w:fldChar w:fldCharType="separate"/>
+        </w:r>
+        <w:r>
+          <w:rPr>
+            <w:noProof/>
+            <w:webHidden/>
+          </w:rPr>
+          <w:t>10</w:t>
+        </w:r>
+        <w:r>
+          <w:rPr>
+            <w:noProof/>
+            <w:webHidden/>
+          </w:rPr>
+          <w:fldChar w:fldCharType="end"/>
+        </w:r>
+      </w:hyperlink>
+    </w:p>
+    <w:p>
+      <w:pPr>
+        <w:pStyle w:val="Spistreci2"/>
+        <w:tabs>
+          <w:tab w:val="left" w:pos="880"/>
+          <w:tab w:val="right" w:leader="dot" w:pos="9062"/>
+        </w:tabs>
+        <w:rPr>
+          <w:rFonts w:asciiTheme="minorHAnsi" w:eastAsiaTheme="minorEastAsia" w:hAnsiTheme="minorHAnsi" w:cstheme="minorBidi"/>
+          <w:noProof/>
+          <w:lang w:eastAsia="pl-PL" w:bidi="ar-SA"/>
+        </w:rPr>
+      </w:pPr>
+      <w:hyperlink w:anchor="_Toc412188326" w:history="1">
+        <w:r>
+          <w:rPr>
+            <w:rStyle w:val="Hipercze"/>
+            <w:noProof/>
+          </w:rPr>
+          <w:t>2.8</w:t>
+        </w:r>
+        <w:r>
+          <w:rPr>
+            <w:rFonts w:asciiTheme="minorHAnsi" w:eastAsiaTheme="minorEastAsia" w:hAnsiTheme="minorHAnsi" w:cstheme="minorBidi"/>
+            <w:noProof/>
+            <w:lang w:eastAsia="pl-PL" w:bidi="ar-SA"/>
+          </w:rPr>
+          <w:tab/>
+        </w:r>
+        <w:r>
+          <w:rPr>
+            <w:rStyle w:val="Hipercze"/>
+            <w:noProof/>
+          </w:rPr>
+          <w:t>Identyfikator: P08 nazwa przypadku użycia: Potwierdzenie zaproszenia.</w:t>
+        </w:r>
+        <w:r>
+          <w:rPr>
+            <w:noProof/>
+            <w:webHidden/>
+          </w:rPr>
+          <w:tab/>
+        </w:r>
+        <w:r>
+          <w:rPr>
+            <w:noProof/>
+            <w:webHidden/>
+          </w:rPr>
+          <w:fldChar w:fldCharType="begin"/>
+        </w:r>
+        <w:r>
+          <w:rPr>
+            <w:noProof/>
+            <w:webHidden/>
+          </w:rPr>
+          <w:instrText xml:space="preserve"> PAGEREF _Toc412188326 \h </w:instrText>
+        </w:r>
+        <w:r>
+          <w:rPr>
+            <w:noProof/>
+            <w:webHidden/>
+          </w:rPr>
+        </w:r>
+        <w:r>
+          <w:rPr>
+            <w:noProof/>
+            <w:webHidden/>
+          </w:rPr>
+          <w:fldChar w:fldCharType="separate"/>
+        </w:r>
+        <w:r>
+          <w:rPr>
+            <w:noProof/>
+            <w:webHidden/>
+          </w:rPr>
+          <w:t>12</w:t>
+        </w:r>
+        <w:r>
+          <w:rPr>
+            <w:noProof/>
+            <w:webHidden/>
+          </w:rPr>
+          <w:fldChar w:fldCharType="end"/>
+        </w:r>
+      </w:hyperlink>
+    </w:p>
+    <w:p>
+      <w:pPr>
+        <w:pStyle w:val="Spistreci2"/>
+        <w:tabs>
+          <w:tab w:val="left" w:pos="880"/>
+          <w:tab w:val="right" w:leader="dot" w:pos="9062"/>
+        </w:tabs>
+        <w:rPr>
+          <w:rFonts w:asciiTheme="minorHAnsi" w:eastAsiaTheme="minorEastAsia" w:hAnsiTheme="minorHAnsi" w:cstheme="minorBidi"/>
+          <w:noProof/>
+          <w:lang w:eastAsia="pl-PL" w:bidi="ar-SA"/>
+        </w:rPr>
+      </w:pPr>
+      <w:hyperlink w:anchor="_Toc412188327" w:history="1">
+        <w:r>
+          <w:rPr>
+            <w:rStyle w:val="Hipercze"/>
+            <w:noProof/>
+          </w:rPr>
+          <w:t>2.9</w:t>
+        </w:r>
+        <w:r>
+          <w:rPr>
+            <w:rFonts w:asciiTheme="minorHAnsi" w:eastAsiaTheme="minorEastAsia" w:hAnsiTheme="minorHAnsi" w:cstheme="minorBidi"/>
+            <w:noProof/>
+            <w:lang w:eastAsia="pl-PL" w:bidi="ar-SA"/>
+          </w:rPr>
+          <w:tab/>
+        </w:r>
+        <w:r>
+          <w:rPr>
+            <w:rStyle w:val="Hipercze"/>
+            <w:noProof/>
+          </w:rPr>
+          <w:t>Identyfikator: P09 nazwa przypadku użycia: Zarządzanie znajomymi.</w:t>
+        </w:r>
+        <w:r>
+          <w:rPr>
+            <w:noProof/>
+            <w:webHidden/>
+          </w:rPr>
+          <w:tab/>
+        </w:r>
+        <w:r>
+          <w:rPr>
+            <w:noProof/>
+            <w:webHidden/>
+          </w:rPr>
+          <w:fldChar w:fldCharType="begin"/>
+        </w:r>
+        <w:r>
+          <w:rPr>
+            <w:noProof/>
+            <w:webHidden/>
+          </w:rPr>
+          <w:instrText xml:space="preserve"> PAGEREF _Toc412188327 \h </w:instrText>
+        </w:r>
+        <w:r>
+          <w:rPr>
+            <w:noProof/>
+            <w:webHidden/>
+          </w:rPr>
+        </w:r>
+        <w:r>
+          <w:rPr>
+            <w:noProof/>
+            <w:webHidden/>
+          </w:rPr>
+          <w:fldChar w:fldCharType="separate"/>
+        </w:r>
+        <w:r>
+          <w:rPr>
+            <w:noProof/>
+            <w:webHidden/>
+          </w:rPr>
+          <w:t>13</w:t>
+        </w:r>
+        <w:r>
+          <w:rPr>
+            <w:noProof/>
+            <w:webHidden/>
+          </w:rPr>
+          <w:fldChar w:fldCharType="end"/>
+        </w:r>
+      </w:hyperlink>
+    </w:p>
+    <w:p>
+      <w:pPr>
+        <w:pStyle w:val="Spistreci2"/>
+        <w:tabs>
+          <w:tab w:val="left" w:pos="880"/>
+          <w:tab w:val="right" w:leader="dot" w:pos="9062"/>
+        </w:tabs>
+        <w:rPr>
+          <w:rFonts w:asciiTheme="minorHAnsi" w:eastAsiaTheme="minorEastAsia" w:hAnsiTheme="minorHAnsi" w:cstheme="minorBidi"/>
+          <w:noProof/>
+          <w:lang w:eastAsia="pl-PL" w:bidi="ar-SA"/>
+        </w:rPr>
+      </w:pPr>
+      <w:hyperlink w:anchor="_Toc412188328" w:history="1">
+        <w:r>
+          <w:rPr>
+            <w:rStyle w:val="Hipercze"/>
+            <w:noProof/>
+          </w:rPr>
+          <w:t>2.10</w:t>
+        </w:r>
+        <w:r>
+          <w:rPr>
+            <w:rFonts w:asciiTheme="minorHAnsi" w:eastAsiaTheme="minorEastAsia" w:hAnsiTheme="minorHAnsi" w:cstheme="minorBidi"/>
+            <w:noProof/>
+            <w:lang w:eastAsia="pl-PL" w:bidi="ar-SA"/>
+          </w:rPr>
+          <w:tab/>
+        </w:r>
+        <w:r>
+          <w:rPr>
+            <w:rStyle w:val="Hipercze"/>
+            <w:noProof/>
+          </w:rPr>
+          <w:t>Identyfikator: P10 nazwa przypadku użycia: Utwórz konto</w:t>
+        </w:r>
+        <w:r>
+          <w:rPr>
+            <w:noProof/>
+            <w:webHidden/>
+          </w:rPr>
+          <w:tab/>
+        </w:r>
+        <w:r>
+          <w:rPr>
+            <w:noProof/>
+            <w:webHidden/>
+          </w:rPr>
+          <w:fldChar w:fldCharType="begin"/>
+        </w:r>
+        <w:r>
+          <w:rPr>
+            <w:noProof/>
+            <w:webHidden/>
+          </w:rPr>
+          <w:instrText xml:space="preserve"> PAGEREF _Toc412188328 \h </w:instrText>
+        </w:r>
+        <w:r>
+          <w:rPr>
+            <w:noProof/>
+            <w:webHidden/>
+          </w:rPr>
+        </w:r>
+        <w:r>
+          <w:rPr>
+            <w:noProof/>
+            <w:webHidden/>
+          </w:rPr>
+          <w:fldChar w:fldCharType="separate"/>
+        </w:r>
+        <w:r>
+          <w:rPr>
+            <w:noProof/>
+            <w:webHidden/>
+          </w:rPr>
+          <w:t>14</w:t>
+        </w:r>
+        <w:r>
+          <w:rPr>
+            <w:noProof/>
+            <w:webHidden/>
+          </w:rPr>
+          <w:fldChar w:fldCharType="end"/>
+        </w:r>
+      </w:hyperlink>
+    </w:p>
+    <w:p>
+      <w:pPr>
+        <w:pStyle w:val="Spistreci2"/>
+        <w:tabs>
+          <w:tab w:val="left" w:pos="880"/>
+          <w:tab w:val="right" w:leader="dot" w:pos="9062"/>
+        </w:tabs>
+        <w:rPr>
+          <w:rFonts w:asciiTheme="minorHAnsi" w:eastAsiaTheme="minorEastAsia" w:hAnsiTheme="minorHAnsi" w:cstheme="minorBidi"/>
+          <w:noProof/>
+          <w:lang w:eastAsia="pl-PL" w:bidi="ar-SA"/>
+        </w:rPr>
+      </w:pPr>
+      <w:hyperlink w:anchor="_Toc412188329" w:history="1">
+        <w:r>
+          <w:rPr>
+            <w:rStyle w:val="Hipercze"/>
+            <w:noProof/>
+          </w:rPr>
+          <w:t>2.11</w:t>
+        </w:r>
+        <w:r>
+          <w:rPr>
+            <w:rFonts w:asciiTheme="minorHAnsi" w:eastAsiaTheme="minorEastAsia" w:hAnsiTheme="minorHAnsi" w:cstheme="minorBidi"/>
+            <w:noProof/>
+            <w:lang w:eastAsia="pl-PL" w:bidi="ar-SA"/>
+          </w:rPr>
+          <w:tab/>
+        </w:r>
+        <w:r>
+          <w:rPr>
+            <w:rStyle w:val="Hipercze"/>
+            <w:noProof/>
+          </w:rPr>
+          <w:t>Identyfikator: P11 nazwa przypadku użycia: Ranking</w:t>
+        </w:r>
+        <w:r>
+          <w:rPr>
+            <w:noProof/>
+            <w:webHidden/>
+          </w:rPr>
+          <w:tab/>
+        </w:r>
+        <w:r>
+          <w:rPr>
+            <w:noProof/>
+            <w:webHidden/>
+          </w:rPr>
+          <w:fldChar w:fldCharType="begin"/>
+        </w:r>
+        <w:r>
+          <w:rPr>
+            <w:noProof/>
+            <w:webHidden/>
+          </w:rPr>
+          <w:instrText xml:space="preserve"> PAGEREF _Toc412188329 \h </w:instrText>
+        </w:r>
+        <w:r>
+          <w:rPr>
+            <w:noProof/>
+            <w:webHidden/>
+          </w:rPr>
+        </w:r>
+        <w:r>
+          <w:rPr>
+            <w:noProof/>
+            <w:webHidden/>
+          </w:rPr>
+          <w:fldChar w:fldCharType="separate"/>
+        </w:r>
+        <w:r>
+          <w:rPr>
+            <w:noProof/>
+            <w:webHidden/>
+          </w:rPr>
+          <w:t>15</w:t>
+        </w:r>
+        <w:r>
+          <w:rPr>
+            <w:noProof/>
+            <w:webHidden/>
+          </w:rPr>
+          <w:fldChar w:fldCharType="end"/>
+        </w:r>
+      </w:hyperlink>
+    </w:p>
+    <w:p>
+      <w:pPr>
+        <w:pStyle w:val="Spistreci2"/>
+        <w:tabs>
+          <w:tab w:val="left" w:pos="880"/>
+          <w:tab w:val="right" w:leader="dot" w:pos="9062"/>
+        </w:tabs>
+        <w:rPr>
+          <w:rFonts w:asciiTheme="minorHAnsi" w:eastAsiaTheme="minorEastAsia" w:hAnsiTheme="minorHAnsi" w:cstheme="minorBidi"/>
+          <w:noProof/>
+          <w:lang w:eastAsia="pl-PL" w:bidi="ar-SA"/>
+        </w:rPr>
+      </w:pPr>
+      <w:hyperlink w:anchor="_Toc412188330" w:history="1">
+        <w:r>
+          <w:rPr>
+            <w:rStyle w:val="Hipercze"/>
+            <w:noProof/>
+          </w:rPr>
+          <w:t>2.12</w:t>
+        </w:r>
+        <w:r>
+          <w:rPr>
+            <w:rFonts w:asciiTheme="minorHAnsi" w:eastAsiaTheme="minorEastAsia" w:hAnsiTheme="minorHAnsi" w:cstheme="minorBidi"/>
+            <w:noProof/>
+            <w:lang w:eastAsia="pl-PL" w:bidi="ar-SA"/>
+          </w:rPr>
+          <w:tab/>
+        </w:r>
+        <w:r>
+          <w:rPr>
+            <w:rStyle w:val="Hipercze"/>
+            <w:noProof/>
+          </w:rPr>
+          <w:t>Identyfikator: P12 nazwa przypadku użycia: Zmień hasło</w:t>
+        </w:r>
+        <w:r>
+          <w:rPr>
+            <w:noProof/>
+            <w:webHidden/>
+          </w:rPr>
+          <w:tab/>
+        </w:r>
+        <w:r>
+          <w:rPr>
+            <w:noProof/>
+            <w:webHidden/>
+          </w:rPr>
+          <w:fldChar w:fldCharType="begin"/>
+        </w:r>
+        <w:r>
+          <w:rPr>
+            <w:noProof/>
+            <w:webHidden/>
+          </w:rPr>
+          <w:instrText xml:space="preserve"> PAGEREF _Toc412188330 \h </w:instrText>
+        </w:r>
+        <w:r>
+          <w:rPr>
+            <w:noProof/>
+            <w:webHidden/>
+          </w:rPr>
+        </w:r>
+        <w:r>
+          <w:rPr>
+            <w:noProof/>
+            <w:webHidden/>
+          </w:rPr>
+          <w:fldChar w:fldCharType="separate"/>
+        </w:r>
+        <w:r>
+          <w:rPr>
+            <w:noProof/>
+            <w:webHidden/>
+          </w:rPr>
+          <w:t>15</w:t>
+        </w:r>
+        <w:r>
+          <w:rPr>
+            <w:noProof/>
+            <w:webHidden/>
+          </w:rPr>
+          <w:fldChar w:fldCharType="end"/>
+        </w:r>
+      </w:hyperlink>
+    </w:p>
+    <w:p>
+      <w:pPr>
+        <w:pStyle w:val="Spistreci1"/>
         <w:tabs>
           <w:tab w:val="left" w:pos="1100"/>
           <w:tab w:val="right" w:leader="dot" w:pos="9062"/>
@@ -638,10 +1670,10 @@
           <w:lang w:eastAsia="pl-PL" w:bidi="ar-SA"/>
         </w:rPr>
       </w:pPr>
-      <w:hyperlink w:anchor="_Toc409719185" w:history="1">
-        <w:r>
-          <w:rPr>
-            <w:rStyle w:val="Hyperlink"/>
+      <w:hyperlink w:anchor="_Toc412188331" w:history="1">
+        <w:r>
+          <w:rPr>
+            <w:rStyle w:val="Hipercze"/>
             <w:noProof/>
           </w:rPr>
           <w:t>3</w:t>
@@ -656,7 +1688,7 @@
         </w:r>
         <w:r>
           <w:rPr>
-            <w:rStyle w:val="Hyperlink"/>
+            <w:rStyle w:val="Hipercze"/>
             <w:noProof/>
           </w:rPr>
           <w:t>Wymagania niefunkcjonalne</w:t>
@@ -680,7 +1712,7 @@
             <w:noProof/>
             <w:webHidden/>
           </w:rPr>
-          <w:instrText xml:space="preserve"> PAGEREF _Toc409719185 \h </w:instrText>
+          <w:instrText xml:space="preserve"> PAGEREF _Toc412188331 \h </w:instrText>
         </w:r>
         <w:r>
           <w:rPr>
@@ -713,7 +1745,7 @@
     </w:p>
     <w:p>
       <w:pPr>
-        <w:pStyle w:val="TOC2"/>
+        <w:pStyle w:val="Spistreci2"/>
         <w:tabs>
           <w:tab w:val="left" w:pos="880"/>
           <w:tab w:val="right" w:leader="dot" w:pos="9062"/>
@@ -724,10 +1756,10 @@
           <w:lang w:eastAsia="pl-PL" w:bidi="ar-SA"/>
         </w:rPr>
       </w:pPr>
-      <w:hyperlink w:anchor="_Toc409719186" w:history="1">
-        <w:r>
-          <w:rPr>
-            <w:rStyle w:val="Hyperlink"/>
+      <w:hyperlink w:anchor="_Toc412188332" w:history="1">
+        <w:r>
+          <w:rPr>
+            <w:rStyle w:val="Hipercze"/>
             <w:noProof/>
           </w:rPr>
           <w:t>3.1</w:t>
@@ -742,7 +1774,7 @@
         </w:r>
         <w:r>
           <w:rPr>
-            <w:rStyle w:val="Hyperlink"/>
+            <w:rStyle w:val="Hipercze"/>
             <w:noProof/>
           </w:rPr>
           <w:t>Wymagania systemu</w:t>
@@ -766,7 +1798,7 @@
             <w:noProof/>
             <w:webHidden/>
           </w:rPr>
-          <w:instrText xml:space="preserve"> PAGEREF _Toc409719186 \h </w:instrText>
+          <w:instrText xml:space="preserve"> PAGEREF _Toc412188332 \h </w:instrText>
         </w:r>
         <w:r>
           <w:rPr>
@@ -799,7 +1831,7 @@
     </w:p>
     <w:p>
       <w:pPr>
-        <w:pStyle w:val="TOC2"/>
+        <w:pStyle w:val="Spistreci2"/>
         <w:tabs>
           <w:tab w:val="left" w:pos="880"/>
           <w:tab w:val="right" w:leader="dot" w:pos="9062"/>
@@ -810,10 +1842,10 @@
           <w:lang w:eastAsia="pl-PL" w:bidi="ar-SA"/>
         </w:rPr>
       </w:pPr>
-      <w:hyperlink w:anchor="_Toc409719187" w:history="1">
-        <w:r>
-          <w:rPr>
-            <w:rStyle w:val="Hyperlink"/>
+      <w:hyperlink w:anchor="_Toc412188333" w:history="1">
+        <w:r>
+          <w:rPr>
+            <w:rStyle w:val="Hipercze"/>
             <w:noProof/>
           </w:rPr>
           <w:t>3.2</w:t>
@@ -828,7 +1860,7 @@
         </w:r>
         <w:r>
           <w:rPr>
-            <w:rStyle w:val="Hyperlink"/>
+            <w:rStyle w:val="Hipercze"/>
             <w:noProof/>
           </w:rPr>
           <w:t>Wymagania względem projektu</w:t>
@@ -852,7 +1884,7 @@
             <w:noProof/>
             <w:webHidden/>
           </w:rPr>
-          <w:instrText xml:space="preserve"> PAGEREF _Toc409719187 \h </w:instrText>
+          <w:instrText xml:space="preserve"> PAGEREF _Toc412188333 \h </w:instrText>
         </w:r>
         <w:r>
           <w:rPr>
@@ -872,7 +1904,7 @@
             <w:noProof/>
             <w:webHidden/>
           </w:rPr>
-          <w:t>16</w:t>
+          <w:t>17</w:t>
         </w:r>
         <w:r>
           <w:rPr>
@@ -885,7 +1917,7 @@
     </w:p>
     <w:p>
       <w:pPr>
-        <w:pStyle w:val="TOC2"/>
+        <w:pStyle w:val="Spistreci2"/>
         <w:tabs>
           <w:tab w:val="left" w:pos="880"/>
           <w:tab w:val="right" w:leader="dot" w:pos="9062"/>
@@ -896,10 +1928,10 @@
           <w:lang w:eastAsia="pl-PL" w:bidi="ar-SA"/>
         </w:rPr>
       </w:pPr>
-      <w:hyperlink w:anchor="_Toc409719188" w:history="1">
-        <w:r>
-          <w:rPr>
-            <w:rStyle w:val="Hyperlink"/>
+      <w:hyperlink w:anchor="_Toc412188334" w:history="1">
+        <w:r>
+          <w:rPr>
+            <w:rStyle w:val="Hipercze"/>
             <w:noProof/>
           </w:rPr>
           <w:t>3.3</w:t>
@@ -914,10 +1946,10 @@
         </w:r>
         <w:r>
           <w:rPr>
-            <w:rStyle w:val="Hyperlink"/>
-            <w:noProof/>
-          </w:rPr>
-          <w:t>Ograniczenia implementacji</w:t>
+            <w:rStyle w:val="Hipercze"/>
+            <w:noProof/>
+          </w:rPr>
+          <w:t>Dostępność, wydajność, niezawodność</w:t>
         </w:r>
         <w:r>
           <w:rPr>
@@ -938,7 +1970,7 @@
             <w:noProof/>
             <w:webHidden/>
           </w:rPr>
-          <w:instrText xml:space="preserve"> PAGEREF _Toc409719188 \h </w:instrText>
+          <w:instrText xml:space="preserve"> PAGEREF _Toc412188334 \h </w:instrText>
         </w:r>
         <w:r>
           <w:rPr>
@@ -971,7 +2003,7 @@
     </w:p>
     <w:p>
       <w:pPr>
-        <w:pStyle w:val="TOC2"/>
+        <w:pStyle w:val="Spistreci2"/>
         <w:tabs>
           <w:tab w:val="left" w:pos="880"/>
           <w:tab w:val="right" w:leader="dot" w:pos="9062"/>
@@ -982,10 +2014,10 @@
           <w:lang w:eastAsia="pl-PL" w:bidi="ar-SA"/>
         </w:rPr>
       </w:pPr>
-      <w:hyperlink w:anchor="_Toc409719189" w:history="1">
-        <w:r>
-          <w:rPr>
-            <w:rStyle w:val="Hyperlink"/>
+      <w:hyperlink w:anchor="_Toc412188335" w:history="1">
+        <w:r>
+          <w:rPr>
+            <w:rStyle w:val="Hipercze"/>
             <w:noProof/>
           </w:rPr>
           <w:t>3.4</w:t>
@@ -1000,10 +2032,10 @@
         </w:r>
         <w:r>
           <w:rPr>
-            <w:rStyle w:val="Hyperlink"/>
-            <w:noProof/>
-          </w:rPr>
-          <w:t>Dostępność, wydajność, niezawodność</w:t>
+            <w:rStyle w:val="Hipercze"/>
+            <w:noProof/>
+          </w:rPr>
+          <w:t>Użyteczność</w:t>
         </w:r>
         <w:r>
           <w:rPr>
@@ -1024,7 +2056,7 @@
             <w:noProof/>
             <w:webHidden/>
           </w:rPr>
-          <w:instrText xml:space="preserve"> PAGEREF _Toc409719189 \h </w:instrText>
+          <w:instrText xml:space="preserve"> PAGEREF _Toc412188335 \h </w:instrText>
         </w:r>
         <w:r>
           <w:rPr>
@@ -1057,93 +2089,7 @@
     </w:p>
     <w:p>
       <w:pPr>
-        <w:pStyle w:val="TOC2"/>
-        <w:tabs>
-          <w:tab w:val="left" w:pos="880"/>
-          <w:tab w:val="right" w:leader="dot" w:pos="9062"/>
-        </w:tabs>
-        <w:rPr>
-          <w:rFonts w:asciiTheme="minorHAnsi" w:eastAsiaTheme="minorEastAsia" w:hAnsiTheme="minorHAnsi" w:cstheme="minorBidi"/>
-          <w:noProof/>
-          <w:lang w:eastAsia="pl-PL" w:bidi="ar-SA"/>
-        </w:rPr>
-      </w:pPr>
-      <w:hyperlink w:anchor="_Toc409719190" w:history="1">
-        <w:r>
-          <w:rPr>
-            <w:rStyle w:val="Hyperlink"/>
-            <w:noProof/>
-          </w:rPr>
-          <w:t>3.5</w:t>
-        </w:r>
-        <w:r>
-          <w:rPr>
-            <w:rFonts w:asciiTheme="minorHAnsi" w:eastAsiaTheme="minorEastAsia" w:hAnsiTheme="minorHAnsi" w:cstheme="minorBidi"/>
-            <w:noProof/>
-            <w:lang w:eastAsia="pl-PL" w:bidi="ar-SA"/>
-          </w:rPr>
-          <w:tab/>
-        </w:r>
-        <w:r>
-          <w:rPr>
-            <w:rStyle w:val="Hyperlink"/>
-            <w:noProof/>
-          </w:rPr>
-          <w:t>Użyteczność</w:t>
-        </w:r>
-        <w:r>
-          <w:rPr>
-            <w:noProof/>
-            <w:webHidden/>
-          </w:rPr>
-          <w:tab/>
-        </w:r>
-        <w:r>
-          <w:rPr>
-            <w:noProof/>
-            <w:webHidden/>
-          </w:rPr>
-          <w:fldChar w:fldCharType="begin"/>
-        </w:r>
-        <w:r>
-          <w:rPr>
-            <w:noProof/>
-            <w:webHidden/>
-          </w:rPr>
-          <w:instrText xml:space="preserve"> PAGEREF _Toc409719190 \h </w:instrText>
-        </w:r>
-        <w:r>
-          <w:rPr>
-            <w:noProof/>
-            <w:webHidden/>
-          </w:rPr>
-        </w:r>
-        <w:r>
-          <w:rPr>
-            <w:noProof/>
-            <w:webHidden/>
-          </w:rPr>
-          <w:fldChar w:fldCharType="separate"/>
-        </w:r>
-        <w:r>
-          <w:rPr>
-            <w:noProof/>
-            <w:webHidden/>
-          </w:rPr>
-          <w:t>18</w:t>
-        </w:r>
-        <w:r>
-          <w:rPr>
-            <w:noProof/>
-            <w:webHidden/>
-          </w:rPr>
-          <w:fldChar w:fldCharType="end"/>
-        </w:r>
-      </w:hyperlink>
-    </w:p>
-    <w:p>
-      <w:pPr>
-        <w:pStyle w:val="TOC1"/>
+        <w:pStyle w:val="Spistreci1"/>
         <w:tabs>
           <w:tab w:val="left" w:pos="1100"/>
           <w:tab w:val="right" w:leader="dot" w:pos="9062"/>
@@ -1154,10 +2100,10 @@
           <w:lang w:eastAsia="pl-PL" w:bidi="ar-SA"/>
         </w:rPr>
       </w:pPr>
-      <w:hyperlink w:anchor="_Toc409719191" w:history="1">
-        <w:r>
-          <w:rPr>
-            <w:rStyle w:val="Hyperlink"/>
+      <w:hyperlink w:anchor="_Toc412188336" w:history="1">
+        <w:r>
+          <w:rPr>
+            <w:rStyle w:val="Hipercze"/>
             <w:noProof/>
           </w:rPr>
           <w:t>4</w:t>
@@ -1172,7 +2118,7 @@
         </w:r>
         <w:r>
           <w:rPr>
-            <w:rStyle w:val="Hyperlink"/>
+            <w:rStyle w:val="Hipercze"/>
             <w:noProof/>
           </w:rPr>
           <w:t>Model dziedziny</w:t>
@@ -1196,93 +2142,7 @@
             <w:noProof/>
             <w:webHidden/>
           </w:rPr>
-          <w:instrText xml:space="preserve"> PAGEREF _Toc409719191 \h </w:instrText>
-        </w:r>
-        <w:r>
-          <w:rPr>
-            <w:noProof/>
-            <w:webHidden/>
-          </w:rPr>
-        </w:r>
-        <w:r>
-          <w:rPr>
-            <w:noProof/>
-            <w:webHidden/>
-          </w:rPr>
-          <w:fldChar w:fldCharType="separate"/>
-        </w:r>
-        <w:r>
-          <w:rPr>
-            <w:noProof/>
-            <w:webHidden/>
-          </w:rPr>
-          <w:t>18</w:t>
-        </w:r>
-        <w:r>
-          <w:rPr>
-            <w:noProof/>
-            <w:webHidden/>
-          </w:rPr>
-          <w:fldChar w:fldCharType="end"/>
-        </w:r>
-      </w:hyperlink>
-    </w:p>
-    <w:p>
-      <w:pPr>
-        <w:pStyle w:val="TOC1"/>
-        <w:tabs>
-          <w:tab w:val="left" w:pos="1100"/>
-          <w:tab w:val="right" w:leader="dot" w:pos="9062"/>
-        </w:tabs>
-        <w:rPr>
-          <w:rFonts w:asciiTheme="minorHAnsi" w:eastAsiaTheme="minorEastAsia" w:hAnsiTheme="minorHAnsi" w:cstheme="minorBidi"/>
-          <w:noProof/>
-          <w:lang w:eastAsia="pl-PL" w:bidi="ar-SA"/>
-        </w:rPr>
-      </w:pPr>
-      <w:hyperlink w:anchor="_Toc409719192" w:history="1">
-        <w:r>
-          <w:rPr>
-            <w:rStyle w:val="Hyperlink"/>
-            <w:noProof/>
-          </w:rPr>
-          <w:t>5</w:t>
-        </w:r>
-        <w:r>
-          <w:rPr>
-            <w:rFonts w:asciiTheme="minorHAnsi" w:eastAsiaTheme="minorEastAsia" w:hAnsiTheme="minorHAnsi" w:cstheme="minorBidi"/>
-            <w:noProof/>
-            <w:lang w:eastAsia="pl-PL" w:bidi="ar-SA"/>
-          </w:rPr>
-          <w:tab/>
-        </w:r>
-        <w:r>
-          <w:rPr>
-            <w:rStyle w:val="Hyperlink"/>
-            <w:noProof/>
-          </w:rPr>
-          <w:t>Problemy i ryzyka</w:t>
-        </w:r>
-        <w:r>
-          <w:rPr>
-            <w:noProof/>
-            <w:webHidden/>
-          </w:rPr>
-          <w:tab/>
-        </w:r>
-        <w:r>
-          <w:rPr>
-            <w:noProof/>
-            <w:webHidden/>
-          </w:rPr>
-          <w:fldChar w:fldCharType="begin"/>
-        </w:r>
-        <w:r>
-          <w:rPr>
-            <w:noProof/>
-            <w:webHidden/>
-          </w:rPr>
-          <w:instrText xml:space="preserve"> PAGEREF _Toc409719192 \h </w:instrText>
+          <w:instrText xml:space="preserve"> PAGEREF _Toc412188336 \h </w:instrText>
         </w:r>
         <w:r>
           <w:rPr>
@@ -1332,9 +2192,9 @@
     </w:p>
     <w:p>
       <w:pPr>
-        <w:pStyle w:val="Heading1"/>
-      </w:pPr>
-      <w:bookmarkStart w:id="0" w:name="_Toc409719168"/>
+        <w:pStyle w:val="Nagwek1"/>
+      </w:pPr>
+      <w:bookmarkStart w:id="0" w:name="_Toc412188314"/>
       <w:r>
         <w:lastRenderedPageBreak/>
         <w:t>Wprowadzenie</w:t>
@@ -1343,40 +2203,13 @@
     </w:p>
     <w:p>
       <w:pPr>
-        <w:pStyle w:val="Heading2"/>
-      </w:pPr>
-      <w:bookmarkStart w:id="1" w:name="_Toc409719169"/>
+        <w:pStyle w:val="Nagwek2"/>
+      </w:pPr>
+      <w:bookmarkStart w:id="1" w:name="_Toc412188315"/>
       <w:r>
         <w:t>Opis systemu</w:t>
       </w:r>
       <w:bookmarkEnd w:id="1"/>
-    </w:p>
-    <w:p>
-      <w:r>
-        <w:t>Gra w statki.</w:t>
-      </w:r>
-      <w:r>
-        <w:br/>
-        <w:t>Aplikacja pisana pod syste</w:t>
-      </w:r>
-      <w:r>
-        <w:t>m android.</w:t>
-      </w:r>
-    </w:p>
-    <w:p>
-      <w:r>
-        <w:t>Strona internetowa gry.</w:t>
-      </w:r>
-    </w:p>
-    <w:p>
-      <w:pPr>
-        <w:pStyle w:val="Heading2"/>
-      </w:pPr>
-      <w:bookmarkStart w:id="2" w:name="_Toc409719170"/>
-      <w:r>
-        <w:t>Cele do osiągnięcia</w:t>
-      </w:r>
-      <w:bookmarkEnd w:id="2"/>
     </w:p>
     <w:p>
       <w:pPr>
@@ -1395,19 +2228,7 @@
           <w:color w:val="000000" w:themeColor="text1"/>
         </w:rPr>
         <w:br/>
-        <w:t>Gra kończy się gdy wszystkie statki jednego z graczy zostaną zatopione – jeden z graczy zgadnie wszystkie pola na planszy przeciwnika gdzie tamten ustawił swoje st</w:t>
-      </w:r>
-      <w:r>
-        <w:rPr>
-          <w:color w:val="000000" w:themeColor="text1"/>
-        </w:rPr>
-        <w:t>a</w:t>
-      </w:r>
-      <w:r>
-        <w:rPr>
-          <w:color w:val="000000" w:themeColor="text1"/>
-        </w:rPr>
-        <w:t>tki.</w:t>
+        <w:t>Gra kończy się gdy wszystkie statki jednego z graczy zostaną zatopione – jeden z graczy zgadnie wszystkie pola na planszy przeciwnika gdzie tamten ustawił swoje statki.</w:t>
       </w:r>
       <w:r>
         <w:rPr>
@@ -1493,24 +2314,104 @@
         <w:rPr>
           <w:color w:val="000000" w:themeColor="text1"/>
         </w:rPr>
-        <w:t>Do gry zostanie stworzona strona internetowa dzięki której będzie można zarządzaćswoim kontem oraz będzie wyświetlany ranking najlepszych graczy.</w:t>
-      </w:r>
-    </w:p>
-    <w:p>
-      <w:pPr>
-        <w:pStyle w:val="Heading2"/>
-      </w:pPr>
-      <w:bookmarkStart w:id="3" w:name="_Toc409719171"/>
+        <w:t>Do gry zostanie stworzona strona internetowa dzięki której będzie można zarządzać swoim kontem oraz będzie wyświetlany ranking najlepszych graczy.</w:t>
+      </w:r>
+    </w:p>
+    <w:p>
+      <w:pPr>
+        <w:pStyle w:val="Nagwek2"/>
+      </w:pPr>
+      <w:bookmarkStart w:id="2" w:name="_Toc412188316"/>
+      <w:r>
+        <w:t>Cele do osiągnięcia</w:t>
+      </w:r>
+      <w:bookmarkEnd w:id="2"/>
+    </w:p>
+    <w:p>
+      <w:pPr>
+        <w:pStyle w:val="Akapitzlist"/>
+        <w:numPr>
+          <w:ilvl w:val="0"/>
+          <w:numId w:val="27"/>
+        </w:numPr>
+      </w:pPr>
+      <w:r>
+        <w:t>Gra z przeciwnikami poprzez łącze bluetooth</w:t>
+      </w:r>
+    </w:p>
+    <w:p>
+      <w:pPr>
+        <w:pStyle w:val="Akapitzlist"/>
+        <w:numPr>
+          <w:ilvl w:val="0"/>
+          <w:numId w:val="27"/>
+        </w:numPr>
+      </w:pPr>
+      <w:r>
+        <w:t>Gra ze zdalnym użytkownikiem</w:t>
+      </w:r>
+    </w:p>
+    <w:p>
+      <w:pPr>
+        <w:pStyle w:val="Akapitzlist"/>
+        <w:numPr>
+          <w:ilvl w:val="0"/>
+          <w:numId w:val="27"/>
+        </w:numPr>
+      </w:pPr>
+      <w:r>
+        <w:t>Statystyka wygranych graczy</w:t>
+      </w:r>
+    </w:p>
+    <w:p>
+      <w:pPr>
+        <w:pStyle w:val="Akapitzlist"/>
+        <w:numPr>
+          <w:ilvl w:val="0"/>
+          <w:numId w:val="27"/>
+        </w:numPr>
+      </w:pPr>
+      <w:r>
+        <w:t>Obsługa znajomych</w:t>
+      </w:r>
+    </w:p>
+    <w:p>
+      <w:pPr>
+        <w:pStyle w:val="Akapitzlist"/>
+        <w:numPr>
+          <w:ilvl w:val="0"/>
+          <w:numId w:val="27"/>
+        </w:numPr>
+      </w:pPr>
+      <w:r>
+        <w:t>Strona internetowa</w:t>
+      </w:r>
+    </w:p>
+    <w:p>
+      <w:pPr>
+        <w:pStyle w:val="Nagwek2"/>
+      </w:pPr>
+      <w:bookmarkStart w:id="3" w:name="_Toc412188317"/>
       <w:r>
         <w:t>Słownik</w:t>
       </w:r>
       <w:bookmarkEnd w:id="3"/>
     </w:p>
-    <w:p>
-      <w:pPr>
-        <w:pStyle w:val="Heading1"/>
-      </w:pPr>
-      <w:bookmarkStart w:id="4" w:name="_Toc409719172"/>
+    <w:p/>
+    <w:p>
+      <w:r>
+        <w:t>Gra ze zdalnym użytkownikiem</w:t>
+      </w:r>
+      <w:r>
+        <w:br/>
+        <w:t>Możliwość rozegrania partii z komputerem tj. algorytmem wykonującym swój ruch na przemian z ruchami gracza.</w:t>
+      </w:r>
+    </w:p>
+    <w:p>
+      <w:pPr>
+        <w:pStyle w:val="Nagwek1"/>
+      </w:pPr>
+      <w:bookmarkStart w:id="4" w:name="_Toc412188318"/>
       <w:r>
         <w:t>Wymagania funkcjonalne - p</w:t>
       </w:r>
@@ -1518,49 +2419,6 @@
         <w:t>rzypadki użycia</w:t>
       </w:r>
       <w:bookmarkEnd w:id="4"/>
-    </w:p>
-    <w:p>
-      <w:pPr>
-        <w:keepNext/>
-      </w:pPr>
-      <w:bookmarkStart w:id="5" w:name="_GoBack"/>
-      <w:bookmarkEnd w:id="5"/>
-      <w:r>
-        <w:lastRenderedPageBreak/>
-        <w:pict>
-          <v:shapetype id="_x0000_t75" coordsize="21600,21600" o:spt="75" o:preferrelative="t" path="m@4@5l@4@11@9@11@9@5xe" filled="f" stroked="f">
-            <v:stroke joinstyle="miter"/>
-            <v:formulas>
-              <v:f eqn="if lineDrawn pixelLineWidth 0"/>
-              <v:f eqn="sum @0 1 0"/>
-              <v:f eqn="sum 0 0 @1"/>
-              <v:f eqn="prod @2 1 2"/>
-              <v:f eqn="prod @3 21600 pixelWidth"/>
-              <v:f eqn="prod @3 21600 pixelHeight"/>
-              <v:f eqn="sum @0 0 1"/>
-              <v:f eqn="prod @6 1 2"/>
-              <v:f eqn="prod @7 21600 pixelWidth"/>
-              <v:f eqn="sum @8 21600 0"/>
-              <v:f eqn="prod @7 21600 pixelHeight"/>
-              <v:f eqn="sum @10 21600 0"/>
-            </v:formulas>
-            <v:path o:extrusionok="f" gradientshapeok="t" o:connecttype="rect"/>
-            <o:lock v:ext="edit" aspectratio="t"/>
-          </v:shapetype>
-          <v:shape id="_x0000_i1025" type="#_x0000_t75" style="width:453.75pt;height:202.5pt">
-            <v:imagedata r:id="rId9" o:title="10937848_911414258914604_1179855131_n"/>
-          </v:shape>
-        </w:pict>
-      </w:r>
-    </w:p>
-    <w:p>
-      <w:pPr>
-        <w:pStyle w:val="Caption"/>
-        <w:jc w:val="center"/>
-      </w:pPr>
-      <w:r>
-        <w:t>Wykres przedstawiający przypadki użycia dla aplikacji gry na urządzeniu mobilnym</w:t>
-      </w:r>
     </w:p>
     <w:p>
       <w:pPr>
@@ -1569,7 +2427,69 @@
       <w:r>
         <w:rPr>
           <w:noProof/>
-          <w:lang w:val="en-US" w:bidi="ar-SA"/>
+          <w:lang w:eastAsia="pl-PL" w:bidi="ar-SA"/>
+        </w:rPr>
+        <w:lastRenderedPageBreak/>
+        <w:drawing>
+          <wp:inline distT="0" distB="0" distL="0" distR="0" wp14:anchorId="75D59BA7" wp14:editId="1EC143AA">
+            <wp:extent cx="5760720" cy="2574290"/>
+            <wp:effectExtent l="0" t="0" r="0" b="0"/>
+            <wp:docPr id="1" name="Obraz 1"/>
+            <wp:cNvGraphicFramePr>
+              <a:graphicFrameLocks xmlns:a="http://schemas.openxmlformats.org/drawingml/2006/main" noChangeAspect="1"/>
+            </wp:cNvGraphicFramePr>
+            <a:graphic xmlns:a="http://schemas.openxmlformats.org/drawingml/2006/main">
+              <a:graphicData uri="http://schemas.openxmlformats.org/drawingml/2006/picture">
+                <pic:pic xmlns:pic="http://schemas.openxmlformats.org/drawingml/2006/picture">
+                  <pic:nvPicPr>
+                    <pic:cNvPr id="1" name="przypadki uzycia.jpg"/>
+                    <pic:cNvPicPr/>
+                  </pic:nvPicPr>
+                  <pic:blipFill>
+                    <a:blip r:embed="rId9">
+                      <a:extLst>
+                        <a:ext uri="{28A0092B-C50C-407E-A947-70E740481C1C}">
+                          <a14:useLocalDpi xmlns:a14="http://schemas.microsoft.com/office/drawing/2010/main" val="0"/>
+                        </a:ext>
+                      </a:extLst>
+                    </a:blip>
+                    <a:stretch>
+                      <a:fillRect/>
+                    </a:stretch>
+                  </pic:blipFill>
+                  <pic:spPr>
+                    <a:xfrm>
+                      <a:off x="0" y="0"/>
+                      <a:ext cx="5760720" cy="2574290"/>
+                    </a:xfrm>
+                    <a:prstGeom prst="rect">
+                      <a:avLst/>
+                    </a:prstGeom>
+                  </pic:spPr>
+                </pic:pic>
+              </a:graphicData>
+            </a:graphic>
+          </wp:inline>
+        </w:drawing>
+      </w:r>
+    </w:p>
+    <w:p>
+      <w:pPr>
+        <w:pStyle w:val="Legenda"/>
+        <w:jc w:val="center"/>
+      </w:pPr>
+      <w:r>
+        <w:t>Wykres przedstawiający przypadki użycia dla aplikacji gry na urządzeniu mobilnym</w:t>
+      </w:r>
+    </w:p>
+    <w:p>
+      <w:pPr>
+        <w:keepNext/>
+      </w:pPr>
+      <w:r>
+        <w:rPr>
+          <w:noProof/>
+          <w:lang w:eastAsia="pl-PL" w:bidi="ar-SA"/>
         </w:rPr>
         <w:drawing>
           <wp:inline distT="0" distB="0" distL="0" distR="0" wp14:anchorId="3C650775" wp14:editId="0ADBE7CD">
@@ -1616,7 +2536,7 @@
     </w:p>
     <w:p>
       <w:pPr>
-        <w:pStyle w:val="Caption"/>
+        <w:pStyle w:val="Legenda"/>
         <w:jc w:val="center"/>
       </w:pPr>
       <w:r>
@@ -1629,31 +2549,37 @@
     <w:p/>
     <w:p>
       <w:pPr>
-        <w:pStyle w:val="Heading2"/>
-      </w:pPr>
-      <w:bookmarkStart w:id="6" w:name="_Toc409719173"/>
-      <w:r>
-        <w:t xml:space="preserve">Identyfikator </w:t>
-      </w:r>
-      <w:r>
-        <w:t>–</w:t>
-      </w:r>
-      <w:r>
-        <w:t xml:space="preserve"> </w:t>
-      </w:r>
-      <w:r>
-        <w:t xml:space="preserve"> nazwa przypadku użycia</w:t>
+        <w:pStyle w:val="Nagwek2"/>
+      </w:pPr>
+      <w:bookmarkStart w:id="5" w:name="_Toc409719173"/>
+      <w:bookmarkStart w:id="6" w:name="_Toc412188319"/>
+      <w:r>
+        <w:t>Identyfikator</w:t>
+      </w:r>
+      <w:r>
+        <w:t>: P</w:t>
+      </w:r>
+      <w:r>
+        <w:t>0</w:t>
+      </w:r>
+      <w:r>
+        <w:t>1</w:t>
+      </w:r>
+      <w:r>
+        <w:br/>
+      </w:r>
+      <w:r>
+        <w:t>nazwa przypadku użycia</w:t>
+      </w:r>
+      <w:bookmarkEnd w:id="5"/>
+      <w:r>
+        <w:t>: Nowa Gra</w:t>
       </w:r>
       <w:bookmarkEnd w:id="6"/>
     </w:p>
     <w:p>
-      <w:r>
-        <w:t>Nowa Gra</w:t>
-      </w:r>
-    </w:p>
-    <w:p>
-      <w:pPr>
-        <w:pStyle w:val="Heading3"/>
+      <w:pPr>
+        <w:pStyle w:val="Nagwek3"/>
       </w:pPr>
       <w:r>
         <w:t>Opis przypadku użycia</w:t>
@@ -1682,8 +2608,18 @@
       </w:r>
     </w:p>
     <w:p>
-      <w:pPr>
-        <w:pStyle w:val="Heading3"/>
+      <w:r>
+        <w:lastRenderedPageBreak/>
+        <w:t>Od wyboru poziomu trudności zależy który algorytm zostanie zastosowany.</w:t>
+      </w:r>
+      <w:r>
+        <w:br/>
+        <w:t>Możliwe będzie w ramach rozbudowy programu łatwe dopisanie kolejnych algorytmów umożliwiających wprowadzenie nowych poziomów trudności.</w:t>
+      </w:r>
+    </w:p>
+    <w:p>
+      <w:pPr>
+        <w:pStyle w:val="Nagwek3"/>
       </w:pPr>
       <w:r>
         <w:t>Aktorzy</w:t>
@@ -1696,10 +2632,9 @@
     </w:p>
     <w:p>
       <w:pPr>
-        <w:pStyle w:val="Heading3"/>
-      </w:pPr>
-      <w:r>
-        <w:lastRenderedPageBreak/>
+        <w:pStyle w:val="Nagwek3"/>
+      </w:pPr>
+      <w:r>
         <w:t>Cele użytkowników</w:t>
       </w:r>
     </w:p>
@@ -1713,7 +2648,7 @@
     </w:p>
     <w:p>
       <w:pPr>
-        <w:pStyle w:val="Heading3"/>
+        <w:pStyle w:val="Nagwek3"/>
       </w:pPr>
       <w:r>
         <w:t>Warunki początkowe (ograniczenia)</w:t>
@@ -1726,7 +2661,7 @@
     </w:p>
     <w:p>
       <w:pPr>
-        <w:pStyle w:val="Heading3"/>
+        <w:pStyle w:val="Nagwek3"/>
       </w:pPr>
       <w:r>
         <w:t>Częstotliwość</w:t>
@@ -1742,7 +2677,7 @@
     </w:p>
     <w:p>
       <w:pPr>
-        <w:pStyle w:val="Heading3"/>
+        <w:pStyle w:val="Nagwek3"/>
       </w:pPr>
       <w:r>
         <w:t>Wyzwalacz</w:t>
@@ -1755,7 +2690,7 @@
     </w:p>
     <w:p>
       <w:pPr>
-        <w:pStyle w:val="Heading3"/>
+        <w:pStyle w:val="Nagwek3"/>
       </w:pPr>
       <w:r>
         <w:t>Warunki końcowe</w:t>
@@ -1763,12 +2698,18 @@
     </w:p>
     <w:p>
       <w:r>
-        <w:t>Aplikacja zapisuje wybór poziom i przechodzi do tworzenia planszy do gry.</w:t>
-      </w:r>
-    </w:p>
-    <w:p>
-      <w:pPr>
-        <w:pStyle w:val="Heading3"/>
+        <w:t>Aplikacja zapisuje wybór poziom</w:t>
+      </w:r>
+      <w:r>
+        <w:t>u</w:t>
+      </w:r>
+      <w:r>
+        <w:t xml:space="preserve"> i przechodzi do tworzenia planszy do gry.</w:t>
+      </w:r>
+    </w:p>
+    <w:p>
+      <w:pPr>
+        <w:pStyle w:val="Nagwek3"/>
       </w:pPr>
       <w:r>
         <w:t>Scenariusz główny</w:t>
@@ -1776,7 +2717,7 @@
     </w:p>
     <w:p>
       <w:pPr>
-        <w:pStyle w:val="ListParagraph"/>
+        <w:pStyle w:val="Akapitzlist"/>
         <w:numPr>
           <w:ilvl w:val="0"/>
           <w:numId w:val="2"/>
@@ -1788,7 +2729,7 @@
     </w:p>
     <w:p>
       <w:pPr>
-        <w:pStyle w:val="ListParagraph"/>
+        <w:pStyle w:val="Akapitzlist"/>
         <w:numPr>
           <w:ilvl w:val="0"/>
           <w:numId w:val="2"/>
@@ -1800,7 +2741,7 @@
     </w:p>
     <w:p>
       <w:pPr>
-        <w:pStyle w:val="Heading3"/>
+        <w:pStyle w:val="Nagwek3"/>
       </w:pPr>
       <w:r>
         <w:t>Scenariusze alternatywne</w:t>
@@ -1808,7 +2749,7 @@
     </w:p>
     <w:p>
       <w:pPr>
-        <w:pStyle w:val="ListParagraph"/>
+        <w:pStyle w:val="Akapitzlist"/>
         <w:numPr>
           <w:ilvl w:val="0"/>
           <w:numId w:val="3"/>
@@ -1826,7 +2767,7 @@
     </w:p>
     <w:p>
       <w:pPr>
-        <w:pStyle w:val="ListParagraph"/>
+        <w:pStyle w:val="Akapitzlist"/>
         <w:numPr>
           <w:ilvl w:val="0"/>
           <w:numId w:val="3"/>
@@ -1838,21 +2779,30 @@
     </w:p>
     <w:p>
       <w:pPr>
-        <w:pStyle w:val="Heading3"/>
+        <w:pStyle w:val="Nagwek3"/>
       </w:pPr>
       <w:r>
         <w:t>Problemy</w:t>
       </w:r>
     </w:p>
     <w:p>
-      <w:pPr>
-        <w:pStyle w:val="Heading3"/>
+      <w:r>
+        <w:t>Niewystarczająca ilość ludzi pracujących nad projektem oraz ograniczenia czasowe.</w:t>
+      </w:r>
+    </w:p>
+    <w:p>
+      <w:pPr>
+        <w:pStyle w:val="Nagwek3"/>
       </w:pPr>
       <w:r>
         <w:t>Decyzje</w:t>
       </w:r>
     </w:p>
-    <w:p/>
+    <w:p>
+      <w:r>
+        <w:t>Pracę nad daną funkcjonalnością zostaną rozpoczęte po zakończeniu prac nad podstawowymi funkcjonalnościami programu.</w:t>
+      </w:r>
+    </w:p>
     <w:p>
       <w:pPr>
         <w:ind w:left="0"/>
@@ -1860,22 +2810,37 @@
     </w:p>
     <w:p>
       <w:pPr>
-        <w:pStyle w:val="Heading2"/>
+        <w:pStyle w:val="Nagwek2"/>
       </w:pPr>
       <w:bookmarkStart w:id="7" w:name="_Toc409719174"/>
-      <w:r>
-        <w:t>Identyfikator –  nazwa przypadku użycia</w:t>
+      <w:bookmarkStart w:id="8" w:name="_Toc412188320"/>
+      <w:r>
+        <w:t>Identyfikator</w:t>
+      </w:r>
+      <w:r>
+        <w:t>: P</w:t>
+      </w:r>
+      <w:r>
+        <w:t>0</w:t>
+      </w:r>
+      <w:r>
+        <w:t>2</w:t>
+      </w:r>
+      <w:r>
+        <w:br/>
+      </w:r>
+      <w:r>
+        <w:t>nazwa przypadku użycia</w:t>
       </w:r>
       <w:bookmarkEnd w:id="7"/>
-    </w:p>
-    <w:p>
-      <w:r>
-        <w:t>Losowanie planszy</w:t>
-      </w:r>
-    </w:p>
-    <w:p>
-      <w:pPr>
-        <w:pStyle w:val="Heading3"/>
+      <w:r>
+        <w:t>: Losowanie planszy</w:t>
+      </w:r>
+      <w:bookmarkEnd w:id="8"/>
+    </w:p>
+    <w:p>
+      <w:pPr>
+        <w:pStyle w:val="Nagwek3"/>
       </w:pPr>
       <w:r>
         <w:t>Opis przypadku użycia</w:t>
@@ -1888,6 +2853,7 @@
     </w:p>
     <w:p>
       <w:r>
+        <w:lastRenderedPageBreak/>
         <w:t>Do rozmieszczenia mamy 4 rodzaje statków:</w:t>
       </w:r>
       <w:r>
@@ -1908,8 +2874,13 @@
       </w:r>
     </w:p>
     <w:p>
-      <w:pPr>
-        <w:pStyle w:val="Heading3"/>
+      <w:r>
+        <w:t>Algorytm generujący ustawienie statków, po jego wykonaniu zostaje wyświetlona wygenerowana plansza. Użytkownik może zatwierdzić daną planszę lub spróbować wygenerować ją ponownie.</w:t>
+      </w:r>
+    </w:p>
+    <w:p>
+      <w:pPr>
+        <w:pStyle w:val="Nagwek3"/>
       </w:pPr>
       <w:r>
         <w:t>Aktorzy</w:t>
@@ -1922,7 +2893,7 @@
     </w:p>
     <w:p>
       <w:pPr>
-        <w:pStyle w:val="Heading3"/>
+        <w:pStyle w:val="Nagwek3"/>
       </w:pPr>
       <w:r>
         <w:t>Cele użytkowników</w:t>
@@ -1930,13 +2901,18 @@
     </w:p>
     <w:p>
       <w:r>
-        <w:lastRenderedPageBreak/>
-        <w:t>Użytkownik chcący zaoszczędzić czas przez wygenerowanie ustawienie statków na planszy automatycznie.</w:t>
-      </w:r>
-    </w:p>
-    <w:p>
-      <w:pPr>
-        <w:pStyle w:val="Heading3"/>
+        <w:t>Użytkownik chcący zaoszczędzić cza</w:t>
+      </w:r>
+      <w:r>
+        <w:t>s przez wygenerowanie ustawienia</w:t>
+      </w:r>
+      <w:r>
+        <w:t xml:space="preserve"> statków na planszy automatycznie.</w:t>
+      </w:r>
+    </w:p>
+    <w:p>
+      <w:pPr>
+        <w:pStyle w:val="Nagwek3"/>
       </w:pPr>
       <w:r>
         <w:t>Warunki początkowe (ograniczenia)</w:t>
@@ -1955,7 +2931,7 @@
     </w:p>
     <w:p>
       <w:pPr>
-        <w:pStyle w:val="Heading3"/>
+        <w:pStyle w:val="Nagwek3"/>
       </w:pPr>
       <w:r>
         <w:t>Częstotliwość</w:t>
@@ -1974,7 +2950,7 @@
     </w:p>
     <w:p>
       <w:pPr>
-        <w:pStyle w:val="Heading3"/>
+        <w:pStyle w:val="Nagwek3"/>
       </w:pPr>
       <w:r>
         <w:t>Wyzwalacz</w:t>
@@ -1993,7 +2969,7 @@
     </w:p>
     <w:p>
       <w:pPr>
-        <w:pStyle w:val="Heading3"/>
+        <w:pStyle w:val="Nagwek3"/>
       </w:pPr>
       <w:r>
         <w:t>Warunki końcowe</w:t>
@@ -2024,7 +3000,7 @@
     </w:p>
     <w:p>
       <w:pPr>
-        <w:pStyle w:val="Heading3"/>
+        <w:pStyle w:val="Nagwek3"/>
       </w:pPr>
       <w:r>
         <w:t>Scenariusz główny</w:t>
@@ -2032,7 +3008,7 @@
     </w:p>
     <w:p>
       <w:pPr>
-        <w:pStyle w:val="ListParagraph"/>
+        <w:pStyle w:val="Akapitzlist"/>
         <w:numPr>
           <w:ilvl w:val="0"/>
           <w:numId w:val="4"/>
@@ -2044,7 +3020,7 @@
     </w:p>
     <w:p>
       <w:pPr>
-        <w:pStyle w:val="ListParagraph"/>
+        <w:pStyle w:val="Akapitzlist"/>
         <w:numPr>
           <w:ilvl w:val="0"/>
           <w:numId w:val="4"/>
@@ -2056,7 +3032,7 @@
     </w:p>
     <w:p>
       <w:pPr>
-        <w:pStyle w:val="Heading3"/>
+        <w:pStyle w:val="Nagwek3"/>
       </w:pPr>
       <w:r>
         <w:t>Scenariusze alternatywne</w:t>
@@ -2064,7 +3040,7 @@
     </w:p>
     <w:p>
       <w:pPr>
-        <w:pStyle w:val="ListParagraph"/>
+        <w:pStyle w:val="Akapitzlist"/>
         <w:numPr>
           <w:ilvl w:val="0"/>
           <w:numId w:val="5"/>
@@ -2076,7 +3052,7 @@
     </w:p>
     <w:p>
       <w:pPr>
-        <w:pStyle w:val="ListParagraph"/>
+        <w:pStyle w:val="Akapitzlist"/>
         <w:numPr>
           <w:ilvl w:val="0"/>
           <w:numId w:val="5"/>
@@ -2088,7 +3064,7 @@
     </w:p>
     <w:p>
       <w:pPr>
-        <w:pStyle w:val="ListParagraph"/>
+        <w:pStyle w:val="Akapitzlist"/>
         <w:numPr>
           <w:ilvl w:val="0"/>
           <w:numId w:val="5"/>
@@ -2098,41 +3074,41 @@
         <w:t>Użytkownik przerywa działanie aplikacji.</w:t>
       </w:r>
     </w:p>
-    <w:p>
-      <w:pPr>
-        <w:pStyle w:val="Heading3"/>
-      </w:pPr>
-      <w:r>
-        <w:t>Problemy</w:t>
-      </w:r>
-    </w:p>
-    <w:p>
-      <w:pPr>
-        <w:pStyle w:val="Heading3"/>
-      </w:pPr>
-      <w:r>
-        <w:t>Decyzje</w:t>
-      </w:r>
-    </w:p>
     <w:p/>
     <w:p>
       <w:pPr>
-        <w:pStyle w:val="Heading2"/>
-      </w:pPr>
-      <w:bookmarkStart w:id="8" w:name="_Toc409719175"/>
-      <w:r>
-        <w:t>Identyfikator –  nazwa przypadku użycia</w:t>
-      </w:r>
-      <w:bookmarkEnd w:id="8"/>
-    </w:p>
-    <w:p>
-      <w:r>
-        <w:t>Ustawianie statków na planszy</w:t>
-      </w:r>
-    </w:p>
-    <w:p>
-      <w:pPr>
-        <w:pStyle w:val="Heading3"/>
+        <w:pStyle w:val="Nagwek2"/>
+      </w:pPr>
+      <w:bookmarkStart w:id="9" w:name="_Toc409719175"/>
+      <w:bookmarkStart w:id="10" w:name="_Toc412188321"/>
+      <w:r>
+        <w:lastRenderedPageBreak/>
+        <w:t>Identyfikator</w:t>
+      </w:r>
+      <w:r>
+        <w:t>: P</w:t>
+      </w:r>
+      <w:r>
+        <w:t>0</w:t>
+      </w:r>
+      <w:r>
+        <w:t>3</w:t>
+      </w:r>
+      <w:r>
+        <w:br/>
+      </w:r>
+      <w:r>
+        <w:t>nazwa przypadku użycia</w:t>
+      </w:r>
+      <w:bookmarkEnd w:id="9"/>
+      <w:r>
+        <w:t>: Ustawianie statków na planszy</w:t>
+      </w:r>
+      <w:bookmarkEnd w:id="10"/>
+    </w:p>
+    <w:p>
+      <w:pPr>
+        <w:pStyle w:val="Nagwek3"/>
       </w:pPr>
       <w:r>
         <w:t>Opis przypadku użycia</w:t>
@@ -2163,9 +3139,6 @@
       </w:r>
       <w:r>
         <w:br/>
-      </w:r>
-      <w:r>
-        <w:lastRenderedPageBreak/>
         <w:t>- 3 statki znajdujące po 2 pola każdy</w:t>
       </w:r>
       <w:r>
@@ -2175,7 +3148,7 @@
     </w:p>
     <w:p>
       <w:pPr>
-        <w:pStyle w:val="Heading3"/>
+        <w:pStyle w:val="Nagwek3"/>
       </w:pPr>
       <w:r>
         <w:t>Aktorzy</w:t>
@@ -2188,7 +3161,7 @@
     </w:p>
     <w:p>
       <w:pPr>
-        <w:pStyle w:val="Heading3"/>
+        <w:pStyle w:val="Nagwek3"/>
       </w:pPr>
       <w:r>
         <w:t>Cele użytkowników</w:t>
@@ -2201,7 +3174,7 @@
     </w:p>
     <w:p>
       <w:pPr>
-        <w:pStyle w:val="Heading3"/>
+        <w:pStyle w:val="Nagwek3"/>
       </w:pPr>
       <w:r>
         <w:t>Warunki początkowe (ograniczenia)</w:t>
@@ -2214,7 +3187,7 @@
     </w:p>
     <w:p>
       <w:pPr>
-        <w:pStyle w:val="Heading3"/>
+        <w:pStyle w:val="Nagwek3"/>
       </w:pPr>
       <w:r>
         <w:t>Częstotliwość</w:t>
@@ -2233,7 +3206,7 @@
     </w:p>
     <w:p>
       <w:pPr>
-        <w:pStyle w:val="Heading3"/>
+        <w:pStyle w:val="Nagwek3"/>
       </w:pPr>
       <w:r>
         <w:t>Wyzwalacz</w:t>
@@ -2246,7 +3219,7 @@
     </w:p>
     <w:p>
       <w:pPr>
-        <w:pStyle w:val="Heading3"/>
+        <w:pStyle w:val="Nagwek3"/>
       </w:pPr>
       <w:r>
         <w:t>Warunki końcowe</w:t>
@@ -2272,7 +3245,7 @@
     </w:p>
     <w:p>
       <w:pPr>
-        <w:pStyle w:val="Heading3"/>
+        <w:pStyle w:val="Nagwek3"/>
       </w:pPr>
       <w:r>
         <w:t>Scenariusz główny</w:t>
@@ -2280,7 +3253,7 @@
     </w:p>
     <w:p>
       <w:pPr>
-        <w:pStyle w:val="ListParagraph"/>
+        <w:pStyle w:val="Akapitzlist"/>
         <w:numPr>
           <w:ilvl w:val="0"/>
           <w:numId w:val="6"/>
@@ -2292,7 +3265,7 @@
     </w:p>
     <w:p>
       <w:pPr>
-        <w:pStyle w:val="ListParagraph"/>
+        <w:pStyle w:val="Akapitzlist"/>
         <w:numPr>
           <w:ilvl w:val="0"/>
           <w:numId w:val="6"/>
@@ -2304,7 +3277,7 @@
     </w:p>
     <w:p>
       <w:pPr>
-        <w:pStyle w:val="ListParagraph"/>
+        <w:pStyle w:val="Akapitzlist"/>
         <w:numPr>
           <w:ilvl w:val="0"/>
           <w:numId w:val="6"/>
@@ -2316,7 +3289,7 @@
     </w:p>
     <w:p>
       <w:pPr>
-        <w:pStyle w:val="Heading3"/>
+        <w:pStyle w:val="Nagwek3"/>
       </w:pPr>
       <w:r>
         <w:t>Scenariusze alternatywne</w:t>
@@ -2324,7 +3297,7 @@
     </w:p>
     <w:p>
       <w:pPr>
-        <w:pStyle w:val="ListParagraph"/>
+        <w:pStyle w:val="Akapitzlist"/>
         <w:numPr>
           <w:ilvl w:val="0"/>
           <w:numId w:val="7"/>
@@ -2336,7 +3309,7 @@
     </w:p>
     <w:p>
       <w:pPr>
-        <w:pStyle w:val="ListParagraph"/>
+        <w:pStyle w:val="Akapitzlist"/>
         <w:numPr>
           <w:ilvl w:val="0"/>
           <w:numId w:val="7"/>
@@ -2348,7 +3321,7 @@
     </w:p>
     <w:p>
       <w:pPr>
-        <w:pStyle w:val="ListParagraph"/>
+        <w:pStyle w:val="Akapitzlist"/>
         <w:numPr>
           <w:ilvl w:val="0"/>
           <w:numId w:val="7"/>
@@ -2360,7 +3333,7 @@
     </w:p>
     <w:p>
       <w:pPr>
-        <w:pStyle w:val="ListParagraph"/>
+        <w:pStyle w:val="Akapitzlist"/>
         <w:numPr>
           <w:ilvl w:val="0"/>
           <w:numId w:val="7"/>
@@ -2372,7 +3345,7 @@
     </w:p>
     <w:p>
       <w:pPr>
-        <w:pStyle w:val="ListParagraph"/>
+        <w:pStyle w:val="Akapitzlist"/>
         <w:numPr>
           <w:ilvl w:val="0"/>
           <w:numId w:val="7"/>
@@ -2382,45 +3355,47 @@
         <w:t>Użytkownik przerywa działanie aplikacji.</w:t>
       </w:r>
     </w:p>
-    <w:p>
-      <w:pPr>
-        <w:pStyle w:val="Heading3"/>
-      </w:pPr>
-      <w:r>
-        <w:t>Problemy</w:t>
-      </w:r>
-    </w:p>
-    <w:p>
-      <w:pPr>
-        <w:pStyle w:val="Heading3"/>
-      </w:pPr>
-      <w:r>
-        <w:t>Decyzje</w:t>
-      </w:r>
-    </w:p>
     <w:p/>
-    <w:p/>
-    <w:p>
-      <w:pPr>
-        <w:pStyle w:val="Heading2"/>
-      </w:pPr>
-      <w:bookmarkStart w:id="9" w:name="_Toc409719176"/>
-      <w:r>
-        <w:t>Identyfikator –  nazwa przypadku użycia</w:t>
-      </w:r>
-      <w:bookmarkEnd w:id="9"/>
-    </w:p>
-    <w:p>
-      <w:r>
-        <w:t>Gra</w:t>
-      </w:r>
-    </w:p>
-    <w:p>
-      <w:pPr>
-        <w:pStyle w:val="Heading3"/>
-      </w:pPr>
-      <w:r>
-        <w:lastRenderedPageBreak/>
+    <w:p>
+      <w:pPr>
+        <w:pStyle w:val="Nagwek2"/>
+      </w:pPr>
+      <w:bookmarkStart w:id="11" w:name="_Toc409719176"/>
+      <w:bookmarkStart w:id="12" w:name="_Toc412188322"/>
+      <w:r>
+        <w:t>Identyfikator</w:t>
+      </w:r>
+      <w:r>
+        <w:t>: P</w:t>
+      </w:r>
+      <w:r>
+        <w:t>0</w:t>
+      </w:r>
+      <w:r>
+        <w:t>4</w:t>
+      </w:r>
+      <w:r>
+        <w:br/>
+      </w:r>
+      <w:r>
+        <w:t>nazwa przypadku użycia</w:t>
+      </w:r>
+      <w:bookmarkEnd w:id="11"/>
+      <w:r>
+        <w:t xml:space="preserve">: </w:t>
+      </w:r>
+      <w:bookmarkEnd w:id="12"/>
+      <w:r>
+        <w:t>Rozgrywka</w:t>
+      </w:r>
+      <w:bookmarkStart w:id="13" w:name="_GoBack"/>
+      <w:bookmarkEnd w:id="13"/>
+    </w:p>
+    <w:p>
+      <w:pPr>
+        <w:pStyle w:val="Nagwek3"/>
+      </w:pPr>
+      <w:r>
         <w:t>Opis przypadku użycia</w:t>
       </w:r>
     </w:p>
@@ -2459,7 +3434,7 @@
     </w:p>
     <w:p>
       <w:pPr>
-        <w:pStyle w:val="Heading3"/>
+        <w:pStyle w:val="Nagwek3"/>
       </w:pPr>
       <w:r>
         <w:t>Aktorzy</w:t>
@@ -2476,7 +3451,7 @@
     </w:p>
     <w:p>
       <w:pPr>
-        <w:pStyle w:val="Heading3"/>
+        <w:pStyle w:val="Nagwek3"/>
       </w:pPr>
       <w:r>
         <w:t>Cele użytkowników</w:t>
@@ -2489,7 +3464,7 @@
     </w:p>
     <w:p>
       <w:pPr>
-        <w:pStyle w:val="Heading3"/>
+        <w:pStyle w:val="Nagwek3"/>
       </w:pPr>
       <w:r>
         <w:t>Warunki początkowe (ograniczenia)</w:t>
@@ -2518,7 +3493,7 @@
     </w:p>
     <w:p>
       <w:pPr>
-        <w:pStyle w:val="Heading3"/>
+        <w:pStyle w:val="Nagwek3"/>
       </w:pPr>
       <w:r>
         <w:t>Częstotliwość</w:t>
@@ -2534,7 +3509,7 @@
     </w:p>
     <w:p>
       <w:pPr>
-        <w:pStyle w:val="Heading3"/>
+        <w:pStyle w:val="Nagwek3"/>
       </w:pPr>
       <w:r>
         <w:t>Wyzwalacz</w:t>
@@ -2551,7 +3526,7 @@
     </w:p>
     <w:p>
       <w:pPr>
-        <w:pStyle w:val="Heading3"/>
+        <w:pStyle w:val="Nagwek3"/>
       </w:pPr>
       <w:r>
         <w:t>Warunki końcowe</w:t>
@@ -2564,7 +3539,7 @@
     </w:p>
     <w:p>
       <w:pPr>
-        <w:pStyle w:val="Heading3"/>
+        <w:pStyle w:val="Nagwek3"/>
       </w:pPr>
       <w:r>
         <w:t>Scenariusz główny</w:t>
@@ -2572,7 +3547,7 @@
     </w:p>
     <w:p>
       <w:pPr>
-        <w:pStyle w:val="ListParagraph"/>
+        <w:pStyle w:val="Akapitzlist"/>
         <w:numPr>
           <w:ilvl w:val="0"/>
           <w:numId w:val="8"/>
@@ -2584,7 +3559,7 @@
     </w:p>
     <w:p>
       <w:pPr>
-        <w:pStyle w:val="ListParagraph"/>
+        <w:pStyle w:val="Akapitzlist"/>
         <w:numPr>
           <w:ilvl w:val="0"/>
           <w:numId w:val="8"/>
@@ -2596,7 +3571,7 @@
     </w:p>
     <w:p>
       <w:pPr>
-        <w:pStyle w:val="ListParagraph"/>
+        <w:pStyle w:val="Akapitzlist"/>
         <w:numPr>
           <w:ilvl w:val="0"/>
           <w:numId w:val="8"/>
@@ -2608,7 +3583,7 @@
     </w:p>
     <w:p>
       <w:pPr>
-        <w:pStyle w:val="Heading3"/>
+        <w:pStyle w:val="Nagwek3"/>
       </w:pPr>
       <w:r>
         <w:t>Scenariusze alternatywne</w:t>
@@ -2616,7 +3591,7 @@
     </w:p>
     <w:p>
       <w:pPr>
-        <w:pStyle w:val="ListParagraph"/>
+        <w:pStyle w:val="Akapitzlist"/>
         <w:numPr>
           <w:ilvl w:val="0"/>
           <w:numId w:val="9"/>
@@ -2628,7 +3603,7 @@
     </w:p>
     <w:p>
       <w:pPr>
-        <w:pStyle w:val="ListParagraph"/>
+        <w:pStyle w:val="Akapitzlist"/>
         <w:numPr>
           <w:ilvl w:val="0"/>
           <w:numId w:val="9"/>
@@ -2640,7 +3615,7 @@
     </w:p>
     <w:p>
       <w:pPr>
-        <w:pStyle w:val="ListParagraph"/>
+        <w:pStyle w:val="Akapitzlist"/>
         <w:numPr>
           <w:ilvl w:val="0"/>
           <w:numId w:val="9"/>
@@ -2652,22 +3627,6 @@
     </w:p>
     <w:p>
       <w:pPr>
-        <w:pStyle w:val="Heading3"/>
-      </w:pPr>
-      <w:r>
-        <w:t>Problemy</w:t>
-      </w:r>
-    </w:p>
-    <w:p>
-      <w:pPr>
-        <w:pStyle w:val="Heading3"/>
-      </w:pPr>
-      <w:r>
-        <w:t>Decyzje</w:t>
-      </w:r>
-    </w:p>
-    <w:p>
-      <w:pPr>
         <w:ind w:left="0"/>
       </w:pPr>
     </w:p>
@@ -2678,23 +3637,37 @@
     </w:p>
     <w:p>
       <w:pPr>
-        <w:pStyle w:val="Heading2"/>
-      </w:pPr>
-      <w:bookmarkStart w:id="10" w:name="_Toc409719177"/>
-      <w:r>
-        <w:lastRenderedPageBreak/>
-        <w:t>Identyfikator –  nazwa przypadku użycia</w:t>
-      </w:r>
-      <w:bookmarkEnd w:id="10"/>
-    </w:p>
-    <w:p>
-      <w:r>
-        <w:t>Poddanie się</w:t>
-      </w:r>
-    </w:p>
-    <w:p>
-      <w:pPr>
-        <w:pStyle w:val="Heading3"/>
+        <w:pStyle w:val="Nagwek2"/>
+      </w:pPr>
+      <w:bookmarkStart w:id="14" w:name="_Toc409719177"/>
+      <w:bookmarkStart w:id="15" w:name="_Toc412188323"/>
+      <w:r>
+        <w:t>Identyfikator</w:t>
+      </w:r>
+      <w:r>
+        <w:t>: P</w:t>
+      </w:r>
+      <w:r>
+        <w:t>0</w:t>
+      </w:r>
+      <w:r>
+        <w:t>5</w:t>
+      </w:r>
+      <w:r>
+        <w:br/>
+      </w:r>
+      <w:r>
+        <w:t>nazwa przypadku użycia</w:t>
+      </w:r>
+      <w:bookmarkEnd w:id="14"/>
+      <w:r>
+        <w:t>: Poddanie się</w:t>
+      </w:r>
+      <w:bookmarkEnd w:id="15"/>
+    </w:p>
+    <w:p>
+      <w:pPr>
+        <w:pStyle w:val="Nagwek3"/>
       </w:pPr>
       <w:r>
         <w:t>Opis przypadku użycia</w:t>
@@ -2711,7 +3684,7 @@
     </w:p>
     <w:p>
       <w:pPr>
-        <w:pStyle w:val="Heading3"/>
+        <w:pStyle w:val="Nagwek3"/>
       </w:pPr>
       <w:r>
         <w:t>Aktorzy</w:t>
@@ -2724,7 +3697,7 @@
     </w:p>
     <w:p>
       <w:pPr>
-        <w:pStyle w:val="Heading3"/>
+        <w:pStyle w:val="Nagwek3"/>
       </w:pPr>
       <w:r>
         <w:t>Cele użytkowników</w:t>
@@ -2737,7 +3710,7 @@
     </w:p>
     <w:p>
       <w:pPr>
-        <w:pStyle w:val="Heading3"/>
+        <w:pStyle w:val="Nagwek3"/>
       </w:pPr>
       <w:r>
         <w:t>Warunki początkowe (ograniczenia)</w:t>
@@ -2754,7 +3727,7 @@
     </w:p>
     <w:p>
       <w:pPr>
-        <w:pStyle w:val="Heading3"/>
+        <w:pStyle w:val="Nagwek3"/>
       </w:pPr>
       <w:r>
         <w:t>Częstotliwość</w:t>
@@ -2770,15 +3743,20 @@
     </w:p>
     <w:p>
       <w:pPr>
-        <w:pStyle w:val="Heading3"/>
+        <w:pStyle w:val="Nagwek3"/>
       </w:pPr>
       <w:r>
         <w:t>Wyzwalacz</w:t>
       </w:r>
     </w:p>
     <w:p>
-      <w:pPr>
-        <w:pStyle w:val="Heading3"/>
+      <w:r>
+        <w:t>Wybranie opcji „poddaj się” w czasie trwania ruchu danego gracza.</w:t>
+      </w:r>
+    </w:p>
+    <w:p>
+      <w:pPr>
+        <w:pStyle w:val="Nagwek3"/>
       </w:pPr>
       <w:r>
         <w:t>Warunki końcowe</w:t>
@@ -2794,7 +3772,7 @@
     </w:p>
     <w:p>
       <w:pPr>
-        <w:pStyle w:val="Heading3"/>
+        <w:pStyle w:val="Nagwek3"/>
       </w:pPr>
       <w:r>
         <w:t>Scenariusz główny</w:t>
@@ -2802,7 +3780,7 @@
     </w:p>
     <w:p>
       <w:pPr>
-        <w:pStyle w:val="ListParagraph"/>
+        <w:pStyle w:val="Akapitzlist"/>
         <w:numPr>
           <w:ilvl w:val="0"/>
           <w:numId w:val="10"/>
@@ -2814,7 +3792,7 @@
     </w:p>
     <w:p>
       <w:pPr>
-        <w:pStyle w:val="ListParagraph"/>
+        <w:pStyle w:val="Akapitzlist"/>
         <w:numPr>
           <w:ilvl w:val="0"/>
           <w:numId w:val="10"/>
@@ -2824,50 +3802,40 @@
         <w:t>Wyświetla się komunikat o skończeniu gry z rezultatem przegranej przez poddanie się osoby która użyła tej opcji.</w:t>
       </w:r>
     </w:p>
-    <w:p>
-      <w:pPr>
-        <w:pStyle w:val="Heading3"/>
-      </w:pPr>
-      <w:r>
-        <w:t>Scenariusze alternatywne</w:t>
-      </w:r>
-    </w:p>
-    <w:p>
-      <w:pPr>
-        <w:pStyle w:val="Heading3"/>
-      </w:pPr>
-      <w:r>
-        <w:t>Problemy</w:t>
-      </w:r>
-    </w:p>
-    <w:p>
-      <w:pPr>
-        <w:pStyle w:val="Heading3"/>
-      </w:pPr>
-      <w:r>
-        <w:t>Decyzje</w:t>
-      </w:r>
-    </w:p>
     <w:p/>
-    <w:p/>
-    <w:p>
-      <w:pPr>
-        <w:pStyle w:val="Heading2"/>
-      </w:pPr>
-      <w:bookmarkStart w:id="11" w:name="_Toc409719178"/>
-      <w:r>
-        <w:t>Identyfikator –  nazwa przypadku użycia</w:t>
-      </w:r>
-      <w:bookmarkEnd w:id="11"/>
-    </w:p>
-    <w:p>
+    <w:p>
+      <w:pPr>
+        <w:pStyle w:val="Nagwek2"/>
+      </w:pPr>
+      <w:bookmarkStart w:id="16" w:name="_Toc409719178"/>
+      <w:bookmarkStart w:id="17" w:name="_Toc412188324"/>
+      <w:r>
+        <w:t>Identyfikator</w:t>
+      </w:r>
+      <w:r>
+        <w:t>: P</w:t>
+      </w:r>
+      <w:r>
+        <w:t>06</w:t>
+      </w:r>
+      <w:r>
+        <w:br/>
+      </w:r>
+      <w:r>
+        <w:t>nazwa przypadku użycia</w:t>
+      </w:r>
+      <w:bookmarkEnd w:id="16"/>
+      <w:r>
+        <w:t xml:space="preserve">: </w:t>
+      </w:r>
       <w:r>
         <w:t>Wyświetlanie statystyki gracza</w:t>
       </w:r>
-    </w:p>
-    <w:p>
-      <w:pPr>
-        <w:pStyle w:val="Heading3"/>
+      <w:bookmarkEnd w:id="17"/>
+    </w:p>
+    <w:p>
+      <w:pPr>
+        <w:pStyle w:val="Nagwek3"/>
       </w:pPr>
       <w:r>
         <w:t>Opis przypadku użycia</w:t>
@@ -2889,10 +3857,13 @@
         <w:br/>
         <w:t>- Ilość wygranych z użytkownikiem zdalnym, oddzielnie dla każdego poziomu trudności.</w:t>
       </w:r>
-    </w:p>
-    <w:p>
-      <w:pPr>
-        <w:pStyle w:val="Heading3"/>
+      <w:r>
+        <w:t xml:space="preserve"> (opcja dostępna jedynie przy przeglądaniu własnych statystyk)</w:t>
+      </w:r>
+    </w:p>
+    <w:p>
+      <w:pPr>
+        <w:pStyle w:val="Nagwek3"/>
       </w:pPr>
       <w:r>
         <w:t>Aktorzy</w:t>
@@ -2900,18 +3871,18 @@
     </w:p>
     <w:p>
       <w:r>
+        <w:t xml:space="preserve">Gracz chcący przejrzeć </w:t>
+      </w:r>
+      <w:r>
+        <w:t>wyniki swoje lub innych graczy.</w:t>
+      </w:r>
+    </w:p>
+    <w:p>
+      <w:pPr>
+        <w:pStyle w:val="Nagwek3"/>
+      </w:pPr>
+      <w:r>
         <w:lastRenderedPageBreak/>
-        <w:t xml:space="preserve">Gracz chcący przejrzeć </w:t>
-      </w:r>
-      <w:r>
-        <w:t>wyniki swoje lub innych graczy.</w:t>
-      </w:r>
-    </w:p>
-    <w:p>
-      <w:pPr>
-        <w:pStyle w:val="Heading3"/>
-      </w:pPr>
-      <w:r>
         <w:t>Cele użytkowników</w:t>
       </w:r>
     </w:p>
@@ -2926,7 +3897,7 @@
     </w:p>
     <w:p>
       <w:pPr>
-        <w:pStyle w:val="Heading3"/>
+        <w:pStyle w:val="Nagwek3"/>
       </w:pPr>
       <w:r>
         <w:t>Warunki początkowe (ograniczenia)</w:t>
@@ -2952,7 +3923,7 @@
     </w:p>
     <w:p>
       <w:pPr>
-        <w:pStyle w:val="Heading3"/>
+        <w:pStyle w:val="Nagwek3"/>
       </w:pPr>
       <w:r>
         <w:t>Częstotliwość</w:t>
@@ -2971,7 +3942,7 @@
     </w:p>
     <w:p>
       <w:pPr>
-        <w:pStyle w:val="Heading3"/>
+        <w:pStyle w:val="Nagwek3"/>
       </w:pPr>
       <w:r>
         <w:t>Wyzwalacz</w:t>
@@ -2984,7 +3955,7 @@
     </w:p>
     <w:p>
       <w:pPr>
-        <w:pStyle w:val="Heading3"/>
+        <w:pStyle w:val="Nagwek3"/>
       </w:pPr>
       <w:r>
         <w:t>Warunki końcowe</w:t>
@@ -2997,7 +3968,7 @@
     </w:p>
     <w:p>
       <w:pPr>
-        <w:pStyle w:val="Heading3"/>
+        <w:pStyle w:val="Nagwek3"/>
       </w:pPr>
       <w:r>
         <w:t>Scenariusz główny</w:t>
@@ -3031,7 +4002,7 @@
     </w:p>
     <w:p>
       <w:pPr>
-        <w:pStyle w:val="Heading3"/>
+        <w:pStyle w:val="Nagwek3"/>
       </w:pPr>
       <w:r>
         <w:t>Scenariusze alternatywne</w:t>
@@ -3039,7 +4010,7 @@
     </w:p>
     <w:p>
       <w:pPr>
-        <w:pStyle w:val="ListParagraph"/>
+        <w:pStyle w:val="Akapitzlist"/>
         <w:numPr>
           <w:ilvl w:val="0"/>
           <w:numId w:val="12"/>
@@ -3051,40 +4022,70 @@
     </w:p>
     <w:p>
       <w:pPr>
-        <w:pStyle w:val="Heading3"/>
+        <w:pStyle w:val="Nagwek3"/>
       </w:pPr>
       <w:r>
         <w:t>Problemy</w:t>
       </w:r>
     </w:p>
     <w:p>
-      <w:pPr>
-        <w:pStyle w:val="Heading3"/>
+      <w:r>
+        <w:t>Prawdopodobny brak czasu na realizację.</w:t>
+      </w:r>
+    </w:p>
+    <w:p>
+      <w:pPr>
+        <w:pStyle w:val="Nagwek3"/>
       </w:pPr>
       <w:r>
         <w:t>Decyzje</w:t>
       </w:r>
     </w:p>
+    <w:p>
+      <w:r>
+        <w:t>Prace nad daną</w:t>
+      </w:r>
+      <w:r>
+        <w:t xml:space="preserve"> funkcjonalnością rozpoczną się dopiero w momencie, gdy zostaną już zrealizowane wszystkie podstawowe funkcjonalności.</w:t>
+      </w:r>
+    </w:p>
     <w:p/>
-    <w:p/>
-    <w:p>
-      <w:pPr>
-        <w:pStyle w:val="Heading2"/>
-      </w:pPr>
-      <w:bookmarkStart w:id="12" w:name="_Toc409719179"/>
-      <w:r>
-        <w:t>Identyfikator –  nazwa przypadku użycia</w:t>
-      </w:r>
-      <w:bookmarkEnd w:id="12"/>
-    </w:p>
-    <w:p>
+    <w:p>
+      <w:pPr>
+        <w:pStyle w:val="Nagwek2"/>
+      </w:pPr>
+      <w:bookmarkStart w:id="18" w:name="_Toc409719179"/>
+      <w:bookmarkStart w:id="19" w:name="_Toc412188325"/>
+      <w:r>
+        <w:t>Identyfikator</w:t>
+      </w:r>
+      <w:r>
+        <w:t>: P</w:t>
+      </w:r>
+      <w:r>
+        <w:t>0</w:t>
+      </w:r>
+      <w:r>
+        <w:t>7</w:t>
+      </w:r>
+      <w:r>
+        <w:br/>
+      </w:r>
+      <w:r>
+        <w:t>nazwa przypadku użycia</w:t>
+      </w:r>
+      <w:bookmarkEnd w:id="18"/>
+      <w:r>
+        <w:t xml:space="preserve">: </w:t>
+      </w:r>
       <w:r>
         <w:t>Zapraszanie do gry</w:t>
       </w:r>
-    </w:p>
-    <w:p>
-      <w:pPr>
-        <w:pStyle w:val="Heading3"/>
+      <w:bookmarkEnd w:id="19"/>
+    </w:p>
+    <w:p>
+      <w:pPr>
+        <w:pStyle w:val="Nagwek3"/>
       </w:pPr>
       <w:r>
         <w:t>Opis przypadku użycia</w:t>
@@ -3103,23 +4104,26 @@
     </w:p>
     <w:p>
       <w:r>
+        <w:lastRenderedPageBreak/>
         <w:t>Urządzenie sprawdza urządzenia znajdujące się w zasięgu bluetooth, czy posiadają zainstalowaną aplikację, znalezieni użytkownicy zostają wyświetleni w formie listy jako dostępni.</w:t>
       </w:r>
     </w:p>
     <w:p>
       <w:r>
-        <w:lastRenderedPageBreak/>
         <w:t>Użytkownik ma możliwość wyboru z listy, użytkownika z którym chce rozegrać partię. W takim przypadku wysyła on zapytanie do gracza o wspólną grę i w przypadku akceptacji uruchamiana jest rozgrywka pomiędzy dwoma graczami.</w:t>
       </w:r>
     </w:p>
     <w:p>
       <w:r>
-        <w:t>Użytkownik może też zaprosić do gry gracza znajdującego się na jego liście znajomych.</w:t>
-      </w:r>
-    </w:p>
-    <w:p>
-      <w:pPr>
-        <w:pStyle w:val="Heading3"/>
+        <w:t>Użytkownik może też zaprosić do gry gracza znajdujące</w:t>
+      </w:r>
+      <w:r>
+        <w:t>go się na jego liście znajomych, poprzez wybranie go ze swojej listy znajomych i wysłanie mu zaproszenia.</w:t>
+      </w:r>
+    </w:p>
+    <w:p>
+      <w:pPr>
+        <w:pStyle w:val="Nagwek3"/>
       </w:pPr>
       <w:r>
         <w:t>Aktorzy</w:t>
@@ -3132,7 +4136,7 @@
     </w:p>
     <w:p>
       <w:pPr>
-        <w:pStyle w:val="Heading3"/>
+        <w:pStyle w:val="Nagwek3"/>
       </w:pPr>
       <w:r>
         <w:t>Cele użytkowników</w:t>
@@ -3153,7 +4157,7 @@
     </w:p>
     <w:p>
       <w:pPr>
-        <w:pStyle w:val="Heading3"/>
+        <w:pStyle w:val="Nagwek3"/>
       </w:pPr>
       <w:r>
         <w:t>Warunki początkowe (ograniczenia)</w:t>
@@ -3166,7 +4170,7 @@
     </w:p>
     <w:p>
       <w:pPr>
-        <w:pStyle w:val="Heading3"/>
+        <w:pStyle w:val="Nagwek3"/>
       </w:pPr>
       <w:r>
         <w:t>Częstotliwość</w:t>
@@ -3182,7 +4186,7 @@
     </w:p>
     <w:p>
       <w:pPr>
-        <w:pStyle w:val="Heading3"/>
+        <w:pStyle w:val="Nagwek3"/>
       </w:pPr>
       <w:r>
         <w:t>Wyzwalacz</w:t>
@@ -3195,7 +4199,7 @@
     </w:p>
     <w:p>
       <w:pPr>
-        <w:pStyle w:val="Heading3"/>
+        <w:pStyle w:val="Nagwek3"/>
       </w:pPr>
       <w:r>
         <w:t>Warunki końcowe</w:t>
@@ -3208,7 +4212,7 @@
     </w:p>
     <w:p>
       <w:pPr>
-        <w:pStyle w:val="Heading3"/>
+        <w:pStyle w:val="Nagwek3"/>
       </w:pPr>
       <w:r>
         <w:t>Scenariusz główny</w:t>
@@ -3216,7 +4220,7 @@
     </w:p>
     <w:p>
       <w:pPr>
-        <w:pStyle w:val="ListParagraph"/>
+        <w:pStyle w:val="Akapitzlist"/>
         <w:numPr>
           <w:ilvl w:val="0"/>
           <w:numId w:val="20"/>
@@ -3231,7 +4235,7 @@
     </w:p>
     <w:p>
       <w:pPr>
-        <w:pStyle w:val="ListParagraph"/>
+        <w:pStyle w:val="Akapitzlist"/>
         <w:numPr>
           <w:ilvl w:val="1"/>
           <w:numId w:val="20"/>
@@ -3246,7 +4250,7 @@
     </w:p>
     <w:p>
       <w:pPr>
-        <w:pStyle w:val="ListParagraph"/>
+        <w:pStyle w:val="Akapitzlist"/>
         <w:numPr>
           <w:ilvl w:val="1"/>
           <w:numId w:val="20"/>
@@ -3258,7 +4262,7 @@
     </w:p>
     <w:p>
       <w:pPr>
-        <w:pStyle w:val="ListParagraph"/>
+        <w:pStyle w:val="Akapitzlist"/>
         <w:numPr>
           <w:ilvl w:val="1"/>
           <w:numId w:val="20"/>
@@ -3270,7 +4274,7 @@
     </w:p>
     <w:p>
       <w:pPr>
-        <w:pStyle w:val="ListParagraph"/>
+        <w:pStyle w:val="Akapitzlist"/>
         <w:numPr>
           <w:ilvl w:val="0"/>
           <w:numId w:val="20"/>
@@ -3282,7 +4286,7 @@
     </w:p>
     <w:p>
       <w:pPr>
-        <w:pStyle w:val="ListParagraph"/>
+        <w:pStyle w:val="Akapitzlist"/>
         <w:numPr>
           <w:ilvl w:val="0"/>
           <w:numId w:val="21"/>
@@ -3294,7 +4298,7 @@
     </w:p>
     <w:p>
       <w:pPr>
-        <w:pStyle w:val="ListParagraph"/>
+        <w:pStyle w:val="Akapitzlist"/>
         <w:numPr>
           <w:ilvl w:val="0"/>
           <w:numId w:val="21"/>
@@ -3306,7 +4310,7 @@
     </w:p>
     <w:p>
       <w:pPr>
-        <w:pStyle w:val="ListParagraph"/>
+        <w:pStyle w:val="Akapitzlist"/>
         <w:numPr>
           <w:ilvl w:val="0"/>
           <w:numId w:val="20"/>
@@ -3318,7 +4322,7 @@
     </w:p>
     <w:p>
       <w:pPr>
-        <w:pStyle w:val="Heading3"/>
+        <w:pStyle w:val="Nagwek3"/>
       </w:pPr>
       <w:r>
         <w:t>Scenariusze alternatywne</w:t>
@@ -3326,7 +4330,7 @@
     </w:p>
     <w:p>
       <w:pPr>
-        <w:pStyle w:val="ListParagraph"/>
+        <w:pStyle w:val="Akapitzlist"/>
         <w:numPr>
           <w:ilvl w:val="0"/>
           <w:numId w:val="14"/>
@@ -3338,7 +4342,7 @@
     </w:p>
     <w:p>
       <w:pPr>
-        <w:pStyle w:val="ListParagraph"/>
+        <w:pStyle w:val="Akapitzlist"/>
         <w:numPr>
           <w:ilvl w:val="0"/>
           <w:numId w:val="14"/>
@@ -3350,7 +4354,7 @@
     </w:p>
     <w:p>
       <w:pPr>
-        <w:pStyle w:val="ListParagraph"/>
+        <w:pStyle w:val="Akapitzlist"/>
         <w:numPr>
           <w:ilvl w:val="0"/>
           <w:numId w:val="14"/>
@@ -3362,7 +4366,7 @@
     </w:p>
     <w:p>
       <w:pPr>
-        <w:pStyle w:val="ListParagraph"/>
+        <w:pStyle w:val="Akapitzlist"/>
         <w:numPr>
           <w:ilvl w:val="0"/>
           <w:numId w:val="14"/>
@@ -3374,7 +4378,7 @@
     </w:p>
     <w:p>
       <w:pPr>
-        <w:pStyle w:val="ListParagraph"/>
+        <w:pStyle w:val="Akapitzlist"/>
         <w:numPr>
           <w:ilvl w:val="0"/>
           <w:numId w:val="14"/>
@@ -3387,43 +4391,44 @@
         <w:t>czenia.</w:t>
       </w:r>
     </w:p>
-    <w:p>
-      <w:pPr>
-        <w:pStyle w:val="Heading3"/>
-      </w:pPr>
-      <w:r>
-        <w:t>Problemy</w:t>
-      </w:r>
-    </w:p>
-    <w:p>
-      <w:pPr>
-        <w:pStyle w:val="Heading3"/>
-      </w:pPr>
-      <w:r>
-        <w:t>Decyzje</w:t>
-      </w:r>
-    </w:p>
     <w:p/>
     <w:p/>
     <w:p>
       <w:pPr>
-        <w:pStyle w:val="Heading2"/>
-      </w:pPr>
-      <w:bookmarkStart w:id="13" w:name="_Toc409719180"/>
-      <w:r>
-        <w:t>Identyfikator –  nazwa przypadku użycia</w:t>
-      </w:r>
-      <w:bookmarkEnd w:id="13"/>
-    </w:p>
-    <w:p>
-      <w:r>
-        <w:lastRenderedPageBreak/>
+        <w:pStyle w:val="Nagwek2"/>
+      </w:pPr>
+      <w:bookmarkStart w:id="20" w:name="_Toc409719180"/>
+      <w:bookmarkStart w:id="21" w:name="_Toc412188326"/>
+      <w:r>
+        <w:t>Identyfikator</w:t>
+      </w:r>
+      <w:r>
+        <w:t>: P</w:t>
+      </w:r>
+      <w:r>
+        <w:t>0</w:t>
+      </w:r>
+      <w:r>
+        <w:t>8</w:t>
+      </w:r>
+      <w:r>
+        <w:br/>
+      </w:r>
+      <w:r>
+        <w:t>nazwa przypadku użycia</w:t>
+      </w:r>
+      <w:bookmarkEnd w:id="20"/>
+      <w:r>
+        <w:t xml:space="preserve">: </w:t>
+      </w:r>
+      <w:r>
         <w:t>Potwierdzenie zaproszenia.</w:t>
       </w:r>
-    </w:p>
-    <w:p>
-      <w:pPr>
-        <w:pStyle w:val="Heading3"/>
+      <w:bookmarkEnd w:id="21"/>
+    </w:p>
+    <w:p>
+      <w:pPr>
+        <w:pStyle w:val="Nagwek3"/>
       </w:pPr>
       <w:r>
         <w:t>Opis przypadku użycia</w:t>
@@ -3431,12 +4436,15 @@
     </w:p>
     <w:p>
       <w:r>
-        <w:t>Użytkownik otrzymuje zaproszenie przez innego gracza do wspólnej gry, i zgadza się na nie.</w:t>
-      </w:r>
-    </w:p>
-    <w:p>
-      <w:pPr>
-        <w:pStyle w:val="Heading3"/>
+        <w:t>Użytkownik otrzymuje zaproszenie przez innego gracza do wspólnej gry, i zgadz</w:t>
+      </w:r>
+      <w:r>
+        <w:t>a się na nie – akceptuje je, po czym zostaje uruchomiona gra pomiędzy dwoma użytkownikami.</w:t>
+      </w:r>
+    </w:p>
+    <w:p>
+      <w:pPr>
+        <w:pStyle w:val="Nagwek3"/>
       </w:pPr>
       <w:r>
         <w:t>Aktorzy</w:t>
@@ -3449,7 +4457,7 @@
     </w:p>
     <w:p>
       <w:pPr>
-        <w:pStyle w:val="Heading3"/>
+        <w:pStyle w:val="Nagwek3"/>
       </w:pPr>
       <w:r>
         <w:t>Cele użytkowników</w:t>
@@ -3462,7 +4470,7 @@
     </w:p>
     <w:p>
       <w:pPr>
-        <w:pStyle w:val="Heading3"/>
+        <w:pStyle w:val="Nagwek3"/>
       </w:pPr>
       <w:r>
         <w:t>Warunki początkowe (ograniczenia)</w:t>
@@ -3480,7 +4488,7 @@
     </w:p>
     <w:p>
       <w:pPr>
-        <w:pStyle w:val="Heading3"/>
+        <w:pStyle w:val="Nagwek3"/>
       </w:pPr>
       <w:r>
         <w:t>Częstotliwość</w:t>
@@ -3496,7 +4504,7 @@
     </w:p>
     <w:p>
       <w:pPr>
-        <w:pStyle w:val="Heading3"/>
+        <w:pStyle w:val="Nagwek3"/>
       </w:pPr>
       <w:r>
         <w:t>Wyzwalacz</w:t>
@@ -3509,7 +4517,7 @@
     </w:p>
     <w:p>
       <w:pPr>
-        <w:pStyle w:val="Heading3"/>
+        <w:pStyle w:val="Nagwek3"/>
       </w:pPr>
       <w:r>
         <w:t>Warunki końcowe</w:t>
@@ -3530,7 +4538,7 @@
     </w:p>
     <w:p>
       <w:pPr>
-        <w:pStyle w:val="Heading3"/>
+        <w:pStyle w:val="Nagwek3"/>
       </w:pPr>
       <w:r>
         <w:t>Scenariusz główny</w:t>
@@ -3538,7 +4546,7 @@
     </w:p>
     <w:p>
       <w:pPr>
-        <w:pStyle w:val="ListParagraph"/>
+        <w:pStyle w:val="Akapitzlist"/>
         <w:numPr>
           <w:ilvl w:val="0"/>
           <w:numId w:val="15"/>
@@ -3550,7 +4558,7 @@
     </w:p>
     <w:p>
       <w:pPr>
-        <w:pStyle w:val="ListParagraph"/>
+        <w:pStyle w:val="Akapitzlist"/>
         <w:numPr>
           <w:ilvl w:val="0"/>
           <w:numId w:val="15"/>
@@ -3562,7 +4570,7 @@
     </w:p>
     <w:p>
       <w:pPr>
-        <w:pStyle w:val="Heading3"/>
+        <w:pStyle w:val="Nagwek3"/>
       </w:pPr>
       <w:r>
         <w:t>Scenariusze alternatywne</w:t>
@@ -3570,7 +4578,7 @@
     </w:p>
     <w:p>
       <w:pPr>
-        <w:pStyle w:val="ListParagraph"/>
+        <w:pStyle w:val="Akapitzlist"/>
         <w:numPr>
           <w:ilvl w:val="0"/>
           <w:numId w:val="16"/>
@@ -3579,51 +4587,47 @@
       <w:r>
         <w:t>Następuje zerwanie połączenia.</w:t>
       </w:r>
-    </w:p>
-    <w:p>
-      <w:pPr>
-        <w:pStyle w:val="Heading3"/>
-      </w:pPr>
-      <w:r>
-        <w:t>Problemy</w:t>
-      </w:r>
-    </w:p>
-    <w:p>
-      <w:pPr>
-        <w:pStyle w:val="Heading3"/>
-      </w:pPr>
-      <w:r>
-        <w:t>Decyzje</w:t>
-      </w:r>
-    </w:p>
-    <w:p>
-      <w:pPr>
-        <w:spacing w:after="0" w:line="240" w:lineRule="auto"/>
-        <w:ind w:left="0"/>
-      </w:pPr>
       <w:r>
         <w:br w:type="page"/>
       </w:r>
     </w:p>
     <w:p>
       <w:pPr>
-        <w:pStyle w:val="Heading2"/>
-      </w:pPr>
-      <w:bookmarkStart w:id="14" w:name="_Toc409719181"/>
+        <w:pStyle w:val="Nagwek2"/>
+      </w:pPr>
+      <w:bookmarkStart w:id="22" w:name="_Toc409719181"/>
+      <w:bookmarkStart w:id="23" w:name="_Toc412188327"/>
       <w:r>
         <w:lastRenderedPageBreak/>
-        <w:t>Identyfikator –  nazwa przypadku użycia</w:t>
-      </w:r>
-      <w:bookmarkEnd w:id="14"/>
-    </w:p>
-    <w:p>
+        <w:t>Identyfikator</w:t>
+      </w:r>
+      <w:r>
+        <w:t>: P</w:t>
+      </w:r>
+      <w:r>
+        <w:t>0</w:t>
+      </w:r>
+      <w:r>
+        <w:t>9</w:t>
+      </w:r>
+      <w:r>
+        <w:br/>
+      </w:r>
+      <w:r>
+        <w:t>nazwa przypadku użycia</w:t>
+      </w:r>
+      <w:bookmarkEnd w:id="22"/>
+      <w:r>
+        <w:t xml:space="preserve">: </w:t>
+      </w:r>
       <w:r>
         <w:t>Zarządzanie znajomymi.</w:t>
       </w:r>
-    </w:p>
-    <w:p>
-      <w:pPr>
-        <w:pStyle w:val="Heading3"/>
+      <w:bookmarkEnd w:id="23"/>
+    </w:p>
+    <w:p>
+      <w:pPr>
+        <w:pStyle w:val="Nagwek3"/>
       </w:pPr>
       <w:r>
         <w:t>Opis przypadku użycia</w:t>
@@ -3639,7 +4643,7 @@
     </w:p>
     <w:p>
       <w:pPr>
-        <w:pStyle w:val="Heading3"/>
+        <w:pStyle w:val="Nagwek3"/>
       </w:pPr>
       <w:r>
         <w:t>Aktorzy</w:t>
@@ -3652,7 +4656,7 @@
     </w:p>
     <w:p>
       <w:pPr>
-        <w:pStyle w:val="Heading3"/>
+        <w:pStyle w:val="Nagwek3"/>
       </w:pPr>
       <w:r>
         <w:t>Cele użytkowników</w:t>
@@ -3675,7 +4679,7 @@
     </w:p>
     <w:p>
       <w:pPr>
-        <w:pStyle w:val="Heading3"/>
+        <w:pStyle w:val="Nagwek3"/>
       </w:pPr>
       <w:r>
         <w:t>Warunki początkowe (ograniczenia)</w:t>
@@ -3710,18 +4714,7 @@
     </w:p>
     <w:p>
       <w:pPr>
-        <w:pStyle w:val="Heading3"/>
-      </w:pPr>
-      <w:r>
-        <w:t>Częstotliwość</w:t>
-      </w:r>
-      <w:r>
-        <w:t xml:space="preserve"> wykonania</w:t>
-      </w:r>
-    </w:p>
-    <w:p>
-      <w:pPr>
-        <w:pStyle w:val="Heading3"/>
+        <w:pStyle w:val="Nagwek3"/>
       </w:pPr>
       <w:r>
         <w:t>Wyzwalacz</w:t>
@@ -3734,7 +4727,7 @@
     </w:p>
     <w:p>
       <w:pPr>
-        <w:pStyle w:val="Heading3"/>
+        <w:pStyle w:val="Nagwek3"/>
       </w:pPr>
       <w:r>
         <w:t>Warunki końcowe</w:t>
@@ -3760,7 +4753,7 @@
     </w:p>
     <w:p>
       <w:pPr>
-        <w:pStyle w:val="Heading3"/>
+        <w:pStyle w:val="Nagwek3"/>
       </w:pPr>
       <w:r>
         <w:t>Scenariusz główny</w:t>
@@ -3813,7 +4806,7 @@
     </w:p>
     <w:p>
       <w:pPr>
-        <w:pStyle w:val="Heading3"/>
+        <w:pStyle w:val="Nagwek3"/>
       </w:pPr>
       <w:r>
         <w:t>Scenariusze alternatywne</w:t>
@@ -3821,7 +4814,7 @@
     </w:p>
     <w:p>
       <w:pPr>
-        <w:pStyle w:val="ListParagraph"/>
+        <w:pStyle w:val="Akapitzlist"/>
         <w:numPr>
           <w:ilvl w:val="0"/>
           <w:numId w:val="17"/>
@@ -3836,7 +4829,7 @@
     </w:p>
     <w:p>
       <w:pPr>
-        <w:pStyle w:val="ListParagraph"/>
+        <w:pStyle w:val="Akapitzlist"/>
         <w:numPr>
           <w:ilvl w:val="0"/>
           <w:numId w:val="17"/>
@@ -3848,21 +4841,30 @@
     </w:p>
     <w:p>
       <w:pPr>
-        <w:pStyle w:val="Heading3"/>
+        <w:pStyle w:val="Nagwek3"/>
       </w:pPr>
       <w:r>
         <w:t>Problemy</w:t>
       </w:r>
     </w:p>
     <w:p>
-      <w:pPr>
-        <w:pStyle w:val="Heading3"/>
+      <w:r>
+        <w:t>Zbyt mała ilość osób pracujących nad projektem oraz ograniczenie czasowe.</w:t>
+      </w:r>
+    </w:p>
+    <w:p>
+      <w:pPr>
+        <w:pStyle w:val="Nagwek3"/>
       </w:pPr>
       <w:r>
         <w:t>Decyzje</w:t>
       </w:r>
     </w:p>
-    <w:p/>
+    <w:p>
+      <w:r>
+        <w:t>Funkcjonalność zostanie wykonana w ramach rozwijania gry, po wcześniejszym ukończeniu projektu.</w:t>
+      </w:r>
+    </w:p>
     <w:p>
       <w:pPr>
         <w:ind w:left="0"/>
@@ -3870,22 +4872,34 @@
     </w:p>
     <w:p>
       <w:pPr>
-        <w:pStyle w:val="Heading2"/>
-      </w:pPr>
-      <w:bookmarkStart w:id="15" w:name="_Toc409719182"/>
-      <w:r>
-        <w:t>Identyfikator –  nazwa przypadku użycia</w:t>
-      </w:r>
-      <w:bookmarkEnd w:id="15"/>
-    </w:p>
-    <w:p>
+        <w:pStyle w:val="Nagwek2"/>
+      </w:pPr>
+      <w:bookmarkStart w:id="24" w:name="_Toc409719182"/>
+      <w:bookmarkStart w:id="25" w:name="_Toc412188328"/>
+      <w:r>
+        <w:t>Identyfikator</w:t>
+      </w:r>
+      <w:r>
+        <w:t>: P10</w:t>
+      </w:r>
+      <w:r>
+        <w:br/>
+      </w:r>
+      <w:r>
+        <w:t>nazwa przypadku użycia</w:t>
+      </w:r>
+      <w:bookmarkEnd w:id="24"/>
+      <w:r>
+        <w:t xml:space="preserve">: </w:t>
+      </w:r>
       <w:r>
         <w:t>Utwórz konto</w:t>
       </w:r>
-    </w:p>
-    <w:p>
-      <w:pPr>
-        <w:pStyle w:val="Heading3"/>
+      <w:bookmarkEnd w:id="25"/>
+    </w:p>
+    <w:p>
+      <w:pPr>
+        <w:pStyle w:val="Nagwek3"/>
       </w:pPr>
       <w:r>
         <w:t>Opis przypadku użycia</w:t>
@@ -3909,8 +4923,13 @@
       </w:r>
     </w:p>
     <w:p>
-      <w:pPr>
-        <w:pStyle w:val="Heading3"/>
+      <w:r>
+        <w:t>Konta tworzone są na stronie internetowej.</w:t>
+      </w:r>
+    </w:p>
+    <w:p>
+      <w:pPr>
+        <w:pStyle w:val="Nagwek3"/>
       </w:pPr>
       <w:r>
         <w:t>Aktorzy</w:t>
@@ -3923,7 +4942,7 @@
     </w:p>
     <w:p>
       <w:pPr>
-        <w:pStyle w:val="Heading3"/>
+        <w:pStyle w:val="Nagwek3"/>
       </w:pPr>
       <w:r>
         <w:t>Cele użytkowników</w:t>
@@ -3939,7 +4958,7 @@
     </w:p>
     <w:p>
       <w:pPr>
-        <w:pStyle w:val="Heading3"/>
+        <w:pStyle w:val="Nagwek3"/>
       </w:pPr>
       <w:r>
         <w:t>Warunki początkowe (ograniczenia)</w:t>
@@ -3952,7 +4971,7 @@
     </w:p>
     <w:p>
       <w:pPr>
-        <w:pStyle w:val="Heading3"/>
+        <w:pStyle w:val="Nagwek3"/>
       </w:pPr>
       <w:r>
         <w:t>Częstotliwość</w:t>
@@ -3968,7 +4987,7 @@
     </w:p>
     <w:p>
       <w:pPr>
-        <w:pStyle w:val="Heading3"/>
+        <w:pStyle w:val="Nagwek3"/>
       </w:pPr>
       <w:r>
         <w:t>Wyzwalacz</w:t>
@@ -3981,7 +5000,7 @@
     </w:p>
     <w:p>
       <w:pPr>
-        <w:pStyle w:val="Heading3"/>
+        <w:pStyle w:val="Nagwek3"/>
       </w:pPr>
       <w:r>
         <w:t>Warunki końcowe</w:t>
@@ -3994,7 +5013,7 @@
     </w:p>
     <w:p>
       <w:pPr>
-        <w:pStyle w:val="Heading3"/>
+        <w:pStyle w:val="Nagwek3"/>
       </w:pPr>
       <w:r>
         <w:t>Scenariusz główny</w:t>
@@ -4002,7 +5021,7 @@
     </w:p>
     <w:p>
       <w:pPr>
-        <w:pStyle w:val="ListParagraph"/>
+        <w:pStyle w:val="Akapitzlist"/>
         <w:numPr>
           <w:ilvl w:val="0"/>
           <w:numId w:val="22"/>
@@ -4014,7 +5033,7 @@
     </w:p>
     <w:p>
       <w:pPr>
-        <w:pStyle w:val="ListParagraph"/>
+        <w:pStyle w:val="Akapitzlist"/>
         <w:numPr>
           <w:ilvl w:val="0"/>
           <w:numId w:val="22"/>
@@ -4026,7 +5045,7 @@
     </w:p>
     <w:p>
       <w:pPr>
-        <w:pStyle w:val="ListParagraph"/>
+        <w:pStyle w:val="Akapitzlist"/>
         <w:numPr>
           <w:ilvl w:val="0"/>
           <w:numId w:val="22"/>
@@ -4038,7 +5057,7 @@
     </w:p>
     <w:p>
       <w:pPr>
-        <w:pStyle w:val="ListParagraph"/>
+        <w:pStyle w:val="Akapitzlist"/>
         <w:numPr>
           <w:ilvl w:val="0"/>
           <w:numId w:val="22"/>
@@ -4050,19 +5069,20 @@
     </w:p>
     <w:p>
       <w:pPr>
-        <w:pStyle w:val="ListParagraph"/>
+        <w:pStyle w:val="Akapitzlist"/>
         <w:numPr>
           <w:ilvl w:val="0"/>
           <w:numId w:val="22"/>
         </w:numPr>
       </w:pPr>
       <w:r>
+        <w:lastRenderedPageBreak/>
         <w:t>Użytkownik akceptuje dane</w:t>
       </w:r>
     </w:p>
     <w:p>
       <w:pPr>
-        <w:pStyle w:val="Heading3"/>
+        <w:pStyle w:val="Nagwek3"/>
       </w:pPr>
       <w:r>
         <w:t>Scenariusze alternatywne</w:t>
@@ -4070,7 +5090,7 @@
     </w:p>
     <w:p>
       <w:pPr>
-        <w:pStyle w:val="ListParagraph"/>
+        <w:pStyle w:val="Akapitzlist"/>
         <w:numPr>
           <w:ilvl w:val="0"/>
           <w:numId w:val="23"/>
@@ -4082,20 +5102,19 @@
     </w:p>
     <w:p>
       <w:pPr>
-        <w:pStyle w:val="ListParagraph"/>
+        <w:pStyle w:val="Akapitzlist"/>
         <w:numPr>
           <w:ilvl w:val="0"/>
           <w:numId w:val="23"/>
         </w:numPr>
       </w:pPr>
       <w:r>
-        <w:lastRenderedPageBreak/>
         <w:t>Użytkownik wybierze hasło posiadają mniej niż 5 znaków</w:t>
       </w:r>
     </w:p>
     <w:p>
       <w:pPr>
-        <w:pStyle w:val="ListParagraph"/>
+        <w:pStyle w:val="Akapitzlist"/>
         <w:numPr>
           <w:ilvl w:val="0"/>
           <w:numId w:val="23"/>
@@ -4107,39 +5126,53 @@
     </w:p>
     <w:p>
       <w:pPr>
-        <w:pStyle w:val="Heading3"/>
-      </w:pPr>
-      <w:r>
-        <w:t>Problemy</w:t>
-      </w:r>
-    </w:p>
-    <w:p>
-      <w:pPr>
-        <w:pStyle w:val="Heading3"/>
+        <w:pStyle w:val="Nagwek3"/>
       </w:pPr>
       <w:r>
         <w:t>Decyzje</w:t>
       </w:r>
     </w:p>
+    <w:p>
+      <w:r>
+        <w:t>Dana funkcjonalność zostanie dodana po utworzeniu strony internetowej.</w:t>
+      </w:r>
+    </w:p>
+    <w:p>
+      <w:r>
+        <w:t>Tworzenie strony internetowej nastąpi w momencie decyzji o wdrażaniu lub sprzedaży projektu.</w:t>
+      </w:r>
+    </w:p>
     <w:p/>
     <w:p>
       <w:pPr>
-        <w:pStyle w:val="Heading2"/>
-      </w:pPr>
-      <w:bookmarkStart w:id="16" w:name="_Toc409719183"/>
-      <w:r>
-        <w:t>Identyfikator –  nazwa przypadku użycia</w:t>
-      </w:r>
-      <w:bookmarkEnd w:id="16"/>
-    </w:p>
-    <w:p>
+        <w:pStyle w:val="Nagwek2"/>
+      </w:pPr>
+      <w:bookmarkStart w:id="26" w:name="_Toc409719183"/>
+      <w:bookmarkStart w:id="27" w:name="_Toc412188329"/>
+      <w:r>
+        <w:t>Identyfikator</w:t>
+      </w:r>
+      <w:r>
+        <w:t>: P11</w:t>
+      </w:r>
+      <w:r>
+        <w:br/>
+      </w:r>
+      <w:r>
+        <w:t>nazwa przypadku użycia</w:t>
+      </w:r>
+      <w:bookmarkEnd w:id="26"/>
+      <w:r>
+        <w:t xml:space="preserve">: </w:t>
+      </w:r>
       <w:r>
         <w:t>Ranking</w:t>
       </w:r>
-    </w:p>
-    <w:p>
-      <w:pPr>
-        <w:pStyle w:val="Heading3"/>
+      <w:bookmarkEnd w:id="27"/>
+    </w:p>
+    <w:p>
+      <w:pPr>
+        <w:pStyle w:val="Nagwek3"/>
       </w:pPr>
       <w:r>
         <w:t>Opis przypadku użycia</w:t>
@@ -4160,7 +5193,7 @@
     </w:p>
     <w:p>
       <w:pPr>
-        <w:pStyle w:val="Heading3"/>
+        <w:pStyle w:val="Nagwek3"/>
       </w:pPr>
       <w:r>
         <w:t>Aktorzy</w:t>
@@ -4173,7 +5206,7 @@
     </w:p>
     <w:p>
       <w:pPr>
-        <w:pStyle w:val="Heading3"/>
+        <w:pStyle w:val="Nagwek3"/>
       </w:pPr>
       <w:r>
         <w:t>Cele użytkowników</w:t>
@@ -4190,42 +5223,7 @@
     </w:p>
     <w:p>
       <w:pPr>
-        <w:pStyle w:val="Heading3"/>
-      </w:pPr>
-      <w:r>
-        <w:t>Warunki początkowe (ograniczenia)</w:t>
-      </w:r>
-    </w:p>
-    <w:p>
-      <w:pPr>
-        <w:pStyle w:val="Heading3"/>
-      </w:pPr>
-      <w:r>
-        <w:t>Częstotliwość</w:t>
-      </w:r>
-      <w:r>
-        <w:t xml:space="preserve"> wykonania</w:t>
-      </w:r>
-    </w:p>
-    <w:p>
-      <w:pPr>
-        <w:pStyle w:val="Heading3"/>
-      </w:pPr>
-      <w:r>
-        <w:t>Wyzwalacz</w:t>
-      </w:r>
-    </w:p>
-    <w:p>
-      <w:pPr>
-        <w:pStyle w:val="Heading3"/>
-      </w:pPr>
-      <w:r>
-        <w:t>Warunki końcowe</w:t>
-      </w:r>
-    </w:p>
-    <w:p>
-      <w:pPr>
-        <w:pStyle w:val="Heading3"/>
+        <w:pStyle w:val="Nagwek3"/>
       </w:pPr>
       <w:r>
         <w:t>Scenariusz główny</w:t>
@@ -4233,7 +5231,7 @@
     </w:p>
     <w:p>
       <w:pPr>
-        <w:pStyle w:val="ListParagraph"/>
+        <w:pStyle w:val="Akapitzlist"/>
         <w:numPr>
           <w:ilvl w:val="0"/>
           <w:numId w:val="24"/>
@@ -4245,7 +5243,7 @@
     </w:p>
     <w:p>
       <w:pPr>
-        <w:pStyle w:val="ListParagraph"/>
+        <w:pStyle w:val="Akapitzlist"/>
         <w:numPr>
           <w:ilvl w:val="0"/>
           <w:numId w:val="24"/>
@@ -4257,47 +5255,56 @@
     </w:p>
     <w:p>
       <w:pPr>
-        <w:pStyle w:val="Heading3"/>
-      </w:pPr>
-      <w:r>
-        <w:t>Scenariusze alternatywne</w:t>
-      </w:r>
-    </w:p>
-    <w:p>
-      <w:pPr>
-        <w:pStyle w:val="Heading3"/>
-      </w:pPr>
-      <w:r>
-        <w:t>Problemy</w:t>
-      </w:r>
-    </w:p>
-    <w:p>
-      <w:pPr>
-        <w:pStyle w:val="Heading3"/>
+        <w:pStyle w:val="Nagwek3"/>
       </w:pPr>
       <w:r>
         <w:t>Decyzje</w:t>
       </w:r>
+      <w:r>
+        <w:br/>
+      </w:r>
+    </w:p>
+    <w:p>
+      <w:r>
+        <w:t>Dana funkcjonalność zostanie dodana po utworzeniu strony internetowej.</w:t>
+      </w:r>
+    </w:p>
+    <w:p>
+      <w:r>
+        <w:t>Tworzenie strony internetowej nastąpi w momencie decyzji o wdrażaniu lub sprzedaży projektu.</w:t>
+      </w:r>
     </w:p>
     <w:p/>
     <w:p>
       <w:pPr>
-        <w:pStyle w:val="Heading2"/>
-      </w:pPr>
-      <w:bookmarkStart w:id="17" w:name="_Toc409719184"/>
-      <w:r>
-        <w:t>Identyfikator –  nazwa przypadku użycia</w:t>
-      </w:r>
-      <w:bookmarkEnd w:id="17"/>
-    </w:p>
-    <w:p>
+        <w:pStyle w:val="Nagwek2"/>
+      </w:pPr>
+      <w:bookmarkStart w:id="28" w:name="_Toc409719184"/>
+      <w:bookmarkStart w:id="29" w:name="_Toc412188330"/>
+      <w:r>
+        <w:t>Identyfikator</w:t>
+      </w:r>
+      <w:r>
+        <w:t>: P12</w:t>
+      </w:r>
+      <w:r>
+        <w:br/>
+      </w:r>
+      <w:r>
+        <w:t>nazwa przypadku użycia</w:t>
+      </w:r>
+      <w:bookmarkEnd w:id="28"/>
+      <w:r>
+        <w:t xml:space="preserve">: </w:t>
+      </w:r>
       <w:r>
         <w:t>Zmień hasło</w:t>
       </w:r>
-    </w:p>
-    <w:p>
-      <w:pPr>
-        <w:pStyle w:val="Heading3"/>
+      <w:bookmarkEnd w:id="29"/>
+    </w:p>
+    <w:p>
+      <w:pPr>
+        <w:pStyle w:val="Nagwek3"/>
       </w:pPr>
       <w:r>
         <w:t>Opis przypadku użycia</w:t>
@@ -4305,12 +5312,13 @@
     </w:p>
     <w:p>
       <w:r>
+        <w:lastRenderedPageBreak/>
         <w:t>Użytkownik ma możliwość zmiany swojego hasła do konta.</w:t>
       </w:r>
     </w:p>
     <w:p>
       <w:pPr>
-        <w:pStyle w:val="Heading3"/>
+        <w:pStyle w:val="Nagwek3"/>
       </w:pPr>
       <w:r>
         <w:t>Aktorzy</w:t>
@@ -4318,13 +5326,12 @@
     </w:p>
     <w:p>
       <w:r>
-        <w:lastRenderedPageBreak/>
         <w:t>Użytkownik zalogowany</w:t>
       </w:r>
     </w:p>
     <w:p>
       <w:pPr>
-        <w:pStyle w:val="Heading3"/>
+        <w:pStyle w:val="Nagwek3"/>
       </w:pPr>
       <w:r>
         <w:t>Cele użytkowników</w:t>
@@ -4337,7 +5344,7 @@
     </w:p>
     <w:p>
       <w:pPr>
-        <w:pStyle w:val="Heading3"/>
+        <w:pStyle w:val="Nagwek3"/>
       </w:pPr>
       <w:r>
         <w:t>Warunki początkowe (ograniczenia)</w:t>
@@ -4354,12 +5361,18 @@
       </w:r>
       <w:r>
         <w:br/>
-        <w:t>Aplikacja musi mieć dostęp do internetu by moc uaktualnić dane o użytkowniku.</w:t>
-      </w:r>
-    </w:p>
-    <w:p>
-      <w:pPr>
-        <w:pStyle w:val="Heading3"/>
+        <w:t>Aplikacja mus</w:t>
+      </w:r>
+      <w:r>
+        <w:t>i mieć dostęp do internetu by mó</w:t>
+      </w:r>
+      <w:r>
+        <w:t>c uaktualnić dane o użytkowniku.</w:t>
+      </w:r>
+    </w:p>
+    <w:p>
+      <w:pPr>
+        <w:pStyle w:val="Nagwek3"/>
       </w:pPr>
       <w:r>
         <w:t>Częstotliwość</w:t>
@@ -4375,7 +5388,7 @@
     </w:p>
     <w:p>
       <w:pPr>
-        <w:pStyle w:val="Heading3"/>
+        <w:pStyle w:val="Nagwek3"/>
       </w:pPr>
       <w:r>
         <w:t>Wyzwalacz</w:t>
@@ -4388,7 +5401,7 @@
     </w:p>
     <w:p>
       <w:pPr>
-        <w:pStyle w:val="Heading3"/>
+        <w:pStyle w:val="Nagwek3"/>
       </w:pPr>
       <w:r>
         <w:t>Warunki końcowe</w:t>
@@ -4401,7 +5414,7 @@
     </w:p>
     <w:p>
       <w:pPr>
-        <w:pStyle w:val="Heading3"/>
+        <w:pStyle w:val="Nagwek3"/>
       </w:pPr>
       <w:r>
         <w:t>Scenariusz główny</w:t>
@@ -4409,7 +5422,7 @@
     </w:p>
     <w:p>
       <w:pPr>
-        <w:pStyle w:val="ListParagraph"/>
+        <w:pStyle w:val="Akapitzlist"/>
         <w:numPr>
           <w:ilvl w:val="0"/>
           <w:numId w:val="25"/>
@@ -4421,7 +5434,7 @@
     </w:p>
     <w:p>
       <w:pPr>
-        <w:pStyle w:val="ListParagraph"/>
+        <w:pStyle w:val="Akapitzlist"/>
         <w:numPr>
           <w:ilvl w:val="0"/>
           <w:numId w:val="25"/>
@@ -4433,7 +5446,7 @@
     </w:p>
     <w:p>
       <w:pPr>
-        <w:pStyle w:val="ListParagraph"/>
+        <w:pStyle w:val="Akapitzlist"/>
         <w:numPr>
           <w:ilvl w:val="0"/>
           <w:numId w:val="25"/>
@@ -4445,7 +5458,7 @@
     </w:p>
     <w:p>
       <w:pPr>
-        <w:pStyle w:val="Heading3"/>
+        <w:pStyle w:val="Nagwek3"/>
       </w:pPr>
       <w:r>
         <w:t>Scenariusze alternatywne</w:t>
@@ -4453,7 +5466,7 @@
     </w:p>
     <w:p>
       <w:pPr>
-        <w:pStyle w:val="ListParagraph"/>
+        <w:pStyle w:val="Akapitzlist"/>
         <w:numPr>
           <w:ilvl w:val="0"/>
           <w:numId w:val="26"/>
@@ -4465,47 +5478,43 @@
     </w:p>
     <w:p>
       <w:pPr>
-        <w:pStyle w:val="Heading3"/>
-      </w:pPr>
-      <w:r>
-        <w:t>Problemy</w:t>
-      </w:r>
-    </w:p>
-    <w:p>
-      <w:pPr>
-        <w:pStyle w:val="Heading3"/>
+        <w:pStyle w:val="Nagwek3"/>
       </w:pPr>
       <w:r>
         <w:t>Decyzje</w:t>
       </w:r>
     </w:p>
+    <w:p>
+      <w:r>
+        <w:t>Dana funkcjonalność zostanie dodana po utworzeniu strony internetowej.</w:t>
+      </w:r>
+    </w:p>
+    <w:p>
+      <w:r>
+        <w:t>Tworzenie strony internetowej nastąpi w momencie decyzji o wdrażaniu lub sprzedaży projektu.</w:t>
+      </w:r>
+    </w:p>
     <w:p/>
     <w:p>
       <w:pPr>
-        <w:ind w:left="0"/>
-      </w:pPr>
+        <w:pStyle w:val="Nagwek1"/>
+      </w:pPr>
+      <w:bookmarkStart w:id="30" w:name="_Toc412188331"/>
+      <w:r>
+        <w:t>Wymagania niefunkcjonalne</w:t>
+      </w:r>
+      <w:bookmarkEnd w:id="30"/>
     </w:p>
     <w:p/>
     <w:p>
       <w:pPr>
-        <w:pStyle w:val="Heading1"/>
-      </w:pPr>
-      <w:bookmarkStart w:id="18" w:name="_Toc409719185"/>
-      <w:r>
-        <w:t>Wymagania niefunkcjonalne</w:t>
-      </w:r>
-      <w:bookmarkEnd w:id="18"/>
-    </w:p>
-    <w:p/>
-    <w:p>
-      <w:pPr>
-        <w:pStyle w:val="Heading2"/>
-      </w:pPr>
-      <w:bookmarkStart w:id="19" w:name="_Toc409719186"/>
+        <w:pStyle w:val="Nagwek2"/>
+      </w:pPr>
+      <w:bookmarkStart w:id="31" w:name="_Toc412188332"/>
       <w:r>
         <w:t>Wymagania systemu</w:t>
       </w:r>
-      <w:bookmarkEnd w:id="19"/>
+      <w:bookmarkEnd w:id="31"/>
     </w:p>
     <w:p>
       <w:r>
@@ -4515,6 +5524,10 @@
         <w:br/>
         <w:t>Aplikacja wymaga połączenia z internetem w momencie logowania.</w:t>
       </w:r>
+      <w:r>
+        <w:br/>
+        <w:t>Aplikacja wymaga urządzenia bluetooth.</w:t>
+      </w:r>
     </w:p>
     <w:p>
       <w:r>
@@ -4523,31 +5536,47 @@
     </w:p>
     <w:p>
       <w:pPr>
-        <w:pStyle w:val="Heading2"/>
-      </w:pPr>
-      <w:bookmarkStart w:id="20" w:name="_Toc409719187"/>
-      <w:r>
+        <w:pStyle w:val="Nagwek2"/>
+      </w:pPr>
+      <w:bookmarkStart w:id="32" w:name="_Toc412188333"/>
+      <w:r>
+        <w:lastRenderedPageBreak/>
         <w:t>Wymagania względem projektu</w:t>
       </w:r>
-      <w:bookmarkEnd w:id="20"/>
-    </w:p>
-    <w:p>
-      <w:pPr>
-        <w:pStyle w:val="Heading3"/>
-      </w:pPr>
-      <w:r>
-        <w:lastRenderedPageBreak/>
-        <w:t>Identyfikator –  nazwa przypadku użycia</w:t>
-      </w:r>
-    </w:p>
-    <w:p>
+      <w:bookmarkEnd w:id="32"/>
+    </w:p>
+    <w:p>
+      <w:pPr>
+        <w:pStyle w:val="Nagwek3"/>
+      </w:pPr>
+      <w:r>
+        <w:t>Identyfikator</w:t>
+      </w:r>
+      <w:r>
+        <w:t>: N</w:t>
+      </w:r>
+      <w:r>
+        <w:t>0</w:t>
+      </w:r>
+      <w:r>
+        <w:t>1</w:t>
+      </w:r>
+      <w:r>
+        <w:br/>
+      </w:r>
+      <w:r>
+        <w:t>nazwa przypadku użycia</w:t>
+      </w:r>
+      <w:r>
+        <w:t xml:space="preserve">: </w:t>
+      </w:r>
       <w:r>
         <w:t>Logowanie użytkownika</w:t>
       </w:r>
     </w:p>
     <w:p>
       <w:pPr>
-        <w:pStyle w:val="Heading4"/>
+        <w:pStyle w:val="Nagwek4"/>
       </w:pPr>
       <w:r>
         <w:t>Opis przypadku użycia</w:t>
@@ -4573,7 +5602,7 @@
     </w:p>
     <w:p>
       <w:pPr>
-        <w:pStyle w:val="Heading4"/>
+        <w:pStyle w:val="Nagwek4"/>
       </w:pPr>
       <w:r>
         <w:t>Aktorzy</w:t>
@@ -4586,7 +5615,7 @@
     </w:p>
     <w:p>
       <w:pPr>
-        <w:pStyle w:val="Heading4"/>
+        <w:pStyle w:val="Nagwek4"/>
       </w:pPr>
       <w:r>
         <w:t>Cele użytkowników</w:t>
@@ -4599,7 +5628,7 @@
     </w:p>
     <w:p>
       <w:pPr>
-        <w:pStyle w:val="Heading4"/>
+        <w:pStyle w:val="Nagwek4"/>
       </w:pPr>
       <w:r>
         <w:t>Warunki początkowe (ograniczenia)</w:t>
@@ -4617,7 +5646,7 @@
     </w:p>
     <w:p>
       <w:pPr>
-        <w:pStyle w:val="Heading4"/>
+        <w:pStyle w:val="Nagwek4"/>
       </w:pPr>
       <w:r>
         <w:t>Częstotliwość</w:t>
@@ -4633,7 +5662,7 @@
     </w:p>
     <w:p>
       <w:pPr>
-        <w:pStyle w:val="Heading4"/>
+        <w:pStyle w:val="Nagwek4"/>
       </w:pPr>
       <w:r>
         <w:t>Wyzwalacz</w:t>
@@ -4646,7 +5675,7 @@
     </w:p>
     <w:p>
       <w:pPr>
-        <w:pStyle w:val="Heading4"/>
+        <w:pStyle w:val="Nagwek4"/>
       </w:pPr>
       <w:r>
         <w:t>Warunki końcowe</w:t>
@@ -4658,120 +5687,299 @@
       </w:r>
     </w:p>
     <w:p>
-      <w:r>
-        <w:t>Dla usuwania znajomych:</w:t>
-      </w:r>
-      <w:r>
-        <w:br/>
-        <w:t>Usunięcie gracza z listy znajomych.</w:t>
-      </w:r>
-    </w:p>
-    <w:p>
-      <w:pPr>
-        <w:pStyle w:val="Heading4"/>
+      <w:pPr>
+        <w:pStyle w:val="Nagwek4"/>
       </w:pPr>
       <w:r>
         <w:t>Scenariusz główny</w:t>
       </w:r>
     </w:p>
     <w:p>
-      <w:r>
-        <w:t>Dodawanie gracza gdy znamy jego nick:</w:t>
-      </w:r>
-      <w:r>
-        <w:br/>
-        <w:t>1. Użytkownik wpisuje nick gracza, którego chce dodać do swojej listy znajomych.</w:t>
-      </w:r>
-    </w:p>
-    <w:p>
-      <w:r>
-        <w:t>Dodawanie gracza poprzez zapraszanie dostępnych:</w:t>
-      </w:r>
-      <w:r>
-        <w:br/>
-        <w:t>1. Wybieramy użytkownika z listy dostępnych</w:t>
-      </w:r>
-      <w:r>
-        <w:br/>
-        <w:t>2. Wybieramy opcję zaproś do znajomych</w:t>
-      </w:r>
-    </w:p>
-    <w:p>
-      <w:r>
-        <w:t>Usuwanie użytkownika z listy znajomych:</w:t>
-      </w:r>
-      <w:r>
-        <w:br/>
-        <w:t>1. Wyświetlanie listy znajomych</w:t>
-      </w:r>
-      <w:r>
-        <w:br/>
-        <w:t>2. Wybieranie użytkownika, którego chcemy usunąć z listy</w:t>
-      </w:r>
-      <w:r>
-        <w:br/>
-        <w:t>3. Wybranie opcji „usuń ze znajomych” w celu usunięcia użytkownika z listy</w:t>
-      </w:r>
-    </w:p>
-    <w:p>
-      <w:pPr>
-        <w:pStyle w:val="Heading4"/>
-      </w:pPr>
-      <w:r>
-        <w:t>Scenariusze alternatywne</w:t>
-      </w:r>
-    </w:p>
-    <w:p>
-      <w:pPr>
-        <w:pStyle w:val="ListParagraph"/>
+      <w:pPr>
+        <w:pStyle w:val="Akapitzlist"/>
         <w:numPr>
           <w:ilvl w:val="0"/>
-          <w:numId w:val="17"/>
+          <w:numId w:val="29"/>
         </w:numPr>
       </w:pPr>
       <w:r>
-        <w:t>Złe wpisanie nicku użytkownika.</w:t>
-      </w:r>
-    </w:p>
-    <w:p>
-      <w:pPr>
-        <w:pStyle w:val="ListParagraph"/>
+        <w:t>Użytkownik wpisuje poprawny login i hasło do wcześniej już stworzonego konta użytkownika.</w:t>
+      </w:r>
+    </w:p>
+    <w:p>
+      <w:pPr>
+        <w:pStyle w:val="Nagwek4"/>
+      </w:pPr>
+      <w:r>
+        <w:t>Scenariusze alternatywne</w:t>
+      </w:r>
+    </w:p>
+    <w:p>
+      <w:pPr>
+        <w:pStyle w:val="Akapitzlist"/>
         <w:numPr>
           <w:ilvl w:val="0"/>
-          <w:numId w:val="17"/>
+          <w:numId w:val="28"/>
         </w:numPr>
       </w:pPr>
       <w:r>
-        <w:t>Zerwanie połączenia z użytkownikiem którego chcieliśmy dodać do listy.</w:t>
-      </w:r>
-    </w:p>
-    <w:p>
-      <w:pPr>
-        <w:pStyle w:val="Heading4"/>
+        <w:t>Złe wpisanie nicku użytkownika.</w:t>
+      </w:r>
+    </w:p>
+    <w:p>
+      <w:pPr>
+        <w:pStyle w:val="Akapitzlist"/>
+        <w:numPr>
+          <w:ilvl w:val="0"/>
+          <w:numId w:val="28"/>
+        </w:numPr>
+      </w:pPr>
+      <w:r>
+        <w:t>Złe wpisanie hasła.</w:t>
+      </w:r>
+    </w:p>
+    <w:p>
+      <w:pPr>
+        <w:pStyle w:val="Akapitzlist"/>
+        <w:numPr>
+          <w:ilvl w:val="0"/>
+          <w:numId w:val="28"/>
+        </w:numPr>
+      </w:pPr>
+      <w:r>
+        <w:t>Próba zalogowania się na nieistniejące konto użytkownika.</w:t>
+      </w:r>
+    </w:p>
+    <w:p>
+      <w:pPr>
+        <w:pStyle w:val="Nagwek4"/>
+      </w:pPr>
+      <w:r>
+        <w:t>Decyzje</w:t>
+      </w:r>
+    </w:p>
+    <w:p>
+      <w:r>
+        <w:t>Dana funkcjonalność zostanie dodana po utworzeniu strony internetowej.</w:t>
+      </w:r>
+    </w:p>
+    <w:p>
+      <w:r>
+        <w:t>Tworzenie strony internetowej nastąpi w momencie decyzji o wdrażaniu lub sprzedaży projektu.</w:t>
+      </w:r>
+    </w:p>
+    <w:p/>
+    <w:p>
+      <w:pPr>
+        <w:pStyle w:val="Nagwek3"/>
       </w:pPr>
       <w:r>
         <w:lastRenderedPageBreak/>
-        <w:t>Problemy</w:t>
-      </w:r>
-    </w:p>
-    <w:p>
-      <w:pPr>
-        <w:pStyle w:val="Heading4"/>
-      </w:pPr>
-      <w:r>
-        <w:t>Decyzje</w:t>
+        <w:t>Identyfikator</w:t>
+      </w:r>
+      <w:r>
+        <w:t>: N</w:t>
+      </w:r>
+      <w:r>
+        <w:t>0</w:t>
+      </w:r>
+      <w:r>
+        <w:t>2</w:t>
+      </w:r>
+      <w:r>
+        <w:br/>
+      </w:r>
+      <w:r>
+        <w:t>nazwa przypadku użycia</w:t>
+      </w:r>
+      <w:r>
+        <w:t xml:space="preserve">: </w:t>
+      </w:r>
+      <w:r>
+        <w:t>Nawiązywanie połączenia bluetooth</w:t>
+      </w:r>
+    </w:p>
+    <w:p>
+      <w:pPr>
+        <w:pStyle w:val="Nagwek4"/>
+      </w:pPr>
+      <w:r>
+        <w:t>Opis przypadku użycia</w:t>
+      </w:r>
+    </w:p>
+    <w:p>
+      <w:r>
+        <w:t>Nawiązanie połączenia bluetooth pomiędzy dwoma urządzeniami.</w:t>
+      </w:r>
+    </w:p>
+    <w:p>
+      <w:pPr>
+        <w:pStyle w:val="Nagwek4"/>
+      </w:pPr>
+      <w:r>
+        <w:t>Aktorzy</w:t>
+      </w:r>
+    </w:p>
+    <w:p>
+      <w:r>
+        <w:t>Gracze</w:t>
+      </w:r>
+    </w:p>
+    <w:p>
+      <w:pPr>
+        <w:pStyle w:val="Nagwek4"/>
+      </w:pPr>
+      <w:r>
+        <w:t>Cele użytkowników</w:t>
+      </w:r>
+    </w:p>
+    <w:p>
+      <w:r>
+        <w:t>Chęć znalezienia partnera do gry.</w:t>
+      </w:r>
+    </w:p>
+    <w:p>
+      <w:pPr>
+        <w:pStyle w:val="Nagwek4"/>
+      </w:pPr>
+      <w:r>
+        <w:t>Warunki początkowe (ograniczenia)</w:t>
+      </w:r>
+    </w:p>
+    <w:p>
+      <w:r>
+        <w:t>Użytkownik musi być zalogowany.</w:t>
+      </w:r>
+      <w:r>
+        <w:br/>
+        <w:t>Użytkownik musi znajdować się w zasięgu innych graczy.</w:t>
+      </w:r>
+    </w:p>
+    <w:p>
+      <w:pPr>
+        <w:pStyle w:val="Nagwek4"/>
+      </w:pPr>
+      <w:r>
+        <w:t>Częstotliwość</w:t>
+      </w:r>
+      <w:r>
+        <w:t xml:space="preserve"> wykonania</w:t>
+      </w:r>
+    </w:p>
+    <w:p>
+      <w:r>
+        <w:t>W przypadku szukania przeciwnika do gry.</w:t>
+      </w:r>
+    </w:p>
+    <w:p>
+      <w:pPr>
+        <w:pStyle w:val="Nagwek4"/>
+      </w:pPr>
+      <w:r>
+        <w:t>Wyzwalacz</w:t>
+      </w:r>
+    </w:p>
+    <w:p>
+      <w:r>
+        <w:t>Uruchomienie wyszukiwania przeciwników.</w:t>
+      </w:r>
+    </w:p>
+    <w:p>
+      <w:pPr>
+        <w:pStyle w:val="Nagwek4"/>
+      </w:pPr>
+      <w:r>
+        <w:t>Warunki końcowe</w:t>
+      </w:r>
+    </w:p>
+    <w:p>
+      <w:r>
+        <w:t>Nawiązanie połączenia bluetooth z innym użytkownikiem.</w:t>
       </w:r>
     </w:p>
     <w:p/>
-    <w:p>
-      <w:pPr>
-        <w:pStyle w:val="Heading2"/>
-      </w:pPr>
-      <w:bookmarkStart w:id="21" w:name="_Toc409719188"/>
-      <w:r>
-        <w:t>Ograniczenia implementacji</w:t>
-      </w:r>
-      <w:bookmarkEnd w:id="21"/>
+    <w:p/>
+    <w:p>
+      <w:pPr>
+        <w:pStyle w:val="Nagwek2"/>
+      </w:pPr>
+      <w:bookmarkStart w:id="33" w:name="_Toc412188334"/>
+      <w:r>
+        <w:t>Dostępność</w:t>
+      </w:r>
+      <w:r>
+        <w:t>, wydajność, niezawodność</w:t>
+      </w:r>
+      <w:bookmarkEnd w:id="33"/>
+    </w:p>
+    <w:p>
+      <w:r>
+        <w:t xml:space="preserve">- </w:t>
+      </w:r>
+      <w:r>
+        <w:t xml:space="preserve">Działanie aplikacji jest zależne od jakości urządzeń </w:t>
+      </w:r>
+      <w:r>
+        <w:t>na których jest ona uruchamiana.</w:t>
+      </w:r>
+      <w:r>
+        <w:t xml:space="preserve"> </w:t>
+      </w:r>
+    </w:p>
+    <w:p>
+      <w:pPr>
+        <w:pStyle w:val="Nagwek2"/>
+      </w:pPr>
+      <w:bookmarkStart w:id="34" w:name="_Toc412188335"/>
+      <w:r>
+        <w:t>Użyteczność</w:t>
+      </w:r>
+      <w:bookmarkEnd w:id="34"/>
+    </w:p>
+    <w:p>
+      <w:r>
+        <w:t>Głównym przeznaczeniem aplikacji jest zapewnianie rozrywki poprzez granie z innymi graczami lub zdalnym użytkownikiem.</w:t>
+      </w:r>
+    </w:p>
+    <w:p/>
+    <w:p>
+      <w:pPr>
+        <w:pStyle w:val="Nagwek1"/>
+      </w:pPr>
+      <w:bookmarkStart w:id="35" w:name="_Toc412188336"/>
+      <w:r>
+        <w:t>Model dziedziny</w:t>
+      </w:r>
+      <w:bookmarkEnd w:id="35"/>
+    </w:p>
+    <w:p>
+      <w:r>
+        <w:lastRenderedPageBreak/>
+        <w:pict>
+          <v:shapetype id="_x0000_t75" coordsize="21600,21600" o:spt="75" o:preferrelative="t" path="m@4@5l@4@11@9@11@9@5xe" filled="f" stroked="f">
+            <v:stroke joinstyle="miter"/>
+            <v:formulas>
+              <v:f eqn="if lineDrawn pixelLineWidth 0"/>
+              <v:f eqn="sum @0 1 0"/>
+              <v:f eqn="sum 0 0 @1"/>
+              <v:f eqn="prod @2 1 2"/>
+              <v:f eqn="prod @3 21600 pixelWidth"/>
+              <v:f eqn="prod @3 21600 pixelHeight"/>
+              <v:f eqn="sum @0 0 1"/>
+              <v:f eqn="prod @6 1 2"/>
+              <v:f eqn="prod @7 21600 pixelWidth"/>
+              <v:f eqn="sum @8 21600 0"/>
+              <v:f eqn="prod @7 21600 pixelHeight"/>
+              <v:f eqn="sum @10 21600 0"/>
+            </v:formulas>
+            <v:path o:extrusionok="f" gradientshapeok="t" o:connecttype="rect"/>
+            <o:lock v:ext="edit" aspectratio="t"/>
+          </v:shapetype>
+          <v:shape id="_x0000_i1025" type="#_x0000_t75" style="width:453pt;height:280.5pt">
+            <v:imagedata r:id="rId11" o:title="ships-diagram2"/>
+          </v:shape>
+        </w:pict>
+      </w:r>
     </w:p>
     <w:p>
       <w:pPr>
@@ -4783,62 +5991,13 @@
         <w:rPr>
           <w:color w:val="4F81BD"/>
         </w:rPr>
-        <w:t>Co wpływa na technologie i techniki wykorzystywane do realizacji projektu?</w:t>
-      </w:r>
-    </w:p>
-    <w:p>
-      <w:pPr>
-        <w:pStyle w:val="Heading2"/>
-      </w:pPr>
-      <w:bookmarkStart w:id="22" w:name="_Toc409719189"/>
-      <w:r>
-        <w:t>Dostępność</w:t>
-      </w:r>
-      <w:r>
-        <w:t>, wydajność, niezawodność</w:t>
-      </w:r>
-      <w:bookmarkEnd w:id="22"/>
-    </w:p>
-    <w:p>
-      <w:r>
-        <w:t xml:space="preserve">- </w:t>
-      </w:r>
-      <w:r>
-        <w:t xml:space="preserve">Działanie aplikacji jest zależne od jakości urządzeń </w:t>
-      </w:r>
-      <w:r>
-        <w:t>na których jest ona uruchamiana.</w:t>
-      </w:r>
-      <w:r>
-        <w:t xml:space="preserve"> </w:t>
-      </w:r>
-    </w:p>
-    <w:p>
-      <w:pPr>
-        <w:pStyle w:val="Heading2"/>
-      </w:pPr>
-      <w:bookmarkStart w:id="23" w:name="_Toc409719190"/>
-      <w:r>
-        <w:t>Użyteczność</w:t>
-      </w:r>
-      <w:bookmarkEnd w:id="23"/>
-    </w:p>
-    <w:p>
-      <w:r>
-        <w:t>Głównym przeznaczeniem aplikacji jest zapewnianie rozrywki poprzez granie z innymi graczami lub zdalnym użytkownikiem.</w:t>
-      </w:r>
-    </w:p>
-    <w:p/>
-    <w:p/>
-    <w:p>
-      <w:pPr>
-        <w:pStyle w:val="Heading1"/>
-      </w:pPr>
-      <w:bookmarkStart w:id="24" w:name="_Toc409719191"/>
-      <w:r>
-        <w:t>Model dziedziny</w:t>
-      </w:r>
-      <w:bookmarkEnd w:id="24"/>
+        <w:lastRenderedPageBreak/>
+        <w:pict>
+          <v:shape id="_x0000_i1026" type="#_x0000_t75" style="width:414pt;height:483.75pt">
+            <v:imagedata r:id="rId12" o:title="ships-diagram1"/>
+          </v:shape>
+        </w:pict>
+      </w:r>
     </w:p>
     <w:p>
       <w:pPr>
@@ -4846,68 +6005,14 @@
           <w:color w:val="4F81BD"/>
         </w:rPr>
       </w:pPr>
-      <w:r>
-        <w:rPr>
-          <w:color w:val="4F81BD"/>
-        </w:rPr>
-        <w:t>[Diagram]</w:t>
-      </w:r>
-    </w:p>
-    <w:p>
-      <w:pPr>
-        <w:rPr>
-          <w:color w:val="4F81BD"/>
-        </w:rPr>
-      </w:pPr>
-      <w:r>
-        <w:rPr>
-          <w:color w:val="4F81BD"/>
-        </w:rPr>
-        <w:t xml:space="preserve">[Opis odpowiedzialności klas </w:t>
-      </w:r>
-      <w:r>
-        <w:rPr>
-          <w:color w:val="4F81BD"/>
-        </w:rPr>
-        <w:t>obiektów</w:t>
-      </w:r>
-      <w:r>
-        <w:rPr>
-          <w:color w:val="4F81BD"/>
-        </w:rPr>
-        <w:t>]</w:t>
-      </w:r>
-    </w:p>
-    <w:p>
-      <w:pPr>
-        <w:pStyle w:val="Heading1"/>
-      </w:pPr>
-      <w:bookmarkStart w:id="25" w:name="_Toc409719192"/>
-      <w:r>
-        <w:t>Problemy i ryzyka</w:t>
-      </w:r>
-      <w:bookmarkEnd w:id="25"/>
-    </w:p>
-    <w:p>
-      <w:pPr>
-        <w:rPr>
-          <w:color w:val="4F81BD"/>
-        </w:rPr>
-      </w:pPr>
-      <w:r>
-        <w:rPr>
-          <w:color w:val="4F81BD"/>
-        </w:rPr>
-        <w:t xml:space="preserve">Ryzyka są to sytuacje wpływające na projekt, które mogą zdarzyć się z prawdopodobieństwem &gt; 0 i &lt; 1. </w:t>
-      </w:r>
     </w:p>
     <w:sectPr>
-      <w:headerReference w:type="even" r:id="rId11"/>
-      <w:headerReference w:type="default" r:id="rId12"/>
-      <w:footerReference w:type="even" r:id="rId13"/>
-      <w:footerReference w:type="default" r:id="rId14"/>
-      <w:headerReference w:type="first" r:id="rId15"/>
-      <w:footerReference w:type="first" r:id="rId16"/>
+      <w:headerReference w:type="even" r:id="rId13"/>
+      <w:headerReference w:type="default" r:id="rId14"/>
+      <w:footerReference w:type="even" r:id="rId15"/>
+      <w:footerReference w:type="default" r:id="rId16"/>
+      <w:headerReference w:type="first" r:id="rId17"/>
+      <w:footerReference w:type="first" r:id="rId18"/>
       <w:pgSz w:w="11906" w:h="16838"/>
       <w:pgMar w:top="1417" w:right="1417" w:bottom="1417" w:left="1417" w:header="708" w:footer="708" w:gutter="0"/>
       <w:cols w:space="708"/>
@@ -4941,7 +6046,7 @@
 <w:ftr xmlns:wpc="http://schemas.microsoft.com/office/word/2010/wordprocessingCanvas" xmlns:mc="http://schemas.openxmlformats.org/markup-compatibility/2006" xmlns:o="urn:schemas-microsoft-com:office:office" xmlns:r="http://schemas.openxmlformats.org/officeDocument/2006/relationships" xmlns:m="http://schemas.openxmlformats.org/officeDocument/2006/math" xmlns:v="urn:schemas-microsoft-com:vml" xmlns:wp14="http://schemas.microsoft.com/office/word/2010/wordprocessingDrawing" xmlns:wp="http://schemas.openxmlformats.org/drawingml/2006/wordprocessingDrawing" xmlns:w10="urn:schemas-microsoft-com:office:word" xmlns:w="http://schemas.openxmlformats.org/wordprocessingml/2006/main" xmlns:w14="http://schemas.microsoft.com/office/word/2010/wordml" xmlns:w15="http://schemas.microsoft.com/office/word/2012/wordml" xmlns:wpg="http://schemas.microsoft.com/office/word/2010/wordprocessingGroup" xmlns:wpi="http://schemas.microsoft.com/office/word/2010/wordprocessingInk" xmlns:wne="http://schemas.microsoft.com/office/word/2006/wordml" xmlns:wps="http://schemas.microsoft.com/office/word/2010/wordprocessingShape" mc:Ignorable="w14 w15 wp14">
   <w:p>
     <w:pPr>
-      <w:pStyle w:val="Footer"/>
+      <w:pStyle w:val="Stopka"/>
     </w:pPr>
   </w:p>
 </w:ftr>
@@ -4951,7 +6056,7 @@
 <w:ftr xmlns:wpc="http://schemas.microsoft.com/office/word/2010/wordprocessingCanvas" xmlns:mc="http://schemas.openxmlformats.org/markup-compatibility/2006" xmlns:o="urn:schemas-microsoft-com:office:office" xmlns:r="http://schemas.openxmlformats.org/officeDocument/2006/relationships" xmlns:m="http://schemas.openxmlformats.org/officeDocument/2006/math" xmlns:v="urn:schemas-microsoft-com:vml" xmlns:wp14="http://schemas.microsoft.com/office/word/2010/wordprocessingDrawing" xmlns:wp="http://schemas.openxmlformats.org/drawingml/2006/wordprocessingDrawing" xmlns:w10="urn:schemas-microsoft-com:office:word" xmlns:w="http://schemas.openxmlformats.org/wordprocessingml/2006/main" xmlns:w14="http://schemas.microsoft.com/office/word/2010/wordml" xmlns:w15="http://schemas.microsoft.com/office/word/2012/wordml" xmlns:wpg="http://schemas.microsoft.com/office/word/2010/wordprocessingGroup" xmlns:wpi="http://schemas.microsoft.com/office/word/2010/wordprocessingInk" xmlns:wne="http://schemas.microsoft.com/office/word/2006/wordml" xmlns:wps="http://schemas.microsoft.com/office/word/2010/wordprocessingShape" mc:Ignorable="w14 w15 wp14">
   <w:p>
     <w:pPr>
-      <w:pStyle w:val="Footer"/>
+      <w:pStyle w:val="Stopka"/>
       <w:jc w:val="center"/>
     </w:pPr>
     <w:r>
@@ -4978,7 +6083,7 @@
         <w:sz w:val="28"/>
         <w:szCs w:val="28"/>
       </w:rPr>
-      <w:t>2</w:t>
+      <w:t>20</w:t>
     </w:r>
     <w:r>
       <w:fldChar w:fldCharType="end"/>
@@ -4994,7 +6099,7 @@
   </w:p>
   <w:p>
     <w:pPr>
-      <w:pStyle w:val="Footer"/>
+      <w:pStyle w:val="Stopka"/>
     </w:pPr>
   </w:p>
 </w:ftr>
@@ -5004,7 +6109,7 @@
 <w:ftr xmlns:wpc="http://schemas.microsoft.com/office/word/2010/wordprocessingCanvas" xmlns:mc="http://schemas.openxmlformats.org/markup-compatibility/2006" xmlns:o="urn:schemas-microsoft-com:office:office" xmlns:r="http://schemas.openxmlformats.org/officeDocument/2006/relationships" xmlns:m="http://schemas.openxmlformats.org/officeDocument/2006/math" xmlns:v="urn:schemas-microsoft-com:vml" xmlns:wp14="http://schemas.microsoft.com/office/word/2010/wordprocessingDrawing" xmlns:wp="http://schemas.openxmlformats.org/drawingml/2006/wordprocessingDrawing" xmlns:w10="urn:schemas-microsoft-com:office:word" xmlns:w="http://schemas.openxmlformats.org/wordprocessingml/2006/main" xmlns:w14="http://schemas.microsoft.com/office/word/2010/wordml" xmlns:w15="http://schemas.microsoft.com/office/word/2012/wordml" xmlns:wpg="http://schemas.microsoft.com/office/word/2010/wordprocessingGroup" xmlns:wpi="http://schemas.microsoft.com/office/word/2010/wordprocessingInk" xmlns:wne="http://schemas.microsoft.com/office/word/2006/wordml" xmlns:wps="http://schemas.microsoft.com/office/word/2010/wordprocessingShape" mc:Ignorable="w14 w15 wp14">
   <w:p>
     <w:pPr>
-      <w:pStyle w:val="Footer"/>
+      <w:pStyle w:val="Stopka"/>
     </w:pPr>
   </w:p>
 </w:ftr>
@@ -5033,7 +6138,7 @@
 <w:hdr xmlns:wpc="http://schemas.microsoft.com/office/word/2010/wordprocessingCanvas" xmlns:mc="http://schemas.openxmlformats.org/markup-compatibility/2006" xmlns:o="urn:schemas-microsoft-com:office:office" xmlns:r="http://schemas.openxmlformats.org/officeDocument/2006/relationships" xmlns:m="http://schemas.openxmlformats.org/officeDocument/2006/math" xmlns:v="urn:schemas-microsoft-com:vml" xmlns:wp14="http://schemas.microsoft.com/office/word/2010/wordprocessingDrawing" xmlns:wp="http://schemas.openxmlformats.org/drawingml/2006/wordprocessingDrawing" xmlns:w10="urn:schemas-microsoft-com:office:word" xmlns:w="http://schemas.openxmlformats.org/wordprocessingml/2006/main" xmlns:w14="http://schemas.microsoft.com/office/word/2010/wordml" xmlns:w15="http://schemas.microsoft.com/office/word/2012/wordml" xmlns:wpg="http://schemas.microsoft.com/office/word/2010/wordprocessingGroup" xmlns:wpi="http://schemas.microsoft.com/office/word/2010/wordprocessingInk" xmlns:wne="http://schemas.microsoft.com/office/word/2006/wordml" xmlns:wps="http://schemas.microsoft.com/office/word/2010/wordprocessingShape" mc:Ignorable="w14 w15 wp14">
   <w:p>
     <w:pPr>
-      <w:pStyle w:val="Header"/>
+      <w:pStyle w:val="Nagwek"/>
     </w:pPr>
   </w:p>
 </w:hdr>
@@ -5043,7 +6148,7 @@
 <w:hdr xmlns:wpc="http://schemas.microsoft.com/office/word/2010/wordprocessingCanvas" xmlns:mc="http://schemas.openxmlformats.org/markup-compatibility/2006" xmlns:o="urn:schemas-microsoft-com:office:office" xmlns:r="http://schemas.openxmlformats.org/officeDocument/2006/relationships" xmlns:m="http://schemas.openxmlformats.org/officeDocument/2006/math" xmlns:v="urn:schemas-microsoft-com:vml" xmlns:wp14="http://schemas.microsoft.com/office/word/2010/wordprocessingDrawing" xmlns:wp="http://schemas.openxmlformats.org/drawingml/2006/wordprocessingDrawing" xmlns:w10="urn:schemas-microsoft-com:office:word" xmlns:w="http://schemas.openxmlformats.org/wordprocessingml/2006/main" xmlns:w14="http://schemas.microsoft.com/office/word/2010/wordml" xmlns:w15="http://schemas.microsoft.com/office/word/2012/wordml" xmlns:wpg="http://schemas.microsoft.com/office/word/2010/wordprocessingGroup" xmlns:wpi="http://schemas.microsoft.com/office/word/2010/wordprocessingInk" xmlns:wne="http://schemas.microsoft.com/office/word/2006/wordml" xmlns:wps="http://schemas.microsoft.com/office/word/2010/wordprocessingShape" mc:Ignorable="w14 w15 wp14">
   <w:p>
     <w:pPr>
-      <w:pStyle w:val="Header"/>
+      <w:pStyle w:val="Nagwek"/>
     </w:pPr>
   </w:p>
 </w:hdr>
@@ -5053,7 +6158,7 @@
 <w:hdr xmlns:wpc="http://schemas.microsoft.com/office/word/2010/wordprocessingCanvas" xmlns:mc="http://schemas.openxmlformats.org/markup-compatibility/2006" xmlns:o="urn:schemas-microsoft-com:office:office" xmlns:r="http://schemas.openxmlformats.org/officeDocument/2006/relationships" xmlns:m="http://schemas.openxmlformats.org/officeDocument/2006/math" xmlns:v="urn:schemas-microsoft-com:vml" xmlns:wp14="http://schemas.microsoft.com/office/word/2010/wordprocessingDrawing" xmlns:wp="http://schemas.openxmlformats.org/drawingml/2006/wordprocessingDrawing" xmlns:w10="urn:schemas-microsoft-com:office:word" xmlns:w="http://schemas.openxmlformats.org/wordprocessingml/2006/main" xmlns:w14="http://schemas.microsoft.com/office/word/2010/wordml" xmlns:w15="http://schemas.microsoft.com/office/word/2012/wordml" xmlns:wpg="http://schemas.microsoft.com/office/word/2010/wordprocessingGroup" xmlns:wpi="http://schemas.microsoft.com/office/word/2010/wordprocessingInk" xmlns:wne="http://schemas.microsoft.com/office/word/2006/wordml" xmlns:wps="http://schemas.microsoft.com/office/word/2010/wordprocessingShape" mc:Ignorable="w14 w15 wp14">
   <w:p>
     <w:pPr>
-      <w:pStyle w:val="Header"/>
+      <w:pStyle w:val="Nagwek"/>
     </w:pPr>
   </w:p>
 </w:hdr>
@@ -5151,6 +6256,95 @@
     </w:lvl>
   </w:abstractNum>
   <w:abstractNum w:abstractNumId="1">
+    <w:nsid w:val="0B253C4C"/>
+    <w:multiLevelType w:val="hybridMultilevel"/>
+    <w:tmpl w:val="59E2B026"/>
+    <w:lvl w:ilvl="0" w:tplc="CCF44F7A">
+      <w:start w:val="1"/>
+      <w:numFmt w:val="decimal"/>
+      <w:lvlText w:val="%1."/>
+      <w:lvlJc w:val="left"/>
+      <w:pPr>
+        <w:ind w:left="927" w:hanging="360"/>
+      </w:pPr>
+      <w:rPr>
+        <w:rFonts w:hint="default"/>
+      </w:rPr>
+    </w:lvl>
+    <w:lvl w:ilvl="1" w:tplc="04150019" w:tentative="1">
+      <w:start w:val="1"/>
+      <w:numFmt w:val="lowerLetter"/>
+      <w:lvlText w:val="%2."/>
+      <w:lvlJc w:val="left"/>
+      <w:pPr>
+        <w:ind w:left="1647" w:hanging="360"/>
+      </w:pPr>
+    </w:lvl>
+    <w:lvl w:ilvl="2" w:tplc="0415001B" w:tentative="1">
+      <w:start w:val="1"/>
+      <w:numFmt w:val="lowerRoman"/>
+      <w:lvlText w:val="%3."/>
+      <w:lvlJc w:val="right"/>
+      <w:pPr>
+        <w:ind w:left="2367" w:hanging="180"/>
+      </w:pPr>
+    </w:lvl>
+    <w:lvl w:ilvl="3" w:tplc="0415000F" w:tentative="1">
+      <w:start w:val="1"/>
+      <w:numFmt w:val="decimal"/>
+      <w:lvlText w:val="%4."/>
+      <w:lvlJc w:val="left"/>
+      <w:pPr>
+        <w:ind w:left="3087" w:hanging="360"/>
+      </w:pPr>
+    </w:lvl>
+    <w:lvl w:ilvl="4" w:tplc="04150019" w:tentative="1">
+      <w:start w:val="1"/>
+      <w:numFmt w:val="lowerLetter"/>
+      <w:lvlText w:val="%5."/>
+      <w:lvlJc w:val="left"/>
+      <w:pPr>
+        <w:ind w:left="3807" w:hanging="360"/>
+      </w:pPr>
+    </w:lvl>
+    <w:lvl w:ilvl="5" w:tplc="0415001B" w:tentative="1">
+      <w:start w:val="1"/>
+      <w:numFmt w:val="lowerRoman"/>
+      <w:lvlText w:val="%6."/>
+      <w:lvlJc w:val="right"/>
+      <w:pPr>
+        <w:ind w:left="4527" w:hanging="180"/>
+      </w:pPr>
+    </w:lvl>
+    <w:lvl w:ilvl="6" w:tplc="0415000F" w:tentative="1">
+      <w:start w:val="1"/>
+      <w:numFmt w:val="decimal"/>
+      <w:lvlText w:val="%7."/>
+      <w:lvlJc w:val="left"/>
+      <w:pPr>
+        <w:ind w:left="5247" w:hanging="360"/>
+      </w:pPr>
+    </w:lvl>
+    <w:lvl w:ilvl="7" w:tplc="04150019" w:tentative="1">
+      <w:start w:val="1"/>
+      <w:numFmt w:val="lowerLetter"/>
+      <w:lvlText w:val="%8."/>
+      <w:lvlJc w:val="left"/>
+      <w:pPr>
+        <w:ind w:left="5967" w:hanging="360"/>
+      </w:pPr>
+    </w:lvl>
+    <w:lvl w:ilvl="8" w:tplc="0415001B" w:tentative="1">
+      <w:start w:val="1"/>
+      <w:numFmt w:val="lowerRoman"/>
+      <w:lvlText w:val="%9."/>
+      <w:lvlJc w:val="right"/>
+      <w:pPr>
+        <w:ind w:left="6687" w:hanging="180"/>
+      </w:pPr>
+    </w:lvl>
+  </w:abstractNum>
+  <w:abstractNum w:abstractNumId="2">
     <w:nsid w:val="0B795636"/>
     <w:multiLevelType w:val="hybridMultilevel"/>
     <w:tmpl w:val="F6FCC1E8"/>
@@ -5239,7 +6433,96 @@
       </w:pPr>
     </w:lvl>
   </w:abstractNum>
-  <w:abstractNum w:abstractNumId="2">
+  <w:abstractNum w:abstractNumId="3">
+    <w:nsid w:val="10F65A5B"/>
+    <w:multiLevelType w:val="hybridMultilevel"/>
+    <w:tmpl w:val="C4D6D082"/>
+    <w:lvl w:ilvl="0" w:tplc="FA3ED9A2">
+      <w:start w:val="1"/>
+      <w:numFmt w:val="decimal"/>
+      <w:lvlText w:val="%1."/>
+      <w:lvlJc w:val="left"/>
+      <w:pPr>
+        <w:ind w:left="927" w:hanging="360"/>
+      </w:pPr>
+      <w:rPr>
+        <w:rFonts w:hint="default"/>
+      </w:rPr>
+    </w:lvl>
+    <w:lvl w:ilvl="1" w:tplc="04150019" w:tentative="1">
+      <w:start w:val="1"/>
+      <w:numFmt w:val="lowerLetter"/>
+      <w:lvlText w:val="%2."/>
+      <w:lvlJc w:val="left"/>
+      <w:pPr>
+        <w:ind w:left="1647" w:hanging="360"/>
+      </w:pPr>
+    </w:lvl>
+    <w:lvl w:ilvl="2" w:tplc="0415001B" w:tentative="1">
+      <w:start w:val="1"/>
+      <w:numFmt w:val="lowerRoman"/>
+      <w:lvlText w:val="%3."/>
+      <w:lvlJc w:val="right"/>
+      <w:pPr>
+        <w:ind w:left="2367" w:hanging="180"/>
+      </w:pPr>
+    </w:lvl>
+    <w:lvl w:ilvl="3" w:tplc="0415000F" w:tentative="1">
+      <w:start w:val="1"/>
+      <w:numFmt w:val="decimal"/>
+      <w:lvlText w:val="%4."/>
+      <w:lvlJc w:val="left"/>
+      <w:pPr>
+        <w:ind w:left="3087" w:hanging="360"/>
+      </w:pPr>
+    </w:lvl>
+    <w:lvl w:ilvl="4" w:tplc="04150019" w:tentative="1">
+      <w:start w:val="1"/>
+      <w:numFmt w:val="lowerLetter"/>
+      <w:lvlText w:val="%5."/>
+      <w:lvlJc w:val="left"/>
+      <w:pPr>
+        <w:ind w:left="3807" w:hanging="360"/>
+      </w:pPr>
+    </w:lvl>
+    <w:lvl w:ilvl="5" w:tplc="0415001B" w:tentative="1">
+      <w:start w:val="1"/>
+      <w:numFmt w:val="lowerRoman"/>
+      <w:lvlText w:val="%6."/>
+      <w:lvlJc w:val="right"/>
+      <w:pPr>
+        <w:ind w:left="4527" w:hanging="180"/>
+      </w:pPr>
+    </w:lvl>
+    <w:lvl w:ilvl="6" w:tplc="0415000F" w:tentative="1">
+      <w:start w:val="1"/>
+      <w:numFmt w:val="decimal"/>
+      <w:lvlText w:val="%7."/>
+      <w:lvlJc w:val="left"/>
+      <w:pPr>
+        <w:ind w:left="5247" w:hanging="360"/>
+      </w:pPr>
+    </w:lvl>
+    <w:lvl w:ilvl="7" w:tplc="04150019" w:tentative="1">
+      <w:start w:val="1"/>
+      <w:numFmt w:val="lowerLetter"/>
+      <w:lvlText w:val="%8."/>
+      <w:lvlJc w:val="left"/>
+      <w:pPr>
+        <w:ind w:left="5967" w:hanging="360"/>
+      </w:pPr>
+    </w:lvl>
+    <w:lvl w:ilvl="8" w:tplc="0415001B" w:tentative="1">
+      <w:start w:val="1"/>
+      <w:numFmt w:val="lowerRoman"/>
+      <w:lvlText w:val="%9."/>
+      <w:lvlJc w:val="right"/>
+      <w:pPr>
+        <w:ind w:left="6687" w:hanging="180"/>
+      </w:pPr>
+    </w:lvl>
+  </w:abstractNum>
+  <w:abstractNum w:abstractNumId="4">
     <w:nsid w:val="12FE4F2B"/>
     <w:multiLevelType w:val="hybridMultilevel"/>
     <w:tmpl w:val="CCE4FCE4"/>
@@ -5328,14 +6611,14 @@
       </w:pPr>
     </w:lvl>
   </w:abstractNum>
-  <w:abstractNum w:abstractNumId="3">
+  <w:abstractNum w:abstractNumId="5">
     <w:nsid w:val="175B255A"/>
     <w:multiLevelType w:val="multilevel"/>
-    <w:tmpl w:val="04150025"/>
+    <w:tmpl w:val="DE8AD5D6"/>
     <w:lvl w:ilvl="0">
       <w:start w:val="1"/>
       <w:numFmt w:val="decimal"/>
-      <w:pStyle w:val="Heading1"/>
+      <w:pStyle w:val="Nagwek1"/>
       <w:lvlText w:val="%1"/>
       <w:lvlJc w:val="left"/>
       <w:pPr>
@@ -5345,7 +6628,7 @@
     <w:lvl w:ilvl="1">
       <w:start w:val="1"/>
       <w:numFmt w:val="decimal"/>
-      <w:pStyle w:val="Heading2"/>
+      <w:pStyle w:val="Nagwek2"/>
       <w:lvlText w:val="%1.%2"/>
       <w:lvlJc w:val="left"/>
       <w:pPr>
@@ -5355,7 +6638,7 @@
     <w:lvl w:ilvl="2">
       <w:start w:val="1"/>
       <w:numFmt w:val="decimal"/>
-      <w:pStyle w:val="Heading3"/>
+      <w:pStyle w:val="Nagwek3"/>
       <w:lvlText w:val="%1.%2.%3"/>
       <w:lvlJc w:val="left"/>
       <w:pPr>
@@ -5365,7 +6648,7 @@
     <w:lvl w:ilvl="3">
       <w:start w:val="1"/>
       <w:numFmt w:val="decimal"/>
-      <w:pStyle w:val="Heading4"/>
+      <w:pStyle w:val="Nagwek4"/>
       <w:lvlText w:val="%1.%2.%3.%4"/>
       <w:lvlJc w:val="left"/>
       <w:pPr>
@@ -5375,7 +6658,7 @@
     <w:lvl w:ilvl="4">
       <w:start w:val="1"/>
       <w:numFmt w:val="decimal"/>
-      <w:pStyle w:val="Heading5"/>
+      <w:pStyle w:val="Nagwek5"/>
       <w:lvlText w:val="%1.%2.%3.%4.%5"/>
       <w:lvlJc w:val="left"/>
       <w:pPr>
@@ -5385,7 +6668,7 @@
     <w:lvl w:ilvl="5">
       <w:start w:val="1"/>
       <w:numFmt w:val="decimal"/>
-      <w:pStyle w:val="Heading6"/>
+      <w:pStyle w:val="Nagwek6"/>
       <w:lvlText w:val="%1.%2.%3.%4.%5.%6"/>
       <w:lvlJc w:val="left"/>
       <w:pPr>
@@ -5395,7 +6678,7 @@
     <w:lvl w:ilvl="6">
       <w:start w:val="1"/>
       <w:numFmt w:val="decimal"/>
-      <w:pStyle w:val="Heading7"/>
+      <w:pStyle w:val="Nagwek7"/>
       <w:lvlText w:val="%1.%2.%3.%4.%5.%6.%7"/>
       <w:lvlJc w:val="left"/>
       <w:pPr>
@@ -5405,7 +6688,7 @@
     <w:lvl w:ilvl="7">
       <w:start w:val="1"/>
       <w:numFmt w:val="decimal"/>
-      <w:pStyle w:val="Heading8"/>
+      <w:pStyle w:val="Nagwek8"/>
       <w:lvlText w:val="%1.%2.%3.%4.%5.%6.%7.%8"/>
       <w:lvlJc w:val="left"/>
       <w:pPr>
@@ -5415,7 +6698,7 @@
     <w:lvl w:ilvl="8">
       <w:start w:val="1"/>
       <w:numFmt w:val="decimal"/>
-      <w:pStyle w:val="Heading9"/>
+      <w:pStyle w:val="Nagwek9"/>
       <w:lvlText w:val="%1.%2.%3.%4.%5.%6.%7.%8.%9"/>
       <w:lvlJc w:val="left"/>
       <w:pPr>
@@ -5423,7 +6706,7 @@
       </w:pPr>
     </w:lvl>
   </w:abstractNum>
-  <w:abstractNum w:abstractNumId="4">
+  <w:abstractNum w:abstractNumId="6">
     <w:nsid w:val="177F2780"/>
     <w:multiLevelType w:val="hybridMultilevel"/>
     <w:tmpl w:val="F5DCA2AE"/>
@@ -5512,7 +6795,7 @@
       </w:pPr>
     </w:lvl>
   </w:abstractNum>
-  <w:abstractNum w:abstractNumId="5">
+  <w:abstractNum w:abstractNumId="7">
     <w:nsid w:val="23BB086E"/>
     <w:multiLevelType w:val="multilevel"/>
     <w:tmpl w:val="789691D6"/>
@@ -5633,7 +6916,7 @@
       </w:rPr>
     </w:lvl>
   </w:abstractNum>
-  <w:abstractNum w:abstractNumId="6">
+  <w:abstractNum w:abstractNumId="8">
     <w:nsid w:val="27E11703"/>
     <w:multiLevelType w:val="hybridMultilevel"/>
     <w:tmpl w:val="01AA324E"/>
@@ -5722,7 +7005,7 @@
       </w:pPr>
     </w:lvl>
   </w:abstractNum>
-  <w:abstractNum w:abstractNumId="7">
+  <w:abstractNum w:abstractNumId="9">
     <w:nsid w:val="34C93F72"/>
     <w:multiLevelType w:val="multilevel"/>
     <w:tmpl w:val="0415001F"/>
@@ -5808,7 +7091,7 @@
       </w:pPr>
     </w:lvl>
   </w:abstractNum>
-  <w:abstractNum w:abstractNumId="8">
+  <w:abstractNum w:abstractNumId="10">
     <w:nsid w:val="36DD7337"/>
     <w:multiLevelType w:val="hybridMultilevel"/>
     <w:tmpl w:val="AE26951E"/>
@@ -5897,7 +7180,7 @@
       </w:pPr>
     </w:lvl>
   </w:abstractNum>
-  <w:abstractNum w:abstractNumId="9">
+  <w:abstractNum w:abstractNumId="11">
     <w:nsid w:val="37446351"/>
     <w:multiLevelType w:val="hybridMultilevel"/>
     <w:tmpl w:val="4950006A"/>
@@ -5986,7 +7269,7 @@
       </w:pPr>
     </w:lvl>
   </w:abstractNum>
-  <w:abstractNum w:abstractNumId="10">
+  <w:abstractNum w:abstractNumId="12">
     <w:nsid w:val="3F030D10"/>
     <w:multiLevelType w:val="hybridMultilevel"/>
     <w:tmpl w:val="475C0E1A"/>
@@ -6075,7 +7358,7 @@
       </w:pPr>
     </w:lvl>
   </w:abstractNum>
-  <w:abstractNum w:abstractNumId="11">
+  <w:abstractNum w:abstractNumId="13">
     <w:nsid w:val="40A65A5E"/>
     <w:multiLevelType w:val="hybridMultilevel"/>
     <w:tmpl w:val="A84870EC"/>
@@ -6164,7 +7447,7 @@
       </w:pPr>
     </w:lvl>
   </w:abstractNum>
-  <w:abstractNum w:abstractNumId="12">
+  <w:abstractNum w:abstractNumId="14">
     <w:nsid w:val="47AA05FF"/>
     <w:multiLevelType w:val="multilevel"/>
     <w:tmpl w:val="FA82D98E"/>
@@ -6285,7 +7568,7 @@
       </w:rPr>
     </w:lvl>
   </w:abstractNum>
-  <w:abstractNum w:abstractNumId="13">
+  <w:abstractNum w:abstractNumId="15">
     <w:nsid w:val="48924467"/>
     <w:multiLevelType w:val="hybridMultilevel"/>
     <w:tmpl w:val="DAF466BC"/>
@@ -6374,7 +7657,7 @@
       </w:pPr>
     </w:lvl>
   </w:abstractNum>
-  <w:abstractNum w:abstractNumId="14">
+  <w:abstractNum w:abstractNumId="16">
     <w:nsid w:val="4B844F00"/>
     <w:multiLevelType w:val="multilevel"/>
     <w:tmpl w:val="0415001F"/>
@@ -6460,7 +7743,7 @@
       </w:pPr>
     </w:lvl>
   </w:abstractNum>
-  <w:abstractNum w:abstractNumId="15">
+  <w:abstractNum w:abstractNumId="17">
     <w:nsid w:val="51F02658"/>
     <w:multiLevelType w:val="hybridMultilevel"/>
     <w:tmpl w:val="F500C244"/>
@@ -6549,7 +7832,7 @@
       </w:pPr>
     </w:lvl>
   </w:abstractNum>
-  <w:abstractNum w:abstractNumId="16">
+  <w:abstractNum w:abstractNumId="18">
     <w:nsid w:val="53BF1A2D"/>
     <w:multiLevelType w:val="hybridMultilevel"/>
     <w:tmpl w:val="F5CC58A4"/>
@@ -6638,7 +7921,7 @@
       </w:pPr>
     </w:lvl>
   </w:abstractNum>
-  <w:abstractNum w:abstractNumId="17">
+  <w:abstractNum w:abstractNumId="19">
     <w:nsid w:val="56193EDA"/>
     <w:multiLevelType w:val="hybridMultilevel"/>
     <w:tmpl w:val="C840BF48"/>
@@ -6727,7 +8010,7 @@
       </w:pPr>
     </w:lvl>
   </w:abstractNum>
-  <w:abstractNum w:abstractNumId="18">
+  <w:abstractNum w:abstractNumId="20">
     <w:nsid w:val="565B24A6"/>
     <w:multiLevelType w:val="hybridMultilevel"/>
     <w:tmpl w:val="9586B494"/>
@@ -6816,7 +8099,7 @@
       </w:pPr>
     </w:lvl>
   </w:abstractNum>
-  <w:abstractNum w:abstractNumId="19">
+  <w:abstractNum w:abstractNumId="21">
     <w:nsid w:val="5B017738"/>
     <w:multiLevelType w:val="hybridMultilevel"/>
     <w:tmpl w:val="74F078A8"/>
@@ -6905,7 +8188,7 @@
       </w:pPr>
     </w:lvl>
   </w:abstractNum>
-  <w:abstractNum w:abstractNumId="20">
+  <w:abstractNum w:abstractNumId="22">
     <w:nsid w:val="5D4559C2"/>
     <w:multiLevelType w:val="hybridMultilevel"/>
     <w:tmpl w:val="55E48220"/>
@@ -6994,7 +8277,7 @@
       </w:pPr>
     </w:lvl>
   </w:abstractNum>
-  <w:abstractNum w:abstractNumId="21">
+  <w:abstractNum w:abstractNumId="23">
     <w:nsid w:val="60B71239"/>
     <w:multiLevelType w:val="hybridMultilevel"/>
     <w:tmpl w:val="B1D84028"/>
@@ -7107,7 +8390,7 @@
       </w:rPr>
     </w:lvl>
   </w:abstractNum>
-  <w:abstractNum w:abstractNumId="22">
+  <w:abstractNum w:abstractNumId="24">
     <w:nsid w:val="75905B87"/>
     <w:multiLevelType w:val="hybridMultilevel"/>
     <w:tmpl w:val="4C7235CA"/>
@@ -7196,7 +8479,7 @@
       </w:pPr>
     </w:lvl>
   </w:abstractNum>
-  <w:abstractNum w:abstractNumId="23">
+  <w:abstractNum w:abstractNumId="25">
     <w:nsid w:val="79697803"/>
     <w:multiLevelType w:val="hybridMultilevel"/>
     <w:tmpl w:val="6EB468A6"/>
@@ -7285,7 +8568,7 @@
       </w:pPr>
     </w:lvl>
   </w:abstractNum>
-  <w:abstractNum w:abstractNumId="24">
+  <w:abstractNum w:abstractNumId="26">
     <w:nsid w:val="796B4406"/>
     <w:multiLevelType w:val="hybridMultilevel"/>
     <w:tmpl w:val="9050C752"/>
@@ -7374,7 +8657,96 @@
       </w:pPr>
     </w:lvl>
   </w:abstractNum>
-  <w:abstractNum w:abstractNumId="25">
+  <w:abstractNum w:abstractNumId="27">
+    <w:nsid w:val="7DC12D4D"/>
+    <w:multiLevelType w:val="hybridMultilevel"/>
+    <w:tmpl w:val="6878398E"/>
+    <w:lvl w:ilvl="0" w:tplc="B3CE9966">
+      <w:start w:val="1"/>
+      <w:numFmt w:val="decimal"/>
+      <w:lvlText w:val="%1."/>
+      <w:lvlJc w:val="left"/>
+      <w:pPr>
+        <w:ind w:left="927" w:hanging="360"/>
+      </w:pPr>
+      <w:rPr>
+        <w:rFonts w:hint="default"/>
+      </w:rPr>
+    </w:lvl>
+    <w:lvl w:ilvl="1" w:tplc="04150019" w:tentative="1">
+      <w:start w:val="1"/>
+      <w:numFmt w:val="lowerLetter"/>
+      <w:lvlText w:val="%2."/>
+      <w:lvlJc w:val="left"/>
+      <w:pPr>
+        <w:ind w:left="1647" w:hanging="360"/>
+      </w:pPr>
+    </w:lvl>
+    <w:lvl w:ilvl="2" w:tplc="0415001B" w:tentative="1">
+      <w:start w:val="1"/>
+      <w:numFmt w:val="lowerRoman"/>
+      <w:lvlText w:val="%3."/>
+      <w:lvlJc w:val="right"/>
+      <w:pPr>
+        <w:ind w:left="2367" w:hanging="180"/>
+      </w:pPr>
+    </w:lvl>
+    <w:lvl w:ilvl="3" w:tplc="0415000F" w:tentative="1">
+      <w:start w:val="1"/>
+      <w:numFmt w:val="decimal"/>
+      <w:lvlText w:val="%4."/>
+      <w:lvlJc w:val="left"/>
+      <w:pPr>
+        <w:ind w:left="3087" w:hanging="360"/>
+      </w:pPr>
+    </w:lvl>
+    <w:lvl w:ilvl="4" w:tplc="04150019" w:tentative="1">
+      <w:start w:val="1"/>
+      <w:numFmt w:val="lowerLetter"/>
+      <w:lvlText w:val="%5."/>
+      <w:lvlJc w:val="left"/>
+      <w:pPr>
+        <w:ind w:left="3807" w:hanging="360"/>
+      </w:pPr>
+    </w:lvl>
+    <w:lvl w:ilvl="5" w:tplc="0415001B" w:tentative="1">
+      <w:start w:val="1"/>
+      <w:numFmt w:val="lowerRoman"/>
+      <w:lvlText w:val="%6."/>
+      <w:lvlJc w:val="right"/>
+      <w:pPr>
+        <w:ind w:left="4527" w:hanging="180"/>
+      </w:pPr>
+    </w:lvl>
+    <w:lvl w:ilvl="6" w:tplc="0415000F" w:tentative="1">
+      <w:start w:val="1"/>
+      <w:numFmt w:val="decimal"/>
+      <w:lvlText w:val="%7."/>
+      <w:lvlJc w:val="left"/>
+      <w:pPr>
+        <w:ind w:left="5247" w:hanging="360"/>
+      </w:pPr>
+    </w:lvl>
+    <w:lvl w:ilvl="7" w:tplc="04150019" w:tentative="1">
+      <w:start w:val="1"/>
+      <w:numFmt w:val="lowerLetter"/>
+      <w:lvlText w:val="%8."/>
+      <w:lvlJc w:val="left"/>
+      <w:pPr>
+        <w:ind w:left="5967" w:hanging="360"/>
+      </w:pPr>
+    </w:lvl>
+    <w:lvl w:ilvl="8" w:tplc="0415001B" w:tentative="1">
+      <w:start w:val="1"/>
+      <w:numFmt w:val="lowerRoman"/>
+      <w:lvlText w:val="%9."/>
+      <w:lvlJc w:val="right"/>
+      <w:pPr>
+        <w:ind w:left="6687" w:hanging="180"/>
+      </w:pPr>
+    </w:lvl>
+  </w:abstractNum>
+  <w:abstractNum w:abstractNumId="28">
     <w:nsid w:val="7EE433B6"/>
     <w:multiLevelType w:val="hybridMultilevel"/>
     <w:tmpl w:val="91B8CC68"/>
@@ -7464,82 +8836,91 @@
     </w:lvl>
   </w:abstractNum>
   <w:num w:numId="1">
-    <w:abstractNumId w:val="3"/>
+    <w:abstractNumId w:val="5"/>
   </w:num>
   <w:num w:numId="2">
+    <w:abstractNumId w:val="24"/>
+  </w:num>
+  <w:num w:numId="3">
+    <w:abstractNumId w:val="11"/>
+  </w:num>
+  <w:num w:numId="4">
+    <w:abstractNumId w:val="17"/>
+  </w:num>
+  <w:num w:numId="5">
+    <w:abstractNumId w:val="21"/>
+  </w:num>
+  <w:num w:numId="6">
+    <w:abstractNumId w:val="18"/>
+  </w:num>
+  <w:num w:numId="7">
+    <w:abstractNumId w:val="4"/>
+  </w:num>
+  <w:num w:numId="8">
     <w:abstractNumId w:val="22"/>
   </w:num>
-  <w:num w:numId="3">
-    <w:abstractNumId w:val="9"/>
-  </w:num>
-  <w:num w:numId="4">
-    <w:abstractNumId w:val="15"/>
-  </w:num>
-  <w:num w:numId="5">
-    <w:abstractNumId w:val="19"/>
-  </w:num>
-  <w:num w:numId="6">
-    <w:abstractNumId w:val="16"/>
-  </w:num>
-  <w:num w:numId="7">
-    <w:abstractNumId w:val="2"/>
-  </w:num>
-  <w:num w:numId="8">
-    <w:abstractNumId w:val="20"/>
-  </w:num>
   <w:num w:numId="9">
-    <w:abstractNumId w:val="10"/>
+    <w:abstractNumId w:val="12"/>
   </w:num>
   <w:num w:numId="10">
-    <w:abstractNumId w:val="13"/>
+    <w:abstractNumId w:val="15"/>
   </w:num>
   <w:num w:numId="11">
     <w:abstractNumId w:val="0"/>
   </w:num>
   <w:num w:numId="12">
-    <w:abstractNumId w:val="12"/>
+    <w:abstractNumId w:val="14"/>
   </w:num>
   <w:num w:numId="13">
-    <w:abstractNumId w:val="5"/>
+    <w:abstractNumId w:val="7"/>
   </w:num>
   <w:num w:numId="14">
-    <w:abstractNumId w:val="4"/>
+    <w:abstractNumId w:val="6"/>
   </w:num>
   <w:num w:numId="15">
+    <w:abstractNumId w:val="28"/>
+  </w:num>
+  <w:num w:numId="16">
+    <w:abstractNumId w:val="19"/>
+  </w:num>
+  <w:num w:numId="17">
+    <w:abstractNumId w:val="2"/>
+  </w:num>
+  <w:num w:numId="18">
+    <w:abstractNumId w:val="9"/>
+  </w:num>
+  <w:num w:numId="19">
+    <w:abstractNumId w:val="16"/>
+  </w:num>
+  <w:num w:numId="20">
     <w:abstractNumId w:val="25"/>
   </w:num>
-  <w:num w:numId="16">
-    <w:abstractNumId w:val="17"/>
+  <w:num w:numId="21">
+    <w:abstractNumId w:val="23"/>
   </w:num>
-  <w:num w:numId="17">
+  <w:num w:numId="22">
+    <w:abstractNumId w:val="13"/>
+  </w:num>
+  <w:num w:numId="23">
+    <w:abstractNumId w:val="8"/>
+  </w:num>
+  <w:num w:numId="24">
+    <w:abstractNumId w:val="10"/>
+  </w:num>
+  <w:num w:numId="25">
+    <w:abstractNumId w:val="26"/>
+  </w:num>
+  <w:num w:numId="26">
+    <w:abstractNumId w:val="20"/>
+  </w:num>
+  <w:num w:numId="27">
+    <w:abstractNumId w:val="3"/>
+  </w:num>
+  <w:num w:numId="28">
     <w:abstractNumId w:val="1"/>
   </w:num>
-  <w:num w:numId="18">
-    <w:abstractNumId w:val="7"/>
-  </w:num>
-  <w:num w:numId="19">
-    <w:abstractNumId w:val="14"/>
-  </w:num>
-  <w:num w:numId="20">
-    <w:abstractNumId w:val="23"/>
-  </w:num>
-  <w:num w:numId="21">
-    <w:abstractNumId w:val="21"/>
-  </w:num>
-  <w:num w:numId="22">
-    <w:abstractNumId w:val="11"/>
-  </w:num>
-  <w:num w:numId="23">
-    <w:abstractNumId w:val="6"/>
-  </w:num>
-  <w:num w:numId="24">
-    <w:abstractNumId w:val="8"/>
-  </w:num>
-  <w:num w:numId="25">
-    <w:abstractNumId w:val="24"/>
-  </w:num>
-  <w:num w:numId="26">
-    <w:abstractNumId w:val="18"/>
+  <w:num w:numId="29">
+    <w:abstractNumId w:val="27"/>
   </w:num>
 </w:numbering>
 </file>
@@ -7928,7 +9309,7 @@
     <w:lsdException w:name="List Table 6 Colorful Accent 6" w:uiPriority="51"/>
     <w:lsdException w:name="List Table 7 Colorful Accent 6" w:uiPriority="52"/>
   </w:latentStyles>
-  <w:style w:type="paragraph" w:default="1" w:styleId="Normal">
+  <w:style w:type="paragraph" w:default="1" w:styleId="Normalny">
     <w:name w:val="Normal"/>
     <w:qFormat/>
     <w:rsid w:val="00E377BE"/>
@@ -7942,11 +9323,11 @@
       <w:lang w:eastAsia="en-US" w:bidi="en-US"/>
     </w:rPr>
   </w:style>
-  <w:style w:type="paragraph" w:styleId="Heading1">
+  <w:style w:type="paragraph" w:styleId="Nagwek1">
     <w:name w:val="heading 1"/>
-    <w:basedOn w:val="Normal"/>
-    <w:next w:val="Normal"/>
-    <w:link w:val="Heading1Char"/>
+    <w:basedOn w:val="Normalny"/>
+    <w:next w:val="Normalny"/>
+    <w:link w:val="Nagwek1Znak"/>
     <w:uiPriority w:val="9"/>
     <w:qFormat/>
     <w:rsid w:val="00B34817"/>
@@ -7966,11 +9347,11 @@
       <w:szCs w:val="28"/>
     </w:rPr>
   </w:style>
-  <w:style w:type="paragraph" w:styleId="Heading2">
+  <w:style w:type="paragraph" w:styleId="Nagwek2">
     <w:name w:val="heading 2"/>
-    <w:basedOn w:val="Normal"/>
-    <w:next w:val="Normal"/>
-    <w:link w:val="Heading2Char"/>
+    <w:basedOn w:val="Normalny"/>
+    <w:next w:val="Normalny"/>
+    <w:link w:val="Nagwek2Znak"/>
     <w:uiPriority w:val="9"/>
     <w:unhideWhenUsed/>
     <w:qFormat/>
@@ -7991,11 +9372,11 @@
       <w:szCs w:val="26"/>
     </w:rPr>
   </w:style>
-  <w:style w:type="paragraph" w:styleId="Heading3">
+  <w:style w:type="paragraph" w:styleId="Nagwek3">
     <w:name w:val="heading 3"/>
-    <w:basedOn w:val="Normal"/>
-    <w:next w:val="Normal"/>
-    <w:link w:val="Heading3Char"/>
+    <w:basedOn w:val="Normalny"/>
+    <w:next w:val="Normalny"/>
+    <w:link w:val="Nagwek3Znak"/>
     <w:uiPriority w:val="9"/>
     <w:unhideWhenUsed/>
     <w:qFormat/>
@@ -8014,11 +9395,11 @@
       <w:bCs/>
     </w:rPr>
   </w:style>
-  <w:style w:type="paragraph" w:styleId="Heading4">
+  <w:style w:type="paragraph" w:styleId="Nagwek4">
     <w:name w:val="heading 4"/>
-    <w:basedOn w:val="Normal"/>
-    <w:next w:val="Normal"/>
-    <w:link w:val="Heading4Char"/>
+    <w:basedOn w:val="Normalny"/>
+    <w:next w:val="Normalny"/>
+    <w:link w:val="Nagwek4Znak"/>
     <w:uiPriority w:val="9"/>
     <w:unhideWhenUsed/>
     <w:qFormat/>
@@ -8039,11 +9420,11 @@
       <w:iCs/>
     </w:rPr>
   </w:style>
-  <w:style w:type="paragraph" w:styleId="Heading5">
+  <w:style w:type="paragraph" w:styleId="Nagwek5">
     <w:name w:val="heading 5"/>
-    <w:basedOn w:val="Normal"/>
-    <w:next w:val="Normal"/>
-    <w:link w:val="Heading5Char"/>
+    <w:basedOn w:val="Normalny"/>
+    <w:next w:val="Normalny"/>
+    <w:link w:val="Nagwek5Znak"/>
     <w:uiPriority w:val="9"/>
     <w:semiHidden/>
     <w:unhideWhenUsed/>
@@ -8064,11 +9445,11 @@
       <w:color w:val="7F7F7F"/>
     </w:rPr>
   </w:style>
-  <w:style w:type="paragraph" w:styleId="Heading6">
+  <w:style w:type="paragraph" w:styleId="Nagwek6">
     <w:name w:val="heading 6"/>
-    <w:basedOn w:val="Normal"/>
-    <w:next w:val="Normal"/>
-    <w:link w:val="Heading6Char"/>
+    <w:basedOn w:val="Normalny"/>
+    <w:next w:val="Normalny"/>
+    <w:link w:val="Nagwek6Znak"/>
     <w:uiPriority w:val="9"/>
     <w:semiHidden/>
     <w:unhideWhenUsed/>
@@ -8091,11 +9472,11 @@
       <w:color w:val="7F7F7F"/>
     </w:rPr>
   </w:style>
-  <w:style w:type="paragraph" w:styleId="Heading7">
+  <w:style w:type="paragraph" w:styleId="Nagwek7">
     <w:name w:val="heading 7"/>
-    <w:basedOn w:val="Normal"/>
-    <w:next w:val="Normal"/>
-    <w:link w:val="Heading7Char"/>
+    <w:basedOn w:val="Normalny"/>
+    <w:next w:val="Normalny"/>
+    <w:link w:val="Nagwek7Znak"/>
     <w:uiPriority w:val="9"/>
     <w:semiHidden/>
     <w:unhideWhenUsed/>
@@ -8115,11 +9496,11 @@
       <w:iCs/>
     </w:rPr>
   </w:style>
-  <w:style w:type="paragraph" w:styleId="Heading8">
+  <w:style w:type="paragraph" w:styleId="Nagwek8">
     <w:name w:val="heading 8"/>
-    <w:basedOn w:val="Normal"/>
-    <w:next w:val="Normal"/>
-    <w:link w:val="Heading8Char"/>
+    <w:basedOn w:val="Normalny"/>
+    <w:next w:val="Normalny"/>
+    <w:link w:val="Nagwek8Znak"/>
     <w:uiPriority w:val="9"/>
     <w:semiHidden/>
     <w:unhideWhenUsed/>
@@ -8139,11 +9520,11 @@
       <w:szCs w:val="20"/>
     </w:rPr>
   </w:style>
-  <w:style w:type="paragraph" w:styleId="Heading9">
+  <w:style w:type="paragraph" w:styleId="Nagwek9">
     <w:name w:val="heading 9"/>
-    <w:basedOn w:val="Normal"/>
-    <w:next w:val="Normal"/>
-    <w:link w:val="Heading9Char"/>
+    <w:basedOn w:val="Normalny"/>
+    <w:next w:val="Normalny"/>
+    <w:link w:val="Nagwek9Znak"/>
     <w:uiPriority w:val="9"/>
     <w:semiHidden/>
     <w:unhideWhenUsed/>
@@ -8166,13 +9547,13 @@
       <w:szCs w:val="20"/>
     </w:rPr>
   </w:style>
-  <w:style w:type="character" w:default="1" w:styleId="DefaultParagraphFont">
+  <w:style w:type="character" w:default="1" w:styleId="Domylnaczcionkaakapitu">
     <w:name w:val="Default Paragraph Font"/>
     <w:uiPriority w:val="1"/>
     <w:semiHidden/>
     <w:unhideWhenUsed/>
   </w:style>
-  <w:style w:type="table" w:default="1" w:styleId="TableNormal">
+  <w:style w:type="table" w:default="1" w:styleId="Standardowy">
     <w:name w:val="Normal Table"/>
     <w:uiPriority w:val="99"/>
     <w:semiHidden/>
@@ -8187,16 +9568,16 @@
       </w:tblCellMar>
     </w:tblPr>
   </w:style>
-  <w:style w:type="numbering" w:default="1" w:styleId="NoList">
+  <w:style w:type="numbering" w:default="1" w:styleId="Bezlisty">
     <w:name w:val="No List"/>
     <w:uiPriority w:val="99"/>
     <w:semiHidden/>
     <w:unhideWhenUsed/>
   </w:style>
-  <w:style w:type="character" w:customStyle="1" w:styleId="Heading1Char">
-    <w:name w:val="Heading 1 Char"/>
-    <w:basedOn w:val="DefaultParagraphFont"/>
-    <w:link w:val="Heading1"/>
+  <w:style w:type="character" w:customStyle="1" w:styleId="Nagwek1Znak">
+    <w:name w:val="Nagłówek 1 Znak"/>
+    <w:basedOn w:val="Domylnaczcionkaakapitu"/>
+    <w:link w:val="Nagwek1"/>
     <w:uiPriority w:val="9"/>
     <w:rsid w:val="00B34817"/>
     <w:rPr>
@@ -8207,10 +9588,10 @@
       <w:szCs w:val="28"/>
     </w:rPr>
   </w:style>
-  <w:style w:type="character" w:customStyle="1" w:styleId="Heading2Char">
-    <w:name w:val="Heading 2 Char"/>
-    <w:basedOn w:val="DefaultParagraphFont"/>
-    <w:link w:val="Heading2"/>
+  <w:style w:type="character" w:customStyle="1" w:styleId="Nagwek2Znak">
+    <w:name w:val="Nagłówek 2 Znak"/>
+    <w:basedOn w:val="Domylnaczcionkaakapitu"/>
+    <w:link w:val="Nagwek2"/>
     <w:uiPriority w:val="9"/>
     <w:rsid w:val="00B34817"/>
     <w:rPr>
@@ -8221,10 +9602,10 @@
       <w:szCs w:val="26"/>
     </w:rPr>
   </w:style>
-  <w:style w:type="character" w:customStyle="1" w:styleId="Heading3Char">
-    <w:name w:val="Heading 3 Char"/>
-    <w:basedOn w:val="DefaultParagraphFont"/>
-    <w:link w:val="Heading3"/>
+  <w:style w:type="character" w:customStyle="1" w:styleId="Nagwek3Znak">
+    <w:name w:val="Nagłówek 3 Znak"/>
+    <w:basedOn w:val="Domylnaczcionkaakapitu"/>
+    <w:link w:val="Nagwek3"/>
     <w:uiPriority w:val="9"/>
     <w:rsid w:val="00B34817"/>
     <w:rPr>
@@ -8233,10 +9614,10 @@
       <w:bCs/>
     </w:rPr>
   </w:style>
-  <w:style w:type="character" w:customStyle="1" w:styleId="Heading4Char">
-    <w:name w:val="Heading 4 Char"/>
-    <w:basedOn w:val="DefaultParagraphFont"/>
-    <w:link w:val="Heading4"/>
+  <w:style w:type="character" w:customStyle="1" w:styleId="Nagwek4Znak">
+    <w:name w:val="Nagłówek 4 Znak"/>
+    <w:basedOn w:val="Domylnaczcionkaakapitu"/>
+    <w:link w:val="Nagwek4"/>
     <w:uiPriority w:val="9"/>
     <w:rsid w:val="00B34817"/>
     <w:rPr>
@@ -8247,10 +9628,10 @@
       <w:iCs/>
     </w:rPr>
   </w:style>
-  <w:style w:type="character" w:customStyle="1" w:styleId="Heading5Char">
-    <w:name w:val="Heading 5 Char"/>
-    <w:basedOn w:val="DefaultParagraphFont"/>
-    <w:link w:val="Heading5"/>
+  <w:style w:type="character" w:customStyle="1" w:styleId="Nagwek5Znak">
+    <w:name w:val="Nagłówek 5 Znak"/>
+    <w:basedOn w:val="Domylnaczcionkaakapitu"/>
+    <w:link w:val="Nagwek5"/>
     <w:uiPriority w:val="9"/>
     <w:semiHidden/>
     <w:rsid w:val="00B34817"/>
@@ -8261,10 +9642,10 @@
       <w:color w:val="7F7F7F"/>
     </w:rPr>
   </w:style>
-  <w:style w:type="character" w:customStyle="1" w:styleId="Heading6Char">
-    <w:name w:val="Heading 6 Char"/>
-    <w:basedOn w:val="DefaultParagraphFont"/>
-    <w:link w:val="Heading6"/>
+  <w:style w:type="character" w:customStyle="1" w:styleId="Nagwek6Znak">
+    <w:name w:val="Nagłówek 6 Znak"/>
+    <w:basedOn w:val="Domylnaczcionkaakapitu"/>
+    <w:link w:val="Nagwek6"/>
     <w:uiPriority w:val="9"/>
     <w:semiHidden/>
     <w:rsid w:val="00B34817"/>
@@ -8277,10 +9658,10 @@
       <w:color w:val="7F7F7F"/>
     </w:rPr>
   </w:style>
-  <w:style w:type="character" w:customStyle="1" w:styleId="Heading7Char">
-    <w:name w:val="Heading 7 Char"/>
-    <w:basedOn w:val="DefaultParagraphFont"/>
-    <w:link w:val="Heading7"/>
+  <w:style w:type="character" w:customStyle="1" w:styleId="Nagwek7Znak">
+    <w:name w:val="Nagłówek 7 Znak"/>
+    <w:basedOn w:val="Domylnaczcionkaakapitu"/>
+    <w:link w:val="Nagwek7"/>
     <w:uiPriority w:val="9"/>
     <w:semiHidden/>
     <w:rsid w:val="00B34817"/>
@@ -8290,10 +9671,10 @@
       <w:iCs/>
     </w:rPr>
   </w:style>
-  <w:style w:type="character" w:customStyle="1" w:styleId="Heading8Char">
-    <w:name w:val="Heading 8 Char"/>
-    <w:basedOn w:val="DefaultParagraphFont"/>
-    <w:link w:val="Heading8"/>
+  <w:style w:type="character" w:customStyle="1" w:styleId="Nagwek8Znak">
+    <w:name w:val="Nagłówek 8 Znak"/>
+    <w:basedOn w:val="Domylnaczcionkaakapitu"/>
+    <w:link w:val="Nagwek8"/>
     <w:uiPriority w:val="9"/>
     <w:semiHidden/>
     <w:rsid w:val="00B34817"/>
@@ -8303,10 +9684,10 @@
       <w:szCs w:val="20"/>
     </w:rPr>
   </w:style>
-  <w:style w:type="character" w:customStyle="1" w:styleId="Heading9Char">
-    <w:name w:val="Heading 9 Char"/>
-    <w:basedOn w:val="DefaultParagraphFont"/>
-    <w:link w:val="Heading9"/>
+  <w:style w:type="character" w:customStyle="1" w:styleId="Nagwek9Znak">
+    <w:name w:val="Nagłówek 9 Znak"/>
+    <w:basedOn w:val="Domylnaczcionkaakapitu"/>
+    <w:link w:val="Nagwek9"/>
     <w:uiPriority w:val="9"/>
     <w:semiHidden/>
     <w:rsid w:val="00B34817"/>
@@ -8319,11 +9700,11 @@
       <w:szCs w:val="20"/>
     </w:rPr>
   </w:style>
-  <w:style w:type="paragraph" w:styleId="Title">
+  <w:style w:type="paragraph" w:styleId="Tytu">
     <w:name w:val="Title"/>
-    <w:basedOn w:val="Normal"/>
-    <w:next w:val="Normal"/>
-    <w:link w:val="TitleChar"/>
+    <w:basedOn w:val="Normalny"/>
+    <w:next w:val="Normalny"/>
+    <w:link w:val="TytuZnak"/>
     <w:uiPriority w:val="10"/>
     <w:qFormat/>
     <w:rsid w:val="00B34817"/>
@@ -8341,10 +9722,10 @@
       <w:szCs w:val="52"/>
     </w:rPr>
   </w:style>
-  <w:style w:type="character" w:customStyle="1" w:styleId="TitleChar">
-    <w:name w:val="Title Char"/>
-    <w:basedOn w:val="DefaultParagraphFont"/>
-    <w:link w:val="Title"/>
+  <w:style w:type="character" w:customStyle="1" w:styleId="TytuZnak">
+    <w:name w:val="Tytuł Znak"/>
+    <w:basedOn w:val="Domylnaczcionkaakapitu"/>
+    <w:link w:val="Tytu"/>
     <w:uiPriority w:val="10"/>
     <w:rsid w:val="00B34817"/>
     <w:rPr>
@@ -8354,11 +9735,11 @@
       <w:szCs w:val="52"/>
     </w:rPr>
   </w:style>
-  <w:style w:type="paragraph" w:styleId="Subtitle">
+  <w:style w:type="paragraph" w:styleId="Podtytu">
     <w:name w:val="Subtitle"/>
-    <w:basedOn w:val="Normal"/>
-    <w:next w:val="Normal"/>
-    <w:link w:val="SubtitleChar"/>
+    <w:basedOn w:val="Normalny"/>
+    <w:next w:val="Normalny"/>
+    <w:link w:val="PodtytuZnak"/>
     <w:uiPriority w:val="11"/>
     <w:qFormat/>
     <w:rsid w:val="00B34817"/>
@@ -8374,10 +9755,10 @@
       <w:szCs w:val="24"/>
     </w:rPr>
   </w:style>
-  <w:style w:type="character" w:customStyle="1" w:styleId="SubtitleChar">
-    <w:name w:val="Subtitle Char"/>
-    <w:basedOn w:val="DefaultParagraphFont"/>
-    <w:link w:val="Subtitle"/>
+  <w:style w:type="character" w:customStyle="1" w:styleId="PodtytuZnak">
+    <w:name w:val="Podtytuł Znak"/>
+    <w:basedOn w:val="Domylnaczcionkaakapitu"/>
+    <w:link w:val="Podtytu"/>
     <w:uiPriority w:val="11"/>
     <w:rsid w:val="00B34817"/>
     <w:rPr>
@@ -8389,7 +9770,7 @@
       <w:szCs w:val="24"/>
     </w:rPr>
   </w:style>
-  <w:style w:type="character" w:styleId="Strong">
+  <w:style w:type="character" w:styleId="Pogrubienie">
     <w:name w:val="Strong"/>
     <w:uiPriority w:val="22"/>
     <w:qFormat/>
@@ -8399,7 +9780,7 @@
       <w:bCs/>
     </w:rPr>
   </w:style>
-  <w:style w:type="character" w:styleId="Emphasis">
+  <w:style w:type="character" w:styleId="Uwydatnienie">
     <w:name w:val="Emphasis"/>
     <w:uiPriority w:val="20"/>
     <w:qFormat/>
@@ -8414,10 +9795,10 @@
       <w:shd w:val="clear" w:color="auto" w:fill="auto"/>
     </w:rPr>
   </w:style>
-  <w:style w:type="paragraph" w:styleId="NoSpacing">
+  <w:style w:type="paragraph" w:styleId="Bezodstpw">
     <w:name w:val="No Spacing"/>
-    <w:basedOn w:val="Normal"/>
-    <w:link w:val="NoSpacingChar"/>
+    <w:basedOn w:val="Normalny"/>
+    <w:link w:val="BezodstpwZnak"/>
     <w:uiPriority w:val="1"/>
     <w:qFormat/>
     <w:rsid w:val="00B34817"/>
@@ -8425,9 +9806,9 @@
       <w:spacing w:after="0" w:line="240" w:lineRule="auto"/>
     </w:pPr>
   </w:style>
-  <w:style w:type="paragraph" w:styleId="ListParagraph">
+  <w:style w:type="paragraph" w:styleId="Akapitzlist">
     <w:name w:val="List Paragraph"/>
-    <w:basedOn w:val="Normal"/>
+    <w:basedOn w:val="Normalny"/>
     <w:uiPriority w:val="34"/>
     <w:qFormat/>
     <w:rsid w:val="00B34817"/>
@@ -8436,11 +9817,11 @@
       <w:contextualSpacing/>
     </w:pPr>
   </w:style>
-  <w:style w:type="paragraph" w:styleId="Quote">
+  <w:style w:type="paragraph" w:styleId="Cytat">
     <w:name w:val="Quote"/>
-    <w:basedOn w:val="Normal"/>
-    <w:next w:val="Normal"/>
-    <w:link w:val="QuoteChar"/>
+    <w:basedOn w:val="Normalny"/>
+    <w:next w:val="Normalny"/>
+    <w:link w:val="CytatZnak"/>
     <w:uiPriority w:val="29"/>
     <w:qFormat/>
     <w:rsid w:val="00B34817"/>
@@ -8453,10 +9834,10 @@
       <w:iCs/>
     </w:rPr>
   </w:style>
-  <w:style w:type="character" w:customStyle="1" w:styleId="QuoteChar">
-    <w:name w:val="Quote Char"/>
-    <w:basedOn w:val="DefaultParagraphFont"/>
-    <w:link w:val="Quote"/>
+  <w:style w:type="character" w:customStyle="1" w:styleId="CytatZnak">
+    <w:name w:val="Cytat Znak"/>
+    <w:basedOn w:val="Domylnaczcionkaakapitu"/>
+    <w:link w:val="Cytat"/>
     <w:uiPriority w:val="29"/>
     <w:rsid w:val="00B34817"/>
     <w:rPr>
@@ -8464,11 +9845,11 @@
       <w:iCs/>
     </w:rPr>
   </w:style>
-  <w:style w:type="paragraph" w:styleId="IntenseQuote">
+  <w:style w:type="paragraph" w:styleId="Cytatintensywny">
     <w:name w:val="Intense Quote"/>
-    <w:basedOn w:val="Normal"/>
-    <w:next w:val="Normal"/>
-    <w:link w:val="IntenseQuoteChar"/>
+    <w:basedOn w:val="Normalny"/>
+    <w:next w:val="Normalny"/>
+    <w:link w:val="CytatintensywnyZnak"/>
     <w:uiPriority w:val="30"/>
     <w:qFormat/>
     <w:rsid w:val="00B34817"/>
@@ -8487,10 +9868,10 @@
       <w:iCs/>
     </w:rPr>
   </w:style>
-  <w:style w:type="character" w:customStyle="1" w:styleId="IntenseQuoteChar">
-    <w:name w:val="Intense Quote Char"/>
-    <w:basedOn w:val="DefaultParagraphFont"/>
-    <w:link w:val="IntenseQuote"/>
+  <w:style w:type="character" w:customStyle="1" w:styleId="CytatintensywnyZnak">
+    <w:name w:val="Cytat intensywny Znak"/>
+    <w:basedOn w:val="Domylnaczcionkaakapitu"/>
+    <w:link w:val="Cytatintensywny"/>
     <w:uiPriority w:val="30"/>
     <w:rsid w:val="00B34817"/>
     <w:rPr>
@@ -8500,7 +9881,7 @@
       <w:iCs/>
     </w:rPr>
   </w:style>
-  <w:style w:type="character" w:styleId="SubtleEmphasis">
+  <w:style w:type="character" w:styleId="Wyrnieniedelikatne">
     <w:name w:val="Subtle Emphasis"/>
     <w:uiPriority w:val="19"/>
     <w:qFormat/>
@@ -8510,7 +9891,7 @@
       <w:iCs/>
     </w:rPr>
   </w:style>
-  <w:style w:type="character" w:styleId="IntenseEmphasis">
+  <w:style w:type="character" w:styleId="Wyrnienieintensywne">
     <w:name w:val="Intense Emphasis"/>
     <w:uiPriority w:val="21"/>
     <w:qFormat/>
@@ -8520,7 +9901,7 @@
       <w:bCs/>
     </w:rPr>
   </w:style>
-  <w:style w:type="character" w:styleId="SubtleReference">
+  <w:style w:type="character" w:styleId="Odwoaniedelikatne">
     <w:name w:val="Subtle Reference"/>
     <w:uiPriority w:val="31"/>
     <w:qFormat/>
@@ -8529,7 +9910,7 @@
       <w:smallCaps/>
     </w:rPr>
   </w:style>
-  <w:style w:type="character" w:styleId="IntenseReference">
+  <w:style w:type="character" w:styleId="Odwoanieintensywne">
     <w:name w:val="Intense Reference"/>
     <w:uiPriority w:val="32"/>
     <w:qFormat/>
@@ -8540,7 +9921,7 @@
       <w:u w:val="single"/>
     </w:rPr>
   </w:style>
-  <w:style w:type="character" w:styleId="BookTitle">
+  <w:style w:type="character" w:styleId="Tytuksiki">
     <w:name w:val="Book Title"/>
     <w:uiPriority w:val="33"/>
     <w:qFormat/>
@@ -8552,10 +9933,10 @@
       <w:spacing w:val="5"/>
     </w:rPr>
   </w:style>
-  <w:style w:type="paragraph" w:styleId="TOCHeading">
+  <w:style w:type="paragraph" w:styleId="Nagwekspisutreci">
     <w:name w:val="TOC Heading"/>
-    <w:basedOn w:val="Heading1"/>
-    <w:next w:val="Normal"/>
+    <w:basedOn w:val="Nagwek1"/>
+    <w:next w:val="Normalny"/>
     <w:uiPriority w:val="39"/>
     <w:semiHidden/>
     <w:unhideWhenUsed/>
@@ -8565,17 +9946,17 @@
       <w:outlineLvl w:val="9"/>
     </w:pPr>
   </w:style>
-  <w:style w:type="character" w:customStyle="1" w:styleId="NoSpacingChar">
-    <w:name w:val="No Spacing Char"/>
-    <w:basedOn w:val="DefaultParagraphFont"/>
-    <w:link w:val="NoSpacing"/>
+  <w:style w:type="character" w:customStyle="1" w:styleId="BezodstpwZnak">
+    <w:name w:val="Bez odstępów Znak"/>
+    <w:basedOn w:val="Domylnaczcionkaakapitu"/>
+    <w:link w:val="Bezodstpw"/>
     <w:uiPriority w:val="1"/>
     <w:rsid w:val="0017707D"/>
   </w:style>
-  <w:style w:type="paragraph" w:styleId="BalloonText">
+  <w:style w:type="paragraph" w:styleId="Tekstdymka">
     <w:name w:val="Balloon Text"/>
-    <w:basedOn w:val="Normal"/>
-    <w:link w:val="BalloonTextChar"/>
+    <w:basedOn w:val="Normalny"/>
+    <w:link w:val="TekstdymkaZnak"/>
     <w:uiPriority w:val="99"/>
     <w:semiHidden/>
     <w:unhideWhenUsed/>
@@ -8589,10 +9970,10 @@
       <w:szCs w:val="16"/>
     </w:rPr>
   </w:style>
-  <w:style w:type="character" w:customStyle="1" w:styleId="BalloonTextChar">
-    <w:name w:val="Balloon Text Char"/>
-    <w:basedOn w:val="DefaultParagraphFont"/>
-    <w:link w:val="BalloonText"/>
+  <w:style w:type="character" w:customStyle="1" w:styleId="TekstdymkaZnak">
+    <w:name w:val="Tekst dymka Znak"/>
+    <w:basedOn w:val="Domylnaczcionkaakapitu"/>
+    <w:link w:val="Tekstdymka"/>
     <w:uiPriority w:val="99"/>
     <w:semiHidden/>
     <w:rsid w:val="0017707D"/>
@@ -8602,10 +9983,10 @@
       <w:szCs w:val="16"/>
     </w:rPr>
   </w:style>
-  <w:style w:type="paragraph" w:styleId="Header">
+  <w:style w:type="paragraph" w:styleId="Nagwek">
     <w:name w:val="header"/>
-    <w:basedOn w:val="Normal"/>
-    <w:link w:val="HeaderChar"/>
+    <w:basedOn w:val="Normalny"/>
+    <w:link w:val="NagwekZnak"/>
     <w:uiPriority w:val="99"/>
     <w:unhideWhenUsed/>
     <w:rsid w:val="004D1C39"/>
@@ -8617,17 +9998,17 @@
       <w:spacing w:after="0" w:line="240" w:lineRule="auto"/>
     </w:pPr>
   </w:style>
-  <w:style w:type="character" w:customStyle="1" w:styleId="HeaderChar">
-    <w:name w:val="Header Char"/>
-    <w:basedOn w:val="DefaultParagraphFont"/>
-    <w:link w:val="Header"/>
+  <w:style w:type="character" w:customStyle="1" w:styleId="NagwekZnak">
+    <w:name w:val="Nagłówek Znak"/>
+    <w:basedOn w:val="Domylnaczcionkaakapitu"/>
+    <w:link w:val="Nagwek"/>
     <w:uiPriority w:val="99"/>
     <w:rsid w:val="004D1C39"/>
   </w:style>
-  <w:style w:type="paragraph" w:styleId="Footer">
+  <w:style w:type="paragraph" w:styleId="Stopka">
     <w:name w:val="footer"/>
-    <w:basedOn w:val="Normal"/>
-    <w:link w:val="FooterChar"/>
+    <w:basedOn w:val="Normalny"/>
+    <w:link w:val="StopkaZnak"/>
     <w:uiPriority w:val="99"/>
     <w:unhideWhenUsed/>
     <w:rsid w:val="004D1C39"/>
@@ -8639,17 +10020,17 @@
       <w:spacing w:after="0" w:line="240" w:lineRule="auto"/>
     </w:pPr>
   </w:style>
-  <w:style w:type="character" w:customStyle="1" w:styleId="FooterChar">
-    <w:name w:val="Footer Char"/>
-    <w:basedOn w:val="DefaultParagraphFont"/>
-    <w:link w:val="Footer"/>
+  <w:style w:type="character" w:customStyle="1" w:styleId="StopkaZnak">
+    <w:name w:val="Stopka Znak"/>
+    <w:basedOn w:val="Domylnaczcionkaakapitu"/>
+    <w:link w:val="Stopka"/>
     <w:uiPriority w:val="99"/>
     <w:rsid w:val="004D1C39"/>
   </w:style>
-  <w:style w:type="paragraph" w:styleId="TOC1">
+  <w:style w:type="paragraph" w:styleId="Spistreci1">
     <w:name w:val="toc 1"/>
-    <w:basedOn w:val="Normal"/>
-    <w:next w:val="Normal"/>
+    <w:basedOn w:val="Normalny"/>
+    <w:next w:val="Normalny"/>
     <w:autoRedefine/>
     <w:uiPriority w:val="39"/>
     <w:unhideWhenUsed/>
@@ -8658,10 +10039,10 @@
       <w:spacing w:after="100"/>
     </w:pPr>
   </w:style>
-  <w:style w:type="paragraph" w:styleId="TOC2">
+  <w:style w:type="paragraph" w:styleId="Spistreci2">
     <w:name w:val="toc 2"/>
-    <w:basedOn w:val="Normal"/>
-    <w:next w:val="Normal"/>
+    <w:basedOn w:val="Normalny"/>
+    <w:next w:val="Normalny"/>
     <w:autoRedefine/>
     <w:uiPriority w:val="39"/>
     <w:unhideWhenUsed/>
@@ -8671,9 +10052,9 @@
       <w:ind w:left="220"/>
     </w:pPr>
   </w:style>
-  <w:style w:type="character" w:styleId="Hyperlink">
+  <w:style w:type="character" w:styleId="Hipercze">
     <w:name w:val="Hyperlink"/>
-    <w:basedOn w:val="DefaultParagraphFont"/>
+    <w:basedOn w:val="Domylnaczcionkaakapitu"/>
     <w:uiPriority w:val="99"/>
     <w:unhideWhenUsed/>
     <w:rsid w:val="00A05D06"/>
@@ -8682,10 +10063,10 @@
       <w:u w:val="single"/>
     </w:rPr>
   </w:style>
-  <w:style w:type="paragraph" w:styleId="Caption">
+  <w:style w:type="paragraph" w:styleId="Legenda">
     <w:name w:val="caption"/>
-    <w:basedOn w:val="Normal"/>
-    <w:next w:val="Normal"/>
+    <w:basedOn w:val="Normalny"/>
+    <w:next w:val="Normalny"/>
     <w:uiPriority w:val="35"/>
     <w:unhideWhenUsed/>
     <w:rsid w:val="00FB305A"/>
@@ -8988,7 +10369,7 @@
 </file>
 
 <file path=customXml/itemProps2.xml><?xml version="1.0" encoding="utf-8"?>
-<ds:datastoreItem xmlns:ds="http://schemas.openxmlformats.org/officeDocument/2006/customXml" ds:itemID="{49CD0FEE-EA6F-4D5E-8B75-65AD08CE0136}">
+<ds:datastoreItem xmlns:ds="http://schemas.openxmlformats.org/officeDocument/2006/customXml" ds:itemID="{F6AD1008-6655-40C5-8311-B95315785D14}">
   <ds:schemaRefs>
     <ds:schemaRef ds:uri="http://schemas.openxmlformats.org/officeDocument/2006/bibliography"/>
   </ds:schemaRefs>

--- a/doc/dok.docx
+++ b/doc/dok.docx
@@ -22,7 +22,7 @@
           </w:tcPr>
           <w:p>
             <w:pPr>
-              <w:pStyle w:val="Bezodstpw"/>
+              <w:pStyle w:val="NoSpacing"/>
               <w:jc w:val="center"/>
             </w:pPr>
             <w:r>
@@ -49,7 +49,7 @@
           </w:tcPr>
           <w:p>
             <w:pPr>
-              <w:pStyle w:val="Bezodstpw"/>
+              <w:pStyle w:val="NoSpacing"/>
               <w:jc w:val="center"/>
             </w:pPr>
             <w:r>
@@ -77,7 +77,7 @@
           </w:tcPr>
           <w:p>
             <w:pPr>
-              <w:pStyle w:val="Bezodstpw"/>
+              <w:pStyle w:val="NoSpacing"/>
               <w:jc w:val="center"/>
             </w:pPr>
             <w:r>
@@ -101,7 +101,7 @@
           </w:tcPr>
           <w:p>
             <w:pPr>
-              <w:pStyle w:val="Bezodstpw"/>
+              <w:pStyle w:val="NoSpacing"/>
             </w:pPr>
           </w:p>
         </w:tc>
@@ -118,7 +118,7 @@
           </w:tcPr>
           <w:p>
             <w:pPr>
-              <w:pStyle w:val="Bezodstpw"/>
+              <w:pStyle w:val="NoSpacing"/>
               <w:jc w:val="center"/>
             </w:pPr>
             <w:r>
@@ -127,7 +127,7 @@
           </w:p>
           <w:p>
             <w:pPr>
-              <w:pStyle w:val="Bezodstpw"/>
+              <w:pStyle w:val="NoSpacing"/>
               <w:jc w:val="center"/>
             </w:pPr>
             <w:r>
@@ -148,7 +148,7 @@
           </w:tcPr>
           <w:p>
             <w:pPr>
-              <w:pStyle w:val="Bezodstpw"/>
+              <w:pStyle w:val="NoSpacing"/>
               <w:jc w:val="center"/>
             </w:pPr>
           </w:p>
@@ -173,7 +173,7 @@
           </w:tcPr>
           <w:p>
             <w:pPr>
-              <w:pStyle w:val="Bezodstpw"/>
+              <w:pStyle w:val="NoSpacing"/>
             </w:pPr>
           </w:p>
         </w:tc>
@@ -187,7 +187,7 @@
     </w:p>
     <w:p>
       <w:pPr>
-        <w:pStyle w:val="Spistreci1"/>
+        <w:pStyle w:val="TOC1"/>
         <w:tabs>
           <w:tab w:val="left" w:pos="1100"/>
           <w:tab w:val="right" w:leader="dot" w:pos="9062"/>
@@ -211,7 +211,7 @@
       <w:hyperlink w:anchor="_Toc412188314" w:history="1">
         <w:r>
           <w:rPr>
-            <w:rStyle w:val="Hipercze"/>
+            <w:rStyle w:val="Hyperlink"/>
             <w:noProof/>
           </w:rPr>
           <w:t>1</w:t>
@@ -226,7 +226,7 @@
         </w:r>
         <w:r>
           <w:rPr>
-            <w:rStyle w:val="Hipercze"/>
+            <w:rStyle w:val="Hyperlink"/>
             <w:noProof/>
           </w:rPr>
           <w:t>Wprowadzenie</w:t>
@@ -283,7 +283,7 @@
     </w:p>
     <w:p>
       <w:pPr>
-        <w:pStyle w:val="Spistreci2"/>
+        <w:pStyle w:val="TOC2"/>
         <w:tabs>
           <w:tab w:val="left" w:pos="880"/>
           <w:tab w:val="right" w:leader="dot" w:pos="9062"/>
@@ -297,7 +297,7 @@
       <w:hyperlink w:anchor="_Toc412188315" w:history="1">
         <w:r>
           <w:rPr>
-            <w:rStyle w:val="Hipercze"/>
+            <w:rStyle w:val="Hyperlink"/>
             <w:noProof/>
           </w:rPr>
           <w:t>1.1</w:t>
@@ -312,7 +312,7 @@
         </w:r>
         <w:r>
           <w:rPr>
-            <w:rStyle w:val="Hipercze"/>
+            <w:rStyle w:val="Hyperlink"/>
             <w:noProof/>
           </w:rPr>
           <w:t>Opis systemu</w:t>
@@ -369,7 +369,7 @@
     </w:p>
     <w:p>
       <w:pPr>
-        <w:pStyle w:val="Spistreci2"/>
+        <w:pStyle w:val="TOC2"/>
         <w:tabs>
           <w:tab w:val="left" w:pos="880"/>
           <w:tab w:val="right" w:leader="dot" w:pos="9062"/>
@@ -383,7 +383,7 @@
       <w:hyperlink w:anchor="_Toc412188316" w:history="1">
         <w:r>
           <w:rPr>
-            <w:rStyle w:val="Hipercze"/>
+            <w:rStyle w:val="Hyperlink"/>
             <w:noProof/>
           </w:rPr>
           <w:t>1.2</w:t>
@@ -398,7 +398,7 @@
         </w:r>
         <w:r>
           <w:rPr>
-            <w:rStyle w:val="Hipercze"/>
+            <w:rStyle w:val="Hyperlink"/>
             <w:noProof/>
           </w:rPr>
           <w:t>Cele do osiągnięcia</w:t>
@@ -455,7 +455,7 @@
     </w:p>
     <w:p>
       <w:pPr>
-        <w:pStyle w:val="Spistreci2"/>
+        <w:pStyle w:val="TOC2"/>
         <w:tabs>
           <w:tab w:val="left" w:pos="880"/>
           <w:tab w:val="right" w:leader="dot" w:pos="9062"/>
@@ -469,7 +469,7 @@
       <w:hyperlink w:anchor="_Toc412188317" w:history="1">
         <w:r>
           <w:rPr>
-            <w:rStyle w:val="Hipercze"/>
+            <w:rStyle w:val="Hyperlink"/>
             <w:noProof/>
           </w:rPr>
           <w:t>1.3</w:t>
@@ -484,7 +484,7 @@
         </w:r>
         <w:r>
           <w:rPr>
-            <w:rStyle w:val="Hipercze"/>
+            <w:rStyle w:val="Hyperlink"/>
             <w:noProof/>
           </w:rPr>
           <w:t>Słownik</w:t>
@@ -541,7 +541,7 @@
     </w:p>
     <w:p>
       <w:pPr>
-        <w:pStyle w:val="Spistreci1"/>
+        <w:pStyle w:val="TOC1"/>
         <w:tabs>
           <w:tab w:val="left" w:pos="1100"/>
           <w:tab w:val="right" w:leader="dot" w:pos="9062"/>
@@ -555,7 +555,7 @@
       <w:hyperlink w:anchor="_Toc412188318" w:history="1">
         <w:r>
           <w:rPr>
-            <w:rStyle w:val="Hipercze"/>
+            <w:rStyle w:val="Hyperlink"/>
             <w:noProof/>
           </w:rPr>
           <w:t>2</w:t>
@@ -570,7 +570,7 @@
         </w:r>
         <w:r>
           <w:rPr>
-            <w:rStyle w:val="Hipercze"/>
+            <w:rStyle w:val="Hyperlink"/>
             <w:noProof/>
           </w:rPr>
           <w:t>Wymagania funkcjonalne - przypadki użycia</w:t>
@@ -627,7 +627,7 @@
     </w:p>
     <w:p>
       <w:pPr>
-        <w:pStyle w:val="Spistreci2"/>
+        <w:pStyle w:val="TOC2"/>
         <w:tabs>
           <w:tab w:val="left" w:pos="880"/>
           <w:tab w:val="right" w:leader="dot" w:pos="9062"/>
@@ -641,7 +641,7 @@
       <w:hyperlink w:anchor="_Toc412188319" w:history="1">
         <w:r>
           <w:rPr>
-            <w:rStyle w:val="Hipercze"/>
+            <w:rStyle w:val="Hyperlink"/>
             <w:noProof/>
           </w:rPr>
           <w:t>2.1</w:t>
@@ -656,7 +656,7 @@
         </w:r>
         <w:r>
           <w:rPr>
-            <w:rStyle w:val="Hipercze"/>
+            <w:rStyle w:val="Hyperlink"/>
             <w:noProof/>
           </w:rPr>
           <w:t>Identyfikator: P01 nazwa przypadku użycia: Nowa Gra</w:t>
@@ -713,7 +713,7 @@
     </w:p>
     <w:p>
       <w:pPr>
-        <w:pStyle w:val="Spistreci2"/>
+        <w:pStyle w:val="TOC2"/>
         <w:tabs>
           <w:tab w:val="left" w:pos="880"/>
           <w:tab w:val="right" w:leader="dot" w:pos="9062"/>
@@ -727,7 +727,7 @@
       <w:hyperlink w:anchor="_Toc412188320" w:history="1">
         <w:r>
           <w:rPr>
-            <w:rStyle w:val="Hipercze"/>
+            <w:rStyle w:val="Hyperlink"/>
             <w:noProof/>
           </w:rPr>
           <w:t>2.2</w:t>
@@ -742,7 +742,7 @@
         </w:r>
         <w:r>
           <w:rPr>
-            <w:rStyle w:val="Hipercze"/>
+            <w:rStyle w:val="Hyperlink"/>
             <w:noProof/>
           </w:rPr>
           <w:t>Identyfikator: P02 nazwa przypadku użycia: Losowanie planszy</w:t>
@@ -799,7 +799,7 @@
     </w:p>
     <w:p>
       <w:pPr>
-        <w:pStyle w:val="Spistreci2"/>
+        <w:pStyle w:val="TOC2"/>
         <w:tabs>
           <w:tab w:val="left" w:pos="880"/>
           <w:tab w:val="right" w:leader="dot" w:pos="9062"/>
@@ -813,7 +813,7 @@
       <w:hyperlink w:anchor="_Toc412188321" w:history="1">
         <w:r>
           <w:rPr>
-            <w:rStyle w:val="Hipercze"/>
+            <w:rStyle w:val="Hyperlink"/>
             <w:noProof/>
           </w:rPr>
           <w:t>2.3</w:t>
@@ -828,7 +828,7 @@
         </w:r>
         <w:r>
           <w:rPr>
-            <w:rStyle w:val="Hipercze"/>
+            <w:rStyle w:val="Hyperlink"/>
             <w:noProof/>
           </w:rPr>
           <w:t>Identyfikator: P03 nazwa przypadku użycia: Ustawianie statków na planszy</w:t>
@@ -885,7 +885,7 @@
     </w:p>
     <w:p>
       <w:pPr>
-        <w:pStyle w:val="Spistreci2"/>
+        <w:pStyle w:val="TOC2"/>
         <w:tabs>
           <w:tab w:val="left" w:pos="880"/>
           <w:tab w:val="right" w:leader="dot" w:pos="9062"/>
@@ -899,7 +899,7 @@
       <w:hyperlink w:anchor="_Toc412188322" w:history="1">
         <w:r>
           <w:rPr>
-            <w:rStyle w:val="Hipercze"/>
+            <w:rStyle w:val="Hyperlink"/>
             <w:noProof/>
           </w:rPr>
           <w:t>2.4</w:t>
@@ -914,7 +914,7 @@
         </w:r>
         <w:r>
           <w:rPr>
-            <w:rStyle w:val="Hipercze"/>
+            <w:rStyle w:val="Hyperlink"/>
             <w:noProof/>
           </w:rPr>
           <w:t>Identyfikator: P04 nazwa przypadku użycia: Gra</w:t>
@@ -971,7 +971,7 @@
     </w:p>
     <w:p>
       <w:pPr>
-        <w:pStyle w:val="Spistreci2"/>
+        <w:pStyle w:val="TOC2"/>
         <w:tabs>
           <w:tab w:val="left" w:pos="880"/>
           <w:tab w:val="right" w:leader="dot" w:pos="9062"/>
@@ -985,7 +985,7 @@
       <w:hyperlink w:anchor="_Toc412188323" w:history="1">
         <w:r>
           <w:rPr>
-            <w:rStyle w:val="Hipercze"/>
+            <w:rStyle w:val="Hyperlink"/>
             <w:noProof/>
           </w:rPr>
           <w:t>2.5</w:t>
@@ -1000,7 +1000,7 @@
         </w:r>
         <w:r>
           <w:rPr>
-            <w:rStyle w:val="Hipercze"/>
+            <w:rStyle w:val="Hyperlink"/>
             <w:noProof/>
           </w:rPr>
           <w:t>Identyfikator: P05 nazwa przypadku użycia: Poddanie się</w:t>
@@ -1057,7 +1057,7 @@
     </w:p>
     <w:p>
       <w:pPr>
-        <w:pStyle w:val="Spistreci2"/>
+        <w:pStyle w:val="TOC2"/>
         <w:tabs>
           <w:tab w:val="left" w:pos="880"/>
           <w:tab w:val="right" w:leader="dot" w:pos="9062"/>
@@ -1071,7 +1071,7 @@
       <w:hyperlink w:anchor="_Toc412188324" w:history="1">
         <w:r>
           <w:rPr>
-            <w:rStyle w:val="Hipercze"/>
+            <w:rStyle w:val="Hyperlink"/>
             <w:noProof/>
           </w:rPr>
           <w:t>2.6</w:t>
@@ -1086,7 +1086,7 @@
         </w:r>
         <w:r>
           <w:rPr>
-            <w:rStyle w:val="Hipercze"/>
+            <w:rStyle w:val="Hyperlink"/>
             <w:noProof/>
           </w:rPr>
           <w:t>Identyfikator: P06 nazwa przypadku użycia: Wyświetlanie statystyki gracza</w:t>
@@ -1143,7 +1143,7 @@
     </w:p>
     <w:p>
       <w:pPr>
-        <w:pStyle w:val="Spistreci2"/>
+        <w:pStyle w:val="TOC2"/>
         <w:tabs>
           <w:tab w:val="left" w:pos="880"/>
           <w:tab w:val="right" w:leader="dot" w:pos="9062"/>
@@ -1157,7 +1157,7 @@
       <w:hyperlink w:anchor="_Toc412188325" w:history="1">
         <w:r>
           <w:rPr>
-            <w:rStyle w:val="Hipercze"/>
+            <w:rStyle w:val="Hyperlink"/>
             <w:noProof/>
           </w:rPr>
           <w:t>2.7</w:t>
@@ -1172,7 +1172,7 @@
         </w:r>
         <w:r>
           <w:rPr>
-            <w:rStyle w:val="Hipercze"/>
+            <w:rStyle w:val="Hyperlink"/>
             <w:noProof/>
           </w:rPr>
           <w:t>Identyfikator: P07 nazwa przypadku użycia: Zapraszanie do gry</w:t>
@@ -1229,7 +1229,7 @@
     </w:p>
     <w:p>
       <w:pPr>
-        <w:pStyle w:val="Spistreci2"/>
+        <w:pStyle w:val="TOC2"/>
         <w:tabs>
           <w:tab w:val="left" w:pos="880"/>
           <w:tab w:val="right" w:leader="dot" w:pos="9062"/>
@@ -1243,7 +1243,7 @@
       <w:hyperlink w:anchor="_Toc412188326" w:history="1">
         <w:r>
           <w:rPr>
-            <w:rStyle w:val="Hipercze"/>
+            <w:rStyle w:val="Hyperlink"/>
             <w:noProof/>
           </w:rPr>
           <w:t>2.8</w:t>
@@ -1258,7 +1258,7 @@
         </w:r>
         <w:r>
           <w:rPr>
-            <w:rStyle w:val="Hipercze"/>
+            <w:rStyle w:val="Hyperlink"/>
             <w:noProof/>
           </w:rPr>
           <w:t>Identyfikator: P08 nazwa przypadku użycia: Potwierdzenie zaproszenia.</w:t>
@@ -1315,7 +1315,7 @@
     </w:p>
     <w:p>
       <w:pPr>
-        <w:pStyle w:val="Spistreci2"/>
+        <w:pStyle w:val="TOC2"/>
         <w:tabs>
           <w:tab w:val="left" w:pos="880"/>
           <w:tab w:val="right" w:leader="dot" w:pos="9062"/>
@@ -1329,7 +1329,7 @@
       <w:hyperlink w:anchor="_Toc412188327" w:history="1">
         <w:r>
           <w:rPr>
-            <w:rStyle w:val="Hipercze"/>
+            <w:rStyle w:val="Hyperlink"/>
             <w:noProof/>
           </w:rPr>
           <w:t>2.9</w:t>
@@ -1344,7 +1344,7 @@
         </w:r>
         <w:r>
           <w:rPr>
-            <w:rStyle w:val="Hipercze"/>
+            <w:rStyle w:val="Hyperlink"/>
             <w:noProof/>
           </w:rPr>
           <w:t>Identyfikator: P09 nazwa przypadku użycia: Zarządzanie znajomymi.</w:t>
@@ -1401,7 +1401,7 @@
     </w:p>
     <w:p>
       <w:pPr>
-        <w:pStyle w:val="Spistreci2"/>
+        <w:pStyle w:val="TOC2"/>
         <w:tabs>
           <w:tab w:val="left" w:pos="880"/>
           <w:tab w:val="right" w:leader="dot" w:pos="9062"/>
@@ -1415,7 +1415,7 @@
       <w:hyperlink w:anchor="_Toc412188328" w:history="1">
         <w:r>
           <w:rPr>
-            <w:rStyle w:val="Hipercze"/>
+            <w:rStyle w:val="Hyperlink"/>
             <w:noProof/>
           </w:rPr>
           <w:t>2.10</w:t>
@@ -1430,7 +1430,7 @@
         </w:r>
         <w:r>
           <w:rPr>
-            <w:rStyle w:val="Hipercze"/>
+            <w:rStyle w:val="Hyperlink"/>
             <w:noProof/>
           </w:rPr>
           <w:t>Identyfikator: P10 nazwa przypadku użycia: Utwórz konto</w:t>
@@ -1487,7 +1487,7 @@
     </w:p>
     <w:p>
       <w:pPr>
-        <w:pStyle w:val="Spistreci2"/>
+        <w:pStyle w:val="TOC2"/>
         <w:tabs>
           <w:tab w:val="left" w:pos="880"/>
           <w:tab w:val="right" w:leader="dot" w:pos="9062"/>
@@ -1501,7 +1501,7 @@
       <w:hyperlink w:anchor="_Toc412188329" w:history="1">
         <w:r>
           <w:rPr>
-            <w:rStyle w:val="Hipercze"/>
+            <w:rStyle w:val="Hyperlink"/>
             <w:noProof/>
           </w:rPr>
           <w:t>2.11</w:t>
@@ -1516,7 +1516,7 @@
         </w:r>
         <w:r>
           <w:rPr>
-            <w:rStyle w:val="Hipercze"/>
+            <w:rStyle w:val="Hyperlink"/>
             <w:noProof/>
           </w:rPr>
           <w:t>Identyfikator: P11 nazwa przypadku użycia: Ranking</w:t>
@@ -1573,7 +1573,7 @@
     </w:p>
     <w:p>
       <w:pPr>
-        <w:pStyle w:val="Spistreci2"/>
+        <w:pStyle w:val="TOC2"/>
         <w:tabs>
           <w:tab w:val="left" w:pos="880"/>
           <w:tab w:val="right" w:leader="dot" w:pos="9062"/>
@@ -1587,7 +1587,7 @@
       <w:hyperlink w:anchor="_Toc412188330" w:history="1">
         <w:r>
           <w:rPr>
-            <w:rStyle w:val="Hipercze"/>
+            <w:rStyle w:val="Hyperlink"/>
             <w:noProof/>
           </w:rPr>
           <w:t>2.12</w:t>
@@ -1602,7 +1602,7 @@
         </w:r>
         <w:r>
           <w:rPr>
-            <w:rStyle w:val="Hipercze"/>
+            <w:rStyle w:val="Hyperlink"/>
             <w:noProof/>
           </w:rPr>
           <w:t>Identyfikator: P12 nazwa przypadku użycia: Zmień hasło</w:t>
@@ -1659,7 +1659,7 @@
     </w:p>
     <w:p>
       <w:pPr>
-        <w:pStyle w:val="Spistreci1"/>
+        <w:pStyle w:val="TOC1"/>
         <w:tabs>
           <w:tab w:val="left" w:pos="1100"/>
           <w:tab w:val="right" w:leader="dot" w:pos="9062"/>
@@ -1673,7 +1673,7 @@
       <w:hyperlink w:anchor="_Toc412188331" w:history="1">
         <w:r>
           <w:rPr>
-            <w:rStyle w:val="Hipercze"/>
+            <w:rStyle w:val="Hyperlink"/>
             <w:noProof/>
           </w:rPr>
           <w:t>3</w:t>
@@ -1688,7 +1688,7 @@
         </w:r>
         <w:r>
           <w:rPr>
-            <w:rStyle w:val="Hipercze"/>
+            <w:rStyle w:val="Hyperlink"/>
             <w:noProof/>
           </w:rPr>
           <w:t>Wymagania niefunkcjonalne</w:t>
@@ -1745,7 +1745,7 @@
     </w:p>
     <w:p>
       <w:pPr>
-        <w:pStyle w:val="Spistreci2"/>
+        <w:pStyle w:val="TOC2"/>
         <w:tabs>
           <w:tab w:val="left" w:pos="880"/>
           <w:tab w:val="right" w:leader="dot" w:pos="9062"/>
@@ -1759,7 +1759,7 @@
       <w:hyperlink w:anchor="_Toc412188332" w:history="1">
         <w:r>
           <w:rPr>
-            <w:rStyle w:val="Hipercze"/>
+            <w:rStyle w:val="Hyperlink"/>
             <w:noProof/>
           </w:rPr>
           <w:t>3.1</w:t>
@@ -1774,7 +1774,7 @@
         </w:r>
         <w:r>
           <w:rPr>
-            <w:rStyle w:val="Hipercze"/>
+            <w:rStyle w:val="Hyperlink"/>
             <w:noProof/>
           </w:rPr>
           <w:t>Wymagania systemu</w:t>
@@ -1831,7 +1831,7 @@
     </w:p>
     <w:p>
       <w:pPr>
-        <w:pStyle w:val="Spistreci2"/>
+        <w:pStyle w:val="TOC2"/>
         <w:tabs>
           <w:tab w:val="left" w:pos="880"/>
           <w:tab w:val="right" w:leader="dot" w:pos="9062"/>
@@ -1845,7 +1845,7 @@
       <w:hyperlink w:anchor="_Toc412188333" w:history="1">
         <w:r>
           <w:rPr>
-            <w:rStyle w:val="Hipercze"/>
+            <w:rStyle w:val="Hyperlink"/>
             <w:noProof/>
           </w:rPr>
           <w:t>3.2</w:t>
@@ -1860,7 +1860,7 @@
         </w:r>
         <w:r>
           <w:rPr>
-            <w:rStyle w:val="Hipercze"/>
+            <w:rStyle w:val="Hyperlink"/>
             <w:noProof/>
           </w:rPr>
           <w:t>Wymagania względem projektu</w:t>
@@ -1917,7 +1917,7 @@
     </w:p>
     <w:p>
       <w:pPr>
-        <w:pStyle w:val="Spistreci2"/>
+        <w:pStyle w:val="TOC2"/>
         <w:tabs>
           <w:tab w:val="left" w:pos="880"/>
           <w:tab w:val="right" w:leader="dot" w:pos="9062"/>
@@ -1931,7 +1931,7 @@
       <w:hyperlink w:anchor="_Toc412188334" w:history="1">
         <w:r>
           <w:rPr>
-            <w:rStyle w:val="Hipercze"/>
+            <w:rStyle w:val="Hyperlink"/>
             <w:noProof/>
           </w:rPr>
           <w:t>3.3</w:t>
@@ -1946,7 +1946,7 @@
         </w:r>
         <w:r>
           <w:rPr>
-            <w:rStyle w:val="Hipercze"/>
+            <w:rStyle w:val="Hyperlink"/>
             <w:noProof/>
           </w:rPr>
           <w:t>Dostępność, wydajność, niezawodność</w:t>
@@ -2003,7 +2003,7 @@
     </w:p>
     <w:p>
       <w:pPr>
-        <w:pStyle w:val="Spistreci2"/>
+        <w:pStyle w:val="TOC2"/>
         <w:tabs>
           <w:tab w:val="left" w:pos="880"/>
           <w:tab w:val="right" w:leader="dot" w:pos="9062"/>
@@ -2017,7 +2017,7 @@
       <w:hyperlink w:anchor="_Toc412188335" w:history="1">
         <w:r>
           <w:rPr>
-            <w:rStyle w:val="Hipercze"/>
+            <w:rStyle w:val="Hyperlink"/>
             <w:noProof/>
           </w:rPr>
           <w:t>3.4</w:t>
@@ -2032,7 +2032,7 @@
         </w:r>
         <w:r>
           <w:rPr>
-            <w:rStyle w:val="Hipercze"/>
+            <w:rStyle w:val="Hyperlink"/>
             <w:noProof/>
           </w:rPr>
           <w:t>Użyteczność</w:t>
@@ -2089,7 +2089,7 @@
     </w:p>
     <w:p>
       <w:pPr>
-        <w:pStyle w:val="Spistreci1"/>
+        <w:pStyle w:val="TOC1"/>
         <w:tabs>
           <w:tab w:val="left" w:pos="1100"/>
           <w:tab w:val="right" w:leader="dot" w:pos="9062"/>
@@ -2103,7 +2103,7 @@
       <w:hyperlink w:anchor="_Toc412188336" w:history="1">
         <w:r>
           <w:rPr>
-            <w:rStyle w:val="Hipercze"/>
+            <w:rStyle w:val="Hyperlink"/>
             <w:noProof/>
           </w:rPr>
           <w:t>4</w:t>
@@ -2118,7 +2118,7 @@
         </w:r>
         <w:r>
           <w:rPr>
-            <w:rStyle w:val="Hipercze"/>
+            <w:rStyle w:val="Hyperlink"/>
             <w:noProof/>
           </w:rPr>
           <w:t>Model dziedziny</w:t>
@@ -2192,7 +2192,7 @@
     </w:p>
     <w:p>
       <w:pPr>
-        <w:pStyle w:val="Nagwek1"/>
+        <w:pStyle w:val="Heading1"/>
       </w:pPr>
       <w:bookmarkStart w:id="0" w:name="_Toc412188314"/>
       <w:r>
@@ -2203,7 +2203,7 @@
     </w:p>
     <w:p>
       <w:pPr>
-        <w:pStyle w:val="Nagwek2"/>
+        <w:pStyle w:val="Heading2"/>
       </w:pPr>
       <w:bookmarkStart w:id="1" w:name="_Toc412188315"/>
       <w:r>
@@ -2319,7 +2319,7 @@
     </w:p>
     <w:p>
       <w:pPr>
-        <w:pStyle w:val="Nagwek2"/>
+        <w:pStyle w:val="Heading2"/>
       </w:pPr>
       <w:bookmarkStart w:id="2" w:name="_Toc412188316"/>
       <w:r>
@@ -2329,7 +2329,7 @@
     </w:p>
     <w:p>
       <w:pPr>
-        <w:pStyle w:val="Akapitzlist"/>
+        <w:pStyle w:val="ListParagraph"/>
         <w:numPr>
           <w:ilvl w:val="0"/>
           <w:numId w:val="27"/>
@@ -2341,7 +2341,7 @@
     </w:p>
     <w:p>
       <w:pPr>
-        <w:pStyle w:val="Akapitzlist"/>
+        <w:pStyle w:val="ListParagraph"/>
         <w:numPr>
           <w:ilvl w:val="0"/>
           <w:numId w:val="27"/>
@@ -2353,7 +2353,7 @@
     </w:p>
     <w:p>
       <w:pPr>
-        <w:pStyle w:val="Akapitzlist"/>
+        <w:pStyle w:val="ListParagraph"/>
         <w:numPr>
           <w:ilvl w:val="0"/>
           <w:numId w:val="27"/>
@@ -2365,7 +2365,7 @@
     </w:p>
     <w:p>
       <w:pPr>
-        <w:pStyle w:val="Akapitzlist"/>
+        <w:pStyle w:val="ListParagraph"/>
         <w:numPr>
           <w:ilvl w:val="0"/>
           <w:numId w:val="27"/>
@@ -2377,7 +2377,7 @@
     </w:p>
     <w:p>
       <w:pPr>
-        <w:pStyle w:val="Akapitzlist"/>
+        <w:pStyle w:val="ListParagraph"/>
         <w:numPr>
           <w:ilvl w:val="0"/>
           <w:numId w:val="27"/>
@@ -2389,7 +2389,7 @@
     </w:p>
     <w:p>
       <w:pPr>
-        <w:pStyle w:val="Nagwek2"/>
+        <w:pStyle w:val="Heading2"/>
       </w:pPr>
       <w:bookmarkStart w:id="3" w:name="_Toc412188317"/>
       <w:r>
@@ -2409,7 +2409,7 @@
     </w:p>
     <w:p>
       <w:pPr>
-        <w:pStyle w:val="Nagwek1"/>
+        <w:pStyle w:val="Heading1"/>
       </w:pPr>
       <w:bookmarkStart w:id="4" w:name="_Toc412188318"/>
       <w:r>
@@ -2427,7 +2427,7 @@
       <w:r>
         <w:rPr>
           <w:noProof/>
-          <w:lang w:eastAsia="pl-PL" w:bidi="ar-SA"/>
+          <w:lang w:val="en-US" w:bidi="ar-SA"/>
         </w:rPr>
         <w:lastRenderedPageBreak/>
         <w:drawing>
@@ -2475,7 +2475,7 @@
     </w:p>
     <w:p>
       <w:pPr>
-        <w:pStyle w:val="Legenda"/>
+        <w:pStyle w:val="Caption"/>
         <w:jc w:val="center"/>
       </w:pPr>
       <w:r>
@@ -2489,7 +2489,7 @@
       <w:r>
         <w:rPr>
           <w:noProof/>
-          <w:lang w:eastAsia="pl-PL" w:bidi="ar-SA"/>
+          <w:lang w:val="en-US" w:bidi="ar-SA"/>
         </w:rPr>
         <w:drawing>
           <wp:inline distT="0" distB="0" distL="0" distR="0" wp14:anchorId="3C650775" wp14:editId="0ADBE7CD">
@@ -2536,7 +2536,7 @@
     </w:p>
     <w:p>
       <w:pPr>
-        <w:pStyle w:val="Legenda"/>
+        <w:pStyle w:val="Caption"/>
         <w:jc w:val="center"/>
       </w:pPr>
       <w:r>
@@ -2549,7 +2549,7 @@
     <w:p/>
     <w:p>
       <w:pPr>
-        <w:pStyle w:val="Nagwek2"/>
+        <w:pStyle w:val="Heading2"/>
       </w:pPr>
       <w:bookmarkStart w:id="5" w:name="_Toc409719173"/>
       <w:bookmarkStart w:id="6" w:name="_Toc412188319"/>
@@ -2579,7 +2579,7 @@
     </w:p>
     <w:p>
       <w:pPr>
-        <w:pStyle w:val="Nagwek3"/>
+        <w:pStyle w:val="Heading3"/>
       </w:pPr>
       <w:r>
         <w:t>Opis przypadku użycia</w:t>
@@ -2619,7 +2619,7 @@
     </w:p>
     <w:p>
       <w:pPr>
-        <w:pStyle w:val="Nagwek3"/>
+        <w:pStyle w:val="Heading3"/>
       </w:pPr>
       <w:r>
         <w:t>Aktorzy</w:t>
@@ -2632,7 +2632,7 @@
     </w:p>
     <w:p>
       <w:pPr>
-        <w:pStyle w:val="Nagwek3"/>
+        <w:pStyle w:val="Heading3"/>
       </w:pPr>
       <w:r>
         <w:t>Cele użytkowników</w:t>
@@ -2648,7 +2648,7 @@
     </w:p>
     <w:p>
       <w:pPr>
-        <w:pStyle w:val="Nagwek3"/>
+        <w:pStyle w:val="Heading3"/>
       </w:pPr>
       <w:r>
         <w:t>Warunki początkowe (ograniczenia)</w:t>
@@ -2661,7 +2661,7 @@
     </w:p>
     <w:p>
       <w:pPr>
-        <w:pStyle w:val="Nagwek3"/>
+        <w:pStyle w:val="Heading3"/>
       </w:pPr>
       <w:r>
         <w:t>Częstotliwość</w:t>
@@ -2677,7 +2677,7 @@
     </w:p>
     <w:p>
       <w:pPr>
-        <w:pStyle w:val="Nagwek3"/>
+        <w:pStyle w:val="Heading3"/>
       </w:pPr>
       <w:r>
         <w:t>Wyzwalacz</w:t>
@@ -2690,7 +2690,7 @@
     </w:p>
     <w:p>
       <w:pPr>
-        <w:pStyle w:val="Nagwek3"/>
+        <w:pStyle w:val="Heading3"/>
       </w:pPr>
       <w:r>
         <w:t>Warunki końcowe</w:t>
@@ -2709,7 +2709,7 @@
     </w:p>
     <w:p>
       <w:pPr>
-        <w:pStyle w:val="Nagwek3"/>
+        <w:pStyle w:val="Heading3"/>
       </w:pPr>
       <w:r>
         <w:t>Scenariusz główny</w:t>
@@ -2717,7 +2717,7 @@
     </w:p>
     <w:p>
       <w:pPr>
-        <w:pStyle w:val="Akapitzlist"/>
+        <w:pStyle w:val="ListParagraph"/>
         <w:numPr>
           <w:ilvl w:val="0"/>
           <w:numId w:val="2"/>
@@ -2729,7 +2729,7 @@
     </w:p>
     <w:p>
       <w:pPr>
-        <w:pStyle w:val="Akapitzlist"/>
+        <w:pStyle w:val="ListParagraph"/>
         <w:numPr>
           <w:ilvl w:val="0"/>
           <w:numId w:val="2"/>
@@ -2741,7 +2741,7 @@
     </w:p>
     <w:p>
       <w:pPr>
-        <w:pStyle w:val="Nagwek3"/>
+        <w:pStyle w:val="Heading3"/>
       </w:pPr>
       <w:r>
         <w:t>Scenariusze alternatywne</w:t>
@@ -2749,7 +2749,7 @@
     </w:p>
     <w:p>
       <w:pPr>
-        <w:pStyle w:val="Akapitzlist"/>
+        <w:pStyle w:val="ListParagraph"/>
         <w:numPr>
           <w:ilvl w:val="0"/>
           <w:numId w:val="3"/>
@@ -2767,7 +2767,7 @@
     </w:p>
     <w:p>
       <w:pPr>
-        <w:pStyle w:val="Akapitzlist"/>
+        <w:pStyle w:val="ListParagraph"/>
         <w:numPr>
           <w:ilvl w:val="0"/>
           <w:numId w:val="3"/>
@@ -2779,7 +2779,7 @@
     </w:p>
     <w:p>
       <w:pPr>
-        <w:pStyle w:val="Nagwek3"/>
+        <w:pStyle w:val="Heading3"/>
       </w:pPr>
       <w:r>
         <w:t>Problemy</w:t>
@@ -2792,7 +2792,7 @@
     </w:p>
     <w:p>
       <w:pPr>
-        <w:pStyle w:val="Nagwek3"/>
+        <w:pStyle w:val="Heading3"/>
       </w:pPr>
       <w:r>
         <w:t>Decyzje</w:t>
@@ -2810,7 +2810,7 @@
     </w:p>
     <w:p>
       <w:pPr>
-        <w:pStyle w:val="Nagwek2"/>
+        <w:pStyle w:val="Heading2"/>
       </w:pPr>
       <w:bookmarkStart w:id="7" w:name="_Toc409719174"/>
       <w:bookmarkStart w:id="8" w:name="_Toc412188320"/>
@@ -2840,7 +2840,7 @@
     </w:p>
     <w:p>
       <w:pPr>
-        <w:pStyle w:val="Nagwek3"/>
+        <w:pStyle w:val="Heading3"/>
       </w:pPr>
       <w:r>
         <w:t>Opis przypadku użycia</w:t>
@@ -2880,7 +2880,7 @@
     </w:p>
     <w:p>
       <w:pPr>
-        <w:pStyle w:val="Nagwek3"/>
+        <w:pStyle w:val="Heading3"/>
       </w:pPr>
       <w:r>
         <w:t>Aktorzy</w:t>
@@ -2893,7 +2893,7 @@
     </w:p>
     <w:p>
       <w:pPr>
-        <w:pStyle w:val="Nagwek3"/>
+        <w:pStyle w:val="Heading3"/>
       </w:pPr>
       <w:r>
         <w:t>Cele użytkowników</w:t>
@@ -2912,7 +2912,7 @@
     </w:p>
     <w:p>
       <w:pPr>
-        <w:pStyle w:val="Nagwek3"/>
+        <w:pStyle w:val="Heading3"/>
       </w:pPr>
       <w:r>
         <w:t>Warunki początkowe (ograniczenia)</w:t>
@@ -2931,7 +2931,7 @@
     </w:p>
     <w:p>
       <w:pPr>
-        <w:pStyle w:val="Nagwek3"/>
+        <w:pStyle w:val="Heading3"/>
       </w:pPr>
       <w:r>
         <w:t>Częstotliwość</w:t>
@@ -2950,7 +2950,7 @@
     </w:p>
     <w:p>
       <w:pPr>
-        <w:pStyle w:val="Nagwek3"/>
+        <w:pStyle w:val="Heading3"/>
       </w:pPr>
       <w:r>
         <w:t>Wyzwalacz</w:t>
@@ -2969,7 +2969,7 @@
     </w:p>
     <w:p>
       <w:pPr>
-        <w:pStyle w:val="Nagwek3"/>
+        <w:pStyle w:val="Heading3"/>
       </w:pPr>
       <w:r>
         <w:t>Warunki końcowe</w:t>
@@ -3000,7 +3000,7 @@
     </w:p>
     <w:p>
       <w:pPr>
-        <w:pStyle w:val="Nagwek3"/>
+        <w:pStyle w:val="Heading3"/>
       </w:pPr>
       <w:r>
         <w:t>Scenariusz główny</w:t>
@@ -3008,7 +3008,7 @@
     </w:p>
     <w:p>
       <w:pPr>
-        <w:pStyle w:val="Akapitzlist"/>
+        <w:pStyle w:val="ListParagraph"/>
         <w:numPr>
           <w:ilvl w:val="0"/>
           <w:numId w:val="4"/>
@@ -3020,7 +3020,7 @@
     </w:p>
     <w:p>
       <w:pPr>
-        <w:pStyle w:val="Akapitzlist"/>
+        <w:pStyle w:val="ListParagraph"/>
         <w:numPr>
           <w:ilvl w:val="0"/>
           <w:numId w:val="4"/>
@@ -3032,7 +3032,7 @@
     </w:p>
     <w:p>
       <w:pPr>
-        <w:pStyle w:val="Nagwek3"/>
+        <w:pStyle w:val="Heading3"/>
       </w:pPr>
       <w:r>
         <w:t>Scenariusze alternatywne</w:t>
@@ -3040,7 +3040,7 @@
     </w:p>
     <w:p>
       <w:pPr>
-        <w:pStyle w:val="Akapitzlist"/>
+        <w:pStyle w:val="ListParagraph"/>
         <w:numPr>
           <w:ilvl w:val="0"/>
           <w:numId w:val="5"/>
@@ -3052,7 +3052,7 @@
     </w:p>
     <w:p>
       <w:pPr>
-        <w:pStyle w:val="Akapitzlist"/>
+        <w:pStyle w:val="ListParagraph"/>
         <w:numPr>
           <w:ilvl w:val="0"/>
           <w:numId w:val="5"/>
@@ -3064,7 +3064,7 @@
     </w:p>
     <w:p>
       <w:pPr>
-        <w:pStyle w:val="Akapitzlist"/>
+        <w:pStyle w:val="ListParagraph"/>
         <w:numPr>
           <w:ilvl w:val="0"/>
           <w:numId w:val="5"/>
@@ -3077,7 +3077,7 @@
     <w:p/>
     <w:p>
       <w:pPr>
-        <w:pStyle w:val="Nagwek2"/>
+        <w:pStyle w:val="Heading2"/>
       </w:pPr>
       <w:bookmarkStart w:id="9" w:name="_Toc409719175"/>
       <w:bookmarkStart w:id="10" w:name="_Toc412188321"/>
@@ -3108,7 +3108,7 @@
     </w:p>
     <w:p>
       <w:pPr>
-        <w:pStyle w:val="Nagwek3"/>
+        <w:pStyle w:val="Heading3"/>
       </w:pPr>
       <w:r>
         <w:t>Opis przypadku użycia</w:t>
@@ -3148,7 +3148,7 @@
     </w:p>
     <w:p>
       <w:pPr>
-        <w:pStyle w:val="Nagwek3"/>
+        <w:pStyle w:val="Heading3"/>
       </w:pPr>
       <w:r>
         <w:t>Aktorzy</w:t>
@@ -3161,7 +3161,7 @@
     </w:p>
     <w:p>
       <w:pPr>
-        <w:pStyle w:val="Nagwek3"/>
+        <w:pStyle w:val="Heading3"/>
       </w:pPr>
       <w:r>
         <w:t>Cele użytkowników</w:t>
@@ -3174,7 +3174,7 @@
     </w:p>
     <w:p>
       <w:pPr>
-        <w:pStyle w:val="Nagwek3"/>
+        <w:pStyle w:val="Heading3"/>
       </w:pPr>
       <w:r>
         <w:t>Warunki początkowe (ograniczenia)</w:t>
@@ -3187,7 +3187,7 @@
     </w:p>
     <w:p>
       <w:pPr>
-        <w:pStyle w:val="Nagwek3"/>
+        <w:pStyle w:val="Heading3"/>
       </w:pPr>
       <w:r>
         <w:t>Częstotliwość</w:t>
@@ -3206,7 +3206,7 @@
     </w:p>
     <w:p>
       <w:pPr>
-        <w:pStyle w:val="Nagwek3"/>
+        <w:pStyle w:val="Heading3"/>
       </w:pPr>
       <w:r>
         <w:t>Wyzwalacz</w:t>
@@ -3219,7 +3219,7 @@
     </w:p>
     <w:p>
       <w:pPr>
-        <w:pStyle w:val="Nagwek3"/>
+        <w:pStyle w:val="Heading3"/>
       </w:pPr>
       <w:r>
         <w:t>Warunki końcowe</w:t>
@@ -3245,7 +3245,7 @@
     </w:p>
     <w:p>
       <w:pPr>
-        <w:pStyle w:val="Nagwek3"/>
+        <w:pStyle w:val="Heading3"/>
       </w:pPr>
       <w:r>
         <w:t>Scenariusz główny</w:t>
@@ -3253,7 +3253,7 @@
     </w:p>
     <w:p>
       <w:pPr>
-        <w:pStyle w:val="Akapitzlist"/>
+        <w:pStyle w:val="ListParagraph"/>
         <w:numPr>
           <w:ilvl w:val="0"/>
           <w:numId w:val="6"/>
@@ -3265,7 +3265,7 @@
     </w:p>
     <w:p>
       <w:pPr>
-        <w:pStyle w:val="Akapitzlist"/>
+        <w:pStyle w:val="ListParagraph"/>
         <w:numPr>
           <w:ilvl w:val="0"/>
           <w:numId w:val="6"/>
@@ -3277,7 +3277,7 @@
     </w:p>
     <w:p>
       <w:pPr>
-        <w:pStyle w:val="Akapitzlist"/>
+        <w:pStyle w:val="ListParagraph"/>
         <w:numPr>
           <w:ilvl w:val="0"/>
           <w:numId w:val="6"/>
@@ -3289,7 +3289,7 @@
     </w:p>
     <w:p>
       <w:pPr>
-        <w:pStyle w:val="Nagwek3"/>
+        <w:pStyle w:val="Heading3"/>
       </w:pPr>
       <w:r>
         <w:t>Scenariusze alternatywne</w:t>
@@ -3297,7 +3297,7 @@
     </w:p>
     <w:p>
       <w:pPr>
-        <w:pStyle w:val="Akapitzlist"/>
+        <w:pStyle w:val="ListParagraph"/>
         <w:numPr>
           <w:ilvl w:val="0"/>
           <w:numId w:val="7"/>
@@ -3309,7 +3309,7 @@
     </w:p>
     <w:p>
       <w:pPr>
-        <w:pStyle w:val="Akapitzlist"/>
+        <w:pStyle w:val="ListParagraph"/>
         <w:numPr>
           <w:ilvl w:val="0"/>
           <w:numId w:val="7"/>
@@ -3321,7 +3321,7 @@
     </w:p>
     <w:p>
       <w:pPr>
-        <w:pStyle w:val="Akapitzlist"/>
+        <w:pStyle w:val="ListParagraph"/>
         <w:numPr>
           <w:ilvl w:val="0"/>
           <w:numId w:val="7"/>
@@ -3333,7 +3333,7 @@
     </w:p>
     <w:p>
       <w:pPr>
-        <w:pStyle w:val="Akapitzlist"/>
+        <w:pStyle w:val="ListParagraph"/>
         <w:numPr>
           <w:ilvl w:val="0"/>
           <w:numId w:val="7"/>
@@ -3345,7 +3345,7 @@
     </w:p>
     <w:p>
       <w:pPr>
-        <w:pStyle w:val="Akapitzlist"/>
+        <w:pStyle w:val="ListParagraph"/>
         <w:numPr>
           <w:ilvl w:val="0"/>
           <w:numId w:val="7"/>
@@ -3358,7 +3358,7 @@
     <w:p/>
     <w:p>
       <w:pPr>
-        <w:pStyle w:val="Nagwek2"/>
+        <w:pStyle w:val="Heading2"/>
       </w:pPr>
       <w:bookmarkStart w:id="11" w:name="_Toc409719176"/>
       <w:bookmarkStart w:id="12" w:name="_Toc412188322"/>
@@ -3388,12 +3388,10 @@
       <w:r>
         <w:t>Rozgrywka</w:t>
       </w:r>
-      <w:bookmarkStart w:id="13" w:name="_GoBack"/>
-      <w:bookmarkEnd w:id="13"/>
-    </w:p>
-    <w:p>
-      <w:pPr>
-        <w:pStyle w:val="Nagwek3"/>
+    </w:p>
+    <w:p>
+      <w:pPr>
+        <w:pStyle w:val="Heading3"/>
       </w:pPr>
       <w:r>
         <w:t>Opis przypadku użycia</w:t>
@@ -3434,7 +3432,7 @@
     </w:p>
     <w:p>
       <w:pPr>
-        <w:pStyle w:val="Nagwek3"/>
+        <w:pStyle w:val="Heading3"/>
       </w:pPr>
       <w:r>
         <w:t>Aktorzy</w:t>
@@ -3451,7 +3449,7 @@
     </w:p>
     <w:p>
       <w:pPr>
-        <w:pStyle w:val="Nagwek3"/>
+        <w:pStyle w:val="Heading3"/>
       </w:pPr>
       <w:r>
         <w:t>Cele użytkowników</w:t>
@@ -3464,7 +3462,7 @@
     </w:p>
     <w:p>
       <w:pPr>
-        <w:pStyle w:val="Nagwek3"/>
+        <w:pStyle w:val="Heading3"/>
       </w:pPr>
       <w:r>
         <w:t>Warunki początkowe (ograniczenia)</w:t>
@@ -3493,7 +3491,7 @@
     </w:p>
     <w:p>
       <w:pPr>
-        <w:pStyle w:val="Nagwek3"/>
+        <w:pStyle w:val="Heading3"/>
       </w:pPr>
       <w:r>
         <w:t>Częstotliwość</w:t>
@@ -3509,7 +3507,7 @@
     </w:p>
     <w:p>
       <w:pPr>
-        <w:pStyle w:val="Nagwek3"/>
+        <w:pStyle w:val="Heading3"/>
       </w:pPr>
       <w:r>
         <w:t>Wyzwalacz</w:t>
@@ -3526,7 +3524,7 @@
     </w:p>
     <w:p>
       <w:pPr>
-        <w:pStyle w:val="Nagwek3"/>
+        <w:pStyle w:val="Heading3"/>
       </w:pPr>
       <w:r>
         <w:t>Warunki końcowe</w:t>
@@ -3539,7 +3537,7 @@
     </w:p>
     <w:p>
       <w:pPr>
-        <w:pStyle w:val="Nagwek3"/>
+        <w:pStyle w:val="Heading3"/>
       </w:pPr>
       <w:r>
         <w:t>Scenariusz główny</w:t>
@@ -3547,7 +3545,7 @@
     </w:p>
     <w:p>
       <w:pPr>
-        <w:pStyle w:val="Akapitzlist"/>
+        <w:pStyle w:val="ListParagraph"/>
         <w:numPr>
           <w:ilvl w:val="0"/>
           <w:numId w:val="8"/>
@@ -3559,7 +3557,7 @@
     </w:p>
     <w:p>
       <w:pPr>
-        <w:pStyle w:val="Akapitzlist"/>
+        <w:pStyle w:val="ListParagraph"/>
         <w:numPr>
           <w:ilvl w:val="0"/>
           <w:numId w:val="8"/>
@@ -3571,7 +3569,7 @@
     </w:p>
     <w:p>
       <w:pPr>
-        <w:pStyle w:val="Akapitzlist"/>
+        <w:pStyle w:val="ListParagraph"/>
         <w:numPr>
           <w:ilvl w:val="0"/>
           <w:numId w:val="8"/>
@@ -3583,7 +3581,7 @@
     </w:p>
     <w:p>
       <w:pPr>
-        <w:pStyle w:val="Nagwek3"/>
+        <w:pStyle w:val="Heading3"/>
       </w:pPr>
       <w:r>
         <w:t>Scenariusze alternatywne</w:t>
@@ -3591,7 +3589,7 @@
     </w:p>
     <w:p>
       <w:pPr>
-        <w:pStyle w:val="Akapitzlist"/>
+        <w:pStyle w:val="ListParagraph"/>
         <w:numPr>
           <w:ilvl w:val="0"/>
           <w:numId w:val="9"/>
@@ -3603,7 +3601,7 @@
     </w:p>
     <w:p>
       <w:pPr>
-        <w:pStyle w:val="Akapitzlist"/>
+        <w:pStyle w:val="ListParagraph"/>
         <w:numPr>
           <w:ilvl w:val="0"/>
           <w:numId w:val="9"/>
@@ -3615,7 +3613,7 @@
     </w:p>
     <w:p>
       <w:pPr>
-        <w:pStyle w:val="Akapitzlist"/>
+        <w:pStyle w:val="ListParagraph"/>
         <w:numPr>
           <w:ilvl w:val="0"/>
           <w:numId w:val="9"/>
@@ -3637,10 +3635,10 @@
     </w:p>
     <w:p>
       <w:pPr>
-        <w:pStyle w:val="Nagwek2"/>
-      </w:pPr>
-      <w:bookmarkStart w:id="14" w:name="_Toc409719177"/>
-      <w:bookmarkStart w:id="15" w:name="_Toc412188323"/>
+        <w:pStyle w:val="Heading2"/>
+      </w:pPr>
+      <w:bookmarkStart w:id="13" w:name="_Toc409719177"/>
+      <w:bookmarkStart w:id="14" w:name="_Toc412188323"/>
       <w:r>
         <w:t>Identyfikator</w:t>
       </w:r>
@@ -3659,15 +3657,15 @@
       <w:r>
         <w:t>nazwa przypadku użycia</w:t>
       </w:r>
+      <w:bookmarkEnd w:id="13"/>
+      <w:r>
+        <w:t>: Poddanie się</w:t>
+      </w:r>
       <w:bookmarkEnd w:id="14"/>
-      <w:r>
-        <w:t>: Poddanie się</w:t>
-      </w:r>
-      <w:bookmarkEnd w:id="15"/>
-    </w:p>
-    <w:p>
-      <w:pPr>
-        <w:pStyle w:val="Nagwek3"/>
+    </w:p>
+    <w:p>
+      <w:pPr>
+        <w:pStyle w:val="Heading3"/>
       </w:pPr>
       <w:r>
         <w:t>Opis przypadku użycia</w:t>
@@ -3684,7 +3682,7 @@
     </w:p>
     <w:p>
       <w:pPr>
-        <w:pStyle w:val="Nagwek3"/>
+        <w:pStyle w:val="Heading3"/>
       </w:pPr>
       <w:r>
         <w:t>Aktorzy</w:t>
@@ -3697,7 +3695,7 @@
     </w:p>
     <w:p>
       <w:pPr>
-        <w:pStyle w:val="Nagwek3"/>
+        <w:pStyle w:val="Heading3"/>
       </w:pPr>
       <w:r>
         <w:t>Cele użytkowników</w:t>
@@ -3710,7 +3708,7 @@
     </w:p>
     <w:p>
       <w:pPr>
-        <w:pStyle w:val="Nagwek3"/>
+        <w:pStyle w:val="Heading3"/>
       </w:pPr>
       <w:r>
         <w:t>Warunki początkowe (ograniczenia)</w:t>
@@ -3727,7 +3725,7 @@
     </w:p>
     <w:p>
       <w:pPr>
-        <w:pStyle w:val="Nagwek3"/>
+        <w:pStyle w:val="Heading3"/>
       </w:pPr>
       <w:r>
         <w:t>Częstotliwość</w:t>
@@ -3743,7 +3741,7 @@
     </w:p>
     <w:p>
       <w:pPr>
-        <w:pStyle w:val="Nagwek3"/>
+        <w:pStyle w:val="Heading3"/>
       </w:pPr>
       <w:r>
         <w:t>Wyzwalacz</w:t>
@@ -3756,7 +3754,7 @@
     </w:p>
     <w:p>
       <w:pPr>
-        <w:pStyle w:val="Nagwek3"/>
+        <w:pStyle w:val="Heading3"/>
       </w:pPr>
       <w:r>
         <w:t>Warunki końcowe</w:t>
@@ -3772,7 +3770,7 @@
     </w:p>
     <w:p>
       <w:pPr>
-        <w:pStyle w:val="Nagwek3"/>
+        <w:pStyle w:val="Heading3"/>
       </w:pPr>
       <w:r>
         <w:t>Scenariusz główny</w:t>
@@ -3780,7 +3778,7 @@
     </w:p>
     <w:p>
       <w:pPr>
-        <w:pStyle w:val="Akapitzlist"/>
+        <w:pStyle w:val="ListParagraph"/>
         <w:numPr>
           <w:ilvl w:val="0"/>
           <w:numId w:val="10"/>
@@ -3792,7 +3790,7 @@
     </w:p>
     <w:p>
       <w:pPr>
-        <w:pStyle w:val="Akapitzlist"/>
+        <w:pStyle w:val="ListParagraph"/>
         <w:numPr>
           <w:ilvl w:val="0"/>
           <w:numId w:val="10"/>
@@ -3805,10 +3803,10 @@
     <w:p/>
     <w:p>
       <w:pPr>
-        <w:pStyle w:val="Nagwek2"/>
-      </w:pPr>
-      <w:bookmarkStart w:id="16" w:name="_Toc409719178"/>
-      <w:bookmarkStart w:id="17" w:name="_Toc412188324"/>
+        <w:pStyle w:val="Heading2"/>
+      </w:pPr>
+      <w:bookmarkStart w:id="15" w:name="_Toc409719178"/>
+      <w:bookmarkStart w:id="16" w:name="_Toc412188324"/>
       <w:r>
         <w:t>Identyfikator</w:t>
       </w:r>
@@ -3824,18 +3822,18 @@
       <w:r>
         <w:t>nazwa przypadku użycia</w:t>
       </w:r>
+      <w:bookmarkEnd w:id="15"/>
+      <w:r>
+        <w:t xml:space="preserve">: </w:t>
+      </w:r>
+      <w:r>
+        <w:t>Wyświetlanie statystyki gracza</w:t>
+      </w:r>
       <w:bookmarkEnd w:id="16"/>
-      <w:r>
-        <w:t xml:space="preserve">: </w:t>
-      </w:r>
-      <w:r>
-        <w:t>Wyświetlanie statystyki gracza</w:t>
-      </w:r>
-      <w:bookmarkEnd w:id="17"/>
-    </w:p>
-    <w:p>
-      <w:pPr>
-        <w:pStyle w:val="Nagwek3"/>
+    </w:p>
+    <w:p>
+      <w:pPr>
+        <w:pStyle w:val="Heading3"/>
       </w:pPr>
       <w:r>
         <w:t>Opis przypadku użycia</w:t>
@@ -3863,7 +3861,7 @@
     </w:p>
     <w:p>
       <w:pPr>
-        <w:pStyle w:val="Nagwek3"/>
+        <w:pStyle w:val="Heading3"/>
       </w:pPr>
       <w:r>
         <w:t>Aktorzy</w:t>
@@ -3879,7 +3877,7 @@
     </w:p>
     <w:p>
       <w:pPr>
-        <w:pStyle w:val="Nagwek3"/>
+        <w:pStyle w:val="Heading3"/>
       </w:pPr>
       <w:r>
         <w:lastRenderedPageBreak/>
@@ -3897,7 +3895,7 @@
     </w:p>
     <w:p>
       <w:pPr>
-        <w:pStyle w:val="Nagwek3"/>
+        <w:pStyle w:val="Heading3"/>
       </w:pPr>
       <w:r>
         <w:t>Warunki początkowe (ograniczenia)</w:t>
@@ -3923,7 +3921,7 @@
     </w:p>
     <w:p>
       <w:pPr>
-        <w:pStyle w:val="Nagwek3"/>
+        <w:pStyle w:val="Heading3"/>
       </w:pPr>
       <w:r>
         <w:t>Częstotliwość</w:t>
@@ -3942,7 +3940,7 @@
     </w:p>
     <w:p>
       <w:pPr>
-        <w:pStyle w:val="Nagwek3"/>
+        <w:pStyle w:val="Heading3"/>
       </w:pPr>
       <w:r>
         <w:t>Wyzwalacz</w:t>
@@ -3955,7 +3953,7 @@
     </w:p>
     <w:p>
       <w:pPr>
-        <w:pStyle w:val="Nagwek3"/>
+        <w:pStyle w:val="Heading3"/>
       </w:pPr>
       <w:r>
         <w:t>Warunki końcowe</w:t>
@@ -3968,7 +3966,7 @@
     </w:p>
     <w:p>
       <w:pPr>
-        <w:pStyle w:val="Nagwek3"/>
+        <w:pStyle w:val="Heading3"/>
       </w:pPr>
       <w:r>
         <w:t>Scenariusz główny</w:t>
@@ -4002,7 +4000,7 @@
     </w:p>
     <w:p>
       <w:pPr>
-        <w:pStyle w:val="Nagwek3"/>
+        <w:pStyle w:val="Heading3"/>
       </w:pPr>
       <w:r>
         <w:t>Scenariusze alternatywne</w:t>
@@ -4010,7 +4008,7 @@
     </w:p>
     <w:p>
       <w:pPr>
-        <w:pStyle w:val="Akapitzlist"/>
+        <w:pStyle w:val="ListParagraph"/>
         <w:numPr>
           <w:ilvl w:val="0"/>
           <w:numId w:val="12"/>
@@ -4022,7 +4020,7 @@
     </w:p>
     <w:p>
       <w:pPr>
-        <w:pStyle w:val="Nagwek3"/>
+        <w:pStyle w:val="Heading3"/>
       </w:pPr>
       <w:r>
         <w:t>Problemy</w:t>
@@ -4035,7 +4033,7 @@
     </w:p>
     <w:p>
       <w:pPr>
-        <w:pStyle w:val="Nagwek3"/>
+        <w:pStyle w:val="Heading3"/>
       </w:pPr>
       <w:r>
         <w:t>Decyzje</w:t>
@@ -4052,10 +4050,10 @@
     <w:p/>
     <w:p>
       <w:pPr>
-        <w:pStyle w:val="Nagwek2"/>
-      </w:pPr>
-      <w:bookmarkStart w:id="18" w:name="_Toc409719179"/>
-      <w:bookmarkStart w:id="19" w:name="_Toc412188325"/>
+        <w:pStyle w:val="Heading2"/>
+      </w:pPr>
+      <w:bookmarkStart w:id="17" w:name="_Toc409719179"/>
+      <w:bookmarkStart w:id="18" w:name="_Toc412188325"/>
       <w:r>
         <w:t>Identyfikator</w:t>
       </w:r>
@@ -4074,18 +4072,18 @@
       <w:r>
         <w:t>nazwa przypadku użycia</w:t>
       </w:r>
+      <w:bookmarkEnd w:id="17"/>
+      <w:r>
+        <w:t xml:space="preserve">: </w:t>
+      </w:r>
+      <w:r>
+        <w:t>Zapraszanie do gry</w:t>
+      </w:r>
       <w:bookmarkEnd w:id="18"/>
-      <w:r>
-        <w:t xml:space="preserve">: </w:t>
-      </w:r>
-      <w:r>
-        <w:t>Zapraszanie do gry</w:t>
-      </w:r>
-      <w:bookmarkEnd w:id="19"/>
-    </w:p>
-    <w:p>
-      <w:pPr>
-        <w:pStyle w:val="Nagwek3"/>
+    </w:p>
+    <w:p>
+      <w:pPr>
+        <w:pStyle w:val="Heading3"/>
       </w:pPr>
       <w:r>
         <w:t>Opis przypadku użycia</w:t>
@@ -4123,7 +4121,7 @@
     </w:p>
     <w:p>
       <w:pPr>
-        <w:pStyle w:val="Nagwek3"/>
+        <w:pStyle w:val="Heading3"/>
       </w:pPr>
       <w:r>
         <w:t>Aktorzy</w:t>
@@ -4136,7 +4134,7 @@
     </w:p>
     <w:p>
       <w:pPr>
-        <w:pStyle w:val="Nagwek3"/>
+        <w:pStyle w:val="Heading3"/>
       </w:pPr>
       <w:r>
         <w:t>Cele użytkowników</w:t>
@@ -4157,7 +4155,7 @@
     </w:p>
     <w:p>
       <w:pPr>
-        <w:pStyle w:val="Nagwek3"/>
+        <w:pStyle w:val="Heading3"/>
       </w:pPr>
       <w:r>
         <w:t>Warunki początkowe (ograniczenia)</w:t>
@@ -4170,7 +4168,7 @@
     </w:p>
     <w:p>
       <w:pPr>
-        <w:pStyle w:val="Nagwek3"/>
+        <w:pStyle w:val="Heading3"/>
       </w:pPr>
       <w:r>
         <w:t>Częstotliwość</w:t>
@@ -4186,7 +4184,7 @@
     </w:p>
     <w:p>
       <w:pPr>
-        <w:pStyle w:val="Nagwek3"/>
+        <w:pStyle w:val="Heading3"/>
       </w:pPr>
       <w:r>
         <w:t>Wyzwalacz</w:t>
@@ -4199,7 +4197,7 @@
     </w:p>
     <w:p>
       <w:pPr>
-        <w:pStyle w:val="Nagwek3"/>
+        <w:pStyle w:val="Heading3"/>
       </w:pPr>
       <w:r>
         <w:t>Warunki końcowe</w:t>
@@ -4212,7 +4210,7 @@
     </w:p>
     <w:p>
       <w:pPr>
-        <w:pStyle w:val="Nagwek3"/>
+        <w:pStyle w:val="Heading3"/>
       </w:pPr>
       <w:r>
         <w:t>Scenariusz główny</w:t>
@@ -4220,7 +4218,7 @@
     </w:p>
     <w:p>
       <w:pPr>
-        <w:pStyle w:val="Akapitzlist"/>
+        <w:pStyle w:val="ListParagraph"/>
         <w:numPr>
           <w:ilvl w:val="0"/>
           <w:numId w:val="20"/>
@@ -4235,7 +4233,7 @@
     </w:p>
     <w:p>
       <w:pPr>
-        <w:pStyle w:val="Akapitzlist"/>
+        <w:pStyle w:val="ListParagraph"/>
         <w:numPr>
           <w:ilvl w:val="1"/>
           <w:numId w:val="20"/>
@@ -4250,7 +4248,7 @@
     </w:p>
     <w:p>
       <w:pPr>
-        <w:pStyle w:val="Akapitzlist"/>
+        <w:pStyle w:val="ListParagraph"/>
         <w:numPr>
           <w:ilvl w:val="1"/>
           <w:numId w:val="20"/>
@@ -4262,7 +4260,7 @@
     </w:p>
     <w:p>
       <w:pPr>
-        <w:pStyle w:val="Akapitzlist"/>
+        <w:pStyle w:val="ListParagraph"/>
         <w:numPr>
           <w:ilvl w:val="1"/>
           <w:numId w:val="20"/>
@@ -4274,7 +4272,7 @@
     </w:p>
     <w:p>
       <w:pPr>
-        <w:pStyle w:val="Akapitzlist"/>
+        <w:pStyle w:val="ListParagraph"/>
         <w:numPr>
           <w:ilvl w:val="0"/>
           <w:numId w:val="20"/>
@@ -4286,7 +4284,7 @@
     </w:p>
     <w:p>
       <w:pPr>
-        <w:pStyle w:val="Akapitzlist"/>
+        <w:pStyle w:val="ListParagraph"/>
         <w:numPr>
           <w:ilvl w:val="0"/>
           <w:numId w:val="21"/>
@@ -4298,7 +4296,7 @@
     </w:p>
     <w:p>
       <w:pPr>
-        <w:pStyle w:val="Akapitzlist"/>
+        <w:pStyle w:val="ListParagraph"/>
         <w:numPr>
           <w:ilvl w:val="0"/>
           <w:numId w:val="21"/>
@@ -4310,7 +4308,7 @@
     </w:p>
     <w:p>
       <w:pPr>
-        <w:pStyle w:val="Akapitzlist"/>
+        <w:pStyle w:val="ListParagraph"/>
         <w:numPr>
           <w:ilvl w:val="0"/>
           <w:numId w:val="20"/>
@@ -4322,7 +4320,7 @@
     </w:p>
     <w:p>
       <w:pPr>
-        <w:pStyle w:val="Nagwek3"/>
+        <w:pStyle w:val="Heading3"/>
       </w:pPr>
       <w:r>
         <w:t>Scenariusze alternatywne</w:t>
@@ -4330,7 +4328,7 @@
     </w:p>
     <w:p>
       <w:pPr>
-        <w:pStyle w:val="Akapitzlist"/>
+        <w:pStyle w:val="ListParagraph"/>
         <w:numPr>
           <w:ilvl w:val="0"/>
           <w:numId w:val="14"/>
@@ -4342,7 +4340,7 @@
     </w:p>
     <w:p>
       <w:pPr>
-        <w:pStyle w:val="Akapitzlist"/>
+        <w:pStyle w:val="ListParagraph"/>
         <w:numPr>
           <w:ilvl w:val="0"/>
           <w:numId w:val="14"/>
@@ -4354,7 +4352,7 @@
     </w:p>
     <w:p>
       <w:pPr>
-        <w:pStyle w:val="Akapitzlist"/>
+        <w:pStyle w:val="ListParagraph"/>
         <w:numPr>
           <w:ilvl w:val="0"/>
           <w:numId w:val="14"/>
@@ -4366,7 +4364,7 @@
     </w:p>
     <w:p>
       <w:pPr>
-        <w:pStyle w:val="Akapitzlist"/>
+        <w:pStyle w:val="ListParagraph"/>
         <w:numPr>
           <w:ilvl w:val="0"/>
           <w:numId w:val="14"/>
@@ -4378,7 +4376,7 @@
     </w:p>
     <w:p>
       <w:pPr>
-        <w:pStyle w:val="Akapitzlist"/>
+        <w:pStyle w:val="ListParagraph"/>
         <w:numPr>
           <w:ilvl w:val="0"/>
           <w:numId w:val="14"/>
@@ -4395,10 +4393,10 @@
     <w:p/>
     <w:p>
       <w:pPr>
-        <w:pStyle w:val="Nagwek2"/>
-      </w:pPr>
-      <w:bookmarkStart w:id="20" w:name="_Toc409719180"/>
-      <w:bookmarkStart w:id="21" w:name="_Toc412188326"/>
+        <w:pStyle w:val="Heading2"/>
+      </w:pPr>
+      <w:bookmarkStart w:id="19" w:name="_Toc409719180"/>
+      <w:bookmarkStart w:id="20" w:name="_Toc412188326"/>
       <w:r>
         <w:t>Identyfikator</w:t>
       </w:r>
@@ -4417,18 +4415,18 @@
       <w:r>
         <w:t>nazwa przypadku użycia</w:t>
       </w:r>
+      <w:bookmarkEnd w:id="19"/>
+      <w:r>
+        <w:t xml:space="preserve">: </w:t>
+      </w:r>
+      <w:r>
+        <w:t>Potwierdzenie zaproszenia.</w:t>
+      </w:r>
       <w:bookmarkEnd w:id="20"/>
-      <w:r>
-        <w:t xml:space="preserve">: </w:t>
-      </w:r>
-      <w:r>
-        <w:t>Potwierdzenie zaproszenia.</w:t>
-      </w:r>
-      <w:bookmarkEnd w:id="21"/>
-    </w:p>
-    <w:p>
-      <w:pPr>
-        <w:pStyle w:val="Nagwek3"/>
+    </w:p>
+    <w:p>
+      <w:pPr>
+        <w:pStyle w:val="Heading3"/>
       </w:pPr>
       <w:r>
         <w:t>Opis przypadku użycia</w:t>
@@ -4444,7 +4442,7 @@
     </w:p>
     <w:p>
       <w:pPr>
-        <w:pStyle w:val="Nagwek3"/>
+        <w:pStyle w:val="Heading3"/>
       </w:pPr>
       <w:r>
         <w:t>Aktorzy</w:t>
@@ -4457,7 +4455,7 @@
     </w:p>
     <w:p>
       <w:pPr>
-        <w:pStyle w:val="Nagwek3"/>
+        <w:pStyle w:val="Heading3"/>
       </w:pPr>
       <w:r>
         <w:t>Cele użytkowników</w:t>
@@ -4470,7 +4468,7 @@
     </w:p>
     <w:p>
       <w:pPr>
-        <w:pStyle w:val="Nagwek3"/>
+        <w:pStyle w:val="Heading3"/>
       </w:pPr>
       <w:r>
         <w:t>Warunki początkowe (ograniczenia)</w:t>
@@ -4488,7 +4486,7 @@
     </w:p>
     <w:p>
       <w:pPr>
-        <w:pStyle w:val="Nagwek3"/>
+        <w:pStyle w:val="Heading3"/>
       </w:pPr>
       <w:r>
         <w:t>Częstotliwość</w:t>
@@ -4504,7 +4502,7 @@
     </w:p>
     <w:p>
       <w:pPr>
-        <w:pStyle w:val="Nagwek3"/>
+        <w:pStyle w:val="Heading3"/>
       </w:pPr>
       <w:r>
         <w:t>Wyzwalacz</w:t>
@@ -4517,7 +4515,7 @@
     </w:p>
     <w:p>
       <w:pPr>
-        <w:pStyle w:val="Nagwek3"/>
+        <w:pStyle w:val="Heading3"/>
       </w:pPr>
       <w:r>
         <w:t>Warunki końcowe</w:t>
@@ -4538,7 +4536,7 @@
     </w:p>
     <w:p>
       <w:pPr>
-        <w:pStyle w:val="Nagwek3"/>
+        <w:pStyle w:val="Heading3"/>
       </w:pPr>
       <w:r>
         <w:t>Scenariusz główny</w:t>
@@ -4546,7 +4544,7 @@
     </w:p>
     <w:p>
       <w:pPr>
-        <w:pStyle w:val="Akapitzlist"/>
+        <w:pStyle w:val="ListParagraph"/>
         <w:numPr>
           <w:ilvl w:val="0"/>
           <w:numId w:val="15"/>
@@ -4558,7 +4556,7 @@
     </w:p>
     <w:p>
       <w:pPr>
-        <w:pStyle w:val="Akapitzlist"/>
+        <w:pStyle w:val="ListParagraph"/>
         <w:numPr>
           <w:ilvl w:val="0"/>
           <w:numId w:val="15"/>
@@ -4570,7 +4568,7 @@
     </w:p>
     <w:p>
       <w:pPr>
-        <w:pStyle w:val="Nagwek3"/>
+        <w:pStyle w:val="Heading3"/>
       </w:pPr>
       <w:r>
         <w:t>Scenariusze alternatywne</w:t>
@@ -4578,7 +4576,7 @@
     </w:p>
     <w:p>
       <w:pPr>
-        <w:pStyle w:val="Akapitzlist"/>
+        <w:pStyle w:val="ListParagraph"/>
         <w:numPr>
           <w:ilvl w:val="0"/>
           <w:numId w:val="16"/>
@@ -4593,10 +4591,10 @@
     </w:p>
     <w:p>
       <w:pPr>
-        <w:pStyle w:val="Nagwek2"/>
-      </w:pPr>
-      <w:bookmarkStart w:id="22" w:name="_Toc409719181"/>
-      <w:bookmarkStart w:id="23" w:name="_Toc412188327"/>
+        <w:pStyle w:val="Heading2"/>
+      </w:pPr>
+      <w:bookmarkStart w:id="21" w:name="_Toc409719181"/>
+      <w:bookmarkStart w:id="22" w:name="_Toc412188327"/>
       <w:r>
         <w:lastRenderedPageBreak/>
         <w:t>Identyfikator</w:t>
@@ -4616,18 +4614,18 @@
       <w:r>
         <w:t>nazwa przypadku użycia</w:t>
       </w:r>
+      <w:bookmarkEnd w:id="21"/>
+      <w:r>
+        <w:t xml:space="preserve">: </w:t>
+      </w:r>
+      <w:r>
+        <w:t>Zarządzanie znajomymi.</w:t>
+      </w:r>
       <w:bookmarkEnd w:id="22"/>
-      <w:r>
-        <w:t xml:space="preserve">: </w:t>
-      </w:r>
-      <w:r>
-        <w:t>Zarządzanie znajomymi.</w:t>
-      </w:r>
-      <w:bookmarkEnd w:id="23"/>
-    </w:p>
-    <w:p>
-      <w:pPr>
-        <w:pStyle w:val="Nagwek3"/>
+    </w:p>
+    <w:p>
+      <w:pPr>
+        <w:pStyle w:val="Heading3"/>
       </w:pPr>
       <w:r>
         <w:t>Opis przypadku użycia</w:t>
@@ -4643,7 +4641,7 @@
     </w:p>
     <w:p>
       <w:pPr>
-        <w:pStyle w:val="Nagwek3"/>
+        <w:pStyle w:val="Heading3"/>
       </w:pPr>
       <w:r>
         <w:t>Aktorzy</w:t>
@@ -4656,7 +4654,7 @@
     </w:p>
     <w:p>
       <w:pPr>
-        <w:pStyle w:val="Nagwek3"/>
+        <w:pStyle w:val="Heading3"/>
       </w:pPr>
       <w:r>
         <w:t>Cele użytkowników</w:t>
@@ -4679,7 +4677,7 @@
     </w:p>
     <w:p>
       <w:pPr>
-        <w:pStyle w:val="Nagwek3"/>
+        <w:pStyle w:val="Heading3"/>
       </w:pPr>
       <w:r>
         <w:t>Warunki początkowe (ograniczenia)</w:t>
@@ -4714,7 +4712,7 @@
     </w:p>
     <w:p>
       <w:pPr>
-        <w:pStyle w:val="Nagwek3"/>
+        <w:pStyle w:val="Heading3"/>
       </w:pPr>
       <w:r>
         <w:t>Wyzwalacz</w:t>
@@ -4727,7 +4725,7 @@
     </w:p>
     <w:p>
       <w:pPr>
-        <w:pStyle w:val="Nagwek3"/>
+        <w:pStyle w:val="Heading3"/>
       </w:pPr>
       <w:r>
         <w:t>Warunki końcowe</w:t>
@@ -4753,7 +4751,7 @@
     </w:p>
     <w:p>
       <w:pPr>
-        <w:pStyle w:val="Nagwek3"/>
+        <w:pStyle w:val="Heading3"/>
       </w:pPr>
       <w:r>
         <w:t>Scenariusz główny</w:t>
@@ -4806,7 +4804,7 @@
     </w:p>
     <w:p>
       <w:pPr>
-        <w:pStyle w:val="Nagwek3"/>
+        <w:pStyle w:val="Heading3"/>
       </w:pPr>
       <w:r>
         <w:t>Scenariusze alternatywne</w:t>
@@ -4814,7 +4812,7 @@
     </w:p>
     <w:p>
       <w:pPr>
-        <w:pStyle w:val="Akapitzlist"/>
+        <w:pStyle w:val="ListParagraph"/>
         <w:numPr>
           <w:ilvl w:val="0"/>
           <w:numId w:val="17"/>
@@ -4829,7 +4827,7 @@
     </w:p>
     <w:p>
       <w:pPr>
-        <w:pStyle w:val="Akapitzlist"/>
+        <w:pStyle w:val="ListParagraph"/>
         <w:numPr>
           <w:ilvl w:val="0"/>
           <w:numId w:val="17"/>
@@ -4841,7 +4839,7 @@
     </w:p>
     <w:p>
       <w:pPr>
-        <w:pStyle w:val="Nagwek3"/>
+        <w:pStyle w:val="Heading3"/>
       </w:pPr>
       <w:r>
         <w:t>Problemy</w:t>
@@ -4854,7 +4852,7 @@
     </w:p>
     <w:p>
       <w:pPr>
-        <w:pStyle w:val="Nagwek3"/>
+        <w:pStyle w:val="Heading3"/>
       </w:pPr>
       <w:r>
         <w:t>Decyzje</w:t>
@@ -4872,10 +4870,10 @@
     </w:p>
     <w:p>
       <w:pPr>
-        <w:pStyle w:val="Nagwek2"/>
-      </w:pPr>
-      <w:bookmarkStart w:id="24" w:name="_Toc409719182"/>
-      <w:bookmarkStart w:id="25" w:name="_Toc412188328"/>
+        <w:pStyle w:val="Heading2"/>
+      </w:pPr>
+      <w:bookmarkStart w:id="23" w:name="_Toc409719182"/>
+      <w:bookmarkStart w:id="24" w:name="_Toc412188328"/>
       <w:r>
         <w:t>Identyfikator</w:t>
       </w:r>
@@ -4888,18 +4886,18 @@
       <w:r>
         <w:t>nazwa przypadku użycia</w:t>
       </w:r>
+      <w:bookmarkEnd w:id="23"/>
+      <w:r>
+        <w:t xml:space="preserve">: </w:t>
+      </w:r>
+      <w:r>
+        <w:t>Utwórz konto</w:t>
+      </w:r>
       <w:bookmarkEnd w:id="24"/>
-      <w:r>
-        <w:t xml:space="preserve">: </w:t>
-      </w:r>
-      <w:r>
-        <w:t>Utwórz konto</w:t>
-      </w:r>
-      <w:bookmarkEnd w:id="25"/>
-    </w:p>
-    <w:p>
-      <w:pPr>
-        <w:pStyle w:val="Nagwek3"/>
+    </w:p>
+    <w:p>
+      <w:pPr>
+        <w:pStyle w:val="Heading3"/>
       </w:pPr>
       <w:r>
         <w:t>Opis przypadku użycia</w:t>
@@ -4929,7 +4927,7 @@
     </w:p>
     <w:p>
       <w:pPr>
-        <w:pStyle w:val="Nagwek3"/>
+        <w:pStyle w:val="Heading3"/>
       </w:pPr>
       <w:r>
         <w:t>Aktorzy</w:t>
@@ -4942,7 +4940,7 @@
     </w:p>
     <w:p>
       <w:pPr>
-        <w:pStyle w:val="Nagwek3"/>
+        <w:pStyle w:val="Heading3"/>
       </w:pPr>
       <w:r>
         <w:t>Cele użytkowników</w:t>
@@ -4958,7 +4956,7 @@
     </w:p>
     <w:p>
       <w:pPr>
-        <w:pStyle w:val="Nagwek3"/>
+        <w:pStyle w:val="Heading3"/>
       </w:pPr>
       <w:r>
         <w:t>Warunki początkowe (ograniczenia)</w:t>
@@ -4971,7 +4969,7 @@
     </w:p>
     <w:p>
       <w:pPr>
-        <w:pStyle w:val="Nagwek3"/>
+        <w:pStyle w:val="Heading3"/>
       </w:pPr>
       <w:r>
         <w:t>Częstotliwość</w:t>
@@ -4987,7 +4985,7 @@
     </w:p>
     <w:p>
       <w:pPr>
-        <w:pStyle w:val="Nagwek3"/>
+        <w:pStyle w:val="Heading3"/>
       </w:pPr>
       <w:r>
         <w:t>Wyzwalacz</w:t>
@@ -5000,7 +4998,7 @@
     </w:p>
     <w:p>
       <w:pPr>
-        <w:pStyle w:val="Nagwek3"/>
+        <w:pStyle w:val="Heading3"/>
       </w:pPr>
       <w:r>
         <w:t>Warunki końcowe</w:t>
@@ -5013,7 +5011,7 @@
     </w:p>
     <w:p>
       <w:pPr>
-        <w:pStyle w:val="Nagwek3"/>
+        <w:pStyle w:val="Heading3"/>
       </w:pPr>
       <w:r>
         <w:t>Scenariusz główny</w:t>
@@ -5021,7 +5019,7 @@
     </w:p>
     <w:p>
       <w:pPr>
-        <w:pStyle w:val="Akapitzlist"/>
+        <w:pStyle w:val="ListParagraph"/>
         <w:numPr>
           <w:ilvl w:val="0"/>
           <w:numId w:val="22"/>
@@ -5033,7 +5031,7 @@
     </w:p>
     <w:p>
       <w:pPr>
-        <w:pStyle w:val="Akapitzlist"/>
+        <w:pStyle w:val="ListParagraph"/>
         <w:numPr>
           <w:ilvl w:val="0"/>
           <w:numId w:val="22"/>
@@ -5045,7 +5043,7 @@
     </w:p>
     <w:p>
       <w:pPr>
-        <w:pStyle w:val="Akapitzlist"/>
+        <w:pStyle w:val="ListParagraph"/>
         <w:numPr>
           <w:ilvl w:val="0"/>
           <w:numId w:val="22"/>
@@ -5057,7 +5055,7 @@
     </w:p>
     <w:p>
       <w:pPr>
-        <w:pStyle w:val="Akapitzlist"/>
+        <w:pStyle w:val="ListParagraph"/>
         <w:numPr>
           <w:ilvl w:val="0"/>
           <w:numId w:val="22"/>
@@ -5069,7 +5067,7 @@
     </w:p>
     <w:p>
       <w:pPr>
-        <w:pStyle w:val="Akapitzlist"/>
+        <w:pStyle w:val="ListParagraph"/>
         <w:numPr>
           <w:ilvl w:val="0"/>
           <w:numId w:val="22"/>
@@ -5082,7 +5080,7 @@
     </w:p>
     <w:p>
       <w:pPr>
-        <w:pStyle w:val="Nagwek3"/>
+        <w:pStyle w:val="Heading3"/>
       </w:pPr>
       <w:r>
         <w:t>Scenariusze alternatywne</w:t>
@@ -5090,7 +5088,7 @@
     </w:p>
     <w:p>
       <w:pPr>
-        <w:pStyle w:val="Akapitzlist"/>
+        <w:pStyle w:val="ListParagraph"/>
         <w:numPr>
           <w:ilvl w:val="0"/>
           <w:numId w:val="23"/>
@@ -5102,7 +5100,7 @@
     </w:p>
     <w:p>
       <w:pPr>
-        <w:pStyle w:val="Akapitzlist"/>
+        <w:pStyle w:val="ListParagraph"/>
         <w:numPr>
           <w:ilvl w:val="0"/>
           <w:numId w:val="23"/>
@@ -5114,7 +5112,7 @@
     </w:p>
     <w:p>
       <w:pPr>
-        <w:pStyle w:val="Akapitzlist"/>
+        <w:pStyle w:val="ListParagraph"/>
         <w:numPr>
           <w:ilvl w:val="0"/>
           <w:numId w:val="23"/>
@@ -5126,7 +5124,7 @@
     </w:p>
     <w:p>
       <w:pPr>
-        <w:pStyle w:val="Nagwek3"/>
+        <w:pStyle w:val="Heading3"/>
       </w:pPr>
       <w:r>
         <w:t>Decyzje</w:t>
@@ -5145,10 +5143,10 @@
     <w:p/>
     <w:p>
       <w:pPr>
-        <w:pStyle w:val="Nagwek2"/>
-      </w:pPr>
-      <w:bookmarkStart w:id="26" w:name="_Toc409719183"/>
-      <w:bookmarkStart w:id="27" w:name="_Toc412188329"/>
+        <w:pStyle w:val="Heading2"/>
+      </w:pPr>
+      <w:bookmarkStart w:id="25" w:name="_Toc409719183"/>
+      <w:bookmarkStart w:id="26" w:name="_Toc412188329"/>
       <w:r>
         <w:t>Identyfikator</w:t>
       </w:r>
@@ -5161,18 +5159,18 @@
       <w:r>
         <w:t>nazwa przypadku użycia</w:t>
       </w:r>
+      <w:bookmarkEnd w:id="25"/>
+      <w:r>
+        <w:t xml:space="preserve">: </w:t>
+      </w:r>
+      <w:r>
+        <w:t>Ranking</w:t>
+      </w:r>
       <w:bookmarkEnd w:id="26"/>
-      <w:r>
-        <w:t xml:space="preserve">: </w:t>
-      </w:r>
-      <w:r>
-        <w:t>Ranking</w:t>
-      </w:r>
-      <w:bookmarkEnd w:id="27"/>
-    </w:p>
-    <w:p>
-      <w:pPr>
-        <w:pStyle w:val="Nagwek3"/>
+    </w:p>
+    <w:p>
+      <w:pPr>
+        <w:pStyle w:val="Heading3"/>
       </w:pPr>
       <w:r>
         <w:t>Opis przypadku użycia</w:t>
@@ -5193,7 +5191,7 @@
     </w:p>
     <w:p>
       <w:pPr>
-        <w:pStyle w:val="Nagwek3"/>
+        <w:pStyle w:val="Heading3"/>
       </w:pPr>
       <w:r>
         <w:t>Aktorzy</w:t>
@@ -5206,7 +5204,7 @@
     </w:p>
     <w:p>
       <w:pPr>
-        <w:pStyle w:val="Nagwek3"/>
+        <w:pStyle w:val="Heading3"/>
       </w:pPr>
       <w:r>
         <w:t>Cele użytkowników</w:t>
@@ -5223,7 +5221,7 @@
     </w:p>
     <w:p>
       <w:pPr>
-        <w:pStyle w:val="Nagwek3"/>
+        <w:pStyle w:val="Heading3"/>
       </w:pPr>
       <w:r>
         <w:t>Scenariusz główny</w:t>
@@ -5231,7 +5229,7 @@
     </w:p>
     <w:p>
       <w:pPr>
-        <w:pStyle w:val="Akapitzlist"/>
+        <w:pStyle w:val="ListParagraph"/>
         <w:numPr>
           <w:ilvl w:val="0"/>
           <w:numId w:val="24"/>
@@ -5243,7 +5241,7 @@
     </w:p>
     <w:p>
       <w:pPr>
-        <w:pStyle w:val="Akapitzlist"/>
+        <w:pStyle w:val="ListParagraph"/>
         <w:numPr>
           <w:ilvl w:val="0"/>
           <w:numId w:val="24"/>
@@ -5255,7 +5253,7 @@
     </w:p>
     <w:p>
       <w:pPr>
-        <w:pStyle w:val="Nagwek3"/>
+        <w:pStyle w:val="Heading3"/>
       </w:pPr>
       <w:r>
         <w:t>Decyzje</w:t>
@@ -5277,10 +5275,10 @@
     <w:p/>
     <w:p>
       <w:pPr>
-        <w:pStyle w:val="Nagwek2"/>
-      </w:pPr>
-      <w:bookmarkStart w:id="28" w:name="_Toc409719184"/>
-      <w:bookmarkStart w:id="29" w:name="_Toc412188330"/>
+        <w:pStyle w:val="Heading2"/>
+      </w:pPr>
+      <w:bookmarkStart w:id="27" w:name="_Toc409719184"/>
+      <w:bookmarkStart w:id="28" w:name="_Toc412188330"/>
       <w:r>
         <w:t>Identyfikator</w:t>
       </w:r>
@@ -5293,18 +5291,18 @@
       <w:r>
         <w:t>nazwa przypadku użycia</w:t>
       </w:r>
+      <w:bookmarkEnd w:id="27"/>
+      <w:r>
+        <w:t xml:space="preserve">: </w:t>
+      </w:r>
+      <w:r>
+        <w:t>Zmień hasło</w:t>
+      </w:r>
       <w:bookmarkEnd w:id="28"/>
-      <w:r>
-        <w:t xml:space="preserve">: </w:t>
-      </w:r>
-      <w:r>
-        <w:t>Zmień hasło</w:t>
-      </w:r>
-      <w:bookmarkEnd w:id="29"/>
-    </w:p>
-    <w:p>
-      <w:pPr>
-        <w:pStyle w:val="Nagwek3"/>
+    </w:p>
+    <w:p>
+      <w:pPr>
+        <w:pStyle w:val="Heading3"/>
       </w:pPr>
       <w:r>
         <w:t>Opis przypadku użycia</w:t>
@@ -5318,7 +5316,7 @@
     </w:p>
     <w:p>
       <w:pPr>
-        <w:pStyle w:val="Nagwek3"/>
+        <w:pStyle w:val="Heading3"/>
       </w:pPr>
       <w:r>
         <w:t>Aktorzy</w:t>
@@ -5331,7 +5329,7 @@
     </w:p>
     <w:p>
       <w:pPr>
-        <w:pStyle w:val="Nagwek3"/>
+        <w:pStyle w:val="Heading3"/>
       </w:pPr>
       <w:r>
         <w:t>Cele użytkowników</w:t>
@@ -5344,7 +5342,7 @@
     </w:p>
     <w:p>
       <w:pPr>
-        <w:pStyle w:val="Nagwek3"/>
+        <w:pStyle w:val="Heading3"/>
       </w:pPr>
       <w:r>
         <w:t>Warunki początkowe (ograniczenia)</w:t>
@@ -5372,7 +5370,7 @@
     </w:p>
     <w:p>
       <w:pPr>
-        <w:pStyle w:val="Nagwek3"/>
+        <w:pStyle w:val="Heading3"/>
       </w:pPr>
       <w:r>
         <w:t>Częstotliwość</w:t>
@@ -5388,7 +5386,7 @@
     </w:p>
     <w:p>
       <w:pPr>
-        <w:pStyle w:val="Nagwek3"/>
+        <w:pStyle w:val="Heading3"/>
       </w:pPr>
       <w:r>
         <w:t>Wyzwalacz</w:t>
@@ -5401,7 +5399,7 @@
     </w:p>
     <w:p>
       <w:pPr>
-        <w:pStyle w:val="Nagwek3"/>
+        <w:pStyle w:val="Heading3"/>
       </w:pPr>
       <w:r>
         <w:t>Warunki końcowe</w:t>
@@ -5414,7 +5412,7 @@
     </w:p>
     <w:p>
       <w:pPr>
-        <w:pStyle w:val="Nagwek3"/>
+        <w:pStyle w:val="Heading3"/>
       </w:pPr>
       <w:r>
         <w:t>Scenariusz główny</w:t>
@@ -5422,7 +5420,7 @@
     </w:p>
     <w:p>
       <w:pPr>
-        <w:pStyle w:val="Akapitzlist"/>
+        <w:pStyle w:val="ListParagraph"/>
         <w:numPr>
           <w:ilvl w:val="0"/>
           <w:numId w:val="25"/>
@@ -5434,7 +5432,7 @@
     </w:p>
     <w:p>
       <w:pPr>
-        <w:pStyle w:val="Akapitzlist"/>
+        <w:pStyle w:val="ListParagraph"/>
         <w:numPr>
           <w:ilvl w:val="0"/>
           <w:numId w:val="25"/>
@@ -5446,7 +5444,7 @@
     </w:p>
     <w:p>
       <w:pPr>
-        <w:pStyle w:val="Akapitzlist"/>
+        <w:pStyle w:val="ListParagraph"/>
         <w:numPr>
           <w:ilvl w:val="0"/>
           <w:numId w:val="25"/>
@@ -5458,7 +5456,7 @@
     </w:p>
     <w:p>
       <w:pPr>
-        <w:pStyle w:val="Nagwek3"/>
+        <w:pStyle w:val="Heading3"/>
       </w:pPr>
       <w:r>
         <w:t>Scenariusze alternatywne</w:t>
@@ -5466,7 +5464,7 @@
     </w:p>
     <w:p>
       <w:pPr>
-        <w:pStyle w:val="Akapitzlist"/>
+        <w:pStyle w:val="ListParagraph"/>
         <w:numPr>
           <w:ilvl w:val="0"/>
           <w:numId w:val="26"/>
@@ -5478,7 +5476,7 @@
     </w:p>
     <w:p>
       <w:pPr>
-        <w:pStyle w:val="Nagwek3"/>
+        <w:pStyle w:val="Heading3"/>
       </w:pPr>
       <w:r>
         <w:t>Decyzje</w:t>
@@ -5497,24 +5495,24 @@
     <w:p/>
     <w:p>
       <w:pPr>
-        <w:pStyle w:val="Nagwek1"/>
-      </w:pPr>
-      <w:bookmarkStart w:id="30" w:name="_Toc412188331"/>
+        <w:pStyle w:val="Heading1"/>
+      </w:pPr>
+      <w:bookmarkStart w:id="29" w:name="_Toc412188331"/>
       <w:r>
         <w:t>Wymagania niefunkcjonalne</w:t>
       </w:r>
+      <w:bookmarkEnd w:id="29"/>
+    </w:p>
+    <w:p/>
+    <w:p>
+      <w:pPr>
+        <w:pStyle w:val="Heading2"/>
+      </w:pPr>
+      <w:bookmarkStart w:id="30" w:name="_Toc412188332"/>
+      <w:r>
+        <w:t>Wymagania systemu</w:t>
+      </w:r>
       <w:bookmarkEnd w:id="30"/>
-    </w:p>
-    <w:p/>
-    <w:p>
-      <w:pPr>
-        <w:pStyle w:val="Nagwek2"/>
-      </w:pPr>
-      <w:bookmarkStart w:id="31" w:name="_Toc412188332"/>
-      <w:r>
-        <w:t>Wymagania systemu</w:t>
-      </w:r>
-      <w:bookmarkEnd w:id="31"/>
     </w:p>
     <w:p>
       <w:r>
@@ -5536,18 +5534,18 @@
     </w:p>
     <w:p>
       <w:pPr>
-        <w:pStyle w:val="Nagwek2"/>
-      </w:pPr>
-      <w:bookmarkStart w:id="32" w:name="_Toc412188333"/>
+        <w:pStyle w:val="Heading2"/>
+      </w:pPr>
+      <w:bookmarkStart w:id="31" w:name="_Toc412188333"/>
       <w:r>
         <w:lastRenderedPageBreak/>
         <w:t>Wymagania względem projektu</w:t>
       </w:r>
-      <w:bookmarkEnd w:id="32"/>
-    </w:p>
-    <w:p>
-      <w:pPr>
-        <w:pStyle w:val="Nagwek3"/>
+      <w:bookmarkEnd w:id="31"/>
+    </w:p>
+    <w:p>
+      <w:pPr>
+        <w:pStyle w:val="Heading3"/>
       </w:pPr>
       <w:r>
         <w:t>Identyfikator</w:t>
@@ -5576,7 +5574,7 @@
     </w:p>
     <w:p>
       <w:pPr>
-        <w:pStyle w:val="Nagwek4"/>
+        <w:pStyle w:val="Heading4"/>
       </w:pPr>
       <w:r>
         <w:t>Opis przypadku użycia</w:t>
@@ -5602,7 +5600,7 @@
     </w:p>
     <w:p>
       <w:pPr>
-        <w:pStyle w:val="Nagwek4"/>
+        <w:pStyle w:val="Heading4"/>
       </w:pPr>
       <w:r>
         <w:t>Aktorzy</w:t>
@@ -5615,7 +5613,7 @@
     </w:p>
     <w:p>
       <w:pPr>
-        <w:pStyle w:val="Nagwek4"/>
+        <w:pStyle w:val="Heading4"/>
       </w:pPr>
       <w:r>
         <w:t>Cele użytkowników</w:t>
@@ -5628,7 +5626,7 @@
     </w:p>
     <w:p>
       <w:pPr>
-        <w:pStyle w:val="Nagwek4"/>
+        <w:pStyle w:val="Heading4"/>
       </w:pPr>
       <w:r>
         <w:t>Warunki początkowe (ograniczenia)</w:t>
@@ -5646,7 +5644,7 @@
     </w:p>
     <w:p>
       <w:pPr>
-        <w:pStyle w:val="Nagwek4"/>
+        <w:pStyle w:val="Heading4"/>
       </w:pPr>
       <w:r>
         <w:t>Częstotliwość</w:t>
@@ -5662,7 +5660,7 @@
     </w:p>
     <w:p>
       <w:pPr>
-        <w:pStyle w:val="Nagwek4"/>
+        <w:pStyle w:val="Heading4"/>
       </w:pPr>
       <w:r>
         <w:t>Wyzwalacz</w:t>
@@ -5675,7 +5673,7 @@
     </w:p>
     <w:p>
       <w:pPr>
-        <w:pStyle w:val="Nagwek4"/>
+        <w:pStyle w:val="Heading4"/>
       </w:pPr>
       <w:r>
         <w:t>Warunki końcowe</w:t>
@@ -5688,7 +5686,7 @@
     </w:p>
     <w:p>
       <w:pPr>
-        <w:pStyle w:val="Nagwek4"/>
+        <w:pStyle w:val="Heading4"/>
       </w:pPr>
       <w:r>
         <w:t>Scenariusz główny</w:t>
@@ -5696,7 +5694,7 @@
     </w:p>
     <w:p>
       <w:pPr>
-        <w:pStyle w:val="Akapitzlist"/>
+        <w:pStyle w:val="ListParagraph"/>
         <w:numPr>
           <w:ilvl w:val="0"/>
           <w:numId w:val="29"/>
@@ -5708,7 +5706,7 @@
     </w:p>
     <w:p>
       <w:pPr>
-        <w:pStyle w:val="Nagwek4"/>
+        <w:pStyle w:val="Heading4"/>
       </w:pPr>
       <w:r>
         <w:t>Scenariusze alternatywne</w:t>
@@ -5716,7 +5714,7 @@
     </w:p>
     <w:p>
       <w:pPr>
-        <w:pStyle w:val="Akapitzlist"/>
+        <w:pStyle w:val="ListParagraph"/>
         <w:numPr>
           <w:ilvl w:val="0"/>
           <w:numId w:val="28"/>
@@ -5728,7 +5726,7 @@
     </w:p>
     <w:p>
       <w:pPr>
-        <w:pStyle w:val="Akapitzlist"/>
+        <w:pStyle w:val="ListParagraph"/>
         <w:numPr>
           <w:ilvl w:val="0"/>
           <w:numId w:val="28"/>
@@ -5740,7 +5738,7 @@
     </w:p>
     <w:p>
       <w:pPr>
-        <w:pStyle w:val="Akapitzlist"/>
+        <w:pStyle w:val="ListParagraph"/>
         <w:numPr>
           <w:ilvl w:val="0"/>
           <w:numId w:val="28"/>
@@ -5752,7 +5750,7 @@
     </w:p>
     <w:p>
       <w:pPr>
-        <w:pStyle w:val="Nagwek4"/>
+        <w:pStyle w:val="Heading4"/>
       </w:pPr>
       <w:r>
         <w:t>Decyzje</w:t>
@@ -5771,7 +5769,7 @@
     <w:p/>
     <w:p>
       <w:pPr>
-        <w:pStyle w:val="Nagwek3"/>
+        <w:pStyle w:val="Heading3"/>
       </w:pPr>
       <w:r>
         <w:lastRenderedPageBreak/>
@@ -5793,15 +5791,12 @@
         <w:t>nazwa przypadku użycia</w:t>
       </w:r>
       <w:r>
-        <w:t xml:space="preserve">: </w:t>
-      </w:r>
-      <w:r>
-        <w:t>Nawiązywanie połączenia bluetooth</w:t>
-      </w:r>
-    </w:p>
-    <w:p>
-      <w:pPr>
-        <w:pStyle w:val="Nagwek4"/>
+        <w:t>: Nawiązywanie połączenia bluetooth</w:t>
+      </w:r>
+    </w:p>
+    <w:p>
+      <w:pPr>
+        <w:pStyle w:val="Heading4"/>
       </w:pPr>
       <w:r>
         <w:t>Opis przypadku użycia</w:t>
@@ -5814,7 +5809,7 @@
     </w:p>
     <w:p>
       <w:pPr>
-        <w:pStyle w:val="Nagwek4"/>
+        <w:pStyle w:val="Heading4"/>
       </w:pPr>
       <w:r>
         <w:t>Aktorzy</w:t>
@@ -5827,7 +5822,7 @@
     </w:p>
     <w:p>
       <w:pPr>
-        <w:pStyle w:val="Nagwek4"/>
+        <w:pStyle w:val="Heading4"/>
       </w:pPr>
       <w:r>
         <w:t>Cele użytkowników</w:t>
@@ -5840,7 +5835,7 @@
     </w:p>
     <w:p>
       <w:pPr>
-        <w:pStyle w:val="Nagwek4"/>
+        <w:pStyle w:val="Heading4"/>
       </w:pPr>
       <w:r>
         <w:t>Warunki początkowe (ograniczenia)</w:t>
@@ -5857,7 +5852,7 @@
     </w:p>
     <w:p>
       <w:pPr>
-        <w:pStyle w:val="Nagwek4"/>
+        <w:pStyle w:val="Heading4"/>
       </w:pPr>
       <w:r>
         <w:t>Częstotliwość</w:t>
@@ -5873,7 +5868,7 @@
     </w:p>
     <w:p>
       <w:pPr>
-        <w:pStyle w:val="Nagwek4"/>
+        <w:pStyle w:val="Heading4"/>
       </w:pPr>
       <w:r>
         <w:t>Wyzwalacz</w:t>
@@ -5886,7 +5881,7 @@
     </w:p>
     <w:p>
       <w:pPr>
-        <w:pStyle w:val="Nagwek4"/>
+        <w:pStyle w:val="Heading4"/>
       </w:pPr>
       <w:r>
         <w:t>Warunki końcowe</w:t>
@@ -5901,106 +5896,358 @@
     <w:p/>
     <w:p>
       <w:pPr>
-        <w:pStyle w:val="Nagwek2"/>
-      </w:pPr>
-      <w:bookmarkStart w:id="33" w:name="_Toc412188334"/>
+        <w:pStyle w:val="Heading2"/>
+      </w:pPr>
+      <w:bookmarkStart w:id="32" w:name="_Toc412188334"/>
       <w:r>
         <w:t>Dostępność</w:t>
       </w:r>
       <w:r>
         <w:t>, wydajność, niezawodność</w:t>
       </w:r>
+      <w:bookmarkEnd w:id="32"/>
+    </w:p>
+    <w:p>
+      <w:r>
+        <w:t xml:space="preserve">- </w:t>
+      </w:r>
+      <w:r>
+        <w:t xml:space="preserve">Działanie aplikacji jest zależne od jakości urządzeń </w:t>
+      </w:r>
+      <w:r>
+        <w:t>na których jest ona uruchamiana.</w:t>
+      </w:r>
+      <w:r>
+        <w:t xml:space="preserve"> </w:t>
+      </w:r>
+    </w:p>
+    <w:p>
+      <w:pPr>
+        <w:pStyle w:val="Heading2"/>
+      </w:pPr>
+      <w:bookmarkStart w:id="33" w:name="_Toc412188335"/>
+      <w:r>
+        <w:t>Użyteczność</w:t>
+      </w:r>
       <w:bookmarkEnd w:id="33"/>
     </w:p>
     <w:p>
       <w:r>
-        <w:t xml:space="preserve">- </w:t>
-      </w:r>
-      <w:r>
-        <w:t xml:space="preserve">Działanie aplikacji jest zależne od jakości urządzeń </w:t>
-      </w:r>
-      <w:r>
-        <w:t>na których jest ona uruchamiana.</w:t>
-      </w:r>
+        <w:t>Głównym przeznaczeniem aplikacji jest zapewnianie rozrywki poprzez granie z innymi graczami lub zdalnym użytkownikiem.</w:t>
+      </w:r>
+    </w:p>
+    <w:p/>
+    <w:p>
+      <w:pPr>
+        <w:pStyle w:val="Heading1"/>
+      </w:pPr>
+      <w:bookmarkStart w:id="34" w:name="_Toc412188336"/>
+      <w:r>
+        <w:t>Model dziedziny</w:t>
+      </w:r>
+      <w:bookmarkEnd w:id="34"/>
+    </w:p>
+    <w:p>
+      <w:r>
+        <w:rPr>
+          <w:noProof/>
+          <w:lang w:val="en-US" w:bidi="ar-SA"/>
+        </w:rPr>
+        <w:lastRenderedPageBreak/>
+        <w:drawing>
+          <wp:inline distT="0" distB="0" distL="0" distR="0">
+            <wp:extent cx="5753100" cy="3562350"/>
+            <wp:effectExtent l="0" t="0" r="0" b="0"/>
+            <wp:docPr id="2" name="Picture 2" descr="ships-diagram2"/>
+            <wp:cNvGraphicFramePr>
+              <a:graphicFrameLocks xmlns:a="http://schemas.openxmlformats.org/drawingml/2006/main" noChangeAspect="1"/>
+            </wp:cNvGraphicFramePr>
+            <a:graphic xmlns:a="http://schemas.openxmlformats.org/drawingml/2006/main">
+              <a:graphicData uri="http://schemas.openxmlformats.org/drawingml/2006/picture">
+                <pic:pic xmlns:pic="http://schemas.openxmlformats.org/drawingml/2006/picture">
+                  <pic:nvPicPr>
+                    <pic:cNvPr id="0" name="Picture 4" descr="ships-diagram2"/>
+                    <pic:cNvPicPr>
+                      <a:picLocks noChangeAspect="1" noChangeArrowheads="1"/>
+                    </pic:cNvPicPr>
+                  </pic:nvPicPr>
+                  <pic:blipFill>
+                    <a:blip r:embed="rId11">
+                      <a:extLst>
+                        <a:ext uri="{28A0092B-C50C-407E-A947-70E740481C1C}">
+                          <a14:useLocalDpi xmlns:a14="http://schemas.microsoft.com/office/drawing/2010/main" val="0"/>
+                        </a:ext>
+                      </a:extLst>
+                    </a:blip>
+                    <a:srcRect/>
+                    <a:stretch>
+                      <a:fillRect/>
+                    </a:stretch>
+                  </pic:blipFill>
+                  <pic:spPr bwMode="auto">
+                    <a:xfrm>
+                      <a:off x="0" y="0"/>
+                      <a:ext cx="5753100" cy="3562350"/>
+                    </a:xfrm>
+                    <a:prstGeom prst="rect">
+                      <a:avLst/>
+                    </a:prstGeom>
+                    <a:noFill/>
+                    <a:ln>
+                      <a:noFill/>
+                    </a:ln>
+                  </pic:spPr>
+                </pic:pic>
+              </a:graphicData>
+            </a:graphic>
+          </wp:inline>
+        </w:drawing>
+      </w:r>
+    </w:p>
+    <w:p>
+      <w:r>
+        <w:rPr>
+          <w:noProof/>
+          <w:color w:val="4F81BD"/>
+          <w:lang w:val="en-US" w:bidi="ar-SA"/>
+        </w:rPr>
+        <w:lastRenderedPageBreak/>
+        <w:drawing>
+          <wp:inline distT="0" distB="0" distL="0" distR="0">
+            <wp:extent cx="5257800" cy="6143625"/>
+            <wp:effectExtent l="0" t="0" r="0" b="9525"/>
+            <wp:docPr id="4" name="Picture 4" descr="ships-diagram1"/>
+            <wp:cNvGraphicFramePr>
+              <a:graphicFrameLocks xmlns:a="http://schemas.openxmlformats.org/drawingml/2006/main" noChangeAspect="1"/>
+            </wp:cNvGraphicFramePr>
+            <a:graphic xmlns:a="http://schemas.openxmlformats.org/drawingml/2006/main">
+              <a:graphicData uri="http://schemas.openxmlformats.org/drawingml/2006/picture">
+                <pic:pic xmlns:pic="http://schemas.openxmlformats.org/drawingml/2006/picture">
+                  <pic:nvPicPr>
+                    <pic:cNvPr id="0" name="Picture 6" descr="ships-diagram1"/>
+                    <pic:cNvPicPr>
+                      <a:picLocks noChangeAspect="1" noChangeArrowheads="1"/>
+                    </pic:cNvPicPr>
+                  </pic:nvPicPr>
+                  <pic:blipFill>
+                    <a:blip r:embed="rId12">
+                      <a:extLst>
+                        <a:ext uri="{28A0092B-C50C-407E-A947-70E740481C1C}">
+                          <a14:useLocalDpi xmlns:a14="http://schemas.microsoft.com/office/drawing/2010/main" val="0"/>
+                        </a:ext>
+                      </a:extLst>
+                    </a:blip>
+                    <a:srcRect/>
+                    <a:stretch>
+                      <a:fillRect/>
+                    </a:stretch>
+                  </pic:blipFill>
+                  <pic:spPr bwMode="auto">
+                    <a:xfrm>
+                      <a:off x="0" y="0"/>
+                      <a:ext cx="5257800" cy="6143625"/>
+                    </a:xfrm>
+                    <a:prstGeom prst="rect">
+                      <a:avLst/>
+                    </a:prstGeom>
+                    <a:noFill/>
+                    <a:ln>
+                      <a:noFill/>
+                    </a:ln>
+                  </pic:spPr>
+                </pic:pic>
+              </a:graphicData>
+            </a:graphic>
+          </wp:inline>
+        </w:drawing>
+      </w:r>
+    </w:p>
+    <w:p/>
+    <w:p>
+      <w:pPr>
+        <w:pStyle w:val="Heading1"/>
+      </w:pPr>
+      <w:r>
+        <w:t>Bezpieczeństwo</w:t>
+      </w:r>
+    </w:p>
+    <w:p>
+      <w:pPr>
+        <w:pStyle w:val="Heading2"/>
+      </w:pPr>
+      <w:r>
+        <w:t>Ochrona danych użytkownika</w:t>
+      </w:r>
+    </w:p>
+    <w:p>
+      <w:r>
+        <w:t>Komunikacja pomiędzy klientem a serwerem odbywa się za pomocą protokułu HTTPS, gdzie nazwa użytkownika przesylana jest w formie tekstowej (</w:t>
+      </w:r>
+      <w:r>
+        <w:rPr>
+          <w:i/>
+        </w:rPr>
+        <w:t>plain text</w:t>
+      </w:r>
+      <w:r>
+        <w:t>) zaś hasło w formie skrótu (</w:t>
+      </w:r>
+      <w:r>
+        <w:rPr>
+          <w:i/>
+        </w:rPr>
+        <w:t>MD5</w:t>
+      </w:r>
+      <w:r>
+        <w:t xml:space="preserve">).  Do otrzymanego sktótu hasła konkatenowana jest nazwa użytkownika, a następnie generowany jest hash (SHA-256). Wygenerowany hash jest zapisywany jako hasło w bazie danych (w przypadku tworzenia konta) lub konta porównywany z już istniejącym (w przypadku autoryzacji). Podejście to uniemożliwia podszycie się pod użytkownika w przypadku </w:t>
+      </w:r>
+      <w:r>
+        <w:lastRenderedPageBreak/>
+        <w:t>wykradnięcia bazy danych (skrót hasła który trafia do modułu autoryzacyjnego serwera nie jest zapisany po stronie bazy danych).</w:t>
+      </w:r>
+    </w:p>
+    <w:p>
+      <w:pPr>
+        <w:pStyle w:val="Heading2"/>
+      </w:pPr>
+      <w:r>
+        <w:t>Parowanie konta z aplikacją mobilną</w:t>
+      </w:r>
+    </w:p>
+    <w:p>
+      <w:r>
+        <w:t>Parowanie odbywa się podczas pierwszego logowania w aplikacji mobilnej (użytkownik musi posiadać wcześniej utworzone konto). Z aplikacji mobilnej wysyłany jest na serwer ID urządzenia oraz w celu autoryzacji i sparowania z odpowiednim kontem nazwa użytkownika oraz skrót hasła (</w:t>
+      </w:r>
+      <w:r>
+        <w:rPr>
+          <w:i/>
+        </w:rPr>
+        <w:t>MD5</w:t>
+      </w:r>
+      <w:r>
+        <w:t>). Na serwerze generowane jest ID aplikacji w następujący sposób:</w:t>
+      </w:r>
+    </w:p>
+    <w:p>
+      <w:pPr>
+        <w:pStyle w:val="ListParagraph"/>
+        <w:numPr>
+          <w:ilvl w:val="0"/>
+          <w:numId w:val="33"/>
+        </w:numPr>
+      </w:pPr>
+      <w:r>
+        <w:t>Po stronie bazy dancyh generowana jest liczba z sekwencji (niestandardowo, tzn. rozpoczna się od liczby 10023, a zwiększana jest o 3)</w:t>
+      </w:r>
+    </w:p>
+    <w:p>
+      <w:pPr>
+        <w:pStyle w:val="ListParagraph"/>
+        <w:numPr>
+          <w:ilvl w:val="0"/>
+          <w:numId w:val="33"/>
+        </w:numPr>
+      </w:pPr>
+      <w:r>
+        <w:t>Do  otrzymanej z sekwencji liczby konkatenowane jest otrzymane ID urządzenia i generowany jest hash (SHA-256). Hash ten jest wysyłany jako odpowiedź na pomyślne sparowanie aplikacji i reprezentować będzie ID aplikacji.</w:t>
+      </w:r>
+    </w:p>
+    <w:p>
+      <w:r>
+        <w:t>W bazie danych tworzony jest nowy wpis reprezentujący instancję aplikacji mobilnej jednoznacznie powiązany z wpisem użytkownika. Od tego momentu instancja aplikacji mobilnej oraz jej użytkownik jest identyfikowany za pomocą ID aplikacji (które musi zostać wysłane wraz z nazwą użytkownika ze względu na sposób przechowywania ID aplikacji w bazie danych). Przed zapisem do bazy danych ID aplikacji jest dodatkowo konkatenowane z nazwą użytkownika z czego generowany jest skrót (</w:t>
+      </w:r>
+      <w:r>
+        <w:rPr>
+          <w:i/>
+        </w:rPr>
+        <w:t>MD5</w:t>
+      </w:r>
+      <w:r>
+        <w:t>), skrót ten jest zapisywany w bazie jako ID aplikacji. Podejście to uniemożliwia podszycie się pod użytkownika mobilnego w przypadku wykradnięcia bazy danych (przesyłane ID aplikacji nie jest zapisane w bazie danych).</w:t>
+      </w:r>
+    </w:p>
+    <w:p>
+      <w:pPr>
+        <w:pStyle w:val="Heading1"/>
+      </w:pPr>
+      <w:r>
+        <w:t>Obsługa sytuacji wyjątkowych</w:t>
+      </w:r>
+    </w:p>
+    <w:p>
+      <w:pPr>
+        <w:pStyle w:val="Heading2"/>
+      </w:pPr>
+      <w:r>
+        <w:t>Obsługa timeout’ów</w:t>
+      </w:r>
+    </w:p>
+    <w:p>
+      <w:r>
+        <w:t xml:space="preserve">W przypadku występienia </w:t>
+      </w:r>
+      <w:r>
+        <w:t>timeout’u nie zależnie od trybu rozgrywki (sieciowa lub bluetooth) uruchamiany jest moduł obsługi timeout’u, który działa następiująco:</w:t>
+      </w:r>
+    </w:p>
+    <w:p>
+      <w:pPr>
+        <w:pStyle w:val="ListParagraph"/>
+        <w:numPr>
+          <w:ilvl w:val="0"/>
+          <w:numId w:val="34"/>
+        </w:numPr>
+      </w:pPr>
+      <w:r>
+        <w:t>Moduł wykonuje dwie ponowne próby wysłania pakietu przy którym wystapił timeout, o każdej z nich informowany jest użytkownik.</w:t>
+      </w:r>
+    </w:p>
+    <w:p>
+      <w:pPr>
+        <w:pStyle w:val="ListParagraph"/>
+        <w:numPr>
+          <w:ilvl w:val="0"/>
+          <w:numId w:val="34"/>
+        </w:numPr>
+      </w:pPr>
+      <w:r>
+        <w:t>W przypadku nieudanych prób ponownego wysłania stan gry jest zapisywany, a użytkownik jest informowany o niemożliwości dalszej rozgrywki i możliwości jej wznowienia po rozwiązaniu problemów z łącznościa.</w:t>
+      </w:r>
+      <w:bookmarkStart w:id="35" w:name="_GoBack"/>
+      <w:bookmarkEnd w:id="35"/>
       <w:r>
         <w:t xml:space="preserve"> </w:t>
       </w:r>
     </w:p>
-    <w:p>
-      <w:pPr>
-        <w:pStyle w:val="Nagwek2"/>
-      </w:pPr>
-      <w:bookmarkStart w:id="34" w:name="_Toc412188335"/>
-      <w:r>
-        <w:t>Użyteczność</w:t>
-      </w:r>
-      <w:bookmarkEnd w:id="34"/>
-    </w:p>
-    <w:p>
-      <w:r>
-        <w:t>Głównym przeznaczeniem aplikacji jest zapewnianie rozrywki poprzez granie z innymi graczami lub zdalnym użytkownikiem.</w:t>
-      </w:r>
-    </w:p>
     <w:p/>
-    <w:p>
-      <w:pPr>
-        <w:pStyle w:val="Nagwek1"/>
-      </w:pPr>
-      <w:bookmarkStart w:id="35" w:name="_Toc412188336"/>
-      <w:r>
-        <w:t>Model dziedziny</w:t>
-      </w:r>
-      <w:bookmarkEnd w:id="35"/>
-    </w:p>
-    <w:p>
-      <w:r>
-        <w:lastRenderedPageBreak/>
-        <w:pict>
-          <v:shapetype id="_x0000_t75" coordsize="21600,21600" o:spt="75" o:preferrelative="t" path="m@4@5l@4@11@9@11@9@5xe" filled="f" stroked="f">
-            <v:stroke joinstyle="miter"/>
-            <v:formulas>
-              <v:f eqn="if lineDrawn pixelLineWidth 0"/>
-              <v:f eqn="sum @0 1 0"/>
-              <v:f eqn="sum 0 0 @1"/>
-              <v:f eqn="prod @2 1 2"/>
-              <v:f eqn="prod @3 21600 pixelWidth"/>
-              <v:f eqn="prod @3 21600 pixelHeight"/>
-              <v:f eqn="sum @0 0 1"/>
-              <v:f eqn="prod @6 1 2"/>
-              <v:f eqn="prod @7 21600 pixelWidth"/>
-              <v:f eqn="sum @8 21600 0"/>
-              <v:f eqn="prod @7 21600 pixelHeight"/>
-              <v:f eqn="sum @10 21600 0"/>
-            </v:formulas>
-            <v:path o:extrusionok="f" gradientshapeok="t" o:connecttype="rect"/>
-            <o:lock v:ext="edit" aspectratio="t"/>
-          </v:shapetype>
-          <v:shape id="_x0000_i1025" type="#_x0000_t75" style="width:453pt;height:280.5pt">
-            <v:imagedata r:id="rId11" o:title="ships-diagram2"/>
-          </v:shape>
-        </w:pict>
-      </w:r>
-    </w:p>
+    <w:p/>
+    <w:p/>
     <w:p>
       <w:pPr>
         <w:rPr>
           <w:color w:val="4F81BD"/>
         </w:rPr>
       </w:pPr>
-      <w:r>
+    </w:p>
+    <w:p>
+      <w:pPr>
+        <w:ind w:left="0"/>
         <w:rPr>
           <w:color w:val="4F81BD"/>
         </w:rPr>
-        <w:lastRenderedPageBreak/>
-        <w:pict>
-          <v:shape id="_x0000_i1026" type="#_x0000_t75" style="width:414pt;height:483.75pt">
-            <v:imagedata r:id="rId12" o:title="ships-diagram1"/>
-          </v:shape>
-        </w:pict>
-      </w:r>
-    </w:p>
-    <w:p>
-      <w:pPr>
+      </w:pPr>
+    </w:p>
+    <w:p>
+      <w:pPr>
+        <w:ind w:left="0"/>
+        <w:rPr>
+          <w:color w:val="4F81BD"/>
+        </w:rPr>
+      </w:pPr>
+    </w:p>
+    <w:p>
+      <w:pPr>
+        <w:ind w:left="0"/>
         <w:rPr>
           <w:color w:val="4F81BD"/>
         </w:rPr>
@@ -6046,7 +6293,7 @@
 <w:ftr xmlns:wpc="http://schemas.microsoft.com/office/word/2010/wordprocessingCanvas" xmlns:mc="http://schemas.openxmlformats.org/markup-compatibility/2006" xmlns:o="urn:schemas-microsoft-com:office:office" xmlns:r="http://schemas.openxmlformats.org/officeDocument/2006/relationships" xmlns:m="http://schemas.openxmlformats.org/officeDocument/2006/math" xmlns:v="urn:schemas-microsoft-com:vml" xmlns:wp14="http://schemas.microsoft.com/office/word/2010/wordprocessingDrawing" xmlns:wp="http://schemas.openxmlformats.org/drawingml/2006/wordprocessingDrawing" xmlns:w10="urn:schemas-microsoft-com:office:word" xmlns:w="http://schemas.openxmlformats.org/wordprocessingml/2006/main" xmlns:w14="http://schemas.microsoft.com/office/word/2010/wordml" xmlns:w15="http://schemas.microsoft.com/office/word/2012/wordml" xmlns:wpg="http://schemas.microsoft.com/office/word/2010/wordprocessingGroup" xmlns:wpi="http://schemas.microsoft.com/office/word/2010/wordprocessingInk" xmlns:wne="http://schemas.microsoft.com/office/word/2006/wordml" xmlns:wps="http://schemas.microsoft.com/office/word/2010/wordprocessingShape" mc:Ignorable="w14 w15 wp14">
   <w:p>
     <w:pPr>
-      <w:pStyle w:val="Stopka"/>
+      <w:pStyle w:val="Footer"/>
     </w:pPr>
   </w:p>
 </w:ftr>
@@ -6056,7 +6303,7 @@
 <w:ftr xmlns:wpc="http://schemas.microsoft.com/office/word/2010/wordprocessingCanvas" xmlns:mc="http://schemas.openxmlformats.org/markup-compatibility/2006" xmlns:o="urn:schemas-microsoft-com:office:office" xmlns:r="http://schemas.openxmlformats.org/officeDocument/2006/relationships" xmlns:m="http://schemas.openxmlformats.org/officeDocument/2006/math" xmlns:v="urn:schemas-microsoft-com:vml" xmlns:wp14="http://schemas.microsoft.com/office/word/2010/wordprocessingDrawing" xmlns:wp="http://schemas.openxmlformats.org/drawingml/2006/wordprocessingDrawing" xmlns:w10="urn:schemas-microsoft-com:office:word" xmlns:w="http://schemas.openxmlformats.org/wordprocessingml/2006/main" xmlns:w14="http://schemas.microsoft.com/office/word/2010/wordml" xmlns:w15="http://schemas.microsoft.com/office/word/2012/wordml" xmlns:wpg="http://schemas.microsoft.com/office/word/2010/wordprocessingGroup" xmlns:wpi="http://schemas.microsoft.com/office/word/2010/wordprocessingInk" xmlns:wne="http://schemas.microsoft.com/office/word/2006/wordml" xmlns:wps="http://schemas.microsoft.com/office/word/2010/wordprocessingShape" mc:Ignorable="w14 w15 wp14">
   <w:p>
     <w:pPr>
-      <w:pStyle w:val="Stopka"/>
+      <w:pStyle w:val="Footer"/>
       <w:jc w:val="center"/>
     </w:pPr>
     <w:r>
@@ -6083,7 +6330,7 @@
         <w:sz w:val="28"/>
         <w:szCs w:val="28"/>
       </w:rPr>
-      <w:t>20</w:t>
+      <w:t>22</w:t>
     </w:r>
     <w:r>
       <w:fldChar w:fldCharType="end"/>
@@ -6099,7 +6346,7 @@
   </w:p>
   <w:p>
     <w:pPr>
-      <w:pStyle w:val="Stopka"/>
+      <w:pStyle w:val="Footer"/>
     </w:pPr>
   </w:p>
 </w:ftr>
@@ -6109,7 +6356,7 @@
 <w:ftr xmlns:wpc="http://schemas.microsoft.com/office/word/2010/wordprocessingCanvas" xmlns:mc="http://schemas.openxmlformats.org/markup-compatibility/2006" xmlns:o="urn:schemas-microsoft-com:office:office" xmlns:r="http://schemas.openxmlformats.org/officeDocument/2006/relationships" xmlns:m="http://schemas.openxmlformats.org/officeDocument/2006/math" xmlns:v="urn:schemas-microsoft-com:vml" xmlns:wp14="http://schemas.microsoft.com/office/word/2010/wordprocessingDrawing" xmlns:wp="http://schemas.openxmlformats.org/drawingml/2006/wordprocessingDrawing" xmlns:w10="urn:schemas-microsoft-com:office:word" xmlns:w="http://schemas.openxmlformats.org/wordprocessingml/2006/main" xmlns:w14="http://schemas.microsoft.com/office/word/2010/wordml" xmlns:w15="http://schemas.microsoft.com/office/word/2012/wordml" xmlns:wpg="http://schemas.microsoft.com/office/word/2010/wordprocessingGroup" xmlns:wpi="http://schemas.microsoft.com/office/word/2010/wordprocessingInk" xmlns:wne="http://schemas.microsoft.com/office/word/2006/wordml" xmlns:wps="http://schemas.microsoft.com/office/word/2010/wordprocessingShape" mc:Ignorable="w14 w15 wp14">
   <w:p>
     <w:pPr>
-      <w:pStyle w:val="Stopka"/>
+      <w:pStyle w:val="Footer"/>
     </w:pPr>
   </w:p>
 </w:ftr>
@@ -6138,7 +6385,7 @@
 <w:hdr xmlns:wpc="http://schemas.microsoft.com/office/word/2010/wordprocessingCanvas" xmlns:mc="http://schemas.openxmlformats.org/markup-compatibility/2006" xmlns:o="urn:schemas-microsoft-com:office:office" xmlns:r="http://schemas.openxmlformats.org/officeDocument/2006/relationships" xmlns:m="http://schemas.openxmlformats.org/officeDocument/2006/math" xmlns:v="urn:schemas-microsoft-com:vml" xmlns:wp14="http://schemas.microsoft.com/office/word/2010/wordprocessingDrawing" xmlns:wp="http://schemas.openxmlformats.org/drawingml/2006/wordprocessingDrawing" xmlns:w10="urn:schemas-microsoft-com:office:word" xmlns:w="http://schemas.openxmlformats.org/wordprocessingml/2006/main" xmlns:w14="http://schemas.microsoft.com/office/word/2010/wordml" xmlns:w15="http://schemas.microsoft.com/office/word/2012/wordml" xmlns:wpg="http://schemas.microsoft.com/office/word/2010/wordprocessingGroup" xmlns:wpi="http://schemas.microsoft.com/office/word/2010/wordprocessingInk" xmlns:wne="http://schemas.microsoft.com/office/word/2006/wordml" xmlns:wps="http://schemas.microsoft.com/office/word/2010/wordprocessingShape" mc:Ignorable="w14 w15 wp14">
   <w:p>
     <w:pPr>
-      <w:pStyle w:val="Nagwek"/>
+      <w:pStyle w:val="Header"/>
     </w:pPr>
   </w:p>
 </w:hdr>
@@ -6148,7 +6395,7 @@
 <w:hdr xmlns:wpc="http://schemas.microsoft.com/office/word/2010/wordprocessingCanvas" xmlns:mc="http://schemas.openxmlformats.org/markup-compatibility/2006" xmlns:o="urn:schemas-microsoft-com:office:office" xmlns:r="http://schemas.openxmlformats.org/officeDocument/2006/relationships" xmlns:m="http://schemas.openxmlformats.org/officeDocument/2006/math" xmlns:v="urn:schemas-microsoft-com:vml" xmlns:wp14="http://schemas.microsoft.com/office/word/2010/wordprocessingDrawing" xmlns:wp="http://schemas.openxmlformats.org/drawingml/2006/wordprocessingDrawing" xmlns:w10="urn:schemas-microsoft-com:office:word" xmlns:w="http://schemas.openxmlformats.org/wordprocessingml/2006/main" xmlns:w14="http://schemas.microsoft.com/office/word/2010/wordml" xmlns:w15="http://schemas.microsoft.com/office/word/2012/wordml" xmlns:wpg="http://schemas.microsoft.com/office/word/2010/wordprocessingGroup" xmlns:wpi="http://schemas.microsoft.com/office/word/2010/wordprocessingInk" xmlns:wne="http://schemas.microsoft.com/office/word/2006/wordml" xmlns:wps="http://schemas.microsoft.com/office/word/2010/wordprocessingShape" mc:Ignorable="w14 w15 wp14">
   <w:p>
     <w:pPr>
-      <w:pStyle w:val="Nagwek"/>
+      <w:pStyle w:val="Header"/>
     </w:pPr>
   </w:p>
 </w:hdr>
@@ -6158,7 +6405,7 @@
 <w:hdr xmlns:wpc="http://schemas.microsoft.com/office/word/2010/wordprocessingCanvas" xmlns:mc="http://schemas.openxmlformats.org/markup-compatibility/2006" xmlns:o="urn:schemas-microsoft-com:office:office" xmlns:r="http://schemas.openxmlformats.org/officeDocument/2006/relationships" xmlns:m="http://schemas.openxmlformats.org/officeDocument/2006/math" xmlns:v="urn:schemas-microsoft-com:vml" xmlns:wp14="http://schemas.microsoft.com/office/word/2010/wordprocessingDrawing" xmlns:wp="http://schemas.openxmlformats.org/drawingml/2006/wordprocessingDrawing" xmlns:w10="urn:schemas-microsoft-com:office:word" xmlns:w="http://schemas.openxmlformats.org/wordprocessingml/2006/main" xmlns:w14="http://schemas.microsoft.com/office/word/2010/wordml" xmlns:w15="http://schemas.microsoft.com/office/word/2012/wordml" xmlns:wpg="http://schemas.microsoft.com/office/word/2010/wordprocessingGroup" xmlns:wpi="http://schemas.microsoft.com/office/word/2010/wordprocessingInk" xmlns:wne="http://schemas.microsoft.com/office/word/2006/wordml" xmlns:wps="http://schemas.microsoft.com/office/word/2010/wordprocessingShape" mc:Ignorable="w14 w15 wp14">
   <w:p>
     <w:pPr>
-      <w:pStyle w:val="Nagwek"/>
+      <w:pStyle w:val="Header"/>
     </w:pPr>
   </w:p>
 </w:hdr>
@@ -6167,6 +6414,92 @@
 <file path=word/numbering.xml><?xml version="1.0" encoding="utf-8"?>
 <w:numbering xmlns:wpc="http://schemas.microsoft.com/office/word/2010/wordprocessingCanvas" xmlns:mc="http://schemas.openxmlformats.org/markup-compatibility/2006" xmlns:o="urn:schemas-microsoft-com:office:office" xmlns:r="http://schemas.openxmlformats.org/officeDocument/2006/relationships" xmlns:m="http://schemas.openxmlformats.org/officeDocument/2006/math" xmlns:v="urn:schemas-microsoft-com:vml" xmlns:wp14="http://schemas.microsoft.com/office/word/2010/wordprocessingDrawing" xmlns:wp="http://schemas.openxmlformats.org/drawingml/2006/wordprocessingDrawing" xmlns:w10="urn:schemas-microsoft-com:office:word" xmlns:w="http://schemas.openxmlformats.org/wordprocessingml/2006/main" xmlns:w14="http://schemas.microsoft.com/office/word/2010/wordml" xmlns:w15="http://schemas.microsoft.com/office/word/2012/wordml" xmlns:wpg="http://schemas.microsoft.com/office/word/2010/wordprocessingGroup" xmlns:wpi="http://schemas.microsoft.com/office/word/2010/wordprocessingInk" xmlns:wne="http://schemas.microsoft.com/office/word/2006/wordml" xmlns:wps="http://schemas.microsoft.com/office/word/2010/wordprocessingShape" mc:Ignorable="w14 w15 wp14">
   <w:abstractNum w:abstractNumId="0">
+    <w:nsid w:val="06DB3F0F"/>
+    <w:multiLevelType w:val="hybridMultilevel"/>
+    <w:tmpl w:val="B8C4CA34"/>
+    <w:lvl w:ilvl="0" w:tplc="0409000F">
+      <w:start w:val="1"/>
+      <w:numFmt w:val="decimal"/>
+      <w:lvlText w:val="%1."/>
+      <w:lvlJc w:val="left"/>
+      <w:pPr>
+        <w:ind w:left="720" w:hanging="360"/>
+      </w:pPr>
+    </w:lvl>
+    <w:lvl w:ilvl="1" w:tplc="04090019" w:tentative="1">
+      <w:start w:val="1"/>
+      <w:numFmt w:val="lowerLetter"/>
+      <w:lvlText w:val="%2."/>
+      <w:lvlJc w:val="left"/>
+      <w:pPr>
+        <w:ind w:left="1440" w:hanging="360"/>
+      </w:pPr>
+    </w:lvl>
+    <w:lvl w:ilvl="2" w:tplc="0409001B" w:tentative="1">
+      <w:start w:val="1"/>
+      <w:numFmt w:val="lowerRoman"/>
+      <w:lvlText w:val="%3."/>
+      <w:lvlJc w:val="right"/>
+      <w:pPr>
+        <w:ind w:left="2160" w:hanging="180"/>
+      </w:pPr>
+    </w:lvl>
+    <w:lvl w:ilvl="3" w:tplc="0409000F" w:tentative="1">
+      <w:start w:val="1"/>
+      <w:numFmt w:val="decimal"/>
+      <w:lvlText w:val="%4."/>
+      <w:lvlJc w:val="left"/>
+      <w:pPr>
+        <w:ind w:left="2880" w:hanging="360"/>
+      </w:pPr>
+    </w:lvl>
+    <w:lvl w:ilvl="4" w:tplc="04090019" w:tentative="1">
+      <w:start w:val="1"/>
+      <w:numFmt w:val="lowerLetter"/>
+      <w:lvlText w:val="%5."/>
+      <w:lvlJc w:val="left"/>
+      <w:pPr>
+        <w:ind w:left="3600" w:hanging="360"/>
+      </w:pPr>
+    </w:lvl>
+    <w:lvl w:ilvl="5" w:tplc="0409001B" w:tentative="1">
+      <w:start w:val="1"/>
+      <w:numFmt w:val="lowerRoman"/>
+      <w:lvlText w:val="%6."/>
+      <w:lvlJc w:val="right"/>
+      <w:pPr>
+        <w:ind w:left="4320" w:hanging="180"/>
+      </w:pPr>
+    </w:lvl>
+    <w:lvl w:ilvl="6" w:tplc="0409000F" w:tentative="1">
+      <w:start w:val="1"/>
+      <w:numFmt w:val="decimal"/>
+      <w:lvlText w:val="%7."/>
+      <w:lvlJc w:val="left"/>
+      <w:pPr>
+        <w:ind w:left="5040" w:hanging="360"/>
+      </w:pPr>
+    </w:lvl>
+    <w:lvl w:ilvl="7" w:tplc="04090019" w:tentative="1">
+      <w:start w:val="1"/>
+      <w:numFmt w:val="lowerLetter"/>
+      <w:lvlText w:val="%8."/>
+      <w:lvlJc w:val="left"/>
+      <w:pPr>
+        <w:ind w:left="5760" w:hanging="360"/>
+      </w:pPr>
+    </w:lvl>
+    <w:lvl w:ilvl="8" w:tplc="0409001B" w:tentative="1">
+      <w:start w:val="1"/>
+      <w:numFmt w:val="lowerRoman"/>
+      <w:lvlText w:val="%9."/>
+      <w:lvlJc w:val="right"/>
+      <w:pPr>
+        <w:ind w:left="6480" w:hanging="180"/>
+      </w:pPr>
+    </w:lvl>
+  </w:abstractNum>
+  <w:abstractNum w:abstractNumId="1">
     <w:nsid w:val="08FA2228"/>
     <w:multiLevelType w:val="hybridMultilevel"/>
     <w:tmpl w:val="D9F88838"/>
@@ -6255,7 +6588,7 @@
       </w:pPr>
     </w:lvl>
   </w:abstractNum>
-  <w:abstractNum w:abstractNumId="1">
+  <w:abstractNum w:abstractNumId="2">
     <w:nsid w:val="0B253C4C"/>
     <w:multiLevelType w:val="hybridMultilevel"/>
     <w:tmpl w:val="59E2B026"/>
@@ -6344,7 +6677,7 @@
       </w:pPr>
     </w:lvl>
   </w:abstractNum>
-  <w:abstractNum w:abstractNumId="2">
+  <w:abstractNum w:abstractNumId="3">
     <w:nsid w:val="0B795636"/>
     <w:multiLevelType w:val="hybridMultilevel"/>
     <w:tmpl w:val="F6FCC1E8"/>
@@ -6433,7 +6766,7 @@
       </w:pPr>
     </w:lvl>
   </w:abstractNum>
-  <w:abstractNum w:abstractNumId="3">
+  <w:abstractNum w:abstractNumId="4">
     <w:nsid w:val="10F65A5B"/>
     <w:multiLevelType w:val="hybridMultilevel"/>
     <w:tmpl w:val="C4D6D082"/>
@@ -6522,7 +6855,7 @@
       </w:pPr>
     </w:lvl>
   </w:abstractNum>
-  <w:abstractNum w:abstractNumId="4">
+  <w:abstractNum w:abstractNumId="5">
     <w:nsid w:val="12FE4F2B"/>
     <w:multiLevelType w:val="hybridMultilevel"/>
     <w:tmpl w:val="CCE4FCE4"/>
@@ -6611,14 +6944,14 @@
       </w:pPr>
     </w:lvl>
   </w:abstractNum>
-  <w:abstractNum w:abstractNumId="5">
+  <w:abstractNum w:abstractNumId="6">
     <w:nsid w:val="175B255A"/>
     <w:multiLevelType w:val="multilevel"/>
     <w:tmpl w:val="DE8AD5D6"/>
     <w:lvl w:ilvl="0">
       <w:start w:val="1"/>
       <w:numFmt w:val="decimal"/>
-      <w:pStyle w:val="Nagwek1"/>
+      <w:pStyle w:val="Heading1"/>
       <w:lvlText w:val="%1"/>
       <w:lvlJc w:val="left"/>
       <w:pPr>
@@ -6628,7 +6961,7 @@
     <w:lvl w:ilvl="1">
       <w:start w:val="1"/>
       <w:numFmt w:val="decimal"/>
-      <w:pStyle w:val="Nagwek2"/>
+      <w:pStyle w:val="Heading2"/>
       <w:lvlText w:val="%1.%2"/>
       <w:lvlJc w:val="left"/>
       <w:pPr>
@@ -6638,7 +6971,7 @@
     <w:lvl w:ilvl="2">
       <w:start w:val="1"/>
       <w:numFmt w:val="decimal"/>
-      <w:pStyle w:val="Nagwek3"/>
+      <w:pStyle w:val="Heading3"/>
       <w:lvlText w:val="%1.%2.%3"/>
       <w:lvlJc w:val="left"/>
       <w:pPr>
@@ -6648,7 +6981,7 @@
     <w:lvl w:ilvl="3">
       <w:start w:val="1"/>
       <w:numFmt w:val="decimal"/>
-      <w:pStyle w:val="Nagwek4"/>
+      <w:pStyle w:val="Heading4"/>
       <w:lvlText w:val="%1.%2.%3.%4"/>
       <w:lvlJc w:val="left"/>
       <w:pPr>
@@ -6658,7 +6991,7 @@
     <w:lvl w:ilvl="4">
       <w:start w:val="1"/>
       <w:numFmt w:val="decimal"/>
-      <w:pStyle w:val="Nagwek5"/>
+      <w:pStyle w:val="Heading5"/>
       <w:lvlText w:val="%1.%2.%3.%4.%5"/>
       <w:lvlJc w:val="left"/>
       <w:pPr>
@@ -6668,7 +7001,7 @@
     <w:lvl w:ilvl="5">
       <w:start w:val="1"/>
       <w:numFmt w:val="decimal"/>
-      <w:pStyle w:val="Nagwek6"/>
+      <w:pStyle w:val="Heading6"/>
       <w:lvlText w:val="%1.%2.%3.%4.%5.%6"/>
       <w:lvlJc w:val="left"/>
       <w:pPr>
@@ -6678,7 +7011,7 @@
     <w:lvl w:ilvl="6">
       <w:start w:val="1"/>
       <w:numFmt w:val="decimal"/>
-      <w:pStyle w:val="Nagwek7"/>
+      <w:pStyle w:val="Heading7"/>
       <w:lvlText w:val="%1.%2.%3.%4.%5.%6.%7"/>
       <w:lvlJc w:val="left"/>
       <w:pPr>
@@ -6688,7 +7021,7 @@
     <w:lvl w:ilvl="7">
       <w:start w:val="1"/>
       <w:numFmt w:val="decimal"/>
-      <w:pStyle w:val="Nagwek8"/>
+      <w:pStyle w:val="Heading8"/>
       <w:lvlText w:val="%1.%2.%3.%4.%5.%6.%7.%8"/>
       <w:lvlJc w:val="left"/>
       <w:pPr>
@@ -6698,7 +7031,7 @@
     <w:lvl w:ilvl="8">
       <w:start w:val="1"/>
       <w:numFmt w:val="decimal"/>
-      <w:pStyle w:val="Nagwek9"/>
+      <w:pStyle w:val="Heading9"/>
       <w:lvlText w:val="%1.%2.%3.%4.%5.%6.%7.%8.%9"/>
       <w:lvlJc w:val="left"/>
       <w:pPr>
@@ -6706,7 +7039,7 @@
       </w:pPr>
     </w:lvl>
   </w:abstractNum>
-  <w:abstractNum w:abstractNumId="6">
+  <w:abstractNum w:abstractNumId="7">
     <w:nsid w:val="177F2780"/>
     <w:multiLevelType w:val="hybridMultilevel"/>
     <w:tmpl w:val="F5DCA2AE"/>
@@ -6795,7 +7128,7 @@
       </w:pPr>
     </w:lvl>
   </w:abstractNum>
-  <w:abstractNum w:abstractNumId="7">
+  <w:abstractNum w:abstractNumId="8">
     <w:nsid w:val="23BB086E"/>
     <w:multiLevelType w:val="multilevel"/>
     <w:tmpl w:val="789691D6"/>
@@ -6916,7 +7249,7 @@
       </w:rPr>
     </w:lvl>
   </w:abstractNum>
-  <w:abstractNum w:abstractNumId="8">
+  <w:abstractNum w:abstractNumId="9">
     <w:nsid w:val="27E11703"/>
     <w:multiLevelType w:val="hybridMultilevel"/>
     <w:tmpl w:val="01AA324E"/>
@@ -7005,7 +7338,93 @@
       </w:pPr>
     </w:lvl>
   </w:abstractNum>
-  <w:abstractNum w:abstractNumId="9">
+  <w:abstractNum w:abstractNumId="10">
+    <w:nsid w:val="341A7F0E"/>
+    <w:multiLevelType w:val="hybridMultilevel"/>
+    <w:tmpl w:val="25104840"/>
+    <w:lvl w:ilvl="0" w:tplc="0409000F">
+      <w:start w:val="1"/>
+      <w:numFmt w:val="decimal"/>
+      <w:lvlText w:val="%1."/>
+      <w:lvlJc w:val="left"/>
+      <w:pPr>
+        <w:ind w:left="360" w:hanging="360"/>
+      </w:pPr>
+    </w:lvl>
+    <w:lvl w:ilvl="1" w:tplc="04090019" w:tentative="1">
+      <w:start w:val="1"/>
+      <w:numFmt w:val="lowerLetter"/>
+      <w:lvlText w:val="%2."/>
+      <w:lvlJc w:val="left"/>
+      <w:pPr>
+        <w:ind w:left="1080" w:hanging="360"/>
+      </w:pPr>
+    </w:lvl>
+    <w:lvl w:ilvl="2" w:tplc="0409001B" w:tentative="1">
+      <w:start w:val="1"/>
+      <w:numFmt w:val="lowerRoman"/>
+      <w:lvlText w:val="%3."/>
+      <w:lvlJc w:val="right"/>
+      <w:pPr>
+        <w:ind w:left="1800" w:hanging="180"/>
+      </w:pPr>
+    </w:lvl>
+    <w:lvl w:ilvl="3" w:tplc="0409000F" w:tentative="1">
+      <w:start w:val="1"/>
+      <w:numFmt w:val="decimal"/>
+      <w:lvlText w:val="%4."/>
+      <w:lvlJc w:val="left"/>
+      <w:pPr>
+        <w:ind w:left="2520" w:hanging="360"/>
+      </w:pPr>
+    </w:lvl>
+    <w:lvl w:ilvl="4" w:tplc="04090019" w:tentative="1">
+      <w:start w:val="1"/>
+      <w:numFmt w:val="lowerLetter"/>
+      <w:lvlText w:val="%5."/>
+      <w:lvlJc w:val="left"/>
+      <w:pPr>
+        <w:ind w:left="3240" w:hanging="360"/>
+      </w:pPr>
+    </w:lvl>
+    <w:lvl w:ilvl="5" w:tplc="0409001B" w:tentative="1">
+      <w:start w:val="1"/>
+      <w:numFmt w:val="lowerRoman"/>
+      <w:lvlText w:val="%6."/>
+      <w:lvlJc w:val="right"/>
+      <w:pPr>
+        <w:ind w:left="3960" w:hanging="180"/>
+      </w:pPr>
+    </w:lvl>
+    <w:lvl w:ilvl="6" w:tplc="0409000F" w:tentative="1">
+      <w:start w:val="1"/>
+      <w:numFmt w:val="decimal"/>
+      <w:lvlText w:val="%7."/>
+      <w:lvlJc w:val="left"/>
+      <w:pPr>
+        <w:ind w:left="4680" w:hanging="360"/>
+      </w:pPr>
+    </w:lvl>
+    <w:lvl w:ilvl="7" w:tplc="04090019" w:tentative="1">
+      <w:start w:val="1"/>
+      <w:numFmt w:val="lowerLetter"/>
+      <w:lvlText w:val="%8."/>
+      <w:lvlJc w:val="left"/>
+      <w:pPr>
+        <w:ind w:left="5400" w:hanging="360"/>
+      </w:pPr>
+    </w:lvl>
+    <w:lvl w:ilvl="8" w:tplc="0409001B" w:tentative="1">
+      <w:start w:val="1"/>
+      <w:numFmt w:val="lowerRoman"/>
+      <w:lvlText w:val="%9."/>
+      <w:lvlJc w:val="right"/>
+      <w:pPr>
+        <w:ind w:left="6120" w:hanging="180"/>
+      </w:pPr>
+    </w:lvl>
+  </w:abstractNum>
+  <w:abstractNum w:abstractNumId="11">
     <w:nsid w:val="34C93F72"/>
     <w:multiLevelType w:val="multilevel"/>
     <w:tmpl w:val="0415001F"/>
@@ -7091,7 +7510,7 @@
       </w:pPr>
     </w:lvl>
   </w:abstractNum>
-  <w:abstractNum w:abstractNumId="10">
+  <w:abstractNum w:abstractNumId="12">
     <w:nsid w:val="36DD7337"/>
     <w:multiLevelType w:val="hybridMultilevel"/>
     <w:tmpl w:val="AE26951E"/>
@@ -7180,7 +7599,7 @@
       </w:pPr>
     </w:lvl>
   </w:abstractNum>
-  <w:abstractNum w:abstractNumId="11">
+  <w:abstractNum w:abstractNumId="13">
     <w:nsid w:val="37446351"/>
     <w:multiLevelType w:val="hybridMultilevel"/>
     <w:tmpl w:val="4950006A"/>
@@ -7269,7 +7688,7 @@
       </w:pPr>
     </w:lvl>
   </w:abstractNum>
-  <w:abstractNum w:abstractNumId="12">
+  <w:abstractNum w:abstractNumId="14">
     <w:nsid w:val="3F030D10"/>
     <w:multiLevelType w:val="hybridMultilevel"/>
     <w:tmpl w:val="475C0E1A"/>
@@ -7358,7 +7777,7 @@
       </w:pPr>
     </w:lvl>
   </w:abstractNum>
-  <w:abstractNum w:abstractNumId="13">
+  <w:abstractNum w:abstractNumId="15">
     <w:nsid w:val="40A65A5E"/>
     <w:multiLevelType w:val="hybridMultilevel"/>
     <w:tmpl w:val="A84870EC"/>
@@ -7447,7 +7866,7 @@
       </w:pPr>
     </w:lvl>
   </w:abstractNum>
-  <w:abstractNum w:abstractNumId="14">
+  <w:abstractNum w:abstractNumId="16">
     <w:nsid w:val="47AA05FF"/>
     <w:multiLevelType w:val="multilevel"/>
     <w:tmpl w:val="FA82D98E"/>
@@ -7568,7 +7987,7 @@
       </w:rPr>
     </w:lvl>
   </w:abstractNum>
-  <w:abstractNum w:abstractNumId="15">
+  <w:abstractNum w:abstractNumId="17">
     <w:nsid w:val="48924467"/>
     <w:multiLevelType w:val="hybridMultilevel"/>
     <w:tmpl w:val="DAF466BC"/>
@@ -7657,7 +8076,7 @@
       </w:pPr>
     </w:lvl>
   </w:abstractNum>
-  <w:abstractNum w:abstractNumId="16">
+  <w:abstractNum w:abstractNumId="18">
     <w:nsid w:val="4B844F00"/>
     <w:multiLevelType w:val="multilevel"/>
     <w:tmpl w:val="0415001F"/>
@@ -7743,7 +8162,7 @@
       </w:pPr>
     </w:lvl>
   </w:abstractNum>
-  <w:abstractNum w:abstractNumId="17">
+  <w:abstractNum w:abstractNumId="19">
     <w:nsid w:val="51F02658"/>
     <w:multiLevelType w:val="hybridMultilevel"/>
     <w:tmpl w:val="F500C244"/>
@@ -7832,7 +8251,7 @@
       </w:pPr>
     </w:lvl>
   </w:abstractNum>
-  <w:abstractNum w:abstractNumId="18">
+  <w:abstractNum w:abstractNumId="20">
     <w:nsid w:val="53BF1A2D"/>
     <w:multiLevelType w:val="hybridMultilevel"/>
     <w:tmpl w:val="F5CC58A4"/>
@@ -7921,7 +8340,7 @@
       </w:pPr>
     </w:lvl>
   </w:abstractNum>
-  <w:abstractNum w:abstractNumId="19">
+  <w:abstractNum w:abstractNumId="21">
     <w:nsid w:val="56193EDA"/>
     <w:multiLevelType w:val="hybridMultilevel"/>
     <w:tmpl w:val="C840BF48"/>
@@ -8010,7 +8429,7 @@
       </w:pPr>
     </w:lvl>
   </w:abstractNum>
-  <w:abstractNum w:abstractNumId="20">
+  <w:abstractNum w:abstractNumId="22">
     <w:nsid w:val="565B24A6"/>
     <w:multiLevelType w:val="hybridMultilevel"/>
     <w:tmpl w:val="9586B494"/>
@@ -8099,7 +8518,7 @@
       </w:pPr>
     </w:lvl>
   </w:abstractNum>
-  <w:abstractNum w:abstractNumId="21">
+  <w:abstractNum w:abstractNumId="23">
     <w:nsid w:val="5B017738"/>
     <w:multiLevelType w:val="hybridMultilevel"/>
     <w:tmpl w:val="74F078A8"/>
@@ -8188,7 +8607,7 @@
       </w:pPr>
     </w:lvl>
   </w:abstractNum>
-  <w:abstractNum w:abstractNumId="22">
+  <w:abstractNum w:abstractNumId="24">
     <w:nsid w:val="5D4559C2"/>
     <w:multiLevelType w:val="hybridMultilevel"/>
     <w:tmpl w:val="55E48220"/>
@@ -8277,7 +8696,7 @@
       </w:pPr>
     </w:lvl>
   </w:abstractNum>
-  <w:abstractNum w:abstractNumId="23">
+  <w:abstractNum w:abstractNumId="25">
     <w:nsid w:val="60B71239"/>
     <w:multiLevelType w:val="hybridMultilevel"/>
     <w:tmpl w:val="B1D84028"/>
@@ -8390,7 +8809,120 @@
       </w:rPr>
     </w:lvl>
   </w:abstractNum>
-  <w:abstractNum w:abstractNumId="24">
+  <w:abstractNum w:abstractNumId="26">
+    <w:nsid w:val="6F1125F6"/>
+    <w:multiLevelType w:val="hybridMultilevel"/>
+    <w:tmpl w:val="01187506"/>
+    <w:lvl w:ilvl="0" w:tplc="04090001">
+      <w:start w:val="1"/>
+      <w:numFmt w:val="bullet"/>
+      <w:lvlText w:val=""/>
+      <w:lvlJc w:val="left"/>
+      <w:pPr>
+        <w:ind w:left="1287" w:hanging="360"/>
+      </w:pPr>
+      <w:rPr>
+        <w:rFonts w:ascii="Symbol" w:hAnsi="Symbol" w:hint="default"/>
+      </w:rPr>
+    </w:lvl>
+    <w:lvl w:ilvl="1" w:tplc="04090003" w:tentative="1">
+      <w:start w:val="1"/>
+      <w:numFmt w:val="bullet"/>
+      <w:lvlText w:val="o"/>
+      <w:lvlJc w:val="left"/>
+      <w:pPr>
+        <w:ind w:left="2007" w:hanging="360"/>
+      </w:pPr>
+      <w:rPr>
+        <w:rFonts w:ascii="Courier New" w:hAnsi="Courier New" w:cs="Courier New" w:hint="default"/>
+      </w:rPr>
+    </w:lvl>
+    <w:lvl w:ilvl="2" w:tplc="04090005" w:tentative="1">
+      <w:start w:val="1"/>
+      <w:numFmt w:val="bullet"/>
+      <w:lvlText w:val=""/>
+      <w:lvlJc w:val="left"/>
+      <w:pPr>
+        <w:ind w:left="2727" w:hanging="360"/>
+      </w:pPr>
+      <w:rPr>
+        <w:rFonts w:ascii="Wingdings" w:hAnsi="Wingdings" w:hint="default"/>
+      </w:rPr>
+    </w:lvl>
+    <w:lvl w:ilvl="3" w:tplc="04090001" w:tentative="1">
+      <w:start w:val="1"/>
+      <w:numFmt w:val="bullet"/>
+      <w:lvlText w:val=""/>
+      <w:lvlJc w:val="left"/>
+      <w:pPr>
+        <w:ind w:left="3447" w:hanging="360"/>
+      </w:pPr>
+      <w:rPr>
+        <w:rFonts w:ascii="Symbol" w:hAnsi="Symbol" w:hint="default"/>
+      </w:rPr>
+    </w:lvl>
+    <w:lvl w:ilvl="4" w:tplc="04090003" w:tentative="1">
+      <w:start w:val="1"/>
+      <w:numFmt w:val="bullet"/>
+      <w:lvlText w:val="o"/>
+      <w:lvlJc w:val="left"/>
+      <w:pPr>
+        <w:ind w:left="4167" w:hanging="360"/>
+      </w:pPr>
+      <w:rPr>
+        <w:rFonts w:ascii="Courier New" w:hAnsi="Courier New" w:cs="Courier New" w:hint="default"/>
+      </w:rPr>
+    </w:lvl>
+    <w:lvl w:ilvl="5" w:tplc="04090005" w:tentative="1">
+      <w:start w:val="1"/>
+      <w:numFmt w:val="bullet"/>
+      <w:lvlText w:val=""/>
+      <w:lvlJc w:val="left"/>
+      <w:pPr>
+        <w:ind w:left="4887" w:hanging="360"/>
+      </w:pPr>
+      <w:rPr>
+        <w:rFonts w:ascii="Wingdings" w:hAnsi="Wingdings" w:hint="default"/>
+      </w:rPr>
+    </w:lvl>
+    <w:lvl w:ilvl="6" w:tplc="04090001" w:tentative="1">
+      <w:start w:val="1"/>
+      <w:numFmt w:val="bullet"/>
+      <w:lvlText w:val=""/>
+      <w:lvlJc w:val="left"/>
+      <w:pPr>
+        <w:ind w:left="5607" w:hanging="360"/>
+      </w:pPr>
+      <w:rPr>
+        <w:rFonts w:ascii="Symbol" w:hAnsi="Symbol" w:hint="default"/>
+      </w:rPr>
+    </w:lvl>
+    <w:lvl w:ilvl="7" w:tplc="04090003" w:tentative="1">
+      <w:start w:val="1"/>
+      <w:numFmt w:val="bullet"/>
+      <w:lvlText w:val="o"/>
+      <w:lvlJc w:val="left"/>
+      <w:pPr>
+        <w:ind w:left="6327" w:hanging="360"/>
+      </w:pPr>
+      <w:rPr>
+        <w:rFonts w:ascii="Courier New" w:hAnsi="Courier New" w:cs="Courier New" w:hint="default"/>
+      </w:rPr>
+    </w:lvl>
+    <w:lvl w:ilvl="8" w:tplc="04090005" w:tentative="1">
+      <w:start w:val="1"/>
+      <w:numFmt w:val="bullet"/>
+      <w:lvlText w:val=""/>
+      <w:lvlJc w:val="left"/>
+      <w:pPr>
+        <w:ind w:left="7047" w:hanging="360"/>
+      </w:pPr>
+      <w:rPr>
+        <w:rFonts w:ascii="Wingdings" w:hAnsi="Wingdings" w:hint="default"/>
+      </w:rPr>
+    </w:lvl>
+  </w:abstractNum>
+  <w:abstractNum w:abstractNumId="27">
     <w:nsid w:val="75905B87"/>
     <w:multiLevelType w:val="hybridMultilevel"/>
     <w:tmpl w:val="4C7235CA"/>
@@ -8479,7 +9011,120 @@
       </w:pPr>
     </w:lvl>
   </w:abstractNum>
-  <w:abstractNum w:abstractNumId="25">
+  <w:abstractNum w:abstractNumId="28">
+    <w:nsid w:val="77E56007"/>
+    <w:multiLevelType w:val="hybridMultilevel"/>
+    <w:tmpl w:val="5ED22CDA"/>
+    <w:lvl w:ilvl="0" w:tplc="04090001">
+      <w:start w:val="1"/>
+      <w:numFmt w:val="bullet"/>
+      <w:lvlText w:val=""/>
+      <w:lvlJc w:val="left"/>
+      <w:pPr>
+        <w:ind w:left="1287" w:hanging="360"/>
+      </w:pPr>
+      <w:rPr>
+        <w:rFonts w:ascii="Symbol" w:hAnsi="Symbol" w:hint="default"/>
+      </w:rPr>
+    </w:lvl>
+    <w:lvl w:ilvl="1" w:tplc="04090003" w:tentative="1">
+      <w:start w:val="1"/>
+      <w:numFmt w:val="bullet"/>
+      <w:lvlText w:val="o"/>
+      <w:lvlJc w:val="left"/>
+      <w:pPr>
+        <w:ind w:left="2007" w:hanging="360"/>
+      </w:pPr>
+      <w:rPr>
+        <w:rFonts w:ascii="Courier New" w:hAnsi="Courier New" w:cs="Courier New" w:hint="default"/>
+      </w:rPr>
+    </w:lvl>
+    <w:lvl w:ilvl="2" w:tplc="04090005" w:tentative="1">
+      <w:start w:val="1"/>
+      <w:numFmt w:val="bullet"/>
+      <w:lvlText w:val=""/>
+      <w:lvlJc w:val="left"/>
+      <w:pPr>
+        <w:ind w:left="2727" w:hanging="360"/>
+      </w:pPr>
+      <w:rPr>
+        <w:rFonts w:ascii="Wingdings" w:hAnsi="Wingdings" w:hint="default"/>
+      </w:rPr>
+    </w:lvl>
+    <w:lvl w:ilvl="3" w:tplc="04090001" w:tentative="1">
+      <w:start w:val="1"/>
+      <w:numFmt w:val="bullet"/>
+      <w:lvlText w:val=""/>
+      <w:lvlJc w:val="left"/>
+      <w:pPr>
+        <w:ind w:left="3447" w:hanging="360"/>
+      </w:pPr>
+      <w:rPr>
+        <w:rFonts w:ascii="Symbol" w:hAnsi="Symbol" w:hint="default"/>
+      </w:rPr>
+    </w:lvl>
+    <w:lvl w:ilvl="4" w:tplc="04090003" w:tentative="1">
+      <w:start w:val="1"/>
+      <w:numFmt w:val="bullet"/>
+      <w:lvlText w:val="o"/>
+      <w:lvlJc w:val="left"/>
+      <w:pPr>
+        <w:ind w:left="4167" w:hanging="360"/>
+      </w:pPr>
+      <w:rPr>
+        <w:rFonts w:ascii="Courier New" w:hAnsi="Courier New" w:cs="Courier New" w:hint="default"/>
+      </w:rPr>
+    </w:lvl>
+    <w:lvl w:ilvl="5" w:tplc="04090005" w:tentative="1">
+      <w:start w:val="1"/>
+      <w:numFmt w:val="bullet"/>
+      <w:lvlText w:val=""/>
+      <w:lvlJc w:val="left"/>
+      <w:pPr>
+        <w:ind w:left="4887" w:hanging="360"/>
+      </w:pPr>
+      <w:rPr>
+        <w:rFonts w:ascii="Wingdings" w:hAnsi="Wingdings" w:hint="default"/>
+      </w:rPr>
+    </w:lvl>
+    <w:lvl w:ilvl="6" w:tplc="04090001" w:tentative="1">
+      <w:start w:val="1"/>
+      <w:numFmt w:val="bullet"/>
+      <w:lvlText w:val=""/>
+      <w:lvlJc w:val="left"/>
+      <w:pPr>
+        <w:ind w:left="5607" w:hanging="360"/>
+      </w:pPr>
+      <w:rPr>
+        <w:rFonts w:ascii="Symbol" w:hAnsi="Symbol" w:hint="default"/>
+      </w:rPr>
+    </w:lvl>
+    <w:lvl w:ilvl="7" w:tplc="04090003" w:tentative="1">
+      <w:start w:val="1"/>
+      <w:numFmt w:val="bullet"/>
+      <w:lvlText w:val="o"/>
+      <w:lvlJc w:val="left"/>
+      <w:pPr>
+        <w:ind w:left="6327" w:hanging="360"/>
+      </w:pPr>
+      <w:rPr>
+        <w:rFonts w:ascii="Courier New" w:hAnsi="Courier New" w:cs="Courier New" w:hint="default"/>
+      </w:rPr>
+    </w:lvl>
+    <w:lvl w:ilvl="8" w:tplc="04090005" w:tentative="1">
+      <w:start w:val="1"/>
+      <w:numFmt w:val="bullet"/>
+      <w:lvlText w:val=""/>
+      <w:lvlJc w:val="left"/>
+      <w:pPr>
+        <w:ind w:left="7047" w:hanging="360"/>
+      </w:pPr>
+      <w:rPr>
+        <w:rFonts w:ascii="Wingdings" w:hAnsi="Wingdings" w:hint="default"/>
+      </w:rPr>
+    </w:lvl>
+  </w:abstractNum>
+  <w:abstractNum w:abstractNumId="29">
     <w:nsid w:val="79697803"/>
     <w:multiLevelType w:val="hybridMultilevel"/>
     <w:tmpl w:val="6EB468A6"/>
@@ -8568,7 +9213,7 @@
       </w:pPr>
     </w:lvl>
   </w:abstractNum>
-  <w:abstractNum w:abstractNumId="26">
+  <w:abstractNum w:abstractNumId="30">
     <w:nsid w:val="796B4406"/>
     <w:multiLevelType w:val="hybridMultilevel"/>
     <w:tmpl w:val="9050C752"/>
@@ -8657,7 +9302,120 @@
       </w:pPr>
     </w:lvl>
   </w:abstractNum>
-  <w:abstractNum w:abstractNumId="27">
+  <w:abstractNum w:abstractNumId="31">
+    <w:nsid w:val="797021EA"/>
+    <w:multiLevelType w:val="hybridMultilevel"/>
+    <w:tmpl w:val="6A42F262"/>
+    <w:lvl w:ilvl="0" w:tplc="04090001">
+      <w:start w:val="1"/>
+      <w:numFmt w:val="bullet"/>
+      <w:lvlText w:val=""/>
+      <w:lvlJc w:val="left"/>
+      <w:pPr>
+        <w:ind w:left="1287" w:hanging="360"/>
+      </w:pPr>
+      <w:rPr>
+        <w:rFonts w:ascii="Symbol" w:hAnsi="Symbol" w:hint="default"/>
+      </w:rPr>
+    </w:lvl>
+    <w:lvl w:ilvl="1" w:tplc="04090003" w:tentative="1">
+      <w:start w:val="1"/>
+      <w:numFmt w:val="bullet"/>
+      <w:lvlText w:val="o"/>
+      <w:lvlJc w:val="left"/>
+      <w:pPr>
+        <w:ind w:left="2007" w:hanging="360"/>
+      </w:pPr>
+      <w:rPr>
+        <w:rFonts w:ascii="Courier New" w:hAnsi="Courier New" w:cs="Courier New" w:hint="default"/>
+      </w:rPr>
+    </w:lvl>
+    <w:lvl w:ilvl="2" w:tplc="04090005" w:tentative="1">
+      <w:start w:val="1"/>
+      <w:numFmt w:val="bullet"/>
+      <w:lvlText w:val=""/>
+      <w:lvlJc w:val="left"/>
+      <w:pPr>
+        <w:ind w:left="2727" w:hanging="360"/>
+      </w:pPr>
+      <w:rPr>
+        <w:rFonts w:ascii="Wingdings" w:hAnsi="Wingdings" w:hint="default"/>
+      </w:rPr>
+    </w:lvl>
+    <w:lvl w:ilvl="3" w:tplc="04090001" w:tentative="1">
+      <w:start w:val="1"/>
+      <w:numFmt w:val="bullet"/>
+      <w:lvlText w:val=""/>
+      <w:lvlJc w:val="left"/>
+      <w:pPr>
+        <w:ind w:left="3447" w:hanging="360"/>
+      </w:pPr>
+      <w:rPr>
+        <w:rFonts w:ascii="Symbol" w:hAnsi="Symbol" w:hint="default"/>
+      </w:rPr>
+    </w:lvl>
+    <w:lvl w:ilvl="4" w:tplc="04090003" w:tentative="1">
+      <w:start w:val="1"/>
+      <w:numFmt w:val="bullet"/>
+      <w:lvlText w:val="o"/>
+      <w:lvlJc w:val="left"/>
+      <w:pPr>
+        <w:ind w:left="4167" w:hanging="360"/>
+      </w:pPr>
+      <w:rPr>
+        <w:rFonts w:ascii="Courier New" w:hAnsi="Courier New" w:cs="Courier New" w:hint="default"/>
+      </w:rPr>
+    </w:lvl>
+    <w:lvl w:ilvl="5" w:tplc="04090005" w:tentative="1">
+      <w:start w:val="1"/>
+      <w:numFmt w:val="bullet"/>
+      <w:lvlText w:val=""/>
+      <w:lvlJc w:val="left"/>
+      <w:pPr>
+        <w:ind w:left="4887" w:hanging="360"/>
+      </w:pPr>
+      <w:rPr>
+        <w:rFonts w:ascii="Wingdings" w:hAnsi="Wingdings" w:hint="default"/>
+      </w:rPr>
+    </w:lvl>
+    <w:lvl w:ilvl="6" w:tplc="04090001" w:tentative="1">
+      <w:start w:val="1"/>
+      <w:numFmt w:val="bullet"/>
+      <w:lvlText w:val=""/>
+      <w:lvlJc w:val="left"/>
+      <w:pPr>
+        <w:ind w:left="5607" w:hanging="360"/>
+      </w:pPr>
+      <w:rPr>
+        <w:rFonts w:ascii="Symbol" w:hAnsi="Symbol" w:hint="default"/>
+      </w:rPr>
+    </w:lvl>
+    <w:lvl w:ilvl="7" w:tplc="04090003" w:tentative="1">
+      <w:start w:val="1"/>
+      <w:numFmt w:val="bullet"/>
+      <w:lvlText w:val="o"/>
+      <w:lvlJc w:val="left"/>
+      <w:pPr>
+        <w:ind w:left="6327" w:hanging="360"/>
+      </w:pPr>
+      <w:rPr>
+        <w:rFonts w:ascii="Courier New" w:hAnsi="Courier New" w:cs="Courier New" w:hint="default"/>
+      </w:rPr>
+    </w:lvl>
+    <w:lvl w:ilvl="8" w:tplc="04090005" w:tentative="1">
+      <w:start w:val="1"/>
+      <w:numFmt w:val="bullet"/>
+      <w:lvlText w:val=""/>
+      <w:lvlJc w:val="left"/>
+      <w:pPr>
+        <w:ind w:left="7047" w:hanging="360"/>
+      </w:pPr>
+      <w:rPr>
+        <w:rFonts w:ascii="Wingdings" w:hAnsi="Wingdings" w:hint="default"/>
+      </w:rPr>
+    </w:lvl>
+  </w:abstractNum>
+  <w:abstractNum w:abstractNumId="32">
     <w:nsid w:val="7DC12D4D"/>
     <w:multiLevelType w:val="hybridMultilevel"/>
     <w:tmpl w:val="6878398E"/>
@@ -8746,7 +9504,7 @@
       </w:pPr>
     </w:lvl>
   </w:abstractNum>
-  <w:abstractNum w:abstractNumId="28">
+  <w:abstractNum w:abstractNumId="33">
     <w:nsid w:val="7EE433B6"/>
     <w:multiLevelType w:val="hybridMultilevel"/>
     <w:tmpl w:val="91B8CC68"/>
@@ -8836,91 +9594,106 @@
     </w:lvl>
   </w:abstractNum>
   <w:num w:numId="1">
+    <w:abstractNumId w:val="6"/>
+  </w:num>
+  <w:num w:numId="2">
+    <w:abstractNumId w:val="27"/>
+  </w:num>
+  <w:num w:numId="3">
+    <w:abstractNumId w:val="13"/>
+  </w:num>
+  <w:num w:numId="4">
+    <w:abstractNumId w:val="19"/>
+  </w:num>
+  <w:num w:numId="5">
+    <w:abstractNumId w:val="23"/>
+  </w:num>
+  <w:num w:numId="6">
+    <w:abstractNumId w:val="20"/>
+  </w:num>
+  <w:num w:numId="7">
     <w:abstractNumId w:val="5"/>
   </w:num>
-  <w:num w:numId="2">
+  <w:num w:numId="8">
     <w:abstractNumId w:val="24"/>
   </w:num>
-  <w:num w:numId="3">
+  <w:num w:numId="9">
+    <w:abstractNumId w:val="14"/>
+  </w:num>
+  <w:num w:numId="10">
+    <w:abstractNumId w:val="17"/>
+  </w:num>
+  <w:num w:numId="11">
+    <w:abstractNumId w:val="1"/>
+  </w:num>
+  <w:num w:numId="12">
+    <w:abstractNumId w:val="16"/>
+  </w:num>
+  <w:num w:numId="13">
+    <w:abstractNumId w:val="8"/>
+  </w:num>
+  <w:num w:numId="14">
+    <w:abstractNumId w:val="7"/>
+  </w:num>
+  <w:num w:numId="15">
+    <w:abstractNumId w:val="33"/>
+  </w:num>
+  <w:num w:numId="16">
+    <w:abstractNumId w:val="21"/>
+  </w:num>
+  <w:num w:numId="17">
+    <w:abstractNumId w:val="3"/>
+  </w:num>
+  <w:num w:numId="18">
     <w:abstractNumId w:val="11"/>
   </w:num>
-  <w:num w:numId="4">
-    <w:abstractNumId w:val="17"/>
-  </w:num>
-  <w:num w:numId="5">
-    <w:abstractNumId w:val="21"/>
-  </w:num>
-  <w:num w:numId="6">
+  <w:num w:numId="19">
     <w:abstractNumId w:val="18"/>
   </w:num>
-  <w:num w:numId="7">
+  <w:num w:numId="20">
+    <w:abstractNumId w:val="29"/>
+  </w:num>
+  <w:num w:numId="21">
+    <w:abstractNumId w:val="25"/>
+  </w:num>
+  <w:num w:numId="22">
+    <w:abstractNumId w:val="15"/>
+  </w:num>
+  <w:num w:numId="23">
+    <w:abstractNumId w:val="9"/>
+  </w:num>
+  <w:num w:numId="24">
+    <w:abstractNumId w:val="12"/>
+  </w:num>
+  <w:num w:numId="25">
+    <w:abstractNumId w:val="30"/>
+  </w:num>
+  <w:num w:numId="26">
+    <w:abstractNumId w:val="22"/>
+  </w:num>
+  <w:num w:numId="27">
     <w:abstractNumId w:val="4"/>
   </w:num>
-  <w:num w:numId="8">
-    <w:abstractNumId w:val="22"/>
+  <w:num w:numId="28">
+    <w:abstractNumId w:val="2"/>
   </w:num>
-  <w:num w:numId="9">
-    <w:abstractNumId w:val="12"/>
+  <w:num w:numId="29">
+    <w:abstractNumId w:val="32"/>
   </w:num>
-  <w:num w:numId="10">
-    <w:abstractNumId w:val="15"/>
+  <w:num w:numId="30">
+    <w:abstractNumId w:val="10"/>
   </w:num>
-  <w:num w:numId="11">
+  <w:num w:numId="31">
     <w:abstractNumId w:val="0"/>
   </w:num>
-  <w:num w:numId="12">
-    <w:abstractNumId w:val="14"/>
+  <w:num w:numId="32">
+    <w:abstractNumId w:val="26"/>
   </w:num>
-  <w:num w:numId="13">
-    <w:abstractNumId w:val="7"/>
-  </w:num>
-  <w:num w:numId="14">
-    <w:abstractNumId w:val="6"/>
-  </w:num>
-  <w:num w:numId="15">
+  <w:num w:numId="33">
     <w:abstractNumId w:val="28"/>
   </w:num>
-  <w:num w:numId="16">
-    <w:abstractNumId w:val="19"/>
-  </w:num>
-  <w:num w:numId="17">
-    <w:abstractNumId w:val="2"/>
-  </w:num>
-  <w:num w:numId="18">
-    <w:abstractNumId w:val="9"/>
-  </w:num>
-  <w:num w:numId="19">
-    <w:abstractNumId w:val="16"/>
-  </w:num>
-  <w:num w:numId="20">
-    <w:abstractNumId w:val="25"/>
-  </w:num>
-  <w:num w:numId="21">
-    <w:abstractNumId w:val="23"/>
-  </w:num>
-  <w:num w:numId="22">
-    <w:abstractNumId w:val="13"/>
-  </w:num>
-  <w:num w:numId="23">
-    <w:abstractNumId w:val="8"/>
-  </w:num>
-  <w:num w:numId="24">
-    <w:abstractNumId w:val="10"/>
-  </w:num>
-  <w:num w:numId="25">
-    <w:abstractNumId w:val="26"/>
-  </w:num>
-  <w:num w:numId="26">
-    <w:abstractNumId w:val="20"/>
-  </w:num>
-  <w:num w:numId="27">
-    <w:abstractNumId w:val="3"/>
-  </w:num>
-  <w:num w:numId="28">
-    <w:abstractNumId w:val="1"/>
-  </w:num>
-  <w:num w:numId="29">
-    <w:abstractNumId w:val="27"/>
+  <w:num w:numId="34">
+    <w:abstractNumId w:val="31"/>
   </w:num>
 </w:numbering>
 </file>
@@ -9309,7 +10082,7 @@
     <w:lsdException w:name="List Table 6 Colorful Accent 6" w:uiPriority="51"/>
     <w:lsdException w:name="List Table 7 Colorful Accent 6" w:uiPriority="52"/>
   </w:latentStyles>
-  <w:style w:type="paragraph" w:default="1" w:styleId="Normalny">
+  <w:style w:type="paragraph" w:default="1" w:styleId="Normal">
     <w:name w:val="Normal"/>
     <w:qFormat/>
     <w:rsid w:val="00E377BE"/>
@@ -9323,11 +10096,11 @@
       <w:lang w:eastAsia="en-US" w:bidi="en-US"/>
     </w:rPr>
   </w:style>
-  <w:style w:type="paragraph" w:styleId="Nagwek1">
+  <w:style w:type="paragraph" w:styleId="Heading1">
     <w:name w:val="heading 1"/>
-    <w:basedOn w:val="Normalny"/>
-    <w:next w:val="Normalny"/>
-    <w:link w:val="Nagwek1Znak"/>
+    <w:basedOn w:val="Normal"/>
+    <w:next w:val="Normal"/>
+    <w:link w:val="Heading1Char"/>
     <w:uiPriority w:val="9"/>
     <w:qFormat/>
     <w:rsid w:val="00B34817"/>
@@ -9347,11 +10120,11 @@
       <w:szCs w:val="28"/>
     </w:rPr>
   </w:style>
-  <w:style w:type="paragraph" w:styleId="Nagwek2">
+  <w:style w:type="paragraph" w:styleId="Heading2">
     <w:name w:val="heading 2"/>
-    <w:basedOn w:val="Normalny"/>
-    <w:next w:val="Normalny"/>
-    <w:link w:val="Nagwek2Znak"/>
+    <w:basedOn w:val="Normal"/>
+    <w:next w:val="Normal"/>
+    <w:link w:val="Heading2Char"/>
     <w:uiPriority w:val="9"/>
     <w:unhideWhenUsed/>
     <w:qFormat/>
@@ -9372,11 +10145,11 @@
       <w:szCs w:val="26"/>
     </w:rPr>
   </w:style>
-  <w:style w:type="paragraph" w:styleId="Nagwek3">
+  <w:style w:type="paragraph" w:styleId="Heading3">
     <w:name w:val="heading 3"/>
-    <w:basedOn w:val="Normalny"/>
-    <w:next w:val="Normalny"/>
-    <w:link w:val="Nagwek3Znak"/>
+    <w:basedOn w:val="Normal"/>
+    <w:next w:val="Normal"/>
+    <w:link w:val="Heading3Char"/>
     <w:uiPriority w:val="9"/>
     <w:unhideWhenUsed/>
     <w:qFormat/>
@@ -9395,11 +10168,11 @@
       <w:bCs/>
     </w:rPr>
   </w:style>
-  <w:style w:type="paragraph" w:styleId="Nagwek4">
+  <w:style w:type="paragraph" w:styleId="Heading4">
     <w:name w:val="heading 4"/>
-    <w:basedOn w:val="Normalny"/>
-    <w:next w:val="Normalny"/>
-    <w:link w:val="Nagwek4Znak"/>
+    <w:basedOn w:val="Normal"/>
+    <w:next w:val="Normal"/>
+    <w:link w:val="Heading4Char"/>
     <w:uiPriority w:val="9"/>
     <w:unhideWhenUsed/>
     <w:qFormat/>
@@ -9420,11 +10193,11 @@
       <w:iCs/>
     </w:rPr>
   </w:style>
-  <w:style w:type="paragraph" w:styleId="Nagwek5">
+  <w:style w:type="paragraph" w:styleId="Heading5">
     <w:name w:val="heading 5"/>
-    <w:basedOn w:val="Normalny"/>
-    <w:next w:val="Normalny"/>
-    <w:link w:val="Nagwek5Znak"/>
+    <w:basedOn w:val="Normal"/>
+    <w:next w:val="Normal"/>
+    <w:link w:val="Heading5Char"/>
     <w:uiPriority w:val="9"/>
     <w:semiHidden/>
     <w:unhideWhenUsed/>
@@ -9445,11 +10218,11 @@
       <w:color w:val="7F7F7F"/>
     </w:rPr>
   </w:style>
-  <w:style w:type="paragraph" w:styleId="Nagwek6">
+  <w:style w:type="paragraph" w:styleId="Heading6">
     <w:name w:val="heading 6"/>
-    <w:basedOn w:val="Normalny"/>
-    <w:next w:val="Normalny"/>
-    <w:link w:val="Nagwek6Znak"/>
+    <w:basedOn w:val="Normal"/>
+    <w:next w:val="Normal"/>
+    <w:link w:val="Heading6Char"/>
     <w:uiPriority w:val="9"/>
     <w:semiHidden/>
     <w:unhideWhenUsed/>
@@ -9472,11 +10245,11 @@
       <w:color w:val="7F7F7F"/>
     </w:rPr>
   </w:style>
-  <w:style w:type="paragraph" w:styleId="Nagwek7">
+  <w:style w:type="paragraph" w:styleId="Heading7">
     <w:name w:val="heading 7"/>
-    <w:basedOn w:val="Normalny"/>
-    <w:next w:val="Normalny"/>
-    <w:link w:val="Nagwek7Znak"/>
+    <w:basedOn w:val="Normal"/>
+    <w:next w:val="Normal"/>
+    <w:link w:val="Heading7Char"/>
     <w:uiPriority w:val="9"/>
     <w:semiHidden/>
     <w:unhideWhenUsed/>
@@ -9496,11 +10269,11 @@
       <w:iCs/>
     </w:rPr>
   </w:style>
-  <w:style w:type="paragraph" w:styleId="Nagwek8">
+  <w:style w:type="paragraph" w:styleId="Heading8">
     <w:name w:val="heading 8"/>
-    <w:basedOn w:val="Normalny"/>
-    <w:next w:val="Normalny"/>
-    <w:link w:val="Nagwek8Znak"/>
+    <w:basedOn w:val="Normal"/>
+    <w:next w:val="Normal"/>
+    <w:link w:val="Heading8Char"/>
     <w:uiPriority w:val="9"/>
     <w:semiHidden/>
     <w:unhideWhenUsed/>
@@ -9520,11 +10293,11 @@
       <w:szCs w:val="20"/>
     </w:rPr>
   </w:style>
-  <w:style w:type="paragraph" w:styleId="Nagwek9">
+  <w:style w:type="paragraph" w:styleId="Heading9">
     <w:name w:val="heading 9"/>
-    <w:basedOn w:val="Normalny"/>
-    <w:next w:val="Normalny"/>
-    <w:link w:val="Nagwek9Znak"/>
+    <w:basedOn w:val="Normal"/>
+    <w:next w:val="Normal"/>
+    <w:link w:val="Heading9Char"/>
     <w:uiPriority w:val="9"/>
     <w:semiHidden/>
     <w:unhideWhenUsed/>
@@ -9547,13 +10320,13 @@
       <w:szCs w:val="20"/>
     </w:rPr>
   </w:style>
-  <w:style w:type="character" w:default="1" w:styleId="Domylnaczcionkaakapitu">
+  <w:style w:type="character" w:default="1" w:styleId="DefaultParagraphFont">
     <w:name w:val="Default Paragraph Font"/>
     <w:uiPriority w:val="1"/>
     <w:semiHidden/>
     <w:unhideWhenUsed/>
   </w:style>
-  <w:style w:type="table" w:default="1" w:styleId="Standardowy">
+  <w:style w:type="table" w:default="1" w:styleId="TableNormal">
     <w:name w:val="Normal Table"/>
     <w:uiPriority w:val="99"/>
     <w:semiHidden/>
@@ -9568,16 +10341,16 @@
       </w:tblCellMar>
     </w:tblPr>
   </w:style>
-  <w:style w:type="numbering" w:default="1" w:styleId="Bezlisty">
+  <w:style w:type="numbering" w:default="1" w:styleId="NoList">
     <w:name w:val="No List"/>
     <w:uiPriority w:val="99"/>
     <w:semiHidden/>
     <w:unhideWhenUsed/>
   </w:style>
-  <w:style w:type="character" w:customStyle="1" w:styleId="Nagwek1Znak">
-    <w:name w:val="Nagłówek 1 Znak"/>
-    <w:basedOn w:val="Domylnaczcionkaakapitu"/>
-    <w:link w:val="Nagwek1"/>
+  <w:style w:type="character" w:customStyle="1" w:styleId="Heading1Char">
+    <w:name w:val="Heading 1 Char"/>
+    <w:basedOn w:val="DefaultParagraphFont"/>
+    <w:link w:val="Heading1"/>
     <w:uiPriority w:val="9"/>
     <w:rsid w:val="00B34817"/>
     <w:rPr>
@@ -9588,10 +10361,10 @@
       <w:szCs w:val="28"/>
     </w:rPr>
   </w:style>
-  <w:style w:type="character" w:customStyle="1" w:styleId="Nagwek2Znak">
-    <w:name w:val="Nagłówek 2 Znak"/>
-    <w:basedOn w:val="Domylnaczcionkaakapitu"/>
-    <w:link w:val="Nagwek2"/>
+  <w:style w:type="character" w:customStyle="1" w:styleId="Heading2Char">
+    <w:name w:val="Heading 2 Char"/>
+    <w:basedOn w:val="DefaultParagraphFont"/>
+    <w:link w:val="Heading2"/>
     <w:uiPriority w:val="9"/>
     <w:rsid w:val="00B34817"/>
     <w:rPr>
@@ -9602,10 +10375,10 @@
       <w:szCs w:val="26"/>
     </w:rPr>
   </w:style>
-  <w:style w:type="character" w:customStyle="1" w:styleId="Nagwek3Znak">
-    <w:name w:val="Nagłówek 3 Znak"/>
-    <w:basedOn w:val="Domylnaczcionkaakapitu"/>
-    <w:link w:val="Nagwek3"/>
+  <w:style w:type="character" w:customStyle="1" w:styleId="Heading3Char">
+    <w:name w:val="Heading 3 Char"/>
+    <w:basedOn w:val="DefaultParagraphFont"/>
+    <w:link w:val="Heading3"/>
     <w:uiPriority w:val="9"/>
     <w:rsid w:val="00B34817"/>
     <w:rPr>
@@ -9614,10 +10387,10 @@
       <w:bCs/>
     </w:rPr>
   </w:style>
-  <w:style w:type="character" w:customStyle="1" w:styleId="Nagwek4Znak">
-    <w:name w:val="Nagłówek 4 Znak"/>
-    <w:basedOn w:val="Domylnaczcionkaakapitu"/>
-    <w:link w:val="Nagwek4"/>
+  <w:style w:type="character" w:customStyle="1" w:styleId="Heading4Char">
+    <w:name w:val="Heading 4 Char"/>
+    <w:basedOn w:val="DefaultParagraphFont"/>
+    <w:link w:val="Heading4"/>
     <w:uiPriority w:val="9"/>
     <w:rsid w:val="00B34817"/>
     <w:rPr>
@@ -9628,10 +10401,10 @@
       <w:iCs/>
     </w:rPr>
   </w:style>
-  <w:style w:type="character" w:customStyle="1" w:styleId="Nagwek5Znak">
-    <w:name w:val="Nagłówek 5 Znak"/>
-    <w:basedOn w:val="Domylnaczcionkaakapitu"/>
-    <w:link w:val="Nagwek5"/>
+  <w:style w:type="character" w:customStyle="1" w:styleId="Heading5Char">
+    <w:name w:val="Heading 5 Char"/>
+    <w:basedOn w:val="DefaultParagraphFont"/>
+    <w:link w:val="Heading5"/>
     <w:uiPriority w:val="9"/>
     <w:semiHidden/>
     <w:rsid w:val="00B34817"/>
@@ -9642,10 +10415,10 @@
       <w:color w:val="7F7F7F"/>
     </w:rPr>
   </w:style>
-  <w:style w:type="character" w:customStyle="1" w:styleId="Nagwek6Znak">
-    <w:name w:val="Nagłówek 6 Znak"/>
-    <w:basedOn w:val="Domylnaczcionkaakapitu"/>
-    <w:link w:val="Nagwek6"/>
+  <w:style w:type="character" w:customStyle="1" w:styleId="Heading6Char">
+    <w:name w:val="Heading 6 Char"/>
+    <w:basedOn w:val="DefaultParagraphFont"/>
+    <w:link w:val="Heading6"/>
     <w:uiPriority w:val="9"/>
     <w:semiHidden/>
     <w:rsid w:val="00B34817"/>
@@ -9658,10 +10431,10 @@
       <w:color w:val="7F7F7F"/>
     </w:rPr>
   </w:style>
-  <w:style w:type="character" w:customStyle="1" w:styleId="Nagwek7Znak">
-    <w:name w:val="Nagłówek 7 Znak"/>
-    <w:basedOn w:val="Domylnaczcionkaakapitu"/>
-    <w:link w:val="Nagwek7"/>
+  <w:style w:type="character" w:customStyle="1" w:styleId="Heading7Char">
+    <w:name w:val="Heading 7 Char"/>
+    <w:basedOn w:val="DefaultParagraphFont"/>
+    <w:link w:val="Heading7"/>
     <w:uiPriority w:val="9"/>
     <w:semiHidden/>
     <w:rsid w:val="00B34817"/>
@@ -9671,10 +10444,10 @@
       <w:iCs/>
     </w:rPr>
   </w:style>
-  <w:style w:type="character" w:customStyle="1" w:styleId="Nagwek8Znak">
-    <w:name w:val="Nagłówek 8 Znak"/>
-    <w:basedOn w:val="Domylnaczcionkaakapitu"/>
-    <w:link w:val="Nagwek8"/>
+  <w:style w:type="character" w:customStyle="1" w:styleId="Heading8Char">
+    <w:name w:val="Heading 8 Char"/>
+    <w:basedOn w:val="DefaultParagraphFont"/>
+    <w:link w:val="Heading8"/>
     <w:uiPriority w:val="9"/>
     <w:semiHidden/>
     <w:rsid w:val="00B34817"/>
@@ -9684,10 +10457,10 @@
       <w:szCs w:val="20"/>
     </w:rPr>
   </w:style>
-  <w:style w:type="character" w:customStyle="1" w:styleId="Nagwek9Znak">
-    <w:name w:val="Nagłówek 9 Znak"/>
-    <w:basedOn w:val="Domylnaczcionkaakapitu"/>
-    <w:link w:val="Nagwek9"/>
+  <w:style w:type="character" w:customStyle="1" w:styleId="Heading9Char">
+    <w:name w:val="Heading 9 Char"/>
+    <w:basedOn w:val="DefaultParagraphFont"/>
+    <w:link w:val="Heading9"/>
     <w:uiPriority w:val="9"/>
     <w:semiHidden/>
     <w:rsid w:val="00B34817"/>
@@ -9700,11 +10473,11 @@
       <w:szCs w:val="20"/>
     </w:rPr>
   </w:style>
-  <w:style w:type="paragraph" w:styleId="Tytu">
+  <w:style w:type="paragraph" w:styleId="Title">
     <w:name w:val="Title"/>
-    <w:basedOn w:val="Normalny"/>
-    <w:next w:val="Normalny"/>
-    <w:link w:val="TytuZnak"/>
+    <w:basedOn w:val="Normal"/>
+    <w:next w:val="Normal"/>
+    <w:link w:val="TitleChar"/>
     <w:uiPriority w:val="10"/>
     <w:qFormat/>
     <w:rsid w:val="00B34817"/>
@@ -9722,10 +10495,10 @@
       <w:szCs w:val="52"/>
     </w:rPr>
   </w:style>
-  <w:style w:type="character" w:customStyle="1" w:styleId="TytuZnak">
-    <w:name w:val="Tytuł Znak"/>
-    <w:basedOn w:val="Domylnaczcionkaakapitu"/>
-    <w:link w:val="Tytu"/>
+  <w:style w:type="character" w:customStyle="1" w:styleId="TitleChar">
+    <w:name w:val="Title Char"/>
+    <w:basedOn w:val="DefaultParagraphFont"/>
+    <w:link w:val="Title"/>
     <w:uiPriority w:val="10"/>
     <w:rsid w:val="00B34817"/>
     <w:rPr>
@@ -9735,11 +10508,11 @@
       <w:szCs w:val="52"/>
     </w:rPr>
   </w:style>
-  <w:style w:type="paragraph" w:styleId="Podtytu">
+  <w:style w:type="paragraph" w:styleId="Subtitle">
     <w:name w:val="Subtitle"/>
-    <w:basedOn w:val="Normalny"/>
-    <w:next w:val="Normalny"/>
-    <w:link w:val="PodtytuZnak"/>
+    <w:basedOn w:val="Normal"/>
+    <w:next w:val="Normal"/>
+    <w:link w:val="SubtitleChar"/>
     <w:uiPriority w:val="11"/>
     <w:qFormat/>
     <w:rsid w:val="00B34817"/>
@@ -9755,10 +10528,10 @@
       <w:szCs w:val="24"/>
     </w:rPr>
   </w:style>
-  <w:style w:type="character" w:customStyle="1" w:styleId="PodtytuZnak">
-    <w:name w:val="Podtytuł Znak"/>
-    <w:basedOn w:val="Domylnaczcionkaakapitu"/>
-    <w:link w:val="Podtytu"/>
+  <w:style w:type="character" w:customStyle="1" w:styleId="SubtitleChar">
+    <w:name w:val="Subtitle Char"/>
+    <w:basedOn w:val="DefaultParagraphFont"/>
+    <w:link w:val="Subtitle"/>
     <w:uiPriority w:val="11"/>
     <w:rsid w:val="00B34817"/>
     <w:rPr>
@@ -9770,7 +10543,7 @@
       <w:szCs w:val="24"/>
     </w:rPr>
   </w:style>
-  <w:style w:type="character" w:styleId="Pogrubienie">
+  <w:style w:type="character" w:styleId="Strong">
     <w:name w:val="Strong"/>
     <w:uiPriority w:val="22"/>
     <w:qFormat/>
@@ -9780,7 +10553,7 @@
       <w:bCs/>
     </w:rPr>
   </w:style>
-  <w:style w:type="character" w:styleId="Uwydatnienie">
+  <w:style w:type="character" w:styleId="Emphasis">
     <w:name w:val="Emphasis"/>
     <w:uiPriority w:val="20"/>
     <w:qFormat/>
@@ -9795,10 +10568,10 @@
       <w:shd w:val="clear" w:color="auto" w:fill="auto"/>
     </w:rPr>
   </w:style>
-  <w:style w:type="paragraph" w:styleId="Bezodstpw">
+  <w:style w:type="paragraph" w:styleId="NoSpacing">
     <w:name w:val="No Spacing"/>
-    <w:basedOn w:val="Normalny"/>
-    <w:link w:val="BezodstpwZnak"/>
+    <w:basedOn w:val="Normal"/>
+    <w:link w:val="NoSpacingChar"/>
     <w:uiPriority w:val="1"/>
     <w:qFormat/>
     <w:rsid w:val="00B34817"/>
@@ -9806,9 +10579,9 @@
       <w:spacing w:after="0" w:line="240" w:lineRule="auto"/>
     </w:pPr>
   </w:style>
-  <w:style w:type="paragraph" w:styleId="Akapitzlist">
+  <w:style w:type="paragraph" w:styleId="ListParagraph">
     <w:name w:val="List Paragraph"/>
-    <w:basedOn w:val="Normalny"/>
+    <w:basedOn w:val="Normal"/>
     <w:uiPriority w:val="34"/>
     <w:qFormat/>
     <w:rsid w:val="00B34817"/>
@@ -9817,11 +10590,11 @@
       <w:contextualSpacing/>
     </w:pPr>
   </w:style>
-  <w:style w:type="paragraph" w:styleId="Cytat">
+  <w:style w:type="paragraph" w:styleId="Quote">
     <w:name w:val="Quote"/>
-    <w:basedOn w:val="Normalny"/>
-    <w:next w:val="Normalny"/>
-    <w:link w:val="CytatZnak"/>
+    <w:basedOn w:val="Normal"/>
+    <w:next w:val="Normal"/>
+    <w:link w:val="QuoteChar"/>
     <w:uiPriority w:val="29"/>
     <w:qFormat/>
     <w:rsid w:val="00B34817"/>
@@ -9834,10 +10607,10 @@
       <w:iCs/>
     </w:rPr>
   </w:style>
-  <w:style w:type="character" w:customStyle="1" w:styleId="CytatZnak">
-    <w:name w:val="Cytat Znak"/>
-    <w:basedOn w:val="Domylnaczcionkaakapitu"/>
-    <w:link w:val="Cytat"/>
+  <w:style w:type="character" w:customStyle="1" w:styleId="QuoteChar">
+    <w:name w:val="Quote Char"/>
+    <w:basedOn w:val="DefaultParagraphFont"/>
+    <w:link w:val="Quote"/>
     <w:uiPriority w:val="29"/>
     <w:rsid w:val="00B34817"/>
     <w:rPr>
@@ -9845,11 +10618,11 @@
       <w:iCs/>
     </w:rPr>
   </w:style>
-  <w:style w:type="paragraph" w:styleId="Cytatintensywny">
+  <w:style w:type="paragraph" w:styleId="IntenseQuote">
     <w:name w:val="Intense Quote"/>
-    <w:basedOn w:val="Normalny"/>
-    <w:next w:val="Normalny"/>
-    <w:link w:val="CytatintensywnyZnak"/>
+    <w:basedOn w:val="Normal"/>
+    <w:next w:val="Normal"/>
+    <w:link w:val="IntenseQuoteChar"/>
     <w:uiPriority w:val="30"/>
     <w:qFormat/>
     <w:rsid w:val="00B34817"/>
@@ -9868,10 +10641,10 @@
       <w:iCs/>
     </w:rPr>
   </w:style>
-  <w:style w:type="character" w:customStyle="1" w:styleId="CytatintensywnyZnak">
-    <w:name w:val="Cytat intensywny Znak"/>
-    <w:basedOn w:val="Domylnaczcionkaakapitu"/>
-    <w:link w:val="Cytatintensywny"/>
+  <w:style w:type="character" w:customStyle="1" w:styleId="IntenseQuoteChar">
+    <w:name w:val="Intense Quote Char"/>
+    <w:basedOn w:val="DefaultParagraphFont"/>
+    <w:link w:val="IntenseQuote"/>
     <w:uiPriority w:val="30"/>
     <w:rsid w:val="00B34817"/>
     <w:rPr>
@@ -9881,7 +10654,7 @@
       <w:iCs/>
     </w:rPr>
   </w:style>
-  <w:style w:type="character" w:styleId="Wyrnieniedelikatne">
+  <w:style w:type="character" w:styleId="SubtleEmphasis">
     <w:name w:val="Subtle Emphasis"/>
     <w:uiPriority w:val="19"/>
     <w:qFormat/>
@@ -9891,7 +10664,7 @@
       <w:iCs/>
     </w:rPr>
   </w:style>
-  <w:style w:type="character" w:styleId="Wyrnienieintensywne">
+  <w:style w:type="character" w:styleId="IntenseEmphasis">
     <w:name w:val="Intense Emphasis"/>
     <w:uiPriority w:val="21"/>
     <w:qFormat/>
@@ -9901,7 +10674,7 @@
       <w:bCs/>
     </w:rPr>
   </w:style>
-  <w:style w:type="character" w:styleId="Odwoaniedelikatne">
+  <w:style w:type="character" w:styleId="SubtleReference">
     <w:name w:val="Subtle Reference"/>
     <w:uiPriority w:val="31"/>
     <w:qFormat/>
@@ -9910,7 +10683,7 @@
       <w:smallCaps/>
     </w:rPr>
   </w:style>
-  <w:style w:type="character" w:styleId="Odwoanieintensywne">
+  <w:style w:type="character" w:styleId="IntenseReference">
     <w:name w:val="Intense Reference"/>
     <w:uiPriority w:val="32"/>
     <w:qFormat/>
@@ -9921,7 +10694,7 @@
       <w:u w:val="single"/>
     </w:rPr>
   </w:style>
-  <w:style w:type="character" w:styleId="Tytuksiki">
+  <w:style w:type="character" w:styleId="BookTitle">
     <w:name w:val="Book Title"/>
     <w:uiPriority w:val="33"/>
     <w:qFormat/>
@@ -9933,10 +10706,10 @@
       <w:spacing w:val="5"/>
     </w:rPr>
   </w:style>
-  <w:style w:type="paragraph" w:styleId="Nagwekspisutreci">
+  <w:style w:type="paragraph" w:styleId="TOCHeading">
     <w:name w:val="TOC Heading"/>
-    <w:basedOn w:val="Nagwek1"/>
-    <w:next w:val="Normalny"/>
+    <w:basedOn w:val="Heading1"/>
+    <w:next w:val="Normal"/>
     <w:uiPriority w:val="39"/>
     <w:semiHidden/>
     <w:unhideWhenUsed/>
@@ -9946,17 +10719,17 @@
       <w:outlineLvl w:val="9"/>
     </w:pPr>
   </w:style>
-  <w:style w:type="character" w:customStyle="1" w:styleId="BezodstpwZnak">
-    <w:name w:val="Bez odstępów Znak"/>
-    <w:basedOn w:val="Domylnaczcionkaakapitu"/>
-    <w:link w:val="Bezodstpw"/>
+  <w:style w:type="character" w:customStyle="1" w:styleId="NoSpacingChar">
+    <w:name w:val="No Spacing Char"/>
+    <w:basedOn w:val="DefaultParagraphFont"/>
+    <w:link w:val="NoSpacing"/>
     <w:uiPriority w:val="1"/>
     <w:rsid w:val="0017707D"/>
   </w:style>
-  <w:style w:type="paragraph" w:styleId="Tekstdymka">
+  <w:style w:type="paragraph" w:styleId="BalloonText">
     <w:name w:val="Balloon Text"/>
-    <w:basedOn w:val="Normalny"/>
-    <w:link w:val="TekstdymkaZnak"/>
+    <w:basedOn w:val="Normal"/>
+    <w:link w:val="BalloonTextChar"/>
     <w:uiPriority w:val="99"/>
     <w:semiHidden/>
     <w:unhideWhenUsed/>
@@ -9970,10 +10743,10 @@
       <w:szCs w:val="16"/>
     </w:rPr>
   </w:style>
-  <w:style w:type="character" w:customStyle="1" w:styleId="TekstdymkaZnak">
-    <w:name w:val="Tekst dymka Znak"/>
-    <w:basedOn w:val="Domylnaczcionkaakapitu"/>
-    <w:link w:val="Tekstdymka"/>
+  <w:style w:type="character" w:customStyle="1" w:styleId="BalloonTextChar">
+    <w:name w:val="Balloon Text Char"/>
+    <w:basedOn w:val="DefaultParagraphFont"/>
+    <w:link w:val="BalloonText"/>
     <w:uiPriority w:val="99"/>
     <w:semiHidden/>
     <w:rsid w:val="0017707D"/>
@@ -9983,10 +10756,10 @@
       <w:szCs w:val="16"/>
     </w:rPr>
   </w:style>
-  <w:style w:type="paragraph" w:styleId="Nagwek">
+  <w:style w:type="paragraph" w:styleId="Header">
     <w:name w:val="header"/>
-    <w:basedOn w:val="Normalny"/>
-    <w:link w:val="NagwekZnak"/>
+    <w:basedOn w:val="Normal"/>
+    <w:link w:val="HeaderChar"/>
     <w:uiPriority w:val="99"/>
     <w:unhideWhenUsed/>
     <w:rsid w:val="004D1C39"/>
@@ -9998,17 +10771,17 @@
       <w:spacing w:after="0" w:line="240" w:lineRule="auto"/>
     </w:pPr>
   </w:style>
-  <w:style w:type="character" w:customStyle="1" w:styleId="NagwekZnak">
-    <w:name w:val="Nagłówek Znak"/>
-    <w:basedOn w:val="Domylnaczcionkaakapitu"/>
-    <w:link w:val="Nagwek"/>
+  <w:style w:type="character" w:customStyle="1" w:styleId="HeaderChar">
+    <w:name w:val="Header Char"/>
+    <w:basedOn w:val="DefaultParagraphFont"/>
+    <w:link w:val="Header"/>
     <w:uiPriority w:val="99"/>
     <w:rsid w:val="004D1C39"/>
   </w:style>
-  <w:style w:type="paragraph" w:styleId="Stopka">
+  <w:style w:type="paragraph" w:styleId="Footer">
     <w:name w:val="footer"/>
-    <w:basedOn w:val="Normalny"/>
-    <w:link w:val="StopkaZnak"/>
+    <w:basedOn w:val="Normal"/>
+    <w:link w:val="FooterChar"/>
     <w:uiPriority w:val="99"/>
     <w:unhideWhenUsed/>
     <w:rsid w:val="004D1C39"/>
@@ -10020,17 +10793,17 @@
       <w:spacing w:after="0" w:line="240" w:lineRule="auto"/>
     </w:pPr>
   </w:style>
-  <w:style w:type="character" w:customStyle="1" w:styleId="StopkaZnak">
-    <w:name w:val="Stopka Znak"/>
-    <w:basedOn w:val="Domylnaczcionkaakapitu"/>
-    <w:link w:val="Stopka"/>
+  <w:style w:type="character" w:customStyle="1" w:styleId="FooterChar">
+    <w:name w:val="Footer Char"/>
+    <w:basedOn w:val="DefaultParagraphFont"/>
+    <w:link w:val="Footer"/>
     <w:uiPriority w:val="99"/>
     <w:rsid w:val="004D1C39"/>
   </w:style>
-  <w:style w:type="paragraph" w:styleId="Spistreci1">
+  <w:style w:type="paragraph" w:styleId="TOC1">
     <w:name w:val="toc 1"/>
-    <w:basedOn w:val="Normalny"/>
-    <w:next w:val="Normalny"/>
+    <w:basedOn w:val="Normal"/>
+    <w:next w:val="Normal"/>
     <w:autoRedefine/>
     <w:uiPriority w:val="39"/>
     <w:unhideWhenUsed/>
@@ -10039,10 +10812,10 @@
       <w:spacing w:after="100"/>
     </w:pPr>
   </w:style>
-  <w:style w:type="paragraph" w:styleId="Spistreci2">
+  <w:style w:type="paragraph" w:styleId="TOC2">
     <w:name w:val="toc 2"/>
-    <w:basedOn w:val="Normalny"/>
-    <w:next w:val="Normalny"/>
+    <w:basedOn w:val="Normal"/>
+    <w:next w:val="Normal"/>
     <w:autoRedefine/>
     <w:uiPriority w:val="39"/>
     <w:unhideWhenUsed/>
@@ -10052,9 +10825,9 @@
       <w:ind w:left="220"/>
     </w:pPr>
   </w:style>
-  <w:style w:type="character" w:styleId="Hipercze">
+  <w:style w:type="character" w:styleId="Hyperlink">
     <w:name w:val="Hyperlink"/>
-    <w:basedOn w:val="Domylnaczcionkaakapitu"/>
+    <w:basedOn w:val="DefaultParagraphFont"/>
     <w:uiPriority w:val="99"/>
     <w:unhideWhenUsed/>
     <w:rsid w:val="00A05D06"/>
@@ -10063,10 +10836,10 @@
       <w:u w:val="single"/>
     </w:rPr>
   </w:style>
-  <w:style w:type="paragraph" w:styleId="Legenda">
+  <w:style w:type="paragraph" w:styleId="Caption">
     <w:name w:val="caption"/>
-    <w:basedOn w:val="Normalny"/>
-    <w:next w:val="Normalny"/>
+    <w:basedOn w:val="Normal"/>
+    <w:next w:val="Normal"/>
     <w:uiPriority w:val="35"/>
     <w:unhideWhenUsed/>
     <w:rsid w:val="00FB305A"/>
@@ -10369,7 +11142,7 @@
 </file>
 
 <file path=customXml/itemProps2.xml><?xml version="1.0" encoding="utf-8"?>
-<ds:datastoreItem xmlns:ds="http://schemas.openxmlformats.org/officeDocument/2006/customXml" ds:itemID="{F6AD1008-6655-40C5-8311-B95315785D14}">
+<ds:datastoreItem xmlns:ds="http://schemas.openxmlformats.org/officeDocument/2006/customXml" ds:itemID="{05C9722F-CEE0-4F65-B9A6-4B780F7518B3}">
   <ds:schemaRefs>
     <ds:schemaRef ds:uri="http://schemas.openxmlformats.org/officeDocument/2006/bibliography"/>
   </ds:schemaRefs>

--- a/doc/dok.docx
+++ b/doc/dok.docx
@@ -185,6 +185,8 @@
         <w:br w:type="page"/>
       </w:r>
     </w:p>
+    <w:bookmarkStart w:id="0" w:name="_GoBack"/>
+    <w:bookmarkEnd w:id="0"/>
     <w:p>
       <w:pPr>
         <w:pStyle w:val="TOC1"/>
@@ -195,7 +197,7 @@
         <w:rPr>
           <w:rFonts w:asciiTheme="minorHAnsi" w:eastAsiaTheme="minorEastAsia" w:hAnsiTheme="minorHAnsi" w:cstheme="minorBidi"/>
           <w:noProof/>
-          <w:lang w:eastAsia="pl-PL" w:bidi="ar-SA"/>
+          <w:lang w:val="en-US" w:bidi="ar-SA"/>
         </w:rPr>
       </w:pPr>
       <w:r>
@@ -208,7 +210,7 @@
       <w:r>
         <w:fldChar w:fldCharType="separate"/>
       </w:r>
-      <w:hyperlink w:anchor="_Toc412188314" w:history="1">
+      <w:hyperlink w:anchor="_Toc412478835" w:history="1">
         <w:r>
           <w:rPr>
             <w:rStyle w:val="Hyperlink"/>
@@ -220,7 +222,7 @@
           <w:rPr>
             <w:rFonts w:asciiTheme="minorHAnsi" w:eastAsiaTheme="minorEastAsia" w:hAnsiTheme="minorHAnsi" w:cstheme="minorBidi"/>
             <w:noProof/>
-            <w:lang w:eastAsia="pl-PL" w:bidi="ar-SA"/>
+            <w:lang w:val="en-US" w:bidi="ar-SA"/>
           </w:rPr>
           <w:tab/>
         </w:r>
@@ -250,7 +252,7 @@
             <w:noProof/>
             <w:webHidden/>
           </w:rPr>
-          <w:instrText xml:space="preserve"> PAGEREF _Toc412188314 \h </w:instrText>
+          <w:instrText xml:space="preserve"> PAGEREF _Toc412478835 \h </w:instrText>
         </w:r>
         <w:r>
           <w:rPr>
@@ -291,10 +293,10 @@
         <w:rPr>
           <w:rFonts w:asciiTheme="minorHAnsi" w:eastAsiaTheme="minorEastAsia" w:hAnsiTheme="minorHAnsi" w:cstheme="minorBidi"/>
           <w:noProof/>
-          <w:lang w:eastAsia="pl-PL" w:bidi="ar-SA"/>
+          <w:lang w:val="en-US" w:bidi="ar-SA"/>
         </w:rPr>
       </w:pPr>
-      <w:hyperlink w:anchor="_Toc412188315" w:history="1">
+      <w:hyperlink w:anchor="_Toc412478836" w:history="1">
         <w:r>
           <w:rPr>
             <w:rStyle w:val="Hyperlink"/>
@@ -306,7 +308,7 @@
           <w:rPr>
             <w:rFonts w:asciiTheme="minorHAnsi" w:eastAsiaTheme="minorEastAsia" w:hAnsiTheme="minorHAnsi" w:cstheme="minorBidi"/>
             <w:noProof/>
-            <w:lang w:eastAsia="pl-PL" w:bidi="ar-SA"/>
+            <w:lang w:val="en-US" w:bidi="ar-SA"/>
           </w:rPr>
           <w:tab/>
         </w:r>
@@ -336,7 +338,7 @@
             <w:noProof/>
             <w:webHidden/>
           </w:rPr>
-          <w:instrText xml:space="preserve"> PAGEREF _Toc412188315 \h </w:instrText>
+          <w:instrText xml:space="preserve"> PAGEREF _Toc412478836 \h </w:instrText>
         </w:r>
         <w:r>
           <w:rPr>
@@ -377,10 +379,10 @@
         <w:rPr>
           <w:rFonts w:asciiTheme="minorHAnsi" w:eastAsiaTheme="minorEastAsia" w:hAnsiTheme="minorHAnsi" w:cstheme="minorBidi"/>
           <w:noProof/>
-          <w:lang w:eastAsia="pl-PL" w:bidi="ar-SA"/>
+          <w:lang w:val="en-US" w:bidi="ar-SA"/>
         </w:rPr>
       </w:pPr>
-      <w:hyperlink w:anchor="_Toc412188316" w:history="1">
+      <w:hyperlink w:anchor="_Toc412478837" w:history="1">
         <w:r>
           <w:rPr>
             <w:rStyle w:val="Hyperlink"/>
@@ -392,7 +394,7 @@
           <w:rPr>
             <w:rFonts w:asciiTheme="minorHAnsi" w:eastAsiaTheme="minorEastAsia" w:hAnsiTheme="minorHAnsi" w:cstheme="minorBidi"/>
             <w:noProof/>
-            <w:lang w:eastAsia="pl-PL" w:bidi="ar-SA"/>
+            <w:lang w:val="en-US" w:bidi="ar-SA"/>
           </w:rPr>
           <w:tab/>
         </w:r>
@@ -422,7 +424,7 @@
             <w:noProof/>
             <w:webHidden/>
           </w:rPr>
-          <w:instrText xml:space="preserve"> PAGEREF _Toc412188316 \h </w:instrText>
+          <w:instrText xml:space="preserve"> PAGEREF _Toc412478837 \h </w:instrText>
         </w:r>
         <w:r>
           <w:rPr>
@@ -463,10 +465,10 @@
         <w:rPr>
           <w:rFonts w:asciiTheme="minorHAnsi" w:eastAsiaTheme="minorEastAsia" w:hAnsiTheme="minorHAnsi" w:cstheme="minorBidi"/>
           <w:noProof/>
-          <w:lang w:eastAsia="pl-PL" w:bidi="ar-SA"/>
+          <w:lang w:val="en-US" w:bidi="ar-SA"/>
         </w:rPr>
       </w:pPr>
-      <w:hyperlink w:anchor="_Toc412188317" w:history="1">
+      <w:hyperlink w:anchor="_Toc412478838" w:history="1">
         <w:r>
           <w:rPr>
             <w:rStyle w:val="Hyperlink"/>
@@ -478,7 +480,7 @@
           <w:rPr>
             <w:rFonts w:asciiTheme="minorHAnsi" w:eastAsiaTheme="minorEastAsia" w:hAnsiTheme="minorHAnsi" w:cstheme="minorBidi"/>
             <w:noProof/>
-            <w:lang w:eastAsia="pl-PL" w:bidi="ar-SA"/>
+            <w:lang w:val="en-US" w:bidi="ar-SA"/>
           </w:rPr>
           <w:tab/>
         </w:r>
@@ -508,7 +510,7 @@
             <w:noProof/>
             <w:webHidden/>
           </w:rPr>
-          <w:instrText xml:space="preserve"> PAGEREF _Toc412188317 \h </w:instrText>
+          <w:instrText xml:space="preserve"> PAGEREF _Toc412478838 \h </w:instrText>
         </w:r>
         <w:r>
           <w:rPr>
@@ -549,10 +551,10 @@
         <w:rPr>
           <w:rFonts w:asciiTheme="minorHAnsi" w:eastAsiaTheme="minorEastAsia" w:hAnsiTheme="minorHAnsi" w:cstheme="minorBidi"/>
           <w:noProof/>
-          <w:lang w:eastAsia="pl-PL" w:bidi="ar-SA"/>
+          <w:lang w:val="en-US" w:bidi="ar-SA"/>
         </w:rPr>
       </w:pPr>
-      <w:hyperlink w:anchor="_Toc412188318" w:history="1">
+      <w:hyperlink w:anchor="_Toc412478839" w:history="1">
         <w:r>
           <w:rPr>
             <w:rStyle w:val="Hyperlink"/>
@@ -564,7 +566,7 @@
           <w:rPr>
             <w:rFonts w:asciiTheme="minorHAnsi" w:eastAsiaTheme="minorEastAsia" w:hAnsiTheme="minorHAnsi" w:cstheme="minorBidi"/>
             <w:noProof/>
-            <w:lang w:eastAsia="pl-PL" w:bidi="ar-SA"/>
+            <w:lang w:val="en-US" w:bidi="ar-SA"/>
           </w:rPr>
           <w:tab/>
         </w:r>
@@ -594,7 +596,7 @@
             <w:noProof/>
             <w:webHidden/>
           </w:rPr>
-          <w:instrText xml:space="preserve"> PAGEREF _Toc412188318 \h </w:instrText>
+          <w:instrText xml:space="preserve"> PAGEREF _Toc412478839 \h </w:instrText>
         </w:r>
         <w:r>
           <w:rPr>
@@ -635,10 +637,10 @@
         <w:rPr>
           <w:rFonts w:asciiTheme="minorHAnsi" w:eastAsiaTheme="minorEastAsia" w:hAnsiTheme="minorHAnsi" w:cstheme="minorBidi"/>
           <w:noProof/>
-          <w:lang w:eastAsia="pl-PL" w:bidi="ar-SA"/>
+          <w:lang w:val="en-US" w:bidi="ar-SA"/>
         </w:rPr>
       </w:pPr>
-      <w:hyperlink w:anchor="_Toc412188319" w:history="1">
+      <w:hyperlink w:anchor="_Toc412478840" w:history="1">
         <w:r>
           <w:rPr>
             <w:rStyle w:val="Hyperlink"/>
@@ -650,7 +652,7 @@
           <w:rPr>
             <w:rFonts w:asciiTheme="minorHAnsi" w:eastAsiaTheme="minorEastAsia" w:hAnsiTheme="minorHAnsi" w:cstheme="minorBidi"/>
             <w:noProof/>
-            <w:lang w:eastAsia="pl-PL" w:bidi="ar-SA"/>
+            <w:lang w:val="en-US" w:bidi="ar-SA"/>
           </w:rPr>
           <w:tab/>
         </w:r>
@@ -680,7 +682,7 @@
             <w:noProof/>
             <w:webHidden/>
           </w:rPr>
-          <w:instrText xml:space="preserve"> PAGEREF _Toc412188319 \h </w:instrText>
+          <w:instrText xml:space="preserve"> PAGEREF _Toc412478840 \h </w:instrText>
         </w:r>
         <w:r>
           <w:rPr>
@@ -721,10 +723,10 @@
         <w:rPr>
           <w:rFonts w:asciiTheme="minorHAnsi" w:eastAsiaTheme="minorEastAsia" w:hAnsiTheme="minorHAnsi" w:cstheme="minorBidi"/>
           <w:noProof/>
-          <w:lang w:eastAsia="pl-PL" w:bidi="ar-SA"/>
+          <w:lang w:val="en-US" w:bidi="ar-SA"/>
         </w:rPr>
       </w:pPr>
-      <w:hyperlink w:anchor="_Toc412188320" w:history="1">
+      <w:hyperlink w:anchor="_Toc412478841" w:history="1">
         <w:r>
           <w:rPr>
             <w:rStyle w:val="Hyperlink"/>
@@ -736,7 +738,7 @@
           <w:rPr>
             <w:rFonts w:asciiTheme="minorHAnsi" w:eastAsiaTheme="minorEastAsia" w:hAnsiTheme="minorHAnsi" w:cstheme="minorBidi"/>
             <w:noProof/>
-            <w:lang w:eastAsia="pl-PL" w:bidi="ar-SA"/>
+            <w:lang w:val="en-US" w:bidi="ar-SA"/>
           </w:rPr>
           <w:tab/>
         </w:r>
@@ -766,7 +768,7 @@
             <w:noProof/>
             <w:webHidden/>
           </w:rPr>
-          <w:instrText xml:space="preserve"> PAGEREF _Toc412188320 \h </w:instrText>
+          <w:instrText xml:space="preserve"> PAGEREF _Toc412478841 \h </w:instrText>
         </w:r>
         <w:r>
           <w:rPr>
@@ -807,10 +809,10 @@
         <w:rPr>
           <w:rFonts w:asciiTheme="minorHAnsi" w:eastAsiaTheme="minorEastAsia" w:hAnsiTheme="minorHAnsi" w:cstheme="minorBidi"/>
           <w:noProof/>
-          <w:lang w:eastAsia="pl-PL" w:bidi="ar-SA"/>
+          <w:lang w:val="en-US" w:bidi="ar-SA"/>
         </w:rPr>
       </w:pPr>
-      <w:hyperlink w:anchor="_Toc412188321" w:history="1">
+      <w:hyperlink w:anchor="_Toc412478842" w:history="1">
         <w:r>
           <w:rPr>
             <w:rStyle w:val="Hyperlink"/>
@@ -822,7 +824,7 @@
           <w:rPr>
             <w:rFonts w:asciiTheme="minorHAnsi" w:eastAsiaTheme="minorEastAsia" w:hAnsiTheme="minorHAnsi" w:cstheme="minorBidi"/>
             <w:noProof/>
-            <w:lang w:eastAsia="pl-PL" w:bidi="ar-SA"/>
+            <w:lang w:val="en-US" w:bidi="ar-SA"/>
           </w:rPr>
           <w:tab/>
         </w:r>
@@ -852,7 +854,7 @@
             <w:noProof/>
             <w:webHidden/>
           </w:rPr>
-          <w:instrText xml:space="preserve"> PAGEREF _Toc412188321 \h </w:instrText>
+          <w:instrText xml:space="preserve"> PAGEREF _Toc412478842 \h </w:instrText>
         </w:r>
         <w:r>
           <w:rPr>
@@ -893,10 +895,10 @@
         <w:rPr>
           <w:rFonts w:asciiTheme="minorHAnsi" w:eastAsiaTheme="minorEastAsia" w:hAnsiTheme="minorHAnsi" w:cstheme="minorBidi"/>
           <w:noProof/>
-          <w:lang w:eastAsia="pl-PL" w:bidi="ar-SA"/>
+          <w:lang w:val="en-US" w:bidi="ar-SA"/>
         </w:rPr>
       </w:pPr>
-      <w:hyperlink w:anchor="_Toc412188322" w:history="1">
+      <w:hyperlink w:anchor="_Toc412478843" w:history="1">
         <w:r>
           <w:rPr>
             <w:rStyle w:val="Hyperlink"/>
@@ -908,7 +910,7 @@
           <w:rPr>
             <w:rFonts w:asciiTheme="minorHAnsi" w:eastAsiaTheme="minorEastAsia" w:hAnsiTheme="minorHAnsi" w:cstheme="minorBidi"/>
             <w:noProof/>
-            <w:lang w:eastAsia="pl-PL" w:bidi="ar-SA"/>
+            <w:lang w:val="en-US" w:bidi="ar-SA"/>
           </w:rPr>
           <w:tab/>
         </w:r>
@@ -917,7 +919,7 @@
             <w:rStyle w:val="Hyperlink"/>
             <w:noProof/>
           </w:rPr>
-          <w:t>Identyfikator: P04 nazwa przypadku użycia: Gra</w:t>
+          <w:t>Identyfikator: P04 nazwa przypadku użycia: Rozgrywka</w:t>
         </w:r>
         <w:r>
           <w:rPr>
@@ -938,7 +940,7 @@
             <w:noProof/>
             <w:webHidden/>
           </w:rPr>
-          <w:instrText xml:space="preserve"> PAGEREF _Toc412188322 \h </w:instrText>
+          <w:instrText xml:space="preserve"> PAGEREF _Toc412478843 \h </w:instrText>
         </w:r>
         <w:r>
           <w:rPr>
@@ -979,10 +981,10 @@
         <w:rPr>
           <w:rFonts w:asciiTheme="minorHAnsi" w:eastAsiaTheme="minorEastAsia" w:hAnsiTheme="minorHAnsi" w:cstheme="minorBidi"/>
           <w:noProof/>
-          <w:lang w:eastAsia="pl-PL" w:bidi="ar-SA"/>
+          <w:lang w:val="en-US" w:bidi="ar-SA"/>
         </w:rPr>
       </w:pPr>
-      <w:hyperlink w:anchor="_Toc412188323" w:history="1">
+      <w:hyperlink w:anchor="_Toc412478844" w:history="1">
         <w:r>
           <w:rPr>
             <w:rStyle w:val="Hyperlink"/>
@@ -994,7 +996,7 @@
           <w:rPr>
             <w:rFonts w:asciiTheme="minorHAnsi" w:eastAsiaTheme="minorEastAsia" w:hAnsiTheme="minorHAnsi" w:cstheme="minorBidi"/>
             <w:noProof/>
-            <w:lang w:eastAsia="pl-PL" w:bidi="ar-SA"/>
+            <w:lang w:val="en-US" w:bidi="ar-SA"/>
           </w:rPr>
           <w:tab/>
         </w:r>
@@ -1024,7 +1026,7 @@
             <w:noProof/>
             <w:webHidden/>
           </w:rPr>
-          <w:instrText xml:space="preserve"> PAGEREF _Toc412188323 \h </w:instrText>
+          <w:instrText xml:space="preserve"> PAGEREF _Toc412478844 \h </w:instrText>
         </w:r>
         <w:r>
           <w:rPr>
@@ -1065,10 +1067,10 @@
         <w:rPr>
           <w:rFonts w:asciiTheme="minorHAnsi" w:eastAsiaTheme="minorEastAsia" w:hAnsiTheme="minorHAnsi" w:cstheme="minorBidi"/>
           <w:noProof/>
-          <w:lang w:eastAsia="pl-PL" w:bidi="ar-SA"/>
+          <w:lang w:val="en-US" w:bidi="ar-SA"/>
         </w:rPr>
       </w:pPr>
-      <w:hyperlink w:anchor="_Toc412188324" w:history="1">
+      <w:hyperlink w:anchor="_Toc412478845" w:history="1">
         <w:r>
           <w:rPr>
             <w:rStyle w:val="Hyperlink"/>
@@ -1080,7 +1082,7 @@
           <w:rPr>
             <w:rFonts w:asciiTheme="minorHAnsi" w:eastAsiaTheme="minorEastAsia" w:hAnsiTheme="minorHAnsi" w:cstheme="minorBidi"/>
             <w:noProof/>
-            <w:lang w:eastAsia="pl-PL" w:bidi="ar-SA"/>
+            <w:lang w:val="en-US" w:bidi="ar-SA"/>
           </w:rPr>
           <w:tab/>
         </w:r>
@@ -1110,7 +1112,7 @@
             <w:noProof/>
             <w:webHidden/>
           </w:rPr>
-          <w:instrText xml:space="preserve"> PAGEREF _Toc412188324 \h </w:instrText>
+          <w:instrText xml:space="preserve"> PAGEREF _Toc412478845 \h </w:instrText>
         </w:r>
         <w:r>
           <w:rPr>
@@ -1151,10 +1153,10 @@
         <w:rPr>
           <w:rFonts w:asciiTheme="minorHAnsi" w:eastAsiaTheme="minorEastAsia" w:hAnsiTheme="minorHAnsi" w:cstheme="minorBidi"/>
           <w:noProof/>
-          <w:lang w:eastAsia="pl-PL" w:bidi="ar-SA"/>
+          <w:lang w:val="en-US" w:bidi="ar-SA"/>
         </w:rPr>
       </w:pPr>
-      <w:hyperlink w:anchor="_Toc412188325" w:history="1">
+      <w:hyperlink w:anchor="_Toc412478846" w:history="1">
         <w:r>
           <w:rPr>
             <w:rStyle w:val="Hyperlink"/>
@@ -1166,7 +1168,7 @@
           <w:rPr>
             <w:rFonts w:asciiTheme="minorHAnsi" w:eastAsiaTheme="minorEastAsia" w:hAnsiTheme="minorHAnsi" w:cstheme="minorBidi"/>
             <w:noProof/>
-            <w:lang w:eastAsia="pl-PL" w:bidi="ar-SA"/>
+            <w:lang w:val="en-US" w:bidi="ar-SA"/>
           </w:rPr>
           <w:tab/>
         </w:r>
@@ -1196,7 +1198,7 @@
             <w:noProof/>
             <w:webHidden/>
           </w:rPr>
-          <w:instrText xml:space="preserve"> PAGEREF _Toc412188325 \h </w:instrText>
+          <w:instrText xml:space="preserve"> PAGEREF _Toc412478846 \h </w:instrText>
         </w:r>
         <w:r>
           <w:rPr>
@@ -1237,10 +1239,10 @@
         <w:rPr>
           <w:rFonts w:asciiTheme="minorHAnsi" w:eastAsiaTheme="minorEastAsia" w:hAnsiTheme="minorHAnsi" w:cstheme="minorBidi"/>
           <w:noProof/>
-          <w:lang w:eastAsia="pl-PL" w:bidi="ar-SA"/>
+          <w:lang w:val="en-US" w:bidi="ar-SA"/>
         </w:rPr>
       </w:pPr>
-      <w:hyperlink w:anchor="_Toc412188326" w:history="1">
+      <w:hyperlink w:anchor="_Toc412478847" w:history="1">
         <w:r>
           <w:rPr>
             <w:rStyle w:val="Hyperlink"/>
@@ -1252,7 +1254,7 @@
           <w:rPr>
             <w:rFonts w:asciiTheme="minorHAnsi" w:eastAsiaTheme="minorEastAsia" w:hAnsiTheme="minorHAnsi" w:cstheme="minorBidi"/>
             <w:noProof/>
-            <w:lang w:eastAsia="pl-PL" w:bidi="ar-SA"/>
+            <w:lang w:val="en-US" w:bidi="ar-SA"/>
           </w:rPr>
           <w:tab/>
         </w:r>
@@ -1282,7 +1284,7 @@
             <w:noProof/>
             <w:webHidden/>
           </w:rPr>
-          <w:instrText xml:space="preserve"> PAGEREF _Toc412188326 \h </w:instrText>
+          <w:instrText xml:space="preserve"> PAGEREF _Toc412478847 \h </w:instrText>
         </w:r>
         <w:r>
           <w:rPr>
@@ -1323,10 +1325,10 @@
         <w:rPr>
           <w:rFonts w:asciiTheme="minorHAnsi" w:eastAsiaTheme="minorEastAsia" w:hAnsiTheme="minorHAnsi" w:cstheme="minorBidi"/>
           <w:noProof/>
-          <w:lang w:eastAsia="pl-PL" w:bidi="ar-SA"/>
+          <w:lang w:val="en-US" w:bidi="ar-SA"/>
         </w:rPr>
       </w:pPr>
-      <w:hyperlink w:anchor="_Toc412188327" w:history="1">
+      <w:hyperlink w:anchor="_Toc412478848" w:history="1">
         <w:r>
           <w:rPr>
             <w:rStyle w:val="Hyperlink"/>
@@ -1338,7 +1340,7 @@
           <w:rPr>
             <w:rFonts w:asciiTheme="minorHAnsi" w:eastAsiaTheme="minorEastAsia" w:hAnsiTheme="minorHAnsi" w:cstheme="minorBidi"/>
             <w:noProof/>
-            <w:lang w:eastAsia="pl-PL" w:bidi="ar-SA"/>
+            <w:lang w:val="en-US" w:bidi="ar-SA"/>
           </w:rPr>
           <w:tab/>
         </w:r>
@@ -1368,7 +1370,7 @@
             <w:noProof/>
             <w:webHidden/>
           </w:rPr>
-          <w:instrText xml:space="preserve"> PAGEREF _Toc412188327 \h </w:instrText>
+          <w:instrText xml:space="preserve"> PAGEREF _Toc412478848 \h </w:instrText>
         </w:r>
         <w:r>
           <w:rPr>
@@ -1409,10 +1411,10 @@
         <w:rPr>
           <w:rFonts w:asciiTheme="minorHAnsi" w:eastAsiaTheme="minorEastAsia" w:hAnsiTheme="minorHAnsi" w:cstheme="minorBidi"/>
           <w:noProof/>
-          <w:lang w:eastAsia="pl-PL" w:bidi="ar-SA"/>
+          <w:lang w:val="en-US" w:bidi="ar-SA"/>
         </w:rPr>
       </w:pPr>
-      <w:hyperlink w:anchor="_Toc412188328" w:history="1">
+      <w:hyperlink w:anchor="_Toc412478849" w:history="1">
         <w:r>
           <w:rPr>
             <w:rStyle w:val="Hyperlink"/>
@@ -1424,7 +1426,7 @@
           <w:rPr>
             <w:rFonts w:asciiTheme="minorHAnsi" w:eastAsiaTheme="minorEastAsia" w:hAnsiTheme="minorHAnsi" w:cstheme="minorBidi"/>
             <w:noProof/>
-            <w:lang w:eastAsia="pl-PL" w:bidi="ar-SA"/>
+            <w:lang w:val="en-US" w:bidi="ar-SA"/>
           </w:rPr>
           <w:tab/>
         </w:r>
@@ -1454,7 +1456,7 @@
             <w:noProof/>
             <w:webHidden/>
           </w:rPr>
-          <w:instrText xml:space="preserve"> PAGEREF _Toc412188328 \h </w:instrText>
+          <w:instrText xml:space="preserve"> PAGEREF _Toc412478849 \h </w:instrText>
         </w:r>
         <w:r>
           <w:rPr>
@@ -1495,10 +1497,10 @@
         <w:rPr>
           <w:rFonts w:asciiTheme="minorHAnsi" w:eastAsiaTheme="minorEastAsia" w:hAnsiTheme="minorHAnsi" w:cstheme="minorBidi"/>
           <w:noProof/>
-          <w:lang w:eastAsia="pl-PL" w:bidi="ar-SA"/>
+          <w:lang w:val="en-US" w:bidi="ar-SA"/>
         </w:rPr>
       </w:pPr>
-      <w:hyperlink w:anchor="_Toc412188329" w:history="1">
+      <w:hyperlink w:anchor="_Toc412478850" w:history="1">
         <w:r>
           <w:rPr>
             <w:rStyle w:val="Hyperlink"/>
@@ -1510,7 +1512,7 @@
           <w:rPr>
             <w:rFonts w:asciiTheme="minorHAnsi" w:eastAsiaTheme="minorEastAsia" w:hAnsiTheme="minorHAnsi" w:cstheme="minorBidi"/>
             <w:noProof/>
-            <w:lang w:eastAsia="pl-PL" w:bidi="ar-SA"/>
+            <w:lang w:val="en-US" w:bidi="ar-SA"/>
           </w:rPr>
           <w:tab/>
         </w:r>
@@ -1540,7 +1542,7 @@
             <w:noProof/>
             <w:webHidden/>
           </w:rPr>
-          <w:instrText xml:space="preserve"> PAGEREF _Toc412188329 \h </w:instrText>
+          <w:instrText xml:space="preserve"> PAGEREF _Toc412478850 \h </w:instrText>
         </w:r>
         <w:r>
           <w:rPr>
@@ -1581,10 +1583,10 @@
         <w:rPr>
           <w:rFonts w:asciiTheme="minorHAnsi" w:eastAsiaTheme="minorEastAsia" w:hAnsiTheme="minorHAnsi" w:cstheme="minorBidi"/>
           <w:noProof/>
-          <w:lang w:eastAsia="pl-PL" w:bidi="ar-SA"/>
+          <w:lang w:val="en-US" w:bidi="ar-SA"/>
         </w:rPr>
       </w:pPr>
-      <w:hyperlink w:anchor="_Toc412188330" w:history="1">
+      <w:hyperlink w:anchor="_Toc412478851" w:history="1">
         <w:r>
           <w:rPr>
             <w:rStyle w:val="Hyperlink"/>
@@ -1596,7 +1598,7 @@
           <w:rPr>
             <w:rFonts w:asciiTheme="minorHAnsi" w:eastAsiaTheme="minorEastAsia" w:hAnsiTheme="minorHAnsi" w:cstheme="minorBidi"/>
             <w:noProof/>
-            <w:lang w:eastAsia="pl-PL" w:bidi="ar-SA"/>
+            <w:lang w:val="en-US" w:bidi="ar-SA"/>
           </w:rPr>
           <w:tab/>
         </w:r>
@@ -1626,7 +1628,7 @@
             <w:noProof/>
             <w:webHidden/>
           </w:rPr>
-          <w:instrText xml:space="preserve"> PAGEREF _Toc412188330 \h </w:instrText>
+          <w:instrText xml:space="preserve"> PAGEREF _Toc412478851 \h </w:instrText>
         </w:r>
         <w:r>
           <w:rPr>
@@ -1667,10 +1669,10 @@
         <w:rPr>
           <w:rFonts w:asciiTheme="minorHAnsi" w:eastAsiaTheme="minorEastAsia" w:hAnsiTheme="minorHAnsi" w:cstheme="minorBidi"/>
           <w:noProof/>
-          <w:lang w:eastAsia="pl-PL" w:bidi="ar-SA"/>
+          <w:lang w:val="en-US" w:bidi="ar-SA"/>
         </w:rPr>
       </w:pPr>
-      <w:hyperlink w:anchor="_Toc412188331" w:history="1">
+      <w:hyperlink w:anchor="_Toc412478852" w:history="1">
         <w:r>
           <w:rPr>
             <w:rStyle w:val="Hyperlink"/>
@@ -1682,7 +1684,7 @@
           <w:rPr>
             <w:rFonts w:asciiTheme="minorHAnsi" w:eastAsiaTheme="minorEastAsia" w:hAnsiTheme="minorHAnsi" w:cstheme="minorBidi"/>
             <w:noProof/>
-            <w:lang w:eastAsia="pl-PL" w:bidi="ar-SA"/>
+            <w:lang w:val="en-US" w:bidi="ar-SA"/>
           </w:rPr>
           <w:tab/>
         </w:r>
@@ -1712,7 +1714,7 @@
             <w:noProof/>
             <w:webHidden/>
           </w:rPr>
-          <w:instrText xml:space="preserve"> PAGEREF _Toc412188331 \h </w:instrText>
+          <w:instrText xml:space="preserve"> PAGEREF _Toc412478852 \h </w:instrText>
         </w:r>
         <w:r>
           <w:rPr>
@@ -1753,10 +1755,10 @@
         <w:rPr>
           <w:rFonts w:asciiTheme="minorHAnsi" w:eastAsiaTheme="minorEastAsia" w:hAnsiTheme="minorHAnsi" w:cstheme="minorBidi"/>
           <w:noProof/>
-          <w:lang w:eastAsia="pl-PL" w:bidi="ar-SA"/>
+          <w:lang w:val="en-US" w:bidi="ar-SA"/>
         </w:rPr>
       </w:pPr>
-      <w:hyperlink w:anchor="_Toc412188332" w:history="1">
+      <w:hyperlink w:anchor="_Toc412478853" w:history="1">
         <w:r>
           <w:rPr>
             <w:rStyle w:val="Hyperlink"/>
@@ -1768,7 +1770,7 @@
           <w:rPr>
             <w:rFonts w:asciiTheme="minorHAnsi" w:eastAsiaTheme="minorEastAsia" w:hAnsiTheme="minorHAnsi" w:cstheme="minorBidi"/>
             <w:noProof/>
-            <w:lang w:eastAsia="pl-PL" w:bidi="ar-SA"/>
+            <w:lang w:val="en-US" w:bidi="ar-SA"/>
           </w:rPr>
           <w:tab/>
         </w:r>
@@ -1798,7 +1800,7 @@
             <w:noProof/>
             <w:webHidden/>
           </w:rPr>
-          <w:instrText xml:space="preserve"> PAGEREF _Toc412188332 \h </w:instrText>
+          <w:instrText xml:space="preserve"> PAGEREF _Toc412478853 \h </w:instrText>
         </w:r>
         <w:r>
           <w:rPr>
@@ -1839,10 +1841,10 @@
         <w:rPr>
           <w:rFonts w:asciiTheme="minorHAnsi" w:eastAsiaTheme="minorEastAsia" w:hAnsiTheme="minorHAnsi" w:cstheme="minorBidi"/>
           <w:noProof/>
-          <w:lang w:eastAsia="pl-PL" w:bidi="ar-SA"/>
+          <w:lang w:val="en-US" w:bidi="ar-SA"/>
         </w:rPr>
       </w:pPr>
-      <w:hyperlink w:anchor="_Toc412188333" w:history="1">
+      <w:hyperlink w:anchor="_Toc412478854" w:history="1">
         <w:r>
           <w:rPr>
             <w:rStyle w:val="Hyperlink"/>
@@ -1854,7 +1856,7 @@
           <w:rPr>
             <w:rFonts w:asciiTheme="minorHAnsi" w:eastAsiaTheme="minorEastAsia" w:hAnsiTheme="minorHAnsi" w:cstheme="minorBidi"/>
             <w:noProof/>
-            <w:lang w:eastAsia="pl-PL" w:bidi="ar-SA"/>
+            <w:lang w:val="en-US" w:bidi="ar-SA"/>
           </w:rPr>
           <w:tab/>
         </w:r>
@@ -1884,7 +1886,7 @@
             <w:noProof/>
             <w:webHidden/>
           </w:rPr>
-          <w:instrText xml:space="preserve"> PAGEREF _Toc412188333 \h </w:instrText>
+          <w:instrText xml:space="preserve"> PAGEREF _Toc412478854 \h </w:instrText>
         </w:r>
         <w:r>
           <w:rPr>
@@ -1925,10 +1927,10 @@
         <w:rPr>
           <w:rFonts w:asciiTheme="minorHAnsi" w:eastAsiaTheme="minorEastAsia" w:hAnsiTheme="minorHAnsi" w:cstheme="minorBidi"/>
           <w:noProof/>
-          <w:lang w:eastAsia="pl-PL" w:bidi="ar-SA"/>
+          <w:lang w:val="en-US" w:bidi="ar-SA"/>
         </w:rPr>
       </w:pPr>
-      <w:hyperlink w:anchor="_Toc412188334" w:history="1">
+      <w:hyperlink w:anchor="_Toc412478855" w:history="1">
         <w:r>
           <w:rPr>
             <w:rStyle w:val="Hyperlink"/>
@@ -1940,7 +1942,7 @@
           <w:rPr>
             <w:rFonts w:asciiTheme="minorHAnsi" w:eastAsiaTheme="minorEastAsia" w:hAnsiTheme="minorHAnsi" w:cstheme="minorBidi"/>
             <w:noProof/>
-            <w:lang w:eastAsia="pl-PL" w:bidi="ar-SA"/>
+            <w:lang w:val="en-US" w:bidi="ar-SA"/>
           </w:rPr>
           <w:tab/>
         </w:r>
@@ -1970,7 +1972,7 @@
             <w:noProof/>
             <w:webHidden/>
           </w:rPr>
-          <w:instrText xml:space="preserve"> PAGEREF _Toc412188334 \h </w:instrText>
+          <w:instrText xml:space="preserve"> PAGEREF _Toc412478855 \h </w:instrText>
         </w:r>
         <w:r>
           <w:rPr>
@@ -2011,10 +2013,10 @@
         <w:rPr>
           <w:rFonts w:asciiTheme="minorHAnsi" w:eastAsiaTheme="minorEastAsia" w:hAnsiTheme="minorHAnsi" w:cstheme="minorBidi"/>
           <w:noProof/>
-          <w:lang w:eastAsia="pl-PL" w:bidi="ar-SA"/>
+          <w:lang w:val="en-US" w:bidi="ar-SA"/>
         </w:rPr>
       </w:pPr>
-      <w:hyperlink w:anchor="_Toc412188335" w:history="1">
+      <w:hyperlink w:anchor="_Toc412478856" w:history="1">
         <w:r>
           <w:rPr>
             <w:rStyle w:val="Hyperlink"/>
@@ -2026,7 +2028,7 @@
           <w:rPr>
             <w:rFonts w:asciiTheme="minorHAnsi" w:eastAsiaTheme="minorEastAsia" w:hAnsiTheme="minorHAnsi" w:cstheme="minorBidi"/>
             <w:noProof/>
-            <w:lang w:eastAsia="pl-PL" w:bidi="ar-SA"/>
+            <w:lang w:val="en-US" w:bidi="ar-SA"/>
           </w:rPr>
           <w:tab/>
         </w:r>
@@ -2056,7 +2058,7 @@
             <w:noProof/>
             <w:webHidden/>
           </w:rPr>
-          <w:instrText xml:space="preserve"> PAGEREF _Toc412188335 \h </w:instrText>
+          <w:instrText xml:space="preserve"> PAGEREF _Toc412478856 \h </w:instrText>
         </w:r>
         <w:r>
           <w:rPr>
@@ -2097,10 +2099,10 @@
         <w:rPr>
           <w:rFonts w:asciiTheme="minorHAnsi" w:eastAsiaTheme="minorEastAsia" w:hAnsiTheme="minorHAnsi" w:cstheme="minorBidi"/>
           <w:noProof/>
-          <w:lang w:eastAsia="pl-PL" w:bidi="ar-SA"/>
+          <w:lang w:val="en-US" w:bidi="ar-SA"/>
         </w:rPr>
       </w:pPr>
-      <w:hyperlink w:anchor="_Toc412188336" w:history="1">
+      <w:hyperlink w:anchor="_Toc412478857" w:history="1">
         <w:r>
           <w:rPr>
             <w:rStyle w:val="Hyperlink"/>
@@ -2112,7 +2114,7 @@
           <w:rPr>
             <w:rFonts w:asciiTheme="minorHAnsi" w:eastAsiaTheme="minorEastAsia" w:hAnsiTheme="minorHAnsi" w:cstheme="minorBidi"/>
             <w:noProof/>
-            <w:lang w:eastAsia="pl-PL" w:bidi="ar-SA"/>
+            <w:lang w:val="en-US" w:bidi="ar-SA"/>
           </w:rPr>
           <w:tab/>
         </w:r>
@@ -2142,7 +2144,7 @@
             <w:noProof/>
             <w:webHidden/>
           </w:rPr>
-          <w:instrText xml:space="preserve"> PAGEREF _Toc412188336 \h </w:instrText>
+          <w:instrText xml:space="preserve"> PAGEREF _Toc412478857 \h </w:instrText>
         </w:r>
         <w:r>
           <w:rPr>
@@ -2163,6 +2165,436 @@
             <w:webHidden/>
           </w:rPr>
           <w:t>18</w:t>
+        </w:r>
+        <w:r>
+          <w:rPr>
+            <w:noProof/>
+            <w:webHidden/>
+          </w:rPr>
+          <w:fldChar w:fldCharType="end"/>
+        </w:r>
+      </w:hyperlink>
+    </w:p>
+    <w:p>
+      <w:pPr>
+        <w:pStyle w:val="TOC1"/>
+        <w:tabs>
+          <w:tab w:val="left" w:pos="1100"/>
+          <w:tab w:val="right" w:leader="dot" w:pos="9062"/>
+        </w:tabs>
+        <w:rPr>
+          <w:rFonts w:asciiTheme="minorHAnsi" w:eastAsiaTheme="minorEastAsia" w:hAnsiTheme="minorHAnsi" w:cstheme="minorBidi"/>
+          <w:noProof/>
+          <w:lang w:val="en-US" w:bidi="ar-SA"/>
+        </w:rPr>
+      </w:pPr>
+      <w:hyperlink w:anchor="_Toc412478858" w:history="1">
+        <w:r>
+          <w:rPr>
+            <w:rStyle w:val="Hyperlink"/>
+            <w:noProof/>
+          </w:rPr>
+          <w:t>5</w:t>
+        </w:r>
+        <w:r>
+          <w:rPr>
+            <w:rFonts w:asciiTheme="minorHAnsi" w:eastAsiaTheme="minorEastAsia" w:hAnsiTheme="minorHAnsi" w:cstheme="minorBidi"/>
+            <w:noProof/>
+            <w:lang w:val="en-US" w:bidi="ar-SA"/>
+          </w:rPr>
+          <w:tab/>
+        </w:r>
+        <w:r>
+          <w:rPr>
+            <w:rStyle w:val="Hyperlink"/>
+            <w:noProof/>
+          </w:rPr>
+          <w:t>Bezpieczeństwo</w:t>
+        </w:r>
+        <w:r>
+          <w:rPr>
+            <w:noProof/>
+            <w:webHidden/>
+          </w:rPr>
+          <w:tab/>
+        </w:r>
+        <w:r>
+          <w:rPr>
+            <w:noProof/>
+            <w:webHidden/>
+          </w:rPr>
+          <w:fldChar w:fldCharType="begin"/>
+        </w:r>
+        <w:r>
+          <w:rPr>
+            <w:noProof/>
+            <w:webHidden/>
+          </w:rPr>
+          <w:instrText xml:space="preserve"> PAGEREF _Toc412478858 \h </w:instrText>
+        </w:r>
+        <w:r>
+          <w:rPr>
+            <w:noProof/>
+            <w:webHidden/>
+          </w:rPr>
+        </w:r>
+        <w:r>
+          <w:rPr>
+            <w:noProof/>
+            <w:webHidden/>
+          </w:rPr>
+          <w:fldChar w:fldCharType="separate"/>
+        </w:r>
+        <w:r>
+          <w:rPr>
+            <w:noProof/>
+            <w:webHidden/>
+          </w:rPr>
+          <w:t>20</w:t>
+        </w:r>
+        <w:r>
+          <w:rPr>
+            <w:noProof/>
+            <w:webHidden/>
+          </w:rPr>
+          <w:fldChar w:fldCharType="end"/>
+        </w:r>
+      </w:hyperlink>
+    </w:p>
+    <w:p>
+      <w:pPr>
+        <w:pStyle w:val="TOC2"/>
+        <w:tabs>
+          <w:tab w:val="left" w:pos="880"/>
+          <w:tab w:val="right" w:leader="dot" w:pos="9062"/>
+        </w:tabs>
+        <w:rPr>
+          <w:rFonts w:asciiTheme="minorHAnsi" w:eastAsiaTheme="minorEastAsia" w:hAnsiTheme="minorHAnsi" w:cstheme="minorBidi"/>
+          <w:noProof/>
+          <w:lang w:val="en-US" w:bidi="ar-SA"/>
+        </w:rPr>
+      </w:pPr>
+      <w:hyperlink w:anchor="_Toc412478859" w:history="1">
+        <w:r>
+          <w:rPr>
+            <w:rStyle w:val="Hyperlink"/>
+            <w:noProof/>
+          </w:rPr>
+          <w:t>5.1</w:t>
+        </w:r>
+        <w:r>
+          <w:rPr>
+            <w:rFonts w:asciiTheme="minorHAnsi" w:eastAsiaTheme="minorEastAsia" w:hAnsiTheme="minorHAnsi" w:cstheme="minorBidi"/>
+            <w:noProof/>
+            <w:lang w:val="en-US" w:bidi="ar-SA"/>
+          </w:rPr>
+          <w:tab/>
+        </w:r>
+        <w:r>
+          <w:rPr>
+            <w:rStyle w:val="Hyperlink"/>
+            <w:noProof/>
+          </w:rPr>
+          <w:t>Ochrona danych użytkownika</w:t>
+        </w:r>
+        <w:r>
+          <w:rPr>
+            <w:noProof/>
+            <w:webHidden/>
+          </w:rPr>
+          <w:tab/>
+        </w:r>
+        <w:r>
+          <w:rPr>
+            <w:noProof/>
+            <w:webHidden/>
+          </w:rPr>
+          <w:fldChar w:fldCharType="begin"/>
+        </w:r>
+        <w:r>
+          <w:rPr>
+            <w:noProof/>
+            <w:webHidden/>
+          </w:rPr>
+          <w:instrText xml:space="preserve"> PAGEREF _Toc412478859 \h </w:instrText>
+        </w:r>
+        <w:r>
+          <w:rPr>
+            <w:noProof/>
+            <w:webHidden/>
+          </w:rPr>
+        </w:r>
+        <w:r>
+          <w:rPr>
+            <w:noProof/>
+            <w:webHidden/>
+          </w:rPr>
+          <w:fldChar w:fldCharType="separate"/>
+        </w:r>
+        <w:r>
+          <w:rPr>
+            <w:noProof/>
+            <w:webHidden/>
+          </w:rPr>
+          <w:t>20</w:t>
+        </w:r>
+        <w:r>
+          <w:rPr>
+            <w:noProof/>
+            <w:webHidden/>
+          </w:rPr>
+          <w:fldChar w:fldCharType="end"/>
+        </w:r>
+      </w:hyperlink>
+    </w:p>
+    <w:p>
+      <w:pPr>
+        <w:pStyle w:val="TOC2"/>
+        <w:tabs>
+          <w:tab w:val="left" w:pos="880"/>
+          <w:tab w:val="right" w:leader="dot" w:pos="9062"/>
+        </w:tabs>
+        <w:rPr>
+          <w:rFonts w:asciiTheme="minorHAnsi" w:eastAsiaTheme="minorEastAsia" w:hAnsiTheme="minorHAnsi" w:cstheme="minorBidi"/>
+          <w:noProof/>
+          <w:lang w:val="en-US" w:bidi="ar-SA"/>
+        </w:rPr>
+      </w:pPr>
+      <w:hyperlink w:anchor="_Toc412478860" w:history="1">
+        <w:r>
+          <w:rPr>
+            <w:rStyle w:val="Hyperlink"/>
+            <w:noProof/>
+          </w:rPr>
+          <w:t>5.2</w:t>
+        </w:r>
+        <w:r>
+          <w:rPr>
+            <w:rFonts w:asciiTheme="minorHAnsi" w:eastAsiaTheme="minorEastAsia" w:hAnsiTheme="minorHAnsi" w:cstheme="minorBidi"/>
+            <w:noProof/>
+            <w:lang w:val="en-US" w:bidi="ar-SA"/>
+          </w:rPr>
+          <w:tab/>
+        </w:r>
+        <w:r>
+          <w:rPr>
+            <w:rStyle w:val="Hyperlink"/>
+            <w:noProof/>
+          </w:rPr>
+          <w:t>Parowanie konta z aplikacją mobilną</w:t>
+        </w:r>
+        <w:r>
+          <w:rPr>
+            <w:noProof/>
+            <w:webHidden/>
+          </w:rPr>
+          <w:tab/>
+        </w:r>
+        <w:r>
+          <w:rPr>
+            <w:noProof/>
+            <w:webHidden/>
+          </w:rPr>
+          <w:fldChar w:fldCharType="begin"/>
+        </w:r>
+        <w:r>
+          <w:rPr>
+            <w:noProof/>
+            <w:webHidden/>
+          </w:rPr>
+          <w:instrText xml:space="preserve"> PAGEREF _Toc412478860 \h </w:instrText>
+        </w:r>
+        <w:r>
+          <w:rPr>
+            <w:noProof/>
+            <w:webHidden/>
+          </w:rPr>
+        </w:r>
+        <w:r>
+          <w:rPr>
+            <w:noProof/>
+            <w:webHidden/>
+          </w:rPr>
+          <w:fldChar w:fldCharType="separate"/>
+        </w:r>
+        <w:r>
+          <w:rPr>
+            <w:noProof/>
+            <w:webHidden/>
+          </w:rPr>
+          <w:t>21</w:t>
+        </w:r>
+        <w:r>
+          <w:rPr>
+            <w:noProof/>
+            <w:webHidden/>
+          </w:rPr>
+          <w:fldChar w:fldCharType="end"/>
+        </w:r>
+      </w:hyperlink>
+    </w:p>
+    <w:p>
+      <w:pPr>
+        <w:pStyle w:val="TOC1"/>
+        <w:tabs>
+          <w:tab w:val="left" w:pos="1100"/>
+          <w:tab w:val="right" w:leader="dot" w:pos="9062"/>
+        </w:tabs>
+        <w:rPr>
+          <w:rFonts w:asciiTheme="minorHAnsi" w:eastAsiaTheme="minorEastAsia" w:hAnsiTheme="minorHAnsi" w:cstheme="minorBidi"/>
+          <w:noProof/>
+          <w:lang w:val="en-US" w:bidi="ar-SA"/>
+        </w:rPr>
+      </w:pPr>
+      <w:hyperlink w:anchor="_Toc412478861" w:history="1">
+        <w:r>
+          <w:rPr>
+            <w:rStyle w:val="Hyperlink"/>
+            <w:noProof/>
+          </w:rPr>
+          <w:t>6</w:t>
+        </w:r>
+        <w:r>
+          <w:rPr>
+            <w:rFonts w:asciiTheme="minorHAnsi" w:eastAsiaTheme="minorEastAsia" w:hAnsiTheme="minorHAnsi" w:cstheme="minorBidi"/>
+            <w:noProof/>
+            <w:lang w:val="en-US" w:bidi="ar-SA"/>
+          </w:rPr>
+          <w:tab/>
+        </w:r>
+        <w:r>
+          <w:rPr>
+            <w:rStyle w:val="Hyperlink"/>
+            <w:noProof/>
+          </w:rPr>
+          <w:t>Obsługa sytuacji wyjątkowych</w:t>
+        </w:r>
+        <w:r>
+          <w:rPr>
+            <w:noProof/>
+            <w:webHidden/>
+          </w:rPr>
+          <w:tab/>
+        </w:r>
+        <w:r>
+          <w:rPr>
+            <w:noProof/>
+            <w:webHidden/>
+          </w:rPr>
+          <w:fldChar w:fldCharType="begin"/>
+        </w:r>
+        <w:r>
+          <w:rPr>
+            <w:noProof/>
+            <w:webHidden/>
+          </w:rPr>
+          <w:instrText xml:space="preserve"> PAGEREF _Toc412478861 \h </w:instrText>
+        </w:r>
+        <w:r>
+          <w:rPr>
+            <w:noProof/>
+            <w:webHidden/>
+          </w:rPr>
+        </w:r>
+        <w:r>
+          <w:rPr>
+            <w:noProof/>
+            <w:webHidden/>
+          </w:rPr>
+          <w:fldChar w:fldCharType="separate"/>
+        </w:r>
+        <w:r>
+          <w:rPr>
+            <w:noProof/>
+            <w:webHidden/>
+          </w:rPr>
+          <w:t>21</w:t>
+        </w:r>
+        <w:r>
+          <w:rPr>
+            <w:noProof/>
+            <w:webHidden/>
+          </w:rPr>
+          <w:fldChar w:fldCharType="end"/>
+        </w:r>
+      </w:hyperlink>
+    </w:p>
+    <w:p>
+      <w:pPr>
+        <w:pStyle w:val="TOC2"/>
+        <w:tabs>
+          <w:tab w:val="left" w:pos="880"/>
+          <w:tab w:val="right" w:leader="dot" w:pos="9062"/>
+        </w:tabs>
+        <w:rPr>
+          <w:rFonts w:asciiTheme="minorHAnsi" w:eastAsiaTheme="minorEastAsia" w:hAnsiTheme="minorHAnsi" w:cstheme="minorBidi"/>
+          <w:noProof/>
+          <w:lang w:val="en-US" w:bidi="ar-SA"/>
+        </w:rPr>
+      </w:pPr>
+      <w:hyperlink w:anchor="_Toc412478862" w:history="1">
+        <w:r>
+          <w:rPr>
+            <w:rStyle w:val="Hyperlink"/>
+            <w:noProof/>
+          </w:rPr>
+          <w:t>6.1</w:t>
+        </w:r>
+        <w:r>
+          <w:rPr>
+            <w:rFonts w:asciiTheme="minorHAnsi" w:eastAsiaTheme="minorEastAsia" w:hAnsiTheme="minorHAnsi" w:cstheme="minorBidi"/>
+            <w:noProof/>
+            <w:lang w:val="en-US" w:bidi="ar-SA"/>
+          </w:rPr>
+          <w:tab/>
+        </w:r>
+        <w:r>
+          <w:rPr>
+            <w:rStyle w:val="Hyperlink"/>
+            <w:noProof/>
+          </w:rPr>
+          <w:t>Obsługa timeout’ów</w:t>
+        </w:r>
+        <w:r>
+          <w:rPr>
+            <w:noProof/>
+            <w:webHidden/>
+          </w:rPr>
+          <w:tab/>
+        </w:r>
+        <w:r>
+          <w:rPr>
+            <w:noProof/>
+            <w:webHidden/>
+          </w:rPr>
+          <w:fldChar w:fldCharType="begin"/>
+        </w:r>
+        <w:r>
+          <w:rPr>
+            <w:noProof/>
+            <w:webHidden/>
+          </w:rPr>
+          <w:instrText xml:space="preserve"> PAGEREF _Toc412478862 \h </w:instrText>
+        </w:r>
+        <w:r>
+          <w:rPr>
+            <w:noProof/>
+            <w:webHidden/>
+          </w:rPr>
+        </w:r>
+        <w:r>
+          <w:rPr>
+            <w:noProof/>
+            <w:webHidden/>
+          </w:rPr>
+          <w:fldChar w:fldCharType="separate"/>
+        </w:r>
+        <w:r>
+          <w:rPr>
+            <w:noProof/>
+            <w:webHidden/>
+          </w:rPr>
+          <w:t>21</w:t>
         </w:r>
         <w:r>
           <w:rPr>
@@ -2194,22 +2626,22 @@
       <w:pPr>
         <w:pStyle w:val="Heading1"/>
       </w:pPr>
-      <w:bookmarkStart w:id="0" w:name="_Toc412188314"/>
+      <w:bookmarkStart w:id="1" w:name="_Toc412478835"/>
       <w:r>
         <w:lastRenderedPageBreak/>
         <w:t>Wprowadzenie</w:t>
       </w:r>
-      <w:bookmarkEnd w:id="0"/>
+      <w:bookmarkEnd w:id="1"/>
     </w:p>
     <w:p>
       <w:pPr>
         <w:pStyle w:val="Heading2"/>
       </w:pPr>
-      <w:bookmarkStart w:id="1" w:name="_Toc412188315"/>
+      <w:bookmarkStart w:id="2" w:name="_Toc412478836"/>
       <w:r>
         <w:t>Opis systemu</w:t>
       </w:r>
-      <w:bookmarkEnd w:id="1"/>
+      <w:bookmarkEnd w:id="2"/>
     </w:p>
     <w:p>
       <w:pPr>
@@ -2321,11 +2753,11 @@
       <w:pPr>
         <w:pStyle w:val="Heading2"/>
       </w:pPr>
-      <w:bookmarkStart w:id="2" w:name="_Toc412188316"/>
+      <w:bookmarkStart w:id="3" w:name="_Toc412478837"/>
       <w:r>
         <w:t>Cele do osiągnięcia</w:t>
       </w:r>
-      <w:bookmarkEnd w:id="2"/>
+      <w:bookmarkEnd w:id="3"/>
     </w:p>
     <w:p>
       <w:pPr>
@@ -2391,11 +2823,11 @@
       <w:pPr>
         <w:pStyle w:val="Heading2"/>
       </w:pPr>
-      <w:bookmarkStart w:id="3" w:name="_Toc412188317"/>
+      <w:bookmarkStart w:id="4" w:name="_Toc412478838"/>
       <w:r>
         <w:t>Słownik</w:t>
       </w:r>
-      <w:bookmarkEnd w:id="3"/>
+      <w:bookmarkEnd w:id="4"/>
     </w:p>
     <w:p/>
     <w:p>
@@ -2411,14 +2843,14 @@
       <w:pPr>
         <w:pStyle w:val="Heading1"/>
       </w:pPr>
-      <w:bookmarkStart w:id="4" w:name="_Toc412188318"/>
+      <w:bookmarkStart w:id="5" w:name="_Toc412478839"/>
       <w:r>
         <w:t>Wymagania funkcjonalne - p</w:t>
       </w:r>
       <w:r>
         <w:t>rzypadki użycia</w:t>
       </w:r>
-      <w:bookmarkEnd w:id="4"/>
+      <w:bookmarkEnd w:id="5"/>
     </w:p>
     <w:p>
       <w:pPr>
@@ -2551,8 +2983,8 @@
       <w:pPr>
         <w:pStyle w:val="Heading2"/>
       </w:pPr>
-      <w:bookmarkStart w:id="5" w:name="_Toc409719173"/>
-      <w:bookmarkStart w:id="6" w:name="_Toc412188319"/>
+      <w:bookmarkStart w:id="6" w:name="_Toc409719173"/>
+      <w:bookmarkStart w:id="7" w:name="_Toc412478840"/>
       <w:r>
         <w:t>Identyfikator</w:t>
       </w:r>
@@ -2571,11 +3003,11 @@
       <w:r>
         <w:t>nazwa przypadku użycia</w:t>
       </w:r>
-      <w:bookmarkEnd w:id="5"/>
+      <w:bookmarkEnd w:id="6"/>
       <w:r>
         <w:t>: Nowa Gra</w:t>
       </w:r>
-      <w:bookmarkEnd w:id="6"/>
+      <w:bookmarkEnd w:id="7"/>
     </w:p>
     <w:p>
       <w:pPr>
@@ -2812,8 +3244,8 @@
       <w:pPr>
         <w:pStyle w:val="Heading2"/>
       </w:pPr>
-      <w:bookmarkStart w:id="7" w:name="_Toc409719174"/>
-      <w:bookmarkStart w:id="8" w:name="_Toc412188320"/>
+      <w:bookmarkStart w:id="8" w:name="_Toc409719174"/>
+      <w:bookmarkStart w:id="9" w:name="_Toc412478841"/>
       <w:r>
         <w:t>Identyfikator</w:t>
       </w:r>
@@ -2832,11 +3264,11 @@
       <w:r>
         <w:t>nazwa przypadku użycia</w:t>
       </w:r>
-      <w:bookmarkEnd w:id="7"/>
+      <w:bookmarkEnd w:id="8"/>
       <w:r>
         <w:t>: Losowanie planszy</w:t>
       </w:r>
-      <w:bookmarkEnd w:id="8"/>
+      <w:bookmarkEnd w:id="9"/>
     </w:p>
     <w:p>
       <w:pPr>
@@ -3079,8 +3511,8 @@
       <w:pPr>
         <w:pStyle w:val="Heading2"/>
       </w:pPr>
-      <w:bookmarkStart w:id="9" w:name="_Toc409719175"/>
-      <w:bookmarkStart w:id="10" w:name="_Toc412188321"/>
+      <w:bookmarkStart w:id="10" w:name="_Toc409719175"/>
+      <w:bookmarkStart w:id="11" w:name="_Toc412478842"/>
       <w:r>
         <w:lastRenderedPageBreak/>
         <w:t>Identyfikator</w:t>
@@ -3100,11 +3532,11 @@
       <w:r>
         <w:t>nazwa przypadku użycia</w:t>
       </w:r>
-      <w:bookmarkEnd w:id="9"/>
+      <w:bookmarkEnd w:id="10"/>
       <w:r>
         <w:t>: Ustawianie statków na planszy</w:t>
       </w:r>
-      <w:bookmarkEnd w:id="10"/>
+      <w:bookmarkEnd w:id="11"/>
     </w:p>
     <w:p>
       <w:pPr>
@@ -3360,8 +3792,8 @@
       <w:pPr>
         <w:pStyle w:val="Heading2"/>
       </w:pPr>
-      <w:bookmarkStart w:id="11" w:name="_Toc409719176"/>
-      <w:bookmarkStart w:id="12" w:name="_Toc412188322"/>
+      <w:bookmarkStart w:id="12" w:name="_Toc409719176"/>
+      <w:bookmarkStart w:id="13" w:name="_Toc412478843"/>
       <w:r>
         <w:t>Identyfikator</w:t>
       </w:r>
@@ -3380,14 +3812,14 @@
       <w:r>
         <w:t>nazwa przypadku użycia</w:t>
       </w:r>
-      <w:bookmarkEnd w:id="11"/>
+      <w:bookmarkEnd w:id="12"/>
       <w:r>
         <w:t xml:space="preserve">: </w:t>
       </w:r>
-      <w:bookmarkEnd w:id="12"/>
       <w:r>
         <w:t>Rozgrywka</w:t>
       </w:r>
+      <w:bookmarkEnd w:id="13"/>
     </w:p>
     <w:p>
       <w:pPr>
@@ -3637,8 +4069,8 @@
       <w:pPr>
         <w:pStyle w:val="Heading2"/>
       </w:pPr>
-      <w:bookmarkStart w:id="13" w:name="_Toc409719177"/>
-      <w:bookmarkStart w:id="14" w:name="_Toc412188323"/>
+      <w:bookmarkStart w:id="14" w:name="_Toc409719177"/>
+      <w:bookmarkStart w:id="15" w:name="_Toc412478844"/>
       <w:r>
         <w:t>Identyfikator</w:t>
       </w:r>
@@ -3657,11 +4089,11 @@
       <w:r>
         <w:t>nazwa przypadku użycia</w:t>
       </w:r>
-      <w:bookmarkEnd w:id="13"/>
+      <w:bookmarkEnd w:id="14"/>
       <w:r>
         <w:t>: Poddanie się</w:t>
       </w:r>
-      <w:bookmarkEnd w:id="14"/>
+      <w:bookmarkEnd w:id="15"/>
     </w:p>
     <w:p>
       <w:pPr>
@@ -3805,8 +4237,8 @@
       <w:pPr>
         <w:pStyle w:val="Heading2"/>
       </w:pPr>
-      <w:bookmarkStart w:id="15" w:name="_Toc409719178"/>
-      <w:bookmarkStart w:id="16" w:name="_Toc412188324"/>
+      <w:bookmarkStart w:id="16" w:name="_Toc409719178"/>
+      <w:bookmarkStart w:id="17" w:name="_Toc412478845"/>
       <w:r>
         <w:t>Identyfikator</w:t>
       </w:r>
@@ -3822,14 +4254,14 @@
       <w:r>
         <w:t>nazwa przypadku użycia</w:t>
       </w:r>
-      <w:bookmarkEnd w:id="15"/>
+      <w:bookmarkEnd w:id="16"/>
       <w:r>
         <w:t xml:space="preserve">: </w:t>
       </w:r>
       <w:r>
         <w:t>Wyświetlanie statystyki gracza</w:t>
       </w:r>
-      <w:bookmarkEnd w:id="16"/>
+      <w:bookmarkEnd w:id="17"/>
     </w:p>
     <w:p>
       <w:pPr>
@@ -4052,8 +4484,8 @@
       <w:pPr>
         <w:pStyle w:val="Heading2"/>
       </w:pPr>
-      <w:bookmarkStart w:id="17" w:name="_Toc409719179"/>
-      <w:bookmarkStart w:id="18" w:name="_Toc412188325"/>
+      <w:bookmarkStart w:id="18" w:name="_Toc409719179"/>
+      <w:bookmarkStart w:id="19" w:name="_Toc412478846"/>
       <w:r>
         <w:t>Identyfikator</w:t>
       </w:r>
@@ -4072,14 +4504,14 @@
       <w:r>
         <w:t>nazwa przypadku użycia</w:t>
       </w:r>
-      <w:bookmarkEnd w:id="17"/>
+      <w:bookmarkEnd w:id="18"/>
       <w:r>
         <w:t xml:space="preserve">: </w:t>
       </w:r>
       <w:r>
         <w:t>Zapraszanie do gry</w:t>
       </w:r>
-      <w:bookmarkEnd w:id="18"/>
+      <w:bookmarkEnd w:id="19"/>
     </w:p>
     <w:p>
       <w:pPr>
@@ -4395,8 +4827,8 @@
       <w:pPr>
         <w:pStyle w:val="Heading2"/>
       </w:pPr>
-      <w:bookmarkStart w:id="19" w:name="_Toc409719180"/>
-      <w:bookmarkStart w:id="20" w:name="_Toc412188326"/>
+      <w:bookmarkStart w:id="20" w:name="_Toc409719180"/>
+      <w:bookmarkStart w:id="21" w:name="_Toc412478847"/>
       <w:r>
         <w:t>Identyfikator</w:t>
       </w:r>
@@ -4415,14 +4847,14 @@
       <w:r>
         <w:t>nazwa przypadku użycia</w:t>
       </w:r>
-      <w:bookmarkEnd w:id="19"/>
+      <w:bookmarkEnd w:id="20"/>
       <w:r>
         <w:t xml:space="preserve">: </w:t>
       </w:r>
       <w:r>
         <w:t>Potwierdzenie zaproszenia.</w:t>
       </w:r>
-      <w:bookmarkEnd w:id="20"/>
+      <w:bookmarkEnd w:id="21"/>
     </w:p>
     <w:p>
       <w:pPr>
@@ -4593,8 +5025,8 @@
       <w:pPr>
         <w:pStyle w:val="Heading2"/>
       </w:pPr>
-      <w:bookmarkStart w:id="21" w:name="_Toc409719181"/>
-      <w:bookmarkStart w:id="22" w:name="_Toc412188327"/>
+      <w:bookmarkStart w:id="22" w:name="_Toc409719181"/>
+      <w:bookmarkStart w:id="23" w:name="_Toc412478848"/>
       <w:r>
         <w:lastRenderedPageBreak/>
         <w:t>Identyfikator</w:t>
@@ -4614,14 +5046,14 @@
       <w:r>
         <w:t>nazwa przypadku użycia</w:t>
       </w:r>
-      <w:bookmarkEnd w:id="21"/>
+      <w:bookmarkEnd w:id="22"/>
       <w:r>
         <w:t xml:space="preserve">: </w:t>
       </w:r>
       <w:r>
         <w:t>Zarządzanie znajomymi.</w:t>
       </w:r>
-      <w:bookmarkEnd w:id="22"/>
+      <w:bookmarkEnd w:id="23"/>
     </w:p>
     <w:p>
       <w:pPr>
@@ -4872,8 +5304,8 @@
       <w:pPr>
         <w:pStyle w:val="Heading2"/>
       </w:pPr>
-      <w:bookmarkStart w:id="23" w:name="_Toc409719182"/>
-      <w:bookmarkStart w:id="24" w:name="_Toc412188328"/>
+      <w:bookmarkStart w:id="24" w:name="_Toc409719182"/>
+      <w:bookmarkStart w:id="25" w:name="_Toc412478849"/>
       <w:r>
         <w:t>Identyfikator</w:t>
       </w:r>
@@ -4886,14 +5318,14 @@
       <w:r>
         <w:t>nazwa przypadku użycia</w:t>
       </w:r>
-      <w:bookmarkEnd w:id="23"/>
+      <w:bookmarkEnd w:id="24"/>
       <w:r>
         <w:t xml:space="preserve">: </w:t>
       </w:r>
       <w:r>
         <w:t>Utwórz konto</w:t>
       </w:r>
-      <w:bookmarkEnd w:id="24"/>
+      <w:bookmarkEnd w:id="25"/>
     </w:p>
     <w:p>
       <w:pPr>
@@ -5145,8 +5577,8 @@
       <w:pPr>
         <w:pStyle w:val="Heading2"/>
       </w:pPr>
-      <w:bookmarkStart w:id="25" w:name="_Toc409719183"/>
-      <w:bookmarkStart w:id="26" w:name="_Toc412188329"/>
+      <w:bookmarkStart w:id="26" w:name="_Toc409719183"/>
+      <w:bookmarkStart w:id="27" w:name="_Toc412478850"/>
       <w:r>
         <w:t>Identyfikator</w:t>
       </w:r>
@@ -5159,14 +5591,14 @@
       <w:r>
         <w:t>nazwa przypadku użycia</w:t>
       </w:r>
-      <w:bookmarkEnd w:id="25"/>
+      <w:bookmarkEnd w:id="26"/>
       <w:r>
         <w:t xml:space="preserve">: </w:t>
       </w:r>
       <w:r>
         <w:t>Ranking</w:t>
       </w:r>
-      <w:bookmarkEnd w:id="26"/>
+      <w:bookmarkEnd w:id="27"/>
     </w:p>
     <w:p>
       <w:pPr>
@@ -5277,8 +5709,8 @@
       <w:pPr>
         <w:pStyle w:val="Heading2"/>
       </w:pPr>
-      <w:bookmarkStart w:id="27" w:name="_Toc409719184"/>
-      <w:bookmarkStart w:id="28" w:name="_Toc412188330"/>
+      <w:bookmarkStart w:id="28" w:name="_Toc409719184"/>
+      <w:bookmarkStart w:id="29" w:name="_Toc412478851"/>
       <w:r>
         <w:t>Identyfikator</w:t>
       </w:r>
@@ -5291,14 +5723,14 @@
       <w:r>
         <w:t>nazwa przypadku użycia</w:t>
       </w:r>
-      <w:bookmarkEnd w:id="27"/>
+      <w:bookmarkEnd w:id="28"/>
       <w:r>
         <w:t xml:space="preserve">: </w:t>
       </w:r>
       <w:r>
         <w:t>Zmień hasło</w:t>
       </w:r>
-      <w:bookmarkEnd w:id="28"/>
+      <w:bookmarkEnd w:id="29"/>
     </w:p>
     <w:p>
       <w:pPr>
@@ -5497,22 +5929,22 @@
       <w:pPr>
         <w:pStyle w:val="Heading1"/>
       </w:pPr>
-      <w:bookmarkStart w:id="29" w:name="_Toc412188331"/>
+      <w:bookmarkStart w:id="30" w:name="_Toc412478852"/>
       <w:r>
         <w:t>Wymagania niefunkcjonalne</w:t>
       </w:r>
-      <w:bookmarkEnd w:id="29"/>
+      <w:bookmarkEnd w:id="30"/>
     </w:p>
     <w:p/>
     <w:p>
       <w:pPr>
         <w:pStyle w:val="Heading2"/>
       </w:pPr>
-      <w:bookmarkStart w:id="30" w:name="_Toc412188332"/>
+      <w:bookmarkStart w:id="31" w:name="_Toc412478853"/>
       <w:r>
         <w:t>Wymagania systemu</w:t>
       </w:r>
-      <w:bookmarkEnd w:id="30"/>
+      <w:bookmarkEnd w:id="31"/>
     </w:p>
     <w:p>
       <w:r>
@@ -5536,12 +5968,12 @@
       <w:pPr>
         <w:pStyle w:val="Heading2"/>
       </w:pPr>
-      <w:bookmarkStart w:id="31" w:name="_Toc412188333"/>
+      <w:bookmarkStart w:id="32" w:name="_Toc412478854"/>
       <w:r>
         <w:lastRenderedPageBreak/>
         <w:t>Wymagania względem projektu</w:t>
       </w:r>
-      <w:bookmarkEnd w:id="31"/>
+      <w:bookmarkEnd w:id="32"/>
     </w:p>
     <w:p>
       <w:pPr>
@@ -5898,14 +6330,14 @@
       <w:pPr>
         <w:pStyle w:val="Heading2"/>
       </w:pPr>
-      <w:bookmarkStart w:id="32" w:name="_Toc412188334"/>
+      <w:bookmarkStart w:id="33" w:name="_Toc412478855"/>
       <w:r>
         <w:t>Dostępność</w:t>
       </w:r>
       <w:r>
         <w:t>, wydajność, niezawodność</w:t>
       </w:r>
-      <w:bookmarkEnd w:id="32"/>
+      <w:bookmarkEnd w:id="33"/>
     </w:p>
     <w:p>
       <w:r>
@@ -5925,11 +6357,11 @@
       <w:pPr>
         <w:pStyle w:val="Heading2"/>
       </w:pPr>
-      <w:bookmarkStart w:id="33" w:name="_Toc412188335"/>
+      <w:bookmarkStart w:id="34" w:name="_Toc412478856"/>
       <w:r>
         <w:t>Użyteczność</w:t>
       </w:r>
-      <w:bookmarkEnd w:id="33"/>
+      <w:bookmarkEnd w:id="34"/>
     </w:p>
     <w:p>
       <w:r>
@@ -5941,11 +6373,11 @@
       <w:pPr>
         <w:pStyle w:val="Heading1"/>
       </w:pPr>
-      <w:bookmarkStart w:id="34" w:name="_Toc412188336"/>
+      <w:bookmarkStart w:id="35" w:name="_Toc412478857"/>
       <w:r>
         <w:t>Model dziedziny</w:t>
       </w:r>
-      <w:bookmarkEnd w:id="34"/>
+      <w:bookmarkEnd w:id="35"/>
     </w:p>
     <w:p>
       <w:r>
@@ -6067,17 +6499,21 @@
       <w:pPr>
         <w:pStyle w:val="Heading1"/>
       </w:pPr>
+      <w:bookmarkStart w:id="36" w:name="_Toc412478858"/>
       <w:r>
         <w:t>Bezpieczeństwo</w:t>
       </w:r>
+      <w:bookmarkEnd w:id="36"/>
     </w:p>
     <w:p>
       <w:pPr>
         <w:pStyle w:val="Heading2"/>
       </w:pPr>
+      <w:bookmarkStart w:id="37" w:name="_Toc412478859"/>
       <w:r>
         <w:t>Ochrona danych użytkownika</w:t>
       </w:r>
+      <w:bookmarkEnd w:id="37"/>
     </w:p>
     <w:p>
       <w:r>
@@ -6110,9 +6546,11 @@
       <w:pPr>
         <w:pStyle w:val="Heading2"/>
       </w:pPr>
+      <w:bookmarkStart w:id="38" w:name="_Toc412478860"/>
       <w:r>
         <w:t>Parowanie konta z aplikacją mobilną</w:t>
       </w:r>
+      <w:bookmarkEnd w:id="38"/>
     </w:p>
     <w:p>
       <w:r>
@@ -6170,17 +6608,21 @@
       <w:pPr>
         <w:pStyle w:val="Heading1"/>
       </w:pPr>
+      <w:bookmarkStart w:id="39" w:name="_Toc412478861"/>
       <w:r>
         <w:t>Obsługa sytuacji wyjątkowych</w:t>
       </w:r>
+      <w:bookmarkEnd w:id="39"/>
     </w:p>
     <w:p>
       <w:pPr>
         <w:pStyle w:val="Heading2"/>
       </w:pPr>
+      <w:bookmarkStart w:id="40" w:name="_Toc412478862"/>
       <w:r>
         <w:t>Obsługa timeout’ów</w:t>
       </w:r>
+      <w:bookmarkEnd w:id="40"/>
     </w:p>
     <w:p>
       <w:r>
@@ -6211,12 +6653,7 @@
         </w:numPr>
       </w:pPr>
       <w:r>
-        <w:t>W przypadku nieudanych prób ponownego wysłania stan gry jest zapisywany, a użytkownik jest informowany o niemożliwości dalszej rozgrywki i możliwości jej wznowienia po rozwiązaniu problemów z łącznościa.</w:t>
-      </w:r>
-      <w:bookmarkStart w:id="35" w:name="_GoBack"/>
-      <w:bookmarkEnd w:id="35"/>
-      <w:r>
-        <w:t xml:space="preserve"> </w:t>
+        <w:t xml:space="preserve">W przypadku nieudanych prób ponownego wysłania stan gry jest zapisywany, a użytkownik jest informowany o niemożliwości dalszej rozgrywki i możliwości jej wznowienia po rozwiązaniu problemów z łącznościa. </w:t>
       </w:r>
     </w:p>
     <w:p/>
@@ -6330,7 +6767,7 @@
         <w:sz w:val="28"/>
         <w:szCs w:val="28"/>
       </w:rPr>
-      <w:t>22</w:t>
+      <w:t>6</w:t>
     </w:r>
     <w:r>
       <w:fldChar w:fldCharType="end"/>
@@ -11142,7 +11579,7 @@
 </file>
 
 <file path=customXml/itemProps2.xml><?xml version="1.0" encoding="utf-8"?>
-<ds:datastoreItem xmlns:ds="http://schemas.openxmlformats.org/officeDocument/2006/customXml" ds:itemID="{05C9722F-CEE0-4F65-B9A6-4B780F7518B3}">
+<ds:datastoreItem xmlns:ds="http://schemas.openxmlformats.org/officeDocument/2006/customXml" ds:itemID="{7349F4D9-35EA-4457-8436-9F9B86C30135}">
   <ds:schemaRefs>
     <ds:schemaRef ds:uri="http://schemas.openxmlformats.org/officeDocument/2006/bibliography"/>
   </ds:schemaRefs>

--- a/doc/dok.docx
+++ b/doc/dok.docx
@@ -185,8 +185,6 @@
         <w:br w:type="page"/>
       </w:r>
     </w:p>
-    <w:bookmarkStart w:id="0" w:name="_GoBack"/>
-    <w:bookmarkEnd w:id="0"/>
     <w:p>
       <w:pPr>
         <w:pStyle w:val="TOC1"/>
@@ -210,7 +208,7 @@
       <w:r>
         <w:fldChar w:fldCharType="separate"/>
       </w:r>
-      <w:hyperlink w:anchor="_Toc412478835" w:history="1">
+      <w:hyperlink w:anchor="_Toc412539426" w:history="1">
         <w:r>
           <w:rPr>
             <w:rStyle w:val="Hyperlink"/>
@@ -252,7 +250,7 @@
             <w:noProof/>
             <w:webHidden/>
           </w:rPr>
-          <w:instrText xml:space="preserve"> PAGEREF _Toc412478835 \h </w:instrText>
+          <w:instrText xml:space="preserve"> PAGEREF _Toc412539426 \h </w:instrText>
         </w:r>
         <w:r>
           <w:rPr>
@@ -296,7 +294,7 @@
           <w:lang w:val="en-US" w:bidi="ar-SA"/>
         </w:rPr>
       </w:pPr>
-      <w:hyperlink w:anchor="_Toc412478836" w:history="1">
+      <w:hyperlink w:anchor="_Toc412539427" w:history="1">
         <w:r>
           <w:rPr>
             <w:rStyle w:val="Hyperlink"/>
@@ -338,7 +336,7 @@
             <w:noProof/>
             <w:webHidden/>
           </w:rPr>
-          <w:instrText xml:space="preserve"> PAGEREF _Toc412478836 \h </w:instrText>
+          <w:instrText xml:space="preserve"> PAGEREF _Toc412539427 \h </w:instrText>
         </w:r>
         <w:r>
           <w:rPr>
@@ -382,7 +380,7 @@
           <w:lang w:val="en-US" w:bidi="ar-SA"/>
         </w:rPr>
       </w:pPr>
-      <w:hyperlink w:anchor="_Toc412478837" w:history="1">
+      <w:hyperlink w:anchor="_Toc412539428" w:history="1">
         <w:r>
           <w:rPr>
             <w:rStyle w:val="Hyperlink"/>
@@ -424,7 +422,7 @@
             <w:noProof/>
             <w:webHidden/>
           </w:rPr>
-          <w:instrText xml:space="preserve"> PAGEREF _Toc412478837 \h </w:instrText>
+          <w:instrText xml:space="preserve"> PAGEREF _Toc412539428 \h </w:instrText>
         </w:r>
         <w:r>
           <w:rPr>
@@ -468,7 +466,7 @@
           <w:lang w:val="en-US" w:bidi="ar-SA"/>
         </w:rPr>
       </w:pPr>
-      <w:hyperlink w:anchor="_Toc412478838" w:history="1">
+      <w:hyperlink w:anchor="_Toc412539429" w:history="1">
         <w:r>
           <w:rPr>
             <w:rStyle w:val="Hyperlink"/>
@@ -510,7 +508,7 @@
             <w:noProof/>
             <w:webHidden/>
           </w:rPr>
-          <w:instrText xml:space="preserve"> PAGEREF _Toc412478838 \h </w:instrText>
+          <w:instrText xml:space="preserve"> PAGEREF _Toc412539429 \h </w:instrText>
         </w:r>
         <w:r>
           <w:rPr>
@@ -554,7 +552,7 @@
           <w:lang w:val="en-US" w:bidi="ar-SA"/>
         </w:rPr>
       </w:pPr>
-      <w:hyperlink w:anchor="_Toc412478839" w:history="1">
+      <w:hyperlink w:anchor="_Toc412539430" w:history="1">
         <w:r>
           <w:rPr>
             <w:rStyle w:val="Hyperlink"/>
@@ -596,7 +594,7 @@
             <w:noProof/>
             <w:webHidden/>
           </w:rPr>
-          <w:instrText xml:space="preserve"> PAGEREF _Toc412478839 \h </w:instrText>
+          <w:instrText xml:space="preserve"> PAGEREF _Toc412539430 \h </w:instrText>
         </w:r>
         <w:r>
           <w:rPr>
@@ -640,7 +638,7 @@
           <w:lang w:val="en-US" w:bidi="ar-SA"/>
         </w:rPr>
       </w:pPr>
-      <w:hyperlink w:anchor="_Toc412478840" w:history="1">
+      <w:hyperlink w:anchor="_Toc412539431" w:history="1">
         <w:r>
           <w:rPr>
             <w:rStyle w:val="Hyperlink"/>
@@ -682,7 +680,7 @@
             <w:noProof/>
             <w:webHidden/>
           </w:rPr>
-          <w:instrText xml:space="preserve"> PAGEREF _Toc412478840 \h </w:instrText>
+          <w:instrText xml:space="preserve"> PAGEREF _Toc412539431 \h </w:instrText>
         </w:r>
         <w:r>
           <w:rPr>
@@ -726,7 +724,7 @@
           <w:lang w:val="en-US" w:bidi="ar-SA"/>
         </w:rPr>
       </w:pPr>
-      <w:hyperlink w:anchor="_Toc412478841" w:history="1">
+      <w:hyperlink w:anchor="_Toc412539432" w:history="1">
         <w:r>
           <w:rPr>
             <w:rStyle w:val="Hyperlink"/>
@@ -768,7 +766,7 @@
             <w:noProof/>
             <w:webHidden/>
           </w:rPr>
-          <w:instrText xml:space="preserve"> PAGEREF _Toc412478841 \h </w:instrText>
+          <w:instrText xml:space="preserve"> PAGEREF _Toc412539432 \h </w:instrText>
         </w:r>
         <w:r>
           <w:rPr>
@@ -812,7 +810,7 @@
           <w:lang w:val="en-US" w:bidi="ar-SA"/>
         </w:rPr>
       </w:pPr>
-      <w:hyperlink w:anchor="_Toc412478842" w:history="1">
+      <w:hyperlink w:anchor="_Toc412539433" w:history="1">
         <w:r>
           <w:rPr>
             <w:rStyle w:val="Hyperlink"/>
@@ -854,7 +852,7 @@
             <w:noProof/>
             <w:webHidden/>
           </w:rPr>
-          <w:instrText xml:space="preserve"> PAGEREF _Toc412478842 \h </w:instrText>
+          <w:instrText xml:space="preserve"> PAGEREF _Toc412539433 \h </w:instrText>
         </w:r>
         <w:r>
           <w:rPr>
@@ -898,7 +896,7 @@
           <w:lang w:val="en-US" w:bidi="ar-SA"/>
         </w:rPr>
       </w:pPr>
-      <w:hyperlink w:anchor="_Toc412478843" w:history="1">
+      <w:hyperlink w:anchor="_Toc412539434" w:history="1">
         <w:r>
           <w:rPr>
             <w:rStyle w:val="Hyperlink"/>
@@ -940,7 +938,7 @@
             <w:noProof/>
             <w:webHidden/>
           </w:rPr>
-          <w:instrText xml:space="preserve"> PAGEREF _Toc412478843 \h </w:instrText>
+          <w:instrText xml:space="preserve"> PAGEREF _Toc412539434 \h </w:instrText>
         </w:r>
         <w:r>
           <w:rPr>
@@ -984,7 +982,7 @@
           <w:lang w:val="en-US" w:bidi="ar-SA"/>
         </w:rPr>
       </w:pPr>
-      <w:hyperlink w:anchor="_Toc412478844" w:history="1">
+      <w:hyperlink w:anchor="_Toc412539435" w:history="1">
         <w:r>
           <w:rPr>
             <w:rStyle w:val="Hyperlink"/>
@@ -1026,7 +1024,7 @@
             <w:noProof/>
             <w:webHidden/>
           </w:rPr>
-          <w:instrText xml:space="preserve"> PAGEREF _Toc412478844 \h </w:instrText>
+          <w:instrText xml:space="preserve"> PAGEREF _Toc412539435 \h </w:instrText>
         </w:r>
         <w:r>
           <w:rPr>
@@ -1070,7 +1068,7 @@
           <w:lang w:val="en-US" w:bidi="ar-SA"/>
         </w:rPr>
       </w:pPr>
-      <w:hyperlink w:anchor="_Toc412478845" w:history="1">
+      <w:hyperlink w:anchor="_Toc412539436" w:history="1">
         <w:r>
           <w:rPr>
             <w:rStyle w:val="Hyperlink"/>
@@ -1112,7 +1110,7 @@
             <w:noProof/>
             <w:webHidden/>
           </w:rPr>
-          <w:instrText xml:space="preserve"> PAGEREF _Toc412478845 \h </w:instrText>
+          <w:instrText xml:space="preserve"> PAGEREF _Toc412539436 \h </w:instrText>
         </w:r>
         <w:r>
           <w:rPr>
@@ -1156,7 +1154,7 @@
           <w:lang w:val="en-US" w:bidi="ar-SA"/>
         </w:rPr>
       </w:pPr>
-      <w:hyperlink w:anchor="_Toc412478846" w:history="1">
+      <w:hyperlink w:anchor="_Toc412539437" w:history="1">
         <w:r>
           <w:rPr>
             <w:rStyle w:val="Hyperlink"/>
@@ -1198,7 +1196,7 @@
             <w:noProof/>
             <w:webHidden/>
           </w:rPr>
-          <w:instrText xml:space="preserve"> PAGEREF _Toc412478846 \h </w:instrText>
+          <w:instrText xml:space="preserve"> PAGEREF _Toc412539437 \h </w:instrText>
         </w:r>
         <w:r>
           <w:rPr>
@@ -1242,7 +1240,7 @@
           <w:lang w:val="en-US" w:bidi="ar-SA"/>
         </w:rPr>
       </w:pPr>
-      <w:hyperlink w:anchor="_Toc412478847" w:history="1">
+      <w:hyperlink w:anchor="_Toc412539438" w:history="1">
         <w:r>
           <w:rPr>
             <w:rStyle w:val="Hyperlink"/>
@@ -1284,7 +1282,7 @@
             <w:noProof/>
             <w:webHidden/>
           </w:rPr>
-          <w:instrText xml:space="preserve"> PAGEREF _Toc412478847 \h </w:instrText>
+          <w:instrText xml:space="preserve"> PAGEREF _Toc412539438 \h </w:instrText>
         </w:r>
         <w:r>
           <w:rPr>
@@ -1328,7 +1326,7 @@
           <w:lang w:val="en-US" w:bidi="ar-SA"/>
         </w:rPr>
       </w:pPr>
-      <w:hyperlink w:anchor="_Toc412478848" w:history="1">
+      <w:hyperlink w:anchor="_Toc412539439" w:history="1">
         <w:r>
           <w:rPr>
             <w:rStyle w:val="Hyperlink"/>
@@ -1370,7 +1368,7 @@
             <w:noProof/>
             <w:webHidden/>
           </w:rPr>
-          <w:instrText xml:space="preserve"> PAGEREF _Toc412478848 \h </w:instrText>
+          <w:instrText xml:space="preserve"> PAGEREF _Toc412539439 \h </w:instrText>
         </w:r>
         <w:r>
           <w:rPr>
@@ -1414,7 +1412,7 @@
           <w:lang w:val="en-US" w:bidi="ar-SA"/>
         </w:rPr>
       </w:pPr>
-      <w:hyperlink w:anchor="_Toc412478849" w:history="1">
+      <w:hyperlink w:anchor="_Toc412539440" w:history="1">
         <w:r>
           <w:rPr>
             <w:rStyle w:val="Hyperlink"/>
@@ -1456,7 +1454,7 @@
             <w:noProof/>
             <w:webHidden/>
           </w:rPr>
-          <w:instrText xml:space="preserve"> PAGEREF _Toc412478849 \h </w:instrText>
+          <w:instrText xml:space="preserve"> PAGEREF _Toc412539440 \h </w:instrText>
         </w:r>
         <w:r>
           <w:rPr>
@@ -1500,7 +1498,7 @@
           <w:lang w:val="en-US" w:bidi="ar-SA"/>
         </w:rPr>
       </w:pPr>
-      <w:hyperlink w:anchor="_Toc412478850" w:history="1">
+      <w:hyperlink w:anchor="_Toc412539441" w:history="1">
         <w:r>
           <w:rPr>
             <w:rStyle w:val="Hyperlink"/>
@@ -1542,7 +1540,7 @@
             <w:noProof/>
             <w:webHidden/>
           </w:rPr>
-          <w:instrText xml:space="preserve"> PAGEREF _Toc412478850 \h </w:instrText>
+          <w:instrText xml:space="preserve"> PAGEREF _Toc412539441 \h </w:instrText>
         </w:r>
         <w:r>
           <w:rPr>
@@ -1586,7 +1584,7 @@
           <w:lang w:val="en-US" w:bidi="ar-SA"/>
         </w:rPr>
       </w:pPr>
-      <w:hyperlink w:anchor="_Toc412478851" w:history="1">
+      <w:hyperlink w:anchor="_Toc412539442" w:history="1">
         <w:r>
           <w:rPr>
             <w:rStyle w:val="Hyperlink"/>
@@ -1628,7 +1626,7 @@
             <w:noProof/>
             <w:webHidden/>
           </w:rPr>
-          <w:instrText xml:space="preserve"> PAGEREF _Toc412478851 \h </w:instrText>
+          <w:instrText xml:space="preserve"> PAGEREF _Toc412539442 \h </w:instrText>
         </w:r>
         <w:r>
           <w:rPr>
@@ -1672,7 +1670,7 @@
           <w:lang w:val="en-US" w:bidi="ar-SA"/>
         </w:rPr>
       </w:pPr>
-      <w:hyperlink w:anchor="_Toc412478852" w:history="1">
+      <w:hyperlink w:anchor="_Toc412539443" w:history="1">
         <w:r>
           <w:rPr>
             <w:rStyle w:val="Hyperlink"/>
@@ -1714,7 +1712,7 @@
             <w:noProof/>
             <w:webHidden/>
           </w:rPr>
-          <w:instrText xml:space="preserve"> PAGEREF _Toc412478852 \h </w:instrText>
+          <w:instrText xml:space="preserve"> PAGEREF _Toc412539443 \h </w:instrText>
         </w:r>
         <w:r>
           <w:rPr>
@@ -1758,7 +1756,7 @@
           <w:lang w:val="en-US" w:bidi="ar-SA"/>
         </w:rPr>
       </w:pPr>
-      <w:hyperlink w:anchor="_Toc412478853" w:history="1">
+      <w:hyperlink w:anchor="_Toc412539444" w:history="1">
         <w:r>
           <w:rPr>
             <w:rStyle w:val="Hyperlink"/>
@@ -1800,7 +1798,7 @@
             <w:noProof/>
             <w:webHidden/>
           </w:rPr>
-          <w:instrText xml:space="preserve"> PAGEREF _Toc412478853 \h </w:instrText>
+          <w:instrText xml:space="preserve"> PAGEREF _Toc412539444 \h </w:instrText>
         </w:r>
         <w:r>
           <w:rPr>
@@ -1844,7 +1842,7 @@
           <w:lang w:val="en-US" w:bidi="ar-SA"/>
         </w:rPr>
       </w:pPr>
-      <w:hyperlink w:anchor="_Toc412478854" w:history="1">
+      <w:hyperlink w:anchor="_Toc412539445" w:history="1">
         <w:r>
           <w:rPr>
             <w:rStyle w:val="Hyperlink"/>
@@ -1886,7 +1884,7 @@
             <w:noProof/>
             <w:webHidden/>
           </w:rPr>
-          <w:instrText xml:space="preserve"> PAGEREF _Toc412478854 \h </w:instrText>
+          <w:instrText xml:space="preserve"> PAGEREF _Toc412539445 \h </w:instrText>
         </w:r>
         <w:r>
           <w:rPr>
@@ -1930,7 +1928,7 @@
           <w:lang w:val="en-US" w:bidi="ar-SA"/>
         </w:rPr>
       </w:pPr>
-      <w:hyperlink w:anchor="_Toc412478855" w:history="1">
+      <w:hyperlink w:anchor="_Toc412539446" w:history="1">
         <w:r>
           <w:rPr>
             <w:rStyle w:val="Hyperlink"/>
@@ -1972,7 +1970,7 @@
             <w:noProof/>
             <w:webHidden/>
           </w:rPr>
-          <w:instrText xml:space="preserve"> PAGEREF _Toc412478855 \h </w:instrText>
+          <w:instrText xml:space="preserve"> PAGEREF _Toc412539446 \h </w:instrText>
         </w:r>
         <w:r>
           <w:rPr>
@@ -2016,7 +2014,7 @@
           <w:lang w:val="en-US" w:bidi="ar-SA"/>
         </w:rPr>
       </w:pPr>
-      <w:hyperlink w:anchor="_Toc412478856" w:history="1">
+      <w:hyperlink w:anchor="_Toc412539447" w:history="1">
         <w:r>
           <w:rPr>
             <w:rStyle w:val="Hyperlink"/>
@@ -2058,7 +2056,7 @@
             <w:noProof/>
             <w:webHidden/>
           </w:rPr>
-          <w:instrText xml:space="preserve"> PAGEREF _Toc412478856 \h </w:instrText>
+          <w:instrText xml:space="preserve"> PAGEREF _Toc412539447 \h </w:instrText>
         </w:r>
         <w:r>
           <w:rPr>
@@ -2102,7 +2100,7 @@
           <w:lang w:val="en-US" w:bidi="ar-SA"/>
         </w:rPr>
       </w:pPr>
-      <w:hyperlink w:anchor="_Toc412478857" w:history="1">
+      <w:hyperlink w:anchor="_Toc412539448" w:history="1">
         <w:r>
           <w:rPr>
             <w:rStyle w:val="Hyperlink"/>
@@ -2144,7 +2142,7 @@
             <w:noProof/>
             <w:webHidden/>
           </w:rPr>
-          <w:instrText xml:space="preserve"> PAGEREF _Toc412478857 \h </w:instrText>
+          <w:instrText xml:space="preserve"> PAGEREF _Toc412539448 \h </w:instrText>
         </w:r>
         <w:r>
           <w:rPr>
@@ -2165,436 +2163,6 @@
             <w:webHidden/>
           </w:rPr>
           <w:t>18</w:t>
-        </w:r>
-        <w:r>
-          <w:rPr>
-            <w:noProof/>
-            <w:webHidden/>
-          </w:rPr>
-          <w:fldChar w:fldCharType="end"/>
-        </w:r>
-      </w:hyperlink>
-    </w:p>
-    <w:p>
-      <w:pPr>
-        <w:pStyle w:val="TOC1"/>
-        <w:tabs>
-          <w:tab w:val="left" w:pos="1100"/>
-          <w:tab w:val="right" w:leader="dot" w:pos="9062"/>
-        </w:tabs>
-        <w:rPr>
-          <w:rFonts w:asciiTheme="minorHAnsi" w:eastAsiaTheme="minorEastAsia" w:hAnsiTheme="minorHAnsi" w:cstheme="minorBidi"/>
-          <w:noProof/>
-          <w:lang w:val="en-US" w:bidi="ar-SA"/>
-        </w:rPr>
-      </w:pPr>
-      <w:hyperlink w:anchor="_Toc412478858" w:history="1">
-        <w:r>
-          <w:rPr>
-            <w:rStyle w:val="Hyperlink"/>
-            <w:noProof/>
-          </w:rPr>
-          <w:t>5</w:t>
-        </w:r>
-        <w:r>
-          <w:rPr>
-            <w:rFonts w:asciiTheme="minorHAnsi" w:eastAsiaTheme="minorEastAsia" w:hAnsiTheme="minorHAnsi" w:cstheme="minorBidi"/>
-            <w:noProof/>
-            <w:lang w:val="en-US" w:bidi="ar-SA"/>
-          </w:rPr>
-          <w:tab/>
-        </w:r>
-        <w:r>
-          <w:rPr>
-            <w:rStyle w:val="Hyperlink"/>
-            <w:noProof/>
-          </w:rPr>
-          <w:t>Bezpieczeństwo</w:t>
-        </w:r>
-        <w:r>
-          <w:rPr>
-            <w:noProof/>
-            <w:webHidden/>
-          </w:rPr>
-          <w:tab/>
-        </w:r>
-        <w:r>
-          <w:rPr>
-            <w:noProof/>
-            <w:webHidden/>
-          </w:rPr>
-          <w:fldChar w:fldCharType="begin"/>
-        </w:r>
-        <w:r>
-          <w:rPr>
-            <w:noProof/>
-            <w:webHidden/>
-          </w:rPr>
-          <w:instrText xml:space="preserve"> PAGEREF _Toc412478858 \h </w:instrText>
-        </w:r>
-        <w:r>
-          <w:rPr>
-            <w:noProof/>
-            <w:webHidden/>
-          </w:rPr>
-        </w:r>
-        <w:r>
-          <w:rPr>
-            <w:noProof/>
-            <w:webHidden/>
-          </w:rPr>
-          <w:fldChar w:fldCharType="separate"/>
-        </w:r>
-        <w:r>
-          <w:rPr>
-            <w:noProof/>
-            <w:webHidden/>
-          </w:rPr>
-          <w:t>20</w:t>
-        </w:r>
-        <w:r>
-          <w:rPr>
-            <w:noProof/>
-            <w:webHidden/>
-          </w:rPr>
-          <w:fldChar w:fldCharType="end"/>
-        </w:r>
-      </w:hyperlink>
-    </w:p>
-    <w:p>
-      <w:pPr>
-        <w:pStyle w:val="TOC2"/>
-        <w:tabs>
-          <w:tab w:val="left" w:pos="880"/>
-          <w:tab w:val="right" w:leader="dot" w:pos="9062"/>
-        </w:tabs>
-        <w:rPr>
-          <w:rFonts w:asciiTheme="minorHAnsi" w:eastAsiaTheme="minorEastAsia" w:hAnsiTheme="minorHAnsi" w:cstheme="minorBidi"/>
-          <w:noProof/>
-          <w:lang w:val="en-US" w:bidi="ar-SA"/>
-        </w:rPr>
-      </w:pPr>
-      <w:hyperlink w:anchor="_Toc412478859" w:history="1">
-        <w:r>
-          <w:rPr>
-            <w:rStyle w:val="Hyperlink"/>
-            <w:noProof/>
-          </w:rPr>
-          <w:t>5.1</w:t>
-        </w:r>
-        <w:r>
-          <w:rPr>
-            <w:rFonts w:asciiTheme="minorHAnsi" w:eastAsiaTheme="minorEastAsia" w:hAnsiTheme="minorHAnsi" w:cstheme="minorBidi"/>
-            <w:noProof/>
-            <w:lang w:val="en-US" w:bidi="ar-SA"/>
-          </w:rPr>
-          <w:tab/>
-        </w:r>
-        <w:r>
-          <w:rPr>
-            <w:rStyle w:val="Hyperlink"/>
-            <w:noProof/>
-          </w:rPr>
-          <w:t>Ochrona danych użytkownika</w:t>
-        </w:r>
-        <w:r>
-          <w:rPr>
-            <w:noProof/>
-            <w:webHidden/>
-          </w:rPr>
-          <w:tab/>
-        </w:r>
-        <w:r>
-          <w:rPr>
-            <w:noProof/>
-            <w:webHidden/>
-          </w:rPr>
-          <w:fldChar w:fldCharType="begin"/>
-        </w:r>
-        <w:r>
-          <w:rPr>
-            <w:noProof/>
-            <w:webHidden/>
-          </w:rPr>
-          <w:instrText xml:space="preserve"> PAGEREF _Toc412478859 \h </w:instrText>
-        </w:r>
-        <w:r>
-          <w:rPr>
-            <w:noProof/>
-            <w:webHidden/>
-          </w:rPr>
-        </w:r>
-        <w:r>
-          <w:rPr>
-            <w:noProof/>
-            <w:webHidden/>
-          </w:rPr>
-          <w:fldChar w:fldCharType="separate"/>
-        </w:r>
-        <w:r>
-          <w:rPr>
-            <w:noProof/>
-            <w:webHidden/>
-          </w:rPr>
-          <w:t>20</w:t>
-        </w:r>
-        <w:r>
-          <w:rPr>
-            <w:noProof/>
-            <w:webHidden/>
-          </w:rPr>
-          <w:fldChar w:fldCharType="end"/>
-        </w:r>
-      </w:hyperlink>
-    </w:p>
-    <w:p>
-      <w:pPr>
-        <w:pStyle w:val="TOC2"/>
-        <w:tabs>
-          <w:tab w:val="left" w:pos="880"/>
-          <w:tab w:val="right" w:leader="dot" w:pos="9062"/>
-        </w:tabs>
-        <w:rPr>
-          <w:rFonts w:asciiTheme="minorHAnsi" w:eastAsiaTheme="minorEastAsia" w:hAnsiTheme="minorHAnsi" w:cstheme="minorBidi"/>
-          <w:noProof/>
-          <w:lang w:val="en-US" w:bidi="ar-SA"/>
-        </w:rPr>
-      </w:pPr>
-      <w:hyperlink w:anchor="_Toc412478860" w:history="1">
-        <w:r>
-          <w:rPr>
-            <w:rStyle w:val="Hyperlink"/>
-            <w:noProof/>
-          </w:rPr>
-          <w:t>5.2</w:t>
-        </w:r>
-        <w:r>
-          <w:rPr>
-            <w:rFonts w:asciiTheme="minorHAnsi" w:eastAsiaTheme="minorEastAsia" w:hAnsiTheme="minorHAnsi" w:cstheme="minorBidi"/>
-            <w:noProof/>
-            <w:lang w:val="en-US" w:bidi="ar-SA"/>
-          </w:rPr>
-          <w:tab/>
-        </w:r>
-        <w:r>
-          <w:rPr>
-            <w:rStyle w:val="Hyperlink"/>
-            <w:noProof/>
-          </w:rPr>
-          <w:t>Parowanie konta z aplikacją mobilną</w:t>
-        </w:r>
-        <w:r>
-          <w:rPr>
-            <w:noProof/>
-            <w:webHidden/>
-          </w:rPr>
-          <w:tab/>
-        </w:r>
-        <w:r>
-          <w:rPr>
-            <w:noProof/>
-            <w:webHidden/>
-          </w:rPr>
-          <w:fldChar w:fldCharType="begin"/>
-        </w:r>
-        <w:r>
-          <w:rPr>
-            <w:noProof/>
-            <w:webHidden/>
-          </w:rPr>
-          <w:instrText xml:space="preserve"> PAGEREF _Toc412478860 \h </w:instrText>
-        </w:r>
-        <w:r>
-          <w:rPr>
-            <w:noProof/>
-            <w:webHidden/>
-          </w:rPr>
-        </w:r>
-        <w:r>
-          <w:rPr>
-            <w:noProof/>
-            <w:webHidden/>
-          </w:rPr>
-          <w:fldChar w:fldCharType="separate"/>
-        </w:r>
-        <w:r>
-          <w:rPr>
-            <w:noProof/>
-            <w:webHidden/>
-          </w:rPr>
-          <w:t>21</w:t>
-        </w:r>
-        <w:r>
-          <w:rPr>
-            <w:noProof/>
-            <w:webHidden/>
-          </w:rPr>
-          <w:fldChar w:fldCharType="end"/>
-        </w:r>
-      </w:hyperlink>
-    </w:p>
-    <w:p>
-      <w:pPr>
-        <w:pStyle w:val="TOC1"/>
-        <w:tabs>
-          <w:tab w:val="left" w:pos="1100"/>
-          <w:tab w:val="right" w:leader="dot" w:pos="9062"/>
-        </w:tabs>
-        <w:rPr>
-          <w:rFonts w:asciiTheme="minorHAnsi" w:eastAsiaTheme="minorEastAsia" w:hAnsiTheme="minorHAnsi" w:cstheme="minorBidi"/>
-          <w:noProof/>
-          <w:lang w:val="en-US" w:bidi="ar-SA"/>
-        </w:rPr>
-      </w:pPr>
-      <w:hyperlink w:anchor="_Toc412478861" w:history="1">
-        <w:r>
-          <w:rPr>
-            <w:rStyle w:val="Hyperlink"/>
-            <w:noProof/>
-          </w:rPr>
-          <w:t>6</w:t>
-        </w:r>
-        <w:r>
-          <w:rPr>
-            <w:rFonts w:asciiTheme="minorHAnsi" w:eastAsiaTheme="minorEastAsia" w:hAnsiTheme="minorHAnsi" w:cstheme="minorBidi"/>
-            <w:noProof/>
-            <w:lang w:val="en-US" w:bidi="ar-SA"/>
-          </w:rPr>
-          <w:tab/>
-        </w:r>
-        <w:r>
-          <w:rPr>
-            <w:rStyle w:val="Hyperlink"/>
-            <w:noProof/>
-          </w:rPr>
-          <w:t>Obsługa sytuacji wyjątkowych</w:t>
-        </w:r>
-        <w:r>
-          <w:rPr>
-            <w:noProof/>
-            <w:webHidden/>
-          </w:rPr>
-          <w:tab/>
-        </w:r>
-        <w:r>
-          <w:rPr>
-            <w:noProof/>
-            <w:webHidden/>
-          </w:rPr>
-          <w:fldChar w:fldCharType="begin"/>
-        </w:r>
-        <w:r>
-          <w:rPr>
-            <w:noProof/>
-            <w:webHidden/>
-          </w:rPr>
-          <w:instrText xml:space="preserve"> PAGEREF _Toc412478861 \h </w:instrText>
-        </w:r>
-        <w:r>
-          <w:rPr>
-            <w:noProof/>
-            <w:webHidden/>
-          </w:rPr>
-        </w:r>
-        <w:r>
-          <w:rPr>
-            <w:noProof/>
-            <w:webHidden/>
-          </w:rPr>
-          <w:fldChar w:fldCharType="separate"/>
-        </w:r>
-        <w:r>
-          <w:rPr>
-            <w:noProof/>
-            <w:webHidden/>
-          </w:rPr>
-          <w:t>21</w:t>
-        </w:r>
-        <w:r>
-          <w:rPr>
-            <w:noProof/>
-            <w:webHidden/>
-          </w:rPr>
-          <w:fldChar w:fldCharType="end"/>
-        </w:r>
-      </w:hyperlink>
-    </w:p>
-    <w:p>
-      <w:pPr>
-        <w:pStyle w:val="TOC2"/>
-        <w:tabs>
-          <w:tab w:val="left" w:pos="880"/>
-          <w:tab w:val="right" w:leader="dot" w:pos="9062"/>
-        </w:tabs>
-        <w:rPr>
-          <w:rFonts w:asciiTheme="minorHAnsi" w:eastAsiaTheme="minorEastAsia" w:hAnsiTheme="minorHAnsi" w:cstheme="minorBidi"/>
-          <w:noProof/>
-          <w:lang w:val="en-US" w:bidi="ar-SA"/>
-        </w:rPr>
-      </w:pPr>
-      <w:hyperlink w:anchor="_Toc412478862" w:history="1">
-        <w:r>
-          <w:rPr>
-            <w:rStyle w:val="Hyperlink"/>
-            <w:noProof/>
-          </w:rPr>
-          <w:t>6.1</w:t>
-        </w:r>
-        <w:r>
-          <w:rPr>
-            <w:rFonts w:asciiTheme="minorHAnsi" w:eastAsiaTheme="minorEastAsia" w:hAnsiTheme="minorHAnsi" w:cstheme="minorBidi"/>
-            <w:noProof/>
-            <w:lang w:val="en-US" w:bidi="ar-SA"/>
-          </w:rPr>
-          <w:tab/>
-        </w:r>
-        <w:r>
-          <w:rPr>
-            <w:rStyle w:val="Hyperlink"/>
-            <w:noProof/>
-          </w:rPr>
-          <w:t>Obsługa timeout’ów</w:t>
-        </w:r>
-        <w:r>
-          <w:rPr>
-            <w:noProof/>
-            <w:webHidden/>
-          </w:rPr>
-          <w:tab/>
-        </w:r>
-        <w:r>
-          <w:rPr>
-            <w:noProof/>
-            <w:webHidden/>
-          </w:rPr>
-          <w:fldChar w:fldCharType="begin"/>
-        </w:r>
-        <w:r>
-          <w:rPr>
-            <w:noProof/>
-            <w:webHidden/>
-          </w:rPr>
-          <w:instrText xml:space="preserve"> PAGEREF _Toc412478862 \h </w:instrText>
-        </w:r>
-        <w:r>
-          <w:rPr>
-            <w:noProof/>
-            <w:webHidden/>
-          </w:rPr>
-        </w:r>
-        <w:r>
-          <w:rPr>
-            <w:noProof/>
-            <w:webHidden/>
-          </w:rPr>
-          <w:fldChar w:fldCharType="separate"/>
-        </w:r>
-        <w:r>
-          <w:rPr>
-            <w:noProof/>
-            <w:webHidden/>
-          </w:rPr>
-          <w:t>21</w:t>
         </w:r>
         <w:r>
           <w:rPr>
@@ -2621,12 +2189,14 @@
       <w:r>
         <w:br w:type="page"/>
       </w:r>
+      <w:bookmarkStart w:id="0" w:name="_GoBack"/>
+      <w:bookmarkEnd w:id="0"/>
     </w:p>
     <w:p>
       <w:pPr>
         <w:pStyle w:val="Heading1"/>
       </w:pPr>
-      <w:bookmarkStart w:id="1" w:name="_Toc412478835"/>
+      <w:bookmarkStart w:id="1" w:name="_Toc412539426"/>
       <w:r>
         <w:lastRenderedPageBreak/>
         <w:t>Wprowadzenie</w:t>
@@ -2637,7 +2207,7 @@
       <w:pPr>
         <w:pStyle w:val="Heading2"/>
       </w:pPr>
-      <w:bookmarkStart w:id="2" w:name="_Toc412478836"/>
+      <w:bookmarkStart w:id="2" w:name="_Toc412539427"/>
       <w:r>
         <w:t>Opis systemu</w:t>
       </w:r>
@@ -2753,7 +2323,7 @@
       <w:pPr>
         <w:pStyle w:val="Heading2"/>
       </w:pPr>
-      <w:bookmarkStart w:id="3" w:name="_Toc412478837"/>
+      <w:bookmarkStart w:id="3" w:name="_Toc412539428"/>
       <w:r>
         <w:t>Cele do osiągnięcia</w:t>
       </w:r>
@@ -2823,7 +2393,7 @@
       <w:pPr>
         <w:pStyle w:val="Heading2"/>
       </w:pPr>
-      <w:bookmarkStart w:id="4" w:name="_Toc412478838"/>
+      <w:bookmarkStart w:id="4" w:name="_Toc412539429"/>
       <w:r>
         <w:t>Słownik</w:t>
       </w:r>
@@ -2843,7 +2413,7 @@
       <w:pPr>
         <w:pStyle w:val="Heading1"/>
       </w:pPr>
-      <w:bookmarkStart w:id="5" w:name="_Toc412478839"/>
+      <w:bookmarkStart w:id="5" w:name="_Toc412539430"/>
       <w:r>
         <w:t>Wymagania funkcjonalne - p</w:t>
       </w:r>
@@ -2984,7 +2554,7 @@
         <w:pStyle w:val="Heading2"/>
       </w:pPr>
       <w:bookmarkStart w:id="6" w:name="_Toc409719173"/>
-      <w:bookmarkStart w:id="7" w:name="_Toc412478840"/>
+      <w:bookmarkStart w:id="7" w:name="_Toc412539431"/>
       <w:r>
         <w:t>Identyfikator</w:t>
       </w:r>
@@ -3245,7 +2815,7 @@
         <w:pStyle w:val="Heading2"/>
       </w:pPr>
       <w:bookmarkStart w:id="8" w:name="_Toc409719174"/>
-      <w:bookmarkStart w:id="9" w:name="_Toc412478841"/>
+      <w:bookmarkStart w:id="9" w:name="_Toc412539432"/>
       <w:r>
         <w:t>Identyfikator</w:t>
       </w:r>
@@ -3512,7 +3082,7 @@
         <w:pStyle w:val="Heading2"/>
       </w:pPr>
       <w:bookmarkStart w:id="10" w:name="_Toc409719175"/>
-      <w:bookmarkStart w:id="11" w:name="_Toc412478842"/>
+      <w:bookmarkStart w:id="11" w:name="_Toc412539433"/>
       <w:r>
         <w:lastRenderedPageBreak/>
         <w:t>Identyfikator</w:t>
@@ -3793,7 +3363,7 @@
         <w:pStyle w:val="Heading2"/>
       </w:pPr>
       <w:bookmarkStart w:id="12" w:name="_Toc409719176"/>
-      <w:bookmarkStart w:id="13" w:name="_Toc412478843"/>
+      <w:bookmarkStart w:id="13" w:name="_Toc412539434"/>
       <w:r>
         <w:t>Identyfikator</w:t>
       </w:r>
@@ -4070,7 +3640,7 @@
         <w:pStyle w:val="Heading2"/>
       </w:pPr>
       <w:bookmarkStart w:id="14" w:name="_Toc409719177"/>
-      <w:bookmarkStart w:id="15" w:name="_Toc412478844"/>
+      <w:bookmarkStart w:id="15" w:name="_Toc412539435"/>
       <w:r>
         <w:t>Identyfikator</w:t>
       </w:r>
@@ -4238,7 +3808,7 @@
         <w:pStyle w:val="Heading2"/>
       </w:pPr>
       <w:bookmarkStart w:id="16" w:name="_Toc409719178"/>
-      <w:bookmarkStart w:id="17" w:name="_Toc412478845"/>
+      <w:bookmarkStart w:id="17" w:name="_Toc412539436"/>
       <w:r>
         <w:t>Identyfikator</w:t>
       </w:r>
@@ -4485,7 +4055,7 @@
         <w:pStyle w:val="Heading2"/>
       </w:pPr>
       <w:bookmarkStart w:id="18" w:name="_Toc409719179"/>
-      <w:bookmarkStart w:id="19" w:name="_Toc412478846"/>
+      <w:bookmarkStart w:id="19" w:name="_Toc412539437"/>
       <w:r>
         <w:t>Identyfikator</w:t>
       </w:r>
@@ -4828,7 +4398,7 @@
         <w:pStyle w:val="Heading2"/>
       </w:pPr>
       <w:bookmarkStart w:id="20" w:name="_Toc409719180"/>
-      <w:bookmarkStart w:id="21" w:name="_Toc412478847"/>
+      <w:bookmarkStart w:id="21" w:name="_Toc412539438"/>
       <w:r>
         <w:t>Identyfikator</w:t>
       </w:r>
@@ -5026,7 +4596,7 @@
         <w:pStyle w:val="Heading2"/>
       </w:pPr>
       <w:bookmarkStart w:id="22" w:name="_Toc409719181"/>
-      <w:bookmarkStart w:id="23" w:name="_Toc412478848"/>
+      <w:bookmarkStart w:id="23" w:name="_Toc412539439"/>
       <w:r>
         <w:lastRenderedPageBreak/>
         <w:t>Identyfikator</w:t>
@@ -5305,7 +4875,7 @@
         <w:pStyle w:val="Heading2"/>
       </w:pPr>
       <w:bookmarkStart w:id="24" w:name="_Toc409719182"/>
-      <w:bookmarkStart w:id="25" w:name="_Toc412478849"/>
+      <w:bookmarkStart w:id="25" w:name="_Toc412539440"/>
       <w:r>
         <w:t>Identyfikator</w:t>
       </w:r>
@@ -5578,7 +5148,7 @@
         <w:pStyle w:val="Heading2"/>
       </w:pPr>
       <w:bookmarkStart w:id="26" w:name="_Toc409719183"/>
-      <w:bookmarkStart w:id="27" w:name="_Toc412478850"/>
+      <w:bookmarkStart w:id="27" w:name="_Toc412539441"/>
       <w:r>
         <w:t>Identyfikator</w:t>
       </w:r>
@@ -5710,7 +5280,7 @@
         <w:pStyle w:val="Heading2"/>
       </w:pPr>
       <w:bookmarkStart w:id="28" w:name="_Toc409719184"/>
-      <w:bookmarkStart w:id="29" w:name="_Toc412478851"/>
+      <w:bookmarkStart w:id="29" w:name="_Toc412539442"/>
       <w:r>
         <w:t>Identyfikator</w:t>
       </w:r>
@@ -5929,7 +5499,7 @@
       <w:pPr>
         <w:pStyle w:val="Heading1"/>
       </w:pPr>
-      <w:bookmarkStart w:id="30" w:name="_Toc412478852"/>
+      <w:bookmarkStart w:id="30" w:name="_Toc412539443"/>
       <w:r>
         <w:t>Wymagania niefunkcjonalne</w:t>
       </w:r>
@@ -5940,7 +5510,7 @@
       <w:pPr>
         <w:pStyle w:val="Heading2"/>
       </w:pPr>
-      <w:bookmarkStart w:id="31" w:name="_Toc412478853"/>
+      <w:bookmarkStart w:id="31" w:name="_Toc412539444"/>
       <w:r>
         <w:t>Wymagania systemu</w:t>
       </w:r>
@@ -5968,7 +5538,7 @@
       <w:pPr>
         <w:pStyle w:val="Heading2"/>
       </w:pPr>
-      <w:bookmarkStart w:id="32" w:name="_Toc412478854"/>
+      <w:bookmarkStart w:id="32" w:name="_Toc412539445"/>
       <w:r>
         <w:lastRenderedPageBreak/>
         <w:t>Wymagania względem projektu</w:t>
@@ -6330,7 +5900,7 @@
       <w:pPr>
         <w:pStyle w:val="Heading2"/>
       </w:pPr>
-      <w:bookmarkStart w:id="33" w:name="_Toc412478855"/>
+      <w:bookmarkStart w:id="33" w:name="_Toc412539446"/>
       <w:r>
         <w:t>Dostępność</w:t>
       </w:r>
@@ -6357,7 +5927,7 @@
       <w:pPr>
         <w:pStyle w:val="Heading2"/>
       </w:pPr>
-      <w:bookmarkStart w:id="34" w:name="_Toc412478856"/>
+      <w:bookmarkStart w:id="34" w:name="_Toc412539447"/>
       <w:r>
         <w:t>Użyteczność</w:t>
       </w:r>
@@ -6373,7 +5943,7 @@
       <w:pPr>
         <w:pStyle w:val="Heading1"/>
       </w:pPr>
-      <w:bookmarkStart w:id="35" w:name="_Toc412478857"/>
+      <w:bookmarkStart w:id="35" w:name="_Toc412539448"/>
       <w:r>
         <w:t>Model dziedziny</w:t>
       </w:r>
@@ -6495,167 +6065,6 @@
       </w:r>
     </w:p>
     <w:p/>
-    <w:p>
-      <w:pPr>
-        <w:pStyle w:val="Heading1"/>
-      </w:pPr>
-      <w:bookmarkStart w:id="36" w:name="_Toc412478858"/>
-      <w:r>
-        <w:t>Bezpieczeństwo</w:t>
-      </w:r>
-      <w:bookmarkEnd w:id="36"/>
-    </w:p>
-    <w:p>
-      <w:pPr>
-        <w:pStyle w:val="Heading2"/>
-      </w:pPr>
-      <w:bookmarkStart w:id="37" w:name="_Toc412478859"/>
-      <w:r>
-        <w:t>Ochrona danych użytkownika</w:t>
-      </w:r>
-      <w:bookmarkEnd w:id="37"/>
-    </w:p>
-    <w:p>
-      <w:r>
-        <w:t>Komunikacja pomiędzy klientem a serwerem odbywa się za pomocą protokułu HTTPS, gdzie nazwa użytkownika przesylana jest w formie tekstowej (</w:t>
-      </w:r>
-      <w:r>
-        <w:rPr>
-          <w:i/>
-        </w:rPr>
-        <w:t>plain text</w:t>
-      </w:r>
-      <w:r>
-        <w:t>) zaś hasło w formie skrótu (</w:t>
-      </w:r>
-      <w:r>
-        <w:rPr>
-          <w:i/>
-        </w:rPr>
-        <w:t>MD5</w:t>
-      </w:r>
-      <w:r>
-        <w:t xml:space="preserve">).  Do otrzymanego sktótu hasła konkatenowana jest nazwa użytkownika, a następnie generowany jest hash (SHA-256). Wygenerowany hash jest zapisywany jako hasło w bazie danych (w przypadku tworzenia konta) lub konta porównywany z już istniejącym (w przypadku autoryzacji). Podejście to uniemożliwia podszycie się pod użytkownika w przypadku </w:t>
-      </w:r>
-      <w:r>
-        <w:lastRenderedPageBreak/>
-        <w:t>wykradnięcia bazy danych (skrót hasła który trafia do modułu autoryzacyjnego serwera nie jest zapisany po stronie bazy danych).</w:t>
-      </w:r>
-    </w:p>
-    <w:p>
-      <w:pPr>
-        <w:pStyle w:val="Heading2"/>
-      </w:pPr>
-      <w:bookmarkStart w:id="38" w:name="_Toc412478860"/>
-      <w:r>
-        <w:t>Parowanie konta z aplikacją mobilną</w:t>
-      </w:r>
-      <w:bookmarkEnd w:id="38"/>
-    </w:p>
-    <w:p>
-      <w:r>
-        <w:t>Parowanie odbywa się podczas pierwszego logowania w aplikacji mobilnej (użytkownik musi posiadać wcześniej utworzone konto). Z aplikacji mobilnej wysyłany jest na serwer ID urządzenia oraz w celu autoryzacji i sparowania z odpowiednim kontem nazwa użytkownika oraz skrót hasła (</w:t>
-      </w:r>
-      <w:r>
-        <w:rPr>
-          <w:i/>
-        </w:rPr>
-        <w:t>MD5</w:t>
-      </w:r>
-      <w:r>
-        <w:t>). Na serwerze generowane jest ID aplikacji w następujący sposób:</w:t>
-      </w:r>
-    </w:p>
-    <w:p>
-      <w:pPr>
-        <w:pStyle w:val="ListParagraph"/>
-        <w:numPr>
-          <w:ilvl w:val="0"/>
-          <w:numId w:val="33"/>
-        </w:numPr>
-      </w:pPr>
-      <w:r>
-        <w:t>Po stronie bazy dancyh generowana jest liczba z sekwencji (niestandardowo, tzn. rozpoczna się od liczby 10023, a zwiększana jest o 3)</w:t>
-      </w:r>
-    </w:p>
-    <w:p>
-      <w:pPr>
-        <w:pStyle w:val="ListParagraph"/>
-        <w:numPr>
-          <w:ilvl w:val="0"/>
-          <w:numId w:val="33"/>
-        </w:numPr>
-      </w:pPr>
-      <w:r>
-        <w:t>Do  otrzymanej z sekwencji liczby konkatenowane jest otrzymane ID urządzenia i generowany jest hash (SHA-256). Hash ten jest wysyłany jako odpowiedź na pomyślne sparowanie aplikacji i reprezentować będzie ID aplikacji.</w:t>
-      </w:r>
-    </w:p>
-    <w:p>
-      <w:r>
-        <w:t>W bazie danych tworzony jest nowy wpis reprezentujący instancję aplikacji mobilnej jednoznacznie powiązany z wpisem użytkownika. Od tego momentu instancja aplikacji mobilnej oraz jej użytkownik jest identyfikowany za pomocą ID aplikacji (które musi zostać wysłane wraz z nazwą użytkownika ze względu na sposób przechowywania ID aplikacji w bazie danych). Przed zapisem do bazy danych ID aplikacji jest dodatkowo konkatenowane z nazwą użytkownika z czego generowany jest skrót (</w:t>
-      </w:r>
-      <w:r>
-        <w:rPr>
-          <w:i/>
-        </w:rPr>
-        <w:t>MD5</w:t>
-      </w:r>
-      <w:r>
-        <w:t>), skrót ten jest zapisywany w bazie jako ID aplikacji. Podejście to uniemożliwia podszycie się pod użytkownika mobilnego w przypadku wykradnięcia bazy danych (przesyłane ID aplikacji nie jest zapisane w bazie danych).</w:t>
-      </w:r>
-    </w:p>
-    <w:p>
-      <w:pPr>
-        <w:pStyle w:val="Heading1"/>
-      </w:pPr>
-      <w:bookmarkStart w:id="39" w:name="_Toc412478861"/>
-      <w:r>
-        <w:t>Obsługa sytuacji wyjątkowych</w:t>
-      </w:r>
-      <w:bookmarkEnd w:id="39"/>
-    </w:p>
-    <w:p>
-      <w:pPr>
-        <w:pStyle w:val="Heading2"/>
-      </w:pPr>
-      <w:bookmarkStart w:id="40" w:name="_Toc412478862"/>
-      <w:r>
-        <w:t>Obsługa timeout’ów</w:t>
-      </w:r>
-      <w:bookmarkEnd w:id="40"/>
-    </w:p>
-    <w:p>
-      <w:r>
-        <w:t xml:space="preserve">W przypadku występienia </w:t>
-      </w:r>
-      <w:r>
-        <w:t>timeout’u nie zależnie od trybu rozgrywki (sieciowa lub bluetooth) uruchamiany jest moduł obsługi timeout’u, który działa następiująco:</w:t>
-      </w:r>
-    </w:p>
-    <w:p>
-      <w:pPr>
-        <w:pStyle w:val="ListParagraph"/>
-        <w:numPr>
-          <w:ilvl w:val="0"/>
-          <w:numId w:val="34"/>
-        </w:numPr>
-      </w:pPr>
-      <w:r>
-        <w:t>Moduł wykonuje dwie ponowne próby wysłania pakietu przy którym wystapił timeout, o każdej z nich informowany jest użytkownik.</w:t>
-      </w:r>
-    </w:p>
-    <w:p>
-      <w:pPr>
-        <w:pStyle w:val="ListParagraph"/>
-        <w:numPr>
-          <w:ilvl w:val="0"/>
-          <w:numId w:val="34"/>
-        </w:numPr>
-      </w:pPr>
-      <w:r>
-        <w:t xml:space="preserve">W przypadku nieudanych prób ponownego wysłania stan gry jest zapisywany, a użytkownik jest informowany o niemożliwości dalszej rozgrywki i możliwości jej wznowienia po rozwiązaniu problemów z łącznościa. </w:t>
-      </w:r>
-    </w:p>
     <w:p/>
     <w:p/>
     <w:p/>
@@ -6767,7 +6176,7 @@
         <w:sz w:val="28"/>
         <w:szCs w:val="28"/>
       </w:rPr>
-      <w:t>6</w:t>
+      <w:t>2</w:t>
     </w:r>
     <w:r>
       <w:fldChar w:fldCharType="end"/>
@@ -11579,7 +10988,7 @@
 </file>
 
 <file path=customXml/itemProps2.xml><?xml version="1.0" encoding="utf-8"?>
-<ds:datastoreItem xmlns:ds="http://schemas.openxmlformats.org/officeDocument/2006/customXml" ds:itemID="{7349F4D9-35EA-4457-8436-9F9B86C30135}">
+<ds:datastoreItem xmlns:ds="http://schemas.openxmlformats.org/officeDocument/2006/customXml" ds:itemID="{987C27F4-45EC-4333-8896-53C0A59E2D0E}">
   <ds:schemaRefs>
     <ds:schemaRef ds:uri="http://schemas.openxmlformats.org/officeDocument/2006/bibliography"/>
   </ds:schemaRefs>
